--- a/那些年我们追过的jquery/jquery-1 整体架构.docx
+++ b/那些年我们追过的jquery/jquery-1 整体架构.docx
@@ -1,13 +1,8 @@
 
 <file path=word/document.xml><?xml version="1.0" encoding="utf-8"?>
-<w:document xmlns:ve="http://schemas.openxmlformats.org/markup-compatibility/2006" xmlns:o="urn:schemas-microsoft-com:office:office" xmlns:r="http://schemas.openxmlformats.org/officeDocument/2006/relationships" xmlns:m="http://schemas.openxmlformats.org/officeDocument/2006/math" xmlns:v="urn:schemas-microsoft-com:vml" xmlns:wp="http://schemas.openxmlformats.org/drawingml/2006/wordprocessingDrawing" xmlns:w10="urn:schemas-microsoft-com:office:word" xmlns:w="http://schemas.openxmlformats.org/wordprocessingml/2006/main" xmlns:wne="http://schemas.microsoft.com/office/word/2006/wordml">
+<w:document xmlns:wpc="http://schemas.microsoft.com/office/word/2010/wordprocessingCanvas" xmlns:cx="http://schemas.microsoft.com/office/drawing/2014/chartex" xmlns:cx1="http://schemas.microsoft.com/office/drawing/2015/9/8/chartex" xmlns:cx2="http://schemas.microsoft.com/office/drawing/2015/10/21/chartex" xmlns:cx3="http://schemas.microsoft.com/office/drawing/2016/5/9/chartex" xmlns:cx4="http://schemas.microsoft.com/office/drawing/2016/5/10/chartex" xmlns:cx5="http://schemas.microsoft.com/office/drawing/2016/5/11/chartex" xmlns:cx6="http://schemas.microsoft.com/office/drawing/2016/5/12/chartex" xmlns:cx7="http://schemas.microsoft.com/office/drawing/2016/5/13/chartex" xmlns:cx8="http://schemas.microsoft.com/office/drawing/2016/5/14/chartex" xmlns:mc="http://schemas.openxmlformats.org/markup-compatibility/2006" xmlns:aink="http://schemas.microsoft.com/office/drawing/2016/ink" xmlns:am3d="http://schemas.microsoft.com/office/drawing/2017/model3d" xmlns:o="urn:schemas-microsoft-com:office:office" xmlns:r="http://schemas.openxmlformats.org/officeDocument/2006/relationships" xmlns:m="http://schemas.openxmlformats.org/officeDocument/2006/math" xmlns:v="urn:schemas-microsoft-com:vml" xmlns:wp14="http://schemas.microsoft.com/office/word/2010/wordprocessingDrawing" xmlns:wp="http://schemas.openxmlformats.org/drawingml/2006/wordprocessingDrawing" xmlns:w10="urn:schemas-microsoft-com:office:word" xmlns:w="http://schemas.openxmlformats.org/wordprocessingml/2006/main" xmlns:w14="http://schemas.microsoft.com/office/word/2010/wordml" xmlns:w15="http://schemas.microsoft.com/office/word/2012/wordml" xmlns:w16cid="http://schemas.microsoft.com/office/word/2016/wordml/cid" xmlns:w16se="http://schemas.microsoft.com/office/word/2015/wordml/symex" xmlns:wpg="http://schemas.microsoft.com/office/word/2010/wordprocessingGroup" xmlns:wpi="http://schemas.microsoft.com/office/word/2010/wordprocessingInk" xmlns:wne="http://schemas.microsoft.com/office/word/2006/wordml" xmlns:wps="http://schemas.microsoft.com/office/word/2010/wordprocessingShape" mc:Ignorable="w14 w15 w16se w16cid wp14">
   <w:body>
     <w:p>
-      <w:pPr>
-        <w:rPr>
-          <w:rFonts w:hint="eastAsia"/>
-        </w:rPr>
-      </w:pPr>
       <w:r>
         <w:t>那些年我们追过的</w:t>
       </w:r>
@@ -28,6 +23,873 @@
       </w:r>
     </w:p>
     <w:p/>
+    <w:p>
+      <w:pPr>
+        <w:pStyle w:val="a7"/>
+        <w:numPr>
+          <w:ilvl w:val="0"/>
+          <w:numId w:val="1"/>
+        </w:numPr>
+        <w:ind w:firstLineChars="0"/>
+        <w:rPr>
+          <w:rFonts w:hint="eastAsia"/>
+        </w:rPr>
+      </w:pPr>
+      <w:r>
+        <w:rPr>
+          <w:rFonts w:hint="eastAsia"/>
+        </w:rPr>
+        <w:t>选取</w:t>
+      </w:r>
+      <w:r>
+        <w:rPr>
+          <w:rFonts w:hint="eastAsia"/>
+        </w:rPr>
+        <w:t>jQuery</w:t>
+      </w:r>
+      <w:r>
+        <w:rPr>
+          <w:rFonts w:hint="eastAsia"/>
+        </w:rPr>
+        <w:t>版本</w:t>
+      </w:r>
+    </w:p>
+    <w:p>
+      <w:pPr>
+        <w:pStyle w:val="a7"/>
+        <w:ind w:left="420" w:firstLineChars="0" w:firstLine="0"/>
+      </w:pPr>
+      <w:r>
+        <w:rPr>
+          <w:noProof/>
+        </w:rPr>
+        <w:drawing>
+          <wp:inline distT="0" distB="0" distL="0" distR="0" wp14:anchorId="6573784D" wp14:editId="01E9C181">
+            <wp:extent cx="4914900" cy="2324100"/>
+            <wp:effectExtent l="0" t="0" r="0" b="0"/>
+            <wp:docPr id="1" name="图片 1"/>
+            <wp:cNvGraphicFramePr>
+              <a:graphicFrameLocks xmlns:a="http://schemas.openxmlformats.org/drawingml/2006/main" noChangeAspect="1"/>
+            </wp:cNvGraphicFramePr>
+            <a:graphic xmlns:a="http://schemas.openxmlformats.org/drawingml/2006/main">
+              <a:graphicData uri="http://schemas.openxmlformats.org/drawingml/2006/picture">
+                <pic:pic xmlns:pic="http://schemas.openxmlformats.org/drawingml/2006/picture">
+                  <pic:nvPicPr>
+                    <pic:cNvPr id="1" name=""/>
+                    <pic:cNvPicPr/>
+                  </pic:nvPicPr>
+                  <pic:blipFill>
+                    <a:blip r:embed="rId7"/>
+                    <a:stretch>
+                      <a:fillRect/>
+                    </a:stretch>
+                  </pic:blipFill>
+                  <pic:spPr>
+                    <a:xfrm>
+                      <a:off x="0" y="0"/>
+                      <a:ext cx="4914900" cy="2324100"/>
+                    </a:xfrm>
+                    <a:prstGeom prst="rect">
+                      <a:avLst/>
+                    </a:prstGeom>
+                  </pic:spPr>
+                </pic:pic>
+              </a:graphicData>
+            </a:graphic>
+          </wp:inline>
+        </w:drawing>
+      </w:r>
+    </w:p>
+    <w:p>
+      <w:pPr>
+        <w:pStyle w:val="a7"/>
+        <w:ind w:left="420" w:firstLineChars="0" w:firstLine="0"/>
+      </w:pPr>
+    </w:p>
+    <w:p>
+      <w:pPr>
+        <w:pStyle w:val="a7"/>
+        <w:ind w:left="420" w:firstLineChars="0" w:firstLine="0"/>
+      </w:pPr>
+      <w:r>
+        <w:rPr>
+          <w:rFonts w:hint="eastAsia"/>
+        </w:rPr>
+        <w:t>现在</w:t>
+      </w:r>
+      <w:r>
+        <w:rPr>
+          <w:rFonts w:hint="eastAsia"/>
+        </w:rPr>
+        <w:t>jQuery</w:t>
+      </w:r>
+      <w:r>
+        <w:rPr>
+          <w:rFonts w:hint="eastAsia"/>
+        </w:rPr>
+        <w:t>已经迭代了</w:t>
+      </w:r>
+      <w:r>
+        <w:rPr>
+          <w:rFonts w:hint="eastAsia"/>
+        </w:rPr>
+        <w:t>7</w:t>
+      </w:r>
+      <w:r>
+        <w:t>0</w:t>
+      </w:r>
+      <w:r>
+        <w:rPr>
+          <w:rFonts w:hint="eastAsia"/>
+        </w:rPr>
+        <w:t>个</w:t>
+      </w:r>
+      <w:r>
+        <w:rPr>
+          <w:rFonts w:hint="eastAsia"/>
+        </w:rPr>
+        <w:t>版本</w:t>
+      </w:r>
+      <w:r>
+        <w:rPr>
+          <w:rFonts w:hint="eastAsia"/>
+        </w:rPr>
+        <w:t>，分出了</w:t>
+      </w:r>
+      <w:r>
+        <w:rPr>
+          <w:rFonts w:hint="eastAsia"/>
+        </w:rPr>
+        <w:t>1,</w:t>
+      </w:r>
+      <w:r>
+        <w:t>2</w:t>
+      </w:r>
+      <w:r>
+        <w:rPr>
+          <w:rFonts w:hint="eastAsia"/>
+        </w:rPr>
+        <w:t>,</w:t>
+      </w:r>
+      <w:r>
+        <w:t>3</w:t>
+      </w:r>
+      <w:r>
+        <w:rPr>
+          <w:rFonts w:hint="eastAsia"/>
+        </w:rPr>
+        <w:t>个大版本</w:t>
+      </w:r>
+    </w:p>
+    <w:p>
+      <w:pPr>
+        <w:pStyle w:val="a7"/>
+        <w:numPr>
+          <w:ilvl w:val="0"/>
+          <w:numId w:val="2"/>
+        </w:numPr>
+        <w:ind w:firstLineChars="0"/>
+        <w:rPr>
+          <w:rFonts w:hint="eastAsia"/>
+        </w:rPr>
+      </w:pPr>
+      <w:r>
+        <w:t>1.</w:t>
+      </w:r>
+      <w:r>
+        <w:rPr>
+          <w:rFonts w:hint="eastAsia"/>
+        </w:rPr>
+        <w:t>x</w:t>
+      </w:r>
+      <w:r>
+        <w:rPr>
+          <w:rFonts w:hint="eastAsia"/>
+        </w:rPr>
+        <w:t>：兼容</w:t>
+      </w:r>
+      <w:r>
+        <w:rPr>
+          <w:rFonts w:hint="eastAsia"/>
+        </w:rPr>
+        <w:t>ie678,</w:t>
+      </w:r>
+      <w:r>
+        <w:rPr>
+          <w:rFonts w:hint="eastAsia"/>
+        </w:rPr>
+        <w:t>使用最为广泛的，官方只做</w:t>
+      </w:r>
+      <w:r>
+        <w:rPr>
+          <w:rFonts w:hint="eastAsia"/>
+        </w:rPr>
+        <w:t>BUG</w:t>
+      </w:r>
+      <w:r>
+        <w:rPr>
+          <w:rFonts w:hint="eastAsia"/>
+        </w:rPr>
+        <w:t>维护，功能不再新增。因此一般项目来说，使用</w:t>
+      </w:r>
+      <w:r>
+        <w:rPr>
+          <w:rFonts w:hint="eastAsia"/>
+        </w:rPr>
+        <w:t>1.x</w:t>
+      </w:r>
+      <w:r>
+        <w:rPr>
+          <w:rFonts w:hint="eastAsia"/>
+        </w:rPr>
+        <w:t>版本就可以了，最终版本：</w:t>
+      </w:r>
+      <w:r>
+        <w:rPr>
+          <w:rFonts w:hint="eastAsia"/>
+        </w:rPr>
+        <w:t>1.12.4 (2016</w:t>
+      </w:r>
+      <w:r>
+        <w:rPr>
+          <w:rFonts w:hint="eastAsia"/>
+        </w:rPr>
+        <w:t>年</w:t>
+      </w:r>
+      <w:r>
+        <w:rPr>
+          <w:rFonts w:hint="eastAsia"/>
+        </w:rPr>
+        <w:t>5</w:t>
+      </w:r>
+      <w:r>
+        <w:rPr>
+          <w:rFonts w:hint="eastAsia"/>
+        </w:rPr>
+        <w:t>月</w:t>
+      </w:r>
+      <w:r>
+        <w:rPr>
+          <w:rFonts w:hint="eastAsia"/>
+        </w:rPr>
+        <w:t>20</w:t>
+      </w:r>
+      <w:r>
+        <w:rPr>
+          <w:rFonts w:hint="eastAsia"/>
+        </w:rPr>
+        <w:t>日</w:t>
+      </w:r>
+      <w:r>
+        <w:rPr>
+          <w:rFonts w:hint="eastAsia"/>
+        </w:rPr>
+        <w:t>)</w:t>
+      </w:r>
+    </w:p>
+    <w:p>
+      <w:pPr>
+        <w:pStyle w:val="a7"/>
+        <w:numPr>
+          <w:ilvl w:val="0"/>
+          <w:numId w:val="2"/>
+        </w:numPr>
+        <w:ind w:firstLineChars="0"/>
+        <w:rPr>
+          <w:rFonts w:hint="eastAsia"/>
+        </w:rPr>
+      </w:pPr>
+      <w:r>
+        <w:t>2.</w:t>
+      </w:r>
+      <w:r>
+        <w:rPr>
+          <w:rFonts w:hint="eastAsia"/>
+        </w:rPr>
+        <w:t>x</w:t>
+      </w:r>
+      <w:r>
+        <w:rPr>
+          <w:rFonts w:hint="eastAsia"/>
+        </w:rPr>
+        <w:t>：不兼容</w:t>
+      </w:r>
+      <w:r>
+        <w:rPr>
+          <w:rFonts w:hint="eastAsia"/>
+        </w:rPr>
+        <w:t>ie678</w:t>
+      </w:r>
+      <w:r>
+        <w:rPr>
+          <w:rFonts w:hint="eastAsia"/>
+        </w:rPr>
+        <w:t>，很少有人使用，官方只做</w:t>
+      </w:r>
+      <w:r>
+        <w:rPr>
+          <w:rFonts w:hint="eastAsia"/>
+        </w:rPr>
+        <w:t>BUG</w:t>
+      </w:r>
+      <w:r>
+        <w:rPr>
+          <w:rFonts w:hint="eastAsia"/>
+        </w:rPr>
+        <w:t>维护，功能不再新增。如果不考虑</w:t>
+      </w:r>
+      <w:proofErr w:type="gramStart"/>
+      <w:r>
+        <w:rPr>
+          <w:rFonts w:hint="eastAsia"/>
+        </w:rPr>
+        <w:t>兼容低</w:t>
+      </w:r>
+      <w:proofErr w:type="gramEnd"/>
+      <w:r>
+        <w:rPr>
+          <w:rFonts w:hint="eastAsia"/>
+        </w:rPr>
+        <w:t>版本的浏览器可以使用</w:t>
+      </w:r>
+      <w:r>
+        <w:rPr>
+          <w:rFonts w:hint="eastAsia"/>
+        </w:rPr>
+        <w:t>2.x</w:t>
+      </w:r>
+      <w:r>
+        <w:rPr>
+          <w:rFonts w:hint="eastAsia"/>
+        </w:rPr>
+        <w:t>，最终版本：</w:t>
+      </w:r>
+      <w:r>
+        <w:rPr>
+          <w:rFonts w:hint="eastAsia"/>
+        </w:rPr>
+        <w:t>2.2.4 (2016</w:t>
+      </w:r>
+      <w:r>
+        <w:rPr>
+          <w:rFonts w:hint="eastAsia"/>
+        </w:rPr>
+        <w:t>年</w:t>
+      </w:r>
+      <w:r>
+        <w:rPr>
+          <w:rFonts w:hint="eastAsia"/>
+        </w:rPr>
+        <w:t>5</w:t>
+      </w:r>
+      <w:r>
+        <w:rPr>
+          <w:rFonts w:hint="eastAsia"/>
+        </w:rPr>
+        <w:t>月</w:t>
+      </w:r>
+      <w:r>
+        <w:rPr>
+          <w:rFonts w:hint="eastAsia"/>
+        </w:rPr>
+        <w:t>20</w:t>
+      </w:r>
+      <w:r>
+        <w:rPr>
+          <w:rFonts w:hint="eastAsia"/>
+        </w:rPr>
+        <w:t>日</w:t>
+      </w:r>
+      <w:r>
+        <w:rPr>
+          <w:rFonts w:hint="eastAsia"/>
+        </w:rPr>
+        <w:t>)</w:t>
+      </w:r>
+    </w:p>
+    <w:p>
+      <w:pPr>
+        <w:pStyle w:val="a7"/>
+        <w:numPr>
+          <w:ilvl w:val="0"/>
+          <w:numId w:val="2"/>
+        </w:numPr>
+        <w:ind w:firstLineChars="0"/>
+      </w:pPr>
+      <w:r>
+        <w:t>3.</w:t>
+      </w:r>
+      <w:r>
+        <w:rPr>
+          <w:rFonts w:hint="eastAsia"/>
+        </w:rPr>
+        <w:t>x</w:t>
+      </w:r>
+      <w:r>
+        <w:rPr>
+          <w:rFonts w:hint="eastAsia"/>
+        </w:rPr>
+        <w:t>：不兼容</w:t>
+      </w:r>
+      <w:r>
+        <w:rPr>
+          <w:rFonts w:hint="eastAsia"/>
+        </w:rPr>
+        <w:t>ie678</w:t>
+      </w:r>
+      <w:r>
+        <w:rPr>
+          <w:rFonts w:hint="eastAsia"/>
+        </w:rPr>
+        <w:t>，只支持最新的浏览器。除非特殊要求，</w:t>
+      </w:r>
+      <w:r>
+        <w:rPr>
+          <w:rFonts w:hint="eastAsia"/>
+        </w:rPr>
+        <w:t>建议</w:t>
+      </w:r>
+      <w:r>
+        <w:rPr>
+          <w:rFonts w:hint="eastAsia"/>
+        </w:rPr>
+        <w:t>不使用</w:t>
+      </w:r>
+      <w:r>
+        <w:rPr>
+          <w:rFonts w:hint="eastAsia"/>
+        </w:rPr>
+        <w:t>3.x</w:t>
+      </w:r>
+      <w:r>
+        <w:rPr>
+          <w:rFonts w:hint="eastAsia"/>
+        </w:rPr>
+        <w:t>版本的，很多老的</w:t>
+      </w:r>
+      <w:r>
+        <w:rPr>
+          <w:rFonts w:hint="eastAsia"/>
+        </w:rPr>
+        <w:t>jQuery</w:t>
+      </w:r>
+      <w:r>
+        <w:rPr>
+          <w:rFonts w:hint="eastAsia"/>
+        </w:rPr>
+        <w:t>插件不支持这个版本。目前该版本是官方主要更新维护的版本。</w:t>
+      </w:r>
+    </w:p>
+    <w:p>
+      <w:pPr>
+        <w:ind w:left="420"/>
+      </w:pPr>
+    </w:p>
+    <w:p>
+      <w:pPr>
+        <w:ind w:left="420"/>
+      </w:pPr>
+      <w:r>
+        <w:rPr>
+          <w:rFonts w:hint="eastAsia"/>
+        </w:rPr>
+        <w:t>有许多新特性及属性的加入到最新版本中。</w:t>
+      </w:r>
+      <w:r>
+        <w:rPr>
+          <w:rFonts w:hint="eastAsia"/>
+        </w:rPr>
+        <w:t>所以我选择分析</w:t>
+      </w:r>
+      <w:r>
+        <w:t>1.2.3</w:t>
+      </w:r>
+      <w:r>
+        <w:rPr>
+          <w:rFonts w:hint="eastAsia"/>
+        </w:rPr>
+        <w:t>版本的</w:t>
+      </w:r>
+      <w:r>
+        <w:rPr>
+          <w:rFonts w:hint="eastAsia"/>
+        </w:rPr>
+        <w:t>jQuery</w:t>
+      </w:r>
+      <w:r>
+        <w:rPr>
+          <w:rFonts w:hint="eastAsia"/>
+        </w:rPr>
+        <w:t>，</w:t>
+      </w:r>
+      <w:r>
+        <w:rPr>
+          <w:rFonts w:hint="eastAsia"/>
+          <w:noProof/>
+        </w:rPr>
+        <w:drawing>
+          <wp:inline distT="0" distB="0" distL="0" distR="0">
+            <wp:extent cx="2133600" cy="2133600"/>
+            <wp:effectExtent l="0" t="0" r="0" b="0"/>
+            <wp:docPr id="4" name="图片 4"/>
+            <wp:cNvGraphicFramePr>
+              <a:graphicFrameLocks xmlns:a="http://schemas.openxmlformats.org/drawingml/2006/main" noChangeAspect="1"/>
+            </wp:cNvGraphicFramePr>
+            <a:graphic xmlns:a="http://schemas.openxmlformats.org/drawingml/2006/main">
+              <a:graphicData uri="http://schemas.openxmlformats.org/drawingml/2006/picture">
+                <pic:pic xmlns:pic="http://schemas.openxmlformats.org/drawingml/2006/picture">
+                  <pic:nvPicPr>
+                    <pic:cNvPr id="0" name="Picture 1"/>
+                    <pic:cNvPicPr>
+                      <a:picLocks noChangeAspect="1" noChangeArrowheads="1"/>
+                    </pic:cNvPicPr>
+                  </pic:nvPicPr>
+                  <pic:blipFill>
+                    <a:blip r:embed="rId8">
+                      <a:extLst>
+                        <a:ext uri="{28A0092B-C50C-407E-A947-70E740481C1C}">
+                          <a14:useLocalDpi xmlns:a14="http://schemas.microsoft.com/office/drawing/2010/main" val="0"/>
+                        </a:ext>
+                      </a:extLst>
+                    </a:blip>
+                    <a:srcRect/>
+                    <a:stretch>
+                      <a:fillRect/>
+                    </a:stretch>
+                  </pic:blipFill>
+                  <pic:spPr bwMode="auto">
+                    <a:xfrm>
+                      <a:off x="0" y="0"/>
+                      <a:ext cx="2133600" cy="2133600"/>
+                    </a:xfrm>
+                    <a:prstGeom prst="rect">
+                      <a:avLst/>
+                    </a:prstGeom>
+                    <a:noFill/>
+                    <a:ln>
+                      <a:noFill/>
+                    </a:ln>
+                  </pic:spPr>
+                </pic:pic>
+              </a:graphicData>
+            </a:graphic>
+          </wp:inline>
+        </w:drawing>
+      </w:r>
+    </w:p>
+    <w:p>
+      <w:pPr>
+        <w:ind w:left="420"/>
+      </w:pPr>
+      <w:r>
+        <w:rPr>
+          <w:rFonts w:hint="eastAsia"/>
+        </w:rPr>
+        <w:t>有两点理由：</w:t>
+      </w:r>
+    </w:p>
+    <w:p>
+      <w:pPr>
+        <w:pStyle w:val="a7"/>
+        <w:numPr>
+          <w:ilvl w:val="0"/>
+          <w:numId w:val="4"/>
+        </w:numPr>
+        <w:ind w:firstLineChars="0"/>
+      </w:pPr>
+      <w:r>
+        <w:rPr>
+          <w:rFonts w:hint="eastAsia"/>
+        </w:rPr>
+        <w:t>最新版本</w:t>
+      </w:r>
+      <w:r>
+        <w:rPr>
+          <w:rFonts w:hint="eastAsia"/>
+        </w:rPr>
+        <w:t>1</w:t>
+      </w:r>
+      <w:r>
+        <w:t>.12.4</w:t>
+      </w:r>
+      <w:r>
+        <w:rPr>
+          <w:rFonts w:hint="eastAsia"/>
+        </w:rPr>
+        <w:t>的代码长度</w:t>
+      </w:r>
+      <w:r>
+        <w:rPr>
+          <w:rFonts w:hint="eastAsia"/>
+        </w:rPr>
+        <w:t>1</w:t>
+      </w:r>
+      <w:r>
+        <w:rPr>
+          <w:rFonts w:hint="eastAsia"/>
+        </w:rPr>
+        <w:t>万多行，嗯，好长啊</w:t>
+      </w:r>
+    </w:p>
+    <w:p>
+      <w:pPr>
+        <w:pStyle w:val="a7"/>
+        <w:ind w:left="780" w:firstLineChars="0" w:firstLine="0"/>
+      </w:pPr>
+      <w:r>
+        <w:rPr>
+          <w:noProof/>
+        </w:rPr>
+        <w:lastRenderedPageBreak/>
+        <w:drawing>
+          <wp:inline distT="0" distB="0" distL="0" distR="0" wp14:anchorId="1FD93ED6" wp14:editId="284402D9">
+            <wp:extent cx="5274310" cy="2742565"/>
+            <wp:effectExtent l="0" t="0" r="0" b="0"/>
+            <wp:docPr id="5" name="图片 5"/>
+            <wp:cNvGraphicFramePr>
+              <a:graphicFrameLocks xmlns:a="http://schemas.openxmlformats.org/drawingml/2006/main" noChangeAspect="1"/>
+            </wp:cNvGraphicFramePr>
+            <a:graphic xmlns:a="http://schemas.openxmlformats.org/drawingml/2006/main">
+              <a:graphicData uri="http://schemas.openxmlformats.org/drawingml/2006/picture">
+                <pic:pic xmlns:pic="http://schemas.openxmlformats.org/drawingml/2006/picture">
+                  <pic:nvPicPr>
+                    <pic:cNvPr id="1" name=""/>
+                    <pic:cNvPicPr/>
+                  </pic:nvPicPr>
+                  <pic:blipFill>
+                    <a:blip r:embed="rId9"/>
+                    <a:stretch>
+                      <a:fillRect/>
+                    </a:stretch>
+                  </pic:blipFill>
+                  <pic:spPr>
+                    <a:xfrm>
+                      <a:off x="0" y="0"/>
+                      <a:ext cx="5274310" cy="2742565"/>
+                    </a:xfrm>
+                    <a:prstGeom prst="rect">
+                      <a:avLst/>
+                    </a:prstGeom>
+                  </pic:spPr>
+                </pic:pic>
+              </a:graphicData>
+            </a:graphic>
+          </wp:inline>
+        </w:drawing>
+      </w:r>
+    </w:p>
+    <w:p/>
+    <w:p>
+      <w:pPr>
+        <w:pStyle w:val="a7"/>
+        <w:numPr>
+          <w:ilvl w:val="0"/>
+          <w:numId w:val="4"/>
+        </w:numPr>
+        <w:ind w:firstLineChars="0"/>
+      </w:pPr>
+      <w:r>
+        <w:t>1.2.3</w:t>
+      </w:r>
+      <w:r>
+        <w:rPr>
+          <w:rFonts w:hint="eastAsia"/>
+        </w:rPr>
+        <w:t>版本的</w:t>
+      </w:r>
+      <w:r>
+        <w:rPr>
+          <w:rFonts w:hint="eastAsia"/>
+        </w:rPr>
+        <w:t>去掉注释</w:t>
+      </w:r>
+      <w:r>
+        <w:rPr>
+          <w:rFonts w:hint="eastAsia"/>
+        </w:rPr>
+        <w:t>代码长度只有</w:t>
+      </w:r>
+      <w:r>
+        <w:t>2200</w:t>
+      </w:r>
+      <w:r>
+        <w:rPr>
+          <w:rFonts w:hint="eastAsia"/>
+        </w:rPr>
+        <w:t>行</w:t>
+      </w:r>
+    </w:p>
+    <w:p>
+      <w:pPr>
+        <w:pStyle w:val="a7"/>
+        <w:ind w:left="780" w:firstLineChars="0" w:firstLine="0"/>
+      </w:pPr>
+      <w:r>
+        <w:rPr>
+          <w:noProof/>
+        </w:rPr>
+        <w:drawing>
+          <wp:inline distT="0" distB="0" distL="0" distR="0" wp14:anchorId="373C9247" wp14:editId="082FD8D5">
+            <wp:extent cx="5274310" cy="2056130"/>
+            <wp:effectExtent l="0" t="0" r="0" b="0"/>
+            <wp:docPr id="7" name="图片 7"/>
+            <wp:cNvGraphicFramePr>
+              <a:graphicFrameLocks xmlns:a="http://schemas.openxmlformats.org/drawingml/2006/main" noChangeAspect="1"/>
+            </wp:cNvGraphicFramePr>
+            <a:graphic xmlns:a="http://schemas.openxmlformats.org/drawingml/2006/main">
+              <a:graphicData uri="http://schemas.openxmlformats.org/drawingml/2006/picture">
+                <pic:pic xmlns:pic="http://schemas.openxmlformats.org/drawingml/2006/picture">
+                  <pic:nvPicPr>
+                    <pic:cNvPr id="1" name=""/>
+                    <pic:cNvPicPr/>
+                  </pic:nvPicPr>
+                  <pic:blipFill>
+                    <a:blip r:embed="rId10"/>
+                    <a:stretch>
+                      <a:fillRect/>
+                    </a:stretch>
+                  </pic:blipFill>
+                  <pic:spPr>
+                    <a:xfrm>
+                      <a:off x="0" y="0"/>
+                      <a:ext cx="5274310" cy="2056130"/>
+                    </a:xfrm>
+                    <a:prstGeom prst="rect">
+                      <a:avLst/>
+                    </a:prstGeom>
+                  </pic:spPr>
+                </pic:pic>
+              </a:graphicData>
+            </a:graphic>
+          </wp:inline>
+        </w:drawing>
+      </w:r>
+    </w:p>
+    <w:p>
+      <w:pPr>
+        <w:pStyle w:val="a7"/>
+        <w:numPr>
+          <w:ilvl w:val="0"/>
+          <w:numId w:val="4"/>
+        </w:numPr>
+        <w:ind w:firstLineChars="0"/>
+      </w:pPr>
+      <w:r>
+        <w:rPr>
+          <w:rFonts w:hint="eastAsia"/>
+        </w:rPr>
+        <w:t>分析要</w:t>
+      </w:r>
+      <w:r>
+        <w:rPr>
+          <w:rFonts w:hint="eastAsia"/>
+        </w:rPr>
+        <w:t>循序渐进</w:t>
+      </w:r>
+    </w:p>
+    <w:p>
+      <w:pPr>
+        <w:pStyle w:val="a7"/>
+        <w:numPr>
+          <w:ilvl w:val="0"/>
+          <w:numId w:val="4"/>
+        </w:numPr>
+        <w:ind w:firstLineChars="0"/>
+      </w:pPr>
+      <w:r>
+        <w:rPr>
+          <w:rFonts w:hint="eastAsia"/>
+        </w:rPr>
+        <w:t>本人能力不太够（主要原因的样子，共同学习，共同进步，多多指教）</w:t>
+      </w:r>
+    </w:p>
+    <w:p>
+      <w:pPr>
+        <w:pStyle w:val="a7"/>
+        <w:numPr>
+          <w:ilvl w:val="0"/>
+          <w:numId w:val="4"/>
+        </w:numPr>
+        <w:ind w:firstLineChars="0"/>
+      </w:pPr>
+      <w:r>
+        <w:rPr>
+          <w:rFonts w:hint="eastAsia"/>
+        </w:rPr>
+        <w:t>好在</w:t>
+      </w:r>
+      <w:r>
+        <w:t>1.2.3</w:t>
+      </w:r>
+      <w:r>
+        <w:rPr>
+          <w:rFonts w:hint="eastAsia"/>
+        </w:rPr>
+        <w:t>版本基本功能和框架都在，不会跑偏分析方向。</w:t>
+      </w:r>
+    </w:p>
+    <w:p>
+      <w:pPr>
+        <w:pStyle w:val="a7"/>
+        <w:ind w:left="780" w:firstLineChars="0" w:firstLine="0"/>
+        <w:rPr>
+          <w:rFonts w:hint="eastAsia"/>
+        </w:rPr>
+      </w:pPr>
+    </w:p>
+    <w:p>
+      <w:pPr>
+        <w:pStyle w:val="a7"/>
+        <w:numPr>
+          <w:ilvl w:val="0"/>
+          <w:numId w:val="1"/>
+        </w:numPr>
+        <w:ind w:firstLineChars="0"/>
+      </w:pPr>
+      <w:r>
+        <w:rPr>
+          <w:rFonts w:hint="eastAsia"/>
+        </w:rPr>
+        <w:t>整体分析</w:t>
+      </w:r>
+    </w:p>
+    <w:p>
+      <w:pPr>
+        <w:pStyle w:val="a7"/>
+        <w:ind w:left="420" w:firstLineChars="0" w:firstLine="0"/>
+        <w:rPr>
+          <w:rFonts w:hint="eastAsia"/>
+        </w:rPr>
+      </w:pPr>
+      <w:bookmarkStart w:id="0" w:name="_GoBack"/>
+      <w:bookmarkEnd w:id="0"/>
+    </w:p>
+    <w:p>
+      <w:pPr>
+        <w:pStyle w:val="a7"/>
+        <w:numPr>
+          <w:ilvl w:val="0"/>
+          <w:numId w:val="1"/>
+        </w:numPr>
+        <w:ind w:firstLineChars="0"/>
+        <w:rPr>
+          <w:rFonts w:hint="eastAsia"/>
+        </w:rPr>
+      </w:pPr>
+      <w:r>
+        <w:rPr>
+          <w:rFonts w:hint="eastAsia"/>
+        </w:rPr>
+        <w:t>总结，下期</w:t>
+      </w:r>
+    </w:p>
+    <w:p>
+      <w:pPr>
+        <w:rPr>
+          <w:rFonts w:hint="eastAsia"/>
+        </w:rPr>
+      </w:pPr>
+    </w:p>
     <w:sectPr>
       <w:pgSz w:w="11906" w:h="16838"/>
       <w:pgMar w:top="1440" w:right="1800" w:bottom="1440" w:left="1800" w:header="851" w:footer="992" w:gutter="0"/>
@@ -39,7 +901,7 @@
 </file>
 
 <file path=word/endnotes.xml><?xml version="1.0" encoding="utf-8"?>
-<w:endnotes xmlns:ve="http://schemas.openxmlformats.org/markup-compatibility/2006" xmlns:o="urn:schemas-microsoft-com:office:office" xmlns:r="http://schemas.openxmlformats.org/officeDocument/2006/relationships" xmlns:m="http://schemas.openxmlformats.org/officeDocument/2006/math" xmlns:v="urn:schemas-microsoft-com:vml" xmlns:wp="http://schemas.openxmlformats.org/drawingml/2006/wordprocessingDrawing" xmlns:w10="urn:schemas-microsoft-com:office:word" xmlns:w="http://schemas.openxmlformats.org/wordprocessingml/2006/main" xmlns:wne="http://schemas.microsoft.com/office/word/2006/wordml">
+<w:endnotes xmlns:wpc="http://schemas.microsoft.com/office/word/2010/wordprocessingCanvas" xmlns:cx="http://schemas.microsoft.com/office/drawing/2014/chartex" xmlns:cx1="http://schemas.microsoft.com/office/drawing/2015/9/8/chartex" xmlns:cx2="http://schemas.microsoft.com/office/drawing/2015/10/21/chartex" xmlns:cx3="http://schemas.microsoft.com/office/drawing/2016/5/9/chartex" xmlns:cx4="http://schemas.microsoft.com/office/drawing/2016/5/10/chartex" xmlns:cx5="http://schemas.microsoft.com/office/drawing/2016/5/11/chartex" xmlns:cx6="http://schemas.microsoft.com/office/drawing/2016/5/12/chartex" xmlns:cx7="http://schemas.microsoft.com/office/drawing/2016/5/13/chartex" xmlns:cx8="http://schemas.microsoft.com/office/drawing/2016/5/14/chartex" xmlns:mc="http://schemas.openxmlformats.org/markup-compatibility/2006" xmlns:aink="http://schemas.microsoft.com/office/drawing/2016/ink" xmlns:am3d="http://schemas.microsoft.com/office/drawing/2017/model3d" xmlns:o="urn:schemas-microsoft-com:office:office" xmlns:r="http://schemas.openxmlformats.org/officeDocument/2006/relationships" xmlns:m="http://schemas.openxmlformats.org/officeDocument/2006/math" xmlns:v="urn:schemas-microsoft-com:vml" xmlns:wp14="http://schemas.microsoft.com/office/word/2010/wordprocessingDrawing" xmlns:wp="http://schemas.openxmlformats.org/drawingml/2006/wordprocessingDrawing" xmlns:w10="urn:schemas-microsoft-com:office:word" xmlns:w="http://schemas.openxmlformats.org/wordprocessingml/2006/main" xmlns:w14="http://schemas.microsoft.com/office/word/2010/wordml" xmlns:w15="http://schemas.microsoft.com/office/word/2012/wordml" xmlns:w16cid="http://schemas.microsoft.com/office/word/2016/wordml/cid" xmlns:w16se="http://schemas.microsoft.com/office/word/2015/wordml/symex" xmlns:wpg="http://schemas.microsoft.com/office/word/2010/wordprocessingGroup" xmlns:wpi="http://schemas.microsoft.com/office/word/2010/wordprocessingInk" xmlns:wne="http://schemas.microsoft.com/office/word/2006/wordml" xmlns:wps="http://schemas.microsoft.com/office/word/2010/wordprocessingShape" mc:Ignorable="w14 w15 w16se w16cid wp14">
   <w:endnote w:type="separator" w:id="-1">
     <w:p>
       <w:r>
@@ -58,7 +920,7 @@
 </file>
 
 <file path=word/footnotes.xml><?xml version="1.0" encoding="utf-8"?>
-<w:footnotes xmlns:ve="http://schemas.openxmlformats.org/markup-compatibility/2006" xmlns:o="urn:schemas-microsoft-com:office:office" xmlns:r="http://schemas.openxmlformats.org/officeDocument/2006/relationships" xmlns:m="http://schemas.openxmlformats.org/officeDocument/2006/math" xmlns:v="urn:schemas-microsoft-com:vml" xmlns:wp="http://schemas.openxmlformats.org/drawingml/2006/wordprocessingDrawing" xmlns:w10="urn:schemas-microsoft-com:office:word" xmlns:w="http://schemas.openxmlformats.org/wordprocessingml/2006/main" xmlns:wne="http://schemas.microsoft.com/office/word/2006/wordml">
+<w:footnotes xmlns:wpc="http://schemas.microsoft.com/office/word/2010/wordprocessingCanvas" xmlns:cx="http://schemas.microsoft.com/office/drawing/2014/chartex" xmlns:cx1="http://schemas.microsoft.com/office/drawing/2015/9/8/chartex" xmlns:cx2="http://schemas.microsoft.com/office/drawing/2015/10/21/chartex" xmlns:cx3="http://schemas.microsoft.com/office/drawing/2016/5/9/chartex" xmlns:cx4="http://schemas.microsoft.com/office/drawing/2016/5/10/chartex" xmlns:cx5="http://schemas.microsoft.com/office/drawing/2016/5/11/chartex" xmlns:cx6="http://schemas.microsoft.com/office/drawing/2016/5/12/chartex" xmlns:cx7="http://schemas.microsoft.com/office/drawing/2016/5/13/chartex" xmlns:cx8="http://schemas.microsoft.com/office/drawing/2016/5/14/chartex" xmlns:mc="http://schemas.openxmlformats.org/markup-compatibility/2006" xmlns:aink="http://schemas.microsoft.com/office/drawing/2016/ink" xmlns:am3d="http://schemas.microsoft.com/office/drawing/2017/model3d" xmlns:o="urn:schemas-microsoft-com:office:office" xmlns:r="http://schemas.openxmlformats.org/officeDocument/2006/relationships" xmlns:m="http://schemas.openxmlformats.org/officeDocument/2006/math" xmlns:v="urn:schemas-microsoft-com:vml" xmlns:wp14="http://schemas.microsoft.com/office/word/2010/wordprocessingDrawing" xmlns:wp="http://schemas.openxmlformats.org/drawingml/2006/wordprocessingDrawing" xmlns:w10="urn:schemas-microsoft-com:office:word" xmlns:w="http://schemas.openxmlformats.org/wordprocessingml/2006/main" xmlns:w14="http://schemas.microsoft.com/office/word/2010/wordml" xmlns:w15="http://schemas.microsoft.com/office/word/2012/wordml" xmlns:w16cid="http://schemas.microsoft.com/office/word/2016/wordml/cid" xmlns:w16se="http://schemas.microsoft.com/office/word/2015/wordml/symex" xmlns:wpg="http://schemas.microsoft.com/office/word/2010/wordprocessingGroup" xmlns:wpi="http://schemas.microsoft.com/office/word/2010/wordprocessingInk" xmlns:wne="http://schemas.microsoft.com/office/word/2006/wordml" xmlns:wps="http://schemas.microsoft.com/office/word/2010/wordprocessingShape" mc:Ignorable="w14 w15 w16se w16cid wp14">
   <w:footnote w:type="separator" w:id="-1">
     <w:p>
       <w:r>
@@ -76,8 +938,405 @@
 </w:footnotes>
 </file>
 
+<file path=word/numbering.xml><?xml version="1.0" encoding="utf-8"?>
+<w:numbering xmlns:wpc="http://schemas.microsoft.com/office/word/2010/wordprocessingCanvas" xmlns:cx="http://schemas.microsoft.com/office/drawing/2014/chartex" xmlns:cx1="http://schemas.microsoft.com/office/drawing/2015/9/8/chartex" xmlns:cx2="http://schemas.microsoft.com/office/drawing/2015/10/21/chartex" xmlns:cx3="http://schemas.microsoft.com/office/drawing/2016/5/9/chartex" xmlns:cx4="http://schemas.microsoft.com/office/drawing/2016/5/10/chartex" xmlns:cx5="http://schemas.microsoft.com/office/drawing/2016/5/11/chartex" xmlns:cx6="http://schemas.microsoft.com/office/drawing/2016/5/12/chartex" xmlns:cx7="http://schemas.microsoft.com/office/drawing/2016/5/13/chartex" xmlns:cx8="http://schemas.microsoft.com/office/drawing/2016/5/14/chartex" xmlns:mc="http://schemas.openxmlformats.org/markup-compatibility/2006" xmlns:aink="http://schemas.microsoft.com/office/drawing/2016/ink" xmlns:am3d="http://schemas.microsoft.com/office/drawing/2017/model3d" xmlns:o="urn:schemas-microsoft-com:office:office" xmlns:r="http://schemas.openxmlformats.org/officeDocument/2006/relationships" xmlns:m="http://schemas.openxmlformats.org/officeDocument/2006/math" xmlns:v="urn:schemas-microsoft-com:vml" xmlns:wp14="http://schemas.microsoft.com/office/word/2010/wordprocessingDrawing" xmlns:wp="http://schemas.openxmlformats.org/drawingml/2006/wordprocessingDrawing" xmlns:w10="urn:schemas-microsoft-com:office:word" xmlns:w="http://schemas.openxmlformats.org/wordprocessingml/2006/main" xmlns:w14="http://schemas.microsoft.com/office/word/2010/wordml" xmlns:w15="http://schemas.microsoft.com/office/word/2012/wordml" xmlns:w16cid="http://schemas.microsoft.com/office/word/2016/wordml/cid" xmlns:w16se="http://schemas.microsoft.com/office/word/2015/wordml/symex" xmlns:wpg="http://schemas.microsoft.com/office/word/2010/wordprocessingGroup" xmlns:wpi="http://schemas.microsoft.com/office/word/2010/wordprocessingInk" xmlns:wne="http://schemas.microsoft.com/office/word/2006/wordml" xmlns:wps="http://schemas.microsoft.com/office/word/2010/wordprocessingShape" mc:Ignorable="w14 w15 w16se w16cid wp14">
+  <w:abstractNum w:abstractNumId="0" w15:restartNumberingAfterBreak="0">
+    <w:nsid w:val="0E6B5EF4"/>
+    <w:multiLevelType w:val="hybridMultilevel"/>
+    <w:tmpl w:val="2772ACEE"/>
+    <w:lvl w:ilvl="0" w:tplc="91A6F27C">
+      <w:start w:val="1"/>
+      <w:numFmt w:val="decimal"/>
+      <w:lvlText w:val="%1."/>
+      <w:lvlJc w:val="left"/>
+      <w:pPr>
+        <w:ind w:left="780" w:hanging="360"/>
+      </w:pPr>
+      <w:rPr>
+        <w:rFonts w:hint="default"/>
+      </w:rPr>
+    </w:lvl>
+    <w:lvl w:ilvl="1" w:tplc="04090019" w:tentative="1">
+      <w:start w:val="1"/>
+      <w:numFmt w:val="lowerLetter"/>
+      <w:lvlText w:val="%2)"/>
+      <w:lvlJc w:val="left"/>
+      <w:pPr>
+        <w:ind w:left="1260" w:hanging="420"/>
+      </w:pPr>
+    </w:lvl>
+    <w:lvl w:ilvl="2" w:tplc="0409001B" w:tentative="1">
+      <w:start w:val="1"/>
+      <w:numFmt w:val="lowerRoman"/>
+      <w:lvlText w:val="%3."/>
+      <w:lvlJc w:val="right"/>
+      <w:pPr>
+        <w:ind w:left="1680" w:hanging="420"/>
+      </w:pPr>
+    </w:lvl>
+    <w:lvl w:ilvl="3" w:tplc="0409000F" w:tentative="1">
+      <w:start w:val="1"/>
+      <w:numFmt w:val="decimal"/>
+      <w:lvlText w:val="%4."/>
+      <w:lvlJc w:val="left"/>
+      <w:pPr>
+        <w:ind w:left="2100" w:hanging="420"/>
+      </w:pPr>
+    </w:lvl>
+    <w:lvl w:ilvl="4" w:tplc="04090019" w:tentative="1">
+      <w:start w:val="1"/>
+      <w:numFmt w:val="lowerLetter"/>
+      <w:lvlText w:val="%5)"/>
+      <w:lvlJc w:val="left"/>
+      <w:pPr>
+        <w:ind w:left="2520" w:hanging="420"/>
+      </w:pPr>
+    </w:lvl>
+    <w:lvl w:ilvl="5" w:tplc="0409001B" w:tentative="1">
+      <w:start w:val="1"/>
+      <w:numFmt w:val="lowerRoman"/>
+      <w:lvlText w:val="%6."/>
+      <w:lvlJc w:val="right"/>
+      <w:pPr>
+        <w:ind w:left="2940" w:hanging="420"/>
+      </w:pPr>
+    </w:lvl>
+    <w:lvl w:ilvl="6" w:tplc="0409000F" w:tentative="1">
+      <w:start w:val="1"/>
+      <w:numFmt w:val="decimal"/>
+      <w:lvlText w:val="%7."/>
+      <w:lvlJc w:val="left"/>
+      <w:pPr>
+        <w:ind w:left="3360" w:hanging="420"/>
+      </w:pPr>
+    </w:lvl>
+    <w:lvl w:ilvl="7" w:tplc="04090019" w:tentative="1">
+      <w:start w:val="1"/>
+      <w:numFmt w:val="lowerLetter"/>
+      <w:lvlText w:val="%8)"/>
+      <w:lvlJc w:val="left"/>
+      <w:pPr>
+        <w:ind w:left="3780" w:hanging="420"/>
+      </w:pPr>
+    </w:lvl>
+    <w:lvl w:ilvl="8" w:tplc="0409001B" w:tentative="1">
+      <w:start w:val="1"/>
+      <w:numFmt w:val="lowerRoman"/>
+      <w:lvlText w:val="%9."/>
+      <w:lvlJc w:val="right"/>
+      <w:pPr>
+        <w:ind w:left="4200" w:hanging="420"/>
+      </w:pPr>
+    </w:lvl>
+  </w:abstractNum>
+  <w:abstractNum w:abstractNumId="1" w15:restartNumberingAfterBreak="0">
+    <w:nsid w:val="4F9E2DC4"/>
+    <w:multiLevelType w:val="hybridMultilevel"/>
+    <w:tmpl w:val="D41E184E"/>
+    <w:lvl w:ilvl="0" w:tplc="03B8F86C">
+      <w:start w:val="1"/>
+      <w:numFmt w:val="japaneseCounting"/>
+      <w:lvlText w:val="%1、"/>
+      <w:lvlJc w:val="left"/>
+      <w:pPr>
+        <w:ind w:left="420" w:hanging="420"/>
+      </w:pPr>
+      <w:rPr>
+        <w:rFonts w:hint="default"/>
+      </w:rPr>
+    </w:lvl>
+    <w:lvl w:ilvl="1" w:tplc="04090019" w:tentative="1">
+      <w:start w:val="1"/>
+      <w:numFmt w:val="lowerLetter"/>
+      <w:lvlText w:val="%2)"/>
+      <w:lvlJc w:val="left"/>
+      <w:pPr>
+        <w:ind w:left="840" w:hanging="420"/>
+      </w:pPr>
+    </w:lvl>
+    <w:lvl w:ilvl="2" w:tplc="0409001B" w:tentative="1">
+      <w:start w:val="1"/>
+      <w:numFmt w:val="lowerRoman"/>
+      <w:lvlText w:val="%3."/>
+      <w:lvlJc w:val="right"/>
+      <w:pPr>
+        <w:ind w:left="1260" w:hanging="420"/>
+      </w:pPr>
+    </w:lvl>
+    <w:lvl w:ilvl="3" w:tplc="0409000F" w:tentative="1">
+      <w:start w:val="1"/>
+      <w:numFmt w:val="decimal"/>
+      <w:lvlText w:val="%4."/>
+      <w:lvlJc w:val="left"/>
+      <w:pPr>
+        <w:ind w:left="1680" w:hanging="420"/>
+      </w:pPr>
+    </w:lvl>
+    <w:lvl w:ilvl="4" w:tplc="04090019" w:tentative="1">
+      <w:start w:val="1"/>
+      <w:numFmt w:val="lowerLetter"/>
+      <w:lvlText w:val="%5)"/>
+      <w:lvlJc w:val="left"/>
+      <w:pPr>
+        <w:ind w:left="2100" w:hanging="420"/>
+      </w:pPr>
+    </w:lvl>
+    <w:lvl w:ilvl="5" w:tplc="0409001B" w:tentative="1">
+      <w:start w:val="1"/>
+      <w:numFmt w:val="lowerRoman"/>
+      <w:lvlText w:val="%6."/>
+      <w:lvlJc w:val="right"/>
+      <w:pPr>
+        <w:ind w:left="2520" w:hanging="420"/>
+      </w:pPr>
+    </w:lvl>
+    <w:lvl w:ilvl="6" w:tplc="0409000F" w:tentative="1">
+      <w:start w:val="1"/>
+      <w:numFmt w:val="decimal"/>
+      <w:lvlText w:val="%7."/>
+      <w:lvlJc w:val="left"/>
+      <w:pPr>
+        <w:ind w:left="2940" w:hanging="420"/>
+      </w:pPr>
+    </w:lvl>
+    <w:lvl w:ilvl="7" w:tplc="04090019" w:tentative="1">
+      <w:start w:val="1"/>
+      <w:numFmt w:val="lowerLetter"/>
+      <w:lvlText w:val="%8)"/>
+      <w:lvlJc w:val="left"/>
+      <w:pPr>
+        <w:ind w:left="3360" w:hanging="420"/>
+      </w:pPr>
+    </w:lvl>
+    <w:lvl w:ilvl="8" w:tplc="0409001B" w:tentative="1">
+      <w:start w:val="1"/>
+      <w:numFmt w:val="lowerRoman"/>
+      <w:lvlText w:val="%9."/>
+      <w:lvlJc w:val="right"/>
+      <w:pPr>
+        <w:ind w:left="3780" w:hanging="420"/>
+      </w:pPr>
+    </w:lvl>
+  </w:abstractNum>
+  <w:abstractNum w:abstractNumId="2" w15:restartNumberingAfterBreak="0">
+    <w:nsid w:val="623E3230"/>
+    <w:multiLevelType w:val="hybridMultilevel"/>
+    <w:tmpl w:val="A0963A46"/>
+    <w:lvl w:ilvl="0" w:tplc="C66CCA12">
+      <w:start w:val="1"/>
+      <w:numFmt w:val="decimal"/>
+      <w:lvlText w:val="%1."/>
+      <w:lvlJc w:val="left"/>
+      <w:pPr>
+        <w:ind w:left="780" w:hanging="360"/>
+      </w:pPr>
+      <w:rPr>
+        <w:rFonts w:hint="default"/>
+      </w:rPr>
+    </w:lvl>
+    <w:lvl w:ilvl="1" w:tplc="04090019" w:tentative="1">
+      <w:start w:val="1"/>
+      <w:numFmt w:val="lowerLetter"/>
+      <w:lvlText w:val="%2)"/>
+      <w:lvlJc w:val="left"/>
+      <w:pPr>
+        <w:ind w:left="1260" w:hanging="420"/>
+      </w:pPr>
+    </w:lvl>
+    <w:lvl w:ilvl="2" w:tplc="0409001B" w:tentative="1">
+      <w:start w:val="1"/>
+      <w:numFmt w:val="lowerRoman"/>
+      <w:lvlText w:val="%3."/>
+      <w:lvlJc w:val="right"/>
+      <w:pPr>
+        <w:ind w:left="1680" w:hanging="420"/>
+      </w:pPr>
+    </w:lvl>
+    <w:lvl w:ilvl="3" w:tplc="0409000F" w:tentative="1">
+      <w:start w:val="1"/>
+      <w:numFmt w:val="decimal"/>
+      <w:lvlText w:val="%4."/>
+      <w:lvlJc w:val="left"/>
+      <w:pPr>
+        <w:ind w:left="2100" w:hanging="420"/>
+      </w:pPr>
+    </w:lvl>
+    <w:lvl w:ilvl="4" w:tplc="04090019" w:tentative="1">
+      <w:start w:val="1"/>
+      <w:numFmt w:val="lowerLetter"/>
+      <w:lvlText w:val="%5)"/>
+      <w:lvlJc w:val="left"/>
+      <w:pPr>
+        <w:ind w:left="2520" w:hanging="420"/>
+      </w:pPr>
+    </w:lvl>
+    <w:lvl w:ilvl="5" w:tplc="0409001B" w:tentative="1">
+      <w:start w:val="1"/>
+      <w:numFmt w:val="lowerRoman"/>
+      <w:lvlText w:val="%6."/>
+      <w:lvlJc w:val="right"/>
+      <w:pPr>
+        <w:ind w:left="2940" w:hanging="420"/>
+      </w:pPr>
+    </w:lvl>
+    <w:lvl w:ilvl="6" w:tplc="0409000F" w:tentative="1">
+      <w:start w:val="1"/>
+      <w:numFmt w:val="decimal"/>
+      <w:lvlText w:val="%7."/>
+      <w:lvlJc w:val="left"/>
+      <w:pPr>
+        <w:ind w:left="3360" w:hanging="420"/>
+      </w:pPr>
+    </w:lvl>
+    <w:lvl w:ilvl="7" w:tplc="04090019" w:tentative="1">
+      <w:start w:val="1"/>
+      <w:numFmt w:val="lowerLetter"/>
+      <w:lvlText w:val="%8)"/>
+      <w:lvlJc w:val="left"/>
+      <w:pPr>
+        <w:ind w:left="3780" w:hanging="420"/>
+      </w:pPr>
+    </w:lvl>
+    <w:lvl w:ilvl="8" w:tplc="0409001B" w:tentative="1">
+      <w:start w:val="1"/>
+      <w:numFmt w:val="lowerRoman"/>
+      <w:lvlText w:val="%9."/>
+      <w:lvlJc w:val="right"/>
+      <w:pPr>
+        <w:ind w:left="4200" w:hanging="420"/>
+      </w:pPr>
+    </w:lvl>
+  </w:abstractNum>
+  <w:abstractNum w:abstractNumId="3" w15:restartNumberingAfterBreak="0">
+    <w:nsid w:val="6EC30666"/>
+    <w:multiLevelType w:val="hybridMultilevel"/>
+    <w:tmpl w:val="695A4274"/>
+    <w:lvl w:ilvl="0" w:tplc="04090001">
+      <w:start w:val="1"/>
+      <w:numFmt w:val="bullet"/>
+      <w:lvlText w:val=""/>
+      <w:lvlJc w:val="left"/>
+      <w:pPr>
+        <w:ind w:left="840" w:hanging="420"/>
+      </w:pPr>
+      <w:rPr>
+        <w:rFonts w:ascii="Wingdings" w:hAnsi="Wingdings" w:hint="default"/>
+      </w:rPr>
+    </w:lvl>
+    <w:lvl w:ilvl="1" w:tplc="04090003" w:tentative="1">
+      <w:start w:val="1"/>
+      <w:numFmt w:val="bullet"/>
+      <w:lvlText w:val=""/>
+      <w:lvlJc w:val="left"/>
+      <w:pPr>
+        <w:ind w:left="1260" w:hanging="420"/>
+      </w:pPr>
+      <w:rPr>
+        <w:rFonts w:ascii="Wingdings" w:hAnsi="Wingdings" w:hint="default"/>
+      </w:rPr>
+    </w:lvl>
+    <w:lvl w:ilvl="2" w:tplc="04090005" w:tentative="1">
+      <w:start w:val="1"/>
+      <w:numFmt w:val="bullet"/>
+      <w:lvlText w:val=""/>
+      <w:lvlJc w:val="left"/>
+      <w:pPr>
+        <w:ind w:left="1680" w:hanging="420"/>
+      </w:pPr>
+      <w:rPr>
+        <w:rFonts w:ascii="Wingdings" w:hAnsi="Wingdings" w:hint="default"/>
+      </w:rPr>
+    </w:lvl>
+    <w:lvl w:ilvl="3" w:tplc="04090001" w:tentative="1">
+      <w:start w:val="1"/>
+      <w:numFmt w:val="bullet"/>
+      <w:lvlText w:val=""/>
+      <w:lvlJc w:val="left"/>
+      <w:pPr>
+        <w:ind w:left="2100" w:hanging="420"/>
+      </w:pPr>
+      <w:rPr>
+        <w:rFonts w:ascii="Wingdings" w:hAnsi="Wingdings" w:hint="default"/>
+      </w:rPr>
+    </w:lvl>
+    <w:lvl w:ilvl="4" w:tplc="04090003" w:tentative="1">
+      <w:start w:val="1"/>
+      <w:numFmt w:val="bullet"/>
+      <w:lvlText w:val=""/>
+      <w:lvlJc w:val="left"/>
+      <w:pPr>
+        <w:ind w:left="2520" w:hanging="420"/>
+      </w:pPr>
+      <w:rPr>
+        <w:rFonts w:ascii="Wingdings" w:hAnsi="Wingdings" w:hint="default"/>
+      </w:rPr>
+    </w:lvl>
+    <w:lvl w:ilvl="5" w:tplc="04090005" w:tentative="1">
+      <w:start w:val="1"/>
+      <w:numFmt w:val="bullet"/>
+      <w:lvlText w:val=""/>
+      <w:lvlJc w:val="left"/>
+      <w:pPr>
+        <w:ind w:left="2940" w:hanging="420"/>
+      </w:pPr>
+      <w:rPr>
+        <w:rFonts w:ascii="Wingdings" w:hAnsi="Wingdings" w:hint="default"/>
+      </w:rPr>
+    </w:lvl>
+    <w:lvl w:ilvl="6" w:tplc="04090001" w:tentative="1">
+      <w:start w:val="1"/>
+      <w:numFmt w:val="bullet"/>
+      <w:lvlText w:val=""/>
+      <w:lvlJc w:val="left"/>
+      <w:pPr>
+        <w:ind w:left="3360" w:hanging="420"/>
+      </w:pPr>
+      <w:rPr>
+        <w:rFonts w:ascii="Wingdings" w:hAnsi="Wingdings" w:hint="default"/>
+      </w:rPr>
+    </w:lvl>
+    <w:lvl w:ilvl="7" w:tplc="04090003" w:tentative="1">
+      <w:start w:val="1"/>
+      <w:numFmt w:val="bullet"/>
+      <w:lvlText w:val=""/>
+      <w:lvlJc w:val="left"/>
+      <w:pPr>
+        <w:ind w:left="3780" w:hanging="420"/>
+      </w:pPr>
+      <w:rPr>
+        <w:rFonts w:ascii="Wingdings" w:hAnsi="Wingdings" w:hint="default"/>
+      </w:rPr>
+    </w:lvl>
+    <w:lvl w:ilvl="8" w:tplc="04090005" w:tentative="1">
+      <w:start w:val="1"/>
+      <w:numFmt w:val="bullet"/>
+      <w:lvlText w:val=""/>
+      <w:lvlJc w:val="left"/>
+      <w:pPr>
+        <w:ind w:left="4200" w:hanging="420"/>
+      </w:pPr>
+      <w:rPr>
+        <w:rFonts w:ascii="Wingdings" w:hAnsi="Wingdings" w:hint="default"/>
+      </w:rPr>
+    </w:lvl>
+  </w:abstractNum>
+  <w:num w:numId="1">
+    <w:abstractNumId w:val="1"/>
+  </w:num>
+  <w:num w:numId="2">
+    <w:abstractNumId w:val="3"/>
+  </w:num>
+  <w:num w:numId="3">
+    <w:abstractNumId w:val="2"/>
+  </w:num>
+  <w:num w:numId="4">
+    <w:abstractNumId w:val="0"/>
+  </w:num>
+</w:numbering>
+</file>
+
 <file path=word/styles.xml><?xml version="1.0" encoding="utf-8"?>
-<w:styles xmlns:r="http://schemas.openxmlformats.org/officeDocument/2006/relationships" xmlns:w="http://schemas.openxmlformats.org/wordprocessingml/2006/main">
+<w:styles xmlns:mc="http://schemas.openxmlformats.org/markup-compatibility/2006" xmlns:r="http://schemas.openxmlformats.org/officeDocument/2006/relationships" xmlns:w="http://schemas.openxmlformats.org/wordprocessingml/2006/main" xmlns:w14="http://schemas.microsoft.com/office/word/2010/wordml" xmlns:w15="http://schemas.microsoft.com/office/word/2012/wordml" xmlns:w16cid="http://schemas.microsoft.com/office/word/2016/wordml/cid" xmlns:w16se="http://schemas.microsoft.com/office/word/2015/wordml/symex" mc:Ignorable="w14 w15 w16se w16cid">
   <w:docDefaults>
     <w:rPrDefault>
       <w:rPr>
@@ -90,144 +1349,383 @@
     </w:rPrDefault>
     <w:pPrDefault/>
   </w:docDefaults>
-  <w:latentStyles w:defLockedState="0" w:defUIPriority="99" w:defSemiHidden="1" w:defUnhideWhenUsed="1" w:defQFormat="0" w:count="267">
-    <w:lsdException w:name="Normal" w:semiHidden="0" w:uiPriority="0" w:unhideWhenUsed="0" w:qFormat="1"/>
-    <w:lsdException w:name="heading 1" w:semiHidden="0" w:uiPriority="9" w:unhideWhenUsed="0" w:qFormat="1"/>
-    <w:lsdException w:name="heading 2" w:uiPriority="9" w:qFormat="1"/>
-    <w:lsdException w:name="heading 3" w:uiPriority="9" w:qFormat="1"/>
-    <w:lsdException w:name="heading 4" w:uiPriority="9" w:qFormat="1"/>
-    <w:lsdException w:name="heading 5" w:uiPriority="9" w:qFormat="1"/>
-    <w:lsdException w:name="heading 6" w:uiPriority="9" w:qFormat="1"/>
-    <w:lsdException w:name="heading 7" w:uiPriority="9" w:qFormat="1"/>
-    <w:lsdException w:name="heading 8" w:uiPriority="9" w:qFormat="1"/>
-    <w:lsdException w:name="heading 9" w:uiPriority="9" w:qFormat="1"/>
-    <w:lsdException w:name="toc 1" w:uiPriority="39"/>
-    <w:lsdException w:name="toc 2" w:uiPriority="39"/>
-    <w:lsdException w:name="toc 3" w:uiPriority="39"/>
-    <w:lsdException w:name="toc 4" w:uiPriority="39"/>
-    <w:lsdException w:name="toc 5" w:uiPriority="39"/>
-    <w:lsdException w:name="toc 6" w:uiPriority="39"/>
-    <w:lsdException w:name="toc 7" w:uiPriority="39"/>
-    <w:lsdException w:name="toc 8" w:uiPriority="39"/>
-    <w:lsdException w:name="toc 9" w:uiPriority="39"/>
-    <w:lsdException w:name="caption" w:uiPriority="35" w:qFormat="1"/>
-    <w:lsdException w:name="Title" w:semiHidden="0" w:uiPriority="10" w:unhideWhenUsed="0" w:qFormat="1"/>
-    <w:lsdException w:name="Default Paragraph Font" w:uiPriority="1"/>
-    <w:lsdException w:name="Subtitle" w:semiHidden="0" w:uiPriority="11" w:unhideWhenUsed="0" w:qFormat="1"/>
-    <w:lsdException w:name="Strong" w:semiHidden="0" w:uiPriority="22" w:unhideWhenUsed="0" w:qFormat="1"/>
-    <w:lsdException w:name="Emphasis" w:semiHidden="0" w:uiPriority="20" w:unhideWhenUsed="0" w:qFormat="1"/>
-    <w:lsdException w:name="Table Grid" w:semiHidden="0" w:uiPriority="59" w:unhideWhenUsed="0"/>
-    <w:lsdException w:name="Placeholder Text" w:unhideWhenUsed="0"/>
-    <w:lsdException w:name="No Spacing" w:semiHidden="0" w:uiPriority="1" w:unhideWhenUsed="0" w:qFormat="1"/>
-    <w:lsdException w:name="Light Shading" w:semiHidden="0" w:uiPriority="60" w:unhideWhenUsed="0"/>
-    <w:lsdException w:name="Light List" w:semiHidden="0" w:uiPriority="61" w:unhideWhenUsed="0"/>
-    <w:lsdException w:name="Light Grid" w:semiHidden="0" w:uiPriority="62" w:unhideWhenUsed="0"/>
-    <w:lsdException w:name="Medium Shading 1" w:semiHidden="0" w:uiPriority="63" w:unhideWhenUsed="0"/>
-    <w:lsdException w:name="Medium Shading 2" w:semiHidden="0" w:uiPriority="64" w:unhideWhenUsed="0"/>
-    <w:lsdException w:name="Medium List 1" w:semiHidden="0" w:uiPriority="65" w:unhideWhenUsed="0"/>
-    <w:lsdException w:name="Medium List 2" w:semiHidden="0" w:uiPriority="66" w:unhideWhenUsed="0"/>
-    <w:lsdException w:name="Medium Grid 1" w:semiHidden="0" w:uiPriority="67" w:unhideWhenUsed="0"/>
-    <w:lsdException w:name="Medium Grid 2" w:semiHidden="0" w:uiPriority="68" w:unhideWhenUsed="0"/>
-    <w:lsdException w:name="Medium Grid 3" w:semiHidden="0" w:uiPriority="69" w:unhideWhenUsed="0"/>
-    <w:lsdException w:name="Dark List" w:semiHidden="0" w:uiPriority="70" w:unhideWhenUsed="0"/>
-    <w:lsdException w:name="Colorful Shading" w:semiHidden="0" w:uiPriority="71" w:unhideWhenUsed="0"/>
-    <w:lsdException w:name="Colorful List" w:semiHidden="0" w:uiPriority="72" w:unhideWhenUsed="0"/>
-    <w:lsdException w:name="Colorful Grid" w:semiHidden="0" w:uiPriority="73" w:unhideWhenUsed="0"/>
-    <w:lsdException w:name="Light Shading Accent 1" w:semiHidden="0" w:uiPriority="60" w:unhideWhenUsed="0"/>
-    <w:lsdException w:name="Light List Accent 1" w:semiHidden="0" w:uiPriority="61" w:unhideWhenUsed="0"/>
-    <w:lsdException w:name="Light Grid Accent 1" w:semiHidden="0" w:uiPriority="62" w:unhideWhenUsed="0"/>
-    <w:lsdException w:name="Medium Shading 1 Accent 1" w:semiHidden="0" w:uiPriority="63" w:unhideWhenUsed="0"/>
-    <w:lsdException w:name="Medium Shading 2 Accent 1" w:semiHidden="0" w:uiPriority="64" w:unhideWhenUsed="0"/>
-    <w:lsdException w:name="Medium List 1 Accent 1" w:semiHidden="0" w:uiPriority="65" w:unhideWhenUsed="0"/>
-    <w:lsdException w:name="Revision" w:unhideWhenUsed="0"/>
-    <w:lsdException w:name="List Paragraph" w:semiHidden="0" w:uiPriority="34" w:unhideWhenUsed="0" w:qFormat="1"/>
-    <w:lsdException w:name="Quote" w:semiHidden="0" w:uiPriority="29" w:unhideWhenUsed="0" w:qFormat="1"/>
-    <w:lsdException w:name="Intense Quote" w:semiHidden="0" w:uiPriority="30" w:unhideWhenUsed="0" w:qFormat="1"/>
-    <w:lsdException w:name="Medium List 2 Accent 1" w:semiHidden="0" w:uiPriority="66" w:unhideWhenUsed="0"/>
-    <w:lsdException w:name="Medium Grid 1 Accent 1" w:semiHidden="0" w:uiPriority="67" w:unhideWhenUsed="0"/>
-    <w:lsdException w:name="Medium Grid 2 Accent 1" w:semiHidden="0" w:uiPriority="68" w:unhideWhenUsed="0"/>
-    <w:lsdException w:name="Medium Grid 3 Accent 1" w:semiHidden="0" w:uiPriority="69" w:unhideWhenUsed="0"/>
-    <w:lsdException w:name="Dark List Accent 1" w:semiHidden="0" w:uiPriority="70" w:unhideWhenUsed="0"/>
-    <w:lsdException w:name="Colorful Shading Accent 1" w:semiHidden="0" w:uiPriority="71" w:unhideWhenUsed="0"/>
-    <w:lsdException w:name="Colorful List Accent 1" w:semiHidden="0" w:uiPriority="72" w:unhideWhenUsed="0"/>
-    <w:lsdException w:name="Colorful Grid Accent 1" w:semiHidden="0" w:uiPriority="73" w:unhideWhenUsed="0"/>
-    <w:lsdException w:name="Light Shading Accent 2" w:semiHidden="0" w:uiPriority="60" w:unhideWhenUsed="0"/>
-    <w:lsdException w:name="Light List Accent 2" w:semiHidden="0" w:uiPriority="61" w:unhideWhenUsed="0"/>
-    <w:lsdException w:name="Light Grid Accent 2" w:semiHidden="0" w:uiPriority="62" w:unhideWhenUsed="0"/>
-    <w:lsdException w:name="Medium Shading 1 Accent 2" w:semiHidden="0" w:uiPriority="63" w:unhideWhenUsed="0"/>
-    <w:lsdException w:name="Medium Shading 2 Accent 2" w:semiHidden="0" w:uiPriority="64" w:unhideWhenUsed="0"/>
-    <w:lsdException w:name="Medium List 1 Accent 2" w:semiHidden="0" w:uiPriority="65" w:unhideWhenUsed="0"/>
-    <w:lsdException w:name="Medium List 2 Accent 2" w:semiHidden="0" w:uiPriority="66" w:unhideWhenUsed="0"/>
-    <w:lsdException w:name="Medium Grid 1 Accent 2" w:semiHidden="0" w:uiPriority="67" w:unhideWhenUsed="0"/>
-    <w:lsdException w:name="Medium Grid 2 Accent 2" w:semiHidden="0" w:uiPriority="68" w:unhideWhenUsed="0"/>
-    <w:lsdException w:name="Medium Grid 3 Accent 2" w:semiHidden="0" w:uiPriority="69" w:unhideWhenUsed="0"/>
-    <w:lsdException w:name="Dark List Accent 2" w:semiHidden="0" w:uiPriority="70" w:unhideWhenUsed="0"/>
-    <w:lsdException w:name="Colorful Shading Accent 2" w:semiHidden="0" w:uiPriority="71" w:unhideWhenUsed="0"/>
-    <w:lsdException w:name="Colorful List Accent 2" w:semiHidden="0" w:uiPriority="72" w:unhideWhenUsed="0"/>
-    <w:lsdException w:name="Colorful Grid Accent 2" w:semiHidden="0" w:uiPriority="73" w:unhideWhenUsed="0"/>
-    <w:lsdException w:name="Light Shading Accent 3" w:semiHidden="0" w:uiPriority="60" w:unhideWhenUsed="0"/>
-    <w:lsdException w:name="Light List Accent 3" w:semiHidden="0" w:uiPriority="61" w:unhideWhenUsed="0"/>
-    <w:lsdException w:name="Light Grid Accent 3" w:semiHidden="0" w:uiPriority="62" w:unhideWhenUsed="0"/>
-    <w:lsdException w:name="Medium Shading 1 Accent 3" w:semiHidden="0" w:uiPriority="63" w:unhideWhenUsed="0"/>
-    <w:lsdException w:name="Medium Shading 2 Accent 3" w:semiHidden="0" w:uiPriority="64" w:unhideWhenUsed="0"/>
-    <w:lsdException w:name="Medium List 1 Accent 3" w:semiHidden="0" w:uiPriority="65" w:unhideWhenUsed="0"/>
-    <w:lsdException w:name="Medium List 2 Accent 3" w:semiHidden="0" w:uiPriority="66" w:unhideWhenUsed="0"/>
-    <w:lsdException w:name="Medium Grid 1 Accent 3" w:semiHidden="0" w:uiPriority="67" w:unhideWhenUsed="0"/>
-    <w:lsdException w:name="Medium Grid 2 Accent 3" w:semiHidden="0" w:uiPriority="68" w:unhideWhenUsed="0"/>
-    <w:lsdException w:name="Medium Grid 3 Accent 3" w:semiHidden="0" w:uiPriority="69" w:unhideWhenUsed="0"/>
-    <w:lsdException w:name="Dark List Accent 3" w:semiHidden="0" w:uiPriority="70" w:unhideWhenUsed="0"/>
-    <w:lsdException w:name="Colorful Shading Accent 3" w:semiHidden="0" w:uiPriority="71" w:unhideWhenUsed="0"/>
-    <w:lsdException w:name="Colorful List Accent 3" w:semiHidden="0" w:uiPriority="72" w:unhideWhenUsed="0"/>
-    <w:lsdException w:name="Colorful Grid Accent 3" w:semiHidden="0" w:uiPriority="73" w:unhideWhenUsed="0"/>
-    <w:lsdException w:name="Light Shading Accent 4" w:semiHidden="0" w:uiPriority="60" w:unhideWhenUsed="0"/>
-    <w:lsdException w:name="Light List Accent 4" w:semiHidden="0" w:uiPriority="61" w:unhideWhenUsed="0"/>
-    <w:lsdException w:name="Light Grid Accent 4" w:semiHidden="0" w:uiPriority="62" w:unhideWhenUsed="0"/>
-    <w:lsdException w:name="Medium Shading 1 Accent 4" w:semiHidden="0" w:uiPriority="63" w:unhideWhenUsed="0"/>
-    <w:lsdException w:name="Medium Shading 2 Accent 4" w:semiHidden="0" w:uiPriority="64" w:unhideWhenUsed="0"/>
-    <w:lsdException w:name="Medium List 1 Accent 4" w:semiHidden="0" w:uiPriority="65" w:unhideWhenUsed="0"/>
-    <w:lsdException w:name="Medium List 2 Accent 4" w:semiHidden="0" w:uiPriority="66" w:unhideWhenUsed="0"/>
-    <w:lsdException w:name="Medium Grid 1 Accent 4" w:semiHidden="0" w:uiPriority="67" w:unhideWhenUsed="0"/>
-    <w:lsdException w:name="Medium Grid 2 Accent 4" w:semiHidden="0" w:uiPriority="68" w:unhideWhenUsed="0"/>
-    <w:lsdException w:name="Medium Grid 3 Accent 4" w:semiHidden="0" w:uiPriority="69" w:unhideWhenUsed="0"/>
-    <w:lsdException w:name="Dark List Accent 4" w:semiHidden="0" w:uiPriority="70" w:unhideWhenUsed="0"/>
-    <w:lsdException w:name="Colorful Shading Accent 4" w:semiHidden="0" w:uiPriority="71" w:unhideWhenUsed="0"/>
-    <w:lsdException w:name="Colorful List Accent 4" w:semiHidden="0" w:uiPriority="72" w:unhideWhenUsed="0"/>
-    <w:lsdException w:name="Colorful Grid Accent 4" w:semiHidden="0" w:uiPriority="73" w:unhideWhenUsed="0"/>
-    <w:lsdException w:name="Light Shading Accent 5" w:semiHidden="0" w:uiPriority="60" w:unhideWhenUsed="0"/>
-    <w:lsdException w:name="Light List Accent 5" w:semiHidden="0" w:uiPriority="61" w:unhideWhenUsed="0"/>
-    <w:lsdException w:name="Light Grid Accent 5" w:semiHidden="0" w:uiPriority="62" w:unhideWhenUsed="0"/>
-    <w:lsdException w:name="Medium Shading 1 Accent 5" w:semiHidden="0" w:uiPriority="63" w:unhideWhenUsed="0"/>
-    <w:lsdException w:name="Medium Shading 2 Accent 5" w:semiHidden="0" w:uiPriority="64" w:unhideWhenUsed="0"/>
-    <w:lsdException w:name="Medium List 1 Accent 5" w:semiHidden="0" w:uiPriority="65" w:unhideWhenUsed="0"/>
-    <w:lsdException w:name="Medium List 2 Accent 5" w:semiHidden="0" w:uiPriority="66" w:unhideWhenUsed="0"/>
-    <w:lsdException w:name="Medium Grid 1 Accent 5" w:semiHidden="0" w:uiPriority="67" w:unhideWhenUsed="0"/>
-    <w:lsdException w:name="Medium Grid 2 Accent 5" w:semiHidden="0" w:uiPriority="68" w:unhideWhenUsed="0"/>
-    <w:lsdException w:name="Medium Grid 3 Accent 5" w:semiHidden="0" w:uiPriority="69" w:unhideWhenUsed="0"/>
-    <w:lsdException w:name="Dark List Accent 5" w:semiHidden="0" w:uiPriority="70" w:unhideWhenUsed="0"/>
-    <w:lsdException w:name="Colorful Shading Accent 5" w:semiHidden="0" w:uiPriority="71" w:unhideWhenUsed="0"/>
-    <w:lsdException w:name="Colorful List Accent 5" w:semiHidden="0" w:uiPriority="72" w:unhideWhenUsed="0"/>
-    <w:lsdException w:name="Colorful Grid Accent 5" w:semiHidden="0" w:uiPriority="73" w:unhideWhenUsed="0"/>
-    <w:lsdException w:name="Light Shading Accent 6" w:semiHidden="0" w:uiPriority="60" w:unhideWhenUsed="0"/>
-    <w:lsdException w:name="Light List Accent 6" w:semiHidden="0" w:uiPriority="61" w:unhideWhenUsed="0"/>
-    <w:lsdException w:name="Light Grid Accent 6" w:semiHidden="0" w:uiPriority="62" w:unhideWhenUsed="0"/>
-    <w:lsdException w:name="Medium Shading 1 Accent 6" w:semiHidden="0" w:uiPriority="63" w:unhideWhenUsed="0"/>
-    <w:lsdException w:name="Medium Shading 2 Accent 6" w:semiHidden="0" w:uiPriority="64" w:unhideWhenUsed="0"/>
-    <w:lsdException w:name="Medium List 1 Accent 6" w:semiHidden="0" w:uiPriority="65" w:unhideWhenUsed="0"/>
-    <w:lsdException w:name="Medium List 2 Accent 6" w:semiHidden="0" w:uiPriority="66" w:unhideWhenUsed="0"/>
-    <w:lsdException w:name="Medium Grid 1 Accent 6" w:semiHidden="0" w:uiPriority="67" w:unhideWhenUsed="0"/>
-    <w:lsdException w:name="Medium Grid 2 Accent 6" w:semiHidden="0" w:uiPriority="68" w:unhideWhenUsed="0"/>
-    <w:lsdException w:name="Medium Grid 3 Accent 6" w:semiHidden="0" w:uiPriority="69" w:unhideWhenUsed="0"/>
-    <w:lsdException w:name="Dark List Accent 6" w:semiHidden="0" w:uiPriority="70" w:unhideWhenUsed="0"/>
-    <w:lsdException w:name="Colorful Shading Accent 6" w:semiHidden="0" w:uiPriority="71" w:unhideWhenUsed="0"/>
-    <w:lsdException w:name="Colorful List Accent 6" w:semiHidden="0" w:uiPriority="72" w:unhideWhenUsed="0"/>
-    <w:lsdException w:name="Colorful Grid Accent 6" w:semiHidden="0" w:uiPriority="73" w:unhideWhenUsed="0"/>
-    <w:lsdException w:name="Subtle Emphasis" w:semiHidden="0" w:uiPriority="19" w:unhideWhenUsed="0" w:qFormat="1"/>
-    <w:lsdException w:name="Intense Emphasis" w:semiHidden="0" w:uiPriority="21" w:unhideWhenUsed="0" w:qFormat="1"/>
-    <w:lsdException w:name="Subtle Reference" w:semiHidden="0" w:uiPriority="31" w:unhideWhenUsed="0" w:qFormat="1"/>
-    <w:lsdException w:name="Intense Reference" w:semiHidden="0" w:uiPriority="32" w:unhideWhenUsed="0" w:qFormat="1"/>
-    <w:lsdException w:name="Book Title" w:semiHidden="0" w:uiPriority="33" w:unhideWhenUsed="0" w:qFormat="1"/>
-    <w:lsdException w:name="Bibliography" w:uiPriority="37"/>
-    <w:lsdException w:name="TOC Heading" w:uiPriority="39" w:qFormat="1"/>
+  <w:latentStyles w:defLockedState="0" w:defUIPriority="99" w:defSemiHidden="0" w:defUnhideWhenUsed="0" w:defQFormat="0" w:count="376">
+    <w:lsdException w:name="Normal" w:uiPriority="0" w:qFormat="1"/>
+    <w:lsdException w:name="heading 1" w:uiPriority="9" w:qFormat="1"/>
+    <w:lsdException w:name="heading 2" w:semiHidden="1" w:uiPriority="9" w:unhideWhenUsed="1" w:qFormat="1"/>
+    <w:lsdException w:name="heading 3" w:semiHidden="1" w:uiPriority="9" w:unhideWhenUsed="1" w:qFormat="1"/>
+    <w:lsdException w:name="heading 4" w:semiHidden="1" w:uiPriority="9" w:unhideWhenUsed="1" w:qFormat="1"/>
+    <w:lsdException w:name="heading 5" w:semiHidden="1" w:uiPriority="9" w:unhideWhenUsed="1" w:qFormat="1"/>
+    <w:lsdException w:name="heading 6" w:semiHidden="1" w:uiPriority="9" w:unhideWhenUsed="1" w:qFormat="1"/>
+    <w:lsdException w:name="heading 7" w:semiHidden="1" w:uiPriority="9" w:unhideWhenUsed="1" w:qFormat="1"/>
+    <w:lsdException w:name="heading 8" w:semiHidden="1" w:uiPriority="9" w:unhideWhenUsed="1" w:qFormat="1"/>
+    <w:lsdException w:name="heading 9" w:semiHidden="1" w:uiPriority="9" w:unhideWhenUsed="1" w:qFormat="1"/>
+    <w:lsdException w:name="index 1" w:semiHidden="1" w:unhideWhenUsed="1"/>
+    <w:lsdException w:name="index 2" w:semiHidden="1" w:unhideWhenUsed="1"/>
+    <w:lsdException w:name="index 3" w:semiHidden="1" w:unhideWhenUsed="1"/>
+    <w:lsdException w:name="index 4" w:semiHidden="1" w:unhideWhenUsed="1"/>
+    <w:lsdException w:name="index 5" w:semiHidden="1" w:unhideWhenUsed="1"/>
+    <w:lsdException w:name="index 6" w:semiHidden="1" w:unhideWhenUsed="1"/>
+    <w:lsdException w:name="index 7" w:semiHidden="1" w:unhideWhenUsed="1"/>
+    <w:lsdException w:name="index 8" w:semiHidden="1" w:unhideWhenUsed="1"/>
+    <w:lsdException w:name="index 9" w:semiHidden="1" w:unhideWhenUsed="1"/>
+    <w:lsdException w:name="toc 1" w:semiHidden="1" w:uiPriority="39" w:unhideWhenUsed="1"/>
+    <w:lsdException w:name="toc 2" w:semiHidden="1" w:uiPriority="39" w:unhideWhenUsed="1"/>
+    <w:lsdException w:name="toc 3" w:semiHidden="1" w:uiPriority="39" w:unhideWhenUsed="1"/>
+    <w:lsdException w:name="toc 4" w:semiHidden="1" w:uiPriority="39" w:unhideWhenUsed="1"/>
+    <w:lsdException w:name="toc 5" w:semiHidden="1" w:uiPriority="39" w:unhideWhenUsed="1"/>
+    <w:lsdException w:name="toc 6" w:semiHidden="1" w:uiPriority="39" w:unhideWhenUsed="1"/>
+    <w:lsdException w:name="toc 7" w:semiHidden="1" w:uiPriority="39" w:unhideWhenUsed="1"/>
+    <w:lsdException w:name="toc 8" w:semiHidden="1" w:uiPriority="39" w:unhideWhenUsed="1"/>
+    <w:lsdException w:name="toc 9" w:semiHidden="1" w:uiPriority="39" w:unhideWhenUsed="1"/>
+    <w:lsdException w:name="Normal Indent" w:semiHidden="1" w:unhideWhenUsed="1"/>
+    <w:lsdException w:name="footnote text" w:semiHidden="1" w:unhideWhenUsed="1"/>
+    <w:lsdException w:name="annotation text" w:semiHidden="1" w:unhideWhenUsed="1"/>
+    <w:lsdException w:name="header" w:semiHidden="1" w:unhideWhenUsed="1"/>
+    <w:lsdException w:name="footer" w:semiHidden="1" w:unhideWhenUsed="1"/>
+    <w:lsdException w:name="index heading" w:semiHidden="1" w:unhideWhenUsed="1"/>
+    <w:lsdException w:name="caption" w:semiHidden="1" w:uiPriority="35" w:unhideWhenUsed="1" w:qFormat="1"/>
+    <w:lsdException w:name="table of figures" w:semiHidden="1" w:unhideWhenUsed="1"/>
+    <w:lsdException w:name="envelope address" w:semiHidden="1" w:unhideWhenUsed="1"/>
+    <w:lsdException w:name="envelope return" w:semiHidden="1" w:unhideWhenUsed="1"/>
+    <w:lsdException w:name="footnote reference" w:semiHidden="1" w:unhideWhenUsed="1"/>
+    <w:lsdException w:name="annotation reference" w:semiHidden="1" w:unhideWhenUsed="1"/>
+    <w:lsdException w:name="line number" w:semiHidden="1" w:unhideWhenUsed="1"/>
+    <w:lsdException w:name="page number" w:semiHidden="1" w:unhideWhenUsed="1"/>
+    <w:lsdException w:name="endnote reference" w:semiHidden="1" w:unhideWhenUsed="1"/>
+    <w:lsdException w:name="endnote text" w:semiHidden="1" w:unhideWhenUsed="1"/>
+    <w:lsdException w:name="table of authorities" w:semiHidden="1" w:unhideWhenUsed="1"/>
+    <w:lsdException w:name="macro" w:semiHidden="1" w:unhideWhenUsed="1"/>
+    <w:lsdException w:name="toa heading" w:semiHidden="1" w:unhideWhenUsed="1"/>
+    <w:lsdException w:name="List" w:semiHidden="1" w:unhideWhenUsed="1"/>
+    <w:lsdException w:name="List Bullet" w:semiHidden="1" w:unhideWhenUsed="1"/>
+    <w:lsdException w:name="List Number" w:semiHidden="1" w:unhideWhenUsed="1"/>
+    <w:lsdException w:name="List 2" w:semiHidden="1" w:unhideWhenUsed="1"/>
+    <w:lsdException w:name="List 3" w:semiHidden="1" w:unhideWhenUsed="1"/>
+    <w:lsdException w:name="List 4" w:semiHidden="1" w:unhideWhenUsed="1"/>
+    <w:lsdException w:name="List 5" w:semiHidden="1" w:unhideWhenUsed="1"/>
+    <w:lsdException w:name="List Bullet 2" w:semiHidden="1" w:unhideWhenUsed="1"/>
+    <w:lsdException w:name="List Bullet 3" w:semiHidden="1" w:unhideWhenUsed="1"/>
+    <w:lsdException w:name="List Bullet 4" w:semiHidden="1" w:unhideWhenUsed="1"/>
+    <w:lsdException w:name="List Bullet 5" w:semiHidden="1" w:unhideWhenUsed="1"/>
+    <w:lsdException w:name="List Number 2" w:semiHidden="1" w:unhideWhenUsed="1"/>
+    <w:lsdException w:name="List Number 3" w:semiHidden="1" w:unhideWhenUsed="1"/>
+    <w:lsdException w:name="List Number 4" w:semiHidden="1" w:unhideWhenUsed="1"/>
+    <w:lsdException w:name="List Number 5" w:semiHidden="1" w:unhideWhenUsed="1"/>
+    <w:lsdException w:name="Title" w:uiPriority="10" w:qFormat="1"/>
+    <w:lsdException w:name="Closing" w:semiHidden="1" w:unhideWhenUsed="1"/>
+    <w:lsdException w:name="Signature" w:semiHidden="1" w:unhideWhenUsed="1"/>
+    <w:lsdException w:name="Default Paragraph Font" w:semiHidden="1" w:uiPriority="1" w:unhideWhenUsed="1"/>
+    <w:lsdException w:name="Body Text" w:semiHidden="1" w:unhideWhenUsed="1"/>
+    <w:lsdException w:name="Body Text Indent" w:semiHidden="1" w:unhideWhenUsed="1"/>
+    <w:lsdException w:name="List Continue" w:semiHidden="1" w:unhideWhenUsed="1"/>
+    <w:lsdException w:name="List Continue 2" w:semiHidden="1" w:unhideWhenUsed="1"/>
+    <w:lsdException w:name="List Continue 3" w:semiHidden="1" w:unhideWhenUsed="1"/>
+    <w:lsdException w:name="List Continue 4" w:semiHidden="1" w:unhideWhenUsed="1"/>
+    <w:lsdException w:name="List Continue 5" w:semiHidden="1" w:unhideWhenUsed="1"/>
+    <w:lsdException w:name="Message Header" w:semiHidden="1" w:unhideWhenUsed="1"/>
+    <w:lsdException w:name="Subtitle" w:uiPriority="11" w:qFormat="1"/>
+    <w:lsdException w:name="Salutation" w:semiHidden="1" w:unhideWhenUsed="1"/>
+    <w:lsdException w:name="Date" w:semiHidden="1" w:unhideWhenUsed="1"/>
+    <w:lsdException w:name="Body Text First Indent" w:semiHidden="1" w:unhideWhenUsed="1"/>
+    <w:lsdException w:name="Body Text First Indent 2" w:semiHidden="1" w:unhideWhenUsed="1"/>
+    <w:lsdException w:name="Note Heading" w:semiHidden="1" w:unhideWhenUsed="1"/>
+    <w:lsdException w:name="Body Text 2" w:semiHidden="1" w:unhideWhenUsed="1"/>
+    <w:lsdException w:name="Body Text 3" w:semiHidden="1" w:unhideWhenUsed="1"/>
+    <w:lsdException w:name="Body Text Indent 2" w:semiHidden="1" w:unhideWhenUsed="1"/>
+    <w:lsdException w:name="Body Text Indent 3" w:semiHidden="1" w:unhideWhenUsed="1"/>
+    <w:lsdException w:name="Block Text" w:semiHidden="1" w:unhideWhenUsed="1"/>
+    <w:lsdException w:name="Hyperlink" w:semiHidden="1" w:unhideWhenUsed="1"/>
+    <w:lsdException w:name="FollowedHyperlink" w:semiHidden="1" w:unhideWhenUsed="1"/>
+    <w:lsdException w:name="Strong" w:uiPriority="22" w:qFormat="1"/>
+    <w:lsdException w:name="Emphasis" w:uiPriority="20" w:qFormat="1"/>
+    <w:lsdException w:name="Document Map" w:semiHidden="1" w:unhideWhenUsed="1"/>
+    <w:lsdException w:name="Plain Text" w:semiHidden="1" w:unhideWhenUsed="1"/>
+    <w:lsdException w:name="E-mail Signature" w:semiHidden="1" w:unhideWhenUsed="1"/>
+    <w:lsdException w:name="HTML Top of Form" w:semiHidden="1" w:unhideWhenUsed="1"/>
+    <w:lsdException w:name="HTML Bottom of Form" w:semiHidden="1" w:unhideWhenUsed="1"/>
+    <w:lsdException w:name="Normal (Web)" w:semiHidden="1" w:unhideWhenUsed="1"/>
+    <w:lsdException w:name="HTML Acronym" w:semiHidden="1" w:unhideWhenUsed="1"/>
+    <w:lsdException w:name="HTML Address" w:semiHidden="1" w:unhideWhenUsed="1"/>
+    <w:lsdException w:name="HTML Cite" w:semiHidden="1" w:unhideWhenUsed="1"/>
+    <w:lsdException w:name="HTML Code" w:semiHidden="1" w:unhideWhenUsed="1"/>
+    <w:lsdException w:name="HTML Definition" w:semiHidden="1" w:unhideWhenUsed="1"/>
+    <w:lsdException w:name="HTML Keyboard" w:semiHidden="1" w:unhideWhenUsed="1"/>
+    <w:lsdException w:name="HTML Preformatted" w:semiHidden="1" w:unhideWhenUsed="1"/>
+    <w:lsdException w:name="HTML Sample" w:semiHidden="1" w:unhideWhenUsed="1"/>
+    <w:lsdException w:name="HTML Typewriter" w:semiHidden="1" w:unhideWhenUsed="1"/>
+    <w:lsdException w:name="HTML Variable" w:semiHidden="1" w:unhideWhenUsed="1"/>
+    <w:lsdException w:name="Normal Table" w:semiHidden="1" w:unhideWhenUsed="1"/>
+    <w:lsdException w:name="annotation subject" w:semiHidden="1" w:unhideWhenUsed="1"/>
+    <w:lsdException w:name="No List" w:semiHidden="1" w:unhideWhenUsed="1"/>
+    <w:lsdException w:name="Outline List 1" w:semiHidden="1" w:unhideWhenUsed="1"/>
+    <w:lsdException w:name="Outline List 2" w:semiHidden="1" w:unhideWhenUsed="1"/>
+    <w:lsdException w:name="Outline List 3" w:semiHidden="1" w:unhideWhenUsed="1"/>
+    <w:lsdException w:name="Table Simple 1" w:semiHidden="1" w:unhideWhenUsed="1"/>
+    <w:lsdException w:name="Table Simple 2" w:semiHidden="1" w:unhideWhenUsed="1"/>
+    <w:lsdException w:name="Table Simple 3" w:semiHidden="1" w:unhideWhenUsed="1"/>
+    <w:lsdException w:name="Table Classic 1" w:semiHidden="1" w:unhideWhenUsed="1"/>
+    <w:lsdException w:name="Table Classic 2" w:semiHidden="1" w:unhideWhenUsed="1"/>
+    <w:lsdException w:name="Table Classic 3" w:semiHidden="1" w:unhideWhenUsed="1"/>
+    <w:lsdException w:name="Table Classic 4" w:semiHidden="1" w:unhideWhenUsed="1"/>
+    <w:lsdException w:name="Table Colorful 1" w:semiHidden="1" w:unhideWhenUsed="1"/>
+    <w:lsdException w:name="Table Colorful 2" w:semiHidden="1" w:unhideWhenUsed="1"/>
+    <w:lsdException w:name="Table Colorful 3" w:semiHidden="1" w:unhideWhenUsed="1"/>
+    <w:lsdException w:name="Table Columns 1" w:semiHidden="1" w:unhideWhenUsed="1"/>
+    <w:lsdException w:name="Table Columns 2" w:semiHidden="1" w:unhideWhenUsed="1"/>
+    <w:lsdException w:name="Table Columns 3" w:semiHidden="1" w:unhideWhenUsed="1"/>
+    <w:lsdException w:name="Table Columns 4" w:semiHidden="1" w:unhideWhenUsed="1"/>
+    <w:lsdException w:name="Table Columns 5" w:semiHidden="1" w:unhideWhenUsed="1"/>
+    <w:lsdException w:name="Table Grid 1" w:semiHidden="1" w:unhideWhenUsed="1"/>
+    <w:lsdException w:name="Table Grid 2" w:semiHidden="1" w:unhideWhenUsed="1"/>
+    <w:lsdException w:name="Table Grid 3" w:semiHidden="1" w:unhideWhenUsed="1"/>
+    <w:lsdException w:name="Table Grid 4" w:semiHidden="1" w:unhideWhenUsed="1"/>
+    <w:lsdException w:name="Table Grid 5" w:semiHidden="1" w:unhideWhenUsed="1"/>
+    <w:lsdException w:name="Table Grid 6" w:semiHidden="1" w:unhideWhenUsed="1"/>
+    <w:lsdException w:name="Table Grid 7" w:semiHidden="1" w:unhideWhenUsed="1"/>
+    <w:lsdException w:name="Table Grid 8" w:semiHidden="1" w:unhideWhenUsed="1"/>
+    <w:lsdException w:name="Table List 1" w:semiHidden="1" w:unhideWhenUsed="1"/>
+    <w:lsdException w:name="Table List 2" w:semiHidden="1" w:unhideWhenUsed="1"/>
+    <w:lsdException w:name="Table List 3" w:semiHidden="1" w:unhideWhenUsed="1"/>
+    <w:lsdException w:name="Table List 4" w:semiHidden="1" w:unhideWhenUsed="1"/>
+    <w:lsdException w:name="Table List 5" w:semiHidden="1" w:unhideWhenUsed="1"/>
+    <w:lsdException w:name="Table List 6" w:semiHidden="1" w:unhideWhenUsed="1"/>
+    <w:lsdException w:name="Table List 7" w:semiHidden="1" w:unhideWhenUsed="1"/>
+    <w:lsdException w:name="Table List 8" w:semiHidden="1" w:unhideWhenUsed="1"/>
+    <w:lsdException w:name="Table 3D effects 1" w:semiHidden="1" w:unhideWhenUsed="1"/>
+    <w:lsdException w:name="Table 3D effects 2" w:semiHidden="1" w:unhideWhenUsed="1"/>
+    <w:lsdException w:name="Table 3D effects 3" w:semiHidden="1" w:unhideWhenUsed="1"/>
+    <w:lsdException w:name="Table Contemporary" w:semiHidden="1" w:unhideWhenUsed="1"/>
+    <w:lsdException w:name="Table Elegant" w:semiHidden="1" w:unhideWhenUsed="1"/>
+    <w:lsdException w:name="Table Professional" w:semiHidden="1" w:unhideWhenUsed="1"/>
+    <w:lsdException w:name="Table Subtle 1" w:semiHidden="1" w:unhideWhenUsed="1"/>
+    <w:lsdException w:name="Table Subtle 2" w:semiHidden="1" w:unhideWhenUsed="1"/>
+    <w:lsdException w:name="Table Web 1" w:semiHidden="1" w:unhideWhenUsed="1"/>
+    <w:lsdException w:name="Table Web 2" w:semiHidden="1" w:unhideWhenUsed="1"/>
+    <w:lsdException w:name="Table Web 3" w:semiHidden="1" w:unhideWhenUsed="1"/>
+    <w:lsdException w:name="Balloon Text" w:semiHidden="1" w:unhideWhenUsed="1"/>
+    <w:lsdException w:name="Table Grid" w:semiHidden="1" w:uiPriority="59" w:unhideWhenUsed="1"/>
+    <w:lsdException w:name="Table Theme" w:semiHidden="1" w:unhideWhenUsed="1"/>
+    <w:lsdException w:name="Placeholder Text" w:semiHidden="1"/>
+    <w:lsdException w:name="No Spacing" w:uiPriority="1" w:qFormat="1"/>
+    <w:lsdException w:name="Light Shading" w:uiPriority="60"/>
+    <w:lsdException w:name="Light List" w:uiPriority="61"/>
+    <w:lsdException w:name="Light Grid" w:uiPriority="62"/>
+    <w:lsdException w:name="Medium Shading 1" w:uiPriority="63"/>
+    <w:lsdException w:name="Medium Shading 2" w:uiPriority="64"/>
+    <w:lsdException w:name="Medium List 1" w:uiPriority="65"/>
+    <w:lsdException w:name="Medium List 2" w:uiPriority="66"/>
+    <w:lsdException w:name="Medium Grid 1" w:uiPriority="67"/>
+    <w:lsdException w:name="Medium Grid 2" w:uiPriority="68"/>
+    <w:lsdException w:name="Medium Grid 3" w:uiPriority="69"/>
+    <w:lsdException w:name="Dark List" w:uiPriority="70"/>
+    <w:lsdException w:name="Colorful Shading" w:uiPriority="71"/>
+    <w:lsdException w:name="Colorful List" w:uiPriority="72"/>
+    <w:lsdException w:name="Colorful Grid" w:uiPriority="73"/>
+    <w:lsdException w:name="Light Shading Accent 1" w:uiPriority="60"/>
+    <w:lsdException w:name="Light List Accent 1" w:uiPriority="61"/>
+    <w:lsdException w:name="Light Grid Accent 1" w:uiPriority="62"/>
+    <w:lsdException w:name="Medium Shading 1 Accent 1" w:uiPriority="63"/>
+    <w:lsdException w:name="Medium Shading 2 Accent 1" w:uiPriority="64"/>
+    <w:lsdException w:name="Medium List 1 Accent 1" w:uiPriority="65"/>
+    <w:lsdException w:name="Revision" w:semiHidden="1"/>
+    <w:lsdException w:name="List Paragraph" w:uiPriority="34" w:qFormat="1"/>
+    <w:lsdException w:name="Quote" w:uiPriority="29" w:qFormat="1"/>
+    <w:lsdException w:name="Intense Quote" w:uiPriority="30" w:qFormat="1"/>
+    <w:lsdException w:name="Medium List 2 Accent 1" w:uiPriority="66"/>
+    <w:lsdException w:name="Medium Grid 1 Accent 1" w:uiPriority="67"/>
+    <w:lsdException w:name="Medium Grid 2 Accent 1" w:uiPriority="68"/>
+    <w:lsdException w:name="Medium Grid 3 Accent 1" w:uiPriority="69"/>
+    <w:lsdException w:name="Dark List Accent 1" w:uiPriority="70"/>
+    <w:lsdException w:name="Colorful Shading Accent 1" w:uiPriority="71"/>
+    <w:lsdException w:name="Colorful List Accent 1" w:uiPriority="72"/>
+    <w:lsdException w:name="Colorful Grid Accent 1" w:uiPriority="73"/>
+    <w:lsdException w:name="Light Shading Accent 2" w:uiPriority="60"/>
+    <w:lsdException w:name="Light List Accent 2" w:uiPriority="61"/>
+    <w:lsdException w:name="Light Grid Accent 2" w:uiPriority="62"/>
+    <w:lsdException w:name="Medium Shading 1 Accent 2" w:uiPriority="63"/>
+    <w:lsdException w:name="Medium Shading 2 Accent 2" w:uiPriority="64"/>
+    <w:lsdException w:name="Medium List 1 Accent 2" w:uiPriority="65"/>
+    <w:lsdException w:name="Medium List 2 Accent 2" w:uiPriority="66"/>
+    <w:lsdException w:name="Medium Grid 1 Accent 2" w:uiPriority="67"/>
+    <w:lsdException w:name="Medium Grid 2 Accent 2" w:uiPriority="68"/>
+    <w:lsdException w:name="Medium Grid 3 Accent 2" w:uiPriority="69"/>
+    <w:lsdException w:name="Dark List Accent 2" w:uiPriority="70"/>
+    <w:lsdException w:name="Colorful Shading Accent 2" w:uiPriority="71"/>
+    <w:lsdException w:name="Colorful List Accent 2" w:uiPriority="72"/>
+    <w:lsdException w:name="Colorful Grid Accent 2" w:uiPriority="73"/>
+    <w:lsdException w:name="Light Shading Accent 3" w:uiPriority="60"/>
+    <w:lsdException w:name="Light List Accent 3" w:uiPriority="61"/>
+    <w:lsdException w:name="Light Grid Accent 3" w:uiPriority="62"/>
+    <w:lsdException w:name="Medium Shading 1 Accent 3" w:uiPriority="63"/>
+    <w:lsdException w:name="Medium Shading 2 Accent 3" w:uiPriority="64"/>
+    <w:lsdException w:name="Medium List 1 Accent 3" w:uiPriority="65"/>
+    <w:lsdException w:name="Medium List 2 Accent 3" w:uiPriority="66"/>
+    <w:lsdException w:name="Medium Grid 1 Accent 3" w:uiPriority="67"/>
+    <w:lsdException w:name="Medium Grid 2 Accent 3" w:uiPriority="68"/>
+    <w:lsdException w:name="Medium Grid 3 Accent 3" w:uiPriority="69"/>
+    <w:lsdException w:name="Dark List Accent 3" w:uiPriority="70"/>
+    <w:lsdException w:name="Colorful Shading Accent 3" w:uiPriority="71"/>
+    <w:lsdException w:name="Colorful List Accent 3" w:uiPriority="72"/>
+    <w:lsdException w:name="Colorful Grid Accent 3" w:uiPriority="73"/>
+    <w:lsdException w:name="Light Shading Accent 4" w:uiPriority="60"/>
+    <w:lsdException w:name="Light List Accent 4" w:uiPriority="61"/>
+    <w:lsdException w:name="Light Grid Accent 4" w:uiPriority="62"/>
+    <w:lsdException w:name="Medium Shading 1 Accent 4" w:uiPriority="63"/>
+    <w:lsdException w:name="Medium Shading 2 Accent 4" w:uiPriority="64"/>
+    <w:lsdException w:name="Medium List 1 Accent 4" w:uiPriority="65"/>
+    <w:lsdException w:name="Medium List 2 Accent 4" w:uiPriority="66"/>
+    <w:lsdException w:name="Medium Grid 1 Accent 4" w:uiPriority="67"/>
+    <w:lsdException w:name="Medium Grid 2 Accent 4" w:uiPriority="68"/>
+    <w:lsdException w:name="Medium Grid 3 Accent 4" w:uiPriority="69"/>
+    <w:lsdException w:name="Dark List Accent 4" w:uiPriority="70"/>
+    <w:lsdException w:name="Colorful Shading Accent 4" w:uiPriority="71"/>
+    <w:lsdException w:name="Colorful List Accent 4" w:uiPriority="72"/>
+    <w:lsdException w:name="Colorful Grid Accent 4" w:uiPriority="73"/>
+    <w:lsdException w:name="Light Shading Accent 5" w:uiPriority="60"/>
+    <w:lsdException w:name="Light List Accent 5" w:uiPriority="61"/>
+    <w:lsdException w:name="Light Grid Accent 5" w:uiPriority="62"/>
+    <w:lsdException w:name="Medium Shading 1 Accent 5" w:uiPriority="63"/>
+    <w:lsdException w:name="Medium Shading 2 Accent 5" w:uiPriority="64"/>
+    <w:lsdException w:name="Medium List 1 Accent 5" w:uiPriority="65"/>
+    <w:lsdException w:name="Medium List 2 Accent 5" w:uiPriority="66"/>
+    <w:lsdException w:name="Medium Grid 1 Accent 5" w:uiPriority="67"/>
+    <w:lsdException w:name="Medium Grid 2 Accent 5" w:uiPriority="68"/>
+    <w:lsdException w:name="Medium Grid 3 Accent 5" w:uiPriority="69"/>
+    <w:lsdException w:name="Dark List Accent 5" w:uiPriority="70"/>
+    <w:lsdException w:name="Colorful Shading Accent 5" w:uiPriority="71"/>
+    <w:lsdException w:name="Colorful List Accent 5" w:uiPriority="72"/>
+    <w:lsdException w:name="Colorful Grid Accent 5" w:uiPriority="73"/>
+    <w:lsdException w:name="Light Shading Accent 6" w:uiPriority="60"/>
+    <w:lsdException w:name="Light List Accent 6" w:uiPriority="61"/>
+    <w:lsdException w:name="Light Grid Accent 6" w:uiPriority="62"/>
+    <w:lsdException w:name="Medium Shading 1 Accent 6" w:uiPriority="63"/>
+    <w:lsdException w:name="Medium Shading 2 Accent 6" w:uiPriority="64"/>
+    <w:lsdException w:name="Medium List 1 Accent 6" w:uiPriority="65"/>
+    <w:lsdException w:name="Medium List 2 Accent 6" w:uiPriority="66"/>
+    <w:lsdException w:name="Medium Grid 1 Accent 6" w:uiPriority="67"/>
+    <w:lsdException w:name="Medium Grid 2 Accent 6" w:uiPriority="68"/>
+    <w:lsdException w:name="Medium Grid 3 Accent 6" w:uiPriority="69"/>
+    <w:lsdException w:name="Dark List Accent 6" w:uiPriority="70"/>
+    <w:lsdException w:name="Colorful Shading Accent 6" w:uiPriority="71"/>
+    <w:lsdException w:name="Colorful List Accent 6" w:uiPriority="72"/>
+    <w:lsdException w:name="Colorful Grid Accent 6" w:uiPriority="73"/>
+    <w:lsdException w:name="Subtle Emphasis" w:uiPriority="19" w:qFormat="1"/>
+    <w:lsdException w:name="Intense Emphasis" w:uiPriority="21" w:qFormat="1"/>
+    <w:lsdException w:name="Subtle Reference" w:uiPriority="31" w:qFormat="1"/>
+    <w:lsdException w:name="Intense Reference" w:uiPriority="32" w:qFormat="1"/>
+    <w:lsdException w:name="Book Title" w:uiPriority="33" w:qFormat="1"/>
+    <w:lsdException w:name="Bibliography" w:semiHidden="1" w:uiPriority="37" w:unhideWhenUsed="1"/>
+    <w:lsdException w:name="TOC Heading" w:semiHidden="1" w:uiPriority="39" w:unhideWhenUsed="1" w:qFormat="1"/>
+    <w:lsdException w:name="Plain Table 1" w:uiPriority="41"/>
+    <w:lsdException w:name="Plain Table 2" w:uiPriority="42"/>
+    <w:lsdException w:name="Plain Table 3" w:uiPriority="43"/>
+    <w:lsdException w:name="Plain Table 4" w:uiPriority="44"/>
+    <w:lsdException w:name="Plain Table 5" w:uiPriority="45"/>
+    <w:lsdException w:name="Grid Table Light" w:uiPriority="40"/>
+    <w:lsdException w:name="Grid Table 1 Light" w:uiPriority="46"/>
+    <w:lsdException w:name="Grid Table 2" w:uiPriority="47"/>
+    <w:lsdException w:name="Grid Table 3" w:uiPriority="48"/>
+    <w:lsdException w:name="Grid Table 4" w:uiPriority="49"/>
+    <w:lsdException w:name="Grid Table 5 Dark" w:uiPriority="50"/>
+    <w:lsdException w:name="Grid Table 6 Colorful" w:uiPriority="51"/>
+    <w:lsdException w:name="Grid Table 7 Colorful" w:uiPriority="52"/>
+    <w:lsdException w:name="Grid Table 1 Light Accent 1" w:uiPriority="46"/>
+    <w:lsdException w:name="Grid Table 2 Accent 1" w:uiPriority="47"/>
+    <w:lsdException w:name="Grid Table 3 Accent 1" w:uiPriority="48"/>
+    <w:lsdException w:name="Grid Table 4 Accent 1" w:uiPriority="49"/>
+    <w:lsdException w:name="Grid Table 5 Dark Accent 1" w:uiPriority="50"/>
+    <w:lsdException w:name="Grid Table 6 Colorful Accent 1" w:uiPriority="51"/>
+    <w:lsdException w:name="Grid Table 7 Colorful Accent 1" w:uiPriority="52"/>
+    <w:lsdException w:name="Grid Table 1 Light Accent 2" w:uiPriority="46"/>
+    <w:lsdException w:name="Grid Table 2 Accent 2" w:uiPriority="47"/>
+    <w:lsdException w:name="Grid Table 3 Accent 2" w:uiPriority="48"/>
+    <w:lsdException w:name="Grid Table 4 Accent 2" w:uiPriority="49"/>
+    <w:lsdException w:name="Grid Table 5 Dark Accent 2" w:uiPriority="50"/>
+    <w:lsdException w:name="Grid Table 6 Colorful Accent 2" w:uiPriority="51"/>
+    <w:lsdException w:name="Grid Table 7 Colorful Accent 2" w:uiPriority="52"/>
+    <w:lsdException w:name="Grid Table 1 Light Accent 3" w:uiPriority="46"/>
+    <w:lsdException w:name="Grid Table 2 Accent 3" w:uiPriority="47"/>
+    <w:lsdException w:name="Grid Table 3 Accent 3" w:uiPriority="48"/>
+    <w:lsdException w:name="Grid Table 4 Accent 3" w:uiPriority="49"/>
+    <w:lsdException w:name="Grid Table 5 Dark Accent 3" w:uiPriority="50"/>
+    <w:lsdException w:name="Grid Table 6 Colorful Accent 3" w:uiPriority="51"/>
+    <w:lsdException w:name="Grid Table 7 Colorful Accent 3" w:uiPriority="52"/>
+    <w:lsdException w:name="Grid Table 1 Light Accent 4" w:uiPriority="46"/>
+    <w:lsdException w:name="Grid Table 2 Accent 4" w:uiPriority="47"/>
+    <w:lsdException w:name="Grid Table 3 Accent 4" w:uiPriority="48"/>
+    <w:lsdException w:name="Grid Table 4 Accent 4" w:uiPriority="49"/>
+    <w:lsdException w:name="Grid Table 5 Dark Accent 4" w:uiPriority="50"/>
+    <w:lsdException w:name="Grid Table 6 Colorful Accent 4" w:uiPriority="51"/>
+    <w:lsdException w:name="Grid Table 7 Colorful Accent 4" w:uiPriority="52"/>
+    <w:lsdException w:name="Grid Table 1 Light Accent 5" w:uiPriority="46"/>
+    <w:lsdException w:name="Grid Table 2 Accent 5" w:uiPriority="47"/>
+    <w:lsdException w:name="Grid Table 3 Accent 5" w:uiPriority="48"/>
+    <w:lsdException w:name="Grid Table 4 Accent 5" w:uiPriority="49"/>
+    <w:lsdException w:name="Grid Table 5 Dark Accent 5" w:uiPriority="50"/>
+    <w:lsdException w:name="Grid Table 6 Colorful Accent 5" w:uiPriority="51"/>
+    <w:lsdException w:name="Grid Table 7 Colorful Accent 5" w:uiPriority="52"/>
+    <w:lsdException w:name="Grid Table 1 Light Accent 6" w:uiPriority="46"/>
+    <w:lsdException w:name="Grid Table 2 Accent 6" w:uiPriority="47"/>
+    <w:lsdException w:name="Grid Table 3 Accent 6" w:uiPriority="48"/>
+    <w:lsdException w:name="Grid Table 4 Accent 6" w:uiPriority="49"/>
+    <w:lsdException w:name="Grid Table 5 Dark Accent 6" w:uiPriority="50"/>
+    <w:lsdException w:name="Grid Table 6 Colorful Accent 6" w:uiPriority="51"/>
+    <w:lsdException w:name="Grid Table 7 Colorful Accent 6" w:uiPriority="52"/>
+    <w:lsdException w:name="List Table 1 Light" w:uiPriority="46"/>
+    <w:lsdException w:name="List Table 2" w:uiPriority="47"/>
+    <w:lsdException w:name="List Table 3" w:uiPriority="48"/>
+    <w:lsdException w:name="List Table 4" w:uiPriority="49"/>
+    <w:lsdException w:name="List Table 5 Dark" w:uiPriority="50"/>
+    <w:lsdException w:name="List Table 6 Colorful" w:uiPriority="51"/>
+    <w:lsdException w:name="List Table 7 Colorful" w:uiPriority="52"/>
+    <w:lsdException w:name="List Table 1 Light Accent 1" w:uiPriority="46"/>
+    <w:lsdException w:name="List Table 2 Accent 1" w:uiPriority="47"/>
+    <w:lsdException w:name="List Table 3 Accent 1" w:uiPriority="48"/>
+    <w:lsdException w:name="List Table 4 Accent 1" w:uiPriority="49"/>
+    <w:lsdException w:name="List Table 5 Dark Accent 1" w:uiPriority="50"/>
+    <w:lsdException w:name="List Table 6 Colorful Accent 1" w:uiPriority="51"/>
+    <w:lsdException w:name="List Table 7 Colorful Accent 1" w:uiPriority="52"/>
+    <w:lsdException w:name="List Table 1 Light Accent 2" w:uiPriority="46"/>
+    <w:lsdException w:name="List Table 2 Accent 2" w:uiPriority="47"/>
+    <w:lsdException w:name="List Table 3 Accent 2" w:uiPriority="48"/>
+    <w:lsdException w:name="List Table 4 Accent 2" w:uiPriority="49"/>
+    <w:lsdException w:name="List Table 5 Dark Accent 2" w:uiPriority="50"/>
+    <w:lsdException w:name="List Table 6 Colorful Accent 2" w:uiPriority="51"/>
+    <w:lsdException w:name="List Table 7 Colorful Accent 2" w:uiPriority="52"/>
+    <w:lsdException w:name="List Table 1 Light Accent 3" w:uiPriority="46"/>
+    <w:lsdException w:name="List Table 2 Accent 3" w:uiPriority="47"/>
+    <w:lsdException w:name="List Table 3 Accent 3" w:uiPriority="48"/>
+    <w:lsdException w:name="List Table 4 Accent 3" w:uiPriority="49"/>
+    <w:lsdException w:name="List Table 5 Dark Accent 3" w:uiPriority="50"/>
+    <w:lsdException w:name="List Table 6 Colorful Accent 3" w:uiPriority="51"/>
+    <w:lsdException w:name="List Table 7 Colorful Accent 3" w:uiPriority="52"/>
+    <w:lsdException w:name="List Table 1 Light Accent 4" w:uiPriority="46"/>
+    <w:lsdException w:name="List Table 2 Accent 4" w:uiPriority="47"/>
+    <w:lsdException w:name="List Table 3 Accent 4" w:uiPriority="48"/>
+    <w:lsdException w:name="List Table 4 Accent 4" w:uiPriority="49"/>
+    <w:lsdException w:name="List Table 5 Dark Accent 4" w:uiPriority="50"/>
+    <w:lsdException w:name="List Table 6 Colorful Accent 4" w:uiPriority="51"/>
+    <w:lsdException w:name="List Table 7 Colorful Accent 4" w:uiPriority="52"/>
+    <w:lsdException w:name="List Table 1 Light Accent 5" w:uiPriority="46"/>
+    <w:lsdException w:name="List Table 2 Accent 5" w:uiPriority="47"/>
+    <w:lsdException w:name="List Table 3 Accent 5" w:uiPriority="48"/>
+    <w:lsdException w:name="List Table 4 Accent 5" w:uiPriority="49"/>
+    <w:lsdException w:name="List Table 5 Dark Accent 5" w:uiPriority="50"/>
+    <w:lsdException w:name="List Table 6 Colorful Accent 5" w:uiPriority="51"/>
+    <w:lsdException w:name="List Table 7 Colorful Accent 5" w:uiPriority="52"/>
+    <w:lsdException w:name="List Table 1 Light Accent 6" w:uiPriority="46"/>
+    <w:lsdException w:name="List Table 2 Accent 6" w:uiPriority="47"/>
+    <w:lsdException w:name="List Table 3 Accent 6" w:uiPriority="48"/>
+    <w:lsdException w:name="List Table 4 Accent 6" w:uiPriority="49"/>
+    <w:lsdException w:name="List Table 5 Dark Accent 6" w:uiPriority="50"/>
+    <w:lsdException w:name="List Table 6 Colorful Accent 6" w:uiPriority="51"/>
+    <w:lsdException w:name="List Table 7 Colorful Accent 6" w:uiPriority="52"/>
+    <w:lsdException w:name="Mention" w:semiHidden="1" w:unhideWhenUsed="1"/>
+    <w:lsdException w:name="Smart Hyperlink" w:semiHidden="1" w:unhideWhenUsed="1"/>
+    <w:lsdException w:name="Hashtag" w:semiHidden="1" w:unhideWhenUsed="1"/>
+    <w:lsdException w:name="Unresolved Mention" w:semiHidden="1" w:unhideWhenUsed="1"/>
+    <w:lsdException w:name="Smart Link" w:semiHidden="1" w:unhideWhenUsed="1"/>
   </w:latentStyles>
   <w:style w:type="paragraph" w:default="1" w:styleId="a">
     <w:name w:val="Normal"/>
@@ -249,7 +1747,6 @@
     <w:uiPriority w:val="99"/>
     <w:semiHidden/>
     <w:unhideWhenUsed/>
-    <w:qFormat/>
     <w:tblPr>
       <w:tblInd w:w="0" w:type="dxa"/>
       <w:tblCellMar>
@@ -269,7 +1766,7 @@
   <w:style w:type="paragraph" w:styleId="a3">
     <w:name w:val="header"/>
     <w:basedOn w:val="a"/>
-    <w:link w:val="Char"/>
+    <w:link w:val="a4"/>
     <w:uiPriority w:val="99"/>
     <w:semiHidden/>
     <w:unhideWhenUsed/>
@@ -290,8 +1787,8 @@
       <w:szCs w:val="18"/>
     </w:rPr>
   </w:style>
-  <w:style w:type="character" w:customStyle="1" w:styleId="Char">
-    <w:name w:val="页眉 Char"/>
+  <w:style w:type="character" w:customStyle="1" w:styleId="a4">
+    <w:name w:val="页眉 字符"/>
     <w:basedOn w:val="a0"/>
     <w:link w:val="a3"/>
     <w:uiPriority w:val="99"/>
@@ -302,10 +1799,10 @@
       <w:szCs w:val="18"/>
     </w:rPr>
   </w:style>
-  <w:style w:type="paragraph" w:styleId="a4">
+  <w:style w:type="paragraph" w:styleId="a5">
     <w:name w:val="footer"/>
     <w:basedOn w:val="a"/>
-    <w:link w:val="Char0"/>
+    <w:link w:val="a6"/>
     <w:uiPriority w:val="99"/>
     <w:semiHidden/>
     <w:unhideWhenUsed/>
@@ -323,10 +1820,10 @@
       <w:szCs w:val="18"/>
     </w:rPr>
   </w:style>
-  <w:style w:type="character" w:customStyle="1" w:styleId="Char0">
-    <w:name w:val="页脚 Char"/>
+  <w:style w:type="character" w:customStyle="1" w:styleId="a6">
+    <w:name w:val="页脚 字符"/>
     <w:basedOn w:val="a0"/>
-    <w:link w:val="a4"/>
+    <w:link w:val="a5"/>
     <w:uiPriority w:val="99"/>
     <w:semiHidden/>
     <w:rsid w:val="00C120DF"/>
@@ -334,6 +1831,16 @@
       <w:sz w:val="18"/>
       <w:szCs w:val="18"/>
     </w:rPr>
+  </w:style>
+  <w:style w:type="paragraph" w:styleId="a7">
+    <w:name w:val="List Paragraph"/>
+    <w:basedOn w:val="a"/>
+    <w:uiPriority w:val="34"/>
+    <w:qFormat/>
+    <w:rsid w:val="009745C5"/>
+    <w:pPr>
+      <w:ind w:firstLineChars="200" w:firstLine="420"/>
+    </w:pPr>
   </w:style>
 </w:styles>
 </file>

--- a/那些年我们追过的jquery/jquery-1 整体架构.docx
+++ b/那些年我们追过的jquery/jquery-1 整体架构.docx
@@ -1,6 +1,6 @@
 
 <file path=word/document.xml><?xml version="1.0" encoding="utf-8"?>
-<w:document xmlns:wpc="http://schemas.microsoft.com/office/word/2010/wordprocessingCanvas" xmlns:cx="http://schemas.microsoft.com/office/drawing/2014/chartex" xmlns:cx1="http://schemas.microsoft.com/office/drawing/2015/9/8/chartex" xmlns:cx2="http://schemas.microsoft.com/office/drawing/2015/10/21/chartex" xmlns:cx3="http://schemas.microsoft.com/office/drawing/2016/5/9/chartex" xmlns:cx4="http://schemas.microsoft.com/office/drawing/2016/5/10/chartex" xmlns:cx5="http://schemas.microsoft.com/office/drawing/2016/5/11/chartex" xmlns:cx6="http://schemas.microsoft.com/office/drawing/2016/5/12/chartex" xmlns:cx7="http://schemas.microsoft.com/office/drawing/2016/5/13/chartex" xmlns:cx8="http://schemas.microsoft.com/office/drawing/2016/5/14/chartex" xmlns:mc="http://schemas.openxmlformats.org/markup-compatibility/2006" xmlns:aink="http://schemas.microsoft.com/office/drawing/2016/ink" xmlns:am3d="http://schemas.microsoft.com/office/drawing/2017/model3d" xmlns:o="urn:schemas-microsoft-com:office:office" xmlns:r="http://schemas.openxmlformats.org/officeDocument/2006/relationships" xmlns:m="http://schemas.openxmlformats.org/officeDocument/2006/math" xmlns:v="urn:schemas-microsoft-com:vml" xmlns:wp14="http://schemas.microsoft.com/office/word/2010/wordprocessingDrawing" xmlns:wp="http://schemas.openxmlformats.org/drawingml/2006/wordprocessingDrawing" xmlns:w10="urn:schemas-microsoft-com:office:word" xmlns:w="http://schemas.openxmlformats.org/wordprocessingml/2006/main" xmlns:w14="http://schemas.microsoft.com/office/word/2010/wordml" xmlns:w15="http://schemas.microsoft.com/office/word/2012/wordml" xmlns:w16cid="http://schemas.microsoft.com/office/word/2016/wordml/cid" xmlns:w16se="http://schemas.microsoft.com/office/word/2015/wordml/symex" xmlns:wpg="http://schemas.microsoft.com/office/word/2010/wordprocessingGroup" xmlns:wpi="http://schemas.microsoft.com/office/word/2010/wordprocessingInk" xmlns:wne="http://schemas.microsoft.com/office/word/2006/wordml" xmlns:wps="http://schemas.microsoft.com/office/word/2010/wordprocessingShape" mc:Ignorable="w14 w15 w16se w16cid wp14">
+<w:document xmlns:ve="http://schemas.openxmlformats.org/markup-compatibility/2006" xmlns:o="urn:schemas-microsoft-com:office:office" xmlns:r="http://schemas.openxmlformats.org/officeDocument/2006/relationships" xmlns:m="http://schemas.openxmlformats.org/officeDocument/2006/math" xmlns:v="urn:schemas-microsoft-com:vml" xmlns:wp="http://schemas.openxmlformats.org/drawingml/2006/wordprocessingDrawing" xmlns:w10="urn:schemas-microsoft-com:office:word" xmlns:w="http://schemas.openxmlformats.org/wordprocessingml/2006/main" xmlns:wne="http://schemas.microsoft.com/office/word/2006/wordml">
   <w:body>
     <w:p>
       <w:r>
@@ -25,15 +25,12 @@
     <w:p/>
     <w:p>
       <w:pPr>
-        <w:pStyle w:val="a7"/>
+        <w:pStyle w:val="a5"/>
         <w:numPr>
           <w:ilvl w:val="0"/>
           <w:numId w:val="1"/>
         </w:numPr>
         <w:ind w:firstLineChars="0"/>
-        <w:rPr>
-          <w:rFonts w:hint="eastAsia"/>
-        </w:rPr>
       </w:pPr>
       <w:r>
         <w:rPr>
@@ -56,7 +53,7 @@
     </w:p>
     <w:p>
       <w:pPr>
-        <w:pStyle w:val="a7"/>
+        <w:pStyle w:val="a5"/>
         <w:ind w:left="420" w:firstLineChars="0" w:firstLine="0"/>
       </w:pPr>
       <w:r>
@@ -64,7 +61,7 @@
           <w:noProof/>
         </w:rPr>
         <w:drawing>
-          <wp:inline distT="0" distB="0" distL="0" distR="0" wp14:anchorId="6573784D" wp14:editId="01E9C181">
+          <wp:inline distT="0" distB="0" distL="0" distR="0">
             <wp:extent cx="4914900" cy="2324100"/>
             <wp:effectExtent l="0" t="0" r="0" b="0"/>
             <wp:docPr id="1" name="图片 1"/>
@@ -79,7 +76,7 @@
                     <pic:cNvPicPr/>
                   </pic:nvPicPr>
                   <pic:blipFill>
-                    <a:blip r:embed="rId7"/>
+                    <a:blip r:embed="rId7" cstate="print"/>
                     <a:stretch>
                       <a:fillRect/>
                     </a:stretch>
@@ -102,13 +99,13 @@
     </w:p>
     <w:p>
       <w:pPr>
-        <w:pStyle w:val="a7"/>
+        <w:pStyle w:val="a5"/>
         <w:ind w:left="420" w:firstLineChars="0" w:firstLine="0"/>
       </w:pPr>
     </w:p>
     <w:p>
       <w:pPr>
-        <w:pStyle w:val="a7"/>
+        <w:pStyle w:val="a5"/>
         <w:ind w:left="420" w:firstLineChars="0" w:firstLine="0"/>
       </w:pPr>
       <w:r>
@@ -142,19 +139,7 @@
         <w:rPr>
           <w:rFonts w:hint="eastAsia"/>
         </w:rPr>
-        <w:t>个</w:t>
-      </w:r>
-      <w:r>
-        <w:rPr>
-          <w:rFonts w:hint="eastAsia"/>
-        </w:rPr>
-        <w:t>版本</w:t>
-      </w:r>
-      <w:r>
-        <w:rPr>
-          <w:rFonts w:hint="eastAsia"/>
-        </w:rPr>
-        <w:t>，分出了</w:t>
+        <w:t>个版本，分出了</w:t>
       </w:r>
       <w:r>
         <w:rPr>
@@ -183,15 +168,12 @@
     </w:p>
     <w:p>
       <w:pPr>
-        <w:pStyle w:val="a7"/>
+        <w:pStyle w:val="a5"/>
         <w:numPr>
           <w:ilvl w:val="0"/>
           <w:numId w:val="2"/>
         </w:numPr>
         <w:ind w:firstLineChars="0"/>
-        <w:rPr>
-          <w:rFonts w:hint="eastAsia"/>
-        </w:rPr>
       </w:pPr>
       <w:r>
         <w:t>1.</w:t>
@@ -289,15 +271,12 @@
     </w:p>
     <w:p>
       <w:pPr>
-        <w:pStyle w:val="a7"/>
+        <w:pStyle w:val="a5"/>
         <w:numPr>
           <w:ilvl w:val="0"/>
           <w:numId w:val="2"/>
         </w:numPr>
         <w:ind w:firstLineChars="0"/>
-        <w:rPr>
-          <w:rFonts w:hint="eastAsia"/>
-        </w:rPr>
       </w:pPr>
       <w:r>
         <w:t>2.</w:t>
@@ -336,21 +315,7 @@
         <w:rPr>
           <w:rFonts w:hint="eastAsia"/>
         </w:rPr>
-        <w:t>维护，功能不再新增。如果不考虑</w:t>
-      </w:r>
-      <w:proofErr w:type="gramStart"/>
-      <w:r>
-        <w:rPr>
-          <w:rFonts w:hint="eastAsia"/>
-        </w:rPr>
-        <w:t>兼容低</w:t>
-      </w:r>
-      <w:proofErr w:type="gramEnd"/>
-      <w:r>
-        <w:rPr>
-          <w:rFonts w:hint="eastAsia"/>
-        </w:rPr>
-        <w:t>版本的浏览器可以使用</w:t>
+        <w:t>维护，功能不再新增。如果不考虑兼容低版本的浏览器可以使用</w:t>
       </w:r>
       <w:r>
         <w:rPr>
@@ -409,7 +374,7 @@
     </w:p>
     <w:p>
       <w:pPr>
-        <w:pStyle w:val="a7"/>
+        <w:pStyle w:val="a5"/>
         <w:numPr>
           <w:ilvl w:val="0"/>
           <w:numId w:val="2"/>
@@ -441,19 +406,7 @@
         <w:rPr>
           <w:rFonts w:hint="eastAsia"/>
         </w:rPr>
-        <w:t>，只支持最新的浏览器。除非特殊要求，</w:t>
-      </w:r>
-      <w:r>
-        <w:rPr>
-          <w:rFonts w:hint="eastAsia"/>
-        </w:rPr>
-        <w:t>建议</w:t>
-      </w:r>
-      <w:r>
-        <w:rPr>
-          <w:rFonts w:hint="eastAsia"/>
-        </w:rPr>
-        <w:t>不使用</w:t>
+        <w:t>，只支持最新的浏览器。除非特殊要求，建议不使用</w:t>
       </w:r>
       <w:r>
         <w:rPr>
@@ -489,20 +442,22 @@
       <w:pPr>
         <w:ind w:left="420"/>
       </w:pPr>
-      <w:r>
-        <w:rPr>
-          <w:rFonts w:hint="eastAsia"/>
-        </w:rPr>
-        <w:t>有许多新特性及属性的加入到最新版本中。</w:t>
-      </w:r>
-      <w:r>
-        <w:rPr>
-          <w:rFonts w:hint="eastAsia"/>
-        </w:rPr>
-        <w:t>所以我选择分析</w:t>
-      </w:r>
-      <w:r>
-        <w:t>1.2.3</w:t>
+    </w:p>
+    <w:p>
+      <w:pPr>
+        <w:ind w:firstLine="420"/>
+      </w:pPr>
+      <w:r>
+        <w:rPr>
+          <w:rFonts w:hint="eastAsia"/>
+        </w:rPr>
+        <w:t>这里我选择</w:t>
+      </w:r>
+      <w:r>
+        <w:rPr>
+          <w:rFonts w:hint="eastAsia"/>
+        </w:rPr>
+        <w:t>1.12.4</w:t>
       </w:r>
       <w:r>
         <w:rPr>
@@ -520,18 +475,22 @@
         <w:rPr>
           <w:rFonts w:hint="eastAsia"/>
         </w:rPr>
-        <w:t>，</w:t>
-      </w:r>
-      <w:r>
-        <w:rPr>
-          <w:rFonts w:hint="eastAsia"/>
+        <w:t>进行分析。</w:t>
+      </w:r>
+    </w:p>
+    <w:p>
+      <w:pPr>
+        <w:ind w:firstLine="420"/>
+      </w:pPr>
+      <w:r>
+        <w:rPr>
           <w:noProof/>
         </w:rPr>
         <w:drawing>
           <wp:inline distT="0" distB="0" distL="0" distR="0">
-            <wp:extent cx="2133600" cy="2133600"/>
-            <wp:effectExtent l="0" t="0" r="0" b="0"/>
-            <wp:docPr id="4" name="图片 4"/>
+            <wp:extent cx="5274310" cy="2413667"/>
+            <wp:effectExtent l="19050" t="0" r="2540" b="0"/>
+            <wp:docPr id="3" name="图片 1"/>
             <wp:cNvGraphicFramePr>
               <a:graphicFrameLocks xmlns:a="http://schemas.openxmlformats.org/drawingml/2006/main" noChangeAspect="1"/>
             </wp:cNvGraphicFramePr>
@@ -545,13 +504,7 @@
                     </pic:cNvPicPr>
                   </pic:nvPicPr>
                   <pic:blipFill>
-                    <a:blip r:embed="rId8">
-                      <a:extLst>
-                        <a:ext uri="{28A0092B-C50C-407E-A947-70E740481C1C}">
-                          <a14:useLocalDpi xmlns:a14="http://schemas.microsoft.com/office/drawing/2010/main" val="0"/>
-                        </a:ext>
-                      </a:extLst>
-                    </a:blip>
+                    <a:blip r:embed="rId8" cstate="print"/>
                     <a:srcRect/>
                     <a:stretch>
                       <a:fillRect/>
@@ -560,14 +513,17 @@
                   <pic:spPr bwMode="auto">
                     <a:xfrm>
                       <a:off x="0" y="0"/>
-                      <a:ext cx="2133600" cy="2133600"/>
+                      <a:ext cx="5274310" cy="2413667"/>
                     </a:xfrm>
                     <a:prstGeom prst="rect">
                       <a:avLst/>
                     </a:prstGeom>
                     <a:noFill/>
-                    <a:ln>
+                    <a:ln w="9525">
                       <a:noFill/>
+                      <a:miter lim="800000"/>
+                      <a:headEnd/>
+                      <a:tailEnd/>
                     </a:ln>
                   </pic:spPr>
                 </pic:pic>
@@ -578,22 +534,26 @@
       </w:r>
     </w:p>
     <w:p>
-      <w:pPr>
-        <w:ind w:left="420"/>
-      </w:pPr>
-      <w:r>
-        <w:rPr>
-          <w:rFonts w:hint="eastAsia"/>
-        </w:rPr>
-        <w:t>有两点理由：</w:t>
-      </w:r>
-    </w:p>
-    <w:p>
-      <w:pPr>
-        <w:pStyle w:val="a7"/>
+      <w:r>
+        <w:rPr>
+          <w:rFonts w:hint="eastAsia"/>
+        </w:rPr>
+        <w:tab/>
+        <w:t>11008</w:t>
+      </w:r>
+      <w:r>
+        <w:rPr>
+          <w:rFonts w:hint="eastAsia"/>
+        </w:rPr>
+        <w:t>行代码，嗯好长啊，初看代码，感觉无从下手的感觉。</w:t>
+      </w:r>
+    </w:p>
+    <w:p>
+      <w:pPr>
+        <w:pStyle w:val="a5"/>
         <w:numPr>
           <w:ilvl w:val="0"/>
-          <w:numId w:val="4"/>
+          <w:numId w:val="1"/>
         </w:numPr>
         <w:ind w:firstLineChars="0"/>
       </w:pPr>
@@ -601,51 +561,307 @@
         <w:rPr>
           <w:rFonts w:hint="eastAsia"/>
         </w:rPr>
-        <w:t>最新版本</w:t>
-      </w:r>
-      <w:r>
-        <w:rPr>
-          <w:rFonts w:hint="eastAsia"/>
-        </w:rPr>
-        <w:t>1</w:t>
-      </w:r>
-      <w:r>
-        <w:t>.12.4</w:t>
-      </w:r>
-      <w:r>
-        <w:rPr>
-          <w:rFonts w:hint="eastAsia"/>
-        </w:rPr>
-        <w:t>的代码长度</w:t>
-      </w:r>
-      <w:r>
-        <w:rPr>
-          <w:rFonts w:hint="eastAsia"/>
-        </w:rPr>
-        <w:t>1</w:t>
-      </w:r>
-      <w:r>
-        <w:rPr>
-          <w:rFonts w:hint="eastAsia"/>
-        </w:rPr>
-        <w:t>万多行，嗯，好长啊</w:t>
-      </w:r>
-    </w:p>
-    <w:p>
-      <w:pPr>
-        <w:pStyle w:val="a7"/>
-        <w:ind w:left="780" w:firstLineChars="0" w:firstLine="0"/>
-      </w:pPr>
+        <w:t>怎样阅读源码？</w:t>
+      </w:r>
+    </w:p>
+    <w:p>
+      <w:pPr>
+        <w:pStyle w:val="a5"/>
+        <w:ind w:left="420" w:firstLineChars="0" w:firstLine="0"/>
+      </w:pPr>
+      <w:r>
+        <w:rPr>
+          <w:rFonts w:hint="eastAsia"/>
+        </w:rPr>
+        <w:t>思考一下问题：</w:t>
+      </w:r>
+    </w:p>
+    <w:p>
+      <w:pPr>
+        <w:pStyle w:val="a5"/>
+        <w:numPr>
+          <w:ilvl w:val="0"/>
+          <w:numId w:val="5"/>
+        </w:numPr>
+        <w:ind w:firstLineChars="0"/>
+      </w:pPr>
+      <w:r>
+        <w:rPr>
+          <w:rFonts w:hint="eastAsia"/>
+        </w:rPr>
+        <w:t>为什么要阅读源码？（答：面试官会问</w:t>
+      </w:r>
+      <w:r>
+        <w:t>…</w:t>
+      </w:r>
+      <w:r>
+        <w:rPr>
+          <w:rFonts w:hint="eastAsia"/>
+        </w:rPr>
+        <w:t xml:space="preserve">  </w:t>
+      </w:r>
+      <w:r>
+        <w:rPr>
+          <w:rFonts w:hint="eastAsia"/>
+        </w:rPr>
+        <w:t>请出去，好吗）</w:t>
+      </w:r>
+    </w:p>
+    <w:p>
+      <w:pPr>
+        <w:pStyle w:val="a5"/>
+        <w:ind w:left="840" w:firstLineChars="0" w:firstLine="0"/>
+      </w:pPr>
+      <w:r>
+        <w:rPr>
+          <w:rFonts w:hint="eastAsia"/>
+        </w:rPr>
+        <w:t>本人是看到一个框架或者说工具给出的解决方案好用，或者</w:t>
+      </w:r>
+      <w:r>
+        <w:rPr>
+          <w:rFonts w:hint="eastAsia"/>
+        </w:rPr>
+        <w:t>API</w:t>
+      </w:r>
+      <w:r>
+        <w:rPr>
+          <w:rFonts w:hint="eastAsia"/>
+        </w:rPr>
+        <w:t>有独到惊艳的地方，</w:t>
+      </w:r>
+      <w:r>
+        <w:rPr>
+          <w:rFonts w:hint="eastAsia"/>
+        </w:rPr>
+        <w:lastRenderedPageBreak/>
+        <w:t>迫使我情不自禁的想知道它是怎么做到的，怎么实现的。不知道你们是不是。</w:t>
+      </w:r>
+    </w:p>
+    <w:p>
+      <w:pPr>
+        <w:ind w:left="420"/>
+      </w:pPr>
+      <w:r>
+        <w:rPr>
+          <w:rFonts w:hint="eastAsia"/>
+        </w:rPr>
+        <w:t>既然是被用法和</w:t>
+      </w:r>
+      <w:r>
+        <w:rPr>
+          <w:rFonts w:hint="eastAsia"/>
+        </w:rPr>
+        <w:t>API</w:t>
+      </w:r>
+      <w:r>
+        <w:rPr>
+          <w:rFonts w:hint="eastAsia"/>
+        </w:rPr>
+        <w:t>所吸引，就应该逐个击破，化整为零，毕竟源码太长，着重点先后理解。</w:t>
+      </w:r>
+    </w:p>
+    <w:p>
+      <w:r>
+        <w:rPr>
+          <w:rFonts w:hint="eastAsia"/>
+        </w:rPr>
+        <w:tab/>
+      </w:r>
+    </w:p>
+    <w:p>
+      <w:r>
+        <w:rPr>
+          <w:rFonts w:hint="eastAsia"/>
+        </w:rPr>
+        <w:t>三、从</w:t>
+      </w:r>
+      <w:r>
+        <w:rPr>
+          <w:rFonts w:hint="eastAsia"/>
+        </w:rPr>
+        <w:t>API</w:t>
+      </w:r>
+      <w:r>
+        <w:rPr>
+          <w:rFonts w:hint="eastAsia"/>
+        </w:rPr>
+        <w:t>入手</w:t>
+      </w:r>
+      <w:r>
+        <w:rPr>
+          <w:rFonts w:hint="eastAsia"/>
+        </w:rPr>
+        <w:t>jQuery</w:t>
+      </w:r>
+      <w:r>
+        <w:rPr>
+          <w:rFonts w:hint="eastAsia"/>
+        </w:rPr>
+        <w:t>源码</w:t>
+      </w:r>
+    </w:p>
+    <w:p>
+      <w:r>
+        <w:rPr>
+          <w:rFonts w:hint="eastAsia"/>
+        </w:rPr>
+        <w:tab/>
+      </w:r>
+      <w:hyperlink r:id="rId9" w:history="1">
+        <w:r>
+          <w:rPr>
+            <w:rStyle w:val="a7"/>
+          </w:rPr>
+          <w:t>https://api.jquery.com/</w:t>
+        </w:r>
+      </w:hyperlink>
+      <w:r>
+        <w:rPr>
+          <w:rFonts w:hint="eastAsia"/>
+        </w:rPr>
+        <w:t xml:space="preserve">   </w:t>
+      </w:r>
+      <w:r>
+        <w:rPr>
+          <w:rFonts w:hint="eastAsia"/>
+        </w:rPr>
+        <w:t>（英文</w:t>
+      </w:r>
+      <w:r>
+        <w:rPr>
+          <w:rFonts w:hint="eastAsia"/>
+        </w:rPr>
+        <w:t>API</w:t>
+      </w:r>
+      <w:r>
+        <w:rPr>
+          <w:rFonts w:hint="eastAsia"/>
+        </w:rPr>
+        <w:t>网站）</w:t>
+      </w:r>
+    </w:p>
+    <w:p>
+      <w:r>
+        <w:rPr>
+          <w:rFonts w:hint="eastAsia"/>
+        </w:rPr>
+        <w:tab/>
+      </w:r>
+      <w:hyperlink r:id="rId10" w:history="1">
+        <w:r>
+          <w:rPr>
+            <w:rStyle w:val="a7"/>
+          </w:rPr>
+          <w:t>https://www.jquery123.com/</w:t>
+        </w:r>
+      </w:hyperlink>
+      <w:r>
+        <w:rPr>
+          <w:rFonts w:hint="eastAsia"/>
+        </w:rPr>
+        <w:t xml:space="preserve">   </w:t>
+      </w:r>
+      <w:r>
+        <w:rPr>
+          <w:rFonts w:hint="eastAsia"/>
+        </w:rPr>
+        <w:t>（中文</w:t>
+      </w:r>
+      <w:r>
+        <w:rPr>
+          <w:rFonts w:hint="eastAsia"/>
+        </w:rPr>
+        <w:t>API</w:t>
+      </w:r>
+      <w:r>
+        <w:rPr>
+          <w:rFonts w:hint="eastAsia"/>
+        </w:rPr>
+        <w:t>网站，如果有翻译理解不了的，还可以对照英文自行翻译理解）</w:t>
+      </w:r>
+    </w:p>
+    <w:p>
+      <w:r>
+        <w:rPr>
+          <w:rFonts w:hint="eastAsia"/>
+        </w:rPr>
+        <w:tab/>
+      </w:r>
+    </w:p>
+    <w:p>
+      <w:pPr>
+        <w:rPr>
+          <w:rFonts w:hint="eastAsia"/>
+        </w:rPr>
+      </w:pPr>
+      <w:r>
+        <w:rPr>
+          <w:rFonts w:hint="eastAsia"/>
+        </w:rPr>
+        <w:tab/>
+      </w:r>
+      <w:r>
+        <w:rPr>
+          <w:rFonts w:hint="eastAsia"/>
+        </w:rPr>
+        <w:t>官网中</w:t>
+      </w:r>
+      <w:r>
+        <w:rPr>
+          <w:rFonts w:hint="eastAsia"/>
+        </w:rPr>
+        <w:t xml:space="preserve">API </w:t>
+      </w:r>
+      <w:r>
+        <w:rPr>
+          <w:rFonts w:hint="eastAsia"/>
+        </w:rPr>
+        <w:t>分了</w:t>
+      </w:r>
+      <w:r>
+        <w:rPr>
+          <w:rFonts w:hint="eastAsia"/>
+        </w:rPr>
+        <w:t>11</w:t>
+      </w:r>
+      <w:r>
+        <w:rPr>
+          <w:rFonts w:hint="eastAsia"/>
+        </w:rPr>
+        <w:t>个大类，自己总结了一下：</w:t>
+      </w:r>
+    </w:p>
+    <w:p>
+      <w:r>
+        <w:rPr>
+          <w:rFonts w:hint="eastAsia"/>
+        </w:rPr>
+        <w:tab/>
+      </w:r>
+    </w:p>
+    <w:p>
+      <w:pPr>
+        <w:rPr>
+          <w:rFonts w:hint="eastAsia"/>
+        </w:rPr>
+      </w:pPr>
+      <w:r>
+        <w:rPr>
+          <w:rFonts w:hint="eastAsia"/>
+        </w:rPr>
+        <w:tab/>
+      </w:r>
       <w:r>
         <w:rPr>
           <w:noProof/>
         </w:rPr>
         <w:lastRenderedPageBreak/>
         <w:drawing>
-          <wp:inline distT="0" distB="0" distL="0" distR="0" wp14:anchorId="1FD93ED6" wp14:editId="284402D9">
-            <wp:extent cx="5274310" cy="2742565"/>
-            <wp:effectExtent l="0" t="0" r="0" b="0"/>
-            <wp:docPr id="5" name="图片 5"/>
+          <wp:inline distT="0" distB="0" distL="0" distR="0">
+            <wp:extent cx="5274310" cy="7465036"/>
+            <wp:effectExtent l="19050" t="0" r="2540" b="0"/>
+            <wp:docPr id="2" name="图片 1" descr="C:\Users\yangCJ\Desktop\jQuery API.png"/>
             <wp:cNvGraphicFramePr>
               <a:graphicFrameLocks xmlns:a="http://schemas.openxmlformats.org/drawingml/2006/main" noChangeAspect="1"/>
             </wp:cNvGraphicFramePr>
@@ -653,23 +869,33 @@
               <a:graphicData uri="http://schemas.openxmlformats.org/drawingml/2006/picture">
                 <pic:pic xmlns:pic="http://schemas.openxmlformats.org/drawingml/2006/picture">
                   <pic:nvPicPr>
-                    <pic:cNvPr id="1" name=""/>
-                    <pic:cNvPicPr/>
+                    <pic:cNvPr id="0" name="Picture 1" descr="C:\Users\yangCJ\Desktop\jQuery API.png"/>
+                    <pic:cNvPicPr>
+                      <a:picLocks noChangeAspect="1" noChangeArrowheads="1"/>
+                    </pic:cNvPicPr>
                   </pic:nvPicPr>
                   <pic:blipFill>
-                    <a:blip r:embed="rId9"/>
+                    <a:blip r:embed="rId11" cstate="print"/>
+                    <a:srcRect/>
                     <a:stretch>
                       <a:fillRect/>
                     </a:stretch>
                   </pic:blipFill>
-                  <pic:spPr>
+                  <pic:spPr bwMode="auto">
                     <a:xfrm>
                       <a:off x="0" y="0"/>
-                      <a:ext cx="5274310" cy="2742565"/>
+                      <a:ext cx="5274310" cy="7465036"/>
                     </a:xfrm>
                     <a:prstGeom prst="rect">
                       <a:avLst/>
                     </a:prstGeom>
+                    <a:noFill/>
+                    <a:ln w="9525">
+                      <a:noFill/>
+                      <a:miter lim="800000"/>
+                      <a:headEnd/>
+                      <a:tailEnd/>
+                    </a:ln>
                   </pic:spPr>
                 </pic:pic>
               </a:graphicData>
@@ -680,215 +906,12 @@
     </w:p>
     <w:p/>
     <w:p>
-      <w:pPr>
-        <w:pStyle w:val="a7"/>
-        <w:numPr>
-          <w:ilvl w:val="0"/>
-          <w:numId w:val="4"/>
-        </w:numPr>
-        <w:ind w:firstLineChars="0"/>
-      </w:pPr>
-      <w:r>
-        <w:t>1.2.3</w:t>
-      </w:r>
-      <w:r>
-        <w:rPr>
-          <w:rFonts w:hint="eastAsia"/>
-        </w:rPr>
-        <w:t>版本的</w:t>
-      </w:r>
-      <w:r>
-        <w:rPr>
-          <w:rFonts w:hint="eastAsia"/>
-        </w:rPr>
-        <w:t>去掉注释</w:t>
-      </w:r>
-      <w:r>
-        <w:rPr>
-          <w:rFonts w:hint="eastAsia"/>
-        </w:rPr>
-        <w:t>代码长度只有</w:t>
-      </w:r>
-      <w:r>
-        <w:t>2200</w:t>
-      </w:r>
-      <w:r>
-        <w:rPr>
-          <w:rFonts w:hint="eastAsia"/>
-        </w:rPr>
-        <w:t>行</w:t>
-      </w:r>
-    </w:p>
-    <w:p>
-      <w:pPr>
-        <w:pStyle w:val="a7"/>
-        <w:ind w:left="780" w:firstLineChars="0" w:firstLine="0"/>
-      </w:pPr>
-      <w:r>
-        <w:rPr>
-          <w:noProof/>
-        </w:rPr>
-        <w:drawing>
-          <wp:inline distT="0" distB="0" distL="0" distR="0" wp14:anchorId="373C9247" wp14:editId="082FD8D5">
-            <wp:extent cx="5274310" cy="2056130"/>
-            <wp:effectExtent l="0" t="0" r="0" b="0"/>
-            <wp:docPr id="7" name="图片 7"/>
-            <wp:cNvGraphicFramePr>
-              <a:graphicFrameLocks xmlns:a="http://schemas.openxmlformats.org/drawingml/2006/main" noChangeAspect="1"/>
-            </wp:cNvGraphicFramePr>
-            <a:graphic xmlns:a="http://schemas.openxmlformats.org/drawingml/2006/main">
-              <a:graphicData uri="http://schemas.openxmlformats.org/drawingml/2006/picture">
-                <pic:pic xmlns:pic="http://schemas.openxmlformats.org/drawingml/2006/picture">
-                  <pic:nvPicPr>
-                    <pic:cNvPr id="1" name=""/>
-                    <pic:cNvPicPr/>
-                  </pic:nvPicPr>
-                  <pic:blipFill>
-                    <a:blip r:embed="rId10"/>
-                    <a:stretch>
-                      <a:fillRect/>
-                    </a:stretch>
-                  </pic:blipFill>
-                  <pic:spPr>
-                    <a:xfrm>
-                      <a:off x="0" y="0"/>
-                      <a:ext cx="5274310" cy="2056130"/>
-                    </a:xfrm>
-                    <a:prstGeom prst="rect">
-                      <a:avLst/>
-                    </a:prstGeom>
-                  </pic:spPr>
-                </pic:pic>
-              </a:graphicData>
-            </a:graphic>
-          </wp:inline>
-        </w:drawing>
-      </w:r>
-    </w:p>
-    <w:p>
-      <w:pPr>
-        <w:pStyle w:val="a7"/>
-        <w:numPr>
-          <w:ilvl w:val="0"/>
-          <w:numId w:val="4"/>
-        </w:numPr>
-        <w:ind w:firstLineChars="0"/>
-      </w:pPr>
-      <w:r>
-        <w:rPr>
-          <w:rFonts w:hint="eastAsia"/>
-        </w:rPr>
-        <w:t>分析要</w:t>
-      </w:r>
-      <w:r>
-        <w:rPr>
-          <w:rFonts w:hint="eastAsia"/>
-        </w:rPr>
-        <w:t>循序渐进</w:t>
-      </w:r>
-    </w:p>
-    <w:p>
-      <w:pPr>
-        <w:pStyle w:val="a7"/>
-        <w:numPr>
-          <w:ilvl w:val="0"/>
-          <w:numId w:val="4"/>
-        </w:numPr>
-        <w:ind w:firstLineChars="0"/>
-      </w:pPr>
-      <w:r>
-        <w:rPr>
-          <w:rFonts w:hint="eastAsia"/>
-        </w:rPr>
-        <w:t>本人能力不太够（主要原因的样子，共同学习，共同进步，多多指教）</w:t>
-      </w:r>
-    </w:p>
-    <w:p>
-      <w:pPr>
-        <w:pStyle w:val="a7"/>
-        <w:numPr>
-          <w:ilvl w:val="0"/>
-          <w:numId w:val="4"/>
-        </w:numPr>
-        <w:ind w:firstLineChars="0"/>
-      </w:pPr>
-      <w:r>
-        <w:rPr>
-          <w:rFonts w:hint="eastAsia"/>
-        </w:rPr>
-        <w:t>好在</w:t>
-      </w:r>
-      <w:r>
-        <w:t>1.2.3</w:t>
-      </w:r>
-      <w:r>
-        <w:rPr>
-          <w:rFonts w:hint="eastAsia"/>
-        </w:rPr>
-        <w:t>版本基本功能和框架都在，不会跑偏分析方向。</w:t>
-      </w:r>
-    </w:p>
-    <w:p>
-      <w:pPr>
-        <w:pStyle w:val="a7"/>
-        <w:ind w:left="780" w:firstLineChars="0" w:firstLine="0"/>
-        <w:rPr>
-          <w:rFonts w:hint="eastAsia"/>
-        </w:rPr>
-      </w:pPr>
-    </w:p>
-    <w:p>
-      <w:pPr>
-        <w:pStyle w:val="a7"/>
-        <w:numPr>
-          <w:ilvl w:val="0"/>
-          <w:numId w:val="1"/>
-        </w:numPr>
-        <w:ind w:firstLineChars="0"/>
-      </w:pPr>
-      <w:r>
-        <w:rPr>
-          <w:rFonts w:hint="eastAsia"/>
-        </w:rPr>
-        <w:t>整体分析</w:t>
-      </w:r>
-    </w:p>
-    <w:p>
-      <w:pPr>
-        <w:pStyle w:val="a7"/>
-        <w:ind w:left="420" w:firstLineChars="0" w:firstLine="0"/>
-        <w:rPr>
-          <w:rFonts w:hint="eastAsia"/>
-        </w:rPr>
-      </w:pPr>
-      <w:bookmarkStart w:id="0" w:name="_GoBack"/>
-      <w:bookmarkEnd w:id="0"/>
-    </w:p>
-    <w:p>
-      <w:pPr>
-        <w:pStyle w:val="a7"/>
-        <w:numPr>
-          <w:ilvl w:val="0"/>
-          <w:numId w:val="1"/>
-        </w:numPr>
-        <w:ind w:firstLineChars="0"/>
-        <w:rPr>
-          <w:rFonts w:hint="eastAsia"/>
-        </w:rPr>
-      </w:pPr>
-      <w:r>
-        <w:rPr>
-          <w:rFonts w:hint="eastAsia"/>
-        </w:rPr>
-        <w:t>总结，下期</w:t>
-      </w:r>
-    </w:p>
-    <w:p>
-      <w:pPr>
-        <w:rPr>
-          <w:rFonts w:hint="eastAsia"/>
-        </w:rPr>
-      </w:pPr>
+      <w:r>
+        <w:rPr>
+          <w:rFonts w:hint="eastAsia"/>
+        </w:rPr>
+        <w:t>四、整体分析</w:t>
+      </w:r>
     </w:p>
     <w:sectPr>
       <w:pgSz w:w="11906" w:h="16838"/>
@@ -901,7 +924,7 @@
 </file>
 
 <file path=word/endnotes.xml><?xml version="1.0" encoding="utf-8"?>
-<w:endnotes xmlns:wpc="http://schemas.microsoft.com/office/word/2010/wordprocessingCanvas" xmlns:cx="http://schemas.microsoft.com/office/drawing/2014/chartex" xmlns:cx1="http://schemas.microsoft.com/office/drawing/2015/9/8/chartex" xmlns:cx2="http://schemas.microsoft.com/office/drawing/2015/10/21/chartex" xmlns:cx3="http://schemas.microsoft.com/office/drawing/2016/5/9/chartex" xmlns:cx4="http://schemas.microsoft.com/office/drawing/2016/5/10/chartex" xmlns:cx5="http://schemas.microsoft.com/office/drawing/2016/5/11/chartex" xmlns:cx6="http://schemas.microsoft.com/office/drawing/2016/5/12/chartex" xmlns:cx7="http://schemas.microsoft.com/office/drawing/2016/5/13/chartex" xmlns:cx8="http://schemas.microsoft.com/office/drawing/2016/5/14/chartex" xmlns:mc="http://schemas.openxmlformats.org/markup-compatibility/2006" xmlns:aink="http://schemas.microsoft.com/office/drawing/2016/ink" xmlns:am3d="http://schemas.microsoft.com/office/drawing/2017/model3d" xmlns:o="urn:schemas-microsoft-com:office:office" xmlns:r="http://schemas.openxmlformats.org/officeDocument/2006/relationships" xmlns:m="http://schemas.openxmlformats.org/officeDocument/2006/math" xmlns:v="urn:schemas-microsoft-com:vml" xmlns:wp14="http://schemas.microsoft.com/office/word/2010/wordprocessingDrawing" xmlns:wp="http://schemas.openxmlformats.org/drawingml/2006/wordprocessingDrawing" xmlns:w10="urn:schemas-microsoft-com:office:word" xmlns:w="http://schemas.openxmlformats.org/wordprocessingml/2006/main" xmlns:w14="http://schemas.microsoft.com/office/word/2010/wordml" xmlns:w15="http://schemas.microsoft.com/office/word/2012/wordml" xmlns:w16cid="http://schemas.microsoft.com/office/word/2016/wordml/cid" xmlns:w16se="http://schemas.microsoft.com/office/word/2015/wordml/symex" xmlns:wpg="http://schemas.microsoft.com/office/word/2010/wordprocessingGroup" xmlns:wpi="http://schemas.microsoft.com/office/word/2010/wordprocessingInk" xmlns:wne="http://schemas.microsoft.com/office/word/2006/wordml" xmlns:wps="http://schemas.microsoft.com/office/word/2010/wordprocessingShape" mc:Ignorable="w14 w15 w16se w16cid wp14">
+<w:endnotes xmlns:ve="http://schemas.openxmlformats.org/markup-compatibility/2006" xmlns:o="urn:schemas-microsoft-com:office:office" xmlns:r="http://schemas.openxmlformats.org/officeDocument/2006/relationships" xmlns:m="http://schemas.openxmlformats.org/officeDocument/2006/math" xmlns:v="urn:schemas-microsoft-com:vml" xmlns:wp="http://schemas.openxmlformats.org/drawingml/2006/wordprocessingDrawing" xmlns:w10="urn:schemas-microsoft-com:office:word" xmlns:w="http://schemas.openxmlformats.org/wordprocessingml/2006/main" xmlns:wne="http://schemas.microsoft.com/office/word/2006/wordml">
   <w:endnote w:type="separator" w:id="-1">
     <w:p>
       <w:r>
@@ -920,7 +943,7 @@
 </file>
 
 <file path=word/footnotes.xml><?xml version="1.0" encoding="utf-8"?>
-<w:footnotes xmlns:wpc="http://schemas.microsoft.com/office/word/2010/wordprocessingCanvas" xmlns:cx="http://schemas.microsoft.com/office/drawing/2014/chartex" xmlns:cx1="http://schemas.microsoft.com/office/drawing/2015/9/8/chartex" xmlns:cx2="http://schemas.microsoft.com/office/drawing/2015/10/21/chartex" xmlns:cx3="http://schemas.microsoft.com/office/drawing/2016/5/9/chartex" xmlns:cx4="http://schemas.microsoft.com/office/drawing/2016/5/10/chartex" xmlns:cx5="http://schemas.microsoft.com/office/drawing/2016/5/11/chartex" xmlns:cx6="http://schemas.microsoft.com/office/drawing/2016/5/12/chartex" xmlns:cx7="http://schemas.microsoft.com/office/drawing/2016/5/13/chartex" xmlns:cx8="http://schemas.microsoft.com/office/drawing/2016/5/14/chartex" xmlns:mc="http://schemas.openxmlformats.org/markup-compatibility/2006" xmlns:aink="http://schemas.microsoft.com/office/drawing/2016/ink" xmlns:am3d="http://schemas.microsoft.com/office/drawing/2017/model3d" xmlns:o="urn:schemas-microsoft-com:office:office" xmlns:r="http://schemas.openxmlformats.org/officeDocument/2006/relationships" xmlns:m="http://schemas.openxmlformats.org/officeDocument/2006/math" xmlns:v="urn:schemas-microsoft-com:vml" xmlns:wp14="http://schemas.microsoft.com/office/word/2010/wordprocessingDrawing" xmlns:wp="http://schemas.openxmlformats.org/drawingml/2006/wordprocessingDrawing" xmlns:w10="urn:schemas-microsoft-com:office:word" xmlns:w="http://schemas.openxmlformats.org/wordprocessingml/2006/main" xmlns:w14="http://schemas.microsoft.com/office/word/2010/wordml" xmlns:w15="http://schemas.microsoft.com/office/word/2012/wordml" xmlns:w16cid="http://schemas.microsoft.com/office/word/2016/wordml/cid" xmlns:w16se="http://schemas.microsoft.com/office/word/2015/wordml/symex" xmlns:wpg="http://schemas.microsoft.com/office/word/2010/wordprocessingGroup" xmlns:wpi="http://schemas.microsoft.com/office/word/2010/wordprocessingInk" xmlns:wne="http://schemas.microsoft.com/office/word/2006/wordml" xmlns:wps="http://schemas.microsoft.com/office/word/2010/wordprocessingShape" mc:Ignorable="w14 w15 w16se w16cid wp14">
+<w:footnotes xmlns:ve="http://schemas.openxmlformats.org/markup-compatibility/2006" xmlns:o="urn:schemas-microsoft-com:office:office" xmlns:r="http://schemas.openxmlformats.org/officeDocument/2006/relationships" xmlns:m="http://schemas.openxmlformats.org/officeDocument/2006/math" xmlns:v="urn:schemas-microsoft-com:vml" xmlns:wp="http://schemas.openxmlformats.org/drawingml/2006/wordprocessingDrawing" xmlns:w10="urn:schemas-microsoft-com:office:word" xmlns:w="http://schemas.openxmlformats.org/wordprocessingml/2006/main" xmlns:wne="http://schemas.microsoft.com/office/word/2006/wordml">
   <w:footnote w:type="separator" w:id="-1">
     <w:p>
       <w:r>
@@ -939,8 +962,8 @@
 </file>
 
 <file path=word/numbering.xml><?xml version="1.0" encoding="utf-8"?>
-<w:numbering xmlns:wpc="http://schemas.microsoft.com/office/word/2010/wordprocessingCanvas" xmlns:cx="http://schemas.microsoft.com/office/drawing/2014/chartex" xmlns:cx1="http://schemas.microsoft.com/office/drawing/2015/9/8/chartex" xmlns:cx2="http://schemas.microsoft.com/office/drawing/2015/10/21/chartex" xmlns:cx3="http://schemas.microsoft.com/office/drawing/2016/5/9/chartex" xmlns:cx4="http://schemas.microsoft.com/office/drawing/2016/5/10/chartex" xmlns:cx5="http://schemas.microsoft.com/office/drawing/2016/5/11/chartex" xmlns:cx6="http://schemas.microsoft.com/office/drawing/2016/5/12/chartex" xmlns:cx7="http://schemas.microsoft.com/office/drawing/2016/5/13/chartex" xmlns:cx8="http://schemas.microsoft.com/office/drawing/2016/5/14/chartex" xmlns:mc="http://schemas.openxmlformats.org/markup-compatibility/2006" xmlns:aink="http://schemas.microsoft.com/office/drawing/2016/ink" xmlns:am3d="http://schemas.microsoft.com/office/drawing/2017/model3d" xmlns:o="urn:schemas-microsoft-com:office:office" xmlns:r="http://schemas.openxmlformats.org/officeDocument/2006/relationships" xmlns:m="http://schemas.openxmlformats.org/officeDocument/2006/math" xmlns:v="urn:schemas-microsoft-com:vml" xmlns:wp14="http://schemas.microsoft.com/office/word/2010/wordprocessingDrawing" xmlns:wp="http://schemas.openxmlformats.org/drawingml/2006/wordprocessingDrawing" xmlns:w10="urn:schemas-microsoft-com:office:word" xmlns:w="http://schemas.openxmlformats.org/wordprocessingml/2006/main" xmlns:w14="http://schemas.microsoft.com/office/word/2010/wordml" xmlns:w15="http://schemas.microsoft.com/office/word/2012/wordml" xmlns:w16cid="http://schemas.microsoft.com/office/word/2016/wordml/cid" xmlns:w16se="http://schemas.microsoft.com/office/word/2015/wordml/symex" xmlns:wpg="http://schemas.microsoft.com/office/word/2010/wordprocessingGroup" xmlns:wpi="http://schemas.microsoft.com/office/word/2010/wordprocessingInk" xmlns:wne="http://schemas.microsoft.com/office/word/2006/wordml" xmlns:wps="http://schemas.microsoft.com/office/word/2010/wordprocessingShape" mc:Ignorable="w14 w15 w16se w16cid wp14">
-  <w:abstractNum w:abstractNumId="0" w15:restartNumberingAfterBreak="0">
+<w:numbering xmlns:ve="http://schemas.openxmlformats.org/markup-compatibility/2006" xmlns:o="urn:schemas-microsoft-com:office:office" xmlns:r="http://schemas.openxmlformats.org/officeDocument/2006/relationships" xmlns:m="http://schemas.openxmlformats.org/officeDocument/2006/math" xmlns:v="urn:schemas-microsoft-com:vml" xmlns:wp="http://schemas.openxmlformats.org/drawingml/2006/wordprocessingDrawing" xmlns:w10="urn:schemas-microsoft-com:office:word" xmlns:w="http://schemas.openxmlformats.org/wordprocessingml/2006/main" xmlns:wne="http://schemas.microsoft.com/office/word/2006/wordml">
+  <w:abstractNum w:abstractNumId="0">
     <w:nsid w:val="0E6B5EF4"/>
     <w:multiLevelType w:val="hybridMultilevel"/>
     <w:tmpl w:val="2772ACEE"/>
@@ -1029,7 +1052,7 @@
       </w:pPr>
     </w:lvl>
   </w:abstractNum>
-  <w:abstractNum w:abstractNumId="1" w15:restartNumberingAfterBreak="0">
+  <w:abstractNum w:abstractNumId="1">
     <w:nsid w:val="4F9E2DC4"/>
     <w:multiLevelType w:val="hybridMultilevel"/>
     <w:tmpl w:val="D41E184E"/>
@@ -1118,7 +1141,120 @@
       </w:pPr>
     </w:lvl>
   </w:abstractNum>
-  <w:abstractNum w:abstractNumId="2" w15:restartNumberingAfterBreak="0">
+  <w:abstractNum w:abstractNumId="2">
+    <w:nsid w:val="57162B62"/>
+    <w:multiLevelType w:val="hybridMultilevel"/>
+    <w:tmpl w:val="32F8CD80"/>
+    <w:lvl w:ilvl="0" w:tplc="04090001">
+      <w:start w:val="1"/>
+      <w:numFmt w:val="bullet"/>
+      <w:lvlText w:val=""/>
+      <w:lvlJc w:val="left"/>
+      <w:pPr>
+        <w:ind w:left="840" w:hanging="420"/>
+      </w:pPr>
+      <w:rPr>
+        <w:rFonts w:ascii="Wingdings" w:hAnsi="Wingdings" w:hint="default"/>
+      </w:rPr>
+    </w:lvl>
+    <w:lvl w:ilvl="1" w:tplc="04090003" w:tentative="1">
+      <w:start w:val="1"/>
+      <w:numFmt w:val="bullet"/>
+      <w:lvlText w:val=""/>
+      <w:lvlJc w:val="left"/>
+      <w:pPr>
+        <w:ind w:left="1260" w:hanging="420"/>
+      </w:pPr>
+      <w:rPr>
+        <w:rFonts w:ascii="Wingdings" w:hAnsi="Wingdings" w:hint="default"/>
+      </w:rPr>
+    </w:lvl>
+    <w:lvl w:ilvl="2" w:tplc="04090005" w:tentative="1">
+      <w:start w:val="1"/>
+      <w:numFmt w:val="bullet"/>
+      <w:lvlText w:val=""/>
+      <w:lvlJc w:val="left"/>
+      <w:pPr>
+        <w:ind w:left="1680" w:hanging="420"/>
+      </w:pPr>
+      <w:rPr>
+        <w:rFonts w:ascii="Wingdings" w:hAnsi="Wingdings" w:hint="default"/>
+      </w:rPr>
+    </w:lvl>
+    <w:lvl w:ilvl="3" w:tplc="04090001" w:tentative="1">
+      <w:start w:val="1"/>
+      <w:numFmt w:val="bullet"/>
+      <w:lvlText w:val=""/>
+      <w:lvlJc w:val="left"/>
+      <w:pPr>
+        <w:ind w:left="2100" w:hanging="420"/>
+      </w:pPr>
+      <w:rPr>
+        <w:rFonts w:ascii="Wingdings" w:hAnsi="Wingdings" w:hint="default"/>
+      </w:rPr>
+    </w:lvl>
+    <w:lvl w:ilvl="4" w:tplc="04090003" w:tentative="1">
+      <w:start w:val="1"/>
+      <w:numFmt w:val="bullet"/>
+      <w:lvlText w:val=""/>
+      <w:lvlJc w:val="left"/>
+      <w:pPr>
+        <w:ind w:left="2520" w:hanging="420"/>
+      </w:pPr>
+      <w:rPr>
+        <w:rFonts w:ascii="Wingdings" w:hAnsi="Wingdings" w:hint="default"/>
+      </w:rPr>
+    </w:lvl>
+    <w:lvl w:ilvl="5" w:tplc="04090005" w:tentative="1">
+      <w:start w:val="1"/>
+      <w:numFmt w:val="bullet"/>
+      <w:lvlText w:val=""/>
+      <w:lvlJc w:val="left"/>
+      <w:pPr>
+        <w:ind w:left="2940" w:hanging="420"/>
+      </w:pPr>
+      <w:rPr>
+        <w:rFonts w:ascii="Wingdings" w:hAnsi="Wingdings" w:hint="default"/>
+      </w:rPr>
+    </w:lvl>
+    <w:lvl w:ilvl="6" w:tplc="04090001" w:tentative="1">
+      <w:start w:val="1"/>
+      <w:numFmt w:val="bullet"/>
+      <w:lvlText w:val=""/>
+      <w:lvlJc w:val="left"/>
+      <w:pPr>
+        <w:ind w:left="3360" w:hanging="420"/>
+      </w:pPr>
+      <w:rPr>
+        <w:rFonts w:ascii="Wingdings" w:hAnsi="Wingdings" w:hint="default"/>
+      </w:rPr>
+    </w:lvl>
+    <w:lvl w:ilvl="7" w:tplc="04090003" w:tentative="1">
+      <w:start w:val="1"/>
+      <w:numFmt w:val="bullet"/>
+      <w:lvlText w:val=""/>
+      <w:lvlJc w:val="left"/>
+      <w:pPr>
+        <w:ind w:left="3780" w:hanging="420"/>
+      </w:pPr>
+      <w:rPr>
+        <w:rFonts w:ascii="Wingdings" w:hAnsi="Wingdings" w:hint="default"/>
+      </w:rPr>
+    </w:lvl>
+    <w:lvl w:ilvl="8" w:tplc="04090005" w:tentative="1">
+      <w:start w:val="1"/>
+      <w:numFmt w:val="bullet"/>
+      <w:lvlText w:val=""/>
+      <w:lvlJc w:val="left"/>
+      <w:pPr>
+        <w:ind w:left="4200" w:hanging="420"/>
+      </w:pPr>
+      <w:rPr>
+        <w:rFonts w:ascii="Wingdings" w:hAnsi="Wingdings" w:hint="default"/>
+      </w:rPr>
+    </w:lvl>
+  </w:abstractNum>
+  <w:abstractNum w:abstractNumId="3">
     <w:nsid w:val="623E3230"/>
     <w:multiLevelType w:val="hybridMultilevel"/>
     <w:tmpl w:val="A0963A46"/>
@@ -1207,7 +1343,7 @@
       </w:pPr>
     </w:lvl>
   </w:abstractNum>
-  <w:abstractNum w:abstractNumId="3" w15:restartNumberingAfterBreak="0">
+  <w:abstractNum w:abstractNumId="4">
     <w:nsid w:val="6EC30666"/>
     <w:multiLevelType w:val="hybridMultilevel"/>
     <w:tmpl w:val="695A4274"/>
@@ -1324,19 +1460,22 @@
     <w:abstractNumId w:val="1"/>
   </w:num>
   <w:num w:numId="2">
-    <w:abstractNumId w:val="3"/>
+    <w:abstractNumId w:val="4"/>
   </w:num>
   <w:num w:numId="3">
-    <w:abstractNumId w:val="2"/>
+    <w:abstractNumId w:val="3"/>
   </w:num>
   <w:num w:numId="4">
     <w:abstractNumId w:val="0"/>
+  </w:num>
+  <w:num w:numId="5">
+    <w:abstractNumId w:val="2"/>
   </w:num>
 </w:numbering>
 </file>
 
 <file path=word/styles.xml><?xml version="1.0" encoding="utf-8"?>
-<w:styles xmlns:mc="http://schemas.openxmlformats.org/markup-compatibility/2006" xmlns:r="http://schemas.openxmlformats.org/officeDocument/2006/relationships" xmlns:w="http://schemas.openxmlformats.org/wordprocessingml/2006/main" xmlns:w14="http://schemas.microsoft.com/office/word/2010/wordml" xmlns:w15="http://schemas.microsoft.com/office/word/2012/wordml" xmlns:w16cid="http://schemas.microsoft.com/office/word/2016/wordml/cid" xmlns:w16se="http://schemas.microsoft.com/office/word/2015/wordml/symex" mc:Ignorable="w14 w15 w16se w16cid">
+<w:styles xmlns:r="http://schemas.openxmlformats.org/officeDocument/2006/relationships" xmlns:w="http://schemas.openxmlformats.org/wordprocessingml/2006/main">
   <w:docDefaults>
     <w:rPrDefault>
       <w:rPr>
@@ -1349,383 +1488,144 @@
     </w:rPrDefault>
     <w:pPrDefault/>
   </w:docDefaults>
-  <w:latentStyles w:defLockedState="0" w:defUIPriority="99" w:defSemiHidden="0" w:defUnhideWhenUsed="0" w:defQFormat="0" w:count="376">
-    <w:lsdException w:name="Normal" w:uiPriority="0" w:qFormat="1"/>
-    <w:lsdException w:name="heading 1" w:uiPriority="9" w:qFormat="1"/>
-    <w:lsdException w:name="heading 2" w:semiHidden="1" w:uiPriority="9" w:unhideWhenUsed="1" w:qFormat="1"/>
-    <w:lsdException w:name="heading 3" w:semiHidden="1" w:uiPriority="9" w:unhideWhenUsed="1" w:qFormat="1"/>
-    <w:lsdException w:name="heading 4" w:semiHidden="1" w:uiPriority="9" w:unhideWhenUsed="1" w:qFormat="1"/>
-    <w:lsdException w:name="heading 5" w:semiHidden="1" w:uiPriority="9" w:unhideWhenUsed="1" w:qFormat="1"/>
-    <w:lsdException w:name="heading 6" w:semiHidden="1" w:uiPriority="9" w:unhideWhenUsed="1" w:qFormat="1"/>
-    <w:lsdException w:name="heading 7" w:semiHidden="1" w:uiPriority="9" w:unhideWhenUsed="1" w:qFormat="1"/>
-    <w:lsdException w:name="heading 8" w:semiHidden="1" w:uiPriority="9" w:unhideWhenUsed="1" w:qFormat="1"/>
-    <w:lsdException w:name="heading 9" w:semiHidden="1" w:uiPriority="9" w:unhideWhenUsed="1" w:qFormat="1"/>
-    <w:lsdException w:name="index 1" w:semiHidden="1" w:unhideWhenUsed="1"/>
-    <w:lsdException w:name="index 2" w:semiHidden="1" w:unhideWhenUsed="1"/>
-    <w:lsdException w:name="index 3" w:semiHidden="1" w:unhideWhenUsed="1"/>
-    <w:lsdException w:name="index 4" w:semiHidden="1" w:unhideWhenUsed="1"/>
-    <w:lsdException w:name="index 5" w:semiHidden="1" w:unhideWhenUsed="1"/>
-    <w:lsdException w:name="index 6" w:semiHidden="1" w:unhideWhenUsed="1"/>
-    <w:lsdException w:name="index 7" w:semiHidden="1" w:unhideWhenUsed="1"/>
-    <w:lsdException w:name="index 8" w:semiHidden="1" w:unhideWhenUsed="1"/>
-    <w:lsdException w:name="index 9" w:semiHidden="1" w:unhideWhenUsed="1"/>
-    <w:lsdException w:name="toc 1" w:semiHidden="1" w:uiPriority="39" w:unhideWhenUsed="1"/>
-    <w:lsdException w:name="toc 2" w:semiHidden="1" w:uiPriority="39" w:unhideWhenUsed="1"/>
-    <w:lsdException w:name="toc 3" w:semiHidden="1" w:uiPriority="39" w:unhideWhenUsed="1"/>
-    <w:lsdException w:name="toc 4" w:semiHidden="1" w:uiPriority="39" w:unhideWhenUsed="1"/>
-    <w:lsdException w:name="toc 5" w:semiHidden="1" w:uiPriority="39" w:unhideWhenUsed="1"/>
-    <w:lsdException w:name="toc 6" w:semiHidden="1" w:uiPriority="39" w:unhideWhenUsed="1"/>
-    <w:lsdException w:name="toc 7" w:semiHidden="1" w:uiPriority="39" w:unhideWhenUsed="1"/>
-    <w:lsdException w:name="toc 8" w:semiHidden="1" w:uiPriority="39" w:unhideWhenUsed="1"/>
-    <w:lsdException w:name="toc 9" w:semiHidden="1" w:uiPriority="39" w:unhideWhenUsed="1"/>
-    <w:lsdException w:name="Normal Indent" w:semiHidden="1" w:unhideWhenUsed="1"/>
-    <w:lsdException w:name="footnote text" w:semiHidden="1" w:unhideWhenUsed="1"/>
-    <w:lsdException w:name="annotation text" w:semiHidden="1" w:unhideWhenUsed="1"/>
-    <w:lsdException w:name="header" w:semiHidden="1" w:unhideWhenUsed="1"/>
-    <w:lsdException w:name="footer" w:semiHidden="1" w:unhideWhenUsed="1"/>
-    <w:lsdException w:name="index heading" w:semiHidden="1" w:unhideWhenUsed="1"/>
-    <w:lsdException w:name="caption" w:semiHidden="1" w:uiPriority="35" w:unhideWhenUsed="1" w:qFormat="1"/>
-    <w:lsdException w:name="table of figures" w:semiHidden="1" w:unhideWhenUsed="1"/>
-    <w:lsdException w:name="envelope address" w:semiHidden="1" w:unhideWhenUsed="1"/>
-    <w:lsdException w:name="envelope return" w:semiHidden="1" w:unhideWhenUsed="1"/>
-    <w:lsdException w:name="footnote reference" w:semiHidden="1" w:unhideWhenUsed="1"/>
-    <w:lsdException w:name="annotation reference" w:semiHidden="1" w:unhideWhenUsed="1"/>
-    <w:lsdException w:name="line number" w:semiHidden="1" w:unhideWhenUsed="1"/>
-    <w:lsdException w:name="page number" w:semiHidden="1" w:unhideWhenUsed="1"/>
-    <w:lsdException w:name="endnote reference" w:semiHidden="1" w:unhideWhenUsed="1"/>
-    <w:lsdException w:name="endnote text" w:semiHidden="1" w:unhideWhenUsed="1"/>
-    <w:lsdException w:name="table of authorities" w:semiHidden="1" w:unhideWhenUsed="1"/>
-    <w:lsdException w:name="macro" w:semiHidden="1" w:unhideWhenUsed="1"/>
-    <w:lsdException w:name="toa heading" w:semiHidden="1" w:unhideWhenUsed="1"/>
-    <w:lsdException w:name="List" w:semiHidden="1" w:unhideWhenUsed="1"/>
-    <w:lsdException w:name="List Bullet" w:semiHidden="1" w:unhideWhenUsed="1"/>
-    <w:lsdException w:name="List Number" w:semiHidden="1" w:unhideWhenUsed="1"/>
-    <w:lsdException w:name="List 2" w:semiHidden="1" w:unhideWhenUsed="1"/>
-    <w:lsdException w:name="List 3" w:semiHidden="1" w:unhideWhenUsed="1"/>
-    <w:lsdException w:name="List 4" w:semiHidden="1" w:unhideWhenUsed="1"/>
-    <w:lsdException w:name="List 5" w:semiHidden="1" w:unhideWhenUsed="1"/>
-    <w:lsdException w:name="List Bullet 2" w:semiHidden="1" w:unhideWhenUsed="1"/>
-    <w:lsdException w:name="List Bullet 3" w:semiHidden="1" w:unhideWhenUsed="1"/>
-    <w:lsdException w:name="List Bullet 4" w:semiHidden="1" w:unhideWhenUsed="1"/>
-    <w:lsdException w:name="List Bullet 5" w:semiHidden="1" w:unhideWhenUsed="1"/>
-    <w:lsdException w:name="List Number 2" w:semiHidden="1" w:unhideWhenUsed="1"/>
-    <w:lsdException w:name="List Number 3" w:semiHidden="1" w:unhideWhenUsed="1"/>
-    <w:lsdException w:name="List Number 4" w:semiHidden="1" w:unhideWhenUsed="1"/>
-    <w:lsdException w:name="List Number 5" w:semiHidden="1" w:unhideWhenUsed="1"/>
-    <w:lsdException w:name="Title" w:uiPriority="10" w:qFormat="1"/>
-    <w:lsdException w:name="Closing" w:semiHidden="1" w:unhideWhenUsed="1"/>
-    <w:lsdException w:name="Signature" w:semiHidden="1" w:unhideWhenUsed="1"/>
-    <w:lsdException w:name="Default Paragraph Font" w:semiHidden="1" w:uiPriority="1" w:unhideWhenUsed="1"/>
-    <w:lsdException w:name="Body Text" w:semiHidden="1" w:unhideWhenUsed="1"/>
-    <w:lsdException w:name="Body Text Indent" w:semiHidden="1" w:unhideWhenUsed="1"/>
-    <w:lsdException w:name="List Continue" w:semiHidden="1" w:unhideWhenUsed="1"/>
-    <w:lsdException w:name="List Continue 2" w:semiHidden="1" w:unhideWhenUsed="1"/>
-    <w:lsdException w:name="List Continue 3" w:semiHidden="1" w:unhideWhenUsed="1"/>
-    <w:lsdException w:name="List Continue 4" w:semiHidden="1" w:unhideWhenUsed="1"/>
-    <w:lsdException w:name="List Continue 5" w:semiHidden="1" w:unhideWhenUsed="1"/>
-    <w:lsdException w:name="Message Header" w:semiHidden="1" w:unhideWhenUsed="1"/>
-    <w:lsdException w:name="Subtitle" w:uiPriority="11" w:qFormat="1"/>
-    <w:lsdException w:name="Salutation" w:semiHidden="1" w:unhideWhenUsed="1"/>
-    <w:lsdException w:name="Date" w:semiHidden="1" w:unhideWhenUsed="1"/>
-    <w:lsdException w:name="Body Text First Indent" w:semiHidden="1" w:unhideWhenUsed="1"/>
-    <w:lsdException w:name="Body Text First Indent 2" w:semiHidden="1" w:unhideWhenUsed="1"/>
-    <w:lsdException w:name="Note Heading" w:semiHidden="1" w:unhideWhenUsed="1"/>
-    <w:lsdException w:name="Body Text 2" w:semiHidden="1" w:unhideWhenUsed="1"/>
-    <w:lsdException w:name="Body Text 3" w:semiHidden="1" w:unhideWhenUsed="1"/>
-    <w:lsdException w:name="Body Text Indent 2" w:semiHidden="1" w:unhideWhenUsed="1"/>
-    <w:lsdException w:name="Body Text Indent 3" w:semiHidden="1" w:unhideWhenUsed="1"/>
-    <w:lsdException w:name="Block Text" w:semiHidden="1" w:unhideWhenUsed="1"/>
-    <w:lsdException w:name="Hyperlink" w:semiHidden="1" w:unhideWhenUsed="1"/>
-    <w:lsdException w:name="FollowedHyperlink" w:semiHidden="1" w:unhideWhenUsed="1"/>
-    <w:lsdException w:name="Strong" w:uiPriority="22" w:qFormat="1"/>
-    <w:lsdException w:name="Emphasis" w:uiPriority="20" w:qFormat="1"/>
-    <w:lsdException w:name="Document Map" w:semiHidden="1" w:unhideWhenUsed="1"/>
-    <w:lsdException w:name="Plain Text" w:semiHidden="1" w:unhideWhenUsed="1"/>
-    <w:lsdException w:name="E-mail Signature" w:semiHidden="1" w:unhideWhenUsed="1"/>
-    <w:lsdException w:name="HTML Top of Form" w:semiHidden="1" w:unhideWhenUsed="1"/>
-    <w:lsdException w:name="HTML Bottom of Form" w:semiHidden="1" w:unhideWhenUsed="1"/>
-    <w:lsdException w:name="Normal (Web)" w:semiHidden="1" w:unhideWhenUsed="1"/>
-    <w:lsdException w:name="HTML Acronym" w:semiHidden="1" w:unhideWhenUsed="1"/>
-    <w:lsdException w:name="HTML Address" w:semiHidden="1" w:unhideWhenUsed="1"/>
-    <w:lsdException w:name="HTML Cite" w:semiHidden="1" w:unhideWhenUsed="1"/>
-    <w:lsdException w:name="HTML Code" w:semiHidden="1" w:unhideWhenUsed="1"/>
-    <w:lsdException w:name="HTML Definition" w:semiHidden="1" w:unhideWhenUsed="1"/>
-    <w:lsdException w:name="HTML Keyboard" w:semiHidden="1" w:unhideWhenUsed="1"/>
-    <w:lsdException w:name="HTML Preformatted" w:semiHidden="1" w:unhideWhenUsed="1"/>
-    <w:lsdException w:name="HTML Sample" w:semiHidden="1" w:unhideWhenUsed="1"/>
-    <w:lsdException w:name="HTML Typewriter" w:semiHidden="1" w:unhideWhenUsed="1"/>
-    <w:lsdException w:name="HTML Variable" w:semiHidden="1" w:unhideWhenUsed="1"/>
-    <w:lsdException w:name="Normal Table" w:semiHidden="1" w:unhideWhenUsed="1"/>
-    <w:lsdException w:name="annotation subject" w:semiHidden="1" w:unhideWhenUsed="1"/>
-    <w:lsdException w:name="No List" w:semiHidden="1" w:unhideWhenUsed="1"/>
-    <w:lsdException w:name="Outline List 1" w:semiHidden="1" w:unhideWhenUsed="1"/>
-    <w:lsdException w:name="Outline List 2" w:semiHidden="1" w:unhideWhenUsed="1"/>
-    <w:lsdException w:name="Outline List 3" w:semiHidden="1" w:unhideWhenUsed="1"/>
-    <w:lsdException w:name="Table Simple 1" w:semiHidden="1" w:unhideWhenUsed="1"/>
-    <w:lsdException w:name="Table Simple 2" w:semiHidden="1" w:unhideWhenUsed="1"/>
-    <w:lsdException w:name="Table Simple 3" w:semiHidden="1" w:unhideWhenUsed="1"/>
-    <w:lsdException w:name="Table Classic 1" w:semiHidden="1" w:unhideWhenUsed="1"/>
-    <w:lsdException w:name="Table Classic 2" w:semiHidden="1" w:unhideWhenUsed="1"/>
-    <w:lsdException w:name="Table Classic 3" w:semiHidden="1" w:unhideWhenUsed="1"/>
-    <w:lsdException w:name="Table Classic 4" w:semiHidden="1" w:unhideWhenUsed="1"/>
-    <w:lsdException w:name="Table Colorful 1" w:semiHidden="1" w:unhideWhenUsed="1"/>
-    <w:lsdException w:name="Table Colorful 2" w:semiHidden="1" w:unhideWhenUsed="1"/>
-    <w:lsdException w:name="Table Colorful 3" w:semiHidden="1" w:unhideWhenUsed="1"/>
-    <w:lsdException w:name="Table Columns 1" w:semiHidden="1" w:unhideWhenUsed="1"/>
-    <w:lsdException w:name="Table Columns 2" w:semiHidden="1" w:unhideWhenUsed="1"/>
-    <w:lsdException w:name="Table Columns 3" w:semiHidden="1" w:unhideWhenUsed="1"/>
-    <w:lsdException w:name="Table Columns 4" w:semiHidden="1" w:unhideWhenUsed="1"/>
-    <w:lsdException w:name="Table Columns 5" w:semiHidden="1" w:unhideWhenUsed="1"/>
-    <w:lsdException w:name="Table Grid 1" w:semiHidden="1" w:unhideWhenUsed="1"/>
-    <w:lsdException w:name="Table Grid 2" w:semiHidden="1" w:unhideWhenUsed="1"/>
-    <w:lsdException w:name="Table Grid 3" w:semiHidden="1" w:unhideWhenUsed="1"/>
-    <w:lsdException w:name="Table Grid 4" w:semiHidden="1" w:unhideWhenUsed="1"/>
-    <w:lsdException w:name="Table Grid 5" w:semiHidden="1" w:unhideWhenUsed="1"/>
-    <w:lsdException w:name="Table Grid 6" w:semiHidden="1" w:unhideWhenUsed="1"/>
-    <w:lsdException w:name="Table Grid 7" w:semiHidden="1" w:unhideWhenUsed="1"/>
-    <w:lsdException w:name="Table Grid 8" w:semiHidden="1" w:unhideWhenUsed="1"/>
-    <w:lsdException w:name="Table List 1" w:semiHidden="1" w:unhideWhenUsed="1"/>
-    <w:lsdException w:name="Table List 2" w:semiHidden="1" w:unhideWhenUsed="1"/>
-    <w:lsdException w:name="Table List 3" w:semiHidden="1" w:unhideWhenUsed="1"/>
-    <w:lsdException w:name="Table List 4" w:semiHidden="1" w:unhideWhenUsed="1"/>
-    <w:lsdException w:name="Table List 5" w:semiHidden="1" w:unhideWhenUsed="1"/>
-    <w:lsdException w:name="Table List 6" w:semiHidden="1" w:unhideWhenUsed="1"/>
-    <w:lsdException w:name="Table List 7" w:semiHidden="1" w:unhideWhenUsed="1"/>
-    <w:lsdException w:name="Table List 8" w:semiHidden="1" w:unhideWhenUsed="1"/>
-    <w:lsdException w:name="Table 3D effects 1" w:semiHidden="1" w:unhideWhenUsed="1"/>
-    <w:lsdException w:name="Table 3D effects 2" w:semiHidden="1" w:unhideWhenUsed="1"/>
-    <w:lsdException w:name="Table 3D effects 3" w:semiHidden="1" w:unhideWhenUsed="1"/>
-    <w:lsdException w:name="Table Contemporary" w:semiHidden="1" w:unhideWhenUsed="1"/>
-    <w:lsdException w:name="Table Elegant" w:semiHidden="1" w:unhideWhenUsed="1"/>
-    <w:lsdException w:name="Table Professional" w:semiHidden="1" w:unhideWhenUsed="1"/>
-    <w:lsdException w:name="Table Subtle 1" w:semiHidden="1" w:unhideWhenUsed="1"/>
-    <w:lsdException w:name="Table Subtle 2" w:semiHidden="1" w:unhideWhenUsed="1"/>
-    <w:lsdException w:name="Table Web 1" w:semiHidden="1" w:unhideWhenUsed="1"/>
-    <w:lsdException w:name="Table Web 2" w:semiHidden="1" w:unhideWhenUsed="1"/>
-    <w:lsdException w:name="Table Web 3" w:semiHidden="1" w:unhideWhenUsed="1"/>
-    <w:lsdException w:name="Balloon Text" w:semiHidden="1" w:unhideWhenUsed="1"/>
-    <w:lsdException w:name="Table Grid" w:semiHidden="1" w:uiPriority="59" w:unhideWhenUsed="1"/>
-    <w:lsdException w:name="Table Theme" w:semiHidden="1" w:unhideWhenUsed="1"/>
-    <w:lsdException w:name="Placeholder Text" w:semiHidden="1"/>
-    <w:lsdException w:name="No Spacing" w:uiPriority="1" w:qFormat="1"/>
-    <w:lsdException w:name="Light Shading" w:uiPriority="60"/>
-    <w:lsdException w:name="Light List" w:uiPriority="61"/>
-    <w:lsdException w:name="Light Grid" w:uiPriority="62"/>
-    <w:lsdException w:name="Medium Shading 1" w:uiPriority="63"/>
-    <w:lsdException w:name="Medium Shading 2" w:uiPriority="64"/>
-    <w:lsdException w:name="Medium List 1" w:uiPriority="65"/>
-    <w:lsdException w:name="Medium List 2" w:uiPriority="66"/>
-    <w:lsdException w:name="Medium Grid 1" w:uiPriority="67"/>
-    <w:lsdException w:name="Medium Grid 2" w:uiPriority="68"/>
-    <w:lsdException w:name="Medium Grid 3" w:uiPriority="69"/>
-    <w:lsdException w:name="Dark List" w:uiPriority="70"/>
-    <w:lsdException w:name="Colorful Shading" w:uiPriority="71"/>
-    <w:lsdException w:name="Colorful List" w:uiPriority="72"/>
-    <w:lsdException w:name="Colorful Grid" w:uiPriority="73"/>
-    <w:lsdException w:name="Light Shading Accent 1" w:uiPriority="60"/>
-    <w:lsdException w:name="Light List Accent 1" w:uiPriority="61"/>
-    <w:lsdException w:name="Light Grid Accent 1" w:uiPriority="62"/>
-    <w:lsdException w:name="Medium Shading 1 Accent 1" w:uiPriority="63"/>
-    <w:lsdException w:name="Medium Shading 2 Accent 1" w:uiPriority="64"/>
-    <w:lsdException w:name="Medium List 1 Accent 1" w:uiPriority="65"/>
-    <w:lsdException w:name="Revision" w:semiHidden="1"/>
-    <w:lsdException w:name="List Paragraph" w:uiPriority="34" w:qFormat="1"/>
-    <w:lsdException w:name="Quote" w:uiPriority="29" w:qFormat="1"/>
-    <w:lsdException w:name="Intense Quote" w:uiPriority="30" w:qFormat="1"/>
-    <w:lsdException w:name="Medium List 2 Accent 1" w:uiPriority="66"/>
-    <w:lsdException w:name="Medium Grid 1 Accent 1" w:uiPriority="67"/>
-    <w:lsdException w:name="Medium Grid 2 Accent 1" w:uiPriority="68"/>
-    <w:lsdException w:name="Medium Grid 3 Accent 1" w:uiPriority="69"/>
-    <w:lsdException w:name="Dark List Accent 1" w:uiPriority="70"/>
-    <w:lsdException w:name="Colorful Shading Accent 1" w:uiPriority="71"/>
-    <w:lsdException w:name="Colorful List Accent 1" w:uiPriority="72"/>
-    <w:lsdException w:name="Colorful Grid Accent 1" w:uiPriority="73"/>
-    <w:lsdException w:name="Light Shading Accent 2" w:uiPriority="60"/>
-    <w:lsdException w:name="Light List Accent 2" w:uiPriority="61"/>
-    <w:lsdException w:name="Light Grid Accent 2" w:uiPriority="62"/>
-    <w:lsdException w:name="Medium Shading 1 Accent 2" w:uiPriority="63"/>
-    <w:lsdException w:name="Medium Shading 2 Accent 2" w:uiPriority="64"/>
-    <w:lsdException w:name="Medium List 1 Accent 2" w:uiPriority="65"/>
-    <w:lsdException w:name="Medium List 2 Accent 2" w:uiPriority="66"/>
-    <w:lsdException w:name="Medium Grid 1 Accent 2" w:uiPriority="67"/>
-    <w:lsdException w:name="Medium Grid 2 Accent 2" w:uiPriority="68"/>
-    <w:lsdException w:name="Medium Grid 3 Accent 2" w:uiPriority="69"/>
-    <w:lsdException w:name="Dark List Accent 2" w:uiPriority="70"/>
-    <w:lsdException w:name="Colorful Shading Accent 2" w:uiPriority="71"/>
-    <w:lsdException w:name="Colorful List Accent 2" w:uiPriority="72"/>
-    <w:lsdException w:name="Colorful Grid Accent 2" w:uiPriority="73"/>
-    <w:lsdException w:name="Light Shading Accent 3" w:uiPriority="60"/>
-    <w:lsdException w:name="Light List Accent 3" w:uiPriority="61"/>
-    <w:lsdException w:name="Light Grid Accent 3" w:uiPriority="62"/>
-    <w:lsdException w:name="Medium Shading 1 Accent 3" w:uiPriority="63"/>
-    <w:lsdException w:name="Medium Shading 2 Accent 3" w:uiPriority="64"/>
-    <w:lsdException w:name="Medium List 1 Accent 3" w:uiPriority="65"/>
-    <w:lsdException w:name="Medium List 2 Accent 3" w:uiPriority="66"/>
-    <w:lsdException w:name="Medium Grid 1 Accent 3" w:uiPriority="67"/>
-    <w:lsdException w:name="Medium Grid 2 Accent 3" w:uiPriority="68"/>
-    <w:lsdException w:name="Medium Grid 3 Accent 3" w:uiPriority="69"/>
-    <w:lsdException w:name="Dark List Accent 3" w:uiPriority="70"/>
-    <w:lsdException w:name="Colorful Shading Accent 3" w:uiPriority="71"/>
-    <w:lsdException w:name="Colorful List Accent 3" w:uiPriority="72"/>
-    <w:lsdException w:name="Colorful Grid Accent 3" w:uiPriority="73"/>
-    <w:lsdException w:name="Light Shading Accent 4" w:uiPriority="60"/>
-    <w:lsdException w:name="Light List Accent 4" w:uiPriority="61"/>
-    <w:lsdException w:name="Light Grid Accent 4" w:uiPriority="62"/>
-    <w:lsdException w:name="Medium Shading 1 Accent 4" w:uiPriority="63"/>
-    <w:lsdException w:name="Medium Shading 2 Accent 4" w:uiPriority="64"/>
-    <w:lsdException w:name="Medium List 1 Accent 4" w:uiPriority="65"/>
-    <w:lsdException w:name="Medium List 2 Accent 4" w:uiPriority="66"/>
-    <w:lsdException w:name="Medium Grid 1 Accent 4" w:uiPriority="67"/>
-    <w:lsdException w:name="Medium Grid 2 Accent 4" w:uiPriority="68"/>
-    <w:lsdException w:name="Medium Grid 3 Accent 4" w:uiPriority="69"/>
-    <w:lsdException w:name="Dark List Accent 4" w:uiPriority="70"/>
-    <w:lsdException w:name="Colorful Shading Accent 4" w:uiPriority="71"/>
-    <w:lsdException w:name="Colorful List Accent 4" w:uiPriority="72"/>
-    <w:lsdException w:name="Colorful Grid Accent 4" w:uiPriority="73"/>
-    <w:lsdException w:name="Light Shading Accent 5" w:uiPriority="60"/>
-    <w:lsdException w:name="Light List Accent 5" w:uiPriority="61"/>
-    <w:lsdException w:name="Light Grid Accent 5" w:uiPriority="62"/>
-    <w:lsdException w:name="Medium Shading 1 Accent 5" w:uiPriority="63"/>
-    <w:lsdException w:name="Medium Shading 2 Accent 5" w:uiPriority="64"/>
-    <w:lsdException w:name="Medium List 1 Accent 5" w:uiPriority="65"/>
-    <w:lsdException w:name="Medium List 2 Accent 5" w:uiPriority="66"/>
-    <w:lsdException w:name="Medium Grid 1 Accent 5" w:uiPriority="67"/>
-    <w:lsdException w:name="Medium Grid 2 Accent 5" w:uiPriority="68"/>
-    <w:lsdException w:name="Medium Grid 3 Accent 5" w:uiPriority="69"/>
-    <w:lsdException w:name="Dark List Accent 5" w:uiPriority="70"/>
-    <w:lsdException w:name="Colorful Shading Accent 5" w:uiPriority="71"/>
-    <w:lsdException w:name="Colorful List Accent 5" w:uiPriority="72"/>
-    <w:lsdException w:name="Colorful Grid Accent 5" w:uiPriority="73"/>
-    <w:lsdException w:name="Light Shading Accent 6" w:uiPriority="60"/>
-    <w:lsdException w:name="Light List Accent 6" w:uiPriority="61"/>
-    <w:lsdException w:name="Light Grid Accent 6" w:uiPriority="62"/>
-    <w:lsdException w:name="Medium Shading 1 Accent 6" w:uiPriority="63"/>
-    <w:lsdException w:name="Medium Shading 2 Accent 6" w:uiPriority="64"/>
-    <w:lsdException w:name="Medium List 1 Accent 6" w:uiPriority="65"/>
-    <w:lsdException w:name="Medium List 2 Accent 6" w:uiPriority="66"/>
-    <w:lsdException w:name="Medium Grid 1 Accent 6" w:uiPriority="67"/>
-    <w:lsdException w:name="Medium Grid 2 Accent 6" w:uiPriority="68"/>
-    <w:lsdException w:name="Medium Grid 3 Accent 6" w:uiPriority="69"/>
-    <w:lsdException w:name="Dark List Accent 6" w:uiPriority="70"/>
-    <w:lsdException w:name="Colorful Shading Accent 6" w:uiPriority="71"/>
-    <w:lsdException w:name="Colorful List Accent 6" w:uiPriority="72"/>
-    <w:lsdException w:name="Colorful Grid Accent 6" w:uiPriority="73"/>
-    <w:lsdException w:name="Subtle Emphasis" w:uiPriority="19" w:qFormat="1"/>
-    <w:lsdException w:name="Intense Emphasis" w:uiPriority="21" w:qFormat="1"/>
-    <w:lsdException w:name="Subtle Reference" w:uiPriority="31" w:qFormat="1"/>
-    <w:lsdException w:name="Intense Reference" w:uiPriority="32" w:qFormat="1"/>
-    <w:lsdException w:name="Book Title" w:uiPriority="33" w:qFormat="1"/>
-    <w:lsdException w:name="Bibliography" w:semiHidden="1" w:uiPriority="37" w:unhideWhenUsed="1"/>
-    <w:lsdException w:name="TOC Heading" w:semiHidden="1" w:uiPriority="39" w:unhideWhenUsed="1" w:qFormat="1"/>
-    <w:lsdException w:name="Plain Table 1" w:uiPriority="41"/>
-    <w:lsdException w:name="Plain Table 2" w:uiPriority="42"/>
-    <w:lsdException w:name="Plain Table 3" w:uiPriority="43"/>
-    <w:lsdException w:name="Plain Table 4" w:uiPriority="44"/>
-    <w:lsdException w:name="Plain Table 5" w:uiPriority="45"/>
-    <w:lsdException w:name="Grid Table Light" w:uiPriority="40"/>
-    <w:lsdException w:name="Grid Table 1 Light" w:uiPriority="46"/>
-    <w:lsdException w:name="Grid Table 2" w:uiPriority="47"/>
-    <w:lsdException w:name="Grid Table 3" w:uiPriority="48"/>
-    <w:lsdException w:name="Grid Table 4" w:uiPriority="49"/>
-    <w:lsdException w:name="Grid Table 5 Dark" w:uiPriority="50"/>
-    <w:lsdException w:name="Grid Table 6 Colorful" w:uiPriority="51"/>
-    <w:lsdException w:name="Grid Table 7 Colorful" w:uiPriority="52"/>
-    <w:lsdException w:name="Grid Table 1 Light Accent 1" w:uiPriority="46"/>
-    <w:lsdException w:name="Grid Table 2 Accent 1" w:uiPriority="47"/>
-    <w:lsdException w:name="Grid Table 3 Accent 1" w:uiPriority="48"/>
-    <w:lsdException w:name="Grid Table 4 Accent 1" w:uiPriority="49"/>
-    <w:lsdException w:name="Grid Table 5 Dark Accent 1" w:uiPriority="50"/>
-    <w:lsdException w:name="Grid Table 6 Colorful Accent 1" w:uiPriority="51"/>
-    <w:lsdException w:name="Grid Table 7 Colorful Accent 1" w:uiPriority="52"/>
-    <w:lsdException w:name="Grid Table 1 Light Accent 2" w:uiPriority="46"/>
-    <w:lsdException w:name="Grid Table 2 Accent 2" w:uiPriority="47"/>
-    <w:lsdException w:name="Grid Table 3 Accent 2" w:uiPriority="48"/>
-    <w:lsdException w:name="Grid Table 4 Accent 2" w:uiPriority="49"/>
-    <w:lsdException w:name="Grid Table 5 Dark Accent 2" w:uiPriority="50"/>
-    <w:lsdException w:name="Grid Table 6 Colorful Accent 2" w:uiPriority="51"/>
-    <w:lsdException w:name="Grid Table 7 Colorful Accent 2" w:uiPriority="52"/>
-    <w:lsdException w:name="Grid Table 1 Light Accent 3" w:uiPriority="46"/>
-    <w:lsdException w:name="Grid Table 2 Accent 3" w:uiPriority="47"/>
-    <w:lsdException w:name="Grid Table 3 Accent 3" w:uiPriority="48"/>
-    <w:lsdException w:name="Grid Table 4 Accent 3" w:uiPriority="49"/>
-    <w:lsdException w:name="Grid Table 5 Dark Accent 3" w:uiPriority="50"/>
-    <w:lsdException w:name="Grid Table 6 Colorful Accent 3" w:uiPriority="51"/>
-    <w:lsdException w:name="Grid Table 7 Colorful Accent 3" w:uiPriority="52"/>
-    <w:lsdException w:name="Grid Table 1 Light Accent 4" w:uiPriority="46"/>
-    <w:lsdException w:name="Grid Table 2 Accent 4" w:uiPriority="47"/>
-    <w:lsdException w:name="Grid Table 3 Accent 4" w:uiPriority="48"/>
-    <w:lsdException w:name="Grid Table 4 Accent 4" w:uiPriority="49"/>
-    <w:lsdException w:name="Grid Table 5 Dark Accent 4" w:uiPriority="50"/>
-    <w:lsdException w:name="Grid Table 6 Colorful Accent 4" w:uiPriority="51"/>
-    <w:lsdException w:name="Grid Table 7 Colorful Accent 4" w:uiPriority="52"/>
-    <w:lsdException w:name="Grid Table 1 Light Accent 5" w:uiPriority="46"/>
-    <w:lsdException w:name="Grid Table 2 Accent 5" w:uiPriority="47"/>
-    <w:lsdException w:name="Grid Table 3 Accent 5" w:uiPriority="48"/>
-    <w:lsdException w:name="Grid Table 4 Accent 5" w:uiPriority="49"/>
-    <w:lsdException w:name="Grid Table 5 Dark Accent 5" w:uiPriority="50"/>
-    <w:lsdException w:name="Grid Table 6 Colorful Accent 5" w:uiPriority="51"/>
-    <w:lsdException w:name="Grid Table 7 Colorful Accent 5" w:uiPriority="52"/>
-    <w:lsdException w:name="Grid Table 1 Light Accent 6" w:uiPriority="46"/>
-    <w:lsdException w:name="Grid Table 2 Accent 6" w:uiPriority="47"/>
-    <w:lsdException w:name="Grid Table 3 Accent 6" w:uiPriority="48"/>
-    <w:lsdException w:name="Grid Table 4 Accent 6" w:uiPriority="49"/>
-    <w:lsdException w:name="Grid Table 5 Dark Accent 6" w:uiPriority="50"/>
-    <w:lsdException w:name="Grid Table 6 Colorful Accent 6" w:uiPriority="51"/>
-    <w:lsdException w:name="Grid Table 7 Colorful Accent 6" w:uiPriority="52"/>
-    <w:lsdException w:name="List Table 1 Light" w:uiPriority="46"/>
-    <w:lsdException w:name="List Table 2" w:uiPriority="47"/>
-    <w:lsdException w:name="List Table 3" w:uiPriority="48"/>
-    <w:lsdException w:name="List Table 4" w:uiPriority="49"/>
-    <w:lsdException w:name="List Table 5 Dark" w:uiPriority="50"/>
-    <w:lsdException w:name="List Table 6 Colorful" w:uiPriority="51"/>
-    <w:lsdException w:name="List Table 7 Colorful" w:uiPriority="52"/>
-    <w:lsdException w:name="List Table 1 Light Accent 1" w:uiPriority="46"/>
-    <w:lsdException w:name="List Table 2 Accent 1" w:uiPriority="47"/>
-    <w:lsdException w:name="List Table 3 Accent 1" w:uiPriority="48"/>
-    <w:lsdException w:name="List Table 4 Accent 1" w:uiPriority="49"/>
-    <w:lsdException w:name="List Table 5 Dark Accent 1" w:uiPriority="50"/>
-    <w:lsdException w:name="List Table 6 Colorful Accent 1" w:uiPriority="51"/>
-    <w:lsdException w:name="List Table 7 Colorful Accent 1" w:uiPriority="52"/>
-    <w:lsdException w:name="List Table 1 Light Accent 2" w:uiPriority="46"/>
-    <w:lsdException w:name="List Table 2 Accent 2" w:uiPriority="47"/>
-    <w:lsdException w:name="List Table 3 Accent 2" w:uiPriority="48"/>
-    <w:lsdException w:name="List Table 4 Accent 2" w:uiPriority="49"/>
-    <w:lsdException w:name="List Table 5 Dark Accent 2" w:uiPriority="50"/>
-    <w:lsdException w:name="List Table 6 Colorful Accent 2" w:uiPriority="51"/>
-    <w:lsdException w:name="List Table 7 Colorful Accent 2" w:uiPriority="52"/>
-    <w:lsdException w:name="List Table 1 Light Accent 3" w:uiPriority="46"/>
-    <w:lsdException w:name="List Table 2 Accent 3" w:uiPriority="47"/>
-    <w:lsdException w:name="List Table 3 Accent 3" w:uiPriority="48"/>
-    <w:lsdException w:name="List Table 4 Accent 3" w:uiPriority="49"/>
-    <w:lsdException w:name="List Table 5 Dark Accent 3" w:uiPriority="50"/>
-    <w:lsdException w:name="List Table 6 Colorful Accent 3" w:uiPriority="51"/>
-    <w:lsdException w:name="List Table 7 Colorful Accent 3" w:uiPriority="52"/>
-    <w:lsdException w:name="List Table 1 Light Accent 4" w:uiPriority="46"/>
-    <w:lsdException w:name="List Table 2 Accent 4" w:uiPriority="47"/>
-    <w:lsdException w:name="List Table 3 Accent 4" w:uiPriority="48"/>
-    <w:lsdException w:name="List Table 4 Accent 4" w:uiPriority="49"/>
-    <w:lsdException w:name="List Table 5 Dark Accent 4" w:uiPriority="50"/>
-    <w:lsdException w:name="List Table 6 Colorful Accent 4" w:uiPriority="51"/>
-    <w:lsdException w:name="List Table 7 Colorful Accent 4" w:uiPriority="52"/>
-    <w:lsdException w:name="List Table 1 Light Accent 5" w:uiPriority="46"/>
-    <w:lsdException w:name="List Table 2 Accent 5" w:uiPriority="47"/>
-    <w:lsdException w:name="List Table 3 Accent 5" w:uiPriority="48"/>
-    <w:lsdException w:name="List Table 4 Accent 5" w:uiPriority="49"/>
-    <w:lsdException w:name="List Table 5 Dark Accent 5" w:uiPriority="50"/>
-    <w:lsdException w:name="List Table 6 Colorful Accent 5" w:uiPriority="51"/>
-    <w:lsdException w:name="List Table 7 Colorful Accent 5" w:uiPriority="52"/>
-    <w:lsdException w:name="List Table 1 Light Accent 6" w:uiPriority="46"/>
-    <w:lsdException w:name="List Table 2 Accent 6" w:uiPriority="47"/>
-    <w:lsdException w:name="List Table 3 Accent 6" w:uiPriority="48"/>
-    <w:lsdException w:name="List Table 4 Accent 6" w:uiPriority="49"/>
-    <w:lsdException w:name="List Table 5 Dark Accent 6" w:uiPriority="50"/>
-    <w:lsdException w:name="List Table 6 Colorful Accent 6" w:uiPriority="51"/>
-    <w:lsdException w:name="List Table 7 Colorful Accent 6" w:uiPriority="52"/>
-    <w:lsdException w:name="Mention" w:semiHidden="1" w:unhideWhenUsed="1"/>
-    <w:lsdException w:name="Smart Hyperlink" w:semiHidden="1" w:unhideWhenUsed="1"/>
-    <w:lsdException w:name="Hashtag" w:semiHidden="1" w:unhideWhenUsed="1"/>
-    <w:lsdException w:name="Unresolved Mention" w:semiHidden="1" w:unhideWhenUsed="1"/>
-    <w:lsdException w:name="Smart Link" w:semiHidden="1" w:unhideWhenUsed="1"/>
+  <w:latentStyles w:defLockedState="0" w:defUIPriority="99" w:defSemiHidden="1" w:defUnhideWhenUsed="1" w:defQFormat="0" w:count="267">
+    <w:lsdException w:name="Normal" w:semiHidden="0" w:uiPriority="0" w:unhideWhenUsed="0" w:qFormat="1"/>
+    <w:lsdException w:name="heading 1" w:semiHidden="0" w:uiPriority="9" w:unhideWhenUsed="0" w:qFormat="1"/>
+    <w:lsdException w:name="heading 2" w:uiPriority="9" w:qFormat="1"/>
+    <w:lsdException w:name="heading 3" w:uiPriority="9" w:qFormat="1"/>
+    <w:lsdException w:name="heading 4" w:uiPriority="9" w:qFormat="1"/>
+    <w:lsdException w:name="heading 5" w:uiPriority="9" w:qFormat="1"/>
+    <w:lsdException w:name="heading 6" w:uiPriority="9" w:qFormat="1"/>
+    <w:lsdException w:name="heading 7" w:uiPriority="9" w:qFormat="1"/>
+    <w:lsdException w:name="heading 8" w:uiPriority="9" w:qFormat="1"/>
+    <w:lsdException w:name="heading 9" w:uiPriority="9" w:qFormat="1"/>
+    <w:lsdException w:name="toc 1" w:uiPriority="39"/>
+    <w:lsdException w:name="toc 2" w:uiPriority="39"/>
+    <w:lsdException w:name="toc 3" w:uiPriority="39"/>
+    <w:lsdException w:name="toc 4" w:uiPriority="39"/>
+    <w:lsdException w:name="toc 5" w:uiPriority="39"/>
+    <w:lsdException w:name="toc 6" w:uiPriority="39"/>
+    <w:lsdException w:name="toc 7" w:uiPriority="39"/>
+    <w:lsdException w:name="toc 8" w:uiPriority="39"/>
+    <w:lsdException w:name="toc 9" w:uiPriority="39"/>
+    <w:lsdException w:name="caption" w:uiPriority="35" w:qFormat="1"/>
+    <w:lsdException w:name="Title" w:semiHidden="0" w:uiPriority="10" w:unhideWhenUsed="0" w:qFormat="1"/>
+    <w:lsdException w:name="Default Paragraph Font" w:uiPriority="1"/>
+    <w:lsdException w:name="Subtitle" w:semiHidden="0" w:uiPriority="11" w:unhideWhenUsed="0" w:qFormat="1"/>
+    <w:lsdException w:name="Strong" w:semiHidden="0" w:uiPriority="22" w:unhideWhenUsed="0" w:qFormat="1"/>
+    <w:lsdException w:name="Emphasis" w:semiHidden="0" w:uiPriority="20" w:unhideWhenUsed="0" w:qFormat="1"/>
+    <w:lsdException w:name="Table Grid" w:uiPriority="59"/>
+    <w:lsdException w:name="Placeholder Text" w:unhideWhenUsed="0"/>
+    <w:lsdException w:name="No Spacing" w:semiHidden="0" w:uiPriority="1" w:unhideWhenUsed="0" w:qFormat="1"/>
+    <w:lsdException w:name="Light Shading" w:semiHidden="0" w:uiPriority="60" w:unhideWhenUsed="0"/>
+    <w:lsdException w:name="Light List" w:semiHidden="0" w:uiPriority="61" w:unhideWhenUsed="0"/>
+    <w:lsdException w:name="Light Grid" w:semiHidden="0" w:uiPriority="62" w:unhideWhenUsed="0"/>
+    <w:lsdException w:name="Medium Shading 1" w:semiHidden="0" w:uiPriority="63" w:unhideWhenUsed="0"/>
+    <w:lsdException w:name="Medium Shading 2" w:semiHidden="0" w:uiPriority="64" w:unhideWhenUsed="0"/>
+    <w:lsdException w:name="Medium List 1" w:semiHidden="0" w:uiPriority="65" w:unhideWhenUsed="0"/>
+    <w:lsdException w:name="Medium List 2" w:semiHidden="0" w:uiPriority="66" w:unhideWhenUsed="0"/>
+    <w:lsdException w:name="Medium Grid 1" w:semiHidden="0" w:uiPriority="67" w:unhideWhenUsed="0"/>
+    <w:lsdException w:name="Medium Grid 2" w:semiHidden="0" w:uiPriority="68" w:unhideWhenUsed="0"/>
+    <w:lsdException w:name="Medium Grid 3" w:semiHidden="0" w:uiPriority="69" w:unhideWhenUsed="0"/>
+    <w:lsdException w:name="Dark List" w:semiHidden="0" w:uiPriority="70" w:unhideWhenUsed="0"/>
+    <w:lsdException w:name="Colorful Shading" w:semiHidden="0" w:uiPriority="71" w:unhideWhenUsed="0"/>
+    <w:lsdException w:name="Colorful List" w:semiHidden="0" w:uiPriority="72" w:unhideWhenUsed="0"/>
+    <w:lsdException w:name="Colorful Grid" w:semiHidden="0" w:uiPriority="73" w:unhideWhenUsed="0"/>
+    <w:lsdException w:name="Light Shading Accent 1" w:semiHidden="0" w:uiPriority="60" w:unhideWhenUsed="0"/>
+    <w:lsdException w:name="Light List Accent 1" w:semiHidden="0" w:uiPriority="61" w:unhideWhenUsed="0"/>
+    <w:lsdException w:name="Light Grid Accent 1" w:semiHidden="0" w:uiPriority="62" w:unhideWhenUsed="0"/>
+    <w:lsdException w:name="Medium Shading 1 Accent 1" w:semiHidden="0" w:uiPriority="63" w:unhideWhenUsed="0"/>
+    <w:lsdException w:name="Medium Shading 2 Accent 1" w:semiHidden="0" w:uiPriority="64" w:unhideWhenUsed="0"/>
+    <w:lsdException w:name="Medium List 1 Accent 1" w:semiHidden="0" w:uiPriority="65" w:unhideWhenUsed="0"/>
+    <w:lsdException w:name="Revision" w:unhideWhenUsed="0"/>
+    <w:lsdException w:name="List Paragraph" w:semiHidden="0" w:uiPriority="34" w:unhideWhenUsed="0" w:qFormat="1"/>
+    <w:lsdException w:name="Quote" w:semiHidden="0" w:uiPriority="29" w:unhideWhenUsed="0" w:qFormat="1"/>
+    <w:lsdException w:name="Intense Quote" w:semiHidden="0" w:uiPriority="30" w:unhideWhenUsed="0" w:qFormat="1"/>
+    <w:lsdException w:name="Medium List 2 Accent 1" w:semiHidden="0" w:uiPriority="66" w:unhideWhenUsed="0"/>
+    <w:lsdException w:name="Medium Grid 1 Accent 1" w:semiHidden="0" w:uiPriority="67" w:unhideWhenUsed="0"/>
+    <w:lsdException w:name="Medium Grid 2 Accent 1" w:semiHidden="0" w:uiPriority="68" w:unhideWhenUsed="0"/>
+    <w:lsdException w:name="Medium Grid 3 Accent 1" w:semiHidden="0" w:uiPriority="69" w:unhideWhenUsed="0"/>
+    <w:lsdException w:name="Dark List Accent 1" w:semiHidden="0" w:uiPriority="70" w:unhideWhenUsed="0"/>
+    <w:lsdException w:name="Colorful Shading Accent 1" w:semiHidden="0" w:uiPriority="71" w:unhideWhenUsed="0"/>
+    <w:lsdException w:name="Colorful List Accent 1" w:semiHidden="0" w:uiPriority="72" w:unhideWhenUsed="0"/>
+    <w:lsdException w:name="Colorful Grid Accent 1" w:semiHidden="0" w:uiPriority="73" w:unhideWhenUsed="0"/>
+    <w:lsdException w:name="Light Shading Accent 2" w:semiHidden="0" w:uiPriority="60" w:unhideWhenUsed="0"/>
+    <w:lsdException w:name="Light List Accent 2" w:semiHidden="0" w:uiPriority="61" w:unhideWhenUsed="0"/>
+    <w:lsdException w:name="Light Grid Accent 2" w:semiHidden="0" w:uiPriority="62" w:unhideWhenUsed="0"/>
+    <w:lsdException w:name="Medium Shading 1 Accent 2" w:semiHidden="0" w:uiPriority="63" w:unhideWhenUsed="0"/>
+    <w:lsdException w:name="Medium Shading 2 Accent 2" w:semiHidden="0" w:uiPriority="64" w:unhideWhenUsed="0"/>
+    <w:lsdException w:name="Medium List 1 Accent 2" w:semiHidden="0" w:uiPriority="65" w:unhideWhenUsed="0"/>
+    <w:lsdException w:name="Medium List 2 Accent 2" w:semiHidden="0" w:uiPriority="66" w:unhideWhenUsed="0"/>
+    <w:lsdException w:name="Medium Grid 1 Accent 2" w:semiHidden="0" w:uiPriority="67" w:unhideWhenUsed="0"/>
+    <w:lsdException w:name="Medium Grid 2 Accent 2" w:semiHidden="0" w:uiPriority="68" w:unhideWhenUsed="0"/>
+    <w:lsdException w:name="Medium Grid 3 Accent 2" w:semiHidden="0" w:uiPriority="69" w:unhideWhenUsed="0"/>
+    <w:lsdException w:name="Dark List Accent 2" w:semiHidden="0" w:uiPriority="70" w:unhideWhenUsed="0"/>
+    <w:lsdException w:name="Colorful Shading Accent 2" w:semiHidden="0" w:uiPriority="71" w:unhideWhenUsed="0"/>
+    <w:lsdException w:name="Colorful List Accent 2" w:semiHidden="0" w:uiPriority="72" w:unhideWhenUsed="0"/>
+    <w:lsdException w:name="Colorful Grid Accent 2" w:semiHidden="0" w:uiPriority="73" w:unhideWhenUsed="0"/>
+    <w:lsdException w:name="Light Shading Accent 3" w:semiHidden="0" w:uiPriority="60" w:unhideWhenUsed="0"/>
+    <w:lsdException w:name="Light List Accent 3" w:semiHidden="0" w:uiPriority="61" w:unhideWhenUsed="0"/>
+    <w:lsdException w:name="Light Grid Accent 3" w:semiHidden="0" w:uiPriority="62" w:unhideWhenUsed="0"/>
+    <w:lsdException w:name="Medium Shading 1 Accent 3" w:semiHidden="0" w:uiPriority="63" w:unhideWhenUsed="0"/>
+    <w:lsdException w:name="Medium Shading 2 Accent 3" w:semiHidden="0" w:uiPriority="64" w:unhideWhenUsed="0"/>
+    <w:lsdException w:name="Medium List 1 Accent 3" w:semiHidden="0" w:uiPriority="65" w:unhideWhenUsed="0"/>
+    <w:lsdException w:name="Medium List 2 Accent 3" w:semiHidden="0" w:uiPriority="66" w:unhideWhenUsed="0"/>
+    <w:lsdException w:name="Medium Grid 1 Accent 3" w:semiHidden="0" w:uiPriority="67" w:unhideWhenUsed="0"/>
+    <w:lsdException w:name="Medium Grid 2 Accent 3" w:semiHidden="0" w:uiPriority="68" w:unhideWhenUsed="0"/>
+    <w:lsdException w:name="Medium Grid 3 Accent 3" w:semiHidden="0" w:uiPriority="69" w:unhideWhenUsed="0"/>
+    <w:lsdException w:name="Dark List Accent 3" w:semiHidden="0" w:uiPriority="70" w:unhideWhenUsed="0"/>
+    <w:lsdException w:name="Colorful Shading Accent 3" w:semiHidden="0" w:uiPriority="71" w:unhideWhenUsed="0"/>
+    <w:lsdException w:name="Colorful List Accent 3" w:semiHidden="0" w:uiPriority="72" w:unhideWhenUsed="0"/>
+    <w:lsdException w:name="Colorful Grid Accent 3" w:semiHidden="0" w:uiPriority="73" w:unhideWhenUsed="0"/>
+    <w:lsdException w:name="Light Shading Accent 4" w:semiHidden="0" w:uiPriority="60" w:unhideWhenUsed="0"/>
+    <w:lsdException w:name="Light List Accent 4" w:semiHidden="0" w:uiPriority="61" w:unhideWhenUsed="0"/>
+    <w:lsdException w:name="Light Grid Accent 4" w:semiHidden="0" w:uiPriority="62" w:unhideWhenUsed="0"/>
+    <w:lsdException w:name="Medium Shading 1 Accent 4" w:semiHidden="0" w:uiPriority="63" w:unhideWhenUsed="0"/>
+    <w:lsdException w:name="Medium Shading 2 Accent 4" w:semiHidden="0" w:uiPriority="64" w:unhideWhenUsed="0"/>
+    <w:lsdException w:name="Medium List 1 Accent 4" w:semiHidden="0" w:uiPriority="65" w:unhideWhenUsed="0"/>
+    <w:lsdException w:name="Medium List 2 Accent 4" w:semiHidden="0" w:uiPriority="66" w:unhideWhenUsed="0"/>
+    <w:lsdException w:name="Medium Grid 1 Accent 4" w:semiHidden="0" w:uiPriority="67" w:unhideWhenUsed="0"/>
+    <w:lsdException w:name="Medium Grid 2 Accent 4" w:semiHidden="0" w:uiPriority="68" w:unhideWhenUsed="0"/>
+    <w:lsdException w:name="Medium Grid 3 Accent 4" w:semiHidden="0" w:uiPriority="69" w:unhideWhenUsed="0"/>
+    <w:lsdException w:name="Dark List Accent 4" w:semiHidden="0" w:uiPriority="70" w:unhideWhenUsed="0"/>
+    <w:lsdException w:name="Colorful Shading Accent 4" w:semiHidden="0" w:uiPriority="71" w:unhideWhenUsed="0"/>
+    <w:lsdException w:name="Colorful List Accent 4" w:semiHidden="0" w:uiPriority="72" w:unhideWhenUsed="0"/>
+    <w:lsdException w:name="Colorful Grid Accent 4" w:semiHidden="0" w:uiPriority="73" w:unhideWhenUsed="0"/>
+    <w:lsdException w:name="Light Shading Accent 5" w:semiHidden="0" w:uiPriority="60" w:unhideWhenUsed="0"/>
+    <w:lsdException w:name="Light List Accent 5" w:semiHidden="0" w:uiPriority="61" w:unhideWhenUsed="0"/>
+    <w:lsdException w:name="Light Grid Accent 5" w:semiHidden="0" w:uiPriority="62" w:unhideWhenUsed="0"/>
+    <w:lsdException w:name="Medium Shading 1 Accent 5" w:semiHidden="0" w:uiPriority="63" w:unhideWhenUsed="0"/>
+    <w:lsdException w:name="Medium Shading 2 Accent 5" w:semiHidden="0" w:uiPriority="64" w:unhideWhenUsed="0"/>
+    <w:lsdException w:name="Medium List 1 Accent 5" w:semiHidden="0" w:uiPriority="65" w:unhideWhenUsed="0"/>
+    <w:lsdException w:name="Medium List 2 Accent 5" w:semiHidden="0" w:uiPriority="66" w:unhideWhenUsed="0"/>
+    <w:lsdException w:name="Medium Grid 1 Accent 5" w:semiHidden="0" w:uiPriority="67" w:unhideWhenUsed="0"/>
+    <w:lsdException w:name="Medium Grid 2 Accent 5" w:semiHidden="0" w:uiPriority="68" w:unhideWhenUsed="0"/>
+    <w:lsdException w:name="Medium Grid 3 Accent 5" w:semiHidden="0" w:uiPriority="69" w:unhideWhenUsed="0"/>
+    <w:lsdException w:name="Dark List Accent 5" w:semiHidden="0" w:uiPriority="70" w:unhideWhenUsed="0"/>
+    <w:lsdException w:name="Colorful Shading Accent 5" w:semiHidden="0" w:uiPriority="71" w:unhideWhenUsed="0"/>
+    <w:lsdException w:name="Colorful List Accent 5" w:semiHidden="0" w:uiPriority="72" w:unhideWhenUsed="0"/>
+    <w:lsdException w:name="Colorful Grid Accent 5" w:semiHidden="0" w:uiPriority="73" w:unhideWhenUsed="0"/>
+    <w:lsdException w:name="Light Shading Accent 6" w:semiHidden="0" w:uiPriority="60" w:unhideWhenUsed="0"/>
+    <w:lsdException w:name="Light List Accent 6" w:semiHidden="0" w:uiPriority="61" w:unhideWhenUsed="0"/>
+    <w:lsdException w:name="Light Grid Accent 6" w:semiHidden="0" w:uiPriority="62" w:unhideWhenUsed="0"/>
+    <w:lsdException w:name="Medium Shading 1 Accent 6" w:semiHidden="0" w:uiPriority="63" w:unhideWhenUsed="0"/>
+    <w:lsdException w:name="Medium Shading 2 Accent 6" w:semiHidden="0" w:uiPriority="64" w:unhideWhenUsed="0"/>
+    <w:lsdException w:name="Medium List 1 Accent 6" w:semiHidden="0" w:uiPriority="65" w:unhideWhenUsed="0"/>
+    <w:lsdException w:name="Medium List 2 Accent 6" w:semiHidden="0" w:uiPriority="66" w:unhideWhenUsed="0"/>
+    <w:lsdException w:name="Medium Grid 1 Accent 6" w:semiHidden="0" w:uiPriority="67" w:unhideWhenUsed="0"/>
+    <w:lsdException w:name="Medium Grid 2 Accent 6" w:semiHidden="0" w:uiPriority="68" w:unhideWhenUsed="0"/>
+    <w:lsdException w:name="Medium Grid 3 Accent 6" w:semiHidden="0" w:uiPriority="69" w:unhideWhenUsed="0"/>
+    <w:lsdException w:name="Dark List Accent 6" w:semiHidden="0" w:uiPriority="70" w:unhideWhenUsed="0"/>
+    <w:lsdException w:name="Colorful Shading Accent 6" w:semiHidden="0" w:uiPriority="71" w:unhideWhenUsed="0"/>
+    <w:lsdException w:name="Colorful List Accent 6" w:semiHidden="0" w:uiPriority="72" w:unhideWhenUsed="0"/>
+    <w:lsdException w:name="Colorful Grid Accent 6" w:semiHidden="0" w:uiPriority="73" w:unhideWhenUsed="0"/>
+    <w:lsdException w:name="Subtle Emphasis" w:semiHidden="0" w:uiPriority="19" w:unhideWhenUsed="0" w:qFormat="1"/>
+    <w:lsdException w:name="Intense Emphasis" w:semiHidden="0" w:uiPriority="21" w:unhideWhenUsed="0" w:qFormat="1"/>
+    <w:lsdException w:name="Subtle Reference" w:semiHidden="0" w:uiPriority="31" w:unhideWhenUsed="0" w:qFormat="1"/>
+    <w:lsdException w:name="Intense Reference" w:semiHidden="0" w:uiPriority="32" w:unhideWhenUsed="0" w:qFormat="1"/>
+    <w:lsdException w:name="Book Title" w:semiHidden="0" w:uiPriority="33" w:unhideWhenUsed="0" w:qFormat="1"/>
+    <w:lsdException w:name="Bibliography" w:uiPriority="37"/>
+    <w:lsdException w:name="TOC Heading" w:uiPriority="39" w:qFormat="1"/>
   </w:latentStyles>
   <w:style w:type="paragraph" w:default="1" w:styleId="a">
     <w:name w:val="Normal"/>
@@ -1747,6 +1647,7 @@
     <w:uiPriority w:val="99"/>
     <w:semiHidden/>
     <w:unhideWhenUsed/>
+    <w:qFormat/>
     <w:tblPr>
       <w:tblInd w:w="0" w:type="dxa"/>
       <w:tblCellMar>
@@ -1766,7 +1667,7 @@
   <w:style w:type="paragraph" w:styleId="a3">
     <w:name w:val="header"/>
     <w:basedOn w:val="a"/>
-    <w:link w:val="a4"/>
+    <w:link w:val="Char"/>
     <w:uiPriority w:val="99"/>
     <w:semiHidden/>
     <w:unhideWhenUsed/>
@@ -1787,8 +1688,8 @@
       <w:szCs w:val="18"/>
     </w:rPr>
   </w:style>
-  <w:style w:type="character" w:customStyle="1" w:styleId="a4">
-    <w:name w:val="页眉 字符"/>
+  <w:style w:type="character" w:customStyle="1" w:styleId="Char">
+    <w:name w:val="页眉 Char"/>
     <w:basedOn w:val="a0"/>
     <w:link w:val="a3"/>
     <w:uiPriority w:val="99"/>
@@ -1799,10 +1700,10 @@
       <w:szCs w:val="18"/>
     </w:rPr>
   </w:style>
-  <w:style w:type="paragraph" w:styleId="a5">
+  <w:style w:type="paragraph" w:styleId="a4">
     <w:name w:val="footer"/>
     <w:basedOn w:val="a"/>
-    <w:link w:val="a6"/>
+    <w:link w:val="Char0"/>
     <w:uiPriority w:val="99"/>
     <w:semiHidden/>
     <w:unhideWhenUsed/>
@@ -1820,10 +1721,10 @@
       <w:szCs w:val="18"/>
     </w:rPr>
   </w:style>
-  <w:style w:type="character" w:customStyle="1" w:styleId="a6">
-    <w:name w:val="页脚 字符"/>
+  <w:style w:type="character" w:customStyle="1" w:styleId="Char0">
+    <w:name w:val="页脚 Char"/>
     <w:basedOn w:val="a0"/>
-    <w:link w:val="a5"/>
+    <w:link w:val="a4"/>
     <w:uiPriority w:val="99"/>
     <w:semiHidden/>
     <w:rsid w:val="00C120DF"/>
@@ -1832,7 +1733,7 @@
       <w:szCs w:val="18"/>
     </w:rPr>
   </w:style>
-  <w:style w:type="paragraph" w:styleId="a7">
+  <w:style w:type="paragraph" w:styleId="a5">
     <w:name w:val="List Paragraph"/>
     <w:basedOn w:val="a"/>
     <w:uiPriority w:val="34"/>
@@ -1841,6 +1742,43 @@
     <w:pPr>
       <w:ind w:firstLineChars="200" w:firstLine="420"/>
     </w:pPr>
+  </w:style>
+  <w:style w:type="paragraph" w:styleId="a6">
+    <w:name w:val="Balloon Text"/>
+    <w:basedOn w:val="a"/>
+    <w:link w:val="Char1"/>
+    <w:uiPriority w:val="99"/>
+    <w:semiHidden/>
+    <w:unhideWhenUsed/>
+    <w:rsid w:val="00511AF8"/>
+    <w:rPr>
+      <w:sz w:val="18"/>
+      <w:szCs w:val="18"/>
+    </w:rPr>
+  </w:style>
+  <w:style w:type="character" w:customStyle="1" w:styleId="Char1">
+    <w:name w:val="批注框文本 Char"/>
+    <w:basedOn w:val="a0"/>
+    <w:link w:val="a6"/>
+    <w:uiPriority w:val="99"/>
+    <w:semiHidden/>
+    <w:rsid w:val="00511AF8"/>
+    <w:rPr>
+      <w:sz w:val="18"/>
+      <w:szCs w:val="18"/>
+    </w:rPr>
+  </w:style>
+  <w:style w:type="character" w:styleId="a7">
+    <w:name w:val="Hyperlink"/>
+    <w:basedOn w:val="a0"/>
+    <w:uiPriority w:val="99"/>
+    <w:semiHidden/>
+    <w:unhideWhenUsed/>
+    <w:rsid w:val="00511AF8"/>
+    <w:rPr>
+      <w:color w:val="0000FF"/>
+      <w:u w:val="single"/>
+    </w:rPr>
   </w:style>
 </w:styles>
 </file>

--- a/那些年我们追过的jquery/jquery-1 整体架构.docx
+++ b/那些年我们追过的jquery/jquery-1 整体架构.docx
@@ -6,9 +6,11 @@
       <w:r>
         <w:t>那些年我们追过的</w:t>
       </w:r>
+      <w:proofErr w:type="spellStart"/>
       <w:r>
         <w:t>jQuery</w:t>
       </w:r>
+      <w:proofErr w:type="spellEnd"/>
       <w:r>
         <w:rPr>
           <w:rFonts w:hint="eastAsia"/>
@@ -38,12 +40,14 @@
         </w:rPr>
         <w:t>选取</w:t>
       </w:r>
+      <w:proofErr w:type="spellStart"/>
       <w:r>
         <w:rPr>
           <w:rFonts w:hint="eastAsia"/>
         </w:rPr>
         <w:t>jQuery</w:t>
       </w:r>
+      <w:proofErr w:type="spellEnd"/>
       <w:r>
         <w:rPr>
           <w:rFonts w:hint="eastAsia"/>
@@ -114,12 +118,14 @@
         </w:rPr>
         <w:t>现在</w:t>
       </w:r>
+      <w:proofErr w:type="spellStart"/>
       <w:r>
         <w:rPr>
           <w:rFonts w:hint="eastAsia"/>
         </w:rPr>
         <w:t>jQuery</w:t>
       </w:r>
+      <w:proofErr w:type="spellEnd"/>
       <w:r>
         <w:rPr>
           <w:rFonts w:hint="eastAsia"/>
@@ -315,7 +321,21 @@
         <w:rPr>
           <w:rFonts w:hint="eastAsia"/>
         </w:rPr>
-        <w:t>维护，功能不再新增。如果不考虑兼容低版本的浏览器可以使用</w:t>
+        <w:t>维护，功能不再新增。如果不考虑</w:t>
+      </w:r>
+      <w:proofErr w:type="gramStart"/>
+      <w:r>
+        <w:rPr>
+          <w:rFonts w:hint="eastAsia"/>
+        </w:rPr>
+        <w:t>兼容低</w:t>
+      </w:r>
+      <w:proofErr w:type="gramEnd"/>
+      <w:r>
+        <w:rPr>
+          <w:rFonts w:hint="eastAsia"/>
+        </w:rPr>
+        <w:t>版本的浏览器可以使用</w:t>
       </w:r>
       <w:r>
         <w:rPr>
@@ -420,12 +440,14 @@
         </w:rPr>
         <w:t>版本的，很多老的</w:t>
       </w:r>
+      <w:proofErr w:type="spellStart"/>
       <w:r>
         <w:rPr>
           <w:rFonts w:hint="eastAsia"/>
         </w:rPr>
         <w:t>jQuery</w:t>
       </w:r>
+      <w:proofErr w:type="spellEnd"/>
       <w:r>
         <w:rPr>
           <w:rFonts w:hint="eastAsia"/>
@@ -451,7 +473,7 @@
         <w:rPr>
           <w:rFonts w:hint="eastAsia"/>
         </w:rPr>
-        <w:t>这里我选择</w:t>
+        <w:t>这里选择</w:t>
       </w:r>
       <w:r>
         <w:rPr>
@@ -465,12 +487,14 @@
         </w:rPr>
         <w:t>版本的</w:t>
       </w:r>
+      <w:proofErr w:type="spellStart"/>
       <w:r>
         <w:rPr>
           <w:rFonts w:hint="eastAsia"/>
         </w:rPr>
         <w:t>jQuery</w:t>
       </w:r>
+      <w:proofErr w:type="spellEnd"/>
       <w:r>
         <w:rPr>
           <w:rFonts w:hint="eastAsia"/>
@@ -616,7 +640,21 @@
         <w:rPr>
           <w:rFonts w:hint="eastAsia"/>
         </w:rPr>
-        <w:t>本人是看到一个框架或者说工具给出的解决方案好用，或者</w:t>
+        <w:t>本人是看到一个框架或者</w:t>
+      </w:r>
+      <w:proofErr w:type="gramStart"/>
+      <w:r>
+        <w:rPr>
+          <w:rFonts w:hint="eastAsia"/>
+        </w:rPr>
+        <w:t>说工具</w:t>
+      </w:r>
+      <w:proofErr w:type="gramEnd"/>
+      <w:r>
+        <w:rPr>
+          <w:rFonts w:hint="eastAsia"/>
+        </w:rPr>
+        <w:t>给出的解决方案好用，或者</w:t>
       </w:r>
       <w:r>
         <w:rPr>
@@ -637,6 +675,12 @@
         <w:lastRenderedPageBreak/>
         <w:t>迫使我情不自禁的想知道它是怎么做到的，怎么实现的。不知道你们是不是。</w:t>
       </w:r>
+      <w:r>
+        <w:rPr>
+          <w:rFonts w:hint="eastAsia"/>
+        </w:rPr>
+        <w:t>（标准答案哦！）</w:t>
+      </w:r>
     </w:p>
     <w:p>
       <w:pPr>
@@ -688,12 +732,14 @@
         </w:rPr>
         <w:t>入手</w:t>
       </w:r>
+      <w:proofErr w:type="spellStart"/>
       <w:r>
         <w:rPr>
           <w:rFonts w:hint="eastAsia"/>
         </w:rPr>
         <w:t>jQuery</w:t>
       </w:r>
+      <w:proofErr w:type="spellEnd"/>
       <w:r>
         <w:rPr>
           <w:rFonts w:hint="eastAsia"/>
@@ -829,7 +875,42 @@
         <w:rPr>
           <w:rFonts w:hint="eastAsia"/>
         </w:rPr>
-        <w:t>个大类，自己总结了一下：</w:t>
+        <w:t>个类别</w:t>
+      </w:r>
+      <w:r>
+        <w:rPr>
+          <w:rFonts w:hint="eastAsia"/>
+        </w:rPr>
+        <w:t>，</w:t>
+      </w:r>
+    </w:p>
+    <w:p>
+      <w:pPr>
+        <w:ind w:firstLine="420"/>
+      </w:pPr>
+      <w:r>
+        <w:rPr>
+          <w:rFonts w:hint="eastAsia"/>
+        </w:rPr>
+        <w:t>我划分</w:t>
+      </w:r>
+      <w:r>
+        <w:rPr>
+          <w:rFonts w:hint="eastAsia"/>
+        </w:rPr>
+        <w:t>了一下</w:t>
+      </w:r>
+      <w:r>
+        <w:rPr>
+          <w:rFonts w:hint="eastAsia"/>
+        </w:rPr>
+        <w:t>大类</w:t>
+      </w:r>
+      <w:r>
+        <w:rPr>
+          <w:rFonts w:hint="eastAsia"/>
+        </w:rPr>
+        <w:t>：</w:t>
       </w:r>
     </w:p>
     <w:p>
@@ -841,11 +922,6 @@
       </w:r>
     </w:p>
     <w:p>
-      <w:pPr>
-        <w:rPr>
-          <w:rFonts w:hint="eastAsia"/>
-        </w:rPr>
-      </w:pPr>
       <w:r>
         <w:rPr>
           <w:rFonts w:hint="eastAsia"/>
@@ -904,15 +980,1268 @@
         </w:drawing>
       </w:r>
     </w:p>
+    <w:p>
+      <w:pPr>
+        <w:rPr>
+          <w:rFonts w:hint="eastAsia"/>
+        </w:rPr>
+      </w:pPr>
+    </w:p>
+    <w:p>
+      <w:pPr>
+        <w:rPr>
+          <w:rFonts w:hint="eastAsia"/>
+        </w:rPr>
+      </w:pPr>
+      <w:r>
+        <w:rPr>
+          <w:rFonts w:hint="eastAsia"/>
+        </w:rPr>
+        <w:t>今天先从核心</w:t>
+      </w:r>
+      <w:r>
+        <w:rPr>
+          <w:rFonts w:hint="eastAsia"/>
+        </w:rPr>
+        <w:t>API</w:t>
+      </w:r>
+      <w:r>
+        <w:rPr>
+          <w:rFonts w:hint="eastAsia"/>
+        </w:rPr>
+        <w:t>看起，</w:t>
+      </w:r>
+    </w:p>
+    <w:p>
+      <w:pPr>
+        <w:rPr>
+          <w:rFonts w:hint="eastAsia"/>
+        </w:rPr>
+      </w:pPr>
+      <w:r>
+        <w:rPr>
+          <w:noProof/>
+        </w:rPr>
+        <w:lastRenderedPageBreak/>
+        <w:drawing>
+          <wp:inline distT="0" distB="0" distL="0" distR="0">
+            <wp:extent cx="5274310" cy="4895857"/>
+            <wp:effectExtent l="19050" t="0" r="2540" b="0"/>
+            <wp:docPr id="4" name="图片 1"/>
+            <wp:cNvGraphicFramePr>
+              <a:graphicFrameLocks xmlns:a="http://schemas.openxmlformats.org/drawingml/2006/main" noChangeAspect="1"/>
+            </wp:cNvGraphicFramePr>
+            <a:graphic xmlns:a="http://schemas.openxmlformats.org/drawingml/2006/main">
+              <a:graphicData uri="http://schemas.openxmlformats.org/drawingml/2006/picture">
+                <pic:pic xmlns:pic="http://schemas.openxmlformats.org/drawingml/2006/picture">
+                  <pic:nvPicPr>
+                    <pic:cNvPr id="0" name="Picture 1"/>
+                    <pic:cNvPicPr>
+                      <a:picLocks noChangeAspect="1" noChangeArrowheads="1"/>
+                    </pic:cNvPicPr>
+                  </pic:nvPicPr>
+                  <pic:blipFill>
+                    <a:blip r:embed="rId12" cstate="print"/>
+                    <a:srcRect/>
+                    <a:stretch>
+                      <a:fillRect/>
+                    </a:stretch>
+                  </pic:blipFill>
+                  <pic:spPr bwMode="auto">
+                    <a:xfrm>
+                      <a:off x="0" y="0"/>
+                      <a:ext cx="5274310" cy="4895857"/>
+                    </a:xfrm>
+                    <a:prstGeom prst="rect">
+                      <a:avLst/>
+                    </a:prstGeom>
+                    <a:noFill/>
+                    <a:ln w="9525">
+                      <a:noFill/>
+                      <a:miter lim="800000"/>
+                      <a:headEnd/>
+                      <a:tailEnd/>
+                    </a:ln>
+                  </pic:spPr>
+                </pic:pic>
+              </a:graphicData>
+            </a:graphic>
+          </wp:inline>
+        </w:drawing>
+      </w:r>
+    </w:p>
+    <w:p>
+      <w:pPr>
+        <w:rPr>
+          <w:rFonts w:hint="eastAsia"/>
+        </w:rPr>
+      </w:pPr>
+    </w:p>
+    <w:p>
+      <w:pPr>
+        <w:rPr>
+          <w:rFonts w:hint="eastAsia"/>
+        </w:rPr>
+      </w:pPr>
+      <w:r>
+        <w:rPr>
+          <w:rFonts w:hint="eastAsia"/>
+        </w:rPr>
+        <w:t>jQuery.sub()</w:t>
+      </w:r>
+      <w:r>
+        <w:rPr>
+          <w:rFonts w:hint="eastAsia"/>
+        </w:rPr>
+        <w:t>已经在</w:t>
+      </w:r>
+      <w:r>
+        <w:rPr>
+          <w:rFonts w:hint="eastAsia"/>
+        </w:rPr>
+        <w:t>1.7</w:t>
+      </w:r>
+      <w:r>
+        <w:rPr>
+          <w:rFonts w:hint="eastAsia"/>
+        </w:rPr>
+        <w:t>中被遗弃，不在欣赏了，</w:t>
+      </w:r>
+    </w:p>
+    <w:p>
+      <w:pPr>
+        <w:rPr>
+          <w:rFonts w:hint="eastAsia"/>
+        </w:rPr>
+      </w:pPr>
+      <w:proofErr w:type="spellStart"/>
+      <w:r>
+        <w:rPr>
+          <w:rFonts w:hint="eastAsia"/>
+        </w:rPr>
+        <w:t>jQuery.holdReady</w:t>
+      </w:r>
+      <w:proofErr w:type="spellEnd"/>
+      <w:r>
+        <w:rPr>
+          <w:rFonts w:hint="eastAsia"/>
+        </w:rPr>
+        <w:t>()</w:t>
+      </w:r>
+      <w:r>
+        <w:rPr>
+          <w:rFonts w:hint="eastAsia"/>
+        </w:rPr>
+        <w:t>和</w:t>
+      </w:r>
+      <w:proofErr w:type="spellStart"/>
+      <w:r>
+        <w:rPr>
+          <w:rFonts w:hint="eastAsia"/>
+        </w:rPr>
+        <w:t>jQuery.ready</w:t>
+      </w:r>
+      <w:proofErr w:type="spellEnd"/>
+      <w:r>
+        <w:rPr>
+          <w:rFonts w:hint="eastAsia"/>
+        </w:rPr>
+        <w:t>()</w:t>
+      </w:r>
+      <w:r>
+        <w:rPr>
+          <w:rFonts w:hint="eastAsia"/>
+        </w:rPr>
+        <w:t>在事件中文</w:t>
+      </w:r>
+      <w:proofErr w:type="gramStart"/>
+      <w:r>
+        <w:rPr>
+          <w:rFonts w:hint="eastAsia"/>
+        </w:rPr>
+        <w:t>旦</w:t>
+      </w:r>
+      <w:proofErr w:type="gramEnd"/>
+      <w:r>
+        <w:rPr>
+          <w:rFonts w:hint="eastAsia"/>
+        </w:rPr>
+        <w:t>加载中有更详细的应用场景，在哪里在做欣赏，</w:t>
+      </w:r>
+    </w:p>
+    <w:p>
+      <w:pPr>
+        <w:rPr>
+          <w:rFonts w:hint="eastAsia"/>
+        </w:rPr>
+      </w:pPr>
+      <w:proofErr w:type="spellStart"/>
+      <w:r>
+        <w:rPr>
+          <w:rFonts w:hint="eastAsia"/>
+        </w:rPr>
+        <w:t>jQuery.when</w:t>
+      </w:r>
+      <w:proofErr w:type="spellEnd"/>
+      <w:r>
+        <w:rPr>
+          <w:rFonts w:hint="eastAsia"/>
+        </w:rPr>
+        <w:t xml:space="preserve">() </w:t>
+      </w:r>
+      <w:r>
+        <w:rPr>
+          <w:rFonts w:hint="eastAsia"/>
+        </w:rPr>
+        <w:t>在异步对象中应用，留在</w:t>
+      </w:r>
+      <w:proofErr w:type="gramStart"/>
+      <w:r>
+        <w:rPr>
+          <w:rFonts w:hint="eastAsia"/>
+        </w:rPr>
+        <w:t>那里这</w:t>
+      </w:r>
+      <w:proofErr w:type="gramEnd"/>
+      <w:r>
+        <w:rPr>
+          <w:rFonts w:hint="eastAsia"/>
+        </w:rPr>
+        <w:t>欣赏。</w:t>
+      </w:r>
+    </w:p>
+    <w:p>
+      <w:pPr>
+        <w:rPr>
+          <w:rFonts w:hint="eastAsia"/>
+        </w:rPr>
+      </w:pPr>
+    </w:p>
+    <w:p>
+      <w:pPr>
+        <w:rPr>
+          <w:rFonts w:hint="eastAsia"/>
+        </w:rPr>
+      </w:pPr>
+      <w:r>
+        <w:rPr>
+          <w:rFonts w:hint="eastAsia"/>
+        </w:rPr>
+        <w:t>嗯，还剩下，</w:t>
+      </w:r>
+      <w:proofErr w:type="spellStart"/>
+      <w:r>
+        <w:rPr>
+          <w:rFonts w:hint="eastAsia"/>
+        </w:rPr>
+        <w:t>jQuery</w:t>
+      </w:r>
+      <w:proofErr w:type="spellEnd"/>
+      <w:r>
+        <w:rPr>
+          <w:rFonts w:hint="eastAsia"/>
+        </w:rPr>
+        <w:t>()</w:t>
+      </w:r>
+      <w:r>
+        <w:rPr>
+          <w:rFonts w:hint="eastAsia"/>
+        </w:rPr>
+        <w:t>和</w:t>
+      </w:r>
+      <w:proofErr w:type="spellStart"/>
+      <w:r>
+        <w:rPr>
+          <w:rFonts w:hint="eastAsia"/>
+        </w:rPr>
+        <w:t>jQuery.noConflict</w:t>
+      </w:r>
+      <w:proofErr w:type="spellEnd"/>
+      <w:r>
+        <w:rPr>
+          <w:rFonts w:hint="eastAsia"/>
+        </w:rPr>
+        <w:t xml:space="preserve">() </w:t>
+      </w:r>
+      <w:r>
+        <w:rPr>
+          <w:rFonts w:hint="eastAsia"/>
+        </w:rPr>
+        <w:t>，其中</w:t>
+      </w:r>
+      <w:proofErr w:type="spellStart"/>
+      <w:r>
+        <w:rPr>
+          <w:rFonts w:hint="eastAsia"/>
+        </w:rPr>
+        <w:t>jQuery</w:t>
+      </w:r>
+      <w:proofErr w:type="spellEnd"/>
+      <w:r>
+        <w:rPr>
+          <w:rFonts w:hint="eastAsia"/>
+        </w:rPr>
+        <w:t>()</w:t>
+      </w:r>
+      <w:r>
+        <w:rPr>
+          <w:rFonts w:hint="eastAsia"/>
+        </w:rPr>
+        <w:t>也是</w:t>
+      </w:r>
+      <w:proofErr w:type="gramStart"/>
+      <w:r>
+        <w:rPr>
+          <w:rFonts w:hint="eastAsia"/>
+        </w:rPr>
+        <w:t>最</w:t>
+      </w:r>
+      <w:proofErr w:type="gramEnd"/>
+      <w:r>
+        <w:rPr>
+          <w:rFonts w:hint="eastAsia"/>
+        </w:rPr>
+        <w:t>核心的</w:t>
+      </w:r>
+      <w:r>
+        <w:rPr>
+          <w:rFonts w:hint="eastAsia"/>
+        </w:rPr>
+        <w:t>API</w:t>
+      </w:r>
+      <w:r>
+        <w:rPr>
+          <w:rFonts w:hint="eastAsia"/>
+        </w:rPr>
+        <w:t>，没有这个方法，就没有</w:t>
+      </w:r>
+      <w:proofErr w:type="spellStart"/>
+      <w:r>
+        <w:rPr>
+          <w:rFonts w:hint="eastAsia"/>
+        </w:rPr>
+        <w:t>jquery</w:t>
+      </w:r>
+      <w:proofErr w:type="spellEnd"/>
+      <w:r>
+        <w:rPr>
+          <w:rFonts w:hint="eastAsia"/>
+        </w:rPr>
+        <w:t>对象，怎么操作</w:t>
+      </w:r>
+      <w:r>
+        <w:rPr>
+          <w:rFonts w:hint="eastAsia"/>
+        </w:rPr>
+        <w:t>DOM</w:t>
+      </w:r>
+      <w:r>
+        <w:rPr>
+          <w:rFonts w:hint="eastAsia"/>
+        </w:rPr>
+        <w:t>，样式，和动画，及事件呢？</w:t>
+      </w:r>
+      <w:r>
+        <w:rPr>
+          <w:rFonts w:hint="eastAsia"/>
+        </w:rPr>
+        <w:t xml:space="preserve"> </w:t>
+      </w:r>
+    </w:p>
+    <w:p>
+      <w:pPr>
+        <w:rPr>
+          <w:rFonts w:hint="eastAsia"/>
+        </w:rPr>
+      </w:pPr>
+    </w:p>
+    <w:p>
+      <w:pPr>
+        <w:rPr>
+          <w:rFonts w:hint="eastAsia"/>
+        </w:rPr>
+      </w:pPr>
+      <w:r>
+        <w:rPr>
+          <w:rFonts w:hint="eastAsia"/>
+        </w:rPr>
+        <w:t>核心解析</w:t>
+      </w:r>
+      <w:proofErr w:type="spellStart"/>
+      <w:r>
+        <w:rPr>
+          <w:rFonts w:hint="eastAsia"/>
+        </w:rPr>
+        <w:t>jQuery</w:t>
+      </w:r>
+      <w:proofErr w:type="spellEnd"/>
+      <w:r>
+        <w:rPr>
+          <w:rFonts w:hint="eastAsia"/>
+        </w:rPr>
+        <w:t>()</w:t>
+      </w:r>
+    </w:p>
+    <w:p>
+      <w:pPr>
+        <w:rPr>
+          <w:rFonts w:hint="eastAsia"/>
+        </w:rPr>
+      </w:pPr>
+      <w:proofErr w:type="spellStart"/>
+      <w:r>
+        <w:t>J</w:t>
+      </w:r>
+      <w:r>
+        <w:rPr>
+          <w:rFonts w:hint="eastAsia"/>
+        </w:rPr>
+        <w:t>query</w:t>
+      </w:r>
+      <w:proofErr w:type="spellEnd"/>
+      <w:r>
+        <w:rPr>
+          <w:rFonts w:hint="eastAsia"/>
+        </w:rPr>
+        <w:t xml:space="preserve">() </w:t>
+      </w:r>
+      <w:r>
+        <w:rPr>
+          <w:rFonts w:hint="eastAsia"/>
+        </w:rPr>
+        <w:t>应用示例：</w:t>
+      </w:r>
+    </w:p>
+    <w:p>
+      <w:pPr>
+        <w:rPr>
+          <w:rFonts w:hint="eastAsia"/>
+        </w:rPr>
+      </w:pPr>
+      <w:r>
+        <w:t>$(</w:t>
+      </w:r>
+      <w:proofErr w:type="spellStart"/>
+      <w:r>
+        <w:t>document.body</w:t>
+      </w:r>
+      <w:proofErr w:type="spellEnd"/>
+      <w:r>
+        <w:t>).</w:t>
+      </w:r>
+      <w:proofErr w:type="spellStart"/>
+      <w:proofErr w:type="gramStart"/>
+      <w:r>
+        <w:t>css</w:t>
+      </w:r>
+      <w:proofErr w:type="spellEnd"/>
+      <w:r>
+        <w:t>(</w:t>
+      </w:r>
+      <w:proofErr w:type="gramEnd"/>
+      <w:r>
+        <w:t>'height','100px')</w:t>
+      </w:r>
+    </w:p>
+    <w:p>
+      <w:pPr>
+        <w:rPr>
+          <w:rFonts w:hint="eastAsia"/>
+        </w:rPr>
+      </w:pPr>
+    </w:p>
+    <w:p>
+      <w:pPr>
+        <w:rPr>
+          <w:rFonts w:hint="eastAsia"/>
+        </w:rPr>
+      </w:pPr>
+      <w:r>
+        <w:rPr>
+          <w:rFonts w:hint="eastAsia"/>
+          <w:noProof/>
+        </w:rPr>
+        <w:drawing>
+          <wp:inline distT="0" distB="0" distL="0" distR="0">
+            <wp:extent cx="2209800" cy="400050"/>
+            <wp:effectExtent l="19050" t="0" r="0" b="0"/>
+            <wp:docPr id="5" name="图片 4"/>
+            <wp:cNvGraphicFramePr>
+              <a:graphicFrameLocks xmlns:a="http://schemas.openxmlformats.org/drawingml/2006/main" noChangeAspect="1"/>
+            </wp:cNvGraphicFramePr>
+            <a:graphic xmlns:a="http://schemas.openxmlformats.org/drawingml/2006/main">
+              <a:graphicData uri="http://schemas.openxmlformats.org/drawingml/2006/picture">
+                <pic:pic xmlns:pic="http://schemas.openxmlformats.org/drawingml/2006/picture">
+                  <pic:nvPicPr>
+                    <pic:cNvPr id="0" name="Picture 4"/>
+                    <pic:cNvPicPr>
+                      <a:picLocks noChangeAspect="1" noChangeArrowheads="1"/>
+                    </pic:cNvPicPr>
+                  </pic:nvPicPr>
+                  <pic:blipFill>
+                    <a:blip r:embed="rId13" cstate="print"/>
+                    <a:srcRect/>
+                    <a:stretch>
+                      <a:fillRect/>
+                    </a:stretch>
+                  </pic:blipFill>
+                  <pic:spPr bwMode="auto">
+                    <a:xfrm>
+                      <a:off x="0" y="0"/>
+                      <a:ext cx="2209800" cy="400050"/>
+                    </a:xfrm>
+                    <a:prstGeom prst="rect">
+                      <a:avLst/>
+                    </a:prstGeom>
+                    <a:noFill/>
+                    <a:ln w="9525">
+                      <a:noFill/>
+                      <a:miter lim="800000"/>
+                      <a:headEnd/>
+                      <a:tailEnd/>
+                    </a:ln>
+                  </pic:spPr>
+                </pic:pic>
+              </a:graphicData>
+            </a:graphic>
+          </wp:inline>
+        </w:drawing>
+      </w:r>
+    </w:p>
+    <w:p>
+      <w:pPr>
+        <w:rPr>
+          <w:rFonts w:hint="eastAsia"/>
+        </w:rPr>
+      </w:pPr>
+      <w:r>
+        <w:rPr>
+          <w:rFonts w:hint="eastAsia"/>
+        </w:rPr>
+        <w:t xml:space="preserve">$() </w:t>
+      </w:r>
+      <w:r>
+        <w:rPr>
+          <w:rFonts w:hint="eastAsia"/>
+        </w:rPr>
+        <w:t>会返回一个</w:t>
+      </w:r>
+      <w:proofErr w:type="spellStart"/>
+      <w:r>
+        <w:rPr>
+          <w:rFonts w:hint="eastAsia"/>
+        </w:rPr>
+        <w:t>jquery.fn.init</w:t>
+      </w:r>
+      <w:proofErr w:type="spellEnd"/>
+      <w:r>
+        <w:rPr>
+          <w:rFonts w:hint="eastAsia"/>
+        </w:rPr>
+        <w:t>对象</w:t>
+      </w:r>
+    </w:p>
+    <w:p>
+      <w:pPr>
+        <w:rPr>
+          <w:rFonts w:hint="eastAsia"/>
+        </w:rPr>
+      </w:pPr>
+    </w:p>
+    <w:p>
+      <w:pPr>
+        <w:rPr>
+          <w:rFonts w:hint="eastAsia"/>
+        </w:rPr>
+      </w:pPr>
+      <w:r>
+        <w:rPr>
+          <w:rFonts w:hint="eastAsia"/>
+          <w:noProof/>
+        </w:rPr>
+        <w:lastRenderedPageBreak/>
+        <w:drawing>
+          <wp:inline distT="0" distB="0" distL="0" distR="0">
+            <wp:extent cx="5274310" cy="5897060"/>
+            <wp:effectExtent l="19050" t="0" r="2540" b="0"/>
+            <wp:docPr id="7" name="图片 7"/>
+            <wp:cNvGraphicFramePr>
+              <a:graphicFrameLocks xmlns:a="http://schemas.openxmlformats.org/drawingml/2006/main" noChangeAspect="1"/>
+            </wp:cNvGraphicFramePr>
+            <a:graphic xmlns:a="http://schemas.openxmlformats.org/drawingml/2006/main">
+              <a:graphicData uri="http://schemas.openxmlformats.org/drawingml/2006/picture">
+                <pic:pic xmlns:pic="http://schemas.openxmlformats.org/drawingml/2006/picture">
+                  <pic:nvPicPr>
+                    <pic:cNvPr id="0" name="Picture 7"/>
+                    <pic:cNvPicPr>
+                      <a:picLocks noChangeAspect="1" noChangeArrowheads="1"/>
+                    </pic:cNvPicPr>
+                  </pic:nvPicPr>
+                  <pic:blipFill>
+                    <a:blip r:embed="rId14" cstate="print"/>
+                    <a:srcRect/>
+                    <a:stretch>
+                      <a:fillRect/>
+                    </a:stretch>
+                  </pic:blipFill>
+                  <pic:spPr bwMode="auto">
+                    <a:xfrm>
+                      <a:off x="0" y="0"/>
+                      <a:ext cx="5274310" cy="5897060"/>
+                    </a:xfrm>
+                    <a:prstGeom prst="rect">
+                      <a:avLst/>
+                    </a:prstGeom>
+                    <a:noFill/>
+                    <a:ln w="9525">
+                      <a:noFill/>
+                      <a:miter lim="800000"/>
+                      <a:headEnd/>
+                      <a:tailEnd/>
+                    </a:ln>
+                  </pic:spPr>
+                </pic:pic>
+              </a:graphicData>
+            </a:graphic>
+          </wp:inline>
+        </w:drawing>
+      </w:r>
+    </w:p>
+    <w:p>
+      <w:pPr>
+        <w:rPr>
+          <w:rFonts w:hint="eastAsia"/>
+        </w:rPr>
+      </w:pPr>
+    </w:p>
+    <w:p>
+      <w:pPr>
+        <w:rPr>
+          <w:rFonts w:hint="eastAsia"/>
+        </w:rPr>
+      </w:pPr>
+      <w:r>
+        <w:rPr>
+          <w:rFonts w:hint="eastAsia"/>
+        </w:rPr>
+        <w:t>源码实现：</w:t>
+      </w:r>
+    </w:p>
+    <w:p>
+      <w:pPr>
+        <w:rPr>
+          <w:rFonts w:hint="eastAsia"/>
+        </w:rPr>
+      </w:pPr>
+    </w:p>
+    <w:p>
+      <w:pPr>
+        <w:rPr>
+          <w:rFonts w:hint="eastAsia"/>
+        </w:rPr>
+      </w:pPr>
+      <w:r>
+        <w:t>第一步</w:t>
+      </w:r>
+      <w:r>
+        <w:rPr>
+          <w:rFonts w:hint="eastAsia"/>
+        </w:rPr>
+        <w:t>：</w:t>
+      </w:r>
+    </w:p>
+    <w:p>
+      <w:pPr>
+        <w:rPr>
+          <w:rFonts w:hint="eastAsia"/>
+        </w:rPr>
+      </w:pPr>
+      <w:r>
+        <w:rPr>
+          <w:rFonts w:hint="eastAsia"/>
+        </w:rPr>
+        <w:t xml:space="preserve"> </w:t>
+      </w:r>
+      <w:r>
+        <w:rPr>
+          <w:rFonts w:hint="eastAsia"/>
+        </w:rPr>
+        <w:t>调用</w:t>
+      </w:r>
+      <w:proofErr w:type="spellStart"/>
+      <w:r>
+        <w:rPr>
+          <w:rFonts w:hint="eastAsia"/>
+        </w:rPr>
+        <w:t>jquery</w:t>
+      </w:r>
+      <w:proofErr w:type="spellEnd"/>
+      <w:r>
+        <w:rPr>
+          <w:rFonts w:hint="eastAsia"/>
+        </w:rPr>
+        <w:t>()</w:t>
+      </w:r>
+      <w:r>
+        <w:rPr>
+          <w:rFonts w:hint="eastAsia"/>
+        </w:rPr>
+        <w:t>方法返回一个</w:t>
+      </w:r>
+      <w:proofErr w:type="spellStart"/>
+      <w:r>
+        <w:rPr>
+          <w:rFonts w:hint="eastAsia"/>
+        </w:rPr>
+        <w:t>jQuery.fn.init</w:t>
+      </w:r>
+      <w:proofErr w:type="spellEnd"/>
+      <w:r>
+        <w:rPr>
+          <w:rFonts w:hint="eastAsia"/>
+        </w:rPr>
+        <w:t>对象</w:t>
+      </w:r>
+      <w:r>
+        <w:rPr>
+          <w:rFonts w:hint="eastAsia"/>
+        </w:rPr>
+        <w:t>。因为</w:t>
+      </w:r>
+      <w:r>
+        <w:rPr>
+          <w:rFonts w:hint="eastAsia"/>
+        </w:rPr>
+        <w:t xml:space="preserve">return </w:t>
+      </w:r>
+      <w:r>
+        <w:rPr>
+          <w:rFonts w:hint="eastAsia"/>
+        </w:rPr>
+        <w:t>了一个</w:t>
+      </w:r>
+      <w:r>
+        <w:rPr>
+          <w:rFonts w:hint="eastAsia"/>
+        </w:rPr>
+        <w:t>init</w:t>
+      </w:r>
+      <w:r>
+        <w:rPr>
+          <w:rFonts w:hint="eastAsia"/>
+        </w:rPr>
+        <w:t>对象，即使</w:t>
+      </w:r>
+      <w:r>
+        <w:rPr>
+          <w:rFonts w:hint="eastAsia"/>
+        </w:rPr>
+        <w:t xml:space="preserve">new </w:t>
+      </w:r>
+      <w:proofErr w:type="spellStart"/>
+      <w:r>
+        <w:rPr>
+          <w:rFonts w:hint="eastAsia"/>
+        </w:rPr>
+        <w:t>jquery</w:t>
+      </w:r>
+      <w:proofErr w:type="spellEnd"/>
+      <w:r>
+        <w:rPr>
+          <w:rFonts w:hint="eastAsia"/>
+        </w:rPr>
+        <w:t>()</w:t>
+      </w:r>
+      <w:r>
+        <w:rPr>
+          <w:rFonts w:hint="eastAsia"/>
+        </w:rPr>
+        <w:t>也是返回</w:t>
+      </w:r>
+      <w:r>
+        <w:rPr>
+          <w:rFonts w:hint="eastAsia"/>
+        </w:rPr>
+        <w:t>init</w:t>
+      </w:r>
+      <w:r>
+        <w:rPr>
+          <w:rFonts w:hint="eastAsia"/>
+        </w:rPr>
+        <w:t>对象。就是可</w:t>
+      </w:r>
+      <w:r>
+        <w:rPr>
+          <w:rFonts w:hint="eastAsia"/>
+        </w:rPr>
+        <w:t xml:space="preserve">new </w:t>
+      </w:r>
+      <w:r>
+        <w:rPr>
+          <w:rFonts w:hint="eastAsia"/>
+        </w:rPr>
+        <w:t>可不</w:t>
+      </w:r>
+      <w:r>
+        <w:rPr>
+          <w:rFonts w:hint="eastAsia"/>
+        </w:rPr>
+        <w:t>new</w:t>
+      </w:r>
+      <w:r>
+        <w:rPr>
+          <w:rFonts w:hint="eastAsia"/>
+        </w:rPr>
+        <w:t>了。</w:t>
+      </w:r>
+    </w:p>
+    <w:p>
+      <w:pPr>
+        <w:rPr>
+          <w:rFonts w:hint="eastAsia"/>
+        </w:rPr>
+      </w:pPr>
+      <w:r>
+        <w:rPr>
+          <w:rFonts w:hint="eastAsia"/>
+        </w:rPr>
+        <w:t>第二步：</w:t>
+      </w:r>
+    </w:p>
+    <w:p>
+      <w:pPr>
+        <w:rPr>
+          <w:rFonts w:hint="eastAsia"/>
+        </w:rPr>
+      </w:pPr>
+      <w:proofErr w:type="spellStart"/>
+      <w:r>
+        <w:rPr>
+          <w:rFonts w:hint="eastAsia"/>
+        </w:rPr>
+        <w:t>jQuery.fn</w:t>
+      </w:r>
+      <w:proofErr w:type="spellEnd"/>
+      <w:r>
+        <w:rPr>
+          <w:rFonts w:hint="eastAsia"/>
+        </w:rPr>
+        <w:t xml:space="preserve"> </w:t>
+      </w:r>
+      <w:r>
+        <w:rPr>
+          <w:rFonts w:hint="eastAsia"/>
+        </w:rPr>
+        <w:t>的引用</w:t>
+      </w:r>
+      <w:r>
+        <w:rPr>
+          <w:rFonts w:hint="eastAsia"/>
+        </w:rPr>
+        <w:t xml:space="preserve"> </w:t>
+      </w:r>
+      <w:r>
+        <w:rPr>
+          <w:rFonts w:hint="eastAsia"/>
+        </w:rPr>
+        <w:t>指向</w:t>
+      </w:r>
+      <w:proofErr w:type="spellStart"/>
+      <w:r>
+        <w:rPr>
+          <w:rFonts w:hint="eastAsia"/>
+        </w:rPr>
+        <w:t>jQuery.prototype</w:t>
+      </w:r>
+      <w:proofErr w:type="spellEnd"/>
+      <w:r>
+        <w:rPr>
+          <w:rFonts w:hint="eastAsia"/>
+        </w:rPr>
+        <w:t xml:space="preserve"> </w:t>
+      </w:r>
+      <w:r>
+        <w:rPr>
+          <w:rFonts w:hint="eastAsia"/>
+        </w:rPr>
+        <w:t>。感觉就是起了一个别名</w:t>
+      </w:r>
+    </w:p>
+    <w:p>
+      <w:pPr>
+        <w:rPr>
+          <w:rFonts w:hint="eastAsia"/>
+        </w:rPr>
+      </w:pPr>
+      <w:r>
+        <w:rPr>
+          <w:rFonts w:hint="eastAsia"/>
+        </w:rPr>
+        <w:t>第三部：</w:t>
+      </w:r>
+    </w:p>
+    <w:p>
+      <w:pPr>
+        <w:rPr>
+          <w:rFonts w:hint="eastAsia"/>
+        </w:rPr>
+      </w:pPr>
+      <w:proofErr w:type="spellStart"/>
+      <w:r>
+        <w:rPr>
+          <w:rFonts w:hint="eastAsia"/>
+        </w:rPr>
+        <w:t>jQuery.fn.init.prototype</w:t>
+      </w:r>
+      <w:proofErr w:type="spellEnd"/>
+      <w:r>
+        <w:rPr>
+          <w:rFonts w:hint="eastAsia"/>
+        </w:rPr>
+        <w:t xml:space="preserve"> = </w:t>
+      </w:r>
+      <w:proofErr w:type="spellStart"/>
+      <w:r>
+        <w:rPr>
+          <w:rFonts w:hint="eastAsia"/>
+        </w:rPr>
+        <w:t>jQuery.fn</w:t>
+      </w:r>
+      <w:proofErr w:type="spellEnd"/>
+      <w:r>
+        <w:rPr>
+          <w:rFonts w:hint="eastAsia"/>
+        </w:rPr>
+        <w:t xml:space="preserve"> = </w:t>
+      </w:r>
+      <w:proofErr w:type="spellStart"/>
+      <w:r>
+        <w:rPr>
+          <w:rFonts w:hint="eastAsia"/>
+        </w:rPr>
+        <w:t>jQuery.prototype</w:t>
+      </w:r>
+      <w:proofErr w:type="spellEnd"/>
+    </w:p>
+    <w:p>
+      <w:pPr>
+        <w:rPr>
+          <w:rFonts w:hint="eastAsia"/>
+        </w:rPr>
+      </w:pPr>
+    </w:p>
+    <w:p>
+      <w:pPr>
+        <w:rPr>
+          <w:rFonts w:hint="eastAsia"/>
+        </w:rPr>
+      </w:pPr>
+      <w:r>
+        <w:rPr>
+          <w:rFonts w:hint="eastAsia"/>
+        </w:rPr>
+        <w:t>最后结果就是，创建出来的</w:t>
+      </w:r>
+      <w:proofErr w:type="spellStart"/>
+      <w:r>
+        <w:rPr>
+          <w:rFonts w:hint="eastAsia"/>
+        </w:rPr>
+        <w:t>jQuery.fn.init</w:t>
+      </w:r>
+      <w:proofErr w:type="spellEnd"/>
+      <w:r>
+        <w:rPr>
+          <w:rFonts w:hint="eastAsia"/>
+        </w:rPr>
+        <w:t xml:space="preserve"> </w:t>
+      </w:r>
+      <w:r>
+        <w:rPr>
+          <w:rFonts w:hint="eastAsia"/>
+        </w:rPr>
+        <w:t>对象的原型</w:t>
+      </w:r>
+      <w:r>
+        <w:rPr>
+          <w:rFonts w:hint="eastAsia"/>
+        </w:rPr>
+        <w:t xml:space="preserve"> </w:t>
+      </w:r>
+      <w:r>
+        <w:rPr>
+          <w:rFonts w:hint="eastAsia"/>
+        </w:rPr>
+        <w:t>指向了</w:t>
+      </w:r>
+      <w:r>
+        <w:rPr>
+          <w:rFonts w:hint="eastAsia"/>
+        </w:rPr>
+        <w:t xml:space="preserve"> </w:t>
+      </w:r>
+      <w:proofErr w:type="spellStart"/>
+      <w:r>
+        <w:rPr>
+          <w:rFonts w:hint="eastAsia"/>
+        </w:rPr>
+        <w:t>jQuery.prototype</w:t>
+      </w:r>
+      <w:proofErr w:type="spellEnd"/>
+      <w:r>
+        <w:rPr>
+          <w:rFonts w:hint="eastAsia"/>
+        </w:rPr>
+        <w:t xml:space="preserve"> </w:t>
+      </w:r>
+      <w:r>
+        <w:rPr>
+          <w:rFonts w:hint="eastAsia"/>
+        </w:rPr>
+        <w:t>的原型。</w:t>
+      </w:r>
+    </w:p>
+    <w:p>
+      <w:pPr>
+        <w:rPr>
+          <w:rFonts w:hint="eastAsia"/>
+        </w:rPr>
+      </w:pPr>
+    </w:p>
+    <w:p>
+      <w:pPr>
+        <w:rPr>
+          <w:rFonts w:hint="eastAsia"/>
+        </w:rPr>
+      </w:pPr>
+      <w:r>
+        <w:rPr>
+          <w:rFonts w:hint="eastAsia"/>
+        </w:rPr>
+        <w:t>这样做的效果：</w:t>
+      </w:r>
+    </w:p>
+    <w:p>
+      <w:pPr>
+        <w:rPr>
+          <w:rFonts w:hint="eastAsia"/>
+        </w:rPr>
+      </w:pPr>
+      <w:r>
+        <w:rPr>
+          <w:rFonts w:hint="eastAsia"/>
+        </w:rPr>
+        <w:lastRenderedPageBreak/>
+        <w:t>使用了</w:t>
+      </w:r>
+      <w:proofErr w:type="spellStart"/>
+      <w:r>
+        <w:rPr>
+          <w:rFonts w:hint="eastAsia"/>
+        </w:rPr>
+        <w:t>jQuery</w:t>
+      </w:r>
+      <w:proofErr w:type="spellEnd"/>
+      <w:r>
+        <w:rPr>
+          <w:rFonts w:hint="eastAsia"/>
+        </w:rPr>
+        <w:t>工厂创建了一个</w:t>
+      </w:r>
+      <w:proofErr w:type="spellStart"/>
+      <w:r>
+        <w:rPr>
+          <w:rFonts w:hint="eastAsia"/>
+        </w:rPr>
+        <w:t>jQuery.fn.init</w:t>
+      </w:r>
+      <w:proofErr w:type="spellEnd"/>
+      <w:r>
+        <w:rPr>
+          <w:rFonts w:hint="eastAsia"/>
+        </w:rPr>
+        <w:t>对象，</w:t>
+      </w:r>
+    </w:p>
+    <w:p>
+      <w:pPr>
+        <w:rPr>
+          <w:rFonts w:hint="eastAsia"/>
+        </w:rPr>
+      </w:pPr>
+      <w:r>
+        <w:rPr>
+          <w:rFonts w:hint="eastAsia"/>
+        </w:rPr>
+        <w:t>因为</w:t>
+      </w:r>
+      <w:proofErr w:type="spellStart"/>
+      <w:r>
+        <w:rPr>
+          <w:rFonts w:hint="eastAsia"/>
+        </w:rPr>
+        <w:t>jQuery.fn.init</w:t>
+      </w:r>
+      <w:proofErr w:type="spellEnd"/>
+      <w:r>
+        <w:rPr>
+          <w:rFonts w:hint="eastAsia"/>
+        </w:rPr>
+        <w:t>对象的原型指向</w:t>
+      </w:r>
+      <w:proofErr w:type="spellStart"/>
+      <w:r>
+        <w:rPr>
+          <w:rFonts w:hint="eastAsia"/>
+        </w:rPr>
+        <w:t>jQuery</w:t>
+      </w:r>
+      <w:proofErr w:type="spellEnd"/>
+      <w:r>
+        <w:rPr>
+          <w:rFonts w:hint="eastAsia"/>
+        </w:rPr>
+        <w:t>工厂的原型，</w:t>
+      </w:r>
+    </w:p>
+    <w:p>
+      <w:pPr>
+        <w:rPr>
+          <w:rFonts w:hint="eastAsia"/>
+        </w:rPr>
+      </w:pPr>
+      <w:r>
+        <w:rPr>
+          <w:rFonts w:hint="eastAsia"/>
+        </w:rPr>
+        <w:t>所以</w:t>
+      </w:r>
+      <w:proofErr w:type="spellStart"/>
+      <w:r>
+        <w:rPr>
+          <w:rFonts w:hint="eastAsia"/>
+        </w:rPr>
+        <w:t>jQuery.fn.init</w:t>
+      </w:r>
+      <w:proofErr w:type="spellEnd"/>
+      <w:r>
+        <w:rPr>
+          <w:rFonts w:hint="eastAsia"/>
+        </w:rPr>
+        <w:t>对象还可以调用</w:t>
+      </w:r>
+      <w:r>
+        <w:rPr>
+          <w:rFonts w:hint="eastAsia"/>
+        </w:rPr>
+        <w:t xml:space="preserve"> </w:t>
+      </w:r>
+      <w:proofErr w:type="spellStart"/>
+      <w:r>
+        <w:rPr>
+          <w:rFonts w:hint="eastAsia"/>
+        </w:rPr>
+        <w:t>jQuery.prototype</w:t>
+      </w:r>
+      <w:proofErr w:type="spellEnd"/>
+      <w:r>
+        <w:rPr>
+          <w:rFonts w:hint="eastAsia"/>
+        </w:rPr>
+        <w:t xml:space="preserve"> </w:t>
+      </w:r>
+      <w:r>
+        <w:rPr>
+          <w:rFonts w:hint="eastAsia"/>
+        </w:rPr>
+        <w:t>上的方法</w:t>
+      </w:r>
+    </w:p>
+    <w:p>
+      <w:pPr>
+        <w:rPr>
+          <w:rFonts w:hint="eastAsia"/>
+        </w:rPr>
+      </w:pPr>
+    </w:p>
+    <w:p>
+      <w:pPr>
+        <w:rPr>
+          <w:rFonts w:hint="eastAsia"/>
+        </w:rPr>
+      </w:pPr>
+      <w:r>
+        <w:rPr>
+          <w:noProof/>
+        </w:rPr>
+        <w:drawing>
+          <wp:inline distT="0" distB="0" distL="0" distR="0">
+            <wp:extent cx="5274310" cy="3175000"/>
+            <wp:effectExtent l="19050" t="0" r="2540" b="0"/>
+            <wp:docPr id="10" name="图片 10" descr="C:\Users\yangCJ\Desktop\jQuery实例原型图.png"/>
+            <wp:cNvGraphicFramePr>
+              <a:graphicFrameLocks xmlns:a="http://schemas.openxmlformats.org/drawingml/2006/main" noChangeAspect="1"/>
+            </wp:cNvGraphicFramePr>
+            <a:graphic xmlns:a="http://schemas.openxmlformats.org/drawingml/2006/main">
+              <a:graphicData uri="http://schemas.openxmlformats.org/drawingml/2006/picture">
+                <pic:pic xmlns:pic="http://schemas.openxmlformats.org/drawingml/2006/picture">
+                  <pic:nvPicPr>
+                    <pic:cNvPr id="0" name="Picture 10" descr="C:\Users\yangCJ\Desktop\jQuery实例原型图.png"/>
+                    <pic:cNvPicPr>
+                      <a:picLocks noChangeAspect="1" noChangeArrowheads="1"/>
+                    </pic:cNvPicPr>
+                  </pic:nvPicPr>
+                  <pic:blipFill>
+                    <a:blip r:embed="rId15" cstate="print"/>
+                    <a:srcRect/>
+                    <a:stretch>
+                      <a:fillRect/>
+                    </a:stretch>
+                  </pic:blipFill>
+                  <pic:spPr bwMode="auto">
+                    <a:xfrm>
+                      <a:off x="0" y="0"/>
+                      <a:ext cx="5274310" cy="3175000"/>
+                    </a:xfrm>
+                    <a:prstGeom prst="rect">
+                      <a:avLst/>
+                    </a:prstGeom>
+                    <a:noFill/>
+                    <a:ln w="9525">
+                      <a:noFill/>
+                      <a:miter lim="800000"/>
+                      <a:headEnd/>
+                      <a:tailEnd/>
+                    </a:ln>
+                  </pic:spPr>
+                </pic:pic>
+              </a:graphicData>
+            </a:graphic>
+          </wp:inline>
+        </w:drawing>
+      </w:r>
+    </w:p>
+    <w:p>
+      <w:pPr>
+        <w:rPr>
+          <w:rFonts w:hint="eastAsia"/>
+        </w:rPr>
+      </w:pPr>
+      <w:r>
+        <w:rPr>
+          <w:rFonts w:hint="eastAsia"/>
+        </w:rPr>
+        <w:t>应该就是这个样子，原型链很熟悉的同学麻烦看看有么有错误。</w:t>
+      </w:r>
+    </w:p>
+    <w:p>
+      <w:pPr>
+        <w:rPr>
+          <w:rFonts w:hint="eastAsia"/>
+        </w:rPr>
+      </w:pPr>
+    </w:p>
     <w:p/>
-    <w:p>
-      <w:r>
-        <w:rPr>
-          <w:rFonts w:hint="eastAsia"/>
-        </w:rPr>
-        <w:t>四、整体分析</w:t>
-      </w:r>
-    </w:p>
     <w:sectPr>
       <w:pgSz w:w="11906" w:h="16838"/>
       <w:pgMar w:top="1440" w:right="1800" w:bottom="1440" w:left="1800" w:header="851" w:footer="992" w:gutter="0"/>

--- a/那些年我们追过的jquery/jquery-1 整体架构.docx
+++ b/那些年我们追过的jquery/jquery-1 整体架构.docx
@@ -16,6 +16,18 @@
           <w:rFonts w:hint="eastAsia"/>
         </w:rPr>
         <w:t xml:space="preserve"> ----- </w:t>
+      </w:r>
+      <w:r>
+        <w:rPr>
+          <w:rFonts w:hint="eastAsia"/>
+        </w:rPr>
+        <w:t>第一节</w:t>
+      </w:r>
+      <w:r>
+        <w:rPr>
+          <w:rFonts w:hint="eastAsia"/>
+        </w:rPr>
+        <w:t xml:space="preserve"> </w:t>
       </w:r>
       <w:r>
         <w:rPr>
@@ -80,7 +92,7 @@
                     <pic:cNvPicPr/>
                   </pic:nvPicPr>
                   <pic:blipFill>
-                    <a:blip r:embed="rId7" cstate="print"/>
+                    <a:blip r:embed="rId8" cstate="print"/>
                     <a:stretch>
                       <a:fillRect/>
                     </a:stretch>
@@ -528,7 +540,7 @@
                     </pic:cNvPicPr>
                   </pic:nvPicPr>
                   <pic:blipFill>
-                    <a:blip r:embed="rId8" cstate="print"/>
+                    <a:blip r:embed="rId9" cstate="print"/>
                     <a:srcRect/>
                     <a:stretch>
                       <a:fillRect/>
@@ -754,7 +766,7 @@
         </w:rPr>
         <w:tab/>
       </w:r>
-      <w:hyperlink r:id="rId9" w:history="1">
+      <w:hyperlink r:id="rId10" w:history="1">
         <w:r>
           <w:rPr>
             <w:rStyle w:val="a7"/>
@@ -794,7 +806,7 @@
         </w:rPr>
         <w:tab/>
       </w:r>
-      <w:hyperlink r:id="rId10" w:history="1">
+      <w:hyperlink r:id="rId11" w:history="1">
         <w:r>
           <w:rPr>
             <w:rStyle w:val="a7"/>
@@ -836,11 +848,6 @@
       </w:r>
     </w:p>
     <w:p>
-      <w:pPr>
-        <w:rPr>
-          <w:rFonts w:hint="eastAsia"/>
-        </w:rPr>
-      </w:pPr>
       <w:r>
         <w:rPr>
           <w:rFonts w:hint="eastAsia"/>
@@ -951,7 +958,7 @@
                     </pic:cNvPicPr>
                   </pic:nvPicPr>
                   <pic:blipFill>
-                    <a:blip r:embed="rId11" cstate="print"/>
+                    <a:blip r:embed="rId12" cstate="print"/>
                     <a:srcRect/>
                     <a:stretch>
                       <a:fillRect/>
@@ -980,19 +987,8 @@
         </w:drawing>
       </w:r>
     </w:p>
-    <w:p>
-      <w:pPr>
-        <w:rPr>
-          <w:rFonts w:hint="eastAsia"/>
-        </w:rPr>
-      </w:pPr>
-    </w:p>
-    <w:p>
-      <w:pPr>
-        <w:rPr>
-          <w:rFonts w:hint="eastAsia"/>
-        </w:rPr>
-      </w:pPr>
+    <w:p/>
+    <w:p>
       <w:r>
         <w:rPr>
           <w:rFonts w:hint="eastAsia"/>
@@ -1013,11 +1009,6 @@
       </w:r>
     </w:p>
     <w:p>
-      <w:pPr>
-        <w:rPr>
-          <w:rFonts w:hint="eastAsia"/>
-        </w:rPr>
-      </w:pPr>
       <w:r>
         <w:rPr>
           <w:noProof/>
@@ -1041,7 +1032,7 @@
                     </pic:cNvPicPr>
                   </pic:nvPicPr>
                   <pic:blipFill>
-                    <a:blip r:embed="rId12" cstate="print"/>
+                    <a:blip r:embed="rId13" cstate="print"/>
                     <a:srcRect/>
                     <a:stretch>
                       <a:fillRect/>
@@ -1070,19 +1061,8 @@
         </w:drawing>
       </w:r>
     </w:p>
-    <w:p>
-      <w:pPr>
-        <w:rPr>
-          <w:rFonts w:hint="eastAsia"/>
-        </w:rPr>
-      </w:pPr>
-    </w:p>
-    <w:p>
-      <w:pPr>
-        <w:rPr>
-          <w:rFonts w:hint="eastAsia"/>
-        </w:rPr>
-      </w:pPr>
+    <w:p/>
+    <w:p>
       <w:r>
         <w:rPr>
           <w:rFonts w:hint="eastAsia"/>
@@ -1109,11 +1089,6 @@
       </w:r>
     </w:p>
     <w:p>
-      <w:pPr>
-        <w:rPr>
-          <w:rFonts w:hint="eastAsia"/>
-        </w:rPr>
-      </w:pPr>
       <w:proofErr w:type="spellStart"/>
       <w:r>
         <w:rPr>
@@ -1152,35 +1127,85 @@
         <w:rPr>
           <w:rFonts w:hint="eastAsia"/>
         </w:rPr>
-        <w:t>在事件中文</w:t>
+        <w:t>在事件的文档</w:t>
+      </w:r>
+      <w:r>
+        <w:rPr>
+          <w:rFonts w:hint="eastAsia"/>
+        </w:rPr>
+        <w:t>加载中有更详细的应用场景，在哪里在做欣赏，</w:t>
+      </w:r>
+    </w:p>
+    <w:p>
+      <w:proofErr w:type="spellStart"/>
+      <w:r>
+        <w:rPr>
+          <w:rFonts w:hint="eastAsia"/>
+        </w:rPr>
+        <w:t>jQuery.when</w:t>
+      </w:r>
+      <w:proofErr w:type="spellEnd"/>
+      <w:r>
+        <w:rPr>
+          <w:rFonts w:hint="eastAsia"/>
+        </w:rPr>
+        <w:t xml:space="preserve">() </w:t>
+      </w:r>
+      <w:r>
+        <w:rPr>
+          <w:rFonts w:hint="eastAsia"/>
+        </w:rPr>
+        <w:t>在异步对象中应用，留在</w:t>
       </w:r>
       <w:proofErr w:type="gramStart"/>
       <w:r>
         <w:rPr>
           <w:rFonts w:hint="eastAsia"/>
         </w:rPr>
-        <w:t>旦</w:t>
+        <w:t>那里这</w:t>
       </w:r>
       <w:proofErr w:type="gramEnd"/>
       <w:r>
         <w:rPr>
           <w:rFonts w:hint="eastAsia"/>
         </w:rPr>
-        <w:t>加载中有更详细的应用场景，在哪里在做欣赏，</w:t>
-      </w:r>
-    </w:p>
-    <w:p>
-      <w:pPr>
-        <w:rPr>
-          <w:rFonts w:hint="eastAsia"/>
-        </w:rPr>
-      </w:pPr>
-      <w:proofErr w:type="spellStart"/>
-      <w:r>
-        <w:rPr>
-          <w:rFonts w:hint="eastAsia"/>
-        </w:rPr>
-        <w:t>jQuery.when</w:t>
+        <w:t>欣赏。</w:t>
+      </w:r>
+    </w:p>
+    <w:p/>
+    <w:p>
+      <w:r>
+        <w:rPr>
+          <w:rFonts w:hint="eastAsia"/>
+        </w:rPr>
+        <w:t>嗯，还剩下，</w:t>
+      </w:r>
+      <w:proofErr w:type="spellStart"/>
+      <w:r>
+        <w:rPr>
+          <w:rFonts w:hint="eastAsia"/>
+        </w:rPr>
+        <w:t>jQuery</w:t>
+      </w:r>
+      <w:proofErr w:type="spellEnd"/>
+      <w:r>
+        <w:rPr>
+          <w:rFonts w:hint="eastAsia"/>
+        </w:rPr>
+        <w:t>()</w:t>
+      </w:r>
+      <w:r>
+        <w:rPr>
+          <w:rFonts w:hint="eastAsia"/>
+        </w:rPr>
+        <w:t>和</w:t>
+      </w:r>
+      <w:proofErr w:type="spellStart"/>
+      <w:r>
+        <w:rPr>
+          <w:rFonts w:hint="eastAsia"/>
+        </w:rPr>
+        <w:t>jQuery.noConflict</w:t>
       </w:r>
       <w:proofErr w:type="spellEnd"/>
       <w:r>
@@ -1193,41 +1218,94 @@
         <w:rPr>
           <w:rFonts w:hint="eastAsia"/>
         </w:rPr>
-        <w:t>在异步对象中应用，留在</w:t>
+        <w:t>，其中</w:t>
+      </w:r>
+      <w:proofErr w:type="spellStart"/>
+      <w:r>
+        <w:rPr>
+          <w:rFonts w:hint="eastAsia"/>
+        </w:rPr>
+        <w:t>jQuery</w:t>
+      </w:r>
+      <w:proofErr w:type="spellEnd"/>
+      <w:r>
+        <w:rPr>
+          <w:rFonts w:hint="eastAsia"/>
+        </w:rPr>
+        <w:t>()</w:t>
+      </w:r>
+      <w:r>
+        <w:rPr>
+          <w:rFonts w:hint="eastAsia"/>
+        </w:rPr>
+        <w:t>也是</w:t>
       </w:r>
       <w:proofErr w:type="gramStart"/>
       <w:r>
         <w:rPr>
           <w:rFonts w:hint="eastAsia"/>
         </w:rPr>
-        <w:t>那里这</w:t>
+        <w:t>最</w:t>
       </w:r>
       <w:proofErr w:type="gramEnd"/>
       <w:r>
         <w:rPr>
           <w:rFonts w:hint="eastAsia"/>
         </w:rPr>
-        <w:t>欣赏。</w:t>
-      </w:r>
-    </w:p>
-    <w:p>
-      <w:pPr>
-        <w:rPr>
-          <w:rFonts w:hint="eastAsia"/>
-        </w:rPr>
-      </w:pPr>
-    </w:p>
-    <w:p>
-      <w:pPr>
-        <w:rPr>
-          <w:rFonts w:hint="eastAsia"/>
-        </w:rPr>
-      </w:pPr>
-      <w:r>
-        <w:rPr>
-          <w:rFonts w:hint="eastAsia"/>
-        </w:rPr>
-        <w:t>嗯，还剩下，</w:t>
+        <w:t>核心的</w:t>
+      </w:r>
+      <w:r>
+        <w:rPr>
+          <w:rFonts w:hint="eastAsia"/>
+        </w:rPr>
+        <w:t>API</w:t>
+      </w:r>
+      <w:r>
+        <w:rPr>
+          <w:rFonts w:hint="eastAsia"/>
+        </w:rPr>
+        <w:t>，没有这个方法，就没有</w:t>
+      </w:r>
+      <w:proofErr w:type="spellStart"/>
+      <w:r>
+        <w:rPr>
+          <w:rFonts w:hint="eastAsia"/>
+        </w:rPr>
+        <w:t>jquery</w:t>
+      </w:r>
+      <w:proofErr w:type="spellEnd"/>
+      <w:r>
+        <w:rPr>
+          <w:rFonts w:hint="eastAsia"/>
+        </w:rPr>
+        <w:t>对象，怎么操作</w:t>
+      </w:r>
+      <w:r>
+        <w:rPr>
+          <w:rFonts w:hint="eastAsia"/>
+        </w:rPr>
+        <w:t>DOM</w:t>
+      </w:r>
+      <w:r>
+        <w:rPr>
+          <w:rFonts w:hint="eastAsia"/>
+        </w:rPr>
+        <w:t>，样式，和动画，及事件呢？</w:t>
+      </w:r>
+      <w:r>
+        <w:rPr>
+          <w:rFonts w:hint="eastAsia"/>
+        </w:rPr>
+        <w:t xml:space="preserve"> </w:t>
+      </w:r>
+    </w:p>
+    <w:p/>
+    <w:p>
+      <w:r>
+        <w:rPr>
+          <w:rFonts w:hint="eastAsia"/>
+        </w:rPr>
+        <w:t>核心解析</w:t>
       </w:r>
       <w:proofErr w:type="spellStart"/>
       <w:r>
@@ -1243,18 +1321,17 @@
         </w:rPr>
         <w:t>()</w:t>
       </w:r>
-      <w:r>
-        <w:rPr>
-          <w:rFonts w:hint="eastAsia"/>
-        </w:rPr>
-        <w:t>和</w:t>
-      </w:r>
-      <w:proofErr w:type="spellStart"/>
-      <w:r>
-        <w:rPr>
-          <w:rFonts w:hint="eastAsia"/>
-        </w:rPr>
-        <w:t>jQuery.noConflict</w:t>
+    </w:p>
+    <w:p>
+      <w:proofErr w:type="spellStart"/>
+      <w:r>
+        <w:t>J</w:t>
+      </w:r>
+      <w:r>
+        <w:rPr>
+          <w:rFonts w:hint="eastAsia"/>
+        </w:rPr>
+        <w:t>query</w:t>
       </w:r>
       <w:proofErr w:type="spellEnd"/>
       <w:r>
@@ -1267,195 +1344,37 @@
         <w:rPr>
           <w:rFonts w:hint="eastAsia"/>
         </w:rPr>
-        <w:t>，其中</w:t>
-      </w:r>
-      <w:proofErr w:type="spellStart"/>
-      <w:r>
-        <w:rPr>
-          <w:rFonts w:hint="eastAsia"/>
-        </w:rPr>
-        <w:t>jQuery</w:t>
-      </w:r>
-      <w:proofErr w:type="spellEnd"/>
-      <w:r>
-        <w:rPr>
-          <w:rFonts w:hint="eastAsia"/>
-        </w:rPr>
-        <w:t>()</w:t>
-      </w:r>
-      <w:r>
-        <w:rPr>
-          <w:rFonts w:hint="eastAsia"/>
-        </w:rPr>
-        <w:t>也是</w:t>
-      </w:r>
+        <w:t>应用示例：</w:t>
+      </w:r>
+    </w:p>
+    <w:p>
+      <w:r>
+        <w:t>$(</w:t>
+      </w:r>
+      <w:proofErr w:type="spellStart"/>
+      <w:r>
+        <w:t>document.body</w:t>
+      </w:r>
+      <w:proofErr w:type="spellEnd"/>
+      <w:r>
+        <w:t>).</w:t>
+      </w:r>
+      <w:proofErr w:type="spellStart"/>
       <w:proofErr w:type="gramStart"/>
       <w:r>
-        <w:rPr>
-          <w:rFonts w:hint="eastAsia"/>
-        </w:rPr>
-        <w:t>最</w:t>
+        <w:t>css</w:t>
+      </w:r>
+      <w:proofErr w:type="spellEnd"/>
+      <w:r>
+        <w:t>(</w:t>
       </w:r>
       <w:proofErr w:type="gramEnd"/>
       <w:r>
-        <w:rPr>
-          <w:rFonts w:hint="eastAsia"/>
-        </w:rPr>
-        <w:t>核心的</w:t>
-      </w:r>
-      <w:r>
-        <w:rPr>
-          <w:rFonts w:hint="eastAsia"/>
-        </w:rPr>
-        <w:t>API</w:t>
-      </w:r>
-      <w:r>
-        <w:rPr>
-          <w:rFonts w:hint="eastAsia"/>
-        </w:rPr>
-        <w:t>，没有这个方法，就没有</w:t>
-      </w:r>
-      <w:proofErr w:type="spellStart"/>
-      <w:r>
-        <w:rPr>
-          <w:rFonts w:hint="eastAsia"/>
-        </w:rPr>
-        <w:t>jquery</w:t>
-      </w:r>
-      <w:proofErr w:type="spellEnd"/>
-      <w:r>
-        <w:rPr>
-          <w:rFonts w:hint="eastAsia"/>
-        </w:rPr>
-        <w:t>对象，怎么操作</w:t>
-      </w:r>
-      <w:r>
-        <w:rPr>
-          <w:rFonts w:hint="eastAsia"/>
-        </w:rPr>
-        <w:t>DOM</w:t>
-      </w:r>
-      <w:r>
-        <w:rPr>
-          <w:rFonts w:hint="eastAsia"/>
-        </w:rPr>
-        <w:t>，样式，和动画，及事件呢？</w:t>
-      </w:r>
-      <w:r>
-        <w:rPr>
-          <w:rFonts w:hint="eastAsia"/>
-        </w:rPr>
-        <w:t xml:space="preserve"> </w:t>
-      </w:r>
-    </w:p>
-    <w:p>
-      <w:pPr>
-        <w:rPr>
-          <w:rFonts w:hint="eastAsia"/>
-        </w:rPr>
-      </w:pPr>
-    </w:p>
-    <w:p>
-      <w:pPr>
-        <w:rPr>
-          <w:rFonts w:hint="eastAsia"/>
-        </w:rPr>
-      </w:pPr>
-      <w:r>
-        <w:rPr>
-          <w:rFonts w:hint="eastAsia"/>
-        </w:rPr>
-        <w:t>核心解析</w:t>
-      </w:r>
-      <w:proofErr w:type="spellStart"/>
-      <w:r>
-        <w:rPr>
-          <w:rFonts w:hint="eastAsia"/>
-        </w:rPr>
-        <w:t>jQuery</w:t>
-      </w:r>
-      <w:proofErr w:type="spellEnd"/>
-      <w:r>
-        <w:rPr>
-          <w:rFonts w:hint="eastAsia"/>
-        </w:rPr>
-        <w:t>()</w:t>
-      </w:r>
-    </w:p>
-    <w:p>
-      <w:pPr>
-        <w:rPr>
-          <w:rFonts w:hint="eastAsia"/>
-        </w:rPr>
-      </w:pPr>
-      <w:proofErr w:type="spellStart"/>
-      <w:r>
-        <w:t>J</w:t>
-      </w:r>
-      <w:r>
-        <w:rPr>
-          <w:rFonts w:hint="eastAsia"/>
-        </w:rPr>
-        <w:t>query</w:t>
-      </w:r>
-      <w:proofErr w:type="spellEnd"/>
-      <w:r>
-        <w:rPr>
-          <w:rFonts w:hint="eastAsia"/>
-        </w:rPr>
-        <w:t xml:space="preserve">() </w:t>
-      </w:r>
-      <w:r>
-        <w:rPr>
-          <w:rFonts w:hint="eastAsia"/>
-        </w:rPr>
-        <w:t>应用示例：</w:t>
-      </w:r>
-    </w:p>
-    <w:p>
-      <w:pPr>
-        <w:rPr>
-          <w:rFonts w:hint="eastAsia"/>
-        </w:rPr>
-      </w:pPr>
-      <w:r>
-        <w:t>$(</w:t>
-      </w:r>
-      <w:proofErr w:type="spellStart"/>
-      <w:r>
-        <w:t>document.body</w:t>
-      </w:r>
-      <w:proofErr w:type="spellEnd"/>
-      <w:r>
-        <w:t>).</w:t>
-      </w:r>
-      <w:proofErr w:type="spellStart"/>
-      <w:proofErr w:type="gramStart"/>
-      <w:r>
-        <w:t>css</w:t>
-      </w:r>
-      <w:proofErr w:type="spellEnd"/>
-      <w:r>
-        <w:t>(</w:t>
-      </w:r>
-      <w:proofErr w:type="gramEnd"/>
-      <w:r>
         <w:t>'height','100px')</w:t>
       </w:r>
     </w:p>
-    <w:p>
-      <w:pPr>
-        <w:rPr>
-          <w:rFonts w:hint="eastAsia"/>
-        </w:rPr>
-      </w:pPr>
-    </w:p>
-    <w:p>
-      <w:pPr>
-        <w:rPr>
-          <w:rFonts w:hint="eastAsia"/>
-        </w:rPr>
-      </w:pPr>
+    <w:p/>
+    <w:p>
       <w:r>
         <w:rPr>
           <w:rFonts w:hint="eastAsia"/>
@@ -1479,8 +1398,7 @@
                     </pic:cNvPicPr>
                   </pic:nvPicPr>
                   <pic:blipFill>
-                    <a:blip r:embed="rId13" cstate="print"/>
-                    <a:srcRect/>
+                    <a:blip r:embed="rId14" cstate="print"/>
                     <a:stretch>
                       <a:fillRect/>
                     </a:stretch>
@@ -1509,11 +1427,6 @@
       </w:r>
     </w:p>
     <w:p>
-      <w:pPr>
-        <w:rPr>
-          <w:rFonts w:hint="eastAsia"/>
-        </w:rPr>
-      </w:pPr>
       <w:r>
         <w:rPr>
           <w:rFonts w:hint="eastAsia"/>
@@ -1541,19 +1454,8 @@
         <w:t>对象</w:t>
       </w:r>
     </w:p>
-    <w:p>
-      <w:pPr>
-        <w:rPr>
-          <w:rFonts w:hint="eastAsia"/>
-        </w:rPr>
-      </w:pPr>
-    </w:p>
-    <w:p>
-      <w:pPr>
-        <w:rPr>
-          <w:rFonts w:hint="eastAsia"/>
-        </w:rPr>
-      </w:pPr>
+    <w:p/>
+    <w:p>
       <w:r>
         <w:rPr>
           <w:rFonts w:hint="eastAsia"/>
@@ -1562,8 +1464,8 @@
         <w:lastRenderedPageBreak/>
         <w:drawing>
           <wp:inline distT="0" distB="0" distL="0" distR="0">
-            <wp:extent cx="5274310" cy="5897060"/>
-            <wp:effectExtent l="19050" t="0" r="2540" b="0"/>
+            <wp:extent cx="5033914" cy="5897060"/>
+            <wp:effectExtent l="19050" t="0" r="0" b="0"/>
             <wp:docPr id="7" name="图片 7"/>
             <wp:cNvGraphicFramePr>
               <a:graphicFrameLocks xmlns:a="http://schemas.openxmlformats.org/drawingml/2006/main" noChangeAspect="1"/>
@@ -1578,8 +1480,7 @@
                     </pic:cNvPicPr>
                   </pic:nvPicPr>
                   <pic:blipFill>
-                    <a:blip r:embed="rId14" cstate="print"/>
-                    <a:srcRect/>
+                    <a:blip r:embed="rId15" cstate="print"/>
                     <a:stretch>
                       <a:fillRect/>
                     </a:stretch>
@@ -1587,7 +1488,7 @@
                   <pic:spPr bwMode="auto">
                     <a:xfrm>
                       <a:off x="0" y="0"/>
-                      <a:ext cx="5274310" cy="5897060"/>
+                      <a:ext cx="5033914" cy="5897060"/>
                     </a:xfrm>
                     <a:prstGeom prst="rect">
                       <a:avLst/>
@@ -1607,19 +1508,8 @@
         </w:drawing>
       </w:r>
     </w:p>
-    <w:p>
-      <w:pPr>
-        <w:rPr>
-          <w:rFonts w:hint="eastAsia"/>
-        </w:rPr>
-      </w:pPr>
-    </w:p>
-    <w:p>
-      <w:pPr>
-        <w:rPr>
-          <w:rFonts w:hint="eastAsia"/>
-        </w:rPr>
-      </w:pPr>
+    <w:p/>
+    <w:p>
       <w:r>
         <w:rPr>
           <w:rFonts w:hint="eastAsia"/>
@@ -1627,19 +1517,8 @@
         <w:t>源码实现：</w:t>
       </w:r>
     </w:p>
-    <w:p>
-      <w:pPr>
-        <w:rPr>
-          <w:rFonts w:hint="eastAsia"/>
-        </w:rPr>
-      </w:pPr>
-    </w:p>
-    <w:p>
-      <w:pPr>
-        <w:rPr>
-          <w:rFonts w:hint="eastAsia"/>
-        </w:rPr>
-      </w:pPr>
+    <w:p/>
+    <w:p>
       <w:r>
         <w:t>第一步</w:t>
       </w:r>
@@ -1768,39 +1647,10 @@
         <w:rPr>
           <w:rFonts w:hint="eastAsia"/>
         </w:rPr>
-        <w:t>对象。就是可</w:t>
-      </w:r>
-      <w:r>
-        <w:rPr>
-          <w:rFonts w:hint="eastAsia"/>
-        </w:rPr>
-        <w:t xml:space="preserve">new </w:t>
-      </w:r>
-      <w:r>
-        <w:rPr>
-          <w:rFonts w:hint="eastAsia"/>
-        </w:rPr>
-        <w:t>可不</w:t>
-      </w:r>
-      <w:r>
-        <w:rPr>
-          <w:rFonts w:hint="eastAsia"/>
-        </w:rPr>
-        <w:t>new</w:t>
-      </w:r>
-      <w:r>
-        <w:rPr>
-          <w:rFonts w:hint="eastAsia"/>
-        </w:rPr>
-        <w:t>了。</w:t>
-      </w:r>
-    </w:p>
-    <w:p>
-      <w:pPr>
-        <w:rPr>
-          <w:rFonts w:hint="eastAsia"/>
-        </w:rPr>
-      </w:pPr>
+        <w:t>对象。</w:t>
+      </w:r>
+    </w:p>
+    <w:p>
       <w:r>
         <w:rPr>
           <w:rFonts w:hint="eastAsia"/>
@@ -1809,11 +1659,6 @@
       </w:r>
     </w:p>
     <w:p>
-      <w:pPr>
-        <w:rPr>
-          <w:rFonts w:hint="eastAsia"/>
-        </w:rPr>
-      </w:pPr>
       <w:proofErr w:type="spellStart"/>
       <w:r>
         <w:rPr>
@@ -1868,11 +1713,6 @@
       </w:r>
     </w:p>
     <w:p>
-      <w:pPr>
-        <w:rPr>
-          <w:rFonts w:hint="eastAsia"/>
-        </w:rPr>
-      </w:pPr>
       <w:r>
         <w:rPr>
           <w:rFonts w:hint="eastAsia"/>
@@ -1881,11 +1721,6 @@
       </w:r>
     </w:p>
     <w:p>
-      <w:pPr>
-        <w:rPr>
-          <w:rFonts w:hint="eastAsia"/>
-        </w:rPr>
-      </w:pPr>
       <w:proofErr w:type="spellStart"/>
       <w:r>
         <w:rPr>
@@ -1923,19 +1758,8 @@
       </w:r>
       <w:proofErr w:type="spellEnd"/>
     </w:p>
-    <w:p>
-      <w:pPr>
-        <w:rPr>
-          <w:rFonts w:hint="eastAsia"/>
-        </w:rPr>
-      </w:pPr>
-    </w:p>
-    <w:p>
-      <w:pPr>
-        <w:rPr>
-          <w:rFonts w:hint="eastAsia"/>
-        </w:rPr>
-      </w:pPr>
+    <w:p/>
+    <w:p>
       <w:r>
         <w:rPr>
           <w:rFonts w:hint="eastAsia"/>
@@ -1966,6 +1790,24 @@
         <w:rPr>
           <w:rFonts w:hint="eastAsia"/>
         </w:rPr>
+        <w:t>（</w:t>
+      </w:r>
+      <w:r>
+        <w:rPr>
+          <w:rFonts w:hint="eastAsia"/>
+        </w:rPr>
+        <w:t>__proto__</w:t>
+      </w:r>
+      <w:r>
+        <w:rPr>
+          <w:rFonts w:hint="eastAsia"/>
+        </w:rPr>
+        <w:t>）</w:t>
+      </w:r>
+      <w:r>
+        <w:rPr>
+          <w:rFonts w:hint="eastAsia"/>
+        </w:rPr>
         <w:t xml:space="preserve"> </w:t>
       </w:r>
       <w:r>
@@ -1992,28 +1834,11 @@
         <w:rPr>
           <w:rFonts w:hint="eastAsia"/>
         </w:rPr>
-        <w:t xml:space="preserve"> </w:t>
-      </w:r>
-      <w:r>
-        <w:rPr>
-          <w:rFonts w:hint="eastAsia"/>
-        </w:rPr>
-        <w:t>的原型。</w:t>
-      </w:r>
-    </w:p>
-    <w:p>
-      <w:pPr>
-        <w:rPr>
-          <w:rFonts w:hint="eastAsia"/>
-        </w:rPr>
-      </w:pPr>
-    </w:p>
-    <w:p>
-      <w:pPr>
-        <w:rPr>
-          <w:rFonts w:hint="eastAsia"/>
-        </w:rPr>
-      </w:pPr>
+        <w:t>。</w:t>
+      </w:r>
+    </w:p>
+    <w:p/>
+    <w:p>
       <w:r>
         <w:rPr>
           <w:rFonts w:hint="eastAsia"/>
@@ -2022,11 +1847,6 @@
       </w:r>
     </w:p>
     <w:p>
-      <w:pPr>
-        <w:rPr>
-          <w:rFonts w:hint="eastAsia"/>
-        </w:rPr>
-      </w:pPr>
       <w:r>
         <w:rPr>
           <w:rFonts w:hint="eastAsia"/>
@@ -2064,11 +1884,6 @@
       </w:r>
     </w:p>
     <w:p>
-      <w:pPr>
-        <w:rPr>
-          <w:rFonts w:hint="eastAsia"/>
-        </w:rPr>
-      </w:pPr>
       <w:r>
         <w:rPr>
           <w:rFonts w:hint="eastAsia"/>
@@ -2105,11 +1920,6 @@
       </w:r>
     </w:p>
     <w:p>
-      <w:pPr>
-        <w:rPr>
-          <w:rFonts w:hint="eastAsia"/>
-        </w:rPr>
-      </w:pPr>
       <w:r>
         <w:rPr>
           <w:rFonts w:hint="eastAsia"/>
@@ -2157,19 +1967,8 @@
         <w:t>上的方法</w:t>
       </w:r>
     </w:p>
-    <w:p>
-      <w:pPr>
-        <w:rPr>
-          <w:rFonts w:hint="eastAsia"/>
-        </w:rPr>
-      </w:pPr>
-    </w:p>
-    <w:p>
-      <w:pPr>
-        <w:rPr>
-          <w:rFonts w:hint="eastAsia"/>
-        </w:rPr>
-      </w:pPr>
+    <w:p/>
+    <w:p>
       <w:r>
         <w:rPr>
           <w:noProof/>
@@ -2192,7 +1991,7 @@
                     </pic:cNvPicPr>
                   </pic:nvPicPr>
                   <pic:blipFill>
-                    <a:blip r:embed="rId15" cstate="print"/>
+                    <a:blip r:embed="rId16" cstate="print"/>
                     <a:srcRect/>
                     <a:stretch>
                       <a:fillRect/>
@@ -2222,16 +2021,4541 @@
       </w:r>
     </w:p>
     <w:p>
-      <w:pPr>
-        <w:rPr>
-          <w:rFonts w:hint="eastAsia"/>
-        </w:rPr>
-      </w:pPr>
       <w:r>
         <w:rPr>
           <w:rFonts w:hint="eastAsia"/>
         </w:rPr>
         <w:t>应该就是这个样子，原型链很熟悉的同学麻烦看看有么有错误。</w:t>
+      </w:r>
+    </w:p>
+    <w:p/>
+    <w:p>
+      <w:pPr>
+        <w:rPr>
+          <w:rFonts w:hint="eastAsia"/>
+        </w:rPr>
+      </w:pPr>
+      <w:proofErr w:type="spellStart"/>
+      <w:r>
+        <w:rPr>
+          <w:rFonts w:hint="eastAsia"/>
+        </w:rPr>
+        <w:t>jQuery.fn.init</w:t>
+      </w:r>
+      <w:proofErr w:type="spellEnd"/>
+      <w:r>
+        <w:rPr>
+          <w:rFonts w:hint="eastAsia"/>
+        </w:rPr>
+        <w:t xml:space="preserve"> </w:t>
+      </w:r>
+      <w:r>
+        <w:rPr>
+          <w:rFonts w:hint="eastAsia"/>
+        </w:rPr>
+        <w:t>方法一览</w:t>
+      </w:r>
+    </w:p>
+    <w:p>
+      <w:pPr>
+        <w:rPr>
+          <w:rFonts w:hint="eastAsia"/>
+        </w:rPr>
+      </w:pPr>
+    </w:p>
+    <w:p>
+      <w:pPr>
+        <w:rPr>
+          <w:rFonts w:hint="eastAsia"/>
+        </w:rPr>
+      </w:pPr>
+      <w:r>
+        <w:rPr>
+          <w:rFonts w:hint="eastAsia"/>
+        </w:rPr>
+        <w:t>我们来看一下</w:t>
+      </w:r>
+      <w:r>
+        <w:rPr>
+          <w:rFonts w:hint="eastAsia"/>
+        </w:rPr>
+        <w:t>init</w:t>
+      </w:r>
+      <w:r>
+        <w:rPr>
+          <w:rFonts w:hint="eastAsia"/>
+        </w:rPr>
+        <w:t>构造器到底返回了一个什么样的对象：</w:t>
+      </w:r>
+    </w:p>
+    <w:p>
+      <w:pPr>
+        <w:rPr>
+          <w:rFonts w:hint="eastAsia"/>
+        </w:rPr>
+      </w:pPr>
+      <w:r>
+        <w:rPr>
+          <w:noProof/>
+        </w:rPr>
+        <w:lastRenderedPageBreak/>
+        <w:drawing>
+          <wp:inline distT="0" distB="0" distL="0" distR="0">
+            <wp:extent cx="5274310" cy="5154948"/>
+            <wp:effectExtent l="19050" t="0" r="2540" b="0"/>
+            <wp:docPr id="6" name="图片 1" descr="C:\Users\yangCJ\Desktop\init.png"/>
+            <wp:cNvGraphicFramePr>
+              <a:graphicFrameLocks xmlns:a="http://schemas.openxmlformats.org/drawingml/2006/main" noChangeAspect="1"/>
+            </wp:cNvGraphicFramePr>
+            <a:graphic xmlns:a="http://schemas.openxmlformats.org/drawingml/2006/main">
+              <a:graphicData uri="http://schemas.openxmlformats.org/drawingml/2006/picture">
+                <pic:pic xmlns:pic="http://schemas.openxmlformats.org/drawingml/2006/picture">
+                  <pic:nvPicPr>
+                    <pic:cNvPr id="0" name="Picture 1" descr="C:\Users\yangCJ\Desktop\init.png"/>
+                    <pic:cNvPicPr>
+                      <a:picLocks noChangeAspect="1" noChangeArrowheads="1"/>
+                    </pic:cNvPicPr>
+                  </pic:nvPicPr>
+                  <pic:blipFill>
+                    <a:blip r:embed="rId17" cstate="print"/>
+                    <a:srcRect/>
+                    <a:stretch>
+                      <a:fillRect/>
+                    </a:stretch>
+                  </pic:blipFill>
+                  <pic:spPr bwMode="auto">
+                    <a:xfrm>
+                      <a:off x="0" y="0"/>
+                      <a:ext cx="5274310" cy="5154948"/>
+                    </a:xfrm>
+                    <a:prstGeom prst="rect">
+                      <a:avLst/>
+                    </a:prstGeom>
+                    <a:noFill/>
+                    <a:ln w="9525">
+                      <a:noFill/>
+                      <a:miter lim="800000"/>
+                      <a:headEnd/>
+                      <a:tailEnd/>
+                    </a:ln>
+                  </pic:spPr>
+                </pic:pic>
+              </a:graphicData>
+            </a:graphic>
+          </wp:inline>
+        </w:drawing>
+      </w:r>
+    </w:p>
+    <w:p>
+      <w:pPr>
+        <w:rPr>
+          <w:rFonts w:hint="eastAsia"/>
+        </w:rPr>
+      </w:pPr>
+    </w:p>
+    <w:p>
+      <w:pPr>
+        <w:rPr>
+          <w:rFonts w:hint="eastAsia"/>
+        </w:rPr>
+      </w:pPr>
+      <w:r>
+        <w:t>init</w:t>
+      </w:r>
+      <w:r>
+        <w:rPr>
+          <w:rFonts w:hint="eastAsia"/>
+        </w:rPr>
+        <w:t xml:space="preserve"> </w:t>
+      </w:r>
+      <w:r>
+        <w:rPr>
+          <w:rFonts w:hint="eastAsia"/>
+        </w:rPr>
+        <w:t>中有</w:t>
+      </w:r>
+      <w:r>
+        <w:rPr>
+          <w:rFonts w:hint="eastAsia"/>
+        </w:rPr>
+        <w:t>5</w:t>
+      </w:r>
+      <w:r>
+        <w:rPr>
+          <w:rFonts w:hint="eastAsia"/>
+        </w:rPr>
+        <w:t>个关键的判断分支</w:t>
+      </w:r>
+    </w:p>
+    <w:p>
+      <w:pPr>
+        <w:rPr>
+          <w:rFonts w:hint="eastAsia"/>
+        </w:rPr>
+      </w:pPr>
+    </w:p>
+    <w:p>
+      <w:pPr>
+        <w:pStyle w:val="a5"/>
+        <w:widowControl/>
+        <w:numPr>
+          <w:ilvl w:val="0"/>
+          <w:numId w:val="6"/>
+        </w:numPr>
+        <w:shd w:val="clear" w:color="auto" w:fill="1E1E1E"/>
+        <w:spacing w:line="285" w:lineRule="atLeast"/>
+        <w:ind w:firstLineChars="0"/>
+        <w:jc w:val="left"/>
+        <w:rPr>
+          <w:rFonts w:ascii="Consolas" w:eastAsia="宋体" w:hAnsi="Consolas" w:cs="宋体"/>
+          <w:color w:val="D4D4D4"/>
+          <w:kern w:val="0"/>
+          <w:szCs w:val="21"/>
+        </w:rPr>
+      </w:pPr>
+      <w:r>
+        <w:rPr>
+          <w:rFonts w:ascii="Consolas" w:eastAsia="宋体" w:hAnsi="Consolas" w:cs="宋体"/>
+          <w:color w:val="C586C0"/>
+          <w:kern w:val="0"/>
+          <w:szCs w:val="21"/>
+        </w:rPr>
+        <w:t>if</w:t>
+      </w:r>
+      <w:r>
+        <w:rPr>
+          <w:rFonts w:ascii="Consolas" w:eastAsia="宋体" w:hAnsi="Consolas" w:cs="宋体"/>
+          <w:color w:val="D4D4D4"/>
+          <w:kern w:val="0"/>
+          <w:szCs w:val="21"/>
+        </w:rPr>
+        <w:t> ( !</w:t>
+      </w:r>
+      <w:r>
+        <w:rPr>
+          <w:rFonts w:ascii="Consolas" w:eastAsia="宋体" w:hAnsi="Consolas" w:cs="宋体"/>
+          <w:color w:val="9CDCFE"/>
+          <w:kern w:val="0"/>
+          <w:szCs w:val="21"/>
+        </w:rPr>
+        <w:t>selector</w:t>
+      </w:r>
+      <w:r>
+        <w:rPr>
+          <w:rFonts w:ascii="Consolas" w:eastAsia="宋体" w:hAnsi="Consolas" w:cs="宋体"/>
+          <w:color w:val="D4D4D4"/>
+          <w:kern w:val="0"/>
+          <w:szCs w:val="21"/>
+        </w:rPr>
+        <w:t> )</w:t>
+      </w:r>
+    </w:p>
+    <w:p>
+      <w:pPr>
+        <w:widowControl/>
+        <w:shd w:val="clear" w:color="auto" w:fill="1E1E1E"/>
+        <w:spacing w:line="285" w:lineRule="atLeast"/>
+        <w:ind w:firstLine="360"/>
+        <w:jc w:val="left"/>
+        <w:rPr>
+          <w:rFonts w:ascii="Consolas" w:eastAsia="宋体" w:hAnsi="Consolas" w:cs="宋体" w:hint="eastAsia"/>
+          <w:color w:val="6A9955"/>
+          <w:kern w:val="0"/>
+          <w:szCs w:val="21"/>
+        </w:rPr>
+      </w:pPr>
+      <w:r>
+        <w:rPr>
+          <w:rFonts w:ascii="Consolas" w:eastAsia="宋体" w:hAnsi="Consolas" w:cs="宋体" w:hint="eastAsia"/>
+          <w:color w:val="6A9955"/>
+          <w:kern w:val="0"/>
+          <w:szCs w:val="21"/>
+        </w:rPr>
+        <w:t>处理</w:t>
+      </w:r>
+      <w:r>
+        <w:rPr>
+          <w:rFonts w:ascii="Consolas" w:eastAsia="宋体" w:hAnsi="Consolas" w:cs="宋体" w:hint="eastAsia"/>
+          <w:color w:val="6A9955"/>
+          <w:kern w:val="0"/>
+          <w:szCs w:val="21"/>
+        </w:rPr>
+        <w:t xml:space="preserve"> </w:t>
+      </w:r>
+      <w:r>
+        <w:rPr>
+          <w:rFonts w:ascii="Consolas" w:eastAsia="宋体" w:hAnsi="Consolas" w:cs="宋体"/>
+          <w:color w:val="6A9955"/>
+          <w:kern w:val="0"/>
+          <w:szCs w:val="21"/>
+        </w:rPr>
+        <w:t>$(""), $(null), $(undefined), $(false)</w:t>
+      </w:r>
+      <w:r>
+        <w:rPr>
+          <w:rFonts w:ascii="Consolas" w:eastAsia="宋体" w:hAnsi="Consolas" w:cs="宋体" w:hint="eastAsia"/>
+          <w:color w:val="6A9955"/>
+          <w:kern w:val="0"/>
+          <w:szCs w:val="21"/>
+        </w:rPr>
+        <w:t xml:space="preserve"> </w:t>
+      </w:r>
+      <w:r>
+        <w:rPr>
+          <w:rFonts w:ascii="Consolas" w:eastAsia="宋体" w:hAnsi="Consolas" w:cs="宋体" w:hint="eastAsia"/>
+          <w:color w:val="6A9955"/>
+          <w:kern w:val="0"/>
+          <w:szCs w:val="21"/>
+        </w:rPr>
+        <w:t>的情况</w:t>
+      </w:r>
+    </w:p>
+    <w:p>
+      <w:pPr>
+        <w:pStyle w:val="a5"/>
+        <w:widowControl/>
+        <w:numPr>
+          <w:ilvl w:val="0"/>
+          <w:numId w:val="6"/>
+        </w:numPr>
+        <w:shd w:val="clear" w:color="auto" w:fill="1E1E1E"/>
+        <w:spacing w:line="285" w:lineRule="atLeast"/>
+        <w:ind w:firstLineChars="0"/>
+        <w:jc w:val="left"/>
+        <w:rPr>
+          <w:rFonts w:ascii="Consolas" w:eastAsia="宋体" w:hAnsi="Consolas" w:cs="宋体" w:hint="eastAsia"/>
+          <w:color w:val="D4D4D4"/>
+          <w:kern w:val="0"/>
+          <w:szCs w:val="21"/>
+        </w:rPr>
+      </w:pPr>
+      <w:r>
+        <w:rPr>
+          <w:rFonts w:ascii="Consolas" w:eastAsia="宋体" w:hAnsi="Consolas" w:cs="宋体"/>
+          <w:color w:val="C586C0"/>
+          <w:kern w:val="0"/>
+          <w:szCs w:val="21"/>
+        </w:rPr>
+        <w:t>if</w:t>
+      </w:r>
+      <w:r>
+        <w:rPr>
+          <w:rFonts w:ascii="Consolas" w:eastAsia="宋体" w:hAnsi="Consolas" w:cs="宋体"/>
+          <w:color w:val="D4D4D4"/>
+          <w:kern w:val="0"/>
+          <w:szCs w:val="21"/>
+        </w:rPr>
+        <w:t> ( </w:t>
+      </w:r>
+      <w:proofErr w:type="spellStart"/>
+      <w:r>
+        <w:rPr>
+          <w:rFonts w:ascii="Consolas" w:eastAsia="宋体" w:hAnsi="Consolas" w:cs="宋体"/>
+          <w:color w:val="569CD6"/>
+          <w:kern w:val="0"/>
+          <w:szCs w:val="21"/>
+        </w:rPr>
+        <w:t>typeof</w:t>
+      </w:r>
+      <w:proofErr w:type="spellEnd"/>
+      <w:r>
+        <w:rPr>
+          <w:rFonts w:ascii="Consolas" w:eastAsia="宋体" w:hAnsi="Consolas" w:cs="宋体"/>
+          <w:color w:val="D4D4D4"/>
+          <w:kern w:val="0"/>
+          <w:szCs w:val="21"/>
+        </w:rPr>
+        <w:t> </w:t>
+      </w:r>
+      <w:r>
+        <w:rPr>
+          <w:rFonts w:ascii="Consolas" w:eastAsia="宋体" w:hAnsi="Consolas" w:cs="宋体"/>
+          <w:color w:val="9CDCFE"/>
+          <w:kern w:val="0"/>
+          <w:szCs w:val="21"/>
+        </w:rPr>
+        <w:t>selector</w:t>
+      </w:r>
+      <w:r>
+        <w:rPr>
+          <w:rFonts w:ascii="Consolas" w:eastAsia="宋体" w:hAnsi="Consolas" w:cs="宋体"/>
+          <w:color w:val="D4D4D4"/>
+          <w:kern w:val="0"/>
+          <w:szCs w:val="21"/>
+        </w:rPr>
+        <w:t> === </w:t>
+      </w:r>
+      <w:r>
+        <w:rPr>
+          <w:rFonts w:ascii="Consolas" w:eastAsia="宋体" w:hAnsi="Consolas" w:cs="宋体"/>
+          <w:color w:val="CE9178"/>
+          <w:kern w:val="0"/>
+          <w:szCs w:val="21"/>
+        </w:rPr>
+        <w:t>"string"</w:t>
+      </w:r>
+      <w:r>
+        <w:rPr>
+          <w:rFonts w:ascii="Consolas" w:eastAsia="宋体" w:hAnsi="Consolas" w:cs="宋体"/>
+          <w:color w:val="D4D4D4"/>
+          <w:kern w:val="0"/>
+          <w:szCs w:val="21"/>
+        </w:rPr>
+        <w:t> )</w:t>
+      </w:r>
+    </w:p>
+    <w:p>
+      <w:pPr>
+        <w:widowControl/>
+        <w:shd w:val="clear" w:color="auto" w:fill="1E1E1E"/>
+        <w:spacing w:line="285" w:lineRule="atLeast"/>
+        <w:ind w:left="360"/>
+        <w:jc w:val="left"/>
+        <w:rPr>
+          <w:rFonts w:ascii="Consolas" w:eastAsia="宋体" w:hAnsi="Consolas" w:cs="宋体" w:hint="eastAsia"/>
+          <w:color w:val="D4D4D4"/>
+          <w:kern w:val="0"/>
+          <w:szCs w:val="21"/>
+        </w:rPr>
+      </w:pPr>
+      <w:r>
+        <w:rPr>
+          <w:rFonts w:ascii="Consolas" w:eastAsia="宋体" w:hAnsi="Consolas" w:cs="宋体" w:hint="eastAsia"/>
+          <w:color w:val="D4D4D4"/>
+          <w:kern w:val="0"/>
+          <w:szCs w:val="21"/>
+        </w:rPr>
+        <w:t>处理正常</w:t>
+      </w:r>
+      <w:r>
+        <w:rPr>
+          <w:rFonts w:ascii="Consolas" w:eastAsia="宋体" w:hAnsi="Consolas" w:cs="宋体" w:hint="eastAsia"/>
+          <w:color w:val="D4D4D4"/>
+          <w:kern w:val="0"/>
+          <w:szCs w:val="21"/>
+        </w:rPr>
+        <w:t xml:space="preserve"> </w:t>
+      </w:r>
+      <w:r>
+        <w:rPr>
+          <w:rFonts w:ascii="Consolas" w:eastAsia="宋体" w:hAnsi="Consolas" w:cs="宋体" w:hint="eastAsia"/>
+          <w:color w:val="D4D4D4"/>
+          <w:kern w:val="0"/>
+          <w:szCs w:val="21"/>
+        </w:rPr>
+        <w:t>选择器行为</w:t>
+      </w:r>
+      <w:r>
+        <w:rPr>
+          <w:rFonts w:ascii="Consolas" w:eastAsia="宋体" w:hAnsi="Consolas" w:cs="宋体" w:hint="eastAsia"/>
+          <w:color w:val="D4D4D4"/>
+          <w:kern w:val="0"/>
+          <w:szCs w:val="21"/>
+        </w:rPr>
+        <w:t xml:space="preserve"> </w:t>
+      </w:r>
+      <w:r>
+        <w:rPr>
+          <w:rFonts w:ascii="Consolas" w:eastAsia="宋体" w:hAnsi="Consolas" w:cs="宋体"/>
+          <w:color w:val="D4D4D4"/>
+          <w:kern w:val="0"/>
+          <w:szCs w:val="21"/>
+        </w:rPr>
+        <w:t>$("p")</w:t>
+      </w:r>
+      <w:r>
+        <w:rPr>
+          <w:rFonts w:ascii="Consolas" w:eastAsia="宋体" w:hAnsi="Consolas" w:cs="宋体" w:hint="eastAsia"/>
+          <w:color w:val="D4D4D4"/>
+          <w:kern w:val="0"/>
+          <w:szCs w:val="21"/>
+        </w:rPr>
+        <w:t xml:space="preserve"> </w:t>
+      </w:r>
+      <w:r>
+        <w:rPr>
+          <w:rFonts w:ascii="Consolas" w:eastAsia="宋体" w:hAnsi="Consolas" w:cs="宋体"/>
+          <w:color w:val="D4D4D4"/>
+          <w:kern w:val="0"/>
+          <w:szCs w:val="21"/>
+        </w:rPr>
+        <w:t>$("#test")</w:t>
+      </w:r>
+      <w:r>
+        <w:rPr>
+          <w:rFonts w:ascii="Consolas" w:eastAsia="宋体" w:hAnsi="Consolas" w:cs="宋体" w:hint="eastAsia"/>
+          <w:color w:val="D4D4D4"/>
+          <w:kern w:val="0"/>
+          <w:szCs w:val="21"/>
+        </w:rPr>
+        <w:t xml:space="preserve"> </w:t>
+      </w:r>
+      <w:r>
+        <w:rPr>
+          <w:rFonts w:ascii="Consolas" w:eastAsia="宋体" w:hAnsi="Consolas" w:cs="宋体"/>
+          <w:color w:val="D4D4D4"/>
+          <w:kern w:val="0"/>
+          <w:szCs w:val="21"/>
+        </w:rPr>
+        <w:t>$(".test")</w:t>
+      </w:r>
+      <w:r>
+        <w:rPr>
+          <w:rFonts w:ascii="Consolas" w:eastAsia="宋体" w:hAnsi="Consolas" w:cs="宋体" w:hint="eastAsia"/>
+          <w:color w:val="D4D4D4"/>
+          <w:kern w:val="0"/>
+          <w:szCs w:val="21"/>
+        </w:rPr>
+        <w:t xml:space="preserve"> </w:t>
+      </w:r>
+      <w:r>
+        <w:rPr>
+          <w:rFonts w:ascii="Consolas" w:eastAsia="宋体" w:hAnsi="Consolas" w:cs="宋体"/>
+          <w:color w:val="D4D4D4"/>
+          <w:kern w:val="0"/>
+          <w:szCs w:val="21"/>
+        </w:rPr>
+        <w:t>$("</w:t>
+      </w:r>
+      <w:proofErr w:type="spellStart"/>
+      <w:r>
+        <w:rPr>
+          <w:rFonts w:ascii="Consolas" w:eastAsia="宋体" w:hAnsi="Consolas" w:cs="宋体"/>
+          <w:color w:val="D4D4D4"/>
+          <w:kern w:val="0"/>
+          <w:szCs w:val="21"/>
+        </w:rPr>
+        <w:t>p.intro</w:t>
+      </w:r>
+      <w:proofErr w:type="spellEnd"/>
+      <w:r>
+        <w:rPr>
+          <w:rFonts w:ascii="Consolas" w:eastAsia="宋体" w:hAnsi="Consolas" w:cs="宋体"/>
+          <w:color w:val="D4D4D4"/>
+          <w:kern w:val="0"/>
+          <w:szCs w:val="21"/>
+        </w:rPr>
+        <w:t>")</w:t>
+      </w:r>
+    </w:p>
+    <w:p>
+      <w:pPr>
+        <w:widowControl/>
+        <w:shd w:val="clear" w:color="auto" w:fill="1E1E1E"/>
+        <w:spacing w:line="285" w:lineRule="atLeast"/>
+        <w:ind w:left="360"/>
+        <w:jc w:val="left"/>
+        <w:rPr>
+          <w:rFonts w:ascii="Consolas" w:eastAsia="宋体" w:hAnsi="Consolas" w:cs="宋体" w:hint="eastAsia"/>
+          <w:color w:val="D4D4D4"/>
+          <w:kern w:val="0"/>
+          <w:szCs w:val="21"/>
+        </w:rPr>
+      </w:pPr>
+      <w:r>
+        <w:rPr>
+          <w:rFonts w:ascii="Consolas" w:eastAsia="宋体" w:hAnsi="Consolas" w:cs="宋体" w:hint="eastAsia"/>
+          <w:color w:val="D4D4D4"/>
+          <w:kern w:val="0"/>
+          <w:szCs w:val="21"/>
+        </w:rPr>
+        <w:t>这种情况比较复杂，</w:t>
+      </w:r>
+      <w:proofErr w:type="gramStart"/>
+      <w:r>
+        <w:rPr>
+          <w:rFonts w:ascii="Consolas" w:eastAsia="宋体" w:hAnsi="Consolas" w:cs="宋体" w:hint="eastAsia"/>
+          <w:color w:val="D4D4D4"/>
+          <w:kern w:val="0"/>
+          <w:szCs w:val="21"/>
+        </w:rPr>
+        <w:t>留再选择</w:t>
+      </w:r>
+      <w:proofErr w:type="gramEnd"/>
+      <w:r>
+        <w:rPr>
+          <w:rFonts w:ascii="Consolas" w:eastAsia="宋体" w:hAnsi="Consolas" w:cs="宋体" w:hint="eastAsia"/>
+          <w:color w:val="D4D4D4"/>
+          <w:kern w:val="0"/>
+          <w:szCs w:val="21"/>
+        </w:rPr>
+        <w:t>器中再试析</w:t>
+      </w:r>
+    </w:p>
+    <w:p>
+      <w:pPr>
+        <w:pStyle w:val="a5"/>
+        <w:widowControl/>
+        <w:numPr>
+          <w:ilvl w:val="0"/>
+          <w:numId w:val="6"/>
+        </w:numPr>
+        <w:shd w:val="clear" w:color="auto" w:fill="1E1E1E"/>
+        <w:spacing w:line="285" w:lineRule="atLeast"/>
+        <w:ind w:firstLineChars="0"/>
+        <w:jc w:val="left"/>
+        <w:rPr>
+          <w:rFonts w:ascii="Consolas" w:eastAsia="宋体" w:hAnsi="Consolas" w:cs="宋体"/>
+          <w:color w:val="D4D4D4"/>
+          <w:kern w:val="0"/>
+          <w:szCs w:val="21"/>
+        </w:rPr>
+      </w:pPr>
+      <w:r>
+        <w:rPr>
+          <w:rFonts w:ascii="Consolas" w:eastAsia="宋体" w:hAnsi="Consolas" w:cs="宋体"/>
+          <w:color w:val="C586C0"/>
+          <w:kern w:val="0"/>
+          <w:szCs w:val="21"/>
+        </w:rPr>
+        <w:t>if</w:t>
+      </w:r>
+      <w:r>
+        <w:rPr>
+          <w:rFonts w:ascii="Consolas" w:eastAsia="宋体" w:hAnsi="Consolas" w:cs="宋体"/>
+          <w:color w:val="D4D4D4"/>
+          <w:kern w:val="0"/>
+          <w:szCs w:val="21"/>
+        </w:rPr>
+        <w:t> ( </w:t>
+      </w:r>
+      <w:proofErr w:type="spellStart"/>
+      <w:r>
+        <w:rPr>
+          <w:rFonts w:ascii="Consolas" w:eastAsia="宋体" w:hAnsi="Consolas" w:cs="宋体"/>
+          <w:color w:val="9CDCFE"/>
+          <w:kern w:val="0"/>
+          <w:szCs w:val="21"/>
+        </w:rPr>
+        <w:t>selector</w:t>
+      </w:r>
+      <w:r>
+        <w:rPr>
+          <w:rFonts w:ascii="Consolas" w:eastAsia="宋体" w:hAnsi="Consolas" w:cs="宋体"/>
+          <w:color w:val="D4D4D4"/>
+          <w:kern w:val="0"/>
+          <w:szCs w:val="21"/>
+        </w:rPr>
+        <w:t>.</w:t>
+      </w:r>
+      <w:r>
+        <w:rPr>
+          <w:rFonts w:ascii="Consolas" w:eastAsia="宋体" w:hAnsi="Consolas" w:cs="宋体"/>
+          <w:color w:val="9CDCFE"/>
+          <w:kern w:val="0"/>
+          <w:szCs w:val="21"/>
+        </w:rPr>
+        <w:t>nodeType</w:t>
+      </w:r>
+      <w:proofErr w:type="spellEnd"/>
+      <w:r>
+        <w:rPr>
+          <w:rFonts w:ascii="Consolas" w:eastAsia="宋体" w:hAnsi="Consolas" w:cs="宋体"/>
+          <w:color w:val="D4D4D4"/>
+          <w:kern w:val="0"/>
+          <w:szCs w:val="21"/>
+        </w:rPr>
+        <w:t> )</w:t>
+      </w:r>
+    </w:p>
+    <w:p>
+      <w:pPr>
+        <w:widowControl/>
+        <w:shd w:val="clear" w:color="auto" w:fill="1E1E1E"/>
+        <w:spacing w:line="285" w:lineRule="atLeast"/>
+        <w:ind w:left="360"/>
+        <w:jc w:val="left"/>
+        <w:rPr>
+          <w:rFonts w:ascii="Consolas" w:eastAsia="宋体" w:hAnsi="Consolas" w:cs="宋体" w:hint="eastAsia"/>
+          <w:color w:val="D4D4D4"/>
+          <w:kern w:val="0"/>
+          <w:szCs w:val="21"/>
+        </w:rPr>
+      </w:pPr>
+      <w:r>
+        <w:rPr>
+          <w:rFonts w:ascii="Consolas" w:eastAsia="宋体" w:hAnsi="Consolas" w:cs="宋体" w:hint="eastAsia"/>
+          <w:color w:val="D4D4D4"/>
+          <w:kern w:val="0"/>
+          <w:szCs w:val="21"/>
+        </w:rPr>
+        <w:t>处理</w:t>
+      </w:r>
+      <w:r>
+        <w:rPr>
+          <w:rFonts w:ascii="Consolas" w:eastAsia="宋体" w:hAnsi="Consolas" w:cs="宋体" w:hint="eastAsia"/>
+          <w:color w:val="D4D4D4"/>
+          <w:kern w:val="0"/>
+          <w:szCs w:val="21"/>
+        </w:rPr>
+        <w:t xml:space="preserve"> </w:t>
+      </w:r>
+      <w:r>
+        <w:rPr>
+          <w:rFonts w:ascii="Consolas" w:eastAsia="宋体" w:hAnsi="Consolas" w:cs="宋体" w:hint="eastAsia"/>
+          <w:color w:val="D4D4D4"/>
+          <w:kern w:val="0"/>
+          <w:szCs w:val="21"/>
+        </w:rPr>
+        <w:t>包装普通</w:t>
+      </w:r>
+      <w:proofErr w:type="spellStart"/>
+      <w:r>
+        <w:rPr>
+          <w:rFonts w:ascii="Consolas" w:eastAsia="宋体" w:hAnsi="Consolas" w:cs="宋体" w:hint="eastAsia"/>
+          <w:color w:val="D4D4D4"/>
+          <w:kern w:val="0"/>
+          <w:szCs w:val="21"/>
+        </w:rPr>
+        <w:t>dom</w:t>
+      </w:r>
+      <w:proofErr w:type="spellEnd"/>
+      <w:r>
+        <w:rPr>
+          <w:rFonts w:ascii="Consolas" w:eastAsia="宋体" w:hAnsi="Consolas" w:cs="宋体" w:hint="eastAsia"/>
+          <w:color w:val="D4D4D4"/>
+          <w:kern w:val="0"/>
+          <w:szCs w:val="21"/>
+        </w:rPr>
+        <w:t>元素的行为</w:t>
+      </w:r>
+      <w:r>
+        <w:rPr>
+          <w:rFonts w:ascii="Consolas" w:eastAsia="宋体" w:hAnsi="Consolas" w:cs="宋体" w:hint="eastAsia"/>
+          <w:color w:val="D4D4D4"/>
+          <w:kern w:val="0"/>
+          <w:szCs w:val="21"/>
+        </w:rPr>
+        <w:t xml:space="preserve"> </w:t>
+      </w:r>
+    </w:p>
+    <w:p>
+      <w:pPr>
+        <w:widowControl/>
+        <w:shd w:val="clear" w:color="auto" w:fill="1E1E1E"/>
+        <w:spacing w:line="285" w:lineRule="atLeast"/>
+        <w:ind w:left="360"/>
+        <w:jc w:val="left"/>
+        <w:rPr>
+          <w:rFonts w:ascii="Consolas" w:eastAsia="宋体" w:hAnsi="Consolas" w:cs="宋体" w:hint="eastAsia"/>
+          <w:color w:val="D4D4D4"/>
+          <w:kern w:val="0"/>
+          <w:szCs w:val="21"/>
+        </w:rPr>
+      </w:pPr>
+      <w:r>
+        <w:rPr>
+          <w:rFonts w:ascii="Consolas" w:eastAsia="宋体" w:hAnsi="Consolas" w:cs="宋体" w:hint="eastAsia"/>
+          <w:color w:val="D4D4D4"/>
+          <w:kern w:val="0"/>
+          <w:szCs w:val="21"/>
+        </w:rPr>
+        <w:t xml:space="preserve">$(document) </w:t>
+      </w:r>
+    </w:p>
+    <w:p>
+      <w:pPr>
+        <w:widowControl/>
+        <w:shd w:val="clear" w:color="auto" w:fill="1E1E1E"/>
+        <w:spacing w:line="285" w:lineRule="atLeast"/>
+        <w:ind w:left="360"/>
+        <w:jc w:val="left"/>
+        <w:rPr>
+          <w:rFonts w:ascii="Consolas" w:eastAsia="宋体" w:hAnsi="Consolas" w:cs="宋体" w:hint="eastAsia"/>
+          <w:color w:val="D4D4D4"/>
+          <w:kern w:val="0"/>
+          <w:szCs w:val="21"/>
+        </w:rPr>
+      </w:pPr>
+      <w:r>
+        <w:rPr>
+          <w:rFonts w:ascii="Consolas" w:eastAsia="宋体" w:hAnsi="Consolas" w:cs="宋体"/>
+          <w:color w:val="D4D4D4"/>
+          <w:kern w:val="0"/>
+          <w:szCs w:val="21"/>
+        </w:rPr>
+        <w:t>$(</w:t>
+      </w:r>
+      <w:proofErr w:type="spellStart"/>
+      <w:proofErr w:type="gramStart"/>
+      <w:r>
+        <w:rPr>
+          <w:rFonts w:ascii="Consolas" w:eastAsia="宋体" w:hAnsi="Consolas" w:cs="宋体"/>
+          <w:color w:val="D4D4D4"/>
+          <w:kern w:val="0"/>
+          <w:szCs w:val="21"/>
+        </w:rPr>
+        <w:t>document.getElementById</w:t>
+      </w:r>
+      <w:proofErr w:type="spellEnd"/>
+      <w:r>
+        <w:rPr>
+          <w:rFonts w:ascii="Consolas" w:eastAsia="宋体" w:hAnsi="Consolas" w:cs="宋体"/>
+          <w:color w:val="D4D4D4"/>
+          <w:kern w:val="0"/>
+          <w:szCs w:val="21"/>
+        </w:rPr>
+        <w:t>(</w:t>
+      </w:r>
+      <w:proofErr w:type="gramEnd"/>
+      <w:r>
+        <w:rPr>
+          <w:rFonts w:ascii="Consolas" w:eastAsia="宋体" w:hAnsi="Consolas" w:cs="宋体"/>
+          <w:color w:val="D4D4D4"/>
+          <w:kern w:val="0"/>
+          <w:szCs w:val="21"/>
+        </w:rPr>
+        <w:t>"name"))</w:t>
+      </w:r>
+    </w:p>
+    <w:p>
+      <w:pPr>
+        <w:widowControl/>
+        <w:shd w:val="clear" w:color="auto" w:fill="1E1E1E"/>
+        <w:spacing w:line="285" w:lineRule="atLeast"/>
+        <w:ind w:left="360"/>
+        <w:jc w:val="left"/>
+        <w:rPr>
+          <w:rFonts w:ascii="Consolas" w:eastAsia="宋体" w:hAnsi="Consolas" w:cs="宋体" w:hint="eastAsia"/>
+          <w:color w:val="D4D4D4"/>
+          <w:kern w:val="0"/>
+          <w:szCs w:val="21"/>
+        </w:rPr>
+      </w:pPr>
+      <w:r>
+        <w:rPr>
+          <w:rFonts w:ascii="Consolas" w:eastAsia="宋体" w:hAnsi="Consolas" w:cs="宋体" w:hint="eastAsia"/>
+          <w:noProof/>
+          <w:color w:val="D4D4D4"/>
+          <w:kern w:val="0"/>
+          <w:szCs w:val="21"/>
+        </w:rPr>
+        <w:drawing>
+          <wp:inline distT="0" distB="0" distL="0" distR="0">
+            <wp:extent cx="4267200" cy="762000"/>
+            <wp:effectExtent l="19050" t="0" r="0" b="0"/>
+            <wp:docPr id="18" name="图片 15"/>
+            <wp:cNvGraphicFramePr>
+              <a:graphicFrameLocks xmlns:a="http://schemas.openxmlformats.org/drawingml/2006/main" noChangeAspect="1"/>
+            </wp:cNvGraphicFramePr>
+            <a:graphic xmlns:a="http://schemas.openxmlformats.org/drawingml/2006/main">
+              <a:graphicData uri="http://schemas.openxmlformats.org/drawingml/2006/picture">
+                <pic:pic xmlns:pic="http://schemas.openxmlformats.org/drawingml/2006/picture">
+                  <pic:nvPicPr>
+                    <pic:cNvPr id="0" name="Picture 15"/>
+                    <pic:cNvPicPr>
+                      <a:picLocks noChangeAspect="1" noChangeArrowheads="1"/>
+                    </pic:cNvPicPr>
+                  </pic:nvPicPr>
+                  <pic:blipFill>
+                    <a:blip r:embed="rId18" cstate="print"/>
+                    <a:srcRect/>
+                    <a:stretch>
+                      <a:fillRect/>
+                    </a:stretch>
+                  </pic:blipFill>
+                  <pic:spPr bwMode="auto">
+                    <a:xfrm>
+                      <a:off x="0" y="0"/>
+                      <a:ext cx="4267200" cy="762000"/>
+                    </a:xfrm>
+                    <a:prstGeom prst="rect">
+                      <a:avLst/>
+                    </a:prstGeom>
+                    <a:noFill/>
+                    <a:ln w="9525">
+                      <a:noFill/>
+                      <a:miter lim="800000"/>
+                      <a:headEnd/>
+                      <a:tailEnd/>
+                    </a:ln>
+                  </pic:spPr>
+                </pic:pic>
+              </a:graphicData>
+            </a:graphic>
+          </wp:inline>
+        </w:drawing>
+      </w:r>
+    </w:p>
+    <w:p>
+      <w:pPr>
+        <w:widowControl/>
+        <w:shd w:val="clear" w:color="auto" w:fill="1E1E1E"/>
+        <w:spacing w:line="285" w:lineRule="atLeast"/>
+        <w:ind w:left="360"/>
+        <w:jc w:val="left"/>
+        <w:rPr>
+          <w:rFonts w:ascii="Consolas" w:eastAsia="宋体" w:hAnsi="Consolas" w:cs="宋体" w:hint="eastAsia"/>
+          <w:color w:val="D4D4D4"/>
+          <w:kern w:val="0"/>
+          <w:szCs w:val="21"/>
+        </w:rPr>
+      </w:pPr>
+      <w:r>
+        <w:rPr>
+          <w:rFonts w:ascii="Consolas" w:eastAsia="宋体" w:hAnsi="Consolas" w:cs="宋体"/>
+          <w:color w:val="D4D4D4"/>
+          <w:kern w:val="0"/>
+          <w:szCs w:val="21"/>
+        </w:rPr>
+        <w:t>为</w:t>
+      </w:r>
+      <w:r>
+        <w:rPr>
+          <w:rFonts w:ascii="Consolas" w:eastAsia="宋体" w:hAnsi="Consolas" w:cs="宋体" w:hint="eastAsia"/>
+          <w:color w:val="D4D4D4"/>
+          <w:kern w:val="0"/>
+          <w:szCs w:val="21"/>
+        </w:rPr>
+        <w:t xml:space="preserve"> </w:t>
+      </w:r>
+      <w:proofErr w:type="spellStart"/>
+      <w:r>
+        <w:rPr>
+          <w:rFonts w:ascii="Consolas" w:eastAsia="宋体" w:hAnsi="Consolas" w:cs="宋体" w:hint="eastAsia"/>
+          <w:color w:val="D4D4D4"/>
+          <w:kern w:val="0"/>
+          <w:szCs w:val="21"/>
+        </w:rPr>
+        <w:t>jQuery.fn.init</w:t>
+      </w:r>
+      <w:proofErr w:type="spellEnd"/>
+      <w:r>
+        <w:rPr>
+          <w:rFonts w:ascii="Consolas" w:eastAsia="宋体" w:hAnsi="Consolas" w:cs="宋体" w:hint="eastAsia"/>
+          <w:color w:val="D4D4D4"/>
+          <w:kern w:val="0"/>
+          <w:szCs w:val="21"/>
+        </w:rPr>
+        <w:t>对象添加</w:t>
+      </w:r>
+      <w:r>
+        <w:rPr>
+          <w:rFonts w:ascii="Consolas" w:eastAsia="宋体" w:hAnsi="Consolas" w:cs="宋体" w:hint="eastAsia"/>
+          <w:color w:val="D4D4D4"/>
+          <w:kern w:val="0"/>
+          <w:szCs w:val="21"/>
+        </w:rPr>
+        <w:t xml:space="preserve"> length</w:t>
+      </w:r>
+      <w:r>
+        <w:rPr>
+          <w:rFonts w:ascii="Consolas" w:eastAsia="宋体" w:hAnsi="Consolas" w:cs="宋体" w:hint="eastAsia"/>
+          <w:color w:val="D4D4D4"/>
+          <w:kern w:val="0"/>
+          <w:szCs w:val="21"/>
+        </w:rPr>
+        <w:t>，</w:t>
+      </w:r>
+      <w:r>
+        <w:rPr>
+          <w:rFonts w:ascii="Consolas" w:eastAsia="宋体" w:hAnsi="Consolas" w:cs="宋体" w:hint="eastAsia"/>
+          <w:color w:val="D4D4D4"/>
+          <w:kern w:val="0"/>
+          <w:szCs w:val="21"/>
+        </w:rPr>
+        <w:t>context</w:t>
+      </w:r>
+      <w:r>
+        <w:rPr>
+          <w:rFonts w:ascii="Consolas" w:eastAsia="宋体" w:hAnsi="Consolas" w:cs="宋体" w:hint="eastAsia"/>
+          <w:color w:val="D4D4D4"/>
+          <w:kern w:val="0"/>
+          <w:szCs w:val="21"/>
+        </w:rPr>
+        <w:t>，</w:t>
+      </w:r>
+      <w:r>
+        <w:rPr>
+          <w:rFonts w:ascii="Consolas" w:eastAsia="宋体" w:hAnsi="Consolas" w:cs="宋体" w:hint="eastAsia"/>
+          <w:color w:val="D4D4D4"/>
+          <w:kern w:val="0"/>
+          <w:szCs w:val="21"/>
+        </w:rPr>
+        <w:t>[0]</w:t>
+      </w:r>
+      <w:r>
+        <w:rPr>
+          <w:rFonts w:ascii="Consolas" w:eastAsia="宋体" w:hAnsi="Consolas" w:cs="宋体" w:hint="eastAsia"/>
+          <w:color w:val="D4D4D4"/>
+          <w:kern w:val="0"/>
+          <w:szCs w:val="21"/>
+        </w:rPr>
+        <w:t>，包装成</w:t>
+      </w:r>
+      <w:proofErr w:type="spellStart"/>
+      <w:r>
+        <w:rPr>
+          <w:rFonts w:ascii="Consolas" w:eastAsia="宋体" w:hAnsi="Consolas" w:cs="宋体" w:hint="eastAsia"/>
+          <w:color w:val="D4D4D4"/>
+          <w:kern w:val="0"/>
+          <w:szCs w:val="21"/>
+        </w:rPr>
+        <w:t>jQuery</w:t>
+      </w:r>
+      <w:proofErr w:type="spellEnd"/>
+      <w:r>
+        <w:rPr>
+          <w:rFonts w:ascii="Consolas" w:eastAsia="宋体" w:hAnsi="Consolas" w:cs="宋体" w:hint="eastAsia"/>
+          <w:color w:val="D4D4D4"/>
+          <w:kern w:val="0"/>
+          <w:szCs w:val="21"/>
+        </w:rPr>
+        <w:t>对象返回</w:t>
+      </w:r>
+    </w:p>
+    <w:p>
+      <w:pPr>
+        <w:widowControl/>
+        <w:shd w:val="clear" w:color="auto" w:fill="1E1E1E"/>
+        <w:spacing w:line="285" w:lineRule="atLeast"/>
+        <w:ind w:left="360"/>
+        <w:jc w:val="left"/>
+        <w:rPr>
+          <w:rFonts w:ascii="Consolas" w:eastAsia="宋体" w:hAnsi="Consolas" w:cs="宋体"/>
+          <w:color w:val="D4D4D4"/>
+          <w:kern w:val="0"/>
+          <w:szCs w:val="21"/>
+        </w:rPr>
+      </w:pPr>
+      <w:r>
+        <w:rPr>
+          <w:rFonts w:ascii="Consolas" w:eastAsia="宋体" w:hAnsi="Consolas" w:cs="宋体"/>
+          <w:noProof/>
+          <w:color w:val="D4D4D4"/>
+          <w:kern w:val="0"/>
+          <w:szCs w:val="21"/>
+        </w:rPr>
+        <w:lastRenderedPageBreak/>
+        <w:drawing>
+          <wp:inline distT="0" distB="0" distL="0" distR="0">
+            <wp:extent cx="3457575" cy="971550"/>
+            <wp:effectExtent l="19050" t="0" r="9525" b="0"/>
+            <wp:docPr id="19" name="图片 18"/>
+            <wp:cNvGraphicFramePr>
+              <a:graphicFrameLocks xmlns:a="http://schemas.openxmlformats.org/drawingml/2006/main" noChangeAspect="1"/>
+            </wp:cNvGraphicFramePr>
+            <a:graphic xmlns:a="http://schemas.openxmlformats.org/drawingml/2006/main">
+              <a:graphicData uri="http://schemas.openxmlformats.org/drawingml/2006/picture">
+                <pic:pic xmlns:pic="http://schemas.openxmlformats.org/drawingml/2006/picture">
+                  <pic:nvPicPr>
+                    <pic:cNvPr id="0" name="Picture 18"/>
+                    <pic:cNvPicPr>
+                      <a:picLocks noChangeAspect="1" noChangeArrowheads="1"/>
+                    </pic:cNvPicPr>
+                  </pic:nvPicPr>
+                  <pic:blipFill>
+                    <a:blip r:embed="rId19" cstate="print"/>
+                    <a:srcRect/>
+                    <a:stretch>
+                      <a:fillRect/>
+                    </a:stretch>
+                  </pic:blipFill>
+                  <pic:spPr bwMode="auto">
+                    <a:xfrm>
+                      <a:off x="0" y="0"/>
+                      <a:ext cx="3457575" cy="971550"/>
+                    </a:xfrm>
+                    <a:prstGeom prst="rect">
+                      <a:avLst/>
+                    </a:prstGeom>
+                    <a:noFill/>
+                    <a:ln w="9525">
+                      <a:noFill/>
+                      <a:miter lim="800000"/>
+                      <a:headEnd/>
+                      <a:tailEnd/>
+                    </a:ln>
+                  </pic:spPr>
+                </pic:pic>
+              </a:graphicData>
+            </a:graphic>
+          </wp:inline>
+        </w:drawing>
+      </w:r>
+    </w:p>
+    <w:p>
+      <w:pPr>
+        <w:widowControl/>
+        <w:shd w:val="clear" w:color="auto" w:fill="1E1E1E"/>
+        <w:spacing w:line="285" w:lineRule="atLeast"/>
+        <w:ind w:left="360"/>
+        <w:jc w:val="left"/>
+        <w:rPr>
+          <w:rFonts w:ascii="Consolas" w:eastAsia="宋体" w:hAnsi="Consolas" w:cs="宋体" w:hint="eastAsia"/>
+          <w:color w:val="D4D4D4"/>
+          <w:kern w:val="0"/>
+          <w:szCs w:val="21"/>
+        </w:rPr>
+      </w:pPr>
+    </w:p>
+    <w:p>
+      <w:pPr>
+        <w:pStyle w:val="a5"/>
+        <w:widowControl/>
+        <w:numPr>
+          <w:ilvl w:val="0"/>
+          <w:numId w:val="6"/>
+        </w:numPr>
+        <w:shd w:val="clear" w:color="auto" w:fill="1E1E1E"/>
+        <w:spacing w:line="285" w:lineRule="atLeast"/>
+        <w:ind w:firstLineChars="0"/>
+        <w:jc w:val="left"/>
+        <w:rPr>
+          <w:rFonts w:ascii="Consolas" w:eastAsia="宋体" w:hAnsi="Consolas" w:cs="宋体"/>
+          <w:color w:val="D4D4D4"/>
+          <w:kern w:val="0"/>
+          <w:szCs w:val="21"/>
+        </w:rPr>
+      </w:pPr>
+      <w:r>
+        <w:rPr>
+          <w:rFonts w:ascii="Consolas" w:eastAsia="宋体" w:hAnsi="Consolas" w:cs="宋体"/>
+          <w:color w:val="C586C0"/>
+          <w:kern w:val="0"/>
+          <w:szCs w:val="21"/>
+        </w:rPr>
+        <w:t>if</w:t>
+      </w:r>
+      <w:r>
+        <w:rPr>
+          <w:rFonts w:ascii="Consolas" w:eastAsia="宋体" w:hAnsi="Consolas" w:cs="宋体"/>
+          <w:color w:val="D4D4D4"/>
+          <w:kern w:val="0"/>
+          <w:szCs w:val="21"/>
+        </w:rPr>
+        <w:t> ( </w:t>
+      </w:r>
+      <w:proofErr w:type="spellStart"/>
+      <w:r>
+        <w:rPr>
+          <w:rFonts w:ascii="Consolas" w:eastAsia="宋体" w:hAnsi="Consolas" w:cs="宋体"/>
+          <w:color w:val="9CDCFE"/>
+          <w:kern w:val="0"/>
+          <w:szCs w:val="21"/>
+        </w:rPr>
+        <w:t>jQuery</w:t>
+      </w:r>
+      <w:r>
+        <w:rPr>
+          <w:rFonts w:ascii="Consolas" w:eastAsia="宋体" w:hAnsi="Consolas" w:cs="宋体"/>
+          <w:color w:val="D4D4D4"/>
+          <w:kern w:val="0"/>
+          <w:szCs w:val="21"/>
+        </w:rPr>
+        <w:t>.</w:t>
+      </w:r>
+      <w:r>
+        <w:rPr>
+          <w:rFonts w:ascii="Consolas" w:eastAsia="宋体" w:hAnsi="Consolas" w:cs="宋体"/>
+          <w:color w:val="DCDCAA"/>
+          <w:kern w:val="0"/>
+          <w:szCs w:val="21"/>
+        </w:rPr>
+        <w:t>isFunction</w:t>
+      </w:r>
+      <w:proofErr w:type="spellEnd"/>
+      <w:r>
+        <w:rPr>
+          <w:rFonts w:ascii="Consolas" w:eastAsia="宋体" w:hAnsi="Consolas" w:cs="宋体"/>
+          <w:color w:val="D4D4D4"/>
+          <w:kern w:val="0"/>
+          <w:szCs w:val="21"/>
+        </w:rPr>
+        <w:t>( </w:t>
+      </w:r>
+      <w:r>
+        <w:rPr>
+          <w:rFonts w:ascii="Consolas" w:eastAsia="宋体" w:hAnsi="Consolas" w:cs="宋体"/>
+          <w:color w:val="9CDCFE"/>
+          <w:kern w:val="0"/>
+          <w:szCs w:val="21"/>
+        </w:rPr>
+        <w:t>selector</w:t>
+      </w:r>
+      <w:r>
+        <w:rPr>
+          <w:rFonts w:ascii="Consolas" w:eastAsia="宋体" w:hAnsi="Consolas" w:cs="宋体"/>
+          <w:color w:val="D4D4D4"/>
+          <w:kern w:val="0"/>
+          <w:szCs w:val="21"/>
+        </w:rPr>
+        <w:t> ) )</w:t>
+      </w:r>
+    </w:p>
+    <w:p>
+      <w:pPr>
+        <w:pStyle w:val="a5"/>
+        <w:widowControl/>
+        <w:shd w:val="clear" w:color="auto" w:fill="1E1E1E"/>
+        <w:spacing w:line="285" w:lineRule="atLeast"/>
+        <w:ind w:left="360" w:firstLineChars="0" w:firstLine="0"/>
+        <w:jc w:val="left"/>
+        <w:rPr>
+          <w:rFonts w:ascii="Consolas" w:eastAsia="宋体" w:hAnsi="Consolas" w:cs="宋体" w:hint="eastAsia"/>
+          <w:color w:val="D4D4D4"/>
+          <w:kern w:val="0"/>
+          <w:szCs w:val="21"/>
+        </w:rPr>
+      </w:pPr>
+      <w:r>
+        <w:rPr>
+          <w:rFonts w:ascii="Consolas" w:eastAsia="宋体" w:hAnsi="Consolas" w:cs="宋体" w:hint="eastAsia"/>
+          <w:color w:val="D4D4D4"/>
+          <w:kern w:val="0"/>
+          <w:szCs w:val="21"/>
+        </w:rPr>
+        <w:t>包装文档就绪事件</w:t>
+      </w:r>
+    </w:p>
+    <w:p>
+      <w:pPr>
+        <w:pStyle w:val="a5"/>
+        <w:widowControl/>
+        <w:shd w:val="clear" w:color="auto" w:fill="1E1E1E"/>
+        <w:spacing w:line="285" w:lineRule="atLeast"/>
+        <w:ind w:left="360"/>
+        <w:jc w:val="left"/>
+        <w:rPr>
+          <w:rFonts w:ascii="Consolas" w:eastAsia="宋体" w:hAnsi="Consolas" w:cs="宋体"/>
+          <w:color w:val="D4D4D4"/>
+          <w:kern w:val="0"/>
+          <w:szCs w:val="21"/>
+        </w:rPr>
+      </w:pPr>
+      <w:r>
+        <w:rPr>
+          <w:rFonts w:ascii="Consolas" w:eastAsia="宋体" w:hAnsi="Consolas" w:cs="宋体"/>
+          <w:color w:val="D4D4D4"/>
+          <w:kern w:val="0"/>
+          <w:szCs w:val="21"/>
+        </w:rPr>
+        <w:t>$(</w:t>
+      </w:r>
+      <w:proofErr w:type="gramStart"/>
+      <w:r>
+        <w:rPr>
+          <w:rFonts w:ascii="Consolas" w:eastAsia="宋体" w:hAnsi="Consolas" w:cs="宋体"/>
+          <w:color w:val="D4D4D4"/>
+          <w:kern w:val="0"/>
+          <w:szCs w:val="21"/>
+        </w:rPr>
+        <w:t>function(</w:t>
+      </w:r>
+      <w:proofErr w:type="gramEnd"/>
+      <w:r>
+        <w:rPr>
+          <w:rFonts w:ascii="Consolas" w:eastAsia="宋体" w:hAnsi="Consolas" w:cs="宋体"/>
+          <w:color w:val="D4D4D4"/>
+          <w:kern w:val="0"/>
+          <w:szCs w:val="21"/>
+        </w:rPr>
+        <w:t>){</w:t>
+      </w:r>
+    </w:p>
+    <w:p>
+      <w:pPr>
+        <w:pStyle w:val="a5"/>
+        <w:widowControl/>
+        <w:shd w:val="clear" w:color="auto" w:fill="1E1E1E"/>
+        <w:spacing w:line="285" w:lineRule="atLeast"/>
+        <w:ind w:left="360"/>
+        <w:jc w:val="left"/>
+        <w:rPr>
+          <w:rFonts w:ascii="Consolas" w:eastAsia="宋体" w:hAnsi="Consolas" w:cs="宋体"/>
+          <w:color w:val="D4D4D4"/>
+          <w:kern w:val="0"/>
+          <w:szCs w:val="21"/>
+        </w:rPr>
+      </w:pPr>
+      <w:r>
+        <w:rPr>
+          <w:rFonts w:ascii="Consolas" w:eastAsia="宋体" w:hAnsi="Consolas" w:cs="宋体"/>
+          <w:color w:val="D4D4D4"/>
+          <w:kern w:val="0"/>
+          <w:szCs w:val="21"/>
+        </w:rPr>
+        <w:t xml:space="preserve"> </w:t>
+      </w:r>
+    </w:p>
+    <w:p>
+      <w:pPr>
+        <w:pStyle w:val="a5"/>
+        <w:widowControl/>
+        <w:shd w:val="clear" w:color="auto" w:fill="1E1E1E"/>
+        <w:spacing w:line="285" w:lineRule="atLeast"/>
+        <w:ind w:left="360"/>
+        <w:jc w:val="left"/>
+        <w:rPr>
+          <w:rFonts w:ascii="Consolas" w:eastAsia="宋体" w:hAnsi="Consolas" w:cs="宋体" w:hint="eastAsia"/>
+          <w:color w:val="D4D4D4"/>
+          <w:kern w:val="0"/>
+          <w:szCs w:val="21"/>
+        </w:rPr>
+      </w:pPr>
+      <w:r>
+        <w:rPr>
+          <w:rFonts w:ascii="Consolas" w:eastAsia="宋体" w:hAnsi="Consolas" w:cs="宋体" w:hint="eastAsia"/>
+          <w:color w:val="D4D4D4"/>
+          <w:kern w:val="0"/>
+          <w:szCs w:val="21"/>
+        </w:rPr>
+        <w:t xml:space="preserve">   // </w:t>
+      </w:r>
+      <w:r>
+        <w:rPr>
+          <w:rFonts w:ascii="Consolas" w:eastAsia="宋体" w:hAnsi="Consolas" w:cs="宋体" w:hint="eastAsia"/>
+          <w:color w:val="D4D4D4"/>
+          <w:kern w:val="0"/>
+          <w:szCs w:val="21"/>
+        </w:rPr>
+        <w:t>开始写</w:t>
+      </w:r>
+      <w:r>
+        <w:rPr>
+          <w:rFonts w:ascii="Consolas" w:eastAsia="宋体" w:hAnsi="Consolas" w:cs="宋体" w:hint="eastAsia"/>
+          <w:color w:val="D4D4D4"/>
+          <w:kern w:val="0"/>
+          <w:szCs w:val="21"/>
+        </w:rPr>
+        <w:t xml:space="preserve"> </w:t>
+      </w:r>
+      <w:proofErr w:type="spellStart"/>
+      <w:r>
+        <w:rPr>
+          <w:rFonts w:ascii="Consolas" w:eastAsia="宋体" w:hAnsi="Consolas" w:cs="宋体" w:hint="eastAsia"/>
+          <w:color w:val="D4D4D4"/>
+          <w:kern w:val="0"/>
+          <w:szCs w:val="21"/>
+        </w:rPr>
+        <w:t>jQuery</w:t>
+      </w:r>
+      <w:proofErr w:type="spellEnd"/>
+      <w:r>
+        <w:rPr>
+          <w:rFonts w:ascii="Consolas" w:eastAsia="宋体" w:hAnsi="Consolas" w:cs="宋体" w:hint="eastAsia"/>
+          <w:color w:val="D4D4D4"/>
+          <w:kern w:val="0"/>
+          <w:szCs w:val="21"/>
+        </w:rPr>
+        <w:t xml:space="preserve"> </w:t>
+      </w:r>
+      <w:r>
+        <w:rPr>
+          <w:rFonts w:ascii="Consolas" w:eastAsia="宋体" w:hAnsi="Consolas" w:cs="宋体" w:hint="eastAsia"/>
+          <w:color w:val="D4D4D4"/>
+          <w:kern w:val="0"/>
+          <w:szCs w:val="21"/>
+        </w:rPr>
+        <w:t>代码</w:t>
+      </w:r>
+      <w:r>
+        <w:rPr>
+          <w:rFonts w:ascii="Consolas" w:eastAsia="宋体" w:hAnsi="Consolas" w:cs="宋体" w:hint="eastAsia"/>
+          <w:color w:val="D4D4D4"/>
+          <w:kern w:val="0"/>
+          <w:szCs w:val="21"/>
+        </w:rPr>
+        <w:t>...</w:t>
+      </w:r>
+    </w:p>
+    <w:p>
+      <w:pPr>
+        <w:pStyle w:val="a5"/>
+        <w:widowControl/>
+        <w:shd w:val="clear" w:color="auto" w:fill="1E1E1E"/>
+        <w:spacing w:line="285" w:lineRule="atLeast"/>
+        <w:ind w:left="360"/>
+        <w:jc w:val="left"/>
+        <w:rPr>
+          <w:rFonts w:ascii="Consolas" w:eastAsia="宋体" w:hAnsi="Consolas" w:cs="宋体"/>
+          <w:color w:val="D4D4D4"/>
+          <w:kern w:val="0"/>
+          <w:szCs w:val="21"/>
+        </w:rPr>
+      </w:pPr>
+      <w:r>
+        <w:rPr>
+          <w:rFonts w:ascii="Consolas" w:eastAsia="宋体" w:hAnsi="Consolas" w:cs="宋体"/>
+          <w:color w:val="D4D4D4"/>
+          <w:kern w:val="0"/>
+          <w:szCs w:val="21"/>
+        </w:rPr>
+        <w:t xml:space="preserve"> </w:t>
+      </w:r>
+    </w:p>
+    <w:p>
+      <w:pPr>
+        <w:pStyle w:val="a5"/>
+        <w:widowControl/>
+        <w:shd w:val="clear" w:color="auto" w:fill="1E1E1E"/>
+        <w:spacing w:line="285" w:lineRule="atLeast"/>
+        <w:ind w:left="720" w:firstLineChars="0" w:firstLine="60"/>
+        <w:jc w:val="left"/>
+        <w:rPr>
+          <w:rFonts w:ascii="Consolas" w:eastAsia="宋体" w:hAnsi="Consolas" w:cs="宋体" w:hint="eastAsia"/>
+          <w:color w:val="D4D4D4"/>
+          <w:kern w:val="0"/>
+          <w:szCs w:val="21"/>
+        </w:rPr>
+      </w:pPr>
+      <w:r>
+        <w:rPr>
+          <w:rFonts w:ascii="Consolas" w:eastAsia="宋体" w:hAnsi="Consolas" w:cs="宋体"/>
+          <w:color w:val="D4D4D4"/>
+          <w:kern w:val="0"/>
+          <w:szCs w:val="21"/>
+        </w:rPr>
+        <w:t>});</w:t>
+      </w:r>
+    </w:p>
+    <w:p>
+      <w:pPr>
+        <w:shd w:val="clear" w:color="auto" w:fill="1E1E1E"/>
+        <w:spacing w:line="285" w:lineRule="atLeast"/>
+        <w:rPr>
+          <w:rFonts w:ascii="Consolas" w:eastAsia="宋体" w:hAnsi="Consolas" w:cs="宋体"/>
+          <w:color w:val="D4D4D4"/>
+          <w:kern w:val="0"/>
+          <w:szCs w:val="21"/>
+        </w:rPr>
+      </w:pPr>
+      <w:r>
+        <w:rPr>
+          <w:rFonts w:ascii="Consolas" w:eastAsia="宋体" w:hAnsi="Consolas" w:cs="宋体" w:hint="eastAsia"/>
+          <w:color w:val="D4D4D4"/>
+          <w:kern w:val="0"/>
+          <w:szCs w:val="21"/>
+        </w:rPr>
+        <w:tab/>
+      </w:r>
+      <w:proofErr w:type="gramStart"/>
+      <w:r>
+        <w:rPr>
+          <w:rFonts w:ascii="Consolas" w:eastAsia="宋体" w:hAnsi="Consolas" w:cs="宋体"/>
+          <w:color w:val="C586C0"/>
+          <w:kern w:val="0"/>
+          <w:szCs w:val="21"/>
+        </w:rPr>
+        <w:t>if</w:t>
+      </w:r>
+      <w:proofErr w:type="gramEnd"/>
+      <w:r>
+        <w:rPr>
+          <w:rFonts w:ascii="Consolas" w:eastAsia="宋体" w:hAnsi="Consolas" w:cs="宋体"/>
+          <w:color w:val="D4D4D4"/>
+          <w:kern w:val="0"/>
+          <w:szCs w:val="21"/>
+        </w:rPr>
+        <w:t> ( </w:t>
+      </w:r>
+      <w:proofErr w:type="spellStart"/>
+      <w:r>
+        <w:rPr>
+          <w:rFonts w:ascii="Consolas" w:eastAsia="宋体" w:hAnsi="Consolas" w:cs="宋体"/>
+          <w:color w:val="9CDCFE"/>
+          <w:kern w:val="0"/>
+          <w:szCs w:val="21"/>
+        </w:rPr>
+        <w:t>jQuery</w:t>
+      </w:r>
+      <w:r>
+        <w:rPr>
+          <w:rFonts w:ascii="Consolas" w:eastAsia="宋体" w:hAnsi="Consolas" w:cs="宋体"/>
+          <w:color w:val="D4D4D4"/>
+          <w:kern w:val="0"/>
+          <w:szCs w:val="21"/>
+        </w:rPr>
+        <w:t>.</w:t>
+      </w:r>
+      <w:r>
+        <w:rPr>
+          <w:rFonts w:ascii="Consolas" w:eastAsia="宋体" w:hAnsi="Consolas" w:cs="宋体"/>
+          <w:color w:val="DCDCAA"/>
+          <w:kern w:val="0"/>
+          <w:szCs w:val="21"/>
+        </w:rPr>
+        <w:t>isFunction</w:t>
+      </w:r>
+      <w:proofErr w:type="spellEnd"/>
+      <w:r>
+        <w:rPr>
+          <w:rFonts w:ascii="Consolas" w:eastAsia="宋体" w:hAnsi="Consolas" w:cs="宋体"/>
+          <w:color w:val="D4D4D4"/>
+          <w:kern w:val="0"/>
+          <w:szCs w:val="21"/>
+        </w:rPr>
+        <w:t>( </w:t>
+      </w:r>
+      <w:r>
+        <w:rPr>
+          <w:rFonts w:ascii="Consolas" w:eastAsia="宋体" w:hAnsi="Consolas" w:cs="宋体"/>
+          <w:color w:val="9CDCFE"/>
+          <w:kern w:val="0"/>
+          <w:szCs w:val="21"/>
+        </w:rPr>
+        <w:t>selector</w:t>
+      </w:r>
+      <w:r>
+        <w:rPr>
+          <w:rFonts w:ascii="Consolas" w:eastAsia="宋体" w:hAnsi="Consolas" w:cs="宋体"/>
+          <w:color w:val="D4D4D4"/>
+          <w:kern w:val="0"/>
+          <w:szCs w:val="21"/>
+        </w:rPr>
+        <w:t> ) ) {</w:t>
+      </w:r>
+    </w:p>
+    <w:p>
+      <w:pPr>
+        <w:widowControl/>
+        <w:shd w:val="clear" w:color="auto" w:fill="1E1E1E"/>
+        <w:spacing w:line="285" w:lineRule="atLeast"/>
+        <w:jc w:val="left"/>
+        <w:rPr>
+          <w:rFonts w:ascii="Consolas" w:eastAsia="宋体" w:hAnsi="Consolas" w:cs="宋体" w:hint="eastAsia"/>
+          <w:color w:val="D4D4D4"/>
+          <w:kern w:val="0"/>
+          <w:szCs w:val="21"/>
+        </w:rPr>
+      </w:pPr>
+      <w:r>
+        <w:rPr>
+          <w:rFonts w:ascii="Consolas" w:eastAsia="宋体" w:hAnsi="Consolas" w:cs="宋体"/>
+          <w:color w:val="D4D4D4"/>
+          <w:kern w:val="0"/>
+          <w:szCs w:val="21"/>
+        </w:rPr>
+        <w:t>            </w:t>
+      </w:r>
+      <w:proofErr w:type="gramStart"/>
+      <w:r>
+        <w:rPr>
+          <w:rFonts w:ascii="Consolas" w:eastAsia="宋体" w:hAnsi="Consolas" w:cs="宋体"/>
+          <w:color w:val="C586C0"/>
+          <w:kern w:val="0"/>
+          <w:szCs w:val="21"/>
+        </w:rPr>
+        <w:t>return</w:t>
+      </w:r>
+      <w:proofErr w:type="gramEnd"/>
+      <w:r>
+        <w:rPr>
+          <w:rFonts w:ascii="Consolas" w:eastAsia="宋体" w:hAnsi="Consolas" w:cs="宋体"/>
+          <w:color w:val="D4D4D4"/>
+          <w:kern w:val="0"/>
+          <w:szCs w:val="21"/>
+        </w:rPr>
+        <w:t> </w:t>
+      </w:r>
+      <w:proofErr w:type="spellStart"/>
+      <w:r>
+        <w:rPr>
+          <w:rFonts w:ascii="Consolas" w:eastAsia="宋体" w:hAnsi="Consolas" w:cs="宋体"/>
+          <w:color w:val="569CD6"/>
+          <w:kern w:val="0"/>
+          <w:szCs w:val="21"/>
+        </w:rPr>
+        <w:t>typeof</w:t>
+      </w:r>
+      <w:proofErr w:type="spellEnd"/>
+      <w:r>
+        <w:rPr>
+          <w:rFonts w:ascii="Consolas" w:eastAsia="宋体" w:hAnsi="Consolas" w:cs="宋体"/>
+          <w:color w:val="D4D4D4"/>
+          <w:kern w:val="0"/>
+          <w:szCs w:val="21"/>
+        </w:rPr>
+        <w:t> </w:t>
+      </w:r>
+      <w:proofErr w:type="spellStart"/>
+      <w:r>
+        <w:rPr>
+          <w:rFonts w:ascii="Consolas" w:eastAsia="宋体" w:hAnsi="Consolas" w:cs="宋体"/>
+          <w:color w:val="9CDCFE"/>
+          <w:kern w:val="0"/>
+          <w:szCs w:val="21"/>
+        </w:rPr>
+        <w:t>root</w:t>
+      </w:r>
+      <w:r>
+        <w:rPr>
+          <w:rFonts w:ascii="Consolas" w:eastAsia="宋体" w:hAnsi="Consolas" w:cs="宋体"/>
+          <w:color w:val="D4D4D4"/>
+          <w:kern w:val="0"/>
+          <w:szCs w:val="21"/>
+        </w:rPr>
+        <w:t>.</w:t>
+      </w:r>
+      <w:r>
+        <w:rPr>
+          <w:rFonts w:ascii="Consolas" w:eastAsia="宋体" w:hAnsi="Consolas" w:cs="宋体"/>
+          <w:color w:val="9CDCFE"/>
+          <w:kern w:val="0"/>
+          <w:szCs w:val="21"/>
+        </w:rPr>
+        <w:t>ready</w:t>
+      </w:r>
+      <w:proofErr w:type="spellEnd"/>
+      <w:r>
+        <w:rPr>
+          <w:rFonts w:ascii="Consolas" w:eastAsia="宋体" w:hAnsi="Consolas" w:cs="宋体"/>
+          <w:color w:val="D4D4D4"/>
+          <w:kern w:val="0"/>
+          <w:szCs w:val="21"/>
+        </w:rPr>
+        <w:t> !== </w:t>
+      </w:r>
+      <w:r>
+        <w:rPr>
+          <w:rFonts w:ascii="Consolas" w:eastAsia="宋体" w:hAnsi="Consolas" w:cs="宋体"/>
+          <w:color w:val="CE9178"/>
+          <w:kern w:val="0"/>
+          <w:szCs w:val="21"/>
+        </w:rPr>
+        <w:t>"undefined"</w:t>
+      </w:r>
+      <w:r>
+        <w:rPr>
+          <w:rFonts w:ascii="Consolas" w:eastAsia="宋体" w:hAnsi="Consolas" w:cs="宋体"/>
+          <w:color w:val="D4D4D4"/>
+          <w:kern w:val="0"/>
+          <w:szCs w:val="21"/>
+        </w:rPr>
+        <w:t> ?</w:t>
+      </w:r>
+    </w:p>
+    <w:p>
+      <w:pPr>
+        <w:widowControl/>
+        <w:shd w:val="clear" w:color="auto" w:fill="1E1E1E"/>
+        <w:spacing w:line="285" w:lineRule="atLeast"/>
+        <w:jc w:val="left"/>
+        <w:rPr>
+          <w:rFonts w:ascii="Consolas" w:eastAsia="宋体" w:hAnsi="Consolas" w:cs="宋体"/>
+          <w:color w:val="D4D4D4"/>
+          <w:kern w:val="0"/>
+          <w:szCs w:val="21"/>
+        </w:rPr>
+      </w:pPr>
+      <w:r>
+        <w:rPr>
+          <w:rFonts w:ascii="Consolas" w:eastAsia="宋体" w:hAnsi="Consolas" w:cs="宋体" w:hint="eastAsia"/>
+          <w:color w:val="D4D4D4"/>
+          <w:kern w:val="0"/>
+          <w:szCs w:val="21"/>
+        </w:rPr>
+        <w:tab/>
+      </w:r>
+      <w:r>
+        <w:rPr>
+          <w:rFonts w:ascii="Consolas" w:eastAsia="宋体" w:hAnsi="Consolas" w:cs="宋体" w:hint="eastAsia"/>
+          <w:color w:val="D4D4D4"/>
+          <w:kern w:val="0"/>
+          <w:szCs w:val="21"/>
+        </w:rPr>
+        <w:tab/>
+      </w:r>
+      <w:r>
+        <w:rPr>
+          <w:rFonts w:ascii="Consolas" w:eastAsia="宋体" w:hAnsi="Consolas" w:cs="宋体" w:hint="eastAsia"/>
+          <w:color w:val="D4D4D4"/>
+          <w:kern w:val="0"/>
+          <w:szCs w:val="21"/>
+        </w:rPr>
+        <w:tab/>
+      </w:r>
+      <w:r>
+        <w:rPr>
+          <w:rFonts w:ascii="Consolas" w:eastAsia="宋体" w:hAnsi="Consolas" w:cs="宋体" w:hint="eastAsia"/>
+          <w:color w:val="D4D4D4"/>
+          <w:kern w:val="0"/>
+          <w:szCs w:val="21"/>
+        </w:rPr>
+        <w:tab/>
+        <w:t>// root = $(document)</w:t>
+      </w:r>
+    </w:p>
+    <w:p>
+      <w:pPr>
+        <w:widowControl/>
+        <w:shd w:val="clear" w:color="auto" w:fill="1E1E1E"/>
+        <w:spacing w:line="285" w:lineRule="atLeast"/>
+        <w:jc w:val="left"/>
+        <w:rPr>
+          <w:rFonts w:ascii="Consolas" w:eastAsia="宋体" w:hAnsi="Consolas" w:cs="宋体"/>
+          <w:color w:val="D4D4D4"/>
+          <w:kern w:val="0"/>
+          <w:szCs w:val="21"/>
+        </w:rPr>
+      </w:pPr>
+      <w:r>
+        <w:rPr>
+          <w:rFonts w:ascii="Consolas" w:eastAsia="宋体" w:hAnsi="Consolas" w:cs="宋体"/>
+          <w:color w:val="D4D4D4"/>
+          <w:kern w:val="0"/>
+          <w:szCs w:val="21"/>
+        </w:rPr>
+        <w:t>                </w:t>
+      </w:r>
+      <w:proofErr w:type="spellStart"/>
+      <w:proofErr w:type="gramStart"/>
+      <w:r>
+        <w:rPr>
+          <w:rFonts w:ascii="Consolas" w:eastAsia="宋体" w:hAnsi="Consolas" w:cs="宋体"/>
+          <w:color w:val="9CDCFE"/>
+          <w:kern w:val="0"/>
+          <w:szCs w:val="21"/>
+        </w:rPr>
+        <w:t>root</w:t>
+      </w:r>
+      <w:r>
+        <w:rPr>
+          <w:rFonts w:ascii="Consolas" w:eastAsia="宋体" w:hAnsi="Consolas" w:cs="宋体"/>
+          <w:color w:val="D4D4D4"/>
+          <w:kern w:val="0"/>
+          <w:szCs w:val="21"/>
+        </w:rPr>
+        <w:t>.</w:t>
+      </w:r>
+      <w:r>
+        <w:rPr>
+          <w:rFonts w:ascii="Consolas" w:eastAsia="宋体" w:hAnsi="Consolas" w:cs="宋体"/>
+          <w:color w:val="DCDCAA"/>
+          <w:kern w:val="0"/>
+          <w:szCs w:val="21"/>
+        </w:rPr>
+        <w:t>ready</w:t>
+      </w:r>
+      <w:proofErr w:type="spellEnd"/>
+      <w:r>
+        <w:rPr>
+          <w:rFonts w:ascii="Consolas" w:eastAsia="宋体" w:hAnsi="Consolas" w:cs="宋体"/>
+          <w:color w:val="D4D4D4"/>
+          <w:kern w:val="0"/>
+          <w:szCs w:val="21"/>
+        </w:rPr>
+        <w:t>(</w:t>
+      </w:r>
+      <w:proofErr w:type="gramEnd"/>
+      <w:r>
+        <w:rPr>
+          <w:rFonts w:ascii="Consolas" w:eastAsia="宋体" w:hAnsi="Consolas" w:cs="宋体"/>
+          <w:color w:val="D4D4D4"/>
+          <w:kern w:val="0"/>
+          <w:szCs w:val="21"/>
+        </w:rPr>
+        <w:t> </w:t>
+      </w:r>
+      <w:r>
+        <w:rPr>
+          <w:rFonts w:ascii="Consolas" w:eastAsia="宋体" w:hAnsi="Consolas" w:cs="宋体"/>
+          <w:color w:val="9CDCFE"/>
+          <w:kern w:val="0"/>
+          <w:szCs w:val="21"/>
+        </w:rPr>
+        <w:t>selector</w:t>
+      </w:r>
+      <w:r>
+        <w:rPr>
+          <w:rFonts w:ascii="Consolas" w:eastAsia="宋体" w:hAnsi="Consolas" w:cs="宋体"/>
+          <w:color w:val="D4D4D4"/>
+          <w:kern w:val="0"/>
+          <w:szCs w:val="21"/>
+        </w:rPr>
+        <w:t> ) :</w:t>
+      </w:r>
+    </w:p>
+    <w:p>
+      <w:pPr>
+        <w:widowControl/>
+        <w:shd w:val="clear" w:color="auto" w:fill="1E1E1E"/>
+        <w:spacing w:line="285" w:lineRule="atLeast"/>
+        <w:jc w:val="left"/>
+        <w:rPr>
+          <w:rFonts w:ascii="Consolas" w:eastAsia="宋体" w:hAnsi="Consolas" w:cs="宋体" w:hint="eastAsia"/>
+          <w:color w:val="D4D4D4"/>
+          <w:kern w:val="0"/>
+          <w:szCs w:val="21"/>
+        </w:rPr>
+      </w:pPr>
+      <w:r>
+        <w:rPr>
+          <w:rFonts w:ascii="Consolas" w:eastAsia="宋体" w:hAnsi="Consolas" w:cs="宋体" w:hint="eastAsia"/>
+          <w:color w:val="D4D4D4"/>
+          <w:kern w:val="0"/>
+          <w:szCs w:val="21"/>
+        </w:rPr>
+        <w:tab/>
+      </w:r>
+      <w:r>
+        <w:rPr>
+          <w:rFonts w:ascii="Consolas" w:eastAsia="宋体" w:hAnsi="Consolas" w:cs="宋体" w:hint="eastAsia"/>
+          <w:color w:val="D4D4D4"/>
+          <w:kern w:val="0"/>
+          <w:szCs w:val="21"/>
+        </w:rPr>
+        <w:tab/>
+      </w:r>
+      <w:r>
+        <w:rPr>
+          <w:rFonts w:ascii="Consolas" w:eastAsia="宋体" w:hAnsi="Consolas" w:cs="宋体" w:hint="eastAsia"/>
+          <w:color w:val="D4D4D4"/>
+          <w:kern w:val="0"/>
+          <w:szCs w:val="21"/>
+        </w:rPr>
+        <w:tab/>
+      </w:r>
+      <w:r>
+        <w:rPr>
+          <w:rFonts w:ascii="Consolas" w:eastAsia="宋体" w:hAnsi="Consolas" w:cs="宋体" w:hint="eastAsia"/>
+          <w:color w:val="D4D4D4"/>
+          <w:kern w:val="0"/>
+          <w:szCs w:val="21"/>
+        </w:rPr>
+        <w:tab/>
+        <w:t>// $(document).</w:t>
+      </w:r>
+      <w:proofErr w:type="gramStart"/>
+      <w:r>
+        <w:rPr>
+          <w:rFonts w:ascii="Consolas" w:eastAsia="宋体" w:hAnsi="Consolas" w:cs="宋体" w:hint="eastAsia"/>
+          <w:color w:val="D4D4D4"/>
+          <w:kern w:val="0"/>
+          <w:szCs w:val="21"/>
+        </w:rPr>
+        <w:t>ready(</w:t>
+      </w:r>
+      <w:proofErr w:type="gramEnd"/>
+      <w:r>
+        <w:rPr>
+          <w:rFonts w:ascii="Consolas" w:eastAsia="宋体" w:hAnsi="Consolas" w:cs="宋体" w:hint="eastAsia"/>
+          <w:color w:val="D4D4D4"/>
+          <w:kern w:val="0"/>
+          <w:szCs w:val="21"/>
+        </w:rPr>
+        <w:t>function(){})</w:t>
+      </w:r>
+    </w:p>
+    <w:p>
+      <w:pPr>
+        <w:widowControl/>
+        <w:shd w:val="clear" w:color="auto" w:fill="1E1E1E"/>
+        <w:spacing w:line="285" w:lineRule="atLeast"/>
+        <w:jc w:val="left"/>
+        <w:rPr>
+          <w:rFonts w:ascii="Consolas" w:eastAsia="宋体" w:hAnsi="Consolas" w:cs="宋体"/>
+          <w:color w:val="D4D4D4"/>
+          <w:kern w:val="0"/>
+          <w:szCs w:val="21"/>
+        </w:rPr>
+      </w:pPr>
+      <w:r>
+        <w:rPr>
+          <w:rFonts w:ascii="Consolas" w:eastAsia="宋体" w:hAnsi="Consolas" w:cs="宋体"/>
+          <w:color w:val="D4D4D4"/>
+          <w:kern w:val="0"/>
+          <w:szCs w:val="21"/>
+        </w:rPr>
+        <w:t>                </w:t>
+      </w:r>
+      <w:r>
+        <w:rPr>
+          <w:rFonts w:ascii="Consolas" w:eastAsia="宋体" w:hAnsi="Consolas" w:cs="宋体"/>
+          <w:color w:val="6A9955"/>
+          <w:kern w:val="0"/>
+          <w:szCs w:val="21"/>
+        </w:rPr>
+        <w:t>// </w:t>
+      </w:r>
+      <w:proofErr w:type="gramStart"/>
+      <w:r>
+        <w:rPr>
+          <w:rFonts w:ascii="Consolas" w:eastAsia="宋体" w:hAnsi="Consolas" w:cs="宋体"/>
+          <w:color w:val="6A9955"/>
+          <w:kern w:val="0"/>
+          <w:szCs w:val="21"/>
+        </w:rPr>
+        <w:t>Execute</w:t>
+      </w:r>
+      <w:proofErr w:type="gramEnd"/>
+      <w:r>
+        <w:rPr>
+          <w:rFonts w:ascii="Consolas" w:eastAsia="宋体" w:hAnsi="Consolas" w:cs="宋体"/>
+          <w:color w:val="6A9955"/>
+          <w:kern w:val="0"/>
+          <w:szCs w:val="21"/>
+        </w:rPr>
+        <w:t> immediately if ready is not present</w:t>
+      </w:r>
+    </w:p>
+    <w:p>
+      <w:pPr>
+        <w:widowControl/>
+        <w:shd w:val="clear" w:color="auto" w:fill="1E1E1E"/>
+        <w:spacing w:line="285" w:lineRule="atLeast"/>
+        <w:jc w:val="left"/>
+        <w:rPr>
+          <w:rFonts w:ascii="Consolas" w:eastAsia="宋体" w:hAnsi="Consolas" w:cs="宋体"/>
+          <w:color w:val="D4D4D4"/>
+          <w:kern w:val="0"/>
+          <w:szCs w:val="21"/>
+        </w:rPr>
+      </w:pPr>
+      <w:r>
+        <w:rPr>
+          <w:rFonts w:ascii="Consolas" w:eastAsia="宋体" w:hAnsi="Consolas" w:cs="宋体"/>
+          <w:color w:val="D4D4D4"/>
+          <w:kern w:val="0"/>
+          <w:szCs w:val="21"/>
+        </w:rPr>
+        <w:t>                </w:t>
+      </w:r>
+      <w:proofErr w:type="gramStart"/>
+      <w:r>
+        <w:rPr>
+          <w:rFonts w:ascii="Consolas" w:eastAsia="宋体" w:hAnsi="Consolas" w:cs="宋体"/>
+          <w:color w:val="DCDCAA"/>
+          <w:kern w:val="0"/>
+          <w:szCs w:val="21"/>
+        </w:rPr>
+        <w:t>selector</w:t>
+      </w:r>
+      <w:r>
+        <w:rPr>
+          <w:rFonts w:ascii="Consolas" w:eastAsia="宋体" w:hAnsi="Consolas" w:cs="宋体"/>
+          <w:color w:val="D4D4D4"/>
+          <w:kern w:val="0"/>
+          <w:szCs w:val="21"/>
+        </w:rPr>
+        <w:t>(</w:t>
+      </w:r>
+      <w:proofErr w:type="gramEnd"/>
+      <w:r>
+        <w:rPr>
+          <w:rFonts w:ascii="Consolas" w:eastAsia="宋体" w:hAnsi="Consolas" w:cs="宋体"/>
+          <w:color w:val="D4D4D4"/>
+          <w:kern w:val="0"/>
+          <w:szCs w:val="21"/>
+        </w:rPr>
+        <w:t> </w:t>
+      </w:r>
+      <w:proofErr w:type="spellStart"/>
+      <w:r>
+        <w:rPr>
+          <w:rFonts w:ascii="Consolas" w:eastAsia="宋体" w:hAnsi="Consolas" w:cs="宋体"/>
+          <w:color w:val="9CDCFE"/>
+          <w:kern w:val="0"/>
+          <w:szCs w:val="21"/>
+        </w:rPr>
+        <w:t>jQuery</w:t>
+      </w:r>
+      <w:proofErr w:type="spellEnd"/>
+      <w:r>
+        <w:rPr>
+          <w:rFonts w:ascii="Consolas" w:eastAsia="宋体" w:hAnsi="Consolas" w:cs="宋体"/>
+          <w:color w:val="D4D4D4"/>
+          <w:kern w:val="0"/>
+          <w:szCs w:val="21"/>
+        </w:rPr>
+        <w:t> );</w:t>
+      </w:r>
+    </w:p>
+    <w:p>
+      <w:pPr>
+        <w:widowControl/>
+        <w:shd w:val="clear" w:color="auto" w:fill="1E1E1E"/>
+        <w:spacing w:line="285" w:lineRule="atLeast"/>
+        <w:jc w:val="left"/>
+        <w:rPr>
+          <w:rFonts w:ascii="Consolas" w:eastAsia="宋体" w:hAnsi="Consolas" w:cs="宋体"/>
+          <w:color w:val="D4D4D4"/>
+          <w:kern w:val="0"/>
+          <w:szCs w:val="21"/>
+        </w:rPr>
+      </w:pPr>
+      <w:r>
+        <w:rPr>
+          <w:rFonts w:ascii="Consolas" w:eastAsia="宋体" w:hAnsi="Consolas" w:cs="宋体"/>
+          <w:color w:val="D4D4D4"/>
+          <w:kern w:val="0"/>
+          <w:szCs w:val="21"/>
+        </w:rPr>
+        <w:t>        }</w:t>
+      </w:r>
+    </w:p>
+    <w:p>
+      <w:pPr>
+        <w:widowControl/>
+        <w:shd w:val="clear" w:color="auto" w:fill="1E1E1E"/>
+        <w:spacing w:line="285" w:lineRule="atLeast"/>
+        <w:jc w:val="left"/>
+        <w:rPr>
+          <w:rFonts w:ascii="Consolas" w:eastAsia="宋体" w:hAnsi="Consolas" w:cs="宋体"/>
+          <w:color w:val="D4D4D4"/>
+          <w:kern w:val="0"/>
+          <w:szCs w:val="21"/>
+        </w:rPr>
+      </w:pPr>
+    </w:p>
+    <w:p>
+      <w:pPr>
+        <w:pStyle w:val="a5"/>
+        <w:numPr>
+          <w:ilvl w:val="0"/>
+          <w:numId w:val="6"/>
+        </w:numPr>
+        <w:ind w:firstLineChars="0"/>
+        <w:rPr>
+          <w:rFonts w:hint="eastAsia"/>
+        </w:rPr>
+      </w:pPr>
+      <w:r>
+        <w:rPr>
+          <w:rFonts w:hint="eastAsia"/>
+        </w:rPr>
+        <w:t xml:space="preserve">return  </w:t>
+      </w:r>
+      <w:proofErr w:type="spellStart"/>
+      <w:r>
+        <w:rPr>
+          <w:rFonts w:hint="eastAsia"/>
+        </w:rPr>
+        <w:t>jQuery.makeArray</w:t>
+      </w:r>
+      <w:proofErr w:type="spellEnd"/>
+      <w:r>
+        <w:rPr>
+          <w:rFonts w:hint="eastAsia"/>
+        </w:rPr>
+        <w:t>(</w:t>
+      </w:r>
+      <w:proofErr w:type="spellStart"/>
+      <w:r>
+        <w:rPr>
+          <w:rFonts w:hint="eastAsia"/>
+        </w:rPr>
+        <w:t>selector,this</w:t>
+      </w:r>
+      <w:proofErr w:type="spellEnd"/>
+      <w:r>
+        <w:rPr>
+          <w:rFonts w:hint="eastAsia"/>
+        </w:rPr>
+        <w:t>)</w:t>
+      </w:r>
+    </w:p>
+    <w:p>
+      <w:pPr>
+        <w:pStyle w:val="a5"/>
+        <w:ind w:left="360" w:firstLineChars="0" w:firstLine="0"/>
+        <w:rPr>
+          <w:rFonts w:hint="eastAsia"/>
+        </w:rPr>
+      </w:pPr>
+      <w:r>
+        <w:rPr>
+          <w:rFonts w:hint="eastAsia"/>
+        </w:rPr>
+        <w:t>如果前</w:t>
+      </w:r>
+      <w:r>
+        <w:rPr>
+          <w:rFonts w:hint="eastAsia"/>
+        </w:rPr>
+        <w:t>四</w:t>
+      </w:r>
+      <w:r>
+        <w:rPr>
+          <w:rFonts w:hint="eastAsia"/>
+        </w:rPr>
+        <w:t>种没有匹配上，就返回一个</w:t>
+      </w:r>
+      <w:proofErr w:type="spellStart"/>
+      <w:r>
+        <w:rPr>
+          <w:rFonts w:hint="eastAsia"/>
+        </w:rPr>
+        <w:t>init</w:t>
+      </w:r>
+      <w:proofErr w:type="spellEnd"/>
+      <w:r>
+        <w:rPr>
+          <w:rFonts w:hint="eastAsia"/>
+        </w:rPr>
+        <w:t>()</w:t>
+      </w:r>
+      <w:r>
+        <w:rPr>
+          <w:rFonts w:hint="eastAsia"/>
+        </w:rPr>
+        <w:t>构造器包裹的类数组，为什么是类数组，因为对象有</w:t>
+      </w:r>
+      <w:r>
+        <w:rPr>
+          <w:rFonts w:hint="eastAsia"/>
+        </w:rPr>
+        <w:t>length</w:t>
+      </w:r>
+      <w:r>
+        <w:rPr>
+          <w:rFonts w:hint="eastAsia"/>
+        </w:rPr>
+        <w:t>属性和下标并且</w:t>
+      </w:r>
+      <w:r>
+        <w:rPr>
+          <w:rFonts w:hint="eastAsia"/>
+        </w:rPr>
+        <w:t>length</w:t>
+      </w:r>
+      <w:r>
+        <w:rPr>
+          <w:rFonts w:hint="eastAsia"/>
+        </w:rPr>
+        <w:t>可读写，但原型不指向</w:t>
+      </w:r>
+      <w:proofErr w:type="spellStart"/>
+      <w:r>
+        <w:rPr>
+          <w:rFonts w:hint="eastAsia"/>
+        </w:rPr>
+        <w:t>Array.prototype</w:t>
+      </w:r>
+      <w:proofErr w:type="spellEnd"/>
+      <w:r>
+        <w:rPr>
+          <w:rFonts w:hint="eastAsia"/>
+        </w:rPr>
+        <w:t xml:space="preserve">, </w:t>
+      </w:r>
+      <w:r>
+        <w:rPr>
+          <w:rFonts w:hint="eastAsia"/>
+        </w:rPr>
+        <w:t>它指向</w:t>
+      </w:r>
+      <w:proofErr w:type="spellStart"/>
+      <w:r>
+        <w:rPr>
+          <w:rFonts w:hint="eastAsia"/>
+        </w:rPr>
+        <w:t>jQuery.</w:t>
+      </w:r>
+      <w:proofErr w:type="gramStart"/>
+      <w:r>
+        <w:rPr>
+          <w:rFonts w:hint="eastAsia"/>
+        </w:rPr>
+        <w:t>prototype</w:t>
+      </w:r>
+      <w:proofErr w:type="spellEnd"/>
+      <w:proofErr w:type="gramEnd"/>
+    </w:p>
+    <w:p>
+      <w:pPr>
+        <w:pStyle w:val="a5"/>
+        <w:ind w:left="360" w:firstLineChars="0" w:firstLine="0"/>
+        <w:rPr>
+          <w:rFonts w:hint="eastAsia"/>
+        </w:rPr>
+      </w:pPr>
+      <w:r>
+        <w:rPr>
+          <w:rFonts w:hint="eastAsia"/>
+          <w:noProof/>
+        </w:rPr>
+        <w:lastRenderedPageBreak/>
+        <w:drawing>
+          <wp:inline distT="0" distB="0" distL="0" distR="0">
+            <wp:extent cx="3743325" cy="5686425"/>
+            <wp:effectExtent l="19050" t="0" r="9525" b="0"/>
+            <wp:docPr id="21" name="图片 21"/>
+            <wp:cNvGraphicFramePr>
+              <a:graphicFrameLocks xmlns:a="http://schemas.openxmlformats.org/drawingml/2006/main" noChangeAspect="1"/>
+            </wp:cNvGraphicFramePr>
+            <a:graphic xmlns:a="http://schemas.openxmlformats.org/drawingml/2006/main">
+              <a:graphicData uri="http://schemas.openxmlformats.org/drawingml/2006/picture">
+                <pic:pic xmlns:pic="http://schemas.openxmlformats.org/drawingml/2006/picture">
+                  <pic:nvPicPr>
+                    <pic:cNvPr id="0" name="Picture 21"/>
+                    <pic:cNvPicPr>
+                      <a:picLocks noChangeAspect="1" noChangeArrowheads="1"/>
+                    </pic:cNvPicPr>
+                  </pic:nvPicPr>
+                  <pic:blipFill>
+                    <a:blip r:embed="rId20" cstate="print"/>
+                    <a:srcRect/>
+                    <a:stretch>
+                      <a:fillRect/>
+                    </a:stretch>
+                  </pic:blipFill>
+                  <pic:spPr bwMode="auto">
+                    <a:xfrm>
+                      <a:off x="0" y="0"/>
+                      <a:ext cx="3743325" cy="5686425"/>
+                    </a:xfrm>
+                    <a:prstGeom prst="rect">
+                      <a:avLst/>
+                    </a:prstGeom>
+                    <a:noFill/>
+                    <a:ln w="9525">
+                      <a:noFill/>
+                      <a:miter lim="800000"/>
+                      <a:headEnd/>
+                      <a:tailEnd/>
+                    </a:ln>
+                  </pic:spPr>
+                </pic:pic>
+              </a:graphicData>
+            </a:graphic>
+          </wp:inline>
+        </w:drawing>
+      </w:r>
+    </w:p>
+    <w:p>
+      <w:pPr>
+        <w:pStyle w:val="a5"/>
+        <w:ind w:left="360" w:firstLineChars="0" w:firstLine="0"/>
+        <w:rPr>
+          <w:rFonts w:hint="eastAsia"/>
+        </w:rPr>
+      </w:pPr>
+    </w:p>
+    <w:p>
+      <w:pPr>
+        <w:pStyle w:val="a5"/>
+        <w:ind w:left="360" w:firstLineChars="0" w:firstLine="0"/>
+        <w:rPr>
+          <w:rFonts w:hint="eastAsia"/>
+        </w:rPr>
+      </w:pPr>
+      <w:r>
+        <w:rPr>
+          <w:rFonts w:hint="eastAsia"/>
+        </w:rPr>
+        <w:t>查看</w:t>
+      </w:r>
+      <w:proofErr w:type="spellStart"/>
+      <w:r>
+        <w:rPr>
+          <w:rFonts w:hint="eastAsia"/>
+        </w:rPr>
+        <w:t>jQuery.makeArray</w:t>
+      </w:r>
+      <w:proofErr w:type="spellEnd"/>
+      <w:r>
+        <w:rPr>
+          <w:rFonts w:hint="eastAsia"/>
+        </w:rPr>
+        <w:t>(</w:t>
+      </w:r>
+      <w:proofErr w:type="spellStart"/>
+      <w:r>
+        <w:rPr>
+          <w:rFonts w:hint="eastAsia"/>
+        </w:rPr>
+        <w:t>selector,this</w:t>
+      </w:r>
+      <w:proofErr w:type="spellEnd"/>
+      <w:r>
+        <w:rPr>
+          <w:rFonts w:hint="eastAsia"/>
+        </w:rPr>
+        <w:t xml:space="preserve">) </w:t>
+      </w:r>
+      <w:r>
+        <w:rPr>
+          <w:rFonts w:hint="eastAsia"/>
+        </w:rPr>
+        <w:t>做了那些事情</w:t>
+      </w:r>
+    </w:p>
+    <w:p>
+      <w:pPr>
+        <w:pStyle w:val="a5"/>
+        <w:ind w:left="360" w:firstLineChars="0" w:firstLine="0"/>
+        <w:rPr>
+          <w:rFonts w:hint="eastAsia"/>
+        </w:rPr>
+      </w:pPr>
+      <w:r>
+        <w:rPr>
+          <w:noProof/>
+        </w:rPr>
+        <w:lastRenderedPageBreak/>
+        <w:drawing>
+          <wp:inline distT="0" distB="0" distL="0" distR="0">
+            <wp:extent cx="5019675" cy="3238500"/>
+            <wp:effectExtent l="19050" t="0" r="9525" b="0"/>
+            <wp:docPr id="9" name="图片 3"/>
+            <wp:cNvGraphicFramePr>
+              <a:graphicFrameLocks xmlns:a="http://schemas.openxmlformats.org/drawingml/2006/main" noChangeAspect="1"/>
+            </wp:cNvGraphicFramePr>
+            <a:graphic xmlns:a="http://schemas.openxmlformats.org/drawingml/2006/main">
+              <a:graphicData uri="http://schemas.openxmlformats.org/drawingml/2006/picture">
+                <pic:pic xmlns:pic="http://schemas.openxmlformats.org/drawingml/2006/picture">
+                  <pic:nvPicPr>
+                    <pic:cNvPr id="0" name="Picture 3"/>
+                    <pic:cNvPicPr>
+                      <a:picLocks noChangeAspect="1" noChangeArrowheads="1"/>
+                    </pic:cNvPicPr>
+                  </pic:nvPicPr>
+                  <pic:blipFill>
+                    <a:blip r:embed="rId21" cstate="print"/>
+                    <a:srcRect/>
+                    <a:stretch>
+                      <a:fillRect/>
+                    </a:stretch>
+                  </pic:blipFill>
+                  <pic:spPr bwMode="auto">
+                    <a:xfrm>
+                      <a:off x="0" y="0"/>
+                      <a:ext cx="5019675" cy="3238500"/>
+                    </a:xfrm>
+                    <a:prstGeom prst="rect">
+                      <a:avLst/>
+                    </a:prstGeom>
+                    <a:noFill/>
+                    <a:ln w="9525">
+                      <a:noFill/>
+                      <a:miter lim="800000"/>
+                      <a:headEnd/>
+                      <a:tailEnd/>
+                    </a:ln>
+                  </pic:spPr>
+                </pic:pic>
+              </a:graphicData>
+            </a:graphic>
+          </wp:inline>
+        </w:drawing>
+      </w:r>
+    </w:p>
+    <w:p>
+      <w:pPr>
+        <w:pStyle w:val="a5"/>
+        <w:ind w:left="360" w:firstLineChars="0" w:firstLine="0"/>
+        <w:rPr>
+          <w:rFonts w:hint="eastAsia"/>
+        </w:rPr>
+      </w:pPr>
+      <w:r>
+        <w:drawing>
+          <wp:inline distT="0" distB="0" distL="0" distR="0">
+            <wp:extent cx="3124200" cy="1638300"/>
+            <wp:effectExtent l="19050" t="0" r="0" b="0"/>
+            <wp:docPr id="14" name="图片 8" descr="C:\Users\yangCJ\Desktop\push.png"/>
+            <wp:cNvGraphicFramePr>
+              <a:graphicFrameLocks xmlns:a="http://schemas.openxmlformats.org/drawingml/2006/main" noChangeAspect="1"/>
+            </wp:cNvGraphicFramePr>
+            <a:graphic xmlns:a="http://schemas.openxmlformats.org/drawingml/2006/main">
+              <a:graphicData uri="http://schemas.openxmlformats.org/drawingml/2006/picture">
+                <pic:pic xmlns:pic="http://schemas.openxmlformats.org/drawingml/2006/picture">
+                  <pic:nvPicPr>
+                    <pic:cNvPr id="0" name="Picture 8" descr="C:\Users\yangCJ\Desktop\push.png"/>
+                    <pic:cNvPicPr>
+                      <a:picLocks noChangeAspect="1" noChangeArrowheads="1"/>
+                    </pic:cNvPicPr>
+                  </pic:nvPicPr>
+                  <pic:blipFill>
+                    <a:blip r:embed="rId22" cstate="print"/>
+                    <a:srcRect/>
+                    <a:stretch>
+                      <a:fillRect/>
+                    </a:stretch>
+                  </pic:blipFill>
+                  <pic:spPr bwMode="auto">
+                    <a:xfrm>
+                      <a:off x="0" y="0"/>
+                      <a:ext cx="3124200" cy="1638300"/>
+                    </a:xfrm>
+                    <a:prstGeom prst="rect">
+                      <a:avLst/>
+                    </a:prstGeom>
+                    <a:noFill/>
+                    <a:ln w="9525">
+                      <a:noFill/>
+                      <a:miter lim="800000"/>
+                      <a:headEnd/>
+                      <a:tailEnd/>
+                    </a:ln>
+                  </pic:spPr>
+                </pic:pic>
+              </a:graphicData>
+            </a:graphic>
+          </wp:inline>
+        </w:drawing>
+      </w:r>
+      <w:proofErr w:type="gramStart"/>
+      <w:r>
+        <w:rPr>
+          <w:rFonts w:hint="eastAsia"/>
+        </w:rPr>
+        <w:t>push</w:t>
+      </w:r>
+      <w:proofErr w:type="gramEnd"/>
+      <w:r>
+        <w:rPr>
+          <w:rFonts w:hint="eastAsia"/>
+        </w:rPr>
+        <w:t xml:space="preserve"> == </w:t>
+      </w:r>
+      <w:proofErr w:type="spellStart"/>
+      <w:r>
+        <w:rPr>
+          <w:rFonts w:hint="eastAsia"/>
+        </w:rPr>
+        <w:t>Array.prototype.push</w:t>
+      </w:r>
+      <w:proofErr w:type="spellEnd"/>
+    </w:p>
+    <w:p>
+      <w:pPr>
+        <w:pStyle w:val="a5"/>
+        <w:ind w:left="360" w:firstLineChars="0" w:firstLine="0"/>
+        <w:rPr>
+          <w:rFonts w:hint="eastAsia"/>
+        </w:rPr>
+      </w:pPr>
+      <w:r>
+        <w:rPr>
+          <w:rFonts w:hint="eastAsia"/>
+        </w:rPr>
+        <w:t>判断</w:t>
+      </w:r>
+      <w:proofErr w:type="spellStart"/>
+      <w:r>
+        <w:rPr>
+          <w:rFonts w:hint="eastAsia"/>
+        </w:rPr>
+        <w:t>arr</w:t>
+      </w:r>
+      <w:proofErr w:type="spellEnd"/>
+      <w:r>
+        <w:rPr>
+          <w:rFonts w:hint="eastAsia"/>
+        </w:rPr>
+        <w:t>即传入的</w:t>
+      </w:r>
+      <w:r>
+        <w:rPr>
+          <w:rFonts w:hint="eastAsia"/>
+        </w:rPr>
+        <w:t>selector</w:t>
+      </w:r>
+      <w:r>
+        <w:rPr>
+          <w:rFonts w:hint="eastAsia"/>
+        </w:rPr>
+        <w:t>是否是类数组，</w:t>
+      </w:r>
+    </w:p>
+    <w:p>
+      <w:pPr>
+        <w:pStyle w:val="a5"/>
+        <w:ind w:left="360" w:firstLineChars="0" w:firstLine="0"/>
+        <w:rPr>
+          <w:rFonts w:hint="eastAsia"/>
+        </w:rPr>
+      </w:pPr>
+      <w:r>
+        <w:rPr>
+          <w:rFonts w:hint="eastAsia"/>
+        </w:rPr>
+        <w:t>如果是就遍历元素添加到</w:t>
+      </w:r>
+      <w:r>
+        <w:rPr>
+          <w:rFonts w:hint="eastAsia"/>
+        </w:rPr>
+        <w:t>ret</w:t>
+      </w:r>
+      <w:r>
+        <w:rPr>
+          <w:rFonts w:hint="eastAsia"/>
+        </w:rPr>
+        <w:t>中，</w:t>
+      </w:r>
+    </w:p>
+    <w:p>
+      <w:pPr>
+        <w:pStyle w:val="a5"/>
+        <w:ind w:left="360" w:firstLineChars="0" w:firstLine="0"/>
+        <w:rPr>
+          <w:rFonts w:hint="eastAsia"/>
+        </w:rPr>
+      </w:pPr>
+      <w:r>
+        <w:rPr>
+          <w:rFonts w:hint="eastAsia"/>
+        </w:rPr>
+        <w:t>如果不是就整个</w:t>
+      </w:r>
+      <w:proofErr w:type="spellStart"/>
+      <w:r>
+        <w:rPr>
+          <w:rFonts w:hint="eastAsia"/>
+        </w:rPr>
+        <w:t>arr</w:t>
+      </w:r>
+      <w:proofErr w:type="spellEnd"/>
+      <w:r>
+        <w:rPr>
+          <w:rFonts w:hint="eastAsia"/>
+        </w:rPr>
+        <w:t>添加多</w:t>
+      </w:r>
+      <w:r>
+        <w:rPr>
+          <w:rFonts w:hint="eastAsia"/>
+        </w:rPr>
+        <w:t>ret</w:t>
+      </w:r>
+      <w:r>
+        <w:rPr>
+          <w:rFonts w:hint="eastAsia"/>
+        </w:rPr>
+        <w:t>中</w:t>
+      </w:r>
+    </w:p>
+    <w:p>
+      <w:pPr>
+        <w:pStyle w:val="a5"/>
+        <w:ind w:left="360" w:firstLineChars="0" w:firstLine="0"/>
+        <w:rPr>
+          <w:rFonts w:hint="eastAsia"/>
+        </w:rPr>
+      </w:pPr>
+      <w:r>
+        <w:rPr>
+          <w:rFonts w:hint="eastAsia"/>
+        </w:rPr>
+        <w:t>返回</w:t>
+      </w:r>
+      <w:r>
+        <w:rPr>
+          <w:rFonts w:hint="eastAsia"/>
+        </w:rPr>
+        <w:t xml:space="preserve"> ret </w:t>
+      </w:r>
+      <w:r>
+        <w:rPr>
+          <w:rFonts w:hint="eastAsia"/>
+        </w:rPr>
+        <w:t>即为传入的</w:t>
+      </w:r>
+      <w:r>
+        <w:rPr>
+          <w:rFonts w:hint="eastAsia"/>
+        </w:rPr>
+        <w:t xml:space="preserve">this </w:t>
+      </w:r>
+      <w:r>
+        <w:rPr>
+          <w:rFonts w:hint="eastAsia"/>
+        </w:rPr>
+        <w:t>（</w:t>
+      </w:r>
+      <w:r>
+        <w:rPr>
+          <w:rFonts w:hint="eastAsia"/>
+        </w:rPr>
+        <w:t xml:space="preserve"> new </w:t>
+      </w:r>
+      <w:proofErr w:type="spellStart"/>
+      <w:r>
+        <w:rPr>
+          <w:rFonts w:hint="eastAsia"/>
+        </w:rPr>
+        <w:t>jQuery.fn.init</w:t>
+      </w:r>
+      <w:proofErr w:type="spellEnd"/>
+      <w:r>
+        <w:rPr>
+          <w:rFonts w:hint="eastAsia"/>
+        </w:rPr>
+        <w:t xml:space="preserve">() </w:t>
+      </w:r>
+      <w:r>
+        <w:rPr>
+          <w:rFonts w:hint="eastAsia"/>
+        </w:rPr>
+        <w:t>）上加入的</w:t>
+      </w:r>
+      <w:r>
+        <w:rPr>
+          <w:rFonts w:hint="eastAsia"/>
+        </w:rPr>
+        <w:t>length</w:t>
+      </w:r>
+      <w:r>
+        <w:rPr>
+          <w:rFonts w:hint="eastAsia"/>
+        </w:rPr>
+        <w:t>和</w:t>
+      </w:r>
+      <w:r>
+        <w:rPr>
+          <w:rFonts w:hint="eastAsia"/>
+        </w:rPr>
+        <w:t xml:space="preserve"> </w:t>
+      </w:r>
+      <w:proofErr w:type="spellStart"/>
+      <w:r>
+        <w:rPr>
+          <w:rFonts w:hint="eastAsia"/>
+        </w:rPr>
+        <w:t>arr</w:t>
+      </w:r>
+      <w:proofErr w:type="spellEnd"/>
+      <w:r>
+        <w:rPr>
+          <w:rFonts w:hint="eastAsia"/>
+        </w:rPr>
+        <w:t>值</w:t>
+      </w:r>
+    </w:p>
+    <w:p>
+      <w:pPr>
+        <w:pStyle w:val="a5"/>
+        <w:ind w:left="360" w:firstLineChars="0" w:firstLine="0"/>
+        <w:rPr>
+          <w:rFonts w:hint="eastAsia"/>
+        </w:rPr>
+      </w:pPr>
+      <w:r>
+        <w:rPr>
+          <w:rFonts w:hint="eastAsia"/>
+        </w:rPr>
+        <w:t>例：</w:t>
+      </w:r>
+    </w:p>
+    <w:p>
+      <w:pPr>
+        <w:pStyle w:val="a5"/>
+        <w:ind w:left="360" w:firstLineChars="0" w:firstLine="0"/>
+        <w:rPr>
+          <w:rFonts w:hint="eastAsia"/>
+        </w:rPr>
+      </w:pPr>
+      <w:r>
+        <w:rPr>
+          <w:rFonts w:hint="eastAsia"/>
+          <w:noProof/>
+        </w:rPr>
+        <w:drawing>
+          <wp:inline distT="0" distB="0" distL="0" distR="0">
+            <wp:extent cx="3829050" cy="847725"/>
+            <wp:effectExtent l="19050" t="0" r="0" b="0"/>
+            <wp:docPr id="15" name="图片 9"/>
+            <wp:cNvGraphicFramePr>
+              <a:graphicFrameLocks xmlns:a="http://schemas.openxmlformats.org/drawingml/2006/main" noChangeAspect="1"/>
+            </wp:cNvGraphicFramePr>
+            <a:graphic xmlns:a="http://schemas.openxmlformats.org/drawingml/2006/main">
+              <a:graphicData uri="http://schemas.openxmlformats.org/drawingml/2006/picture">
+                <pic:pic xmlns:pic="http://schemas.openxmlformats.org/drawingml/2006/picture">
+                  <pic:nvPicPr>
+                    <pic:cNvPr id="0" name="Picture 9"/>
+                    <pic:cNvPicPr>
+                      <a:picLocks noChangeAspect="1" noChangeArrowheads="1"/>
+                    </pic:cNvPicPr>
+                  </pic:nvPicPr>
+                  <pic:blipFill>
+                    <a:blip r:embed="rId23" cstate="print"/>
+                    <a:srcRect/>
+                    <a:stretch>
+                      <a:fillRect/>
+                    </a:stretch>
+                  </pic:blipFill>
+                  <pic:spPr bwMode="auto">
+                    <a:xfrm>
+                      <a:off x="0" y="0"/>
+                      <a:ext cx="3829050" cy="847725"/>
+                    </a:xfrm>
+                    <a:prstGeom prst="rect">
+                      <a:avLst/>
+                    </a:prstGeom>
+                    <a:noFill/>
+                    <a:ln w="9525">
+                      <a:noFill/>
+                      <a:miter lim="800000"/>
+                      <a:headEnd/>
+                      <a:tailEnd/>
+                    </a:ln>
+                  </pic:spPr>
+                </pic:pic>
+              </a:graphicData>
+            </a:graphic>
+          </wp:inline>
+        </w:drawing>
+      </w:r>
+    </w:p>
+    <w:p>
+      <w:pPr>
+        <w:pStyle w:val="a5"/>
+        <w:ind w:left="360" w:firstLineChars="0" w:firstLine="0"/>
+        <w:rPr>
+          <w:rFonts w:hint="eastAsia"/>
+        </w:rPr>
+      </w:pPr>
+      <w:r>
+        <w:rPr>
+          <w:rFonts w:hint="eastAsia"/>
+          <w:noProof/>
+        </w:rPr>
+        <w:drawing>
+          <wp:inline distT="0" distB="0" distL="0" distR="0">
+            <wp:extent cx="2943225" cy="1143000"/>
+            <wp:effectExtent l="19050" t="0" r="9525" b="0"/>
+            <wp:docPr id="16" name="图片 12"/>
+            <wp:cNvGraphicFramePr>
+              <a:graphicFrameLocks xmlns:a="http://schemas.openxmlformats.org/drawingml/2006/main" noChangeAspect="1"/>
+            </wp:cNvGraphicFramePr>
+            <a:graphic xmlns:a="http://schemas.openxmlformats.org/drawingml/2006/main">
+              <a:graphicData uri="http://schemas.openxmlformats.org/drawingml/2006/picture">
+                <pic:pic xmlns:pic="http://schemas.openxmlformats.org/drawingml/2006/picture">
+                  <pic:nvPicPr>
+                    <pic:cNvPr id="0" name="Picture 12"/>
+                    <pic:cNvPicPr>
+                      <a:picLocks noChangeAspect="1" noChangeArrowheads="1"/>
+                    </pic:cNvPicPr>
+                  </pic:nvPicPr>
+                  <pic:blipFill>
+                    <a:blip r:embed="rId24" cstate="print"/>
+                    <a:srcRect/>
+                    <a:stretch>
+                      <a:fillRect/>
+                    </a:stretch>
+                  </pic:blipFill>
+                  <pic:spPr bwMode="auto">
+                    <a:xfrm>
+                      <a:off x="0" y="0"/>
+                      <a:ext cx="2943225" cy="1143000"/>
+                    </a:xfrm>
+                    <a:prstGeom prst="rect">
+                      <a:avLst/>
+                    </a:prstGeom>
+                    <a:noFill/>
+                    <a:ln w="9525">
+                      <a:noFill/>
+                      <a:miter lim="800000"/>
+                      <a:headEnd/>
+                      <a:tailEnd/>
+                    </a:ln>
+                  </pic:spPr>
+                </pic:pic>
+              </a:graphicData>
+            </a:graphic>
+          </wp:inline>
+        </w:drawing>
+      </w:r>
+    </w:p>
+    <w:p>
+      <w:pPr>
+        <w:pStyle w:val="a5"/>
+        <w:ind w:left="360" w:firstLineChars="0" w:firstLine="0"/>
+        <w:rPr>
+          <w:rFonts w:hint="eastAsia"/>
+        </w:rPr>
+      </w:pPr>
+      <w:r>
+        <w:rPr>
+          <w:noProof/>
+        </w:rPr>
+        <w:lastRenderedPageBreak/>
+        <w:drawing>
+          <wp:inline distT="0" distB="0" distL="0" distR="0">
+            <wp:extent cx="5267325" cy="2362200"/>
+            <wp:effectExtent l="19050" t="0" r="9525" b="0"/>
+            <wp:docPr id="11" name="图片 6" descr="C:\Users\yangCJ\Desktop\isArrayLike.png"/>
+            <wp:cNvGraphicFramePr>
+              <a:graphicFrameLocks xmlns:a="http://schemas.openxmlformats.org/drawingml/2006/main" noChangeAspect="1"/>
+            </wp:cNvGraphicFramePr>
+            <a:graphic xmlns:a="http://schemas.openxmlformats.org/drawingml/2006/main">
+              <a:graphicData uri="http://schemas.openxmlformats.org/drawingml/2006/picture">
+                <pic:pic xmlns:pic="http://schemas.openxmlformats.org/drawingml/2006/picture">
+                  <pic:nvPicPr>
+                    <pic:cNvPr id="0" name="Picture 6" descr="C:\Users\yangCJ\Desktop\isArrayLike.png"/>
+                    <pic:cNvPicPr>
+                      <a:picLocks noChangeAspect="1" noChangeArrowheads="1"/>
+                    </pic:cNvPicPr>
+                  </pic:nvPicPr>
+                  <pic:blipFill>
+                    <a:blip r:embed="rId25" cstate="print"/>
+                    <a:srcRect/>
+                    <a:stretch>
+                      <a:fillRect/>
+                    </a:stretch>
+                  </pic:blipFill>
+                  <pic:spPr bwMode="auto">
+                    <a:xfrm>
+                      <a:off x="0" y="0"/>
+                      <a:ext cx="5267325" cy="2362200"/>
+                    </a:xfrm>
+                    <a:prstGeom prst="rect">
+                      <a:avLst/>
+                    </a:prstGeom>
+                    <a:noFill/>
+                    <a:ln w="9525">
+                      <a:noFill/>
+                      <a:miter lim="800000"/>
+                      <a:headEnd/>
+                      <a:tailEnd/>
+                    </a:ln>
+                  </pic:spPr>
+                </pic:pic>
+              </a:graphicData>
+            </a:graphic>
+          </wp:inline>
+        </w:drawing>
+      </w:r>
+    </w:p>
+    <w:p>
+      <w:pPr>
+        <w:pStyle w:val="a5"/>
+        <w:ind w:left="360" w:firstLineChars="0" w:firstLine="0"/>
+        <w:rPr>
+          <w:rFonts w:hint="eastAsia"/>
+        </w:rPr>
+      </w:pPr>
+      <w:r>
+        <w:rPr>
+          <w:rFonts w:hint="eastAsia"/>
+        </w:rPr>
+        <w:t>注意：判断是否为类数组，需要把</w:t>
+      </w:r>
+      <w:r>
+        <w:rPr>
+          <w:rFonts w:hint="eastAsia"/>
+        </w:rPr>
+        <w:t>function</w:t>
+      </w:r>
+      <w:r>
+        <w:rPr>
+          <w:rFonts w:hint="eastAsia"/>
+        </w:rPr>
+        <w:t>排除，虽然一个函数对象有</w:t>
+      </w:r>
+      <w:r>
+        <w:rPr>
+          <w:rFonts w:hint="eastAsia"/>
+        </w:rPr>
+        <w:t>length</w:t>
+      </w:r>
+      <w:r>
+        <w:rPr>
+          <w:rFonts w:hint="eastAsia"/>
+        </w:rPr>
+        <w:t>属性但</w:t>
+      </w:r>
+      <w:r>
+        <w:rPr>
+          <w:rFonts w:hint="eastAsia"/>
+        </w:rPr>
+        <w:t>length</w:t>
+      </w:r>
+      <w:r>
+        <w:rPr>
+          <w:rFonts w:hint="eastAsia"/>
+        </w:rPr>
+        <w:t>为参数数量且不可写，所以不能使用</w:t>
+      </w:r>
+      <w:proofErr w:type="spellStart"/>
+      <w:r>
+        <w:rPr>
+          <w:rFonts w:hint="eastAsia"/>
+        </w:rPr>
+        <w:t>Array.prototype</w:t>
+      </w:r>
+      <w:proofErr w:type="spellEnd"/>
+      <w:r>
+        <w:rPr>
+          <w:rFonts w:hint="eastAsia"/>
+        </w:rPr>
+        <w:t>上的方法就不算类数组。</w:t>
+      </w:r>
+    </w:p>
+    <w:p>
+      <w:pPr>
+        <w:pStyle w:val="a5"/>
+        <w:ind w:left="360" w:firstLineChars="0" w:firstLine="0"/>
+        <w:rPr>
+          <w:rFonts w:hint="eastAsia"/>
+        </w:rPr>
+      </w:pPr>
+      <w:r>
+        <w:rPr>
+          <w:noProof/>
+        </w:rPr>
+        <w:drawing>
+          <wp:inline distT="0" distB="0" distL="0" distR="0">
+            <wp:extent cx="5267325" cy="2600325"/>
+            <wp:effectExtent l="19050" t="0" r="9525" b="0"/>
+            <wp:docPr id="12" name="图片 7" descr="C:\Users\yangCJ\Desktop\merge数组合并.png"/>
+            <wp:cNvGraphicFramePr>
+              <a:graphicFrameLocks xmlns:a="http://schemas.openxmlformats.org/drawingml/2006/main" noChangeAspect="1"/>
+            </wp:cNvGraphicFramePr>
+            <a:graphic xmlns:a="http://schemas.openxmlformats.org/drawingml/2006/main">
+              <a:graphicData uri="http://schemas.openxmlformats.org/drawingml/2006/picture">
+                <pic:pic xmlns:pic="http://schemas.openxmlformats.org/drawingml/2006/picture">
+                  <pic:nvPicPr>
+                    <pic:cNvPr id="0" name="Picture 7" descr="C:\Users\yangCJ\Desktop\merge数组合并.png"/>
+                    <pic:cNvPicPr>
+                      <a:picLocks noChangeAspect="1" noChangeArrowheads="1"/>
+                    </pic:cNvPicPr>
+                  </pic:nvPicPr>
+                  <pic:blipFill>
+                    <a:blip r:embed="rId26" cstate="print"/>
+                    <a:srcRect/>
+                    <a:stretch>
+                      <a:fillRect/>
+                    </a:stretch>
+                  </pic:blipFill>
+                  <pic:spPr bwMode="auto">
+                    <a:xfrm>
+                      <a:off x="0" y="0"/>
+                      <a:ext cx="5267325" cy="2600325"/>
+                    </a:xfrm>
+                    <a:prstGeom prst="rect">
+                      <a:avLst/>
+                    </a:prstGeom>
+                    <a:noFill/>
+                    <a:ln w="9525">
+                      <a:noFill/>
+                      <a:miter lim="800000"/>
+                      <a:headEnd/>
+                      <a:tailEnd/>
+                    </a:ln>
+                  </pic:spPr>
+                </pic:pic>
+              </a:graphicData>
+            </a:graphic>
+          </wp:inline>
+        </w:drawing>
+      </w:r>
+    </w:p>
+    <w:p>
+      <w:pPr>
+        <w:pStyle w:val="a5"/>
+        <w:ind w:left="360" w:firstLineChars="0" w:firstLine="0"/>
+        <w:rPr>
+          <w:rFonts w:hint="eastAsia"/>
+        </w:rPr>
+      </w:pPr>
+      <w:r>
+        <w:rPr>
+          <w:rFonts w:hint="eastAsia"/>
+        </w:rPr>
+        <w:t>second</w:t>
+      </w:r>
+      <w:r>
+        <w:rPr>
+          <w:rFonts w:hint="eastAsia"/>
+        </w:rPr>
+        <w:t>对象上的元素添加到</w:t>
+      </w:r>
+      <w:r>
+        <w:rPr>
+          <w:rFonts w:hint="eastAsia"/>
+        </w:rPr>
+        <w:t>first</w:t>
+      </w:r>
+      <w:r>
+        <w:rPr>
+          <w:rFonts w:hint="eastAsia"/>
+        </w:rPr>
+        <w:t>对象上</w:t>
+      </w:r>
+    </w:p>
+    <w:p>
+      <w:pPr>
+        <w:pStyle w:val="a5"/>
+        <w:ind w:left="360" w:firstLineChars="0" w:firstLine="0"/>
+        <w:rPr>
+          <w:rFonts w:hint="eastAsia"/>
+        </w:rPr>
+      </w:pPr>
+    </w:p>
+    <w:p>
+      <w:pPr>
+        <w:pStyle w:val="a5"/>
+        <w:ind w:left="360" w:firstLineChars="0" w:firstLine="0"/>
+        <w:rPr>
+          <w:rFonts w:hint="eastAsia"/>
+        </w:rPr>
+      </w:pPr>
+      <w:r>
+        <w:rPr>
+          <w:noProof/>
+        </w:rPr>
+        <w:drawing>
+          <wp:inline distT="0" distB="0" distL="0" distR="0">
+            <wp:extent cx="5257800" cy="381000"/>
+            <wp:effectExtent l="19050" t="0" r="0" b="0"/>
+            <wp:docPr id="24" name="图片 24"/>
+            <wp:cNvGraphicFramePr>
+              <a:graphicFrameLocks xmlns:a="http://schemas.openxmlformats.org/drawingml/2006/main" noChangeAspect="1"/>
+            </wp:cNvGraphicFramePr>
+            <a:graphic xmlns:a="http://schemas.openxmlformats.org/drawingml/2006/main">
+              <a:graphicData uri="http://schemas.openxmlformats.org/drawingml/2006/picture">
+                <pic:pic xmlns:pic="http://schemas.openxmlformats.org/drawingml/2006/picture">
+                  <pic:nvPicPr>
+                    <pic:cNvPr id="0" name="Picture 24"/>
+                    <pic:cNvPicPr>
+                      <a:picLocks noChangeAspect="1" noChangeArrowheads="1"/>
+                    </pic:cNvPicPr>
+                  </pic:nvPicPr>
+                  <pic:blipFill>
+                    <a:blip r:embed="rId27" cstate="print"/>
+                    <a:srcRect/>
+                    <a:stretch>
+                      <a:fillRect/>
+                    </a:stretch>
+                  </pic:blipFill>
+                  <pic:spPr bwMode="auto">
+                    <a:xfrm>
+                      <a:off x="0" y="0"/>
+                      <a:ext cx="5257800" cy="381000"/>
+                    </a:xfrm>
+                    <a:prstGeom prst="rect">
+                      <a:avLst/>
+                    </a:prstGeom>
+                    <a:noFill/>
+                    <a:ln w="9525">
+                      <a:noFill/>
+                      <a:miter lim="800000"/>
+                      <a:headEnd/>
+                      <a:tailEnd/>
+                    </a:ln>
+                  </pic:spPr>
+                </pic:pic>
+              </a:graphicData>
+            </a:graphic>
+          </wp:inline>
+        </w:drawing>
+      </w:r>
+    </w:p>
+    <w:p>
+      <w:pPr>
+        <w:pStyle w:val="a5"/>
+        <w:ind w:left="360" w:firstLineChars="0" w:firstLine="0"/>
+        <w:rPr>
+          <w:rFonts w:hint="eastAsia"/>
+        </w:rPr>
+      </w:pPr>
+      <w:r>
+        <w:rPr>
+          <w:rFonts w:hint="eastAsia"/>
+        </w:rPr>
+        <w:t>这种情况留在选择器在试析</w:t>
+      </w:r>
+    </w:p>
+    <w:p>
+      <w:pPr>
+        <w:pStyle w:val="a5"/>
+        <w:ind w:left="360" w:firstLineChars="0" w:firstLine="0"/>
+        <w:rPr>
+          <w:rFonts w:hint="eastAsia"/>
+        </w:rPr>
+      </w:pPr>
+    </w:p>
+    <w:p>
+      <w:pPr>
+        <w:pStyle w:val="a5"/>
+        <w:ind w:left="360" w:firstLineChars="0" w:firstLine="0"/>
+      </w:pPr>
+    </w:p>
+    <w:p>
+      <w:pPr>
+        <w:pStyle w:val="1"/>
+        <w:shd w:val="clear" w:color="auto" w:fill="FFFFFF"/>
+        <w:spacing w:before="0" w:beforeAutospacing="0" w:after="79" w:afterAutospacing="0" w:line="540" w:lineRule="atLeast"/>
+        <w:rPr>
+          <w:color w:val="333333"/>
+          <w:sz w:val="54"/>
+          <w:szCs w:val="54"/>
+        </w:rPr>
+      </w:pPr>
+      <w:r>
+        <w:rPr>
+          <w:rFonts w:hint="eastAsia"/>
+        </w:rPr>
+        <w:t xml:space="preserve"> 二、</w:t>
+      </w:r>
+      <w:proofErr w:type="spellStart"/>
+      <w:r>
+        <w:rPr>
+          <w:color w:val="333333"/>
+          <w:sz w:val="54"/>
+          <w:szCs w:val="54"/>
+        </w:rPr>
+        <w:t>jQuery.</w:t>
+      </w:r>
+      <w:proofErr w:type="gramStart"/>
+      <w:r>
+        <w:rPr>
+          <w:color w:val="333333"/>
+          <w:sz w:val="54"/>
+          <w:szCs w:val="54"/>
+        </w:rPr>
+        <w:t>noConflict</w:t>
+      </w:r>
+      <w:proofErr w:type="spellEnd"/>
+      <w:r>
+        <w:rPr>
+          <w:color w:val="333333"/>
+          <w:sz w:val="54"/>
+          <w:szCs w:val="54"/>
+        </w:rPr>
+        <w:t>()</w:t>
+      </w:r>
+      <w:proofErr w:type="gramEnd"/>
+    </w:p>
+    <w:p>
+      <w:pPr>
+        <w:rPr>
+          <w:rFonts w:hint="eastAsia"/>
+        </w:rPr>
+      </w:pPr>
+    </w:p>
+    <w:p>
+      <w:pPr>
+        <w:widowControl/>
+        <w:shd w:val="clear" w:color="auto" w:fill="25649F"/>
+        <w:ind w:left="-150" w:right="-150"/>
+        <w:jc w:val="left"/>
+        <w:outlineLvl w:val="3"/>
+        <w:rPr>
+          <w:rFonts w:ascii="宋体" w:eastAsia="宋体" w:hAnsi="宋体" w:cs="宋体"/>
+          <w:b/>
+          <w:bCs/>
+          <w:color w:val="FFFFFF"/>
+          <w:kern w:val="0"/>
+          <w:sz w:val="24"/>
+          <w:szCs w:val="24"/>
+        </w:rPr>
+      </w:pPr>
+      <w:proofErr w:type="spellStart"/>
+      <w:proofErr w:type="gramStart"/>
+      <w:r>
+        <w:rPr>
+          <w:rFonts w:ascii="宋体" w:eastAsia="宋体" w:hAnsi="宋体" w:cs="宋体"/>
+          <w:b/>
+          <w:bCs/>
+          <w:color w:val="FFFFFF"/>
+          <w:kern w:val="0"/>
+          <w:sz w:val="24"/>
+          <w:szCs w:val="24"/>
+        </w:rPr>
+        <w:t>jQuery.noConflict</w:t>
+      </w:r>
+      <w:proofErr w:type="spellEnd"/>
+      <w:r>
+        <w:rPr>
+          <w:rFonts w:ascii="宋体" w:eastAsia="宋体" w:hAnsi="宋体" w:cs="宋体"/>
+          <w:b/>
+          <w:bCs/>
+          <w:color w:val="FFFFFF"/>
+          <w:kern w:val="0"/>
+          <w:sz w:val="24"/>
+          <w:szCs w:val="24"/>
+        </w:rPr>
+        <w:t>(</w:t>
+      </w:r>
+      <w:proofErr w:type="gramEnd"/>
+      <w:r>
+        <w:rPr>
+          <w:rFonts w:ascii="宋体" w:eastAsia="宋体" w:hAnsi="宋体" w:cs="宋体"/>
+          <w:b/>
+          <w:bCs/>
+          <w:color w:val="FFFFFF"/>
+          <w:kern w:val="0"/>
+          <w:sz w:val="24"/>
+          <w:szCs w:val="24"/>
+        </w:rPr>
+        <w:t xml:space="preserve"> [</w:t>
+      </w:r>
+      <w:proofErr w:type="spellStart"/>
+      <w:r>
+        <w:rPr>
+          <w:rFonts w:ascii="宋体" w:eastAsia="宋体" w:hAnsi="宋体" w:cs="宋体"/>
+          <w:b/>
+          <w:bCs/>
+          <w:color w:val="FFFFFF"/>
+          <w:kern w:val="0"/>
+          <w:sz w:val="24"/>
+          <w:szCs w:val="24"/>
+        </w:rPr>
+        <w:t>removeAll</w:t>
+      </w:r>
+      <w:proofErr w:type="spellEnd"/>
+      <w:r>
+        <w:rPr>
+          <w:rFonts w:ascii="宋体" w:eastAsia="宋体" w:hAnsi="宋体" w:cs="宋体"/>
+          <w:b/>
+          <w:bCs/>
+          <w:color w:val="FFFFFF"/>
+          <w:kern w:val="0"/>
+          <w:sz w:val="24"/>
+          <w:szCs w:val="24"/>
+        </w:rPr>
+        <w:t xml:space="preserve"> ] )</w:t>
+      </w:r>
+    </w:p>
+    <w:p>
+      <w:pPr>
+        <w:widowControl/>
+        <w:numPr>
+          <w:ilvl w:val="0"/>
+          <w:numId w:val="7"/>
+        </w:numPr>
+        <w:shd w:val="clear" w:color="auto" w:fill="EEEEEE"/>
+        <w:spacing w:line="300" w:lineRule="atLeast"/>
+        <w:ind w:left="0"/>
+        <w:jc w:val="left"/>
+        <w:rPr>
+          <w:rFonts w:ascii="Helvetica" w:eastAsia="宋体" w:hAnsi="Helvetica" w:cs="Helvetica"/>
+          <w:color w:val="333333"/>
+          <w:kern w:val="0"/>
+          <w:sz w:val="23"/>
+          <w:szCs w:val="23"/>
+        </w:rPr>
+      </w:pPr>
+      <w:proofErr w:type="spellStart"/>
+      <w:r>
+        <w:rPr>
+          <w:rFonts w:ascii="Helvetica" w:eastAsia="宋体" w:hAnsi="Helvetica" w:cs="Helvetica"/>
+          <w:b/>
+          <w:bCs/>
+          <w:color w:val="1A1A1A"/>
+          <w:kern w:val="0"/>
+          <w:sz w:val="23"/>
+          <w:szCs w:val="23"/>
+        </w:rPr>
+        <w:t>removeAll</w:t>
+      </w:r>
+      <w:proofErr w:type="spellEnd"/>
+    </w:p>
+    <w:p>
+      <w:pPr>
+        <w:widowControl/>
+        <w:shd w:val="clear" w:color="auto" w:fill="EEEEEE"/>
+        <w:spacing w:line="300" w:lineRule="atLeast"/>
+        <w:jc w:val="left"/>
+        <w:rPr>
+          <w:rFonts w:ascii="Helvetica" w:eastAsia="宋体" w:hAnsi="Helvetica" w:cs="Helvetica"/>
+          <w:color w:val="333333"/>
+          <w:kern w:val="0"/>
+          <w:sz w:val="23"/>
+          <w:szCs w:val="23"/>
+        </w:rPr>
+      </w:pPr>
+      <w:r>
+        <w:rPr>
+          <w:rFonts w:ascii="Helvetica" w:eastAsia="宋体" w:hAnsi="Helvetica" w:cs="Helvetica"/>
+          <w:color w:val="333333"/>
+          <w:kern w:val="0"/>
+          <w:sz w:val="23"/>
+          <w:szCs w:val="23"/>
+        </w:rPr>
+        <w:t>类型</w:t>
+      </w:r>
+      <w:r>
+        <w:rPr>
+          <w:rFonts w:ascii="Helvetica" w:eastAsia="宋体" w:hAnsi="Helvetica" w:cs="Helvetica"/>
+          <w:color w:val="333333"/>
+          <w:kern w:val="0"/>
+          <w:sz w:val="23"/>
+          <w:szCs w:val="23"/>
+        </w:rPr>
+        <w:t>: </w:t>
+      </w:r>
+      <w:hyperlink r:id="rId28" w:anchor="Boolean" w:history="1">
+        <w:r>
+          <w:rPr>
+            <w:rFonts w:ascii="Helvetica" w:eastAsia="宋体" w:hAnsi="Helvetica" w:cs="Helvetica"/>
+            <w:color w:val="0769AD"/>
+            <w:kern w:val="0"/>
+            <w:sz w:val="23"/>
+            <w:szCs w:val="23"/>
+            <w:u w:val="single"/>
+          </w:rPr>
+          <w:t>Boolean</w:t>
+        </w:r>
+      </w:hyperlink>
+    </w:p>
+    <w:p>
+      <w:pPr>
+        <w:widowControl/>
+        <w:shd w:val="clear" w:color="auto" w:fill="EEEEEE"/>
+        <w:spacing w:line="300" w:lineRule="atLeast"/>
+        <w:jc w:val="left"/>
+        <w:rPr>
+          <w:rFonts w:ascii="Helvetica" w:eastAsia="宋体" w:hAnsi="Helvetica" w:cs="Helvetica"/>
+          <w:color w:val="333333"/>
+          <w:kern w:val="0"/>
+          <w:sz w:val="23"/>
+          <w:szCs w:val="23"/>
+        </w:rPr>
+      </w:pPr>
+      <w:r>
+        <w:rPr>
+          <w:rFonts w:ascii="Helvetica" w:eastAsia="宋体" w:hAnsi="Helvetica" w:cs="Helvetica"/>
+          <w:color w:val="333333"/>
+          <w:kern w:val="0"/>
+          <w:sz w:val="23"/>
+          <w:szCs w:val="23"/>
+        </w:rPr>
+        <w:t>一个布尔值，判断是否从全局作用域中内去除所有</w:t>
+      </w:r>
+      <w:proofErr w:type="spellStart"/>
+      <w:r>
+        <w:rPr>
+          <w:rFonts w:ascii="Helvetica" w:eastAsia="宋体" w:hAnsi="Helvetica" w:cs="Helvetica"/>
+          <w:color w:val="333333"/>
+          <w:kern w:val="0"/>
+          <w:sz w:val="23"/>
+          <w:szCs w:val="23"/>
+        </w:rPr>
+        <w:t>jQuery</w:t>
+      </w:r>
+      <w:proofErr w:type="spellEnd"/>
+      <w:r>
+        <w:rPr>
+          <w:rFonts w:ascii="Helvetica" w:eastAsia="宋体" w:hAnsi="Helvetica" w:cs="Helvetica"/>
+          <w:color w:val="333333"/>
+          <w:kern w:val="0"/>
+          <w:sz w:val="23"/>
+          <w:szCs w:val="23"/>
+        </w:rPr>
+        <w:t>变量</w:t>
+      </w:r>
+      <w:r>
+        <w:rPr>
+          <w:rFonts w:ascii="Helvetica" w:eastAsia="宋体" w:hAnsi="Helvetica" w:cs="Helvetica"/>
+          <w:color w:val="333333"/>
+          <w:kern w:val="0"/>
+          <w:sz w:val="23"/>
+          <w:szCs w:val="23"/>
+        </w:rPr>
+        <w:t>(</w:t>
+      </w:r>
+      <w:r>
+        <w:rPr>
+          <w:rFonts w:ascii="Helvetica" w:eastAsia="宋体" w:hAnsi="Helvetica" w:cs="Helvetica"/>
+          <w:color w:val="333333"/>
+          <w:kern w:val="0"/>
+          <w:sz w:val="23"/>
+          <w:szCs w:val="23"/>
+        </w:rPr>
+        <w:t>包括</w:t>
+      </w:r>
+      <w:proofErr w:type="spellStart"/>
+      <w:r>
+        <w:rPr>
+          <w:rFonts w:ascii="Helvetica" w:eastAsia="宋体" w:hAnsi="Helvetica" w:cs="Helvetica"/>
+          <w:color w:val="333333"/>
+          <w:kern w:val="0"/>
+          <w:sz w:val="23"/>
+          <w:szCs w:val="23"/>
+        </w:rPr>
+        <w:t>jQuery</w:t>
+      </w:r>
+      <w:proofErr w:type="spellEnd"/>
+      <w:r>
+        <w:rPr>
+          <w:rFonts w:ascii="Helvetica" w:eastAsia="宋体" w:hAnsi="Helvetica" w:cs="Helvetica"/>
+          <w:color w:val="333333"/>
+          <w:kern w:val="0"/>
+          <w:sz w:val="23"/>
+          <w:szCs w:val="23"/>
+        </w:rPr>
+        <w:t>本身</w:t>
+      </w:r>
+      <w:r>
+        <w:rPr>
+          <w:rFonts w:ascii="Helvetica" w:eastAsia="宋体" w:hAnsi="Helvetica" w:cs="Helvetica"/>
+          <w:color w:val="333333"/>
+          <w:kern w:val="0"/>
+          <w:sz w:val="23"/>
+          <w:szCs w:val="23"/>
+        </w:rPr>
+        <w:t>)</w:t>
+      </w:r>
+      <w:r>
+        <w:rPr>
+          <w:rFonts w:ascii="Helvetica" w:eastAsia="宋体" w:hAnsi="Helvetica" w:cs="Helvetica"/>
+          <w:color w:val="333333"/>
+          <w:kern w:val="0"/>
+          <w:sz w:val="23"/>
+          <w:szCs w:val="23"/>
+        </w:rPr>
+        <w:t>。</w:t>
+      </w:r>
+    </w:p>
+    <w:p>
+      <w:pPr>
+        <w:rPr>
+          <w:rFonts w:hint="eastAsia"/>
+        </w:rPr>
+      </w:pPr>
+    </w:p>
+    <w:p>
+      <w:pPr>
+        <w:rPr>
+          <w:rFonts w:ascii="Helvetica" w:hAnsi="Helvetica" w:cs="Helvetica" w:hint="eastAsia"/>
+          <w:color w:val="333333"/>
+          <w:sz w:val="23"/>
+          <w:szCs w:val="23"/>
+          <w:shd w:val="clear" w:color="auto" w:fill="FFFFFF"/>
+        </w:rPr>
+      </w:pPr>
+      <w:r>
+        <w:rPr>
+          <w:rFonts w:ascii="Helvetica" w:hAnsi="Helvetica" w:cs="Helvetica"/>
+          <w:color w:val="333333"/>
+          <w:sz w:val="23"/>
+          <w:szCs w:val="23"/>
+          <w:shd w:val="clear" w:color="auto" w:fill="FFFFFF"/>
+        </w:rPr>
+        <w:lastRenderedPageBreak/>
+        <w:t>很多</w:t>
+      </w:r>
+      <w:proofErr w:type="spellStart"/>
+      <w:r>
+        <w:rPr>
+          <w:rFonts w:ascii="Helvetica" w:hAnsi="Helvetica" w:cs="Helvetica"/>
+          <w:color w:val="333333"/>
+          <w:sz w:val="23"/>
+          <w:szCs w:val="23"/>
+          <w:shd w:val="clear" w:color="auto" w:fill="FFFFFF"/>
+        </w:rPr>
+        <w:t>javascript</w:t>
+      </w:r>
+      <w:proofErr w:type="spellEnd"/>
+      <w:proofErr w:type="gramStart"/>
+      <w:r>
+        <w:rPr>
+          <w:rFonts w:ascii="Helvetica" w:hAnsi="Helvetica" w:cs="Helvetica"/>
+          <w:color w:val="333333"/>
+          <w:sz w:val="23"/>
+          <w:szCs w:val="23"/>
+          <w:shd w:val="clear" w:color="auto" w:fill="FFFFFF"/>
+        </w:rPr>
+        <w:t>库使用</w:t>
+      </w:r>
+      <w:proofErr w:type="gramEnd"/>
+      <w:r>
+        <w:rPr>
+          <w:rStyle w:val="HTML"/>
+          <w:color w:val="333333"/>
+          <w:sz w:val="20"/>
+          <w:szCs w:val="20"/>
+        </w:rPr>
+        <w:t xml:space="preserve"> $</w:t>
+      </w:r>
+      <w:r>
+        <w:rPr>
+          <w:rFonts w:ascii="Helvetica" w:hAnsi="Helvetica" w:cs="Helvetica"/>
+          <w:color w:val="333333"/>
+          <w:sz w:val="23"/>
+          <w:szCs w:val="23"/>
+          <w:shd w:val="clear" w:color="auto" w:fill="FFFFFF"/>
+        </w:rPr>
+        <w:t> </w:t>
+      </w:r>
+      <w:r>
+        <w:rPr>
+          <w:rFonts w:ascii="Helvetica" w:hAnsi="Helvetica" w:cs="Helvetica"/>
+          <w:color w:val="333333"/>
+          <w:sz w:val="23"/>
+          <w:szCs w:val="23"/>
+          <w:shd w:val="clear" w:color="auto" w:fill="FFFFFF"/>
+        </w:rPr>
+        <w:t>作为一个函数或者变量名，正如</w:t>
+      </w:r>
+      <w:proofErr w:type="spellStart"/>
+      <w:r>
+        <w:rPr>
+          <w:rFonts w:ascii="Helvetica" w:hAnsi="Helvetica" w:cs="Helvetica"/>
+          <w:color w:val="333333"/>
+          <w:sz w:val="23"/>
+          <w:szCs w:val="23"/>
+          <w:shd w:val="clear" w:color="auto" w:fill="FFFFFF"/>
+        </w:rPr>
+        <w:t>jquery</w:t>
+      </w:r>
+      <w:proofErr w:type="spellEnd"/>
+      <w:r>
+        <w:rPr>
+          <w:rFonts w:ascii="Helvetica" w:hAnsi="Helvetica" w:cs="Helvetica"/>
+          <w:color w:val="333333"/>
+          <w:sz w:val="23"/>
+          <w:szCs w:val="23"/>
+          <w:shd w:val="clear" w:color="auto" w:fill="FFFFFF"/>
+        </w:rPr>
+        <w:t>做的一样。在</w:t>
+      </w:r>
+      <w:proofErr w:type="spellStart"/>
+      <w:r>
+        <w:rPr>
+          <w:rFonts w:ascii="Helvetica" w:hAnsi="Helvetica" w:cs="Helvetica"/>
+          <w:color w:val="333333"/>
+          <w:sz w:val="23"/>
+          <w:szCs w:val="23"/>
+          <w:shd w:val="clear" w:color="auto" w:fill="FFFFFF"/>
+        </w:rPr>
+        <w:t>jQuery</w:t>
+      </w:r>
+      <w:proofErr w:type="spellEnd"/>
+      <w:r>
+        <w:rPr>
+          <w:rFonts w:ascii="Helvetica" w:hAnsi="Helvetica" w:cs="Helvetica"/>
+          <w:color w:val="333333"/>
+          <w:sz w:val="23"/>
+          <w:szCs w:val="23"/>
+          <w:shd w:val="clear" w:color="auto" w:fill="FFFFFF"/>
+        </w:rPr>
+        <w:t>下</w:t>
+      </w:r>
+      <w:r>
+        <w:rPr>
+          <w:rFonts w:ascii="Helvetica" w:hAnsi="Helvetica" w:cs="Helvetica"/>
+          <w:color w:val="333333"/>
+          <w:sz w:val="23"/>
+          <w:szCs w:val="23"/>
+          <w:shd w:val="clear" w:color="auto" w:fill="FFFFFF"/>
+        </w:rPr>
+        <w:t> </w:t>
+      </w:r>
+      <w:r>
+        <w:rPr>
+          <w:rStyle w:val="HTML"/>
+          <w:color w:val="333333"/>
+          <w:sz w:val="20"/>
+          <w:szCs w:val="20"/>
+        </w:rPr>
+        <w:t xml:space="preserve"> $</w:t>
+      </w:r>
+      <w:r>
+        <w:rPr>
+          <w:rFonts w:ascii="Helvetica" w:hAnsi="Helvetica" w:cs="Helvetica"/>
+          <w:color w:val="333333"/>
+          <w:sz w:val="23"/>
+          <w:szCs w:val="23"/>
+          <w:shd w:val="clear" w:color="auto" w:fill="FFFFFF"/>
+        </w:rPr>
+        <w:t>只是</w:t>
+      </w:r>
+      <w:proofErr w:type="spellStart"/>
+      <w:r>
+        <w:rPr>
+          <w:rStyle w:val="HTML"/>
+          <w:color w:val="333333"/>
+          <w:sz w:val="20"/>
+          <w:szCs w:val="20"/>
+        </w:rPr>
+        <w:t>jQuery</w:t>
+      </w:r>
+      <w:proofErr w:type="spellEnd"/>
+      <w:r>
+        <w:rPr>
+          <w:rFonts w:ascii="Helvetica" w:hAnsi="Helvetica" w:cs="Helvetica"/>
+          <w:color w:val="333333"/>
+          <w:sz w:val="23"/>
+          <w:szCs w:val="23"/>
+          <w:shd w:val="clear" w:color="auto" w:fill="FFFFFF"/>
+        </w:rPr>
+        <w:t>的一个别名，所以不使用</w:t>
+      </w:r>
+      <w:r>
+        <w:rPr>
+          <w:rStyle w:val="HTML"/>
+          <w:color w:val="333333"/>
+          <w:sz w:val="20"/>
+          <w:szCs w:val="20"/>
+        </w:rPr>
+        <w:t xml:space="preserve"> $</w:t>
+      </w:r>
+      <w:r>
+        <w:rPr>
+          <w:rFonts w:ascii="Helvetica" w:hAnsi="Helvetica" w:cs="Helvetica"/>
+          <w:color w:val="333333"/>
+          <w:sz w:val="23"/>
+          <w:szCs w:val="23"/>
+          <w:shd w:val="clear" w:color="auto" w:fill="FFFFFF"/>
+        </w:rPr>
+        <w:t>所有功能都是有效的。如果我们需要同时使用</w:t>
+      </w:r>
+      <w:proofErr w:type="spellStart"/>
+      <w:r>
+        <w:rPr>
+          <w:rFonts w:ascii="Helvetica" w:hAnsi="Helvetica" w:cs="Helvetica"/>
+          <w:color w:val="333333"/>
+          <w:sz w:val="23"/>
+          <w:szCs w:val="23"/>
+          <w:shd w:val="clear" w:color="auto" w:fill="FFFFFF"/>
+        </w:rPr>
+        <w:t>jQuery</w:t>
+      </w:r>
+      <w:proofErr w:type="spellEnd"/>
+      <w:r>
+        <w:rPr>
+          <w:rFonts w:ascii="Helvetica" w:hAnsi="Helvetica" w:cs="Helvetica"/>
+          <w:color w:val="333333"/>
+          <w:sz w:val="23"/>
+          <w:szCs w:val="23"/>
+          <w:shd w:val="clear" w:color="auto" w:fill="FFFFFF"/>
+        </w:rPr>
+        <w:t>和其他</w:t>
+      </w:r>
+      <w:proofErr w:type="spellStart"/>
+      <w:r>
+        <w:rPr>
+          <w:rFonts w:ascii="Helvetica" w:hAnsi="Helvetica" w:cs="Helvetica"/>
+          <w:color w:val="333333"/>
+          <w:sz w:val="23"/>
+          <w:szCs w:val="23"/>
+          <w:shd w:val="clear" w:color="auto" w:fill="FFFFFF"/>
+        </w:rPr>
+        <w:t>javascript</w:t>
+      </w:r>
+      <w:proofErr w:type="spellEnd"/>
+      <w:r>
+        <w:rPr>
+          <w:rFonts w:ascii="Helvetica" w:hAnsi="Helvetica" w:cs="Helvetica"/>
+          <w:color w:val="333333"/>
+          <w:sz w:val="23"/>
+          <w:szCs w:val="23"/>
+          <w:shd w:val="clear" w:color="auto" w:fill="FFFFFF"/>
+        </w:rPr>
+        <w:t>库，我们可以使用</w:t>
+      </w:r>
+      <w:r>
+        <w:rPr>
+          <w:rFonts w:ascii="Helvetica" w:hAnsi="Helvetica" w:cs="Helvetica"/>
+          <w:color w:val="333333"/>
+          <w:sz w:val="23"/>
+          <w:szCs w:val="23"/>
+          <w:shd w:val="clear" w:color="auto" w:fill="FFFFFF"/>
+        </w:rPr>
+        <w:t> </w:t>
+      </w:r>
+      <w:r>
+        <w:rPr>
+          <w:rStyle w:val="HTML"/>
+          <w:color w:val="333333"/>
+          <w:sz w:val="20"/>
+          <w:szCs w:val="20"/>
+        </w:rPr>
+        <w:t>$.</w:t>
+      </w:r>
+      <w:proofErr w:type="spellStart"/>
+      <w:r>
+        <w:rPr>
+          <w:rStyle w:val="HTML"/>
+          <w:color w:val="333333"/>
+          <w:sz w:val="20"/>
+          <w:szCs w:val="20"/>
+        </w:rPr>
+        <w:t>noConflict</w:t>
+      </w:r>
+      <w:proofErr w:type="spellEnd"/>
+      <w:r>
+        <w:rPr>
+          <w:rStyle w:val="HTML"/>
+          <w:color w:val="333333"/>
+          <w:sz w:val="20"/>
+          <w:szCs w:val="20"/>
+        </w:rPr>
+        <w:t>()</w:t>
+      </w:r>
+      <w:r>
+        <w:rPr>
+          <w:rFonts w:ascii="Helvetica" w:hAnsi="Helvetica" w:cs="Helvetica"/>
+          <w:color w:val="333333"/>
+          <w:sz w:val="23"/>
+          <w:szCs w:val="23"/>
+          <w:shd w:val="clear" w:color="auto" w:fill="FFFFFF"/>
+        </w:rPr>
+        <w:t>把</w:t>
+      </w:r>
+      <w:r>
+        <w:rPr>
+          <w:rStyle w:val="HTML"/>
+          <w:color w:val="333333"/>
+          <w:sz w:val="20"/>
+          <w:szCs w:val="20"/>
+        </w:rPr>
+        <w:t xml:space="preserve"> $</w:t>
+      </w:r>
+      <w:r>
+        <w:rPr>
+          <w:rFonts w:ascii="Helvetica" w:hAnsi="Helvetica" w:cs="Helvetica"/>
+          <w:color w:val="333333"/>
+          <w:sz w:val="23"/>
+          <w:szCs w:val="23"/>
+          <w:shd w:val="clear" w:color="auto" w:fill="FFFFFF"/>
+        </w:rPr>
+        <w:t>的控制权交给其他库。旧引用的</w:t>
+      </w:r>
+      <w:r>
+        <w:rPr>
+          <w:rStyle w:val="HTML"/>
+          <w:color w:val="333333"/>
+          <w:sz w:val="20"/>
+          <w:szCs w:val="20"/>
+        </w:rPr>
+        <w:t>$</w:t>
+      </w:r>
+      <w:r>
+        <w:rPr>
+          <w:rFonts w:ascii="Helvetica" w:hAnsi="Helvetica" w:cs="Helvetica"/>
+          <w:color w:val="333333"/>
+          <w:sz w:val="23"/>
+          <w:szCs w:val="23"/>
+          <w:shd w:val="clear" w:color="auto" w:fill="FFFFFF"/>
+        </w:rPr>
+        <w:t> </w:t>
+      </w:r>
+      <w:r>
+        <w:rPr>
+          <w:rFonts w:ascii="Helvetica" w:hAnsi="Helvetica" w:cs="Helvetica"/>
+          <w:color w:val="333333"/>
+          <w:sz w:val="23"/>
+          <w:szCs w:val="23"/>
+          <w:shd w:val="clear" w:color="auto" w:fill="FFFFFF"/>
+        </w:rPr>
+        <w:t>被保存在</w:t>
+      </w:r>
+      <w:proofErr w:type="spellStart"/>
+      <w:r>
+        <w:rPr>
+          <w:rFonts w:ascii="Helvetica" w:hAnsi="Helvetica" w:cs="Helvetica"/>
+          <w:color w:val="333333"/>
+          <w:sz w:val="23"/>
+          <w:szCs w:val="23"/>
+          <w:shd w:val="clear" w:color="auto" w:fill="FFFFFF"/>
+        </w:rPr>
+        <w:t>jQuery</w:t>
+      </w:r>
+      <w:proofErr w:type="spellEnd"/>
+      <w:r>
+        <w:rPr>
+          <w:rFonts w:ascii="Helvetica" w:hAnsi="Helvetica" w:cs="Helvetica"/>
+          <w:color w:val="333333"/>
+          <w:sz w:val="23"/>
+          <w:szCs w:val="23"/>
+          <w:shd w:val="clear" w:color="auto" w:fill="FFFFFF"/>
+        </w:rPr>
+        <w:t>的初始化</w:t>
+      </w:r>
+      <w:r>
+        <w:rPr>
+          <w:rFonts w:ascii="Helvetica" w:hAnsi="Helvetica" w:cs="Helvetica"/>
+          <w:color w:val="333333"/>
+          <w:sz w:val="23"/>
+          <w:szCs w:val="23"/>
+          <w:shd w:val="clear" w:color="auto" w:fill="FFFFFF"/>
+        </w:rPr>
+        <w:t>; </w:t>
+      </w:r>
+      <w:proofErr w:type="spellStart"/>
+      <w:r>
+        <w:rPr>
+          <w:rStyle w:val="HTML"/>
+          <w:color w:val="333333"/>
+          <w:sz w:val="20"/>
+          <w:szCs w:val="20"/>
+        </w:rPr>
+        <w:t>noConflict</w:t>
+      </w:r>
+      <w:proofErr w:type="spellEnd"/>
+      <w:r>
+        <w:rPr>
+          <w:rStyle w:val="HTML"/>
+          <w:color w:val="333333"/>
+          <w:sz w:val="20"/>
+          <w:szCs w:val="20"/>
+        </w:rPr>
+        <w:t>()</w:t>
+      </w:r>
+      <w:r>
+        <w:rPr>
+          <w:rFonts w:ascii="Helvetica" w:hAnsi="Helvetica" w:cs="Helvetica"/>
+          <w:color w:val="333333"/>
+          <w:sz w:val="23"/>
+          <w:szCs w:val="23"/>
+          <w:shd w:val="clear" w:color="auto" w:fill="FFFFFF"/>
+        </w:rPr>
+        <w:t> </w:t>
+      </w:r>
+      <w:r>
+        <w:rPr>
+          <w:rFonts w:ascii="Helvetica" w:hAnsi="Helvetica" w:cs="Helvetica"/>
+          <w:color w:val="333333"/>
+          <w:sz w:val="23"/>
+          <w:szCs w:val="23"/>
+          <w:shd w:val="clear" w:color="auto" w:fill="FFFFFF"/>
+        </w:rPr>
+        <w:t>简单的恢复它们。</w:t>
+      </w:r>
+    </w:p>
+    <w:p>
+      <w:pPr>
+        <w:rPr>
+          <w:rFonts w:ascii="Helvetica" w:hAnsi="Helvetica" w:cs="Helvetica" w:hint="eastAsia"/>
+          <w:color w:val="333333"/>
+          <w:sz w:val="23"/>
+          <w:szCs w:val="23"/>
+          <w:shd w:val="clear" w:color="auto" w:fill="FFFFFF"/>
+        </w:rPr>
+      </w:pPr>
+    </w:p>
+    <w:p>
+      <w:pPr>
+        <w:rPr>
+          <w:rFonts w:hint="eastAsia"/>
+        </w:rPr>
+      </w:pPr>
+      <w:r>
+        <w:rPr>
+          <w:noProof/>
+        </w:rPr>
+        <w:drawing>
+          <wp:inline distT="0" distB="0" distL="0" distR="0">
+            <wp:extent cx="5274310" cy="4007520"/>
+            <wp:effectExtent l="19050" t="0" r="2540" b="0"/>
+            <wp:docPr id="27" name="图片 27"/>
+            <wp:cNvGraphicFramePr>
+              <a:graphicFrameLocks xmlns:a="http://schemas.openxmlformats.org/drawingml/2006/main" noChangeAspect="1"/>
+            </wp:cNvGraphicFramePr>
+            <a:graphic xmlns:a="http://schemas.openxmlformats.org/drawingml/2006/main">
+              <a:graphicData uri="http://schemas.openxmlformats.org/drawingml/2006/picture">
+                <pic:pic xmlns:pic="http://schemas.openxmlformats.org/drawingml/2006/picture">
+                  <pic:nvPicPr>
+                    <pic:cNvPr id="0" name="Picture 27"/>
+                    <pic:cNvPicPr>
+                      <a:picLocks noChangeAspect="1" noChangeArrowheads="1"/>
+                    </pic:cNvPicPr>
+                  </pic:nvPicPr>
+                  <pic:blipFill>
+                    <a:blip r:embed="rId29" cstate="print"/>
+                    <a:srcRect/>
+                    <a:stretch>
+                      <a:fillRect/>
+                    </a:stretch>
+                  </pic:blipFill>
+                  <pic:spPr bwMode="auto">
+                    <a:xfrm>
+                      <a:off x="0" y="0"/>
+                      <a:ext cx="5274310" cy="4007520"/>
+                    </a:xfrm>
+                    <a:prstGeom prst="rect">
+                      <a:avLst/>
+                    </a:prstGeom>
+                    <a:noFill/>
+                    <a:ln w="9525">
+                      <a:noFill/>
+                      <a:miter lim="800000"/>
+                      <a:headEnd/>
+                      <a:tailEnd/>
+                    </a:ln>
+                  </pic:spPr>
+                </pic:pic>
+              </a:graphicData>
+            </a:graphic>
+          </wp:inline>
+        </w:drawing>
+      </w:r>
+    </w:p>
+    <w:p>
+      <w:pPr>
+        <w:widowControl/>
+        <w:shd w:val="clear" w:color="auto" w:fill="1E1E1E"/>
+        <w:spacing w:line="285" w:lineRule="atLeast"/>
+        <w:jc w:val="left"/>
+        <w:rPr>
+          <w:rFonts w:ascii="Consolas" w:eastAsia="宋体" w:hAnsi="Consolas" w:cs="宋体"/>
+          <w:color w:val="D4D4D4"/>
+          <w:kern w:val="0"/>
+          <w:szCs w:val="21"/>
+        </w:rPr>
+      </w:pPr>
+      <w:r>
+        <w:rPr>
+          <w:rFonts w:ascii="Consolas" w:eastAsia="宋体" w:hAnsi="Consolas" w:cs="宋体"/>
+          <w:color w:val="D4D4D4"/>
+          <w:kern w:val="0"/>
+          <w:szCs w:val="21"/>
+        </w:rPr>
+        <w:t>    </w:t>
+      </w:r>
+      <w:r>
+        <w:rPr>
+          <w:rFonts w:ascii="Consolas" w:eastAsia="宋体" w:hAnsi="Consolas" w:cs="宋体"/>
+          <w:color w:val="6A9955"/>
+          <w:kern w:val="0"/>
+          <w:szCs w:val="21"/>
+        </w:rPr>
+        <w:t>// Map over </w:t>
+      </w:r>
+      <w:proofErr w:type="spellStart"/>
+      <w:r>
+        <w:rPr>
+          <w:rFonts w:ascii="Consolas" w:eastAsia="宋体" w:hAnsi="Consolas" w:cs="宋体"/>
+          <w:color w:val="6A9955"/>
+          <w:kern w:val="0"/>
+          <w:szCs w:val="21"/>
+        </w:rPr>
+        <w:t>jQuery</w:t>
+      </w:r>
+      <w:proofErr w:type="spellEnd"/>
+      <w:r>
+        <w:rPr>
+          <w:rFonts w:ascii="Consolas" w:eastAsia="宋体" w:hAnsi="Consolas" w:cs="宋体"/>
+          <w:color w:val="6A9955"/>
+          <w:kern w:val="0"/>
+          <w:szCs w:val="21"/>
+        </w:rPr>
+        <w:t> in case of overwrite</w:t>
+      </w:r>
+    </w:p>
+    <w:p>
+      <w:pPr>
+        <w:widowControl/>
+        <w:shd w:val="clear" w:color="auto" w:fill="1E1E1E"/>
+        <w:spacing w:line="285" w:lineRule="atLeast"/>
+        <w:jc w:val="left"/>
+        <w:rPr>
+          <w:rFonts w:ascii="Consolas" w:eastAsia="宋体" w:hAnsi="Consolas" w:cs="宋体"/>
+          <w:color w:val="D4D4D4"/>
+          <w:kern w:val="0"/>
+          <w:szCs w:val="21"/>
+        </w:rPr>
+      </w:pPr>
+      <w:r>
+        <w:rPr>
+          <w:rFonts w:ascii="Consolas" w:eastAsia="宋体" w:hAnsi="Consolas" w:cs="宋体"/>
+          <w:color w:val="D4D4D4"/>
+          <w:kern w:val="0"/>
+          <w:szCs w:val="21"/>
+        </w:rPr>
+        <w:t>    </w:t>
+      </w:r>
+      <w:r>
+        <w:rPr>
+          <w:rFonts w:ascii="Consolas" w:eastAsia="宋体" w:hAnsi="Consolas" w:cs="宋体"/>
+          <w:color w:val="9CDCFE"/>
+          <w:kern w:val="0"/>
+          <w:szCs w:val="21"/>
+        </w:rPr>
+        <w:t>_</w:t>
+      </w:r>
+      <w:proofErr w:type="spellStart"/>
+      <w:r>
+        <w:rPr>
+          <w:rFonts w:ascii="Consolas" w:eastAsia="宋体" w:hAnsi="Consolas" w:cs="宋体"/>
+          <w:color w:val="9CDCFE"/>
+          <w:kern w:val="0"/>
+          <w:szCs w:val="21"/>
+        </w:rPr>
+        <w:t>jQuery</w:t>
+      </w:r>
+      <w:proofErr w:type="spellEnd"/>
+      <w:r>
+        <w:rPr>
+          <w:rFonts w:ascii="Consolas" w:eastAsia="宋体" w:hAnsi="Consolas" w:cs="宋体"/>
+          <w:color w:val="D4D4D4"/>
+          <w:kern w:val="0"/>
+          <w:szCs w:val="21"/>
+        </w:rPr>
+        <w:t> = </w:t>
+      </w:r>
+      <w:proofErr w:type="spellStart"/>
+      <w:r>
+        <w:rPr>
+          <w:rFonts w:ascii="Consolas" w:eastAsia="宋体" w:hAnsi="Consolas" w:cs="宋体"/>
+          <w:color w:val="9CDCFE"/>
+          <w:kern w:val="0"/>
+          <w:szCs w:val="21"/>
+        </w:rPr>
+        <w:t>window</w:t>
+      </w:r>
+      <w:r>
+        <w:rPr>
+          <w:rFonts w:ascii="Consolas" w:eastAsia="宋体" w:hAnsi="Consolas" w:cs="宋体"/>
+          <w:color w:val="D4D4D4"/>
+          <w:kern w:val="0"/>
+          <w:szCs w:val="21"/>
+        </w:rPr>
+        <w:t>.</w:t>
+      </w:r>
+      <w:r>
+        <w:rPr>
+          <w:rFonts w:ascii="Consolas" w:eastAsia="宋体" w:hAnsi="Consolas" w:cs="宋体"/>
+          <w:color w:val="9CDCFE"/>
+          <w:kern w:val="0"/>
+          <w:szCs w:val="21"/>
+        </w:rPr>
+        <w:t>jQuery</w:t>
+      </w:r>
+      <w:proofErr w:type="spellEnd"/>
+      <w:r>
+        <w:rPr>
+          <w:rFonts w:ascii="Consolas" w:eastAsia="宋体" w:hAnsi="Consolas" w:cs="宋体"/>
+          <w:color w:val="D4D4D4"/>
+          <w:kern w:val="0"/>
+          <w:szCs w:val="21"/>
+        </w:rPr>
+        <w:t>,</w:t>
+      </w:r>
+    </w:p>
+    <w:p>
+      <w:pPr>
+        <w:widowControl/>
+        <w:shd w:val="clear" w:color="auto" w:fill="1E1E1E"/>
+        <w:spacing w:line="285" w:lineRule="atLeast"/>
+        <w:jc w:val="left"/>
+        <w:rPr>
+          <w:rFonts w:ascii="Consolas" w:eastAsia="宋体" w:hAnsi="Consolas" w:cs="宋体"/>
+          <w:color w:val="D4D4D4"/>
+          <w:kern w:val="0"/>
+          <w:szCs w:val="21"/>
+        </w:rPr>
+      </w:pPr>
+    </w:p>
+    <w:p>
+      <w:pPr>
+        <w:widowControl/>
+        <w:shd w:val="clear" w:color="auto" w:fill="1E1E1E"/>
+        <w:spacing w:line="285" w:lineRule="atLeast"/>
+        <w:jc w:val="left"/>
+        <w:rPr>
+          <w:rFonts w:ascii="Consolas" w:eastAsia="宋体" w:hAnsi="Consolas" w:cs="宋体"/>
+          <w:color w:val="D4D4D4"/>
+          <w:kern w:val="0"/>
+          <w:szCs w:val="21"/>
+        </w:rPr>
+      </w:pPr>
+      <w:r>
+        <w:rPr>
+          <w:rFonts w:ascii="Consolas" w:eastAsia="宋体" w:hAnsi="Consolas" w:cs="宋体"/>
+          <w:color w:val="D4D4D4"/>
+          <w:kern w:val="0"/>
+          <w:szCs w:val="21"/>
+        </w:rPr>
+        <w:t>    </w:t>
+      </w:r>
+      <w:r>
+        <w:rPr>
+          <w:rFonts w:ascii="Consolas" w:eastAsia="宋体" w:hAnsi="Consolas" w:cs="宋体"/>
+          <w:color w:val="6A9955"/>
+          <w:kern w:val="0"/>
+          <w:szCs w:val="21"/>
+        </w:rPr>
+        <w:t>// Map over the $ in case of overwrite</w:t>
+      </w:r>
+    </w:p>
+    <w:p>
+      <w:pPr>
+        <w:widowControl/>
+        <w:shd w:val="clear" w:color="auto" w:fill="1E1E1E"/>
+        <w:spacing w:line="285" w:lineRule="atLeast"/>
+        <w:jc w:val="left"/>
+        <w:rPr>
+          <w:rFonts w:ascii="Consolas" w:eastAsia="宋体" w:hAnsi="Consolas" w:cs="宋体"/>
+          <w:color w:val="D4D4D4"/>
+          <w:kern w:val="0"/>
+          <w:szCs w:val="21"/>
+        </w:rPr>
+      </w:pPr>
+      <w:r>
+        <w:rPr>
+          <w:rFonts w:ascii="Consolas" w:eastAsia="宋体" w:hAnsi="Consolas" w:cs="宋体"/>
+          <w:color w:val="D4D4D4"/>
+          <w:kern w:val="0"/>
+          <w:szCs w:val="21"/>
+        </w:rPr>
+        <w:t>    </w:t>
+      </w:r>
+      <w:r>
+        <w:rPr>
+          <w:rFonts w:ascii="Consolas" w:eastAsia="宋体" w:hAnsi="Consolas" w:cs="宋体"/>
+          <w:color w:val="9CDCFE"/>
+          <w:kern w:val="0"/>
+          <w:szCs w:val="21"/>
+        </w:rPr>
+        <w:t>_$</w:t>
+      </w:r>
+      <w:r>
+        <w:rPr>
+          <w:rFonts w:ascii="Consolas" w:eastAsia="宋体" w:hAnsi="Consolas" w:cs="宋体"/>
+          <w:color w:val="D4D4D4"/>
+          <w:kern w:val="0"/>
+          <w:szCs w:val="21"/>
+        </w:rPr>
+        <w:t> = </w:t>
+      </w:r>
+      <w:r>
+        <w:rPr>
+          <w:rFonts w:ascii="Consolas" w:eastAsia="宋体" w:hAnsi="Consolas" w:cs="宋体"/>
+          <w:color w:val="9CDCFE"/>
+          <w:kern w:val="0"/>
+          <w:szCs w:val="21"/>
+        </w:rPr>
+        <w:t>window</w:t>
+      </w:r>
+      <w:proofErr w:type="gramStart"/>
+      <w:r>
+        <w:rPr>
+          <w:rFonts w:ascii="Consolas" w:eastAsia="宋体" w:hAnsi="Consolas" w:cs="宋体"/>
+          <w:color w:val="D4D4D4"/>
+          <w:kern w:val="0"/>
+          <w:szCs w:val="21"/>
+        </w:rPr>
+        <w:t>.</w:t>
+      </w:r>
+      <w:r>
+        <w:rPr>
+          <w:rFonts w:ascii="Consolas" w:eastAsia="宋体" w:hAnsi="Consolas" w:cs="宋体"/>
+          <w:color w:val="9CDCFE"/>
+          <w:kern w:val="0"/>
+          <w:szCs w:val="21"/>
+        </w:rPr>
+        <w:t>$</w:t>
+      </w:r>
+      <w:proofErr w:type="gramEnd"/>
+      <w:r>
+        <w:rPr>
+          <w:rFonts w:ascii="Consolas" w:eastAsia="宋体" w:hAnsi="Consolas" w:cs="宋体"/>
+          <w:color w:val="D4D4D4"/>
+          <w:kern w:val="0"/>
+          <w:szCs w:val="21"/>
+        </w:rPr>
+        <w:t>;</w:t>
+      </w:r>
+    </w:p>
+    <w:p>
+      <w:pPr>
+        <w:rPr>
+          <w:rFonts w:hint="eastAsia"/>
+        </w:rPr>
+      </w:pPr>
+      <w:proofErr w:type="spellStart"/>
+      <w:r>
+        <w:rPr>
+          <w:rFonts w:hint="eastAsia"/>
+        </w:rPr>
+        <w:t>jQuery</w:t>
+      </w:r>
+      <w:proofErr w:type="spellEnd"/>
+      <w:r>
+        <w:rPr>
+          <w:rFonts w:hint="eastAsia"/>
+        </w:rPr>
+        <w:t xml:space="preserve"> </w:t>
+      </w:r>
+      <w:r>
+        <w:rPr>
+          <w:rFonts w:hint="eastAsia"/>
+        </w:rPr>
+        <w:t>已经保存了原本</w:t>
+      </w:r>
+      <w:r>
+        <w:rPr>
+          <w:rFonts w:hint="eastAsia"/>
+        </w:rPr>
+        <w:t>window</w:t>
+      </w:r>
+      <w:r>
+        <w:rPr>
+          <w:rFonts w:hint="eastAsia"/>
+        </w:rPr>
+        <w:t>上的</w:t>
+      </w:r>
+      <w:proofErr w:type="spellStart"/>
+      <w:r>
+        <w:rPr>
+          <w:rFonts w:hint="eastAsia"/>
+        </w:rPr>
+        <w:t>jquery</w:t>
+      </w:r>
+      <w:proofErr w:type="spellEnd"/>
+      <w:r>
+        <w:rPr>
+          <w:rFonts w:hint="eastAsia"/>
+        </w:rPr>
+        <w:t>对象到</w:t>
+      </w:r>
+      <w:r>
+        <w:rPr>
+          <w:rFonts w:hint="eastAsia"/>
+        </w:rPr>
+        <w:t>_</w:t>
+      </w:r>
+      <w:proofErr w:type="spellStart"/>
+      <w:r>
+        <w:rPr>
+          <w:rFonts w:hint="eastAsia"/>
+        </w:rPr>
+        <w:t>jquery</w:t>
+      </w:r>
+      <w:proofErr w:type="spellEnd"/>
+      <w:r>
+        <w:rPr>
+          <w:rFonts w:hint="eastAsia"/>
+        </w:rPr>
+        <w:t>, $</w:t>
+      </w:r>
+      <w:r>
+        <w:rPr>
+          <w:rFonts w:hint="eastAsia"/>
+        </w:rPr>
+        <w:t>对象到</w:t>
+      </w:r>
+      <w:r>
+        <w:rPr>
+          <w:rFonts w:hint="eastAsia"/>
+        </w:rPr>
+        <w:t xml:space="preserve">_$, </w:t>
+      </w:r>
+    </w:p>
+    <w:p>
+      <w:pPr>
+        <w:rPr>
+          <w:rFonts w:hint="eastAsia"/>
+        </w:rPr>
+      </w:pPr>
+    </w:p>
+    <w:p>
+      <w:pPr>
+        <w:shd w:val="clear" w:color="auto" w:fill="1E1E1E"/>
+        <w:spacing w:line="285" w:lineRule="atLeast"/>
+        <w:rPr>
+          <w:rFonts w:ascii="Consolas" w:eastAsia="宋体" w:hAnsi="Consolas" w:cs="宋体"/>
+          <w:color w:val="D4D4D4"/>
+          <w:kern w:val="0"/>
+          <w:szCs w:val="21"/>
+        </w:rPr>
+      </w:pPr>
+      <w:r>
+        <w:rPr>
+          <w:rFonts w:hint="eastAsia"/>
+        </w:rPr>
+        <w:t>随意我们只需要调用</w:t>
+      </w:r>
+      <w:proofErr w:type="spellStart"/>
+      <w:r>
+        <w:rPr>
+          <w:rFonts w:ascii="Consolas" w:eastAsia="宋体" w:hAnsi="Consolas" w:cs="宋体"/>
+          <w:color w:val="9CDCFE"/>
+          <w:kern w:val="0"/>
+          <w:szCs w:val="21"/>
+        </w:rPr>
+        <w:t>jQuery</w:t>
+      </w:r>
+      <w:r>
+        <w:rPr>
+          <w:rFonts w:ascii="Consolas" w:eastAsia="宋体" w:hAnsi="Consolas" w:cs="宋体"/>
+          <w:color w:val="D4D4D4"/>
+          <w:kern w:val="0"/>
+          <w:szCs w:val="21"/>
+        </w:rPr>
+        <w:t>.</w:t>
+      </w:r>
+      <w:proofErr w:type="gramStart"/>
+      <w:r>
+        <w:rPr>
+          <w:rFonts w:ascii="Consolas" w:eastAsia="宋体" w:hAnsi="Consolas" w:cs="宋体"/>
+          <w:color w:val="DCDCAA"/>
+          <w:kern w:val="0"/>
+          <w:szCs w:val="21"/>
+        </w:rPr>
+        <w:t>noConflict</w:t>
+      </w:r>
+      <w:proofErr w:type="spellEnd"/>
+      <w:proofErr w:type="gramEnd"/>
+    </w:p>
+    <w:p>
+      <w:pPr>
+        <w:rPr>
+          <w:rFonts w:hint="eastAsia"/>
+        </w:rPr>
+      </w:pPr>
+      <w:r>
+        <w:t>方法就能</w:t>
+      </w:r>
+      <w:r>
+        <w:rPr>
+          <w:rFonts w:hint="eastAsia"/>
+        </w:rPr>
+        <w:t xml:space="preserve"> </w:t>
+      </w:r>
+      <w:r>
+        <w:rPr>
+          <w:rFonts w:hint="eastAsia"/>
+        </w:rPr>
+        <w:t>还原原本</w:t>
+      </w:r>
+      <w:r>
+        <w:rPr>
+          <w:rFonts w:hint="eastAsia"/>
+        </w:rPr>
+        <w:t>$</w:t>
+      </w:r>
+      <w:r>
+        <w:rPr>
+          <w:rFonts w:hint="eastAsia"/>
+        </w:rPr>
+        <w:t>或</w:t>
+      </w:r>
+      <w:proofErr w:type="spellStart"/>
+      <w:r>
+        <w:rPr>
+          <w:rFonts w:hint="eastAsia"/>
+        </w:rPr>
+        <w:t>jQuery</w:t>
+      </w:r>
+      <w:proofErr w:type="spellEnd"/>
+      <w:r>
+        <w:rPr>
+          <w:rFonts w:hint="eastAsia"/>
+        </w:rPr>
+        <w:t xml:space="preserve"> </w:t>
+      </w:r>
+      <w:r>
+        <w:rPr>
+          <w:rFonts w:hint="eastAsia"/>
+        </w:rPr>
+        <w:t>对象的指向。</w:t>
+      </w:r>
+    </w:p>
+    <w:p>
+      <w:pPr>
+        <w:rPr>
+          <w:rFonts w:hint="eastAsia"/>
+        </w:rPr>
+      </w:pPr>
+    </w:p>
+    <w:p>
+      <w:pPr>
+        <w:rPr>
+          <w:rFonts w:hint="eastAsia"/>
+        </w:rPr>
+      </w:pPr>
+      <w:r>
+        <w:rPr>
+          <w:rFonts w:hint="eastAsia"/>
+        </w:rPr>
+        <w:t>比如我先加载了</w:t>
+      </w:r>
+      <w:r>
+        <w:rPr>
+          <w:rFonts w:hint="eastAsia"/>
+        </w:rPr>
+        <w:t xml:space="preserve"> jquery1.8 </w:t>
+      </w:r>
+      <w:r>
+        <w:rPr>
+          <w:rFonts w:hint="eastAsia"/>
+        </w:rPr>
+        <w:t>版本，现在</w:t>
+      </w:r>
+      <w:proofErr w:type="spellStart"/>
+      <w:r>
+        <w:rPr>
+          <w:rFonts w:hint="eastAsia"/>
+        </w:rPr>
+        <w:t>window.jquery</w:t>
+      </w:r>
+      <w:proofErr w:type="spellEnd"/>
+      <w:r>
+        <w:rPr>
+          <w:rFonts w:hint="eastAsia"/>
+        </w:rPr>
+        <w:t>和</w:t>
+      </w:r>
+      <w:r>
+        <w:rPr>
+          <w:rFonts w:hint="eastAsia"/>
+        </w:rPr>
+        <w:t>window.$</w:t>
+      </w:r>
+      <w:r>
+        <w:rPr>
+          <w:rFonts w:hint="eastAsia"/>
+        </w:rPr>
+        <w:t>都保存的是</w:t>
+      </w:r>
+      <w:r>
+        <w:rPr>
+          <w:rFonts w:hint="eastAsia"/>
+        </w:rPr>
+        <w:t>1.8</w:t>
+      </w:r>
+      <w:r>
+        <w:rPr>
+          <w:rFonts w:hint="eastAsia"/>
+        </w:rPr>
+        <w:t>版本对象。</w:t>
+      </w:r>
+    </w:p>
+    <w:p>
+      <w:pPr>
+        <w:rPr>
+          <w:rFonts w:hint="eastAsia"/>
+        </w:rPr>
+      </w:pPr>
+      <w:r>
+        <w:rPr>
+          <w:rFonts w:hint="eastAsia"/>
+        </w:rPr>
+        <w:t>再</w:t>
+      </w:r>
+      <w:r>
+        <w:rPr>
+          <w:rFonts w:hint="eastAsia"/>
+        </w:rPr>
+        <w:t xml:space="preserve"> </w:t>
+      </w:r>
+      <w:r>
+        <w:rPr>
+          <w:rFonts w:hint="eastAsia"/>
+        </w:rPr>
+        <w:t>加载</w:t>
+      </w:r>
+      <w:r>
+        <w:rPr>
+          <w:rFonts w:hint="eastAsia"/>
+        </w:rPr>
+        <w:t>jquery1.9</w:t>
+      </w:r>
+      <w:r>
+        <w:rPr>
+          <w:rFonts w:hint="eastAsia"/>
+        </w:rPr>
+        <w:t>版本，就会覆盖原本</w:t>
+      </w:r>
+      <w:r>
+        <w:rPr>
+          <w:rFonts w:hint="eastAsia"/>
+        </w:rPr>
+        <w:t>window</w:t>
+      </w:r>
+      <w:r>
+        <w:rPr>
+          <w:rFonts w:hint="eastAsia"/>
+        </w:rPr>
+        <w:t>上的</w:t>
+      </w:r>
+      <w:proofErr w:type="spellStart"/>
+      <w:r>
+        <w:rPr>
+          <w:rFonts w:hint="eastAsia"/>
+        </w:rPr>
+        <w:t>jquery</w:t>
+      </w:r>
+      <w:proofErr w:type="spellEnd"/>
+      <w:r>
+        <w:rPr>
+          <w:rFonts w:hint="eastAsia"/>
+        </w:rPr>
+        <w:t>和</w:t>
+      </w:r>
+      <w:r>
+        <w:rPr>
+          <w:rFonts w:hint="eastAsia"/>
+        </w:rPr>
+        <w:t>$</w:t>
+      </w:r>
+      <w:r>
+        <w:rPr>
+          <w:rFonts w:hint="eastAsia"/>
+        </w:rPr>
+        <w:t>对象。但并没有丢失</w:t>
+      </w:r>
+      <w:r>
+        <w:rPr>
+          <w:rFonts w:hint="eastAsia"/>
+        </w:rPr>
+        <w:t>1.8</w:t>
+      </w:r>
+      <w:r>
+        <w:rPr>
+          <w:rFonts w:hint="eastAsia"/>
+        </w:rPr>
+        <w:t>版本的</w:t>
+      </w:r>
+      <w:proofErr w:type="spellStart"/>
+      <w:r>
+        <w:rPr>
+          <w:rFonts w:hint="eastAsia"/>
+        </w:rPr>
+        <w:t>jquery</w:t>
+      </w:r>
+      <w:proofErr w:type="spellEnd"/>
+      <w:r>
+        <w:rPr>
+          <w:rFonts w:hint="eastAsia"/>
+        </w:rPr>
+        <w:t>和</w:t>
+      </w:r>
+      <w:r>
+        <w:rPr>
+          <w:rFonts w:hint="eastAsia"/>
+        </w:rPr>
+        <w:t xml:space="preserve">$ </w:t>
+      </w:r>
+      <w:r>
+        <w:rPr>
+          <w:rFonts w:hint="eastAsia"/>
+        </w:rPr>
+        <w:t>他们被保存在了</w:t>
+      </w:r>
+      <w:r>
+        <w:rPr>
+          <w:rFonts w:hint="eastAsia"/>
+        </w:rPr>
+        <w:t>_</w:t>
+      </w:r>
+      <w:proofErr w:type="spellStart"/>
+      <w:r>
+        <w:rPr>
+          <w:rFonts w:hint="eastAsia"/>
+        </w:rPr>
+        <w:t>jquery</w:t>
+      </w:r>
+      <w:proofErr w:type="spellEnd"/>
+      <w:r>
+        <w:rPr>
+          <w:rFonts w:hint="eastAsia"/>
+        </w:rPr>
+        <w:t>和</w:t>
+      </w:r>
+      <w:r>
+        <w:rPr>
+          <w:rFonts w:hint="eastAsia"/>
+        </w:rPr>
+        <w:t>_$</w:t>
+      </w:r>
+      <w:r>
+        <w:rPr>
+          <w:rFonts w:hint="eastAsia"/>
+        </w:rPr>
+        <w:t>内</w:t>
+      </w:r>
+      <w:r>
+        <w:rPr>
+          <w:rFonts w:hint="eastAsia"/>
+        </w:rPr>
+        <w:t xml:space="preserve"> </w:t>
+      </w:r>
+      <w:r>
+        <w:rPr>
+          <w:rFonts w:hint="eastAsia"/>
+        </w:rPr>
+        <w:t>可以随时找回。</w:t>
       </w:r>
     </w:p>
     <w:p>
@@ -2382,6 +6706,95 @@
     </w:lvl>
   </w:abstractNum>
   <w:abstractNum w:abstractNumId="1">
+    <w:nsid w:val="2FA15EB7"/>
+    <w:multiLevelType w:val="hybridMultilevel"/>
+    <w:tmpl w:val="9DDC869C"/>
+    <w:lvl w:ilvl="0" w:tplc="D5C0AE7E">
+      <w:start w:val="1"/>
+      <w:numFmt w:val="decimal"/>
+      <w:lvlText w:val="%1."/>
+      <w:lvlJc w:val="left"/>
+      <w:pPr>
+        <w:ind w:left="360" w:hanging="360"/>
+      </w:pPr>
+      <w:rPr>
+        <w:rFonts w:hint="default"/>
+      </w:rPr>
+    </w:lvl>
+    <w:lvl w:ilvl="1" w:tplc="04090019">
+      <w:start w:val="1"/>
+      <w:numFmt w:val="lowerLetter"/>
+      <w:lvlText w:val="%2)"/>
+      <w:lvlJc w:val="left"/>
+      <w:pPr>
+        <w:ind w:left="840" w:hanging="420"/>
+      </w:pPr>
+    </w:lvl>
+    <w:lvl w:ilvl="2" w:tplc="0409001B" w:tentative="1">
+      <w:start w:val="1"/>
+      <w:numFmt w:val="lowerRoman"/>
+      <w:lvlText w:val="%3."/>
+      <w:lvlJc w:val="right"/>
+      <w:pPr>
+        <w:ind w:left="1260" w:hanging="420"/>
+      </w:pPr>
+    </w:lvl>
+    <w:lvl w:ilvl="3" w:tplc="0409000F" w:tentative="1">
+      <w:start w:val="1"/>
+      <w:numFmt w:val="decimal"/>
+      <w:lvlText w:val="%4."/>
+      <w:lvlJc w:val="left"/>
+      <w:pPr>
+        <w:ind w:left="1680" w:hanging="420"/>
+      </w:pPr>
+    </w:lvl>
+    <w:lvl w:ilvl="4" w:tplc="04090019" w:tentative="1">
+      <w:start w:val="1"/>
+      <w:numFmt w:val="lowerLetter"/>
+      <w:lvlText w:val="%5)"/>
+      <w:lvlJc w:val="left"/>
+      <w:pPr>
+        <w:ind w:left="2100" w:hanging="420"/>
+      </w:pPr>
+    </w:lvl>
+    <w:lvl w:ilvl="5" w:tplc="0409001B" w:tentative="1">
+      <w:start w:val="1"/>
+      <w:numFmt w:val="lowerRoman"/>
+      <w:lvlText w:val="%6."/>
+      <w:lvlJc w:val="right"/>
+      <w:pPr>
+        <w:ind w:left="2520" w:hanging="420"/>
+      </w:pPr>
+    </w:lvl>
+    <w:lvl w:ilvl="6" w:tplc="0409000F" w:tentative="1">
+      <w:start w:val="1"/>
+      <w:numFmt w:val="decimal"/>
+      <w:lvlText w:val="%7."/>
+      <w:lvlJc w:val="left"/>
+      <w:pPr>
+        <w:ind w:left="2940" w:hanging="420"/>
+      </w:pPr>
+    </w:lvl>
+    <w:lvl w:ilvl="7" w:tplc="04090019" w:tentative="1">
+      <w:start w:val="1"/>
+      <w:numFmt w:val="lowerLetter"/>
+      <w:lvlText w:val="%8)"/>
+      <w:lvlJc w:val="left"/>
+      <w:pPr>
+        <w:ind w:left="3360" w:hanging="420"/>
+      </w:pPr>
+    </w:lvl>
+    <w:lvl w:ilvl="8" w:tplc="0409001B" w:tentative="1">
+      <w:start w:val="1"/>
+      <w:numFmt w:val="lowerRoman"/>
+      <w:lvlText w:val="%9."/>
+      <w:lvlJc w:val="right"/>
+      <w:pPr>
+        <w:ind w:left="3780" w:hanging="420"/>
+      </w:pPr>
+    </w:lvl>
+  </w:abstractNum>
+  <w:abstractNum w:abstractNumId="2">
     <w:nsid w:val="4F9E2DC4"/>
     <w:multiLevelType w:val="hybridMultilevel"/>
     <w:tmpl w:val="D41E184E"/>
@@ -2470,7 +6883,7 @@
       </w:pPr>
     </w:lvl>
   </w:abstractNum>
-  <w:abstractNum w:abstractNumId="2">
+  <w:abstractNum w:abstractNumId="3">
     <w:nsid w:val="57162B62"/>
     <w:multiLevelType w:val="hybridMultilevel"/>
     <w:tmpl w:val="32F8CD80"/>
@@ -2583,7 +6996,7 @@
       </w:rPr>
     </w:lvl>
   </w:abstractNum>
-  <w:abstractNum w:abstractNumId="3">
+  <w:abstractNum w:abstractNumId="4">
     <w:nsid w:val="623E3230"/>
     <w:multiLevelType w:val="hybridMultilevel"/>
     <w:tmpl w:val="A0963A46"/>
@@ -2672,7 +7085,156 @@
       </w:pPr>
     </w:lvl>
   </w:abstractNum>
-  <w:abstractNum w:abstractNumId="4">
+  <w:abstractNum w:abstractNumId="5">
+    <w:nsid w:val="67D53071"/>
+    <w:multiLevelType w:val="multilevel"/>
+    <w:tmpl w:val="57C80A60"/>
+    <w:lvl w:ilvl="0">
+      <w:start w:val="1"/>
+      <w:numFmt w:val="bullet"/>
+      <w:lvlText w:val=""/>
+      <w:lvlJc w:val="left"/>
+      <w:pPr>
+        <w:tabs>
+          <w:tab w:val="num" w:pos="720"/>
+        </w:tabs>
+        <w:ind w:left="720" w:hanging="360"/>
+      </w:pPr>
+      <w:rPr>
+        <w:rFonts w:ascii="Symbol" w:hAnsi="Symbol" w:hint="default"/>
+        <w:sz w:val="20"/>
+      </w:rPr>
+    </w:lvl>
+    <w:lvl w:ilvl="1" w:tentative="1">
+      <w:start w:val="1"/>
+      <w:numFmt w:val="bullet"/>
+      <w:lvlText w:val="o"/>
+      <w:lvlJc w:val="left"/>
+      <w:pPr>
+        <w:tabs>
+          <w:tab w:val="num" w:pos="1440"/>
+        </w:tabs>
+        <w:ind w:left="1440" w:hanging="360"/>
+      </w:pPr>
+      <w:rPr>
+        <w:rFonts w:ascii="Courier New" w:hAnsi="Courier New" w:hint="default"/>
+        <w:sz w:val="20"/>
+      </w:rPr>
+    </w:lvl>
+    <w:lvl w:ilvl="2" w:tentative="1">
+      <w:start w:val="1"/>
+      <w:numFmt w:val="bullet"/>
+      <w:lvlText w:val=""/>
+      <w:lvlJc w:val="left"/>
+      <w:pPr>
+        <w:tabs>
+          <w:tab w:val="num" w:pos="2160"/>
+        </w:tabs>
+        <w:ind w:left="2160" w:hanging="360"/>
+      </w:pPr>
+      <w:rPr>
+        <w:rFonts w:ascii="Wingdings" w:hAnsi="Wingdings" w:hint="default"/>
+        <w:sz w:val="20"/>
+      </w:rPr>
+    </w:lvl>
+    <w:lvl w:ilvl="3" w:tentative="1">
+      <w:start w:val="1"/>
+      <w:numFmt w:val="bullet"/>
+      <w:lvlText w:val=""/>
+      <w:lvlJc w:val="left"/>
+      <w:pPr>
+        <w:tabs>
+          <w:tab w:val="num" w:pos="2880"/>
+        </w:tabs>
+        <w:ind w:left="2880" w:hanging="360"/>
+      </w:pPr>
+      <w:rPr>
+        <w:rFonts w:ascii="Wingdings" w:hAnsi="Wingdings" w:hint="default"/>
+        <w:sz w:val="20"/>
+      </w:rPr>
+    </w:lvl>
+    <w:lvl w:ilvl="4" w:tentative="1">
+      <w:start w:val="1"/>
+      <w:numFmt w:val="bullet"/>
+      <w:lvlText w:val=""/>
+      <w:lvlJc w:val="left"/>
+      <w:pPr>
+        <w:tabs>
+          <w:tab w:val="num" w:pos="3600"/>
+        </w:tabs>
+        <w:ind w:left="3600" w:hanging="360"/>
+      </w:pPr>
+      <w:rPr>
+        <w:rFonts w:ascii="Wingdings" w:hAnsi="Wingdings" w:hint="default"/>
+        <w:sz w:val="20"/>
+      </w:rPr>
+    </w:lvl>
+    <w:lvl w:ilvl="5" w:tentative="1">
+      <w:start w:val="1"/>
+      <w:numFmt w:val="bullet"/>
+      <w:lvlText w:val=""/>
+      <w:lvlJc w:val="left"/>
+      <w:pPr>
+        <w:tabs>
+          <w:tab w:val="num" w:pos="4320"/>
+        </w:tabs>
+        <w:ind w:left="4320" w:hanging="360"/>
+      </w:pPr>
+      <w:rPr>
+        <w:rFonts w:ascii="Wingdings" w:hAnsi="Wingdings" w:hint="default"/>
+        <w:sz w:val="20"/>
+      </w:rPr>
+    </w:lvl>
+    <w:lvl w:ilvl="6" w:tentative="1">
+      <w:start w:val="1"/>
+      <w:numFmt w:val="bullet"/>
+      <w:lvlText w:val=""/>
+      <w:lvlJc w:val="left"/>
+      <w:pPr>
+        <w:tabs>
+          <w:tab w:val="num" w:pos="5040"/>
+        </w:tabs>
+        <w:ind w:left="5040" w:hanging="360"/>
+      </w:pPr>
+      <w:rPr>
+        <w:rFonts w:ascii="Wingdings" w:hAnsi="Wingdings" w:hint="default"/>
+        <w:sz w:val="20"/>
+      </w:rPr>
+    </w:lvl>
+    <w:lvl w:ilvl="7" w:tentative="1">
+      <w:start w:val="1"/>
+      <w:numFmt w:val="bullet"/>
+      <w:lvlText w:val=""/>
+      <w:lvlJc w:val="left"/>
+      <w:pPr>
+        <w:tabs>
+          <w:tab w:val="num" w:pos="5760"/>
+        </w:tabs>
+        <w:ind w:left="5760" w:hanging="360"/>
+      </w:pPr>
+      <w:rPr>
+        <w:rFonts w:ascii="Wingdings" w:hAnsi="Wingdings" w:hint="default"/>
+        <w:sz w:val="20"/>
+      </w:rPr>
+    </w:lvl>
+    <w:lvl w:ilvl="8" w:tentative="1">
+      <w:start w:val="1"/>
+      <w:numFmt w:val="bullet"/>
+      <w:lvlText w:val=""/>
+      <w:lvlJc w:val="left"/>
+      <w:pPr>
+        <w:tabs>
+          <w:tab w:val="num" w:pos="6480"/>
+        </w:tabs>
+        <w:ind w:left="6480" w:hanging="360"/>
+      </w:pPr>
+      <w:rPr>
+        <w:rFonts w:ascii="Wingdings" w:hAnsi="Wingdings" w:hint="default"/>
+        <w:sz w:val="20"/>
+      </w:rPr>
+    </w:lvl>
+  </w:abstractNum>
+  <w:abstractNum w:abstractNumId="6">
     <w:nsid w:val="6EC30666"/>
     <w:multiLevelType w:val="hybridMultilevel"/>
     <w:tmpl w:val="695A4274"/>
@@ -2786,19 +7348,25 @@
     </w:lvl>
   </w:abstractNum>
   <w:num w:numId="1">
-    <w:abstractNumId w:val="1"/>
+    <w:abstractNumId w:val="2"/>
   </w:num>
   <w:num w:numId="2">
-    <w:abstractNumId w:val="4"/>
+    <w:abstractNumId w:val="6"/>
   </w:num>
   <w:num w:numId="3">
-    <w:abstractNumId w:val="3"/>
+    <w:abstractNumId w:val="4"/>
   </w:num>
   <w:num w:numId="4">
     <w:abstractNumId w:val="0"/>
   </w:num>
   <w:num w:numId="5">
-    <w:abstractNumId w:val="2"/>
+    <w:abstractNumId w:val="3"/>
+  </w:num>
+  <w:num w:numId="6">
+    <w:abstractNumId w:val="1"/>
+  </w:num>
+  <w:num w:numId="7">
+    <w:abstractNumId w:val="5"/>
   </w:num>
 </w:numbering>
 </file>
@@ -2965,6 +7533,28 @@
       <w:jc w:val="both"/>
     </w:pPr>
   </w:style>
+  <w:style w:type="paragraph" w:styleId="1">
+    <w:name w:val="heading 1"/>
+    <w:basedOn w:val="a"/>
+    <w:link w:val="1Char"/>
+    <w:uiPriority w:val="9"/>
+    <w:qFormat/>
+    <w:rsid w:val="00E54D37"/>
+    <w:pPr>
+      <w:widowControl/>
+      <w:spacing w:before="100" w:beforeAutospacing="1" w:after="100" w:afterAutospacing="1"/>
+      <w:jc w:val="left"/>
+      <w:outlineLvl w:val="0"/>
+    </w:pPr>
+    <w:rPr>
+      <w:rFonts w:ascii="宋体" w:eastAsia="宋体" w:hAnsi="宋体" w:cs="宋体"/>
+      <w:b/>
+      <w:bCs/>
+      <w:kern w:val="36"/>
+      <w:sz w:val="48"/>
+      <w:szCs w:val="48"/>
+    </w:rPr>
+  </w:style>
   <w:style w:type="character" w:default="1" w:styleId="a0">
     <w:name w:val="Default Paragraph Font"/>
     <w:uiPriority w:val="1"/>
@@ -3107,6 +7697,34 @@
     <w:rPr>
       <w:color w:val="0000FF"/>
       <w:u w:val="single"/>
+    </w:rPr>
+  </w:style>
+  <w:style w:type="character" w:customStyle="1" w:styleId="1Char">
+    <w:name w:val="标题 1 Char"/>
+    <w:basedOn w:val="a0"/>
+    <w:link w:val="1"/>
+    <w:uiPriority w:val="9"/>
+    <w:rsid w:val="00E54D37"/>
+    <w:rPr>
+      <w:rFonts w:ascii="宋体" w:eastAsia="宋体" w:hAnsi="宋体" w:cs="宋体"/>
+      <w:b/>
+      <w:bCs/>
+      <w:kern w:val="36"/>
+      <w:sz w:val="48"/>
+      <w:szCs w:val="48"/>
+    </w:rPr>
+  </w:style>
+  <w:style w:type="character" w:styleId="HTML">
+    <w:name w:val="HTML Code"/>
+    <w:basedOn w:val="a0"/>
+    <w:uiPriority w:val="99"/>
+    <w:semiHidden/>
+    <w:unhideWhenUsed/>
+    <w:rsid w:val="00E54D37"/>
+    <w:rPr>
+      <w:rFonts w:ascii="宋体" w:eastAsia="宋体" w:hAnsi="宋体" w:cs="宋体"/>
+      <w:sz w:val="24"/>
+      <w:szCs w:val="24"/>
     </w:rPr>
   </w:style>
 </w:styles>
@@ -3393,4 +8011,16 @@
   <a:objectDefaults/>
   <a:extraClrSchemeLst/>
 </a:theme>
+</file>
+
+<file path=customXml/item1.xml><?xml version="1.0" encoding="utf-8"?>
+<b:Sources xmlns:b="http://schemas.openxmlformats.org/officeDocument/2006/bibliography" xmlns="http://schemas.openxmlformats.org/officeDocument/2006/bibliography" SelectedStyle="\APA.XSL" StyleName="APA Fifth Edition"/>
+</file>
+
+<file path=customXml/itemProps1.xml><?xml version="1.0" encoding="utf-8"?>
+<ds:datastoreItem xmlns:ds="http://schemas.openxmlformats.org/officeDocument/2006/customXml" ds:itemID="{DF2A3D2D-B6F6-434D-8288-B393B28C4271}">
+  <ds:schemaRefs>
+    <ds:schemaRef ds:uri="http://schemas.openxmlformats.org/officeDocument/2006/bibliography"/>
+  </ds:schemaRefs>
+</ds:datastoreItem>
 </file>
--- a/那些年我们追过的jquery/jquery-1 整体架构.docx
+++ b/那些年我们追过的jquery/jquery-1 整体架构.docx
@@ -1,16 +1,14 @@
 
 <file path=word/document.xml><?xml version="1.0" encoding="utf-8"?>
-<w:document xmlns:ve="http://schemas.openxmlformats.org/markup-compatibility/2006" xmlns:o="urn:schemas-microsoft-com:office:office" xmlns:r="http://schemas.openxmlformats.org/officeDocument/2006/relationships" xmlns:m="http://schemas.openxmlformats.org/officeDocument/2006/math" xmlns:v="urn:schemas-microsoft-com:vml" xmlns:wp="http://schemas.openxmlformats.org/drawingml/2006/wordprocessingDrawing" xmlns:w10="urn:schemas-microsoft-com:office:word" xmlns:w="http://schemas.openxmlformats.org/wordprocessingml/2006/main" xmlns:wne="http://schemas.microsoft.com/office/word/2006/wordml">
+<w:document xmlns:wpc="http://schemas.microsoft.com/office/word/2010/wordprocessingCanvas" xmlns:cx="http://schemas.microsoft.com/office/drawing/2014/chartex" xmlns:cx1="http://schemas.microsoft.com/office/drawing/2015/9/8/chartex" xmlns:cx2="http://schemas.microsoft.com/office/drawing/2015/10/21/chartex" xmlns:cx3="http://schemas.microsoft.com/office/drawing/2016/5/9/chartex" xmlns:cx4="http://schemas.microsoft.com/office/drawing/2016/5/10/chartex" xmlns:cx5="http://schemas.microsoft.com/office/drawing/2016/5/11/chartex" xmlns:cx6="http://schemas.microsoft.com/office/drawing/2016/5/12/chartex" xmlns:cx7="http://schemas.microsoft.com/office/drawing/2016/5/13/chartex" xmlns:cx8="http://schemas.microsoft.com/office/drawing/2016/5/14/chartex" xmlns:mc="http://schemas.openxmlformats.org/markup-compatibility/2006" xmlns:aink="http://schemas.microsoft.com/office/drawing/2016/ink" xmlns:am3d="http://schemas.microsoft.com/office/drawing/2017/model3d" xmlns:o="urn:schemas-microsoft-com:office:office" xmlns:r="http://schemas.openxmlformats.org/officeDocument/2006/relationships" xmlns:m="http://schemas.openxmlformats.org/officeDocument/2006/math" xmlns:v="urn:schemas-microsoft-com:vml" xmlns:wp14="http://schemas.microsoft.com/office/word/2010/wordprocessingDrawing" xmlns:wp="http://schemas.openxmlformats.org/drawingml/2006/wordprocessingDrawing" xmlns:w10="urn:schemas-microsoft-com:office:word" xmlns:w="http://schemas.openxmlformats.org/wordprocessingml/2006/main" xmlns:w14="http://schemas.microsoft.com/office/word/2010/wordml" xmlns:w15="http://schemas.microsoft.com/office/word/2012/wordml" xmlns:w16cid="http://schemas.microsoft.com/office/word/2016/wordml/cid" xmlns:w16se="http://schemas.microsoft.com/office/word/2015/wordml/symex" xmlns:wpg="http://schemas.microsoft.com/office/word/2010/wordprocessingGroup" xmlns:wpi="http://schemas.microsoft.com/office/word/2010/wordprocessingInk" xmlns:wne="http://schemas.microsoft.com/office/word/2006/wordml" xmlns:wps="http://schemas.microsoft.com/office/word/2010/wordprocessingShape" mc:Ignorable="w14 w15 w16se w16cid wp14">
   <w:body>
     <w:p>
       <w:r>
         <w:t>那些年我们追过的</w:t>
       </w:r>
-      <w:proofErr w:type="spellStart"/>
       <w:r>
         <w:t>jQuery</w:t>
       </w:r>
-      <w:proofErr w:type="spellEnd"/>
       <w:r>
         <w:rPr>
           <w:rFonts w:hint="eastAsia"/>
@@ -39,7 +37,7 @@
     <w:p/>
     <w:p>
       <w:pPr>
-        <w:pStyle w:val="a5"/>
+        <w:pStyle w:val="a7"/>
         <w:numPr>
           <w:ilvl w:val="0"/>
           <w:numId w:val="1"/>
@@ -52,14 +50,12 @@
         </w:rPr>
         <w:t>选取</w:t>
       </w:r>
-      <w:proofErr w:type="spellStart"/>
       <w:r>
         <w:rPr>
           <w:rFonts w:hint="eastAsia"/>
         </w:rPr>
         <w:t>jQuery</w:t>
       </w:r>
-      <w:proofErr w:type="spellEnd"/>
       <w:r>
         <w:rPr>
           <w:rFonts w:hint="eastAsia"/>
@@ -69,7 +65,7 @@
     </w:p>
     <w:p>
       <w:pPr>
-        <w:pStyle w:val="a5"/>
+        <w:pStyle w:val="a7"/>
         <w:ind w:left="420" w:firstLineChars="0" w:firstLine="0"/>
       </w:pPr>
       <w:r>
@@ -115,13 +111,13 @@
     </w:p>
     <w:p>
       <w:pPr>
-        <w:pStyle w:val="a5"/>
+        <w:pStyle w:val="a7"/>
         <w:ind w:left="420" w:firstLineChars="0" w:firstLine="0"/>
       </w:pPr>
     </w:p>
     <w:p>
       <w:pPr>
-        <w:pStyle w:val="a5"/>
+        <w:pStyle w:val="a7"/>
         <w:ind w:left="420" w:firstLineChars="0" w:firstLine="0"/>
       </w:pPr>
       <w:r>
@@ -130,14 +126,12 @@
         </w:rPr>
         <w:t>现在</w:t>
       </w:r>
-      <w:proofErr w:type="spellStart"/>
       <w:r>
         <w:rPr>
           <w:rFonts w:hint="eastAsia"/>
         </w:rPr>
         <w:t>jQuery</w:t>
       </w:r>
-      <w:proofErr w:type="spellEnd"/>
       <w:r>
         <w:rPr>
           <w:rFonts w:hint="eastAsia"/>
@@ -186,7 +180,7 @@
     </w:p>
     <w:p>
       <w:pPr>
-        <w:pStyle w:val="a5"/>
+        <w:pStyle w:val="a7"/>
         <w:numPr>
           <w:ilvl w:val="0"/>
           <w:numId w:val="2"/>
@@ -289,7 +283,7 @@
     </w:p>
     <w:p>
       <w:pPr>
-        <w:pStyle w:val="a5"/>
+        <w:pStyle w:val="a7"/>
         <w:numPr>
           <w:ilvl w:val="0"/>
           <w:numId w:val="2"/>
@@ -406,7 +400,7 @@
     </w:p>
     <w:p>
       <w:pPr>
-        <w:pStyle w:val="a5"/>
+        <w:pStyle w:val="a7"/>
         <w:numPr>
           <w:ilvl w:val="0"/>
           <w:numId w:val="2"/>
@@ -452,14 +446,12 @@
         </w:rPr>
         <w:t>版本的，很多老的</w:t>
       </w:r>
-      <w:proofErr w:type="spellStart"/>
       <w:r>
         <w:rPr>
           <w:rFonts w:hint="eastAsia"/>
         </w:rPr>
         <w:t>jQuery</w:t>
       </w:r>
-      <w:proofErr w:type="spellEnd"/>
       <w:r>
         <w:rPr>
           <w:rFonts w:hint="eastAsia"/>
@@ -499,14 +491,12 @@
         </w:rPr>
         <w:t>版本的</w:t>
       </w:r>
-      <w:proofErr w:type="spellStart"/>
       <w:r>
         <w:rPr>
           <w:rFonts w:hint="eastAsia"/>
         </w:rPr>
         <w:t>jQuery</w:t>
       </w:r>
-      <w:proofErr w:type="spellEnd"/>
       <w:r>
         <w:rPr>
           <w:rFonts w:hint="eastAsia"/>
@@ -586,7 +576,7 @@
     </w:p>
     <w:p>
       <w:pPr>
-        <w:pStyle w:val="a5"/>
+        <w:pStyle w:val="a7"/>
         <w:numPr>
           <w:ilvl w:val="0"/>
           <w:numId w:val="1"/>
@@ -602,7 +592,7 @@
     </w:p>
     <w:p>
       <w:pPr>
-        <w:pStyle w:val="a5"/>
+        <w:pStyle w:val="a7"/>
         <w:ind w:left="420" w:firstLineChars="0" w:firstLine="0"/>
       </w:pPr>
       <w:r>
@@ -614,7 +604,7 @@
     </w:p>
     <w:p>
       <w:pPr>
-        <w:pStyle w:val="a5"/>
+        <w:pStyle w:val="a7"/>
         <w:numPr>
           <w:ilvl w:val="0"/>
           <w:numId w:val="5"/>
@@ -645,7 +635,7 @@
     </w:p>
     <w:p>
       <w:pPr>
-        <w:pStyle w:val="a5"/>
+        <w:pStyle w:val="a7"/>
         <w:ind w:left="840" w:firstLineChars="0" w:firstLine="0"/>
       </w:pPr>
       <w:r>
@@ -744,14 +734,12 @@
         </w:rPr>
         <w:t>入手</w:t>
       </w:r>
-      <w:proofErr w:type="spellStart"/>
       <w:r>
         <w:rPr>
           <w:rFonts w:hint="eastAsia"/>
         </w:rPr>
         <w:t>jQuery</w:t>
       </w:r>
-      <w:proofErr w:type="spellEnd"/>
       <w:r>
         <w:rPr>
           <w:rFonts w:hint="eastAsia"/>
@@ -769,7 +757,7 @@
       <w:hyperlink r:id="rId10" w:history="1">
         <w:r>
           <w:rPr>
-            <w:rStyle w:val="a7"/>
+            <w:rStyle w:val="aa"/>
           </w:rPr>
           <w:t>https://api.jquery.com/</w:t>
         </w:r>
@@ -809,7 +797,7 @@
       <w:hyperlink r:id="rId11" w:history="1">
         <w:r>
           <w:rPr>
-            <w:rStyle w:val="a7"/>
+            <w:rStyle w:val="aa"/>
           </w:rPr>
           <w:t>https://www.jquery123.com/</w:t>
         </w:r>
@@ -1063,11 +1051,19 @@
     </w:p>
     <w:p/>
     <w:p>
-      <w:r>
-        <w:rPr>
-          <w:rFonts w:hint="eastAsia"/>
-        </w:rPr>
-        <w:t>jQuery.sub()</w:t>
+      <w:proofErr w:type="spellStart"/>
+      <w:r>
+        <w:rPr>
+          <w:rFonts w:hint="eastAsia"/>
+        </w:rPr>
+        <w:t>jQuery.sub</w:t>
+      </w:r>
+      <w:proofErr w:type="spellEnd"/>
+      <w:r>
+        <w:rPr>
+          <w:rFonts w:hint="eastAsia"/>
+        </w:rPr>
+        <w:t>()</w:t>
       </w:r>
       <w:r>
         <w:rPr>
@@ -1085,7 +1081,19 @@
         <w:rPr>
           <w:rFonts w:hint="eastAsia"/>
         </w:rPr>
-        <w:t>中被遗弃，不在欣赏了，</w:t>
+        <w:t>中被</w:t>
+      </w:r>
+      <w:r>
+        <w:rPr>
+          <w:rFonts w:hint="eastAsia"/>
+        </w:rPr>
+        <w:t>移除</w:t>
+      </w:r>
+      <w:r>
+        <w:rPr>
+          <w:rFonts w:hint="eastAsia"/>
+        </w:rPr>
+        <w:t>，不在欣赏了，</w:t>
       </w:r>
     </w:p>
     <w:p>
@@ -1180,200 +1188,288 @@
         </w:rPr>
         <w:t>嗯，还剩下，</w:t>
       </w:r>
+      <w:r>
+        <w:rPr>
+          <w:rFonts w:hint="eastAsia"/>
+        </w:rPr>
+        <w:t>jQuery()</w:t>
+      </w:r>
+      <w:r>
+        <w:rPr>
+          <w:rFonts w:hint="eastAsia"/>
+        </w:rPr>
+        <w:t>和</w:t>
+      </w:r>
       <w:proofErr w:type="spellStart"/>
       <w:r>
         <w:rPr>
           <w:rFonts w:hint="eastAsia"/>
         </w:rPr>
+        <w:t>jQuery.noConflict</w:t>
+      </w:r>
+      <w:proofErr w:type="spellEnd"/>
+      <w:r>
+        <w:rPr>
+          <w:rFonts w:hint="eastAsia"/>
+        </w:rPr>
+        <w:t xml:space="preserve">() </w:t>
+      </w:r>
+      <w:r>
+        <w:rPr>
+          <w:rFonts w:hint="eastAsia"/>
+        </w:rPr>
+        <w:t>，其中</w:t>
+      </w:r>
+      <w:r>
+        <w:rPr>
+          <w:rFonts w:hint="eastAsia"/>
+        </w:rPr>
+        <w:t>jQuery()</w:t>
+      </w:r>
+      <w:r>
+        <w:rPr>
+          <w:rFonts w:hint="eastAsia"/>
+        </w:rPr>
+        <w:t>也是</w:t>
+      </w:r>
+      <w:proofErr w:type="gramStart"/>
+      <w:r>
+        <w:rPr>
+          <w:rFonts w:hint="eastAsia"/>
+        </w:rPr>
+        <w:t>最</w:t>
+      </w:r>
+      <w:proofErr w:type="gramEnd"/>
+      <w:r>
+        <w:rPr>
+          <w:rFonts w:hint="eastAsia"/>
+        </w:rPr>
+        <w:t>核心的</w:t>
+      </w:r>
+      <w:r>
+        <w:rPr>
+          <w:rFonts w:hint="eastAsia"/>
+        </w:rPr>
+        <w:t>API</w:t>
+      </w:r>
+      <w:r>
+        <w:rPr>
+          <w:rFonts w:hint="eastAsia"/>
+        </w:rPr>
+        <w:t>，没有这个方法，就没有</w:t>
+      </w:r>
+      <w:proofErr w:type="spellStart"/>
+      <w:r>
+        <w:rPr>
+          <w:rFonts w:hint="eastAsia"/>
+        </w:rPr>
+        <w:t>jquery</w:t>
+      </w:r>
+      <w:proofErr w:type="spellEnd"/>
+      <w:r>
+        <w:rPr>
+          <w:rFonts w:hint="eastAsia"/>
+        </w:rPr>
+        <w:t>对象，怎么操作</w:t>
+      </w:r>
+      <w:r>
+        <w:rPr>
+          <w:rFonts w:hint="eastAsia"/>
+        </w:rPr>
+        <w:t>DOM</w:t>
+      </w:r>
+      <w:r>
+        <w:rPr>
+          <w:rFonts w:hint="eastAsia"/>
+        </w:rPr>
+        <w:t>，样式，和动画，及事件呢？</w:t>
+      </w:r>
+      <w:r>
+        <w:rPr>
+          <w:rFonts w:hint="eastAsia"/>
+        </w:rPr>
+        <w:t xml:space="preserve"> </w:t>
+      </w:r>
+    </w:p>
+    <w:p/>
+    <w:p>
+      <w:r>
+        <w:rPr>
+          <w:rFonts w:hint="eastAsia"/>
+        </w:rPr>
+        <w:t>核心解析</w:t>
+      </w:r>
+      <w:r>
+        <w:rPr>
+          <w:rFonts w:hint="eastAsia"/>
+        </w:rPr>
+        <w:t>jQuery()</w:t>
+      </w:r>
+    </w:p>
+    <w:p>
+      <w:r>
+        <w:rPr>
+          <w:noProof/>
+        </w:rPr>
+        <w:lastRenderedPageBreak/>
+        <w:drawing>
+          <wp:inline distT="0" distB="0" distL="0" distR="0">
+            <wp:extent cx="5274310" cy="3446780"/>
+            <wp:effectExtent l="0" t="0" r="0" b="0"/>
+            <wp:docPr id="8" name="图片 8"/>
+            <wp:cNvGraphicFramePr>
+              <a:graphicFrameLocks xmlns:a="http://schemas.openxmlformats.org/drawingml/2006/main" noChangeAspect="1"/>
+            </wp:cNvGraphicFramePr>
+            <a:graphic xmlns:a="http://schemas.openxmlformats.org/drawingml/2006/main">
+              <a:graphicData uri="http://schemas.openxmlformats.org/drawingml/2006/picture">
+                <pic:pic xmlns:pic="http://schemas.openxmlformats.org/drawingml/2006/picture">
+                  <pic:nvPicPr>
+                    <pic:cNvPr id="8" name="jquery().png"/>
+                    <pic:cNvPicPr/>
+                  </pic:nvPicPr>
+                  <pic:blipFill>
+                    <a:blip r:embed="rId14">
+                      <a:extLst>
+                        <a:ext uri="{28A0092B-C50C-407E-A947-70E740481C1C}">
+                          <a14:useLocalDpi xmlns:a14="http://schemas.microsoft.com/office/drawing/2010/main" val="0"/>
+                        </a:ext>
+                      </a:extLst>
+                    </a:blip>
+                    <a:stretch>
+                      <a:fillRect/>
+                    </a:stretch>
+                  </pic:blipFill>
+                  <pic:spPr>
+                    <a:xfrm>
+                      <a:off x="0" y="0"/>
+                      <a:ext cx="5274310" cy="3446780"/>
+                    </a:xfrm>
+                    <a:prstGeom prst="rect">
+                      <a:avLst/>
+                    </a:prstGeom>
+                  </pic:spPr>
+                </pic:pic>
+              </a:graphicData>
+            </a:graphic>
+          </wp:inline>
+        </w:drawing>
+      </w:r>
+    </w:p>
+    <w:p>
+      <w:r>
+        <w:rPr>
+          <w:rFonts w:hint="eastAsia"/>
+        </w:rPr>
         <w:t>jQuery</w:t>
       </w:r>
+      <w:r>
+        <w:t>()</w:t>
+      </w:r>
+      <w:r>
+        <w:rPr>
+          <w:rFonts w:hint="eastAsia"/>
+        </w:rPr>
+        <w:t>方法有</w:t>
+      </w:r>
+      <w:r>
+        <w:rPr>
+          <w:rFonts w:hint="eastAsia"/>
+        </w:rPr>
+        <w:t>9</w:t>
+      </w:r>
+      <w:r>
+        <w:rPr>
+          <w:rFonts w:hint="eastAsia"/>
+        </w:rPr>
+        <w:t>种重载方式，好多啊，一反我们平时开发倡导的单一职责，但对一个工具</w:t>
+      </w:r>
+      <w:proofErr w:type="gramStart"/>
+      <w:r>
+        <w:rPr>
+          <w:rFonts w:hint="eastAsia"/>
+        </w:rPr>
+        <w:t>类或者</w:t>
+      </w:r>
+      <w:proofErr w:type="gramEnd"/>
+      <w:r>
+        <w:rPr>
+          <w:rFonts w:hint="eastAsia"/>
+        </w:rPr>
+        <w:t>框架来说确实用户最容易接受的。用户不需要记太多的方法，一个方法处理一类甚至多类相近功能。这需要</w:t>
+      </w:r>
+      <w:r>
+        <w:rPr>
+          <w:rFonts w:hint="eastAsia"/>
+        </w:rPr>
+        <w:t>jQuery</w:t>
+      </w:r>
+      <w:r>
+        <w:rPr>
+          <w:rFonts w:hint="eastAsia"/>
+        </w:rPr>
+        <w:t>有强大的封装变换的能力，经历了这么多版本迭代。</w:t>
+      </w:r>
+      <w:proofErr w:type="spellStart"/>
+      <w:r>
+        <w:rPr>
+          <w:rFonts w:hint="eastAsia"/>
+        </w:rPr>
+        <w:t>jquery</w:t>
+      </w:r>
       <w:proofErr w:type="spellEnd"/>
       <w:r>
-        <w:rPr>
-          <w:rFonts w:hint="eastAsia"/>
-        </w:rPr>
         <w:t>()</w:t>
       </w:r>
       <w:r>
         <w:rPr>
           <w:rFonts w:hint="eastAsia"/>
         </w:rPr>
-        <w:t>和</w:t>
-      </w:r>
-      <w:proofErr w:type="spellStart"/>
-      <w:r>
-        <w:rPr>
-          <w:rFonts w:hint="eastAsia"/>
-        </w:rPr>
-        <w:t>jQuery.noConflict</w:t>
-      </w:r>
-      <w:proofErr w:type="spellEnd"/>
-      <w:r>
-        <w:rPr>
-          <w:rFonts w:hint="eastAsia"/>
-        </w:rPr>
-        <w:t xml:space="preserve">() </w:t>
-      </w:r>
-      <w:r>
-        <w:rPr>
-          <w:rFonts w:hint="eastAsia"/>
-        </w:rPr>
-        <w:t>，其中</w:t>
-      </w:r>
-      <w:proofErr w:type="spellStart"/>
-      <w:r>
-        <w:rPr>
-          <w:rFonts w:hint="eastAsia"/>
-        </w:rPr>
-        <w:t>jQuery</w:t>
-      </w:r>
-      <w:proofErr w:type="spellEnd"/>
-      <w:r>
-        <w:rPr>
-          <w:rFonts w:hint="eastAsia"/>
-        </w:rPr>
-        <w:t>()</w:t>
-      </w:r>
-      <w:r>
-        <w:rPr>
-          <w:rFonts w:hint="eastAsia"/>
-        </w:rPr>
-        <w:t>也是</w:t>
+        <w:t>方法内部逻辑已经相当清楚</w:t>
+      </w:r>
+    </w:p>
+    <w:p>
+      <w:pPr>
+        <w:rPr>
+          <w:rFonts w:hint="eastAsia"/>
+        </w:rPr>
+      </w:pPr>
+    </w:p>
+    <w:p>
+      <w:pPr>
+        <w:rPr>
+          <w:rFonts w:hint="eastAsia"/>
+        </w:rPr>
+      </w:pPr>
+      <w:r>
+        <w:rPr>
+          <w:rFonts w:hint="eastAsia"/>
+        </w:rPr>
+        <w:t>1</w:t>
+      </w:r>
+      <w:r>
+        <w:t>.</w:t>
+      </w:r>
+      <w:r>
+        <w:rPr>
+          <w:rFonts w:hint="eastAsia"/>
+        </w:rPr>
+        <w:t>来看</w:t>
       </w:r>
       <w:proofErr w:type="gramStart"/>
       <w:r>
         <w:rPr>
           <w:rFonts w:hint="eastAsia"/>
         </w:rPr>
-        <w:t>最</w:t>
+        <w:t>下内部</w:t>
       </w:r>
       <w:proofErr w:type="gramEnd"/>
       <w:r>
         <w:rPr>
           <w:rFonts w:hint="eastAsia"/>
         </w:rPr>
-        <w:t>核心的</w:t>
-      </w:r>
-      <w:r>
-        <w:rPr>
-          <w:rFonts w:hint="eastAsia"/>
-        </w:rPr>
-        <w:t>API</w:t>
-      </w:r>
-      <w:r>
-        <w:rPr>
-          <w:rFonts w:hint="eastAsia"/>
-        </w:rPr>
-        <w:t>，没有这个方法，就没有</w:t>
-      </w:r>
-      <w:proofErr w:type="spellStart"/>
-      <w:r>
-        <w:rPr>
-          <w:rFonts w:hint="eastAsia"/>
-        </w:rPr>
-        <w:t>jquery</w:t>
-      </w:r>
-      <w:proofErr w:type="spellEnd"/>
-      <w:r>
-        <w:rPr>
-          <w:rFonts w:hint="eastAsia"/>
-        </w:rPr>
-        <w:t>对象，怎么操作</w:t>
-      </w:r>
-      <w:r>
-        <w:rPr>
-          <w:rFonts w:hint="eastAsia"/>
-        </w:rPr>
-        <w:t>DOM</w:t>
-      </w:r>
-      <w:r>
-        <w:rPr>
-          <w:rFonts w:hint="eastAsia"/>
-        </w:rPr>
-        <w:t>，样式，和动画，及事件呢？</w:t>
-      </w:r>
-      <w:r>
-        <w:rPr>
-          <w:rFonts w:hint="eastAsia"/>
-        </w:rPr>
-        <w:t xml:space="preserve"> </w:t>
-      </w:r>
-    </w:p>
-    <w:p/>
-    <w:p>
-      <w:r>
-        <w:rPr>
-          <w:rFonts w:hint="eastAsia"/>
-        </w:rPr>
-        <w:t>核心解析</w:t>
-      </w:r>
-      <w:proofErr w:type="spellStart"/>
-      <w:r>
-        <w:rPr>
-          <w:rFonts w:hint="eastAsia"/>
-        </w:rPr>
-        <w:t>jQuery</w:t>
-      </w:r>
-      <w:proofErr w:type="spellEnd"/>
-      <w:r>
-        <w:rPr>
-          <w:rFonts w:hint="eastAsia"/>
-        </w:rPr>
-        <w:t>()</w:t>
-      </w:r>
-    </w:p>
-    <w:p>
-      <w:proofErr w:type="spellStart"/>
-      <w:r>
-        <w:t>J</w:t>
-      </w:r>
-      <w:r>
-        <w:rPr>
-          <w:rFonts w:hint="eastAsia"/>
-        </w:rPr>
-        <w:t>query</w:t>
-      </w:r>
-      <w:proofErr w:type="spellEnd"/>
-      <w:r>
-        <w:rPr>
-          <w:rFonts w:hint="eastAsia"/>
-        </w:rPr>
-        <w:t xml:space="preserve">() </w:t>
-      </w:r>
-      <w:r>
-        <w:rPr>
-          <w:rFonts w:hint="eastAsia"/>
-        </w:rPr>
-        <w:t>应用示例：</w:t>
-      </w:r>
-    </w:p>
-    <w:p>
-      <w:r>
-        <w:t>$(</w:t>
-      </w:r>
-      <w:proofErr w:type="spellStart"/>
-      <w:r>
-        <w:t>document.body</w:t>
-      </w:r>
-      <w:proofErr w:type="spellEnd"/>
-      <w:r>
-        <w:t>).</w:t>
-      </w:r>
-      <w:proofErr w:type="spellStart"/>
-      <w:proofErr w:type="gramStart"/>
-      <w:r>
-        <w:t>css</w:t>
-      </w:r>
-      <w:proofErr w:type="spellEnd"/>
-      <w:r>
-        <w:t>(</w:t>
-      </w:r>
-      <w:proofErr w:type="gramEnd"/>
-      <w:r>
-        <w:t>'height','100px')</w:t>
-      </w:r>
-    </w:p>
-    <w:p/>
+        <w:t>的具体实现</w:t>
+      </w:r>
+    </w:p>
     <w:p>
       <w:r>
         <w:rPr>
@@ -1398,7 +1494,7 @@
                     </pic:cNvPicPr>
                   </pic:nvPicPr>
                   <pic:blipFill>
-                    <a:blip r:embed="rId14" cstate="print"/>
+                    <a:blip r:embed="rId15" cstate="print"/>
                     <a:stretch>
                       <a:fillRect/>
                     </a:stretch>
@@ -1427,11 +1523,19 @@
       </w:r>
     </w:p>
     <w:p>
-      <w:r>
-        <w:rPr>
-          <w:rFonts w:hint="eastAsia"/>
-        </w:rPr>
-        <w:t xml:space="preserve">$() </w:t>
+      <w:proofErr w:type="spellStart"/>
+      <w:r>
+        <w:rPr>
+          <w:rFonts w:hint="eastAsia"/>
+        </w:rPr>
+        <w:t>jquery</w:t>
+      </w:r>
+      <w:proofErr w:type="spellEnd"/>
+      <w:r>
+        <w:rPr>
+          <w:rFonts w:hint="eastAsia"/>
+        </w:rPr>
+        <w:t xml:space="preserve">() </w:t>
       </w:r>
       <w:r>
         <w:rPr>
@@ -1480,7 +1584,7 @@
                     </pic:cNvPicPr>
                   </pic:nvPicPr>
                   <pic:blipFill>
-                    <a:blip r:embed="rId15" cstate="print"/>
+                    <a:blip r:embed="rId16" cstate="print"/>
                     <a:stretch>
                       <a:fillRect/>
                     </a:stretch>
@@ -1530,11 +1634,6 @@
       </w:r>
     </w:p>
     <w:p>
-      <w:pPr>
-        <w:rPr>
-          <w:rFonts w:hint="eastAsia"/>
-        </w:rPr>
-      </w:pPr>
       <w:r>
         <w:rPr>
           <w:rFonts w:hint="eastAsia"/>
@@ -1599,12 +1698,14 @@
         </w:rPr>
         <w:t>了一个</w:t>
       </w:r>
+      <w:proofErr w:type="spellStart"/>
       <w:r>
         <w:rPr>
           <w:rFonts w:hint="eastAsia"/>
         </w:rPr>
         <w:t>init</w:t>
       </w:r>
+      <w:proofErr w:type="spellEnd"/>
       <w:r>
         <w:rPr>
           <w:rFonts w:hint="eastAsia"/>
@@ -1637,18 +1738,112 @@
         </w:rPr>
         <w:t>也是返回</w:t>
       </w:r>
+      <w:proofErr w:type="spellStart"/>
       <w:r>
         <w:rPr>
           <w:rFonts w:hint="eastAsia"/>
         </w:rPr>
         <w:t>init</w:t>
       </w:r>
+      <w:proofErr w:type="spellEnd"/>
       <w:r>
         <w:rPr>
           <w:rFonts w:hint="eastAsia"/>
         </w:rPr>
         <w:t>对象。</w:t>
       </w:r>
+      <w:r>
+        <w:rPr>
+          <w:rFonts w:hint="eastAsia"/>
+        </w:rPr>
+        <w:t>（构造</w:t>
+      </w:r>
+      <w:proofErr w:type="gramStart"/>
+      <w:r>
+        <w:rPr>
+          <w:rFonts w:hint="eastAsia"/>
+        </w:rPr>
+        <w:t>器方法</w:t>
+      </w:r>
+      <w:proofErr w:type="gramEnd"/>
+      <w:r>
+        <w:rPr>
+          <w:rFonts w:hint="eastAsia"/>
+        </w:rPr>
+        <w:t>如果有显示的</w:t>
+      </w:r>
+      <w:r>
+        <w:rPr>
+          <w:rFonts w:hint="eastAsia"/>
+        </w:rPr>
+        <w:t>return</w:t>
+      </w:r>
+      <w:r>
+        <w:t xml:space="preserve"> </w:t>
+      </w:r>
+      <w:r>
+        <w:rPr>
+          <w:rFonts w:hint="eastAsia"/>
+        </w:rPr>
+        <w:t>一个对象，</w:t>
+      </w:r>
+      <w:r>
+        <w:rPr>
+          <w:rFonts w:hint="eastAsia"/>
+        </w:rPr>
+        <w:t>new</w:t>
+      </w:r>
+      <w:r>
+        <w:t xml:space="preserve"> </w:t>
+      </w:r>
+      <w:r>
+        <w:rPr>
+          <w:rFonts w:hint="eastAsia"/>
+        </w:rPr>
+        <w:t>构造器</w:t>
+      </w:r>
+      <w:r>
+        <w:rPr>
+          <w:rFonts w:hint="eastAsia"/>
+        </w:rPr>
+        <w:t xml:space="preserve"> </w:t>
+      </w:r>
+      <w:r>
+        <w:rPr>
+          <w:rFonts w:hint="eastAsia"/>
+        </w:rPr>
+        <w:t>就方法这个对象而不</w:t>
+      </w:r>
+      <w:r>
+        <w:rPr>
+          <w:rFonts w:hint="eastAsia"/>
+        </w:rPr>
+        <w:t>在</w:t>
+      </w:r>
+      <w:r>
+        <w:rPr>
+          <w:rFonts w:hint="eastAsia"/>
+        </w:rPr>
+        <w:t>是</w:t>
+      </w:r>
+      <w:r>
+        <w:rPr>
+          <w:rFonts w:hint="eastAsia"/>
+        </w:rPr>
+        <w:t>this</w:t>
+      </w:r>
+      <w:r>
+        <w:rPr>
+          <w:rFonts w:hint="eastAsia"/>
+        </w:rPr>
+        <w:t>实例</w:t>
+      </w:r>
+      <w:r>
+        <w:rPr>
+          <w:rFonts w:hint="eastAsia"/>
+        </w:rPr>
+        <w:t>）</w:t>
+      </w:r>
     </w:p>
     <w:p>
       <w:r>
@@ -1843,6 +2038,7 @@
         <w:rPr>
           <w:rFonts w:hint="eastAsia"/>
         </w:rPr>
+        <w:lastRenderedPageBreak/>
         <w:t>这样做的效果：</w:t>
       </w:r>
     </w:p>
@@ -1851,67 +2047,62 @@
         <w:rPr>
           <w:rFonts w:hint="eastAsia"/>
         </w:rPr>
-        <w:lastRenderedPageBreak/>
         <w:t>使用了</w:t>
       </w:r>
+      <w:r>
+        <w:rPr>
+          <w:rFonts w:hint="eastAsia"/>
+        </w:rPr>
+        <w:t>jQuery</w:t>
+      </w:r>
+      <w:r>
+        <w:rPr>
+          <w:rFonts w:hint="eastAsia"/>
+        </w:rPr>
+        <w:t>工厂创建了一个</w:t>
+      </w:r>
       <w:proofErr w:type="spellStart"/>
       <w:r>
         <w:rPr>
           <w:rFonts w:hint="eastAsia"/>
         </w:rPr>
+        <w:t>jQuery.fn.init</w:t>
+      </w:r>
+      <w:proofErr w:type="spellEnd"/>
+      <w:r>
+        <w:rPr>
+          <w:rFonts w:hint="eastAsia"/>
+        </w:rPr>
+        <w:t>对象，</w:t>
+      </w:r>
+    </w:p>
+    <w:p>
+      <w:r>
+        <w:rPr>
+          <w:rFonts w:hint="eastAsia"/>
+        </w:rPr>
+        <w:t>因为</w:t>
+      </w:r>
+      <w:proofErr w:type="spellStart"/>
+      <w:r>
+        <w:rPr>
+          <w:rFonts w:hint="eastAsia"/>
+        </w:rPr>
+        <w:t>jQuery.fn.init</w:t>
+      </w:r>
+      <w:proofErr w:type="spellEnd"/>
+      <w:r>
+        <w:rPr>
+          <w:rFonts w:hint="eastAsia"/>
+        </w:rPr>
+        <w:t>对象的原型指向</w:t>
+      </w:r>
+      <w:r>
+        <w:rPr>
+          <w:rFonts w:hint="eastAsia"/>
+        </w:rPr>
         <w:t>jQuery</w:t>
       </w:r>
-      <w:proofErr w:type="spellEnd"/>
-      <w:r>
-        <w:rPr>
-          <w:rFonts w:hint="eastAsia"/>
-        </w:rPr>
-        <w:t>工厂创建了一个</w:t>
-      </w:r>
-      <w:proofErr w:type="spellStart"/>
-      <w:r>
-        <w:rPr>
-          <w:rFonts w:hint="eastAsia"/>
-        </w:rPr>
-        <w:t>jQuery.fn.init</w:t>
-      </w:r>
-      <w:proofErr w:type="spellEnd"/>
-      <w:r>
-        <w:rPr>
-          <w:rFonts w:hint="eastAsia"/>
-        </w:rPr>
-        <w:t>对象，</w:t>
-      </w:r>
-    </w:p>
-    <w:p>
-      <w:r>
-        <w:rPr>
-          <w:rFonts w:hint="eastAsia"/>
-        </w:rPr>
-        <w:t>因为</w:t>
-      </w:r>
-      <w:proofErr w:type="spellStart"/>
-      <w:r>
-        <w:rPr>
-          <w:rFonts w:hint="eastAsia"/>
-        </w:rPr>
-        <w:t>jQuery.fn.init</w:t>
-      </w:r>
-      <w:proofErr w:type="spellEnd"/>
-      <w:r>
-        <w:rPr>
-          <w:rFonts w:hint="eastAsia"/>
-        </w:rPr>
-        <w:t>对象的原型指向</w:t>
-      </w:r>
-      <w:proofErr w:type="spellStart"/>
-      <w:r>
-        <w:rPr>
-          <w:rFonts w:hint="eastAsia"/>
-        </w:rPr>
-        <w:t>jQuery</w:t>
-      </w:r>
-      <w:proofErr w:type="spellEnd"/>
       <w:r>
         <w:rPr>
           <w:rFonts w:hint="eastAsia"/>
@@ -1991,7 +2182,7 @@
                     </pic:cNvPicPr>
                   </pic:nvPicPr>
                   <pic:blipFill>
-                    <a:blip r:embed="rId16" cstate="print"/>
+                    <a:blip r:embed="rId17" cstate="print"/>
                     <a:srcRect/>
                     <a:stretch>
                       <a:fillRect/>
@@ -2030,11 +2221,6 @@
     </w:p>
     <w:p/>
     <w:p>
-      <w:pPr>
-        <w:rPr>
-          <w:rFonts w:hint="eastAsia"/>
-        </w:rPr>
-      </w:pPr>
       <w:proofErr w:type="spellStart"/>
       <w:r>
         <w:rPr>
@@ -2047,53 +2233,178 @@
         <w:rPr>
           <w:rFonts w:hint="eastAsia"/>
         </w:rPr>
+        <w:t>构造器</w:t>
+      </w:r>
+      <w:r>
+        <w:rPr>
+          <w:rFonts w:hint="eastAsia"/>
+        </w:rPr>
+        <w:t>一览</w:t>
+      </w:r>
+    </w:p>
+    <w:p>
+      <w:r>
+        <w:rPr>
+          <w:noProof/>
+        </w:rPr>
+        <w:drawing>
+          <wp:inline distT="0" distB="0" distL="0" distR="0" wp14:anchorId="200D9D04" wp14:editId="2BADBF51">
+            <wp:extent cx="3952875" cy="923925"/>
+            <wp:effectExtent l="0" t="0" r="9525" b="9525"/>
+            <wp:docPr id="13" name="图片 13"/>
+            <wp:cNvGraphicFramePr>
+              <a:graphicFrameLocks xmlns:a="http://schemas.openxmlformats.org/drawingml/2006/main" noChangeAspect="1"/>
+            </wp:cNvGraphicFramePr>
+            <a:graphic xmlns:a="http://schemas.openxmlformats.org/drawingml/2006/main">
+              <a:graphicData uri="http://schemas.openxmlformats.org/drawingml/2006/picture">
+                <pic:pic xmlns:pic="http://schemas.openxmlformats.org/drawingml/2006/picture">
+                  <pic:nvPicPr>
+                    <pic:cNvPr id="1" name=""/>
+                    <pic:cNvPicPr/>
+                  </pic:nvPicPr>
+                  <pic:blipFill>
+                    <a:blip r:embed="rId18"/>
+                    <a:stretch>
+                      <a:fillRect/>
+                    </a:stretch>
+                  </pic:blipFill>
+                  <pic:spPr>
+                    <a:xfrm>
+                      <a:off x="0" y="0"/>
+                      <a:ext cx="3952875" cy="923925"/>
+                    </a:xfrm>
+                    <a:prstGeom prst="rect">
+                      <a:avLst/>
+                    </a:prstGeom>
+                  </pic:spPr>
+                </pic:pic>
+              </a:graphicData>
+            </a:graphic>
+          </wp:inline>
+        </w:drawing>
+      </w:r>
+    </w:p>
+    <w:p>
+      <w:pPr>
+        <w:rPr>
+          <w:rFonts w:hint="eastAsia"/>
+        </w:rPr>
+      </w:pPr>
+      <w:r>
+        <w:t xml:space="preserve">Init </w:t>
+      </w:r>
+      <w:r>
+        <w:rPr>
+          <w:rFonts w:hint="eastAsia"/>
+        </w:rPr>
+        <w:t>对象会是一个类数组，因为匹配到的元素可能是一个也可能是多个，所以需要</w:t>
+      </w:r>
+      <w:proofErr w:type="gramStart"/>
+      <w:r>
+        <w:rPr>
+          <w:rFonts w:hint="eastAsia"/>
+        </w:rPr>
+        <w:t>象</w:t>
+      </w:r>
+      <w:proofErr w:type="gramEnd"/>
+      <w:r>
+        <w:rPr>
+          <w:rFonts w:hint="eastAsia"/>
+        </w:rPr>
+        <w:t>数组一样存储这些</w:t>
+      </w:r>
+      <w:proofErr w:type="spellStart"/>
+      <w:r>
+        <w:rPr>
+          <w:rFonts w:hint="eastAsia"/>
+        </w:rPr>
+        <w:t>dom</w:t>
+      </w:r>
+      <w:proofErr w:type="spellEnd"/>
+      <w:r>
+        <w:rPr>
+          <w:rFonts w:hint="eastAsia"/>
+        </w:rPr>
+        <w:t>，还添加两个自身属性</w:t>
+      </w:r>
+      <w:r>
+        <w:rPr>
+          <w:rFonts w:hint="eastAsia"/>
+        </w:rPr>
+        <w:t>context</w:t>
+      </w:r>
+      <w:r>
         <w:t xml:space="preserve"> </w:t>
       </w:r>
       <w:r>
         <w:rPr>
           <w:rFonts w:hint="eastAsia"/>
         </w:rPr>
-        <w:t>方法一览</w:t>
-      </w:r>
-    </w:p>
-    <w:p>
-      <w:pPr>
-        <w:rPr>
-          <w:rFonts w:hint="eastAsia"/>
-        </w:rPr>
-      </w:pPr>
-    </w:p>
-    <w:p>
-      <w:pPr>
-        <w:rPr>
-          <w:rFonts w:hint="eastAsia"/>
-        </w:rPr>
-      </w:pPr>
+        <w:t>上下文（在哪个元素内</w:t>
+      </w:r>
+      <w:proofErr w:type="gramStart"/>
+      <w:r>
+        <w:rPr>
+          <w:rFonts w:hint="eastAsia"/>
+        </w:rPr>
+        <w:t>进行查旭匹配</w:t>
+      </w:r>
+      <w:proofErr w:type="gramEnd"/>
+      <w:r>
+        <w:rPr>
+          <w:rFonts w:hint="eastAsia"/>
+        </w:rPr>
+        <w:t>），</w:t>
+      </w:r>
+      <w:r>
+        <w:rPr>
+          <w:rFonts w:hint="eastAsia"/>
+        </w:rPr>
+        <w:t>selector</w:t>
+      </w:r>
+      <w:r>
+        <w:rPr>
+          <w:rFonts w:hint="eastAsia"/>
+        </w:rPr>
+        <w:t>（查询参数）</w:t>
+      </w:r>
+    </w:p>
+    <w:p/>
+    <w:p>
       <w:r>
         <w:rPr>
           <w:rFonts w:hint="eastAsia"/>
         </w:rPr>
         <w:t>我们来看一下</w:t>
       </w:r>
+      <w:proofErr w:type="spellStart"/>
       <w:r>
         <w:rPr>
           <w:rFonts w:hint="eastAsia"/>
         </w:rPr>
         <w:t>init</w:t>
       </w:r>
-      <w:r>
-        <w:rPr>
-          <w:rFonts w:hint="eastAsia"/>
-        </w:rPr>
-        <w:t>构造器到底返回了一个什么样的对象：</w:t>
-      </w:r>
-    </w:p>
-    <w:p>
-      <w:pPr>
-        <w:rPr>
-          <w:rFonts w:hint="eastAsia"/>
-        </w:rPr>
-      </w:pPr>
+      <w:proofErr w:type="spellEnd"/>
+      <w:r>
+        <w:rPr>
+          <w:rFonts w:hint="eastAsia"/>
+        </w:rPr>
+        <w:t>构造器到底</w:t>
+      </w:r>
+      <w:r>
+        <w:rPr>
+          <w:rFonts w:hint="eastAsia"/>
+        </w:rPr>
+        <w:t>如何处理的封装</w:t>
+      </w:r>
+      <w:r>
+        <w:rPr>
+          <w:rFonts w:hint="eastAsia"/>
+        </w:rPr>
+        <w:t>：</w:t>
+      </w:r>
+    </w:p>
+    <w:p>
       <w:r>
         <w:rPr>
           <w:noProof/>
@@ -2117,7 +2428,7 @@
                     </pic:cNvPicPr>
                   </pic:nvPicPr>
                   <pic:blipFill>
-                    <a:blip r:embed="rId17" cstate="print"/>
+                    <a:blip r:embed="rId19" cstate="print"/>
                     <a:srcRect/>
                     <a:stretch>
                       <a:fillRect/>
@@ -2146,19 +2457,8 @@
         </w:drawing>
       </w:r>
     </w:p>
-    <w:p>
-      <w:pPr>
-        <w:rPr>
-          <w:rFonts w:hint="eastAsia"/>
-        </w:rPr>
-      </w:pPr>
-    </w:p>
-    <w:p>
-      <w:pPr>
-        <w:rPr>
-          <w:rFonts w:hint="eastAsia"/>
-        </w:rPr>
-      </w:pPr>
+    <w:p/>
+    <w:p>
       <w:r>
         <w:t>init</w:t>
       </w:r>
@@ -2187,16 +2487,10 @@
         <w:t>个关键的判断分支</w:t>
       </w:r>
     </w:p>
-    <w:p>
-      <w:pPr>
-        <w:rPr>
-          <w:rFonts w:hint="eastAsia"/>
-        </w:rPr>
-      </w:pPr>
-    </w:p>
-    <w:p>
-      <w:pPr>
-        <w:pStyle w:val="a5"/>
+    <w:p/>
+    <w:p>
+      <w:pPr>
+        <w:pStyle w:val="a7"/>
         <w:widowControl/>
         <w:numPr>
           <w:ilvl w:val="0"/>
@@ -2258,12 +2552,21 @@
         <w:ind w:firstLine="360"/>
         <w:jc w:val="left"/>
         <w:rPr>
+          <w:rFonts w:ascii="Consolas" w:eastAsia="宋体" w:hAnsi="Consolas" w:cs="宋体"/>
+          <w:color w:val="6A9955"/>
+          <w:kern w:val="0"/>
+          <w:szCs w:val="21"/>
+        </w:rPr>
+      </w:pPr>
+      <w:r>
+        <w:rPr>
           <w:rFonts w:ascii="Consolas" w:eastAsia="宋体" w:hAnsi="Consolas" w:cs="宋体" w:hint="eastAsia"/>
           <w:color w:val="6A9955"/>
           <w:kern w:val="0"/>
           <w:szCs w:val="21"/>
         </w:rPr>
-      </w:pPr>
+        <w:t>处理</w:t>
+      </w:r>
       <w:r>
         <w:rPr>
           <w:rFonts w:ascii="Consolas" w:eastAsia="宋体" w:hAnsi="Consolas" w:cs="宋体" w:hint="eastAsia"/>
@@ -2271,7 +2574,16 @@
           <w:kern w:val="0"/>
           <w:szCs w:val="21"/>
         </w:rPr>
-        <w:t>处理</w:t>
+        <w:t xml:space="preserve"> </w:t>
+      </w:r>
+      <w:r>
+        <w:rPr>
+          <w:rFonts w:ascii="Consolas" w:eastAsia="宋体" w:hAnsi="Consolas" w:cs="宋体"/>
+          <w:color w:val="6A9955"/>
+          <w:kern w:val="0"/>
+          <w:szCs w:val="21"/>
+        </w:rPr>
+        <w:t>$(""), $(null), $(undefined), $(false)</w:t>
       </w:r>
       <w:r>
         <w:rPr>
@@ -2284,35 +2596,17 @@
       </w:r>
       <w:r>
         <w:rPr>
-          <w:rFonts w:ascii="Consolas" w:eastAsia="宋体" w:hAnsi="Consolas" w:cs="宋体"/>
-          <w:color w:val="6A9955"/>
-          <w:kern w:val="0"/>
-          <w:szCs w:val="21"/>
-        </w:rPr>
-        <w:t>$(""), $(null), $(undefined), $(false)</w:t>
-      </w:r>
-      <w:r>
-        <w:rPr>
           <w:rFonts w:ascii="Consolas" w:eastAsia="宋体" w:hAnsi="Consolas" w:cs="宋体" w:hint="eastAsia"/>
           <w:color w:val="6A9955"/>
           <w:kern w:val="0"/>
           <w:szCs w:val="21"/>
         </w:rPr>
-        <w:t xml:space="preserve"> </w:t>
-      </w:r>
-      <w:r>
-        <w:rPr>
-          <w:rFonts w:ascii="Consolas" w:eastAsia="宋体" w:hAnsi="Consolas" w:cs="宋体" w:hint="eastAsia"/>
-          <w:color w:val="6A9955"/>
-          <w:kern w:val="0"/>
-          <w:szCs w:val="21"/>
-        </w:rPr>
         <w:t>的情况</w:t>
       </w:r>
     </w:p>
     <w:p>
       <w:pPr>
-        <w:pStyle w:val="a5"/>
+        <w:pStyle w:val="a7"/>
         <w:widowControl/>
         <w:numPr>
           <w:ilvl w:val="0"/>
@@ -2323,7 +2617,7 @@
         <w:ind w:firstLineChars="0"/>
         <w:jc w:val="left"/>
         <w:rPr>
-          <w:rFonts w:ascii="Consolas" w:eastAsia="宋体" w:hAnsi="Consolas" w:cs="宋体" w:hint="eastAsia"/>
+          <w:rFonts w:ascii="Consolas" w:eastAsia="宋体" w:hAnsi="Consolas" w:cs="宋体"/>
           <w:color w:val="D4D4D4"/>
           <w:kern w:val="0"/>
           <w:szCs w:val="21"/>
@@ -2412,7 +2706,7 @@
         <w:ind w:left="360"/>
         <w:jc w:val="left"/>
         <w:rPr>
-          <w:rFonts w:ascii="Consolas" w:eastAsia="宋体" w:hAnsi="Consolas" w:cs="宋体" w:hint="eastAsia"/>
+          <w:rFonts w:ascii="Consolas" w:eastAsia="宋体" w:hAnsi="Consolas" w:cs="宋体"/>
           <w:color w:val="D4D4D4"/>
           <w:kern w:val="0"/>
           <w:szCs w:val="21"/>
@@ -2546,12 +2840,22 @@
         <w:ind w:left="360"/>
         <w:jc w:val="left"/>
         <w:rPr>
+          <w:rFonts w:ascii="Consolas" w:eastAsia="宋体" w:hAnsi="Consolas" w:cs="宋体"/>
+          <w:color w:val="D4D4D4"/>
+          <w:kern w:val="0"/>
+          <w:szCs w:val="21"/>
+        </w:rPr>
+      </w:pPr>
+      <w:r>
+        <w:rPr>
           <w:rFonts w:ascii="Consolas" w:eastAsia="宋体" w:hAnsi="Consolas" w:cs="宋体" w:hint="eastAsia"/>
           <w:color w:val="D4D4D4"/>
           <w:kern w:val="0"/>
           <w:szCs w:val="21"/>
         </w:rPr>
-      </w:pPr>
+        <w:t>这种情况比较复杂，</w:t>
+      </w:r>
+      <w:proofErr w:type="gramStart"/>
       <w:r>
         <w:rPr>
           <w:rFonts w:ascii="Consolas" w:eastAsia="宋体" w:hAnsi="Consolas" w:cs="宋体" w:hint="eastAsia"/>
@@ -2559,9 +2863,9 @@
           <w:kern w:val="0"/>
           <w:szCs w:val="21"/>
         </w:rPr>
-        <w:t>这种情况比较复杂，</w:t>
-      </w:r>
-      <w:proofErr w:type="gramStart"/>
+        <w:t>留再选择</w:t>
+      </w:r>
+      <w:proofErr w:type="gramEnd"/>
       <w:r>
         <w:rPr>
           <w:rFonts w:ascii="Consolas" w:eastAsia="宋体" w:hAnsi="Consolas" w:cs="宋体" w:hint="eastAsia"/>
@@ -2569,22 +2873,12 @@
           <w:kern w:val="0"/>
           <w:szCs w:val="21"/>
         </w:rPr>
-        <w:t>留再选择</w:t>
-      </w:r>
-      <w:proofErr w:type="gramEnd"/>
-      <w:r>
-        <w:rPr>
-          <w:rFonts w:ascii="Consolas" w:eastAsia="宋体" w:hAnsi="Consolas" w:cs="宋体" w:hint="eastAsia"/>
-          <w:color w:val="D4D4D4"/>
-          <w:kern w:val="0"/>
-          <w:szCs w:val="21"/>
-        </w:rPr>
         <w:t>器中再试析</w:t>
       </w:r>
     </w:p>
     <w:p>
       <w:pPr>
-        <w:pStyle w:val="a5"/>
+        <w:pStyle w:val="a7"/>
         <w:widowControl/>
         <w:numPr>
           <w:ilvl w:val="0"/>
@@ -2666,7 +2960,7 @@
         <w:ind w:left="360"/>
         <w:jc w:val="left"/>
         <w:rPr>
-          <w:rFonts w:ascii="Consolas" w:eastAsia="宋体" w:hAnsi="Consolas" w:cs="宋体" w:hint="eastAsia"/>
+          <w:rFonts w:ascii="Consolas" w:eastAsia="宋体" w:hAnsi="Consolas" w:cs="宋体"/>
           <w:color w:val="D4D4D4"/>
           <w:kern w:val="0"/>
           <w:szCs w:val="21"/>
@@ -2737,7 +3031,7 @@
         <w:ind w:left="360"/>
         <w:jc w:val="left"/>
         <w:rPr>
-          <w:rFonts w:ascii="Consolas" w:eastAsia="宋体" w:hAnsi="Consolas" w:cs="宋体" w:hint="eastAsia"/>
+          <w:rFonts w:ascii="Consolas" w:eastAsia="宋体" w:hAnsi="Consolas" w:cs="宋体"/>
           <w:color w:val="D4D4D4"/>
           <w:kern w:val="0"/>
           <w:szCs w:val="21"/>
@@ -2761,7 +3055,7 @@
         <w:ind w:left="360"/>
         <w:jc w:val="left"/>
         <w:rPr>
-          <w:rFonts w:ascii="Consolas" w:eastAsia="宋体" w:hAnsi="Consolas" w:cs="宋体" w:hint="eastAsia"/>
+          <w:rFonts w:ascii="Consolas" w:eastAsia="宋体" w:hAnsi="Consolas" w:cs="宋体"/>
           <w:color w:val="D4D4D4"/>
           <w:kern w:val="0"/>
           <w:szCs w:val="21"/>
@@ -2788,15 +3082,6 @@
         <w:t>document.getElementById</w:t>
       </w:r>
       <w:proofErr w:type="spellEnd"/>
-      <w:r>
-        <w:rPr>
-          <w:rFonts w:ascii="Consolas" w:eastAsia="宋体" w:hAnsi="Consolas" w:cs="宋体"/>
-          <w:color w:val="D4D4D4"/>
-          <w:kern w:val="0"/>
-          <w:szCs w:val="21"/>
-        </w:rPr>
-        <w:t>(</w:t>
-      </w:r>
       <w:proofErr w:type="gramEnd"/>
       <w:r>
         <w:rPr>
@@ -2805,7 +3090,7 @@
           <w:kern w:val="0"/>
           <w:szCs w:val="21"/>
         </w:rPr>
-        <w:t>"name"))</w:t>
+        <w:t>("name"))</w:t>
       </w:r>
     </w:p>
     <w:p>
@@ -2816,7 +3101,7 @@
         <w:ind w:left="360"/>
         <w:jc w:val="left"/>
         <w:rPr>
-          <w:rFonts w:ascii="Consolas" w:eastAsia="宋体" w:hAnsi="Consolas" w:cs="宋体" w:hint="eastAsia"/>
+          <w:rFonts w:ascii="Consolas" w:eastAsia="宋体" w:hAnsi="Consolas" w:cs="宋体"/>
           <w:color w:val="D4D4D4"/>
           <w:kern w:val="0"/>
           <w:szCs w:val="21"/>
@@ -2848,7 +3133,7 @@
                     </pic:cNvPicPr>
                   </pic:nvPicPr>
                   <pic:blipFill>
-                    <a:blip r:embed="rId18" cstate="print"/>
+                    <a:blip r:embed="rId20" cstate="print"/>
                     <a:srcRect/>
                     <a:stretch>
                       <a:fillRect/>
@@ -2885,21 +3170,31 @@
         <w:ind w:left="360"/>
         <w:jc w:val="left"/>
         <w:rPr>
+          <w:rFonts w:ascii="Consolas" w:eastAsia="宋体" w:hAnsi="Consolas" w:cs="宋体"/>
+          <w:color w:val="D4D4D4"/>
+          <w:kern w:val="0"/>
+          <w:szCs w:val="21"/>
+        </w:rPr>
+      </w:pPr>
+      <w:r>
+        <w:rPr>
+          <w:rFonts w:ascii="Consolas" w:eastAsia="宋体" w:hAnsi="Consolas" w:cs="宋体"/>
+          <w:color w:val="D4D4D4"/>
+          <w:kern w:val="0"/>
+          <w:szCs w:val="21"/>
+        </w:rPr>
+        <w:t>为</w:t>
+      </w:r>
+      <w:r>
+        <w:rPr>
           <w:rFonts w:ascii="Consolas" w:eastAsia="宋体" w:hAnsi="Consolas" w:cs="宋体" w:hint="eastAsia"/>
           <w:color w:val="D4D4D4"/>
           <w:kern w:val="0"/>
           <w:szCs w:val="21"/>
         </w:rPr>
-      </w:pPr>
-      <w:r>
-        <w:rPr>
-          <w:rFonts w:ascii="Consolas" w:eastAsia="宋体" w:hAnsi="Consolas" w:cs="宋体"/>
-          <w:color w:val="D4D4D4"/>
-          <w:kern w:val="0"/>
-          <w:szCs w:val="21"/>
-        </w:rPr>
-        <w:t>为</w:t>
-      </w:r>
+        <w:t xml:space="preserve"> </w:t>
+      </w:r>
+      <w:proofErr w:type="spellStart"/>
       <w:r>
         <w:rPr>
           <w:rFonts w:ascii="Consolas" w:eastAsia="宋体" w:hAnsi="Consolas" w:cs="宋体" w:hint="eastAsia"/>
@@ -2907,9 +3202,9 @@
           <w:kern w:val="0"/>
           <w:szCs w:val="21"/>
         </w:rPr>
-        <w:t xml:space="preserve"> </w:t>
-      </w:r>
-      <w:proofErr w:type="spellStart"/>
+        <w:t>jQuery.fn.init</w:t>
+      </w:r>
+      <w:proofErr w:type="spellEnd"/>
       <w:r>
         <w:rPr>
           <w:rFonts w:ascii="Consolas" w:eastAsia="宋体" w:hAnsi="Consolas" w:cs="宋体" w:hint="eastAsia"/>
@@ -2917,9 +3212,8 @@
           <w:kern w:val="0"/>
           <w:szCs w:val="21"/>
         </w:rPr>
-        <w:t>jQuery.fn.init</w:t>
-      </w:r>
-      <w:proofErr w:type="spellEnd"/>
+        <w:t>对象添加</w:t>
+      </w:r>
       <w:r>
         <w:rPr>
           <w:rFonts w:ascii="Consolas" w:eastAsia="宋体" w:hAnsi="Consolas" w:cs="宋体" w:hint="eastAsia"/>
@@ -2927,7 +3221,7 @@
           <w:kern w:val="0"/>
           <w:szCs w:val="21"/>
         </w:rPr>
-        <w:t>对象添加</w:t>
+        <w:t xml:space="preserve"> length</w:t>
       </w:r>
       <w:r>
         <w:rPr>
@@ -2936,7 +3230,7 @@
           <w:kern w:val="0"/>
           <w:szCs w:val="21"/>
         </w:rPr>
-        <w:t xml:space="preserve"> length</w:t>
+        <w:t>，</w:t>
       </w:r>
       <w:r>
         <w:rPr>
@@ -2945,6 +3239,15 @@
           <w:kern w:val="0"/>
           <w:szCs w:val="21"/>
         </w:rPr>
+        <w:t>context</w:t>
+      </w:r>
+      <w:r>
+        <w:rPr>
+          <w:rFonts w:ascii="Consolas" w:eastAsia="宋体" w:hAnsi="Consolas" w:cs="宋体" w:hint="eastAsia"/>
+          <w:color w:val="D4D4D4"/>
+          <w:kern w:val="0"/>
+          <w:szCs w:val="21"/>
+        </w:rPr>
         <w:t>，</w:t>
       </w:r>
       <w:r>
@@ -2954,7 +3257,7 @@
           <w:kern w:val="0"/>
           <w:szCs w:val="21"/>
         </w:rPr>
-        <w:t>context</w:t>
+        <w:t>[0]</w:t>
       </w:r>
       <w:r>
         <w:rPr>
@@ -2963,7 +3266,7 @@
           <w:kern w:val="0"/>
           <w:szCs w:val="21"/>
         </w:rPr>
-        <w:t>，</w:t>
+        <w:t>，包装成</w:t>
       </w:r>
       <w:r>
         <w:rPr>
@@ -2972,28 +3275,8 @@
           <w:kern w:val="0"/>
           <w:szCs w:val="21"/>
         </w:rPr>
-        <w:t>[0]</w:t>
-      </w:r>
-      <w:r>
-        <w:rPr>
-          <w:rFonts w:ascii="Consolas" w:eastAsia="宋体" w:hAnsi="Consolas" w:cs="宋体" w:hint="eastAsia"/>
-          <w:color w:val="D4D4D4"/>
-          <w:kern w:val="0"/>
-          <w:szCs w:val="21"/>
-        </w:rPr>
-        <w:t>，包装成</w:t>
-      </w:r>
-      <w:proofErr w:type="spellStart"/>
-      <w:r>
-        <w:rPr>
-          <w:rFonts w:ascii="Consolas" w:eastAsia="宋体" w:hAnsi="Consolas" w:cs="宋体" w:hint="eastAsia"/>
-          <w:color w:val="D4D4D4"/>
-          <w:kern w:val="0"/>
-          <w:szCs w:val="21"/>
-        </w:rPr>
         <w:t>jQuery</w:t>
       </w:r>
-      <w:proofErr w:type="spellEnd"/>
       <w:r>
         <w:rPr>
           <w:rFonts w:ascii="Consolas" w:eastAsia="宋体" w:hAnsi="Consolas" w:cs="宋体" w:hint="eastAsia"/>
@@ -3045,7 +3328,7 @@
                     </pic:cNvPicPr>
                   </pic:nvPicPr>
                   <pic:blipFill>
-                    <a:blip r:embed="rId19" cstate="print"/>
+                    <a:blip r:embed="rId21" cstate="print"/>
                     <a:srcRect/>
                     <a:stretch>
                       <a:fillRect/>
@@ -3082,16 +3365,16 @@
         <w:ind w:left="360"/>
         <w:jc w:val="left"/>
         <w:rPr>
-          <w:rFonts w:ascii="Consolas" w:eastAsia="宋体" w:hAnsi="Consolas" w:cs="宋体" w:hint="eastAsia"/>
-          <w:color w:val="D4D4D4"/>
-          <w:kern w:val="0"/>
-          <w:szCs w:val="21"/>
-        </w:rPr>
-      </w:pPr>
-    </w:p>
-    <w:p>
-      <w:pPr>
-        <w:pStyle w:val="a5"/>
+          <w:rFonts w:ascii="Consolas" w:eastAsia="宋体" w:hAnsi="Consolas" w:cs="宋体"/>
+          <w:color w:val="D4D4D4"/>
+          <w:kern w:val="0"/>
+          <w:szCs w:val="21"/>
+        </w:rPr>
+      </w:pPr>
+    </w:p>
+    <w:p>
+      <w:pPr>
+        <w:pStyle w:val="a7"/>
         <w:widowControl/>
         <w:numPr>
           <w:ilvl w:val="0"/>
@@ -3185,32 +3468,32 @@
     </w:p>
     <w:p>
       <w:pPr>
-        <w:pStyle w:val="a5"/>
+        <w:pStyle w:val="a7"/>
         <w:widowControl/>
         <w:shd w:val="clear" w:color="auto" w:fill="1E1E1E"/>
         <w:spacing w:line="285" w:lineRule="atLeast"/>
         <w:ind w:left="360" w:firstLineChars="0" w:firstLine="0"/>
         <w:jc w:val="left"/>
         <w:rPr>
+          <w:rFonts w:ascii="Consolas" w:eastAsia="宋体" w:hAnsi="Consolas" w:cs="宋体"/>
+          <w:color w:val="D4D4D4"/>
+          <w:kern w:val="0"/>
+          <w:szCs w:val="21"/>
+        </w:rPr>
+      </w:pPr>
+      <w:r>
+        <w:rPr>
           <w:rFonts w:ascii="Consolas" w:eastAsia="宋体" w:hAnsi="Consolas" w:cs="宋体" w:hint="eastAsia"/>
           <w:color w:val="D4D4D4"/>
           <w:kern w:val="0"/>
           <w:szCs w:val="21"/>
         </w:rPr>
-      </w:pPr>
-      <w:r>
-        <w:rPr>
-          <w:rFonts w:ascii="Consolas" w:eastAsia="宋体" w:hAnsi="Consolas" w:cs="宋体" w:hint="eastAsia"/>
-          <w:color w:val="D4D4D4"/>
-          <w:kern w:val="0"/>
-          <w:szCs w:val="21"/>
-        </w:rPr>
         <w:t>包装文档就绪事件</w:t>
       </w:r>
     </w:p>
     <w:p>
       <w:pPr>
-        <w:pStyle w:val="a5"/>
+        <w:pStyle w:val="a7"/>
         <w:widowControl/>
         <w:shd w:val="clear" w:color="auto" w:fill="1E1E1E"/>
         <w:spacing w:line="285" w:lineRule="atLeast"/>
@@ -3255,7 +3538,7 @@
     </w:p>
     <w:p>
       <w:pPr>
-        <w:pStyle w:val="a5"/>
+        <w:pStyle w:val="a7"/>
         <w:widowControl/>
         <w:shd w:val="clear" w:color="auto" w:fill="1E1E1E"/>
         <w:spacing w:line="285" w:lineRule="atLeast"/>
@@ -3280,19 +3563,28 @@
     </w:p>
     <w:p>
       <w:pPr>
-        <w:pStyle w:val="a5"/>
+        <w:pStyle w:val="a7"/>
         <w:widowControl/>
         <w:shd w:val="clear" w:color="auto" w:fill="1E1E1E"/>
         <w:spacing w:line="285" w:lineRule="atLeast"/>
         <w:ind w:left="360"/>
         <w:jc w:val="left"/>
         <w:rPr>
+          <w:rFonts w:ascii="Consolas" w:eastAsia="宋体" w:hAnsi="Consolas" w:cs="宋体"/>
+          <w:color w:val="D4D4D4"/>
+          <w:kern w:val="0"/>
+          <w:szCs w:val="21"/>
+        </w:rPr>
+      </w:pPr>
+      <w:r>
+        <w:rPr>
           <w:rFonts w:ascii="Consolas" w:eastAsia="宋体" w:hAnsi="Consolas" w:cs="宋体" w:hint="eastAsia"/>
           <w:color w:val="D4D4D4"/>
           <w:kern w:val="0"/>
           <w:szCs w:val="21"/>
         </w:rPr>
-      </w:pPr>
+        <w:t xml:space="preserve">   // </w:t>
+      </w:r>
       <w:r>
         <w:rPr>
           <w:rFonts w:ascii="Consolas" w:eastAsia="宋体" w:hAnsi="Consolas" w:cs="宋体" w:hint="eastAsia"/>
@@ -3300,7 +3592,7 @@
           <w:kern w:val="0"/>
           <w:szCs w:val="21"/>
         </w:rPr>
-        <w:t xml:space="preserve">   // </w:t>
+        <w:t>开始写</w:t>
       </w:r>
       <w:r>
         <w:rPr>
@@ -3309,7 +3601,7 @@
           <w:kern w:val="0"/>
           <w:szCs w:val="21"/>
         </w:rPr>
-        <w:t>开始写</w:t>
+        <w:t xml:space="preserve"> jQuery </w:t>
       </w:r>
       <w:r>
         <w:rPr>
@@ -3318,9 +3610,8 @@
           <w:kern w:val="0"/>
           <w:szCs w:val="21"/>
         </w:rPr>
-        <w:t xml:space="preserve"> </w:t>
-      </w:r>
-      <w:proofErr w:type="spellStart"/>
+        <w:t>代码</w:t>
+      </w:r>
       <w:r>
         <w:rPr>
           <w:rFonts w:ascii="Consolas" w:eastAsia="宋体" w:hAnsi="Consolas" w:cs="宋体" w:hint="eastAsia"/>
@@ -3328,40 +3619,12 @@
           <w:kern w:val="0"/>
           <w:szCs w:val="21"/>
         </w:rPr>
-        <w:t>jQuery</w:t>
-      </w:r>
-      <w:proofErr w:type="spellEnd"/>
-      <w:r>
-        <w:rPr>
-          <w:rFonts w:ascii="Consolas" w:eastAsia="宋体" w:hAnsi="Consolas" w:cs="宋体" w:hint="eastAsia"/>
-          <w:color w:val="D4D4D4"/>
-          <w:kern w:val="0"/>
-          <w:szCs w:val="21"/>
-        </w:rPr>
-        <w:t xml:space="preserve"> </w:t>
-      </w:r>
-      <w:r>
-        <w:rPr>
-          <w:rFonts w:ascii="Consolas" w:eastAsia="宋体" w:hAnsi="Consolas" w:cs="宋体" w:hint="eastAsia"/>
-          <w:color w:val="D4D4D4"/>
-          <w:kern w:val="0"/>
-          <w:szCs w:val="21"/>
-        </w:rPr>
-        <w:t>代码</w:t>
-      </w:r>
-      <w:r>
-        <w:rPr>
-          <w:rFonts w:ascii="Consolas" w:eastAsia="宋体" w:hAnsi="Consolas" w:cs="宋体" w:hint="eastAsia"/>
-          <w:color w:val="D4D4D4"/>
-          <w:kern w:val="0"/>
-          <w:szCs w:val="21"/>
-        </w:rPr>
         <w:t>...</w:t>
       </w:r>
     </w:p>
     <w:p>
       <w:pPr>
-        <w:pStyle w:val="a5"/>
+        <w:pStyle w:val="a7"/>
         <w:widowControl/>
         <w:shd w:val="clear" w:color="auto" w:fill="1E1E1E"/>
         <w:spacing w:line="285" w:lineRule="atLeast"/>
@@ -3386,14 +3649,14 @@
     </w:p>
     <w:p>
       <w:pPr>
-        <w:pStyle w:val="a5"/>
+        <w:pStyle w:val="a7"/>
         <w:widowControl/>
         <w:shd w:val="clear" w:color="auto" w:fill="1E1E1E"/>
         <w:spacing w:line="285" w:lineRule="atLeast"/>
         <w:ind w:left="720" w:firstLineChars="0" w:firstLine="60"/>
         <w:jc w:val="left"/>
         <w:rPr>
-          <w:rFonts w:ascii="Consolas" w:eastAsia="宋体" w:hAnsi="Consolas" w:cs="宋体" w:hint="eastAsia"/>
+          <w:rFonts w:ascii="Consolas" w:eastAsia="宋体" w:hAnsi="Consolas" w:cs="宋体"/>
           <w:color w:val="D4D4D4"/>
           <w:kern w:val="0"/>
           <w:szCs w:val="21"/>
@@ -3429,55 +3692,64 @@
         </w:rPr>
         <w:tab/>
       </w:r>
+      <w:r>
+        <w:rPr>
+          <w:rFonts w:ascii="Consolas" w:eastAsia="宋体" w:hAnsi="Consolas" w:cs="宋体"/>
+          <w:color w:val="C586C0"/>
+          <w:kern w:val="0"/>
+          <w:szCs w:val="21"/>
+        </w:rPr>
+        <w:t>if</w:t>
+      </w:r>
+      <w:r>
+        <w:rPr>
+          <w:rFonts w:ascii="Consolas" w:eastAsia="宋体" w:hAnsi="Consolas" w:cs="宋体"/>
+          <w:color w:val="D4D4D4"/>
+          <w:kern w:val="0"/>
+          <w:szCs w:val="21"/>
+        </w:rPr>
+        <w:t> </w:t>
+      </w:r>
       <w:proofErr w:type="gramStart"/>
       <w:r>
         <w:rPr>
           <w:rFonts w:ascii="Consolas" w:eastAsia="宋体" w:hAnsi="Consolas" w:cs="宋体"/>
-          <w:color w:val="C586C0"/>
-          <w:kern w:val="0"/>
-          <w:szCs w:val="21"/>
-        </w:rPr>
-        <w:t>if</w:t>
-      </w:r>
+          <w:color w:val="D4D4D4"/>
+          <w:kern w:val="0"/>
+          <w:szCs w:val="21"/>
+        </w:rPr>
+        <w:t>( </w:t>
+      </w:r>
+      <w:proofErr w:type="spellStart"/>
+      <w:r>
+        <w:rPr>
+          <w:rFonts w:ascii="Consolas" w:eastAsia="宋体" w:hAnsi="Consolas" w:cs="宋体"/>
+          <w:color w:val="9CDCFE"/>
+          <w:kern w:val="0"/>
+          <w:szCs w:val="21"/>
+        </w:rPr>
+        <w:t>jQuery</w:t>
+      </w:r>
+      <w:r>
+        <w:rPr>
+          <w:rFonts w:ascii="Consolas" w:eastAsia="宋体" w:hAnsi="Consolas" w:cs="宋体"/>
+          <w:color w:val="D4D4D4"/>
+          <w:kern w:val="0"/>
+          <w:szCs w:val="21"/>
+        </w:rPr>
+        <w:t>.</w:t>
+      </w:r>
+      <w:r>
+        <w:rPr>
+          <w:rFonts w:ascii="Consolas" w:eastAsia="宋体" w:hAnsi="Consolas" w:cs="宋体"/>
+          <w:color w:val="DCDCAA"/>
+          <w:kern w:val="0"/>
+          <w:szCs w:val="21"/>
+        </w:rPr>
+        <w:t>isFunction</w:t>
+      </w:r>
+      <w:proofErr w:type="spellEnd"/>
       <w:proofErr w:type="gramEnd"/>
-      <w:r>
-        <w:rPr>
-          <w:rFonts w:ascii="Consolas" w:eastAsia="宋体" w:hAnsi="Consolas" w:cs="宋体"/>
-          <w:color w:val="D4D4D4"/>
-          <w:kern w:val="0"/>
-          <w:szCs w:val="21"/>
-        </w:rPr>
-        <w:t> ( </w:t>
-      </w:r>
-      <w:proofErr w:type="spellStart"/>
-      <w:r>
-        <w:rPr>
-          <w:rFonts w:ascii="Consolas" w:eastAsia="宋体" w:hAnsi="Consolas" w:cs="宋体"/>
-          <w:color w:val="9CDCFE"/>
-          <w:kern w:val="0"/>
-          <w:szCs w:val="21"/>
-        </w:rPr>
-        <w:t>jQuery</w:t>
-      </w:r>
-      <w:r>
-        <w:rPr>
-          <w:rFonts w:ascii="Consolas" w:eastAsia="宋体" w:hAnsi="Consolas" w:cs="宋体"/>
-          <w:color w:val="D4D4D4"/>
-          <w:kern w:val="0"/>
-          <w:szCs w:val="21"/>
-        </w:rPr>
-        <w:t>.</w:t>
-      </w:r>
-      <w:r>
-        <w:rPr>
-          <w:rFonts w:ascii="Consolas" w:eastAsia="宋体" w:hAnsi="Consolas" w:cs="宋体"/>
-          <w:color w:val="DCDCAA"/>
-          <w:kern w:val="0"/>
-          <w:szCs w:val="21"/>
-        </w:rPr>
-        <w:t>isFunction</w:t>
-      </w:r>
-      <w:proofErr w:type="spellEnd"/>
       <w:r>
         <w:rPr>
           <w:rFonts w:ascii="Consolas" w:eastAsia="宋体" w:hAnsi="Consolas" w:cs="宋体"/>
@@ -3513,7 +3785,7 @@
         <w:spacing w:line="285" w:lineRule="atLeast"/>
         <w:jc w:val="left"/>
         <w:rPr>
-          <w:rFonts w:ascii="Consolas" w:eastAsia="宋体" w:hAnsi="Consolas" w:cs="宋体" w:hint="eastAsia"/>
+          <w:rFonts w:ascii="Consolas" w:eastAsia="宋体" w:hAnsi="Consolas" w:cs="宋体"/>
           <w:color w:val="D4D4D4"/>
           <w:kern w:val="0"/>
           <w:szCs w:val="21"/>
@@ -3528,75 +3800,75 @@
         </w:rPr>
         <w:t>            </w:t>
       </w:r>
+      <w:r>
+        <w:rPr>
+          <w:rFonts w:ascii="Consolas" w:eastAsia="宋体" w:hAnsi="Consolas" w:cs="宋体"/>
+          <w:color w:val="C586C0"/>
+          <w:kern w:val="0"/>
+          <w:szCs w:val="21"/>
+        </w:rPr>
+        <w:t>return</w:t>
+      </w:r>
+      <w:r>
+        <w:rPr>
+          <w:rFonts w:ascii="Consolas" w:eastAsia="宋体" w:hAnsi="Consolas" w:cs="宋体"/>
+          <w:color w:val="D4D4D4"/>
+          <w:kern w:val="0"/>
+          <w:szCs w:val="21"/>
+        </w:rPr>
+        <w:t> </w:t>
+      </w:r>
+      <w:proofErr w:type="spellStart"/>
+      <w:r>
+        <w:rPr>
+          <w:rFonts w:ascii="Consolas" w:eastAsia="宋体" w:hAnsi="Consolas" w:cs="宋体"/>
+          <w:color w:val="569CD6"/>
+          <w:kern w:val="0"/>
+          <w:szCs w:val="21"/>
+        </w:rPr>
+        <w:t>typeof</w:t>
+      </w:r>
+      <w:proofErr w:type="spellEnd"/>
+      <w:r>
+        <w:rPr>
+          <w:rFonts w:ascii="Consolas" w:eastAsia="宋体" w:hAnsi="Consolas" w:cs="宋体"/>
+          <w:color w:val="D4D4D4"/>
+          <w:kern w:val="0"/>
+          <w:szCs w:val="21"/>
+        </w:rPr>
+        <w:t> </w:t>
+      </w:r>
+      <w:proofErr w:type="spellStart"/>
       <w:proofErr w:type="gramStart"/>
       <w:r>
         <w:rPr>
           <w:rFonts w:ascii="Consolas" w:eastAsia="宋体" w:hAnsi="Consolas" w:cs="宋体"/>
-          <w:color w:val="C586C0"/>
-          <w:kern w:val="0"/>
-          <w:szCs w:val="21"/>
-        </w:rPr>
-        <w:t>return</w:t>
-      </w:r>
+          <w:color w:val="9CDCFE"/>
+          <w:kern w:val="0"/>
+          <w:szCs w:val="21"/>
+        </w:rPr>
+        <w:t>root</w:t>
+      </w:r>
+      <w:r>
+        <w:rPr>
+          <w:rFonts w:ascii="Consolas" w:eastAsia="宋体" w:hAnsi="Consolas" w:cs="宋体"/>
+          <w:color w:val="D4D4D4"/>
+          <w:kern w:val="0"/>
+          <w:szCs w:val="21"/>
+        </w:rPr>
+        <w:t>.</w:t>
+      </w:r>
+      <w:r>
+        <w:rPr>
+          <w:rFonts w:ascii="Consolas" w:eastAsia="宋体" w:hAnsi="Consolas" w:cs="宋体"/>
+          <w:color w:val="9CDCFE"/>
+          <w:kern w:val="0"/>
+          <w:szCs w:val="21"/>
+        </w:rPr>
+        <w:t>ready</w:t>
+      </w:r>
+      <w:proofErr w:type="spellEnd"/>
       <w:proofErr w:type="gramEnd"/>
-      <w:r>
-        <w:rPr>
-          <w:rFonts w:ascii="Consolas" w:eastAsia="宋体" w:hAnsi="Consolas" w:cs="宋体"/>
-          <w:color w:val="D4D4D4"/>
-          <w:kern w:val="0"/>
-          <w:szCs w:val="21"/>
-        </w:rPr>
-        <w:t> </w:t>
-      </w:r>
-      <w:proofErr w:type="spellStart"/>
-      <w:r>
-        <w:rPr>
-          <w:rFonts w:ascii="Consolas" w:eastAsia="宋体" w:hAnsi="Consolas" w:cs="宋体"/>
-          <w:color w:val="569CD6"/>
-          <w:kern w:val="0"/>
-          <w:szCs w:val="21"/>
-        </w:rPr>
-        <w:t>typeof</w:t>
-      </w:r>
-      <w:proofErr w:type="spellEnd"/>
-      <w:r>
-        <w:rPr>
-          <w:rFonts w:ascii="Consolas" w:eastAsia="宋体" w:hAnsi="Consolas" w:cs="宋体"/>
-          <w:color w:val="D4D4D4"/>
-          <w:kern w:val="0"/>
-          <w:szCs w:val="21"/>
-        </w:rPr>
-        <w:t> </w:t>
-      </w:r>
-      <w:proofErr w:type="spellStart"/>
-      <w:r>
-        <w:rPr>
-          <w:rFonts w:ascii="Consolas" w:eastAsia="宋体" w:hAnsi="Consolas" w:cs="宋体"/>
-          <w:color w:val="9CDCFE"/>
-          <w:kern w:val="0"/>
-          <w:szCs w:val="21"/>
-        </w:rPr>
-        <w:t>root</w:t>
-      </w:r>
-      <w:r>
-        <w:rPr>
-          <w:rFonts w:ascii="Consolas" w:eastAsia="宋体" w:hAnsi="Consolas" w:cs="宋体"/>
-          <w:color w:val="D4D4D4"/>
-          <w:kern w:val="0"/>
-          <w:szCs w:val="21"/>
-        </w:rPr>
-        <w:t>.</w:t>
-      </w:r>
-      <w:r>
-        <w:rPr>
-          <w:rFonts w:ascii="Consolas" w:eastAsia="宋体" w:hAnsi="Consolas" w:cs="宋体"/>
-          <w:color w:val="9CDCFE"/>
-          <w:kern w:val="0"/>
-          <w:szCs w:val="21"/>
-        </w:rPr>
-        <w:t>ready</w:t>
-      </w:r>
-      <w:proofErr w:type="spellEnd"/>
       <w:r>
         <w:rPr>
           <w:rFonts w:ascii="Consolas" w:eastAsia="宋体" w:hAnsi="Consolas" w:cs="宋体"/>
@@ -3728,15 +4000,6 @@
         <w:t>ready</w:t>
       </w:r>
       <w:proofErr w:type="spellEnd"/>
-      <w:r>
-        <w:rPr>
-          <w:rFonts w:ascii="Consolas" w:eastAsia="宋体" w:hAnsi="Consolas" w:cs="宋体"/>
-          <w:color w:val="D4D4D4"/>
-          <w:kern w:val="0"/>
-          <w:szCs w:val="21"/>
-        </w:rPr>
-        <w:t>(</w:t>
-      </w:r>
       <w:proofErr w:type="gramEnd"/>
       <w:r>
         <w:rPr>
@@ -3745,7 +4008,7 @@
           <w:kern w:val="0"/>
           <w:szCs w:val="21"/>
         </w:rPr>
-        <w:t> </w:t>
+        <w:t>( </w:t>
       </w:r>
       <w:r>
         <w:rPr>
@@ -3773,12 +4036,21 @@
         <w:spacing w:line="285" w:lineRule="atLeast"/>
         <w:jc w:val="left"/>
         <w:rPr>
+          <w:rFonts w:ascii="Consolas" w:eastAsia="宋体" w:hAnsi="Consolas" w:cs="宋体"/>
+          <w:color w:val="D4D4D4"/>
+          <w:kern w:val="0"/>
+          <w:szCs w:val="21"/>
+        </w:rPr>
+      </w:pPr>
+      <w:r>
+        <w:rPr>
           <w:rFonts w:ascii="Consolas" w:eastAsia="宋体" w:hAnsi="Consolas" w:cs="宋体" w:hint="eastAsia"/>
           <w:color w:val="D4D4D4"/>
           <w:kern w:val="0"/>
           <w:szCs w:val="21"/>
         </w:rPr>
-      </w:pPr>
+        <w:tab/>
+      </w:r>
       <w:r>
         <w:rPr>
           <w:rFonts w:ascii="Consolas" w:eastAsia="宋体" w:hAnsi="Consolas" w:cs="宋体" w:hint="eastAsia"/>
@@ -3805,7 +4077,9 @@
           <w:szCs w:val="21"/>
         </w:rPr>
         <w:tab/>
-      </w:r>
+        <w:t>// $(document</w:t>
+      </w:r>
+      <w:proofErr w:type="gramStart"/>
       <w:r>
         <w:rPr>
           <w:rFonts w:ascii="Consolas" w:eastAsia="宋体" w:hAnsi="Consolas" w:cs="宋体" w:hint="eastAsia"/>
@@ -3813,10 +4087,9 @@
           <w:kern w:val="0"/>
           <w:szCs w:val="21"/>
         </w:rPr>
-        <w:tab/>
-        <w:t>// $(document).</w:t>
-      </w:r>
-      <w:proofErr w:type="gramStart"/>
+        <w:t>).ready</w:t>
+      </w:r>
+      <w:proofErr w:type="gramEnd"/>
       <w:r>
         <w:rPr>
           <w:rFonts w:ascii="Consolas" w:eastAsia="宋体" w:hAnsi="Consolas" w:cs="宋体" w:hint="eastAsia"/>
@@ -3824,17 +4097,7 @@
           <w:kern w:val="0"/>
           <w:szCs w:val="21"/>
         </w:rPr>
-        <w:t>ready(</w:t>
-      </w:r>
-      <w:proofErr w:type="gramEnd"/>
-      <w:r>
-        <w:rPr>
-          <w:rFonts w:ascii="Consolas" w:eastAsia="宋体" w:hAnsi="Consolas" w:cs="宋体" w:hint="eastAsia"/>
-          <w:color w:val="D4D4D4"/>
-          <w:kern w:val="0"/>
-          <w:szCs w:val="21"/>
-        </w:rPr>
-        <w:t>function(){})</w:t>
+        <w:t>(function(){})</w:t>
       </w:r>
     </w:p>
     <w:p>
@@ -3866,27 +4129,7 @@
           <w:kern w:val="0"/>
           <w:szCs w:val="21"/>
         </w:rPr>
-        <w:t>// </w:t>
-      </w:r>
-      <w:proofErr w:type="gramStart"/>
-      <w:r>
-        <w:rPr>
-          <w:rFonts w:ascii="Consolas" w:eastAsia="宋体" w:hAnsi="Consolas" w:cs="宋体"/>
-          <w:color w:val="6A9955"/>
-          <w:kern w:val="0"/>
-          <w:szCs w:val="21"/>
-        </w:rPr>
-        <w:t>Execute</w:t>
-      </w:r>
-      <w:proofErr w:type="gramEnd"/>
-      <w:r>
-        <w:rPr>
-          <w:rFonts w:ascii="Consolas" w:eastAsia="宋体" w:hAnsi="Consolas" w:cs="宋体"/>
-          <w:color w:val="6A9955"/>
-          <w:kern w:val="0"/>
-          <w:szCs w:val="21"/>
-        </w:rPr>
-        <w:t> immediately if ready is not present</w:t>
+        <w:t>// Execute immediately if ready is not present</w:t>
       </w:r>
     </w:p>
     <w:p>
@@ -3928,29 +4171,18 @@
           <w:kern w:val="0"/>
           <w:szCs w:val="21"/>
         </w:rPr>
-        <w:t>(</w:t>
+        <w:t>( </w:t>
+      </w:r>
+      <w:r>
+        <w:rPr>
+          <w:rFonts w:ascii="Consolas" w:eastAsia="宋体" w:hAnsi="Consolas" w:cs="宋体"/>
+          <w:color w:val="9CDCFE"/>
+          <w:kern w:val="0"/>
+          <w:szCs w:val="21"/>
+        </w:rPr>
+        <w:t>jQuery</w:t>
       </w:r>
       <w:proofErr w:type="gramEnd"/>
-      <w:r>
-        <w:rPr>
-          <w:rFonts w:ascii="Consolas" w:eastAsia="宋体" w:hAnsi="Consolas" w:cs="宋体"/>
-          <w:color w:val="D4D4D4"/>
-          <w:kern w:val="0"/>
-          <w:szCs w:val="21"/>
-        </w:rPr>
-        <w:t> </w:t>
-      </w:r>
-      <w:proofErr w:type="spellStart"/>
-      <w:r>
-        <w:rPr>
-          <w:rFonts w:ascii="Consolas" w:eastAsia="宋体" w:hAnsi="Consolas" w:cs="宋体"/>
-          <w:color w:val="9CDCFE"/>
-          <w:kern w:val="0"/>
-          <w:szCs w:val="21"/>
-        </w:rPr>
-        <w:t>jQuery</w:t>
-      </w:r>
-      <w:proofErr w:type="spellEnd"/>
       <w:r>
         <w:rPr>
           <w:rFonts w:ascii="Consolas" w:eastAsia="宋体" w:hAnsi="Consolas" w:cs="宋体"/>
@@ -4000,15 +4232,12 @@
     </w:p>
     <w:p>
       <w:pPr>
-        <w:pStyle w:val="a5"/>
+        <w:pStyle w:val="a7"/>
         <w:numPr>
           <w:ilvl w:val="0"/>
           <w:numId w:val="6"/>
         </w:numPr>
         <w:ind w:firstLineChars="0"/>
-        <w:rPr>
-          <w:rFonts w:hint="eastAsia"/>
-        </w:rPr>
       </w:pPr>
       <w:r>
         <w:rPr>
@@ -4047,11 +4276,8 @@
     </w:p>
     <w:p>
       <w:pPr>
-        <w:pStyle w:val="a5"/>
+        <w:pStyle w:val="a7"/>
         <w:ind w:left="360" w:firstLineChars="0" w:firstLine="0"/>
-        <w:rPr>
-          <w:rFonts w:hint="eastAsia"/>
-        </w:rPr>
       </w:pPr>
       <w:r>
         <w:rPr>
@@ -4140,25 +4366,14 @@
         <w:rPr>
           <w:rFonts w:hint="eastAsia"/>
         </w:rPr>
-        <w:t>jQuery.</w:t>
-      </w:r>
-      <w:proofErr w:type="gramStart"/>
-      <w:r>
-        <w:rPr>
-          <w:rFonts w:hint="eastAsia"/>
-        </w:rPr>
-        <w:t>prototype</w:t>
+        <w:t>jQuery.prototype</w:t>
       </w:r>
       <w:proofErr w:type="spellEnd"/>
-      <w:proofErr w:type="gramEnd"/>
-    </w:p>
-    <w:p>
-      <w:pPr>
-        <w:pStyle w:val="a5"/>
+    </w:p>
+    <w:p>
+      <w:pPr>
+        <w:pStyle w:val="a7"/>
         <w:ind w:left="360" w:firstLineChars="0" w:firstLine="0"/>
-        <w:rPr>
-          <w:rFonts w:hint="eastAsia"/>
-        </w:rPr>
       </w:pPr>
       <w:r>
         <w:rPr>
@@ -4184,7 +4399,7 @@
                     </pic:cNvPicPr>
                   </pic:nvPicPr>
                   <pic:blipFill>
-                    <a:blip r:embed="rId20" cstate="print"/>
+                    <a:blip r:embed="rId22" cstate="print"/>
                     <a:srcRect/>
                     <a:stretch>
                       <a:fillRect/>
@@ -4215,20 +4430,14 @@
     </w:p>
     <w:p>
       <w:pPr>
-        <w:pStyle w:val="a5"/>
+        <w:pStyle w:val="a7"/>
         <w:ind w:left="360" w:firstLineChars="0" w:firstLine="0"/>
-        <w:rPr>
-          <w:rFonts w:hint="eastAsia"/>
-        </w:rPr>
-      </w:pPr>
-    </w:p>
-    <w:p>
-      <w:pPr>
-        <w:pStyle w:val="a5"/>
+      </w:pPr>
+    </w:p>
+    <w:p>
+      <w:pPr>
+        <w:pStyle w:val="a7"/>
         <w:ind w:left="360" w:firstLineChars="0" w:firstLine="0"/>
-        <w:rPr>
-          <w:rFonts w:hint="eastAsia"/>
-        </w:rPr>
       </w:pPr>
       <w:r>
         <w:rPr>
@@ -4273,11 +4482,8 @@
     </w:p>
     <w:p>
       <w:pPr>
-        <w:pStyle w:val="a5"/>
+        <w:pStyle w:val="a7"/>
         <w:ind w:left="360" w:firstLineChars="0" w:firstLine="0"/>
-        <w:rPr>
-          <w:rFonts w:hint="eastAsia"/>
-        </w:rPr>
       </w:pPr>
       <w:r>
         <w:rPr>
@@ -4302,7 +4508,7 @@
                     </pic:cNvPicPr>
                   </pic:nvPicPr>
                   <pic:blipFill>
-                    <a:blip r:embed="rId21" cstate="print"/>
+                    <a:blip r:embed="rId23" cstate="print"/>
                     <a:srcRect/>
                     <a:stretch>
                       <a:fillRect/>
@@ -4333,13 +4539,13 @@
     </w:p>
     <w:p>
       <w:pPr>
-        <w:pStyle w:val="a5"/>
+        <w:pStyle w:val="a7"/>
         <w:ind w:left="360" w:firstLineChars="0" w:firstLine="0"/>
-        <w:rPr>
-          <w:rFonts w:hint="eastAsia"/>
-        </w:rPr>
-      </w:pPr>
-      <w:r>
+      </w:pPr>
+      <w:r>
+        <w:rPr>
+          <w:noProof/>
+        </w:rPr>
         <w:drawing>
           <wp:inline distT="0" distB="0" distL="0" distR="0">
             <wp:extent cx="3124200" cy="1638300"/>
@@ -4358,7 +4564,7 @@
                     </pic:cNvPicPr>
                   </pic:nvPicPr>
                   <pic:blipFill>
-                    <a:blip r:embed="rId22" cstate="print"/>
+                    <a:blip r:embed="rId24" cstate="print"/>
                     <a:srcRect/>
                     <a:stretch>
                       <a:fillRect/>
@@ -4386,42 +4592,95 @@
           </wp:inline>
         </w:drawing>
       </w:r>
+      <w:r>
+        <w:rPr>
+          <w:rFonts w:hint="eastAsia"/>
+        </w:rPr>
+        <w:t xml:space="preserve">push == </w:t>
+      </w:r>
+      <w:proofErr w:type="spellStart"/>
       <w:proofErr w:type="gramStart"/>
       <w:r>
         <w:rPr>
           <w:rFonts w:hint="eastAsia"/>
         </w:rPr>
-        <w:t>push</w:t>
-      </w:r>
+        <w:t>Array.prototype.push</w:t>
+      </w:r>
+      <w:proofErr w:type="spellEnd"/>
       <w:proofErr w:type="gramEnd"/>
-      <w:r>
-        <w:rPr>
-          <w:rFonts w:hint="eastAsia"/>
-        </w:rPr>
-        <w:t xml:space="preserve"> == </w:t>
+    </w:p>
+    <w:p>
+      <w:pPr>
+        <w:pStyle w:val="a7"/>
+        <w:ind w:left="360" w:firstLineChars="0" w:firstLine="0"/>
+      </w:pPr>
+      <w:r>
+        <w:rPr>
+          <w:rFonts w:hint="eastAsia"/>
+        </w:rPr>
+        <w:t>判断</w:t>
       </w:r>
       <w:proofErr w:type="spellStart"/>
       <w:r>
         <w:rPr>
           <w:rFonts w:hint="eastAsia"/>
         </w:rPr>
-        <w:t>Array.prototype.push</w:t>
+        <w:t>arr</w:t>
       </w:r>
       <w:proofErr w:type="spellEnd"/>
-    </w:p>
-    <w:p>
-      <w:pPr>
-        <w:pStyle w:val="a5"/>
+      <w:r>
+        <w:rPr>
+          <w:rFonts w:hint="eastAsia"/>
+        </w:rPr>
+        <w:t>即传入的</w:t>
+      </w:r>
+      <w:r>
+        <w:rPr>
+          <w:rFonts w:hint="eastAsia"/>
+        </w:rPr>
+        <w:t>selector</w:t>
+      </w:r>
+      <w:r>
+        <w:rPr>
+          <w:rFonts w:hint="eastAsia"/>
+        </w:rPr>
+        <w:t>是否是类数组，</w:t>
+      </w:r>
+    </w:p>
+    <w:p>
+      <w:pPr>
+        <w:pStyle w:val="a7"/>
         <w:ind w:left="360" w:firstLineChars="0" w:firstLine="0"/>
-        <w:rPr>
-          <w:rFonts w:hint="eastAsia"/>
-        </w:rPr>
-      </w:pPr>
-      <w:r>
-        <w:rPr>
-          <w:rFonts w:hint="eastAsia"/>
-        </w:rPr>
-        <w:t>判断</w:t>
+      </w:pPr>
+      <w:r>
+        <w:rPr>
+          <w:rFonts w:hint="eastAsia"/>
+        </w:rPr>
+        <w:t>如果是就遍历元素添加到</w:t>
+      </w:r>
+      <w:r>
+        <w:rPr>
+          <w:rFonts w:hint="eastAsia"/>
+        </w:rPr>
+        <w:t>ret</w:t>
+      </w:r>
+      <w:r>
+        <w:rPr>
+          <w:rFonts w:hint="eastAsia"/>
+        </w:rPr>
+        <w:t>中，</w:t>
+      </w:r>
+    </w:p>
+    <w:p>
+      <w:pPr>
+        <w:pStyle w:val="a7"/>
+        <w:ind w:left="360" w:firstLineChars="0" w:firstLine="0"/>
+      </w:pPr>
+      <w:r>
+        <w:rPr>
+          <w:rFonts w:hint="eastAsia"/>
+        </w:rPr>
+        <w:t>如果不是就整个</w:t>
       </w:r>
       <w:proofErr w:type="spellStart"/>
       <w:r>
@@ -4435,208 +4694,131 @@
         <w:rPr>
           <w:rFonts w:hint="eastAsia"/>
         </w:rPr>
-        <w:t>即传入的</w:t>
-      </w:r>
-      <w:r>
-        <w:rPr>
-          <w:rFonts w:hint="eastAsia"/>
-        </w:rPr>
-        <w:t>selector</w:t>
-      </w:r>
-      <w:r>
-        <w:rPr>
-          <w:rFonts w:hint="eastAsia"/>
-        </w:rPr>
-        <w:t>是否是类数组，</w:t>
-      </w:r>
-    </w:p>
-    <w:p>
-      <w:pPr>
-        <w:pStyle w:val="a5"/>
+        <w:t>添加多</w:t>
+      </w:r>
+      <w:r>
+        <w:rPr>
+          <w:rFonts w:hint="eastAsia"/>
+        </w:rPr>
+        <w:t>ret</w:t>
+      </w:r>
+      <w:r>
+        <w:rPr>
+          <w:rFonts w:hint="eastAsia"/>
+        </w:rPr>
+        <w:t>中</w:t>
+      </w:r>
+    </w:p>
+    <w:p>
+      <w:pPr>
+        <w:pStyle w:val="a7"/>
         <w:ind w:left="360" w:firstLineChars="0" w:firstLine="0"/>
-        <w:rPr>
-          <w:rFonts w:hint="eastAsia"/>
-        </w:rPr>
-      </w:pPr>
-      <w:r>
-        <w:rPr>
-          <w:rFonts w:hint="eastAsia"/>
-        </w:rPr>
-        <w:t>如果是就遍历元素添加到</w:t>
-      </w:r>
-      <w:r>
-        <w:rPr>
-          <w:rFonts w:hint="eastAsia"/>
-        </w:rPr>
-        <w:t>ret</w:t>
-      </w:r>
-      <w:r>
-        <w:rPr>
-          <w:rFonts w:hint="eastAsia"/>
-        </w:rPr>
-        <w:t>中，</w:t>
-      </w:r>
-    </w:p>
-    <w:p>
-      <w:pPr>
-        <w:pStyle w:val="a5"/>
+      </w:pPr>
+      <w:r>
+        <w:rPr>
+          <w:rFonts w:hint="eastAsia"/>
+        </w:rPr>
+        <w:t>返回</w:t>
+      </w:r>
+      <w:r>
+        <w:rPr>
+          <w:rFonts w:hint="eastAsia"/>
+        </w:rPr>
+        <w:t xml:space="preserve"> ret </w:t>
+      </w:r>
+      <w:r>
+        <w:rPr>
+          <w:rFonts w:hint="eastAsia"/>
+        </w:rPr>
+        <w:t>即为传入的</w:t>
+      </w:r>
+      <w:r>
+        <w:rPr>
+          <w:rFonts w:hint="eastAsia"/>
+        </w:rPr>
+        <w:t xml:space="preserve">this </w:t>
+      </w:r>
+      <w:r>
+        <w:rPr>
+          <w:rFonts w:hint="eastAsia"/>
+        </w:rPr>
+        <w:t>（</w:t>
+      </w:r>
+      <w:r>
+        <w:rPr>
+          <w:rFonts w:hint="eastAsia"/>
+        </w:rPr>
+        <w:t xml:space="preserve"> new </w:t>
+      </w:r>
+      <w:proofErr w:type="spellStart"/>
+      <w:r>
+        <w:rPr>
+          <w:rFonts w:hint="eastAsia"/>
+        </w:rPr>
+        <w:t>jQuery.fn.init</w:t>
+      </w:r>
+      <w:proofErr w:type="spellEnd"/>
+      <w:r>
+        <w:rPr>
+          <w:rFonts w:hint="eastAsia"/>
+        </w:rPr>
+        <w:t xml:space="preserve">() </w:t>
+      </w:r>
+      <w:r>
+        <w:rPr>
+          <w:rFonts w:hint="eastAsia"/>
+        </w:rPr>
+        <w:t>）上加入的</w:t>
+      </w:r>
+      <w:r>
+        <w:rPr>
+          <w:rFonts w:hint="eastAsia"/>
+        </w:rPr>
+        <w:t>length</w:t>
+      </w:r>
+      <w:r>
+        <w:rPr>
+          <w:rFonts w:hint="eastAsia"/>
+        </w:rPr>
+        <w:t>和</w:t>
+      </w:r>
+      <w:r>
+        <w:rPr>
+          <w:rFonts w:hint="eastAsia"/>
+        </w:rPr>
+        <w:t xml:space="preserve"> </w:t>
+      </w:r>
+      <w:proofErr w:type="spellStart"/>
+      <w:r>
+        <w:rPr>
+          <w:rFonts w:hint="eastAsia"/>
+        </w:rPr>
+        <w:t>arr</w:t>
+      </w:r>
+      <w:proofErr w:type="spellEnd"/>
+      <w:r>
+        <w:rPr>
+          <w:rFonts w:hint="eastAsia"/>
+        </w:rPr>
+        <w:t>值</w:t>
+      </w:r>
+    </w:p>
+    <w:p>
+      <w:pPr>
+        <w:pStyle w:val="a7"/>
         <w:ind w:left="360" w:firstLineChars="0" w:firstLine="0"/>
-        <w:rPr>
-          <w:rFonts w:hint="eastAsia"/>
-        </w:rPr>
-      </w:pPr>
-      <w:r>
-        <w:rPr>
-          <w:rFonts w:hint="eastAsia"/>
-        </w:rPr>
-        <w:t>如果不是就整个</w:t>
-      </w:r>
-      <w:proofErr w:type="spellStart"/>
-      <w:r>
-        <w:rPr>
-          <w:rFonts w:hint="eastAsia"/>
-        </w:rPr>
-        <w:t>arr</w:t>
-      </w:r>
-      <w:proofErr w:type="spellEnd"/>
-      <w:r>
-        <w:rPr>
-          <w:rFonts w:hint="eastAsia"/>
-        </w:rPr>
-        <w:t>添加多</w:t>
-      </w:r>
-      <w:r>
-        <w:rPr>
-          <w:rFonts w:hint="eastAsia"/>
-        </w:rPr>
-        <w:t>ret</w:t>
-      </w:r>
-      <w:r>
-        <w:rPr>
-          <w:rFonts w:hint="eastAsia"/>
-        </w:rPr>
-        <w:t>中</w:t>
-      </w:r>
-    </w:p>
-    <w:p>
-      <w:pPr>
-        <w:pStyle w:val="a5"/>
+      </w:pPr>
+      <w:r>
+        <w:rPr>
+          <w:rFonts w:hint="eastAsia"/>
+        </w:rPr>
+        <w:t>例：</w:t>
+      </w:r>
+    </w:p>
+    <w:p>
+      <w:pPr>
+        <w:pStyle w:val="a7"/>
         <w:ind w:left="360" w:firstLineChars="0" w:firstLine="0"/>
-        <w:rPr>
-          <w:rFonts w:hint="eastAsia"/>
-        </w:rPr>
-      </w:pPr>
-      <w:r>
-        <w:rPr>
-          <w:rFonts w:hint="eastAsia"/>
-        </w:rPr>
-        <w:t>返回</w:t>
-      </w:r>
-      <w:r>
-        <w:rPr>
-          <w:rFonts w:hint="eastAsia"/>
-        </w:rPr>
-        <w:t xml:space="preserve"> ret </w:t>
-      </w:r>
-      <w:r>
-        <w:rPr>
-          <w:rFonts w:hint="eastAsia"/>
-        </w:rPr>
-        <w:t>即为传入的</w:t>
-      </w:r>
-      <w:r>
-        <w:rPr>
-          <w:rFonts w:hint="eastAsia"/>
-        </w:rPr>
-        <w:t xml:space="preserve">this </w:t>
-      </w:r>
-      <w:r>
-        <w:rPr>
-          <w:rFonts w:hint="eastAsia"/>
-        </w:rPr>
-        <w:t>（</w:t>
-      </w:r>
-      <w:r>
-        <w:rPr>
-          <w:rFonts w:hint="eastAsia"/>
-        </w:rPr>
-        <w:t xml:space="preserve"> new </w:t>
-      </w:r>
-      <w:proofErr w:type="spellStart"/>
-      <w:r>
-        <w:rPr>
-          <w:rFonts w:hint="eastAsia"/>
-        </w:rPr>
-        <w:t>jQuery.fn.init</w:t>
-      </w:r>
-      <w:proofErr w:type="spellEnd"/>
-      <w:r>
-        <w:rPr>
-          <w:rFonts w:hint="eastAsia"/>
-        </w:rPr>
-        <w:t xml:space="preserve">() </w:t>
-      </w:r>
-      <w:r>
-        <w:rPr>
-          <w:rFonts w:hint="eastAsia"/>
-        </w:rPr>
-        <w:t>）上加入的</w:t>
-      </w:r>
-      <w:r>
-        <w:rPr>
-          <w:rFonts w:hint="eastAsia"/>
-        </w:rPr>
-        <w:t>length</w:t>
-      </w:r>
-      <w:r>
-        <w:rPr>
-          <w:rFonts w:hint="eastAsia"/>
-        </w:rPr>
-        <w:t>和</w:t>
-      </w:r>
-      <w:r>
-        <w:rPr>
-          <w:rFonts w:hint="eastAsia"/>
-        </w:rPr>
-        <w:t xml:space="preserve"> </w:t>
-      </w:r>
-      <w:proofErr w:type="spellStart"/>
-      <w:r>
-        <w:rPr>
-          <w:rFonts w:hint="eastAsia"/>
-        </w:rPr>
-        <w:t>arr</w:t>
-      </w:r>
-      <w:proofErr w:type="spellEnd"/>
-      <w:r>
-        <w:rPr>
-          <w:rFonts w:hint="eastAsia"/>
-        </w:rPr>
-        <w:t>值</w:t>
-      </w:r>
-    </w:p>
-    <w:p>
-      <w:pPr>
-        <w:pStyle w:val="a5"/>
-        <w:ind w:left="360" w:firstLineChars="0" w:firstLine="0"/>
-        <w:rPr>
-          <w:rFonts w:hint="eastAsia"/>
-        </w:rPr>
-      </w:pPr>
-      <w:r>
-        <w:rPr>
-          <w:rFonts w:hint="eastAsia"/>
-        </w:rPr>
-        <w:t>例：</w:t>
-      </w:r>
-    </w:p>
-    <w:p>
-      <w:pPr>
-        <w:pStyle w:val="a5"/>
-        <w:ind w:left="360" w:firstLineChars="0" w:firstLine="0"/>
-        <w:rPr>
-          <w:rFonts w:hint="eastAsia"/>
-        </w:rPr>
       </w:pPr>
       <w:r>
         <w:rPr>
@@ -4661,7 +4843,7 @@
                     </pic:cNvPicPr>
                   </pic:nvPicPr>
                   <pic:blipFill>
-                    <a:blip r:embed="rId23" cstate="print"/>
+                    <a:blip r:embed="rId25" cstate="print"/>
                     <a:srcRect/>
                     <a:stretch>
                       <a:fillRect/>
@@ -4692,11 +4874,8 @@
     </w:p>
     <w:p>
       <w:pPr>
-        <w:pStyle w:val="a5"/>
+        <w:pStyle w:val="a7"/>
         <w:ind w:left="360" w:firstLineChars="0" w:firstLine="0"/>
-        <w:rPr>
-          <w:rFonts w:hint="eastAsia"/>
-        </w:rPr>
       </w:pPr>
       <w:r>
         <w:rPr>
@@ -4721,7 +4900,7 @@
                     </pic:cNvPicPr>
                   </pic:nvPicPr>
                   <pic:blipFill>
-                    <a:blip r:embed="rId24" cstate="print"/>
+                    <a:blip r:embed="rId26" cstate="print"/>
                     <a:srcRect/>
                     <a:stretch>
                       <a:fillRect/>
@@ -4752,11 +4931,8 @@
     </w:p>
     <w:p>
       <w:pPr>
-        <w:pStyle w:val="a5"/>
+        <w:pStyle w:val="a7"/>
         <w:ind w:left="360" w:firstLineChars="0" w:firstLine="0"/>
-        <w:rPr>
-          <w:rFonts w:hint="eastAsia"/>
-        </w:rPr>
       </w:pPr>
       <w:r>
         <w:rPr>
@@ -4781,7 +4957,7 @@
                     </pic:cNvPicPr>
                   </pic:nvPicPr>
                   <pic:blipFill>
-                    <a:blip r:embed="rId25" cstate="print"/>
+                    <a:blip r:embed="rId27" cstate="print"/>
                     <a:srcRect/>
                     <a:stretch>
                       <a:fillRect/>
@@ -4812,11 +4988,8 @@
     </w:p>
     <w:p>
       <w:pPr>
-        <w:pStyle w:val="a5"/>
+        <w:pStyle w:val="a7"/>
         <w:ind w:left="360" w:firstLineChars="0" w:firstLine="0"/>
-        <w:rPr>
-          <w:rFonts w:hint="eastAsia"/>
-        </w:rPr>
       </w:pPr>
       <w:r>
         <w:rPr>
@@ -4877,11 +5050,8 @@
     </w:p>
     <w:p>
       <w:pPr>
-        <w:pStyle w:val="a5"/>
+        <w:pStyle w:val="a7"/>
         <w:ind w:left="360" w:firstLineChars="0" w:firstLine="0"/>
-        <w:rPr>
-          <w:rFonts w:hint="eastAsia"/>
-        </w:rPr>
       </w:pPr>
       <w:r>
         <w:rPr>
@@ -4905,7 +5075,7 @@
                     </pic:cNvPicPr>
                   </pic:nvPicPr>
                   <pic:blipFill>
-                    <a:blip r:embed="rId26" cstate="print"/>
+                    <a:blip r:embed="rId28" cstate="print"/>
                     <a:srcRect/>
                     <a:stretch>
                       <a:fillRect/>
@@ -4936,11 +5106,8 @@
     </w:p>
     <w:p>
       <w:pPr>
-        <w:pStyle w:val="a5"/>
+        <w:pStyle w:val="a7"/>
         <w:ind w:left="360" w:firstLineChars="0" w:firstLine="0"/>
-        <w:rPr>
-          <w:rFonts w:hint="eastAsia"/>
-        </w:rPr>
       </w:pPr>
       <w:r>
         <w:rPr>
@@ -4969,20 +5136,14 @@
     </w:p>
     <w:p>
       <w:pPr>
-        <w:pStyle w:val="a5"/>
+        <w:pStyle w:val="a7"/>
         <w:ind w:left="360" w:firstLineChars="0" w:firstLine="0"/>
-        <w:rPr>
-          <w:rFonts w:hint="eastAsia"/>
-        </w:rPr>
-      </w:pPr>
-    </w:p>
-    <w:p>
-      <w:pPr>
-        <w:pStyle w:val="a5"/>
+      </w:pPr>
+    </w:p>
+    <w:p>
+      <w:pPr>
+        <w:pStyle w:val="a7"/>
         <w:ind w:left="360" w:firstLineChars="0" w:firstLine="0"/>
-        <w:rPr>
-          <w:rFonts w:hint="eastAsia"/>
-        </w:rPr>
       </w:pPr>
       <w:r>
         <w:rPr>
@@ -5006,7 +5167,7 @@
                     </pic:cNvPicPr>
                   </pic:nvPicPr>
                   <pic:blipFill>
-                    <a:blip r:embed="rId27" cstate="print"/>
+                    <a:blip r:embed="rId29" cstate="print"/>
                     <a:srcRect/>
                     <a:stretch>
                       <a:fillRect/>
@@ -5037,11 +5198,8 @@
     </w:p>
     <w:p>
       <w:pPr>
-        <w:pStyle w:val="a5"/>
+        <w:pStyle w:val="a7"/>
         <w:ind w:left="360" w:firstLineChars="0" w:firstLine="0"/>
-        <w:rPr>
-          <w:rFonts w:hint="eastAsia"/>
-        </w:rPr>
       </w:pPr>
       <w:r>
         <w:rPr>
@@ -5052,18 +5210,17 @@
     </w:p>
     <w:p>
       <w:pPr>
-        <w:pStyle w:val="a5"/>
+        <w:pStyle w:val="a7"/>
         <w:ind w:left="360" w:firstLineChars="0" w:firstLine="0"/>
-        <w:rPr>
-          <w:rFonts w:hint="eastAsia"/>
-        </w:rPr>
-      </w:pPr>
-    </w:p>
-    <w:p>
-      <w:pPr>
-        <w:pStyle w:val="a5"/>
+      </w:pPr>
+    </w:p>
+    <w:p>
+      <w:pPr>
+        <w:pStyle w:val="a7"/>
         <w:ind w:left="360" w:firstLineChars="0" w:firstLine="0"/>
       </w:pPr>
+      <w:bookmarkStart w:id="0" w:name="_GoBack"/>
+      <w:bookmarkEnd w:id="0"/>
     </w:p>
     <w:p>
       <w:pPr>
@@ -5107,17 +5264,19 @@
           <w:sz w:val="54"/>
           <w:szCs w:val="54"/>
         </w:rPr>
-        <w:t>()</w:t>
+        <w:t>(</w:t>
       </w:r>
       <w:proofErr w:type="gramEnd"/>
-    </w:p>
-    <w:p>
-      <w:pPr>
-        <w:rPr>
-          <w:rFonts w:hint="eastAsia"/>
-        </w:rPr>
-      </w:pPr>
-    </w:p>
+      <w:r>
+        <w:rPr>
+          <w:color w:val="333333"/>
+          <w:sz w:val="54"/>
+          <w:szCs w:val="54"/>
+        </w:rPr>
+        <w:t>)</w:t>
+      </w:r>
+    </w:p>
+    <w:p/>
     <w:p>
       <w:pPr>
         <w:widowControl/>
@@ -5136,7 +5295,6 @@
         </w:rPr>
       </w:pPr>
       <w:proofErr w:type="spellStart"/>
-      <w:proofErr w:type="gramStart"/>
       <w:r>
         <w:rPr>
           <w:rFonts w:ascii="宋体" w:eastAsia="宋体" w:hAnsi="宋体" w:cs="宋体"/>
@@ -5150,6 +5308,7 @@
         <w:t>jQuery.noConflict</w:t>
       </w:r>
       <w:proofErr w:type="spellEnd"/>
+      <w:proofErr w:type="gramStart"/>
       <w:r>
         <w:rPr>
           <w:rFonts w:ascii="宋体" w:eastAsia="宋体" w:hAnsi="宋体" w:cs="宋体"/>
@@ -5160,22 +5319,10 @@
           <w:sz w:val="24"/>
           <w:szCs w:val="24"/>
         </w:rPr>
-        <w:t>(</w:t>
-      </w:r>
+        <w:t>( [</w:t>
+      </w:r>
+      <w:proofErr w:type="spellStart"/>
       <w:proofErr w:type="gramEnd"/>
-      <w:r>
-        <w:rPr>
-          <w:rFonts w:ascii="宋体" w:eastAsia="宋体" w:hAnsi="宋体" w:cs="宋体"/>
-          <w:b/>
-          <w:bCs/>
-          <w:color w:val="FFFFFF"/>
-          <w:kern w:val="0"/>
-          <w:sz w:val="24"/>
-          <w:szCs w:val="24"/>
-        </w:rPr>
-        <w:t xml:space="preserve"> [</w:t>
-      </w:r>
-      <w:proofErr w:type="spellStart"/>
       <w:r>
         <w:rPr>
           <w:rFonts w:ascii="宋体" w:eastAsia="宋体" w:hAnsi="宋体" w:cs="宋体"/>
@@ -5270,7 +5417,7 @@
         </w:rPr>
         <w:t>: </w:t>
       </w:r>
-      <w:hyperlink r:id="rId28" w:anchor="Boolean" w:history="1">
+      <w:hyperlink r:id="rId30" w:anchor="Boolean" w:history="1">
         <w:r>
           <w:rPr>
             <w:rFonts w:ascii="Helvetica" w:eastAsia="宋体" w:hAnsi="Helvetica" w:cs="Helvetica"/>
@@ -5308,7 +5455,6 @@
         </w:rPr>
         <w:t>一个布尔值，判断是否从全局作用域中内去除所有</w:t>
       </w:r>
-      <w:proofErr w:type="spellStart"/>
       <w:r>
         <w:rPr>
           <w:rFonts w:ascii="Helvetica" w:eastAsia="宋体" w:hAnsi="Helvetica" w:cs="Helvetica"/>
@@ -5319,7 +5465,6 @@
         </w:rPr>
         <w:t>jQuery</w:t>
       </w:r>
-      <w:proofErr w:type="spellEnd"/>
       <w:r>
         <w:rPr>
           <w:rFonts w:ascii="Helvetica" w:eastAsia="宋体" w:hAnsi="Helvetica" w:cs="Helvetica"/>
@@ -5350,7 +5495,6 @@
         </w:rPr>
         <w:t>包括</w:t>
       </w:r>
-      <w:proofErr w:type="spellStart"/>
       <w:r>
         <w:rPr>
           <w:rFonts w:ascii="Helvetica" w:eastAsia="宋体" w:hAnsi="Helvetica" w:cs="Helvetica"/>
@@ -5361,7 +5505,6 @@
         </w:rPr>
         <w:t>jQuery</w:t>
       </w:r>
-      <w:proofErr w:type="spellEnd"/>
       <w:r>
         <w:rPr>
           <w:rFonts w:ascii="Helvetica" w:eastAsia="宋体" w:hAnsi="Helvetica" w:cs="Helvetica"/>
@@ -5393,24 +5536,9 @@
         <w:t>。</w:t>
       </w:r>
     </w:p>
-    <w:p>
-      <w:pPr>
-        <w:rPr>
-          <w:rFonts w:hint="eastAsia"/>
-        </w:rPr>
-      </w:pPr>
-    </w:p>
-    <w:p>
-      <w:pPr>
-        <w:rPr>
-          <w:rFonts w:ascii="Helvetica" w:hAnsi="Helvetica" w:cs="Helvetica" w:hint="eastAsia"/>
-          <w:color w:val="333333"/>
-          <w:sz w:val="23"/>
-          <w:szCs w:val="23"/>
-          <w:shd w:val="clear" w:color="auto" w:fill="FFFFFF"/>
-        </w:rPr>
-      </w:pPr>
-      <w:r>
+    <w:p/>
+    <w:p>
+      <w:pPr>
         <w:rPr>
           <w:rFonts w:ascii="Helvetica" w:hAnsi="Helvetica" w:cs="Helvetica"/>
           <w:color w:val="333333"/>
@@ -5418,10 +5546,7 @@
           <w:szCs w:val="23"/>
           <w:shd w:val="clear" w:color="auto" w:fill="FFFFFF"/>
         </w:rPr>
-        <w:lastRenderedPageBreak/>
-        <w:t>很多</w:t>
-      </w:r>
-      <w:proofErr w:type="spellStart"/>
+      </w:pPr>
       <w:r>
         <w:rPr>
           <w:rFonts w:ascii="Helvetica" w:hAnsi="Helvetica" w:cs="Helvetica"/>
@@ -5430,10 +5555,10 @@
           <w:szCs w:val="23"/>
           <w:shd w:val="clear" w:color="auto" w:fill="FFFFFF"/>
         </w:rPr>
-        <w:t>javascript</w:t>
-      </w:r>
-      <w:proofErr w:type="spellEnd"/>
-      <w:proofErr w:type="gramStart"/>
+        <w:lastRenderedPageBreak/>
+        <w:t>很多</w:t>
+      </w:r>
+      <w:proofErr w:type="spellStart"/>
       <w:r>
         <w:rPr>
           <w:rFonts w:ascii="Helvetica" w:hAnsi="Helvetica" w:cs="Helvetica"/>
@@ -5442,18 +5567,10 @@
           <w:szCs w:val="23"/>
           <w:shd w:val="clear" w:color="auto" w:fill="FFFFFF"/>
         </w:rPr>
-        <w:t>库使用</w:t>
-      </w:r>
-      <w:proofErr w:type="gramEnd"/>
-      <w:r>
-        <w:rPr>
-          <w:rStyle w:val="HTML"/>
-          <w:color w:val="333333"/>
-          <w:sz w:val="20"/>
-          <w:szCs w:val="20"/>
-        </w:rPr>
-        <w:t xml:space="preserve"> $</w:t>
-      </w:r>
+        <w:t>javascript</w:t>
+      </w:r>
+      <w:proofErr w:type="spellEnd"/>
+      <w:proofErr w:type="gramStart"/>
       <w:r>
         <w:rPr>
           <w:rFonts w:ascii="Helvetica" w:hAnsi="Helvetica" w:cs="Helvetica"/>
@@ -5462,7 +5579,17 @@
           <w:szCs w:val="23"/>
           <w:shd w:val="clear" w:color="auto" w:fill="FFFFFF"/>
         </w:rPr>
-        <w:t> </w:t>
+        <w:t>库使用</w:t>
+      </w:r>
+      <w:proofErr w:type="gramEnd"/>
+      <w:r>
+        <w:rPr>
+          <w:rStyle w:val="HTML"/>
+          <w:color w:val="333333"/>
+          <w:sz w:val="20"/>
+          <w:szCs w:val="20"/>
+        </w:rPr>
+        <w:t xml:space="preserve"> $</w:t>
       </w:r>
       <w:r>
         <w:rPr>
@@ -5472,9 +5599,8 @@
           <w:szCs w:val="23"/>
           <w:shd w:val="clear" w:color="auto" w:fill="FFFFFF"/>
         </w:rPr>
-        <w:t>作为一个函数或者变量名，正如</w:t>
-      </w:r>
-      <w:proofErr w:type="spellStart"/>
+        <w:t> </w:t>
+      </w:r>
       <w:r>
         <w:rPr>
           <w:rFonts w:ascii="Helvetica" w:hAnsi="Helvetica" w:cs="Helvetica"/>
@@ -5483,9 +5609,9 @@
           <w:szCs w:val="23"/>
           <w:shd w:val="clear" w:color="auto" w:fill="FFFFFF"/>
         </w:rPr>
-        <w:t>jquery</w:t>
-      </w:r>
-      <w:proofErr w:type="spellEnd"/>
+        <w:t>作为一个函数或者变量名，正如</w:t>
+      </w:r>
+      <w:proofErr w:type="spellStart"/>
       <w:r>
         <w:rPr>
           <w:rFonts w:ascii="Helvetica" w:hAnsi="Helvetica" w:cs="Helvetica"/>
@@ -5494,9 +5620,9 @@
           <w:szCs w:val="23"/>
           <w:shd w:val="clear" w:color="auto" w:fill="FFFFFF"/>
         </w:rPr>
-        <w:t>做的一样。在</w:t>
-      </w:r>
-      <w:proofErr w:type="spellStart"/>
+        <w:t>jquery</w:t>
+      </w:r>
+      <w:proofErr w:type="spellEnd"/>
       <w:r>
         <w:rPr>
           <w:rFonts w:ascii="Helvetica" w:hAnsi="Helvetica" w:cs="Helvetica"/>
@@ -5505,9 +5631,8 @@
           <w:szCs w:val="23"/>
           <w:shd w:val="clear" w:color="auto" w:fill="FFFFFF"/>
         </w:rPr>
-        <w:t>jQuery</w:t>
-      </w:r>
-      <w:proofErr w:type="spellEnd"/>
+        <w:t>做的一样。在</w:t>
+      </w:r>
       <w:r>
         <w:rPr>
           <w:rFonts w:ascii="Helvetica" w:hAnsi="Helvetica" w:cs="Helvetica"/>
@@ -5516,7 +5641,7 @@
           <w:szCs w:val="23"/>
           <w:shd w:val="clear" w:color="auto" w:fill="FFFFFF"/>
         </w:rPr>
-        <w:t>下</w:t>
+        <w:t>jQuery</w:t>
       </w:r>
       <w:r>
         <w:rPr>
@@ -5526,16 +5651,7 @@
           <w:szCs w:val="23"/>
           <w:shd w:val="clear" w:color="auto" w:fill="FFFFFF"/>
         </w:rPr>
-        <w:t> </w:t>
-      </w:r>
-      <w:r>
-        <w:rPr>
-          <w:rStyle w:val="HTML"/>
-          <w:color w:val="333333"/>
-          <w:sz w:val="20"/>
-          <w:szCs w:val="20"/>
-        </w:rPr>
-        <w:t xml:space="preserve"> $</w:t>
+        <w:t>下</w:t>
       </w:r>
       <w:r>
         <w:rPr>
@@ -5545,9 +5661,8 @@
           <w:szCs w:val="23"/>
           <w:shd w:val="clear" w:color="auto" w:fill="FFFFFF"/>
         </w:rPr>
-        <w:t>只是</w:t>
-      </w:r>
-      <w:proofErr w:type="spellStart"/>
+        <w:t> </w:t>
+      </w:r>
       <w:r>
         <w:rPr>
           <w:rStyle w:val="HTML"/>
@@ -5555,9 +5670,8 @@
           <w:sz w:val="20"/>
           <w:szCs w:val="20"/>
         </w:rPr>
-        <w:t>jQuery</w:t>
-      </w:r>
-      <w:proofErr w:type="spellEnd"/>
+        <w:t xml:space="preserve"> $</w:t>
+      </w:r>
       <w:r>
         <w:rPr>
           <w:rFonts w:ascii="Helvetica" w:hAnsi="Helvetica" w:cs="Helvetica"/>
@@ -5566,7 +5680,7 @@
           <w:szCs w:val="23"/>
           <w:shd w:val="clear" w:color="auto" w:fill="FFFFFF"/>
         </w:rPr>
-        <w:t>的一个别名，所以不使用</w:t>
+        <w:t>只是</w:t>
       </w:r>
       <w:r>
         <w:rPr>
@@ -5575,7 +5689,7 @@
           <w:sz w:val="20"/>
           <w:szCs w:val="20"/>
         </w:rPr>
-        <w:t xml:space="preserve"> $</w:t>
+        <w:t>jQuery</w:t>
       </w:r>
       <w:r>
         <w:rPr>
@@ -5585,9 +5699,17 @@
           <w:szCs w:val="23"/>
           <w:shd w:val="clear" w:color="auto" w:fill="FFFFFF"/>
         </w:rPr>
-        <w:t>所有功能都是有效的。如果我们需要同时使用</w:t>
-      </w:r>
-      <w:proofErr w:type="spellStart"/>
+        <w:t>的一个别名，所以不使用</w:t>
+      </w:r>
+      <w:r>
+        <w:rPr>
+          <w:rStyle w:val="HTML"/>
+          <w:color w:val="333333"/>
+          <w:sz w:val="20"/>
+          <w:szCs w:val="20"/>
+        </w:rPr>
+        <w:t xml:space="preserve"> $</w:t>
+      </w:r>
       <w:r>
         <w:rPr>
           <w:rFonts w:ascii="Helvetica" w:hAnsi="Helvetica" w:cs="Helvetica"/>
@@ -5596,9 +5718,8 @@
           <w:szCs w:val="23"/>
           <w:shd w:val="clear" w:color="auto" w:fill="FFFFFF"/>
         </w:rPr>
-        <w:t>jQuery</w:t>
-      </w:r>
-      <w:proofErr w:type="spellEnd"/>
+        <w:t>所有功能都是有效的。如果我们需要同时使用</w:t>
+      </w:r>
       <w:r>
         <w:rPr>
           <w:rFonts w:ascii="Helvetica" w:hAnsi="Helvetica" w:cs="Helvetica"/>
@@ -5607,9 +5728,8 @@
           <w:szCs w:val="23"/>
           <w:shd w:val="clear" w:color="auto" w:fill="FFFFFF"/>
         </w:rPr>
-        <w:t>和其他</w:t>
-      </w:r>
-      <w:proofErr w:type="spellStart"/>
+        <w:t>jQuery</w:t>
+      </w:r>
       <w:r>
         <w:rPr>
           <w:rFonts w:ascii="Helvetica" w:hAnsi="Helvetica" w:cs="Helvetica"/>
@@ -5618,9 +5738,9 @@
           <w:szCs w:val="23"/>
           <w:shd w:val="clear" w:color="auto" w:fill="FFFFFF"/>
         </w:rPr>
-        <w:t>javascript</w:t>
-      </w:r>
-      <w:proofErr w:type="spellEnd"/>
+        <w:t>和其他</w:t>
+      </w:r>
+      <w:proofErr w:type="spellStart"/>
       <w:r>
         <w:rPr>
           <w:rFonts w:ascii="Helvetica" w:hAnsi="Helvetica" w:cs="Helvetica"/>
@@ -5629,8 +5749,9 @@
           <w:szCs w:val="23"/>
           <w:shd w:val="clear" w:color="auto" w:fill="FFFFFF"/>
         </w:rPr>
-        <w:t>库，我们可以使用</w:t>
-      </w:r>
+        <w:t>javascript</w:t>
+      </w:r>
+      <w:proofErr w:type="spellEnd"/>
       <w:r>
         <w:rPr>
           <w:rFonts w:ascii="Helvetica" w:hAnsi="Helvetica" w:cs="Helvetica"/>
@@ -5639,36 +5760,7 @@
           <w:szCs w:val="23"/>
           <w:shd w:val="clear" w:color="auto" w:fill="FFFFFF"/>
         </w:rPr>
-        <w:t> </w:t>
-      </w:r>
-      <w:r>
-        <w:rPr>
-          <w:rStyle w:val="HTML"/>
-          <w:color w:val="333333"/>
-          <w:sz w:val="20"/>
-          <w:szCs w:val="20"/>
-        </w:rPr>
-        <w:t>$.</w:t>
-      </w:r>
-      <w:proofErr w:type="spellStart"/>
-      <w:r>
-        <w:rPr>
-          <w:rStyle w:val="HTML"/>
-          <w:color w:val="333333"/>
-          <w:sz w:val="20"/>
-          <w:szCs w:val="20"/>
-        </w:rPr>
-        <w:t>noConflict</w:t>
-      </w:r>
-      <w:proofErr w:type="spellEnd"/>
-      <w:r>
-        <w:rPr>
-          <w:rStyle w:val="HTML"/>
-          <w:color w:val="333333"/>
-          <w:sz w:val="20"/>
-          <w:szCs w:val="20"/>
-        </w:rPr>
-        <w:t>()</w:t>
+        <w:t>库，我们可以使用</w:t>
       </w:r>
       <w:r>
         <w:rPr>
@@ -5678,7 +5770,7 @@
           <w:szCs w:val="23"/>
           <w:shd w:val="clear" w:color="auto" w:fill="FFFFFF"/>
         </w:rPr>
-        <w:t>把</w:t>
+        <w:t> </w:t>
       </w:r>
       <w:r>
         <w:rPr>
@@ -5687,7 +5779,27 @@
           <w:sz w:val="20"/>
           <w:szCs w:val="20"/>
         </w:rPr>
-        <w:t xml:space="preserve"> $</w:t>
+        <w:t>$.</w:t>
+      </w:r>
+      <w:proofErr w:type="spellStart"/>
+      <w:r>
+        <w:rPr>
+          <w:rStyle w:val="HTML"/>
+          <w:color w:val="333333"/>
+          <w:sz w:val="20"/>
+          <w:szCs w:val="20"/>
+        </w:rPr>
+        <w:t>noConflict</w:t>
+      </w:r>
+      <w:proofErr w:type="spellEnd"/>
+      <w:r>
+        <w:rPr>
+          <w:rStyle w:val="HTML"/>
+          <w:color w:val="333333"/>
+          <w:sz w:val="20"/>
+          <w:szCs w:val="20"/>
+        </w:rPr>
+        <w:t>()</w:t>
       </w:r>
       <w:r>
         <w:rPr>
@@ -5697,7 +5809,7 @@
           <w:szCs w:val="23"/>
           <w:shd w:val="clear" w:color="auto" w:fill="FFFFFF"/>
         </w:rPr>
-        <w:t>的控制权交给其他库。旧引用的</w:t>
+        <w:t>把</w:t>
       </w:r>
       <w:r>
         <w:rPr>
@@ -5706,7 +5818,7 @@
           <w:sz w:val="20"/>
           <w:szCs w:val="20"/>
         </w:rPr>
-        <w:t>$</w:t>
+        <w:t xml:space="preserve"> $</w:t>
       </w:r>
       <w:r>
         <w:rPr>
@@ -5716,7 +5828,16 @@
           <w:szCs w:val="23"/>
           <w:shd w:val="clear" w:color="auto" w:fill="FFFFFF"/>
         </w:rPr>
-        <w:t> </w:t>
+        <w:t>的控制权交给其他库。旧引用的</w:t>
+      </w:r>
+      <w:r>
+        <w:rPr>
+          <w:rStyle w:val="HTML"/>
+          <w:color w:val="333333"/>
+          <w:sz w:val="20"/>
+          <w:szCs w:val="20"/>
+        </w:rPr>
+        <w:t>$</w:t>
       </w:r>
       <w:r>
         <w:rPr>
@@ -5726,9 +5847,8 @@
           <w:szCs w:val="23"/>
           <w:shd w:val="clear" w:color="auto" w:fill="FFFFFF"/>
         </w:rPr>
-        <w:t>被保存在</w:t>
-      </w:r>
-      <w:proofErr w:type="spellStart"/>
+        <w:t> </w:t>
+      </w:r>
       <w:r>
         <w:rPr>
           <w:rFonts w:ascii="Helvetica" w:hAnsi="Helvetica" w:cs="Helvetica"/>
@@ -5737,9 +5857,8 @@
           <w:szCs w:val="23"/>
           <w:shd w:val="clear" w:color="auto" w:fill="FFFFFF"/>
         </w:rPr>
-        <w:t>jQuery</w:t>
-      </w:r>
-      <w:proofErr w:type="spellEnd"/>
+        <w:t>被保存在</w:t>
+      </w:r>
       <w:r>
         <w:rPr>
           <w:rFonts w:ascii="Helvetica" w:hAnsi="Helvetica" w:cs="Helvetica"/>
@@ -5748,7 +5867,7 @@
           <w:szCs w:val="23"/>
           <w:shd w:val="clear" w:color="auto" w:fill="FFFFFF"/>
         </w:rPr>
-        <w:t>的初始化</w:t>
+        <w:t>jQuery</w:t>
       </w:r>
       <w:r>
         <w:rPr>
@@ -5758,27 +5877,7 @@
           <w:szCs w:val="23"/>
           <w:shd w:val="clear" w:color="auto" w:fill="FFFFFF"/>
         </w:rPr>
-        <w:t>; </w:t>
-      </w:r>
-      <w:proofErr w:type="spellStart"/>
-      <w:r>
-        <w:rPr>
-          <w:rStyle w:val="HTML"/>
-          <w:color w:val="333333"/>
-          <w:sz w:val="20"/>
-          <w:szCs w:val="20"/>
-        </w:rPr>
-        <w:t>noConflict</w:t>
-      </w:r>
-      <w:proofErr w:type="spellEnd"/>
-      <w:r>
-        <w:rPr>
-          <w:rStyle w:val="HTML"/>
-          <w:color w:val="333333"/>
-          <w:sz w:val="20"/>
-          <w:szCs w:val="20"/>
-        </w:rPr>
-        <w:t>()</w:t>
+        <w:t>的初始化</w:t>
       </w:r>
       <w:r>
         <w:rPr>
@@ -5788,7 +5887,27 @@
           <w:szCs w:val="23"/>
           <w:shd w:val="clear" w:color="auto" w:fill="FFFFFF"/>
         </w:rPr>
-        <w:t> </w:t>
+        <w:t>; </w:t>
+      </w:r>
+      <w:proofErr w:type="spellStart"/>
+      <w:r>
+        <w:rPr>
+          <w:rStyle w:val="HTML"/>
+          <w:color w:val="333333"/>
+          <w:sz w:val="20"/>
+          <w:szCs w:val="20"/>
+        </w:rPr>
+        <w:t>noConflict</w:t>
+      </w:r>
+      <w:proofErr w:type="spellEnd"/>
+      <w:r>
+        <w:rPr>
+          <w:rStyle w:val="HTML"/>
+          <w:color w:val="333333"/>
+          <w:sz w:val="20"/>
+          <w:szCs w:val="20"/>
+        </w:rPr>
+        <w:t>()</w:t>
       </w:r>
       <w:r>
         <w:rPr>
@@ -5798,26 +5917,31 @@
           <w:szCs w:val="23"/>
           <w:shd w:val="clear" w:color="auto" w:fill="FFFFFF"/>
         </w:rPr>
-        <w:t>简单的恢复它们。</w:t>
-      </w:r>
-    </w:p>
-    <w:p>
-      <w:pPr>
-        <w:rPr>
-          <w:rFonts w:ascii="Helvetica" w:hAnsi="Helvetica" w:cs="Helvetica" w:hint="eastAsia"/>
+        <w:t> </w:t>
+      </w:r>
+      <w:r>
+        <w:rPr>
+          <w:rFonts w:ascii="Helvetica" w:hAnsi="Helvetica" w:cs="Helvetica"/>
           <w:color w:val="333333"/>
           <w:sz w:val="23"/>
           <w:szCs w:val="23"/>
           <w:shd w:val="clear" w:color="auto" w:fill="FFFFFF"/>
         </w:rPr>
-      </w:pPr>
-    </w:p>
-    <w:p>
-      <w:pPr>
-        <w:rPr>
-          <w:rFonts w:hint="eastAsia"/>
-        </w:rPr>
-      </w:pPr>
+        <w:t>简单的恢复它们。</w:t>
+      </w:r>
+    </w:p>
+    <w:p>
+      <w:pPr>
+        <w:rPr>
+          <w:rFonts w:ascii="Helvetica" w:hAnsi="Helvetica" w:cs="Helvetica"/>
+          <w:color w:val="333333"/>
+          <w:sz w:val="23"/>
+          <w:szCs w:val="23"/>
+          <w:shd w:val="clear" w:color="auto" w:fill="FFFFFF"/>
+        </w:rPr>
+      </w:pPr>
+    </w:p>
+    <w:p>
       <w:r>
         <w:rPr>
           <w:noProof/>
@@ -5840,7 +5964,7 @@
                     </pic:cNvPicPr>
                   </pic:nvPicPr>
                   <pic:blipFill>
-                    <a:blip r:embed="rId29" cstate="print"/>
+                    <a:blip r:embed="rId31" cstate="print"/>
                     <a:srcRect/>
                     <a:stretch>
                       <a:fillRect/>
@@ -5898,27 +6022,7 @@
           <w:kern w:val="0"/>
           <w:szCs w:val="21"/>
         </w:rPr>
-        <w:t>// Map over </w:t>
-      </w:r>
-      <w:proofErr w:type="spellStart"/>
-      <w:r>
-        <w:rPr>
-          <w:rFonts w:ascii="Consolas" w:eastAsia="宋体" w:hAnsi="Consolas" w:cs="宋体"/>
-          <w:color w:val="6A9955"/>
-          <w:kern w:val="0"/>
-          <w:szCs w:val="21"/>
-        </w:rPr>
-        <w:t>jQuery</w:t>
-      </w:r>
-      <w:proofErr w:type="spellEnd"/>
-      <w:r>
-        <w:rPr>
-          <w:rFonts w:ascii="Consolas" w:eastAsia="宋体" w:hAnsi="Consolas" w:cs="宋体"/>
-          <w:color w:val="6A9955"/>
-          <w:kern w:val="0"/>
-          <w:szCs w:val="21"/>
-        </w:rPr>
-        <w:t> in case of overwrite</w:t>
+        <w:t>// Map over jQuery in case of overwrite</w:t>
       </w:r>
     </w:p>
     <w:p>
@@ -5950,19 +6054,8 @@
           <w:kern w:val="0"/>
           <w:szCs w:val="21"/>
         </w:rPr>
-        <w:t>_</w:t>
-      </w:r>
-      <w:proofErr w:type="spellStart"/>
-      <w:r>
-        <w:rPr>
-          <w:rFonts w:ascii="Consolas" w:eastAsia="宋体" w:hAnsi="Consolas" w:cs="宋体"/>
-          <w:color w:val="9CDCFE"/>
-          <w:kern w:val="0"/>
-          <w:szCs w:val="21"/>
-        </w:rPr>
-        <w:t>jQuery</w:t>
-      </w:r>
-      <w:proofErr w:type="spellEnd"/>
+        <w:t>_jQuery</w:t>
+      </w:r>
       <w:r>
         <w:rPr>
           <w:rFonts w:ascii="Consolas" w:eastAsia="宋体" w:hAnsi="Consolas" w:cs="宋体"/>
@@ -6097,6 +6190,7 @@
         </w:rPr>
         <w:t> = </w:t>
       </w:r>
+      <w:proofErr w:type="gramStart"/>
       <w:r>
         <w:rPr>
           <w:rFonts w:ascii="Consolas" w:eastAsia="宋体" w:hAnsi="Consolas" w:cs="宋体"/>
@@ -6106,7 +6200,6 @@
         </w:rPr>
         <w:t>window</w:t>
       </w:r>
-      <w:proofErr w:type="gramStart"/>
       <w:r>
         <w:rPr>
           <w:rFonts w:ascii="Consolas" w:eastAsia="宋体" w:hAnsi="Consolas" w:cs="宋体"/>
@@ -6137,42 +6230,49 @@
       </w:r>
     </w:p>
     <w:p>
-      <w:pPr>
-        <w:rPr>
-          <w:rFonts w:hint="eastAsia"/>
-        </w:rPr>
-      </w:pPr>
+      <w:r>
+        <w:rPr>
+          <w:rFonts w:hint="eastAsia"/>
+        </w:rPr>
+        <w:t xml:space="preserve">jQuery </w:t>
+      </w:r>
+      <w:r>
+        <w:rPr>
+          <w:rFonts w:hint="eastAsia"/>
+        </w:rPr>
+        <w:t>已经保存了原本</w:t>
+      </w:r>
+      <w:r>
+        <w:rPr>
+          <w:rFonts w:hint="eastAsia"/>
+        </w:rPr>
+        <w:t>window</w:t>
+      </w:r>
+      <w:r>
+        <w:rPr>
+          <w:rFonts w:hint="eastAsia"/>
+        </w:rPr>
+        <w:t>上的</w:t>
+      </w:r>
       <w:proofErr w:type="spellStart"/>
       <w:r>
         <w:rPr>
           <w:rFonts w:hint="eastAsia"/>
         </w:rPr>
-        <w:t>jQuery</w:t>
+        <w:t>jquery</w:t>
       </w:r>
       <w:proofErr w:type="spellEnd"/>
       <w:r>
         <w:rPr>
           <w:rFonts w:hint="eastAsia"/>
         </w:rPr>
-        <w:t xml:space="preserve"> </w:t>
-      </w:r>
-      <w:r>
-        <w:rPr>
-          <w:rFonts w:hint="eastAsia"/>
-        </w:rPr>
-        <w:t>已经保存了原本</w:t>
-      </w:r>
-      <w:r>
-        <w:rPr>
-          <w:rFonts w:hint="eastAsia"/>
-        </w:rPr>
-        <w:t>window</w:t>
-      </w:r>
-      <w:r>
-        <w:rPr>
-          <w:rFonts w:hint="eastAsia"/>
-        </w:rPr>
-        <w:t>上的</w:t>
+        <w:t>对象到</w:t>
+      </w:r>
+      <w:r>
+        <w:rPr>
+          <w:rFonts w:hint="eastAsia"/>
+        </w:rPr>
+        <w:t>_</w:t>
       </w:r>
       <w:proofErr w:type="spellStart"/>
       <w:r>
@@ -6186,48 +6286,22 @@
         <w:rPr>
           <w:rFonts w:hint="eastAsia"/>
         </w:rPr>
+        <w:t>, $</w:t>
+      </w:r>
+      <w:r>
+        <w:rPr>
+          <w:rFonts w:hint="eastAsia"/>
+        </w:rPr>
         <w:t>对象到</w:t>
       </w:r>
       <w:r>
         <w:rPr>
           <w:rFonts w:hint="eastAsia"/>
         </w:rPr>
-        <w:t>_</w:t>
-      </w:r>
-      <w:proofErr w:type="spellStart"/>
-      <w:r>
-        <w:rPr>
-          <w:rFonts w:hint="eastAsia"/>
-        </w:rPr>
-        <w:t>jquery</w:t>
-      </w:r>
-      <w:proofErr w:type="spellEnd"/>
-      <w:r>
-        <w:rPr>
-          <w:rFonts w:hint="eastAsia"/>
-        </w:rPr>
-        <w:t>, $</w:t>
-      </w:r>
-      <w:r>
-        <w:rPr>
-          <w:rFonts w:hint="eastAsia"/>
-        </w:rPr>
-        <w:t>对象到</w:t>
-      </w:r>
-      <w:r>
-        <w:rPr>
-          <w:rFonts w:hint="eastAsia"/>
-        </w:rPr>
         <w:t xml:space="preserve">_$, </w:t>
       </w:r>
     </w:p>
-    <w:p>
-      <w:pPr>
-        <w:rPr>
-          <w:rFonts w:hint="eastAsia"/>
-        </w:rPr>
-      </w:pPr>
-    </w:p>
+    <w:p/>
     <w:p>
       <w:pPr>
         <w:shd w:val="clear" w:color="auto" w:fill="1E1E1E"/>
@@ -6264,7 +6338,6 @@
         </w:rPr>
         <w:t>.</w:t>
       </w:r>
-      <w:proofErr w:type="gramStart"/>
       <w:r>
         <w:rPr>
           <w:rFonts w:ascii="Consolas" w:eastAsia="宋体" w:hAnsi="Consolas" w:cs="宋体"/>
@@ -6275,14 +6348,8 @@
         <w:t>noConflict</w:t>
       </w:r>
       <w:proofErr w:type="spellEnd"/>
-      <w:proofErr w:type="gramEnd"/>
-    </w:p>
-    <w:p>
-      <w:pPr>
-        <w:rPr>
-          <w:rFonts w:hint="eastAsia"/>
-        </w:rPr>
-      </w:pPr>
+    </w:p>
+    <w:p>
       <w:r>
         <w:t>方法就能</w:t>
       </w:r>
@@ -6310,64 +6377,127 @@
         </w:rPr>
         <w:t>或</w:t>
       </w:r>
+      <w:r>
+        <w:rPr>
+          <w:rFonts w:hint="eastAsia"/>
+        </w:rPr>
+        <w:t xml:space="preserve">jQuery </w:t>
+      </w:r>
+      <w:r>
+        <w:rPr>
+          <w:rFonts w:hint="eastAsia"/>
+        </w:rPr>
+        <w:t>对象的指向。</w:t>
+      </w:r>
+    </w:p>
+    <w:p/>
+    <w:p>
+      <w:r>
+        <w:rPr>
+          <w:rFonts w:hint="eastAsia"/>
+        </w:rPr>
+        <w:t>比如我先加载了</w:t>
+      </w:r>
+      <w:r>
+        <w:rPr>
+          <w:rFonts w:hint="eastAsia"/>
+        </w:rPr>
+        <w:t xml:space="preserve"> jquery1.8 </w:t>
+      </w:r>
+      <w:r>
+        <w:rPr>
+          <w:rFonts w:hint="eastAsia"/>
+        </w:rPr>
+        <w:t>版本，现在</w:t>
+      </w:r>
       <w:proofErr w:type="spellStart"/>
       <w:r>
         <w:rPr>
           <w:rFonts w:hint="eastAsia"/>
         </w:rPr>
-        <w:t>jQuery</w:t>
+        <w:t>window.jquery</w:t>
       </w:r>
       <w:proofErr w:type="spellEnd"/>
       <w:r>
         <w:rPr>
           <w:rFonts w:hint="eastAsia"/>
         </w:rPr>
+        <w:t>和</w:t>
+      </w:r>
+      <w:r>
+        <w:rPr>
+          <w:rFonts w:hint="eastAsia"/>
+        </w:rPr>
+        <w:t>window.$</w:t>
+      </w:r>
+      <w:r>
+        <w:rPr>
+          <w:rFonts w:hint="eastAsia"/>
+        </w:rPr>
+        <w:t>都保存的是</w:t>
+      </w:r>
+      <w:r>
+        <w:rPr>
+          <w:rFonts w:hint="eastAsia"/>
+        </w:rPr>
+        <w:t>1.8</w:t>
+      </w:r>
+      <w:r>
+        <w:rPr>
+          <w:rFonts w:hint="eastAsia"/>
+        </w:rPr>
+        <w:t>版本对象。</w:t>
+      </w:r>
+    </w:p>
+    <w:p>
+      <w:r>
+        <w:rPr>
+          <w:rFonts w:hint="eastAsia"/>
+        </w:rPr>
+        <w:t>再</w:t>
+      </w:r>
+      <w:r>
+        <w:rPr>
+          <w:rFonts w:hint="eastAsia"/>
+        </w:rPr>
         <w:t xml:space="preserve"> </w:t>
       </w:r>
       <w:r>
         <w:rPr>
           <w:rFonts w:hint="eastAsia"/>
         </w:rPr>
-        <w:t>对象的指向。</w:t>
-      </w:r>
-    </w:p>
-    <w:p>
-      <w:pPr>
-        <w:rPr>
-          <w:rFonts w:hint="eastAsia"/>
-        </w:rPr>
-      </w:pPr>
-    </w:p>
-    <w:p>
-      <w:pPr>
-        <w:rPr>
-          <w:rFonts w:hint="eastAsia"/>
-        </w:rPr>
-      </w:pPr>
-      <w:r>
-        <w:rPr>
-          <w:rFonts w:hint="eastAsia"/>
-        </w:rPr>
-        <w:t>比如我先加载了</w:t>
-      </w:r>
-      <w:r>
-        <w:rPr>
-          <w:rFonts w:hint="eastAsia"/>
-        </w:rPr>
-        <w:t xml:space="preserve"> jquery1.8 </w:t>
-      </w:r>
-      <w:r>
-        <w:rPr>
-          <w:rFonts w:hint="eastAsia"/>
-        </w:rPr>
-        <w:t>版本，现在</w:t>
+        <w:t>加载</w:t>
+      </w:r>
+      <w:r>
+        <w:rPr>
+          <w:rFonts w:hint="eastAsia"/>
+        </w:rPr>
+        <w:t>jquery1.9</w:t>
+      </w:r>
+      <w:r>
+        <w:rPr>
+          <w:rFonts w:hint="eastAsia"/>
+        </w:rPr>
+        <w:t>版本，就会覆盖原本</w:t>
+      </w:r>
+      <w:r>
+        <w:rPr>
+          <w:rFonts w:hint="eastAsia"/>
+        </w:rPr>
+        <w:t>window</w:t>
+      </w:r>
+      <w:r>
+        <w:rPr>
+          <w:rFonts w:hint="eastAsia"/>
+        </w:rPr>
+        <w:t>上的</w:t>
       </w:r>
       <w:proofErr w:type="spellStart"/>
       <w:r>
         <w:rPr>
           <w:rFonts w:hint="eastAsia"/>
         </w:rPr>
-        <w:t>window.jquery</w:t>
+        <w:t>jquery</w:t>
       </w:r>
       <w:proofErr w:type="spellEnd"/>
       <w:r>
@@ -6380,13 +6510,13 @@
         <w:rPr>
           <w:rFonts w:hint="eastAsia"/>
         </w:rPr>
-        <w:t>window.$</w:t>
-      </w:r>
-      <w:r>
-        <w:rPr>
-          <w:rFonts w:hint="eastAsia"/>
-        </w:rPr>
-        <w:t>都保存的是</w:t>
+        <w:t>$</w:t>
+      </w:r>
+      <w:r>
+        <w:rPr>
+          <w:rFonts w:hint="eastAsia"/>
+        </w:rPr>
+        <w:t>对象。但并没有丢失</w:t>
       </w:r>
       <w:r>
         <w:rPr>
@@ -6398,20 +6528,65 @@
         <w:rPr>
           <w:rFonts w:hint="eastAsia"/>
         </w:rPr>
-        <w:t>版本对象。</w:t>
-      </w:r>
-    </w:p>
-    <w:p>
-      <w:pPr>
-        <w:rPr>
-          <w:rFonts w:hint="eastAsia"/>
-        </w:rPr>
-      </w:pPr>
-      <w:r>
-        <w:rPr>
-          <w:rFonts w:hint="eastAsia"/>
-        </w:rPr>
-        <w:t>再</w:t>
+        <w:t>版本的</w:t>
+      </w:r>
+      <w:proofErr w:type="spellStart"/>
+      <w:r>
+        <w:rPr>
+          <w:rFonts w:hint="eastAsia"/>
+        </w:rPr>
+        <w:t>jquery</w:t>
+      </w:r>
+      <w:proofErr w:type="spellEnd"/>
+      <w:r>
+        <w:rPr>
+          <w:rFonts w:hint="eastAsia"/>
+        </w:rPr>
+        <w:t>和</w:t>
+      </w:r>
+      <w:r>
+        <w:rPr>
+          <w:rFonts w:hint="eastAsia"/>
+        </w:rPr>
+        <w:t xml:space="preserve">$ </w:t>
+      </w:r>
+      <w:r>
+        <w:rPr>
+          <w:rFonts w:hint="eastAsia"/>
+        </w:rPr>
+        <w:t>他们被保存在了</w:t>
+      </w:r>
+      <w:r>
+        <w:rPr>
+          <w:rFonts w:hint="eastAsia"/>
+        </w:rPr>
+        <w:t>_</w:t>
+      </w:r>
+      <w:proofErr w:type="spellStart"/>
+      <w:r>
+        <w:rPr>
+          <w:rFonts w:hint="eastAsia"/>
+        </w:rPr>
+        <w:t>jquery</w:t>
+      </w:r>
+      <w:proofErr w:type="spellEnd"/>
+      <w:r>
+        <w:rPr>
+          <w:rFonts w:hint="eastAsia"/>
+        </w:rPr>
+        <w:t>和</w:t>
+      </w:r>
+      <w:r>
+        <w:rPr>
+          <w:rFonts w:hint="eastAsia"/>
+        </w:rPr>
+        <w:t>_$</w:t>
+      </w:r>
+      <w:r>
+        <w:rPr>
+          <w:rFonts w:hint="eastAsia"/>
+        </w:rPr>
+        <w:t>内</w:t>
       </w:r>
       <w:r>
         <w:rPr>
@@ -6423,148 +6598,10 @@
         <w:rPr>
           <w:rFonts w:hint="eastAsia"/>
         </w:rPr>
-        <w:t>加载</w:t>
-      </w:r>
-      <w:r>
-        <w:rPr>
-          <w:rFonts w:hint="eastAsia"/>
-        </w:rPr>
-        <w:t>jquery1.9</w:t>
-      </w:r>
-      <w:r>
-        <w:rPr>
-          <w:rFonts w:hint="eastAsia"/>
-        </w:rPr>
-        <w:t>版本，就会覆盖原本</w:t>
-      </w:r>
-      <w:r>
-        <w:rPr>
-          <w:rFonts w:hint="eastAsia"/>
-        </w:rPr>
-        <w:t>window</w:t>
-      </w:r>
-      <w:r>
-        <w:rPr>
-          <w:rFonts w:hint="eastAsia"/>
-        </w:rPr>
-        <w:t>上的</w:t>
-      </w:r>
-      <w:proofErr w:type="spellStart"/>
-      <w:r>
-        <w:rPr>
-          <w:rFonts w:hint="eastAsia"/>
-        </w:rPr>
-        <w:t>jquery</w:t>
-      </w:r>
-      <w:proofErr w:type="spellEnd"/>
-      <w:r>
-        <w:rPr>
-          <w:rFonts w:hint="eastAsia"/>
-        </w:rPr>
-        <w:t>和</w:t>
-      </w:r>
-      <w:r>
-        <w:rPr>
-          <w:rFonts w:hint="eastAsia"/>
-        </w:rPr>
-        <w:t>$</w:t>
-      </w:r>
-      <w:r>
-        <w:rPr>
-          <w:rFonts w:hint="eastAsia"/>
-        </w:rPr>
-        <w:t>对象。但并没有丢失</w:t>
-      </w:r>
-      <w:r>
-        <w:rPr>
-          <w:rFonts w:hint="eastAsia"/>
-        </w:rPr>
-        <w:t>1.8</w:t>
-      </w:r>
-      <w:r>
-        <w:rPr>
-          <w:rFonts w:hint="eastAsia"/>
-        </w:rPr>
-        <w:t>版本的</w:t>
-      </w:r>
-      <w:proofErr w:type="spellStart"/>
-      <w:r>
-        <w:rPr>
-          <w:rFonts w:hint="eastAsia"/>
-        </w:rPr>
-        <w:t>jquery</w:t>
-      </w:r>
-      <w:proofErr w:type="spellEnd"/>
-      <w:r>
-        <w:rPr>
-          <w:rFonts w:hint="eastAsia"/>
-        </w:rPr>
-        <w:t>和</w:t>
-      </w:r>
-      <w:r>
-        <w:rPr>
-          <w:rFonts w:hint="eastAsia"/>
-        </w:rPr>
-        <w:t xml:space="preserve">$ </w:t>
-      </w:r>
-      <w:r>
-        <w:rPr>
-          <w:rFonts w:hint="eastAsia"/>
-        </w:rPr>
-        <w:t>他们被保存在了</w:t>
-      </w:r>
-      <w:r>
-        <w:rPr>
-          <w:rFonts w:hint="eastAsia"/>
-        </w:rPr>
-        <w:t>_</w:t>
-      </w:r>
-      <w:proofErr w:type="spellStart"/>
-      <w:r>
-        <w:rPr>
-          <w:rFonts w:hint="eastAsia"/>
-        </w:rPr>
-        <w:t>jquery</w:t>
-      </w:r>
-      <w:proofErr w:type="spellEnd"/>
-      <w:r>
-        <w:rPr>
-          <w:rFonts w:hint="eastAsia"/>
-        </w:rPr>
-        <w:t>和</w:t>
-      </w:r>
-      <w:r>
-        <w:rPr>
-          <w:rFonts w:hint="eastAsia"/>
-        </w:rPr>
-        <w:t>_$</w:t>
-      </w:r>
-      <w:r>
-        <w:rPr>
-          <w:rFonts w:hint="eastAsia"/>
-        </w:rPr>
-        <w:t>内</w:t>
-      </w:r>
-      <w:r>
-        <w:rPr>
-          <w:rFonts w:hint="eastAsia"/>
-        </w:rPr>
-        <w:t xml:space="preserve"> </w:t>
-      </w:r>
-      <w:r>
-        <w:rPr>
-          <w:rFonts w:hint="eastAsia"/>
-        </w:rPr>
         <w:t>可以随时找回。</w:t>
       </w:r>
     </w:p>
-    <w:p>
-      <w:pPr>
-        <w:rPr>
-          <w:rFonts w:hint="eastAsia"/>
-        </w:rPr>
-      </w:pPr>
-    </w:p>
+    <w:p/>
     <w:p/>
     <w:sectPr>
       <w:pgSz w:w="11906" w:h="16838"/>
@@ -6577,7 +6614,7 @@
 </file>
 
 <file path=word/endnotes.xml><?xml version="1.0" encoding="utf-8"?>
-<w:endnotes xmlns:ve="http://schemas.openxmlformats.org/markup-compatibility/2006" xmlns:o="urn:schemas-microsoft-com:office:office" xmlns:r="http://schemas.openxmlformats.org/officeDocument/2006/relationships" xmlns:m="http://schemas.openxmlformats.org/officeDocument/2006/math" xmlns:v="urn:schemas-microsoft-com:vml" xmlns:wp="http://schemas.openxmlformats.org/drawingml/2006/wordprocessingDrawing" xmlns:w10="urn:schemas-microsoft-com:office:word" xmlns:w="http://schemas.openxmlformats.org/wordprocessingml/2006/main" xmlns:wne="http://schemas.microsoft.com/office/word/2006/wordml">
+<w:endnotes xmlns:wpc="http://schemas.microsoft.com/office/word/2010/wordprocessingCanvas" xmlns:cx="http://schemas.microsoft.com/office/drawing/2014/chartex" xmlns:cx1="http://schemas.microsoft.com/office/drawing/2015/9/8/chartex" xmlns:cx2="http://schemas.microsoft.com/office/drawing/2015/10/21/chartex" xmlns:cx3="http://schemas.microsoft.com/office/drawing/2016/5/9/chartex" xmlns:cx4="http://schemas.microsoft.com/office/drawing/2016/5/10/chartex" xmlns:cx5="http://schemas.microsoft.com/office/drawing/2016/5/11/chartex" xmlns:cx6="http://schemas.microsoft.com/office/drawing/2016/5/12/chartex" xmlns:cx7="http://schemas.microsoft.com/office/drawing/2016/5/13/chartex" xmlns:cx8="http://schemas.microsoft.com/office/drawing/2016/5/14/chartex" xmlns:mc="http://schemas.openxmlformats.org/markup-compatibility/2006" xmlns:aink="http://schemas.microsoft.com/office/drawing/2016/ink" xmlns:am3d="http://schemas.microsoft.com/office/drawing/2017/model3d" xmlns:o="urn:schemas-microsoft-com:office:office" xmlns:r="http://schemas.openxmlformats.org/officeDocument/2006/relationships" xmlns:m="http://schemas.openxmlformats.org/officeDocument/2006/math" xmlns:v="urn:schemas-microsoft-com:vml" xmlns:wp14="http://schemas.microsoft.com/office/word/2010/wordprocessingDrawing" xmlns:wp="http://schemas.openxmlformats.org/drawingml/2006/wordprocessingDrawing" xmlns:w10="urn:schemas-microsoft-com:office:word" xmlns:w="http://schemas.openxmlformats.org/wordprocessingml/2006/main" xmlns:w14="http://schemas.microsoft.com/office/word/2010/wordml" xmlns:w15="http://schemas.microsoft.com/office/word/2012/wordml" xmlns:w16cid="http://schemas.microsoft.com/office/word/2016/wordml/cid" xmlns:w16se="http://schemas.microsoft.com/office/word/2015/wordml/symex" xmlns:wpg="http://schemas.microsoft.com/office/word/2010/wordprocessingGroup" xmlns:wpi="http://schemas.microsoft.com/office/word/2010/wordprocessingInk" xmlns:wne="http://schemas.microsoft.com/office/word/2006/wordml" xmlns:wps="http://schemas.microsoft.com/office/word/2010/wordprocessingShape" mc:Ignorable="w14 w15 w16se w16cid wp14">
   <w:endnote w:type="separator" w:id="-1">
     <w:p>
       <w:r>
@@ -6596,7 +6633,7 @@
 </file>
 
 <file path=word/footnotes.xml><?xml version="1.0" encoding="utf-8"?>
-<w:footnotes xmlns:ve="http://schemas.openxmlformats.org/markup-compatibility/2006" xmlns:o="urn:schemas-microsoft-com:office:office" xmlns:r="http://schemas.openxmlformats.org/officeDocument/2006/relationships" xmlns:m="http://schemas.openxmlformats.org/officeDocument/2006/math" xmlns:v="urn:schemas-microsoft-com:vml" xmlns:wp="http://schemas.openxmlformats.org/drawingml/2006/wordprocessingDrawing" xmlns:w10="urn:schemas-microsoft-com:office:word" xmlns:w="http://schemas.openxmlformats.org/wordprocessingml/2006/main" xmlns:wne="http://schemas.microsoft.com/office/word/2006/wordml">
+<w:footnotes xmlns:wpc="http://schemas.microsoft.com/office/word/2010/wordprocessingCanvas" xmlns:cx="http://schemas.microsoft.com/office/drawing/2014/chartex" xmlns:cx1="http://schemas.microsoft.com/office/drawing/2015/9/8/chartex" xmlns:cx2="http://schemas.microsoft.com/office/drawing/2015/10/21/chartex" xmlns:cx3="http://schemas.microsoft.com/office/drawing/2016/5/9/chartex" xmlns:cx4="http://schemas.microsoft.com/office/drawing/2016/5/10/chartex" xmlns:cx5="http://schemas.microsoft.com/office/drawing/2016/5/11/chartex" xmlns:cx6="http://schemas.microsoft.com/office/drawing/2016/5/12/chartex" xmlns:cx7="http://schemas.microsoft.com/office/drawing/2016/5/13/chartex" xmlns:cx8="http://schemas.microsoft.com/office/drawing/2016/5/14/chartex" xmlns:mc="http://schemas.openxmlformats.org/markup-compatibility/2006" xmlns:aink="http://schemas.microsoft.com/office/drawing/2016/ink" xmlns:am3d="http://schemas.microsoft.com/office/drawing/2017/model3d" xmlns:o="urn:schemas-microsoft-com:office:office" xmlns:r="http://schemas.openxmlformats.org/officeDocument/2006/relationships" xmlns:m="http://schemas.openxmlformats.org/officeDocument/2006/math" xmlns:v="urn:schemas-microsoft-com:vml" xmlns:wp14="http://schemas.microsoft.com/office/word/2010/wordprocessingDrawing" xmlns:wp="http://schemas.openxmlformats.org/drawingml/2006/wordprocessingDrawing" xmlns:w10="urn:schemas-microsoft-com:office:word" xmlns:w="http://schemas.openxmlformats.org/wordprocessingml/2006/main" xmlns:w14="http://schemas.microsoft.com/office/word/2010/wordml" xmlns:w15="http://schemas.microsoft.com/office/word/2012/wordml" xmlns:w16cid="http://schemas.microsoft.com/office/word/2016/wordml/cid" xmlns:w16se="http://schemas.microsoft.com/office/word/2015/wordml/symex" xmlns:wpg="http://schemas.microsoft.com/office/word/2010/wordprocessingGroup" xmlns:wpi="http://schemas.microsoft.com/office/word/2010/wordprocessingInk" xmlns:wne="http://schemas.microsoft.com/office/word/2006/wordml" xmlns:wps="http://schemas.microsoft.com/office/word/2010/wordprocessingShape" mc:Ignorable="w14 w15 w16se w16cid wp14">
   <w:footnote w:type="separator" w:id="-1">
     <w:p>
       <w:r>
@@ -6615,8 +6652,8 @@
 </file>
 
 <file path=word/numbering.xml><?xml version="1.0" encoding="utf-8"?>
-<w:numbering xmlns:ve="http://schemas.openxmlformats.org/markup-compatibility/2006" xmlns:o="urn:schemas-microsoft-com:office:office" xmlns:r="http://schemas.openxmlformats.org/officeDocument/2006/relationships" xmlns:m="http://schemas.openxmlformats.org/officeDocument/2006/math" xmlns:v="urn:schemas-microsoft-com:vml" xmlns:wp="http://schemas.openxmlformats.org/drawingml/2006/wordprocessingDrawing" xmlns:w10="urn:schemas-microsoft-com:office:word" xmlns:w="http://schemas.openxmlformats.org/wordprocessingml/2006/main" xmlns:wne="http://schemas.microsoft.com/office/word/2006/wordml">
-  <w:abstractNum w:abstractNumId="0">
+<w:numbering xmlns:wpc="http://schemas.microsoft.com/office/word/2010/wordprocessingCanvas" xmlns:cx="http://schemas.microsoft.com/office/drawing/2014/chartex" xmlns:cx1="http://schemas.microsoft.com/office/drawing/2015/9/8/chartex" xmlns:cx2="http://schemas.microsoft.com/office/drawing/2015/10/21/chartex" xmlns:cx3="http://schemas.microsoft.com/office/drawing/2016/5/9/chartex" xmlns:cx4="http://schemas.microsoft.com/office/drawing/2016/5/10/chartex" xmlns:cx5="http://schemas.microsoft.com/office/drawing/2016/5/11/chartex" xmlns:cx6="http://schemas.microsoft.com/office/drawing/2016/5/12/chartex" xmlns:cx7="http://schemas.microsoft.com/office/drawing/2016/5/13/chartex" xmlns:cx8="http://schemas.microsoft.com/office/drawing/2016/5/14/chartex" xmlns:mc="http://schemas.openxmlformats.org/markup-compatibility/2006" xmlns:aink="http://schemas.microsoft.com/office/drawing/2016/ink" xmlns:am3d="http://schemas.microsoft.com/office/drawing/2017/model3d" xmlns:o="urn:schemas-microsoft-com:office:office" xmlns:r="http://schemas.openxmlformats.org/officeDocument/2006/relationships" xmlns:m="http://schemas.openxmlformats.org/officeDocument/2006/math" xmlns:v="urn:schemas-microsoft-com:vml" xmlns:wp14="http://schemas.microsoft.com/office/word/2010/wordprocessingDrawing" xmlns:wp="http://schemas.openxmlformats.org/drawingml/2006/wordprocessingDrawing" xmlns:w10="urn:schemas-microsoft-com:office:word" xmlns:w="http://schemas.openxmlformats.org/wordprocessingml/2006/main" xmlns:w14="http://schemas.microsoft.com/office/word/2010/wordml" xmlns:w15="http://schemas.microsoft.com/office/word/2012/wordml" xmlns:w16cid="http://schemas.microsoft.com/office/word/2016/wordml/cid" xmlns:w16se="http://schemas.microsoft.com/office/word/2015/wordml/symex" xmlns:wpg="http://schemas.microsoft.com/office/word/2010/wordprocessingGroup" xmlns:wpi="http://schemas.microsoft.com/office/word/2010/wordprocessingInk" xmlns:wne="http://schemas.microsoft.com/office/word/2006/wordml" xmlns:wps="http://schemas.microsoft.com/office/word/2010/wordprocessingShape" mc:Ignorable="w14 w15 w16se w16cid wp14">
+  <w:abstractNum w:abstractNumId="0" w15:restartNumberingAfterBreak="0">
     <w:nsid w:val="0E6B5EF4"/>
     <w:multiLevelType w:val="hybridMultilevel"/>
     <w:tmpl w:val="2772ACEE"/>
@@ -6705,7 +6742,7 @@
       </w:pPr>
     </w:lvl>
   </w:abstractNum>
-  <w:abstractNum w:abstractNumId="1">
+  <w:abstractNum w:abstractNumId="1" w15:restartNumberingAfterBreak="0">
     <w:nsid w:val="2FA15EB7"/>
     <w:multiLevelType w:val="hybridMultilevel"/>
     <w:tmpl w:val="9DDC869C"/>
@@ -6794,7 +6831,7 @@
       </w:pPr>
     </w:lvl>
   </w:abstractNum>
-  <w:abstractNum w:abstractNumId="2">
+  <w:abstractNum w:abstractNumId="2" w15:restartNumberingAfterBreak="0">
     <w:nsid w:val="4F9E2DC4"/>
     <w:multiLevelType w:val="hybridMultilevel"/>
     <w:tmpl w:val="D41E184E"/>
@@ -6883,7 +6920,7 @@
       </w:pPr>
     </w:lvl>
   </w:abstractNum>
-  <w:abstractNum w:abstractNumId="3">
+  <w:abstractNum w:abstractNumId="3" w15:restartNumberingAfterBreak="0">
     <w:nsid w:val="57162B62"/>
     <w:multiLevelType w:val="hybridMultilevel"/>
     <w:tmpl w:val="32F8CD80"/>
@@ -6996,7 +7033,7 @@
       </w:rPr>
     </w:lvl>
   </w:abstractNum>
-  <w:abstractNum w:abstractNumId="4">
+  <w:abstractNum w:abstractNumId="4" w15:restartNumberingAfterBreak="0">
     <w:nsid w:val="623E3230"/>
     <w:multiLevelType w:val="hybridMultilevel"/>
     <w:tmpl w:val="A0963A46"/>
@@ -7085,7 +7122,7 @@
       </w:pPr>
     </w:lvl>
   </w:abstractNum>
-  <w:abstractNum w:abstractNumId="5">
+  <w:abstractNum w:abstractNumId="5" w15:restartNumberingAfterBreak="0">
     <w:nsid w:val="67D53071"/>
     <w:multiLevelType w:val="multilevel"/>
     <w:tmpl w:val="57C80A60"/>
@@ -7234,7 +7271,7 @@
       </w:rPr>
     </w:lvl>
   </w:abstractNum>
-  <w:abstractNum w:abstractNumId="6">
+  <w:abstractNum w:abstractNumId="6" w15:restartNumberingAfterBreak="0">
     <w:nsid w:val="6EC30666"/>
     <w:multiLevelType w:val="hybridMultilevel"/>
     <w:tmpl w:val="695A4274"/>
@@ -7372,7 +7409,7 @@
 </file>
 
 <file path=word/styles.xml><?xml version="1.0" encoding="utf-8"?>
-<w:styles xmlns:r="http://schemas.openxmlformats.org/officeDocument/2006/relationships" xmlns:w="http://schemas.openxmlformats.org/wordprocessingml/2006/main">
+<w:styles xmlns:mc="http://schemas.openxmlformats.org/markup-compatibility/2006" xmlns:r="http://schemas.openxmlformats.org/officeDocument/2006/relationships" xmlns:w="http://schemas.openxmlformats.org/wordprocessingml/2006/main" xmlns:w14="http://schemas.microsoft.com/office/word/2010/wordml" xmlns:w15="http://schemas.microsoft.com/office/word/2012/wordml" xmlns:w16cid="http://schemas.microsoft.com/office/word/2016/wordml/cid" xmlns:w16se="http://schemas.microsoft.com/office/word/2015/wordml/symex" mc:Ignorable="w14 w15 w16se w16cid">
   <w:docDefaults>
     <w:rPrDefault>
       <w:rPr>
@@ -7385,144 +7422,383 @@
     </w:rPrDefault>
     <w:pPrDefault/>
   </w:docDefaults>
-  <w:latentStyles w:defLockedState="0" w:defUIPriority="99" w:defSemiHidden="1" w:defUnhideWhenUsed="1" w:defQFormat="0" w:count="267">
-    <w:lsdException w:name="Normal" w:semiHidden="0" w:uiPriority="0" w:unhideWhenUsed="0" w:qFormat="1"/>
-    <w:lsdException w:name="heading 1" w:semiHidden="0" w:uiPriority="9" w:unhideWhenUsed="0" w:qFormat="1"/>
-    <w:lsdException w:name="heading 2" w:uiPriority="9" w:qFormat="1"/>
-    <w:lsdException w:name="heading 3" w:uiPriority="9" w:qFormat="1"/>
-    <w:lsdException w:name="heading 4" w:uiPriority="9" w:qFormat="1"/>
-    <w:lsdException w:name="heading 5" w:uiPriority="9" w:qFormat="1"/>
-    <w:lsdException w:name="heading 6" w:uiPriority="9" w:qFormat="1"/>
-    <w:lsdException w:name="heading 7" w:uiPriority="9" w:qFormat="1"/>
-    <w:lsdException w:name="heading 8" w:uiPriority="9" w:qFormat="1"/>
-    <w:lsdException w:name="heading 9" w:uiPriority="9" w:qFormat="1"/>
-    <w:lsdException w:name="toc 1" w:uiPriority="39"/>
-    <w:lsdException w:name="toc 2" w:uiPriority="39"/>
-    <w:lsdException w:name="toc 3" w:uiPriority="39"/>
-    <w:lsdException w:name="toc 4" w:uiPriority="39"/>
-    <w:lsdException w:name="toc 5" w:uiPriority="39"/>
-    <w:lsdException w:name="toc 6" w:uiPriority="39"/>
-    <w:lsdException w:name="toc 7" w:uiPriority="39"/>
-    <w:lsdException w:name="toc 8" w:uiPriority="39"/>
-    <w:lsdException w:name="toc 9" w:uiPriority="39"/>
-    <w:lsdException w:name="caption" w:uiPriority="35" w:qFormat="1"/>
-    <w:lsdException w:name="Title" w:semiHidden="0" w:uiPriority="10" w:unhideWhenUsed="0" w:qFormat="1"/>
-    <w:lsdException w:name="Default Paragraph Font" w:uiPriority="1"/>
-    <w:lsdException w:name="Subtitle" w:semiHidden="0" w:uiPriority="11" w:unhideWhenUsed="0" w:qFormat="1"/>
-    <w:lsdException w:name="Strong" w:semiHidden="0" w:uiPriority="22" w:unhideWhenUsed="0" w:qFormat="1"/>
-    <w:lsdException w:name="Emphasis" w:semiHidden="0" w:uiPriority="20" w:unhideWhenUsed="0" w:qFormat="1"/>
-    <w:lsdException w:name="Table Grid" w:uiPriority="59"/>
-    <w:lsdException w:name="Placeholder Text" w:unhideWhenUsed="0"/>
-    <w:lsdException w:name="No Spacing" w:semiHidden="0" w:uiPriority="1" w:unhideWhenUsed="0" w:qFormat="1"/>
-    <w:lsdException w:name="Light Shading" w:semiHidden="0" w:uiPriority="60" w:unhideWhenUsed="0"/>
-    <w:lsdException w:name="Light List" w:semiHidden="0" w:uiPriority="61" w:unhideWhenUsed="0"/>
-    <w:lsdException w:name="Light Grid" w:semiHidden="0" w:uiPriority="62" w:unhideWhenUsed="0"/>
-    <w:lsdException w:name="Medium Shading 1" w:semiHidden="0" w:uiPriority="63" w:unhideWhenUsed="0"/>
-    <w:lsdException w:name="Medium Shading 2" w:semiHidden="0" w:uiPriority="64" w:unhideWhenUsed="0"/>
-    <w:lsdException w:name="Medium List 1" w:semiHidden="0" w:uiPriority="65" w:unhideWhenUsed="0"/>
-    <w:lsdException w:name="Medium List 2" w:semiHidden="0" w:uiPriority="66" w:unhideWhenUsed="0"/>
-    <w:lsdException w:name="Medium Grid 1" w:semiHidden="0" w:uiPriority="67" w:unhideWhenUsed="0"/>
-    <w:lsdException w:name="Medium Grid 2" w:semiHidden="0" w:uiPriority="68" w:unhideWhenUsed="0"/>
-    <w:lsdException w:name="Medium Grid 3" w:semiHidden="0" w:uiPriority="69" w:unhideWhenUsed="0"/>
-    <w:lsdException w:name="Dark List" w:semiHidden="0" w:uiPriority="70" w:unhideWhenUsed="0"/>
-    <w:lsdException w:name="Colorful Shading" w:semiHidden="0" w:uiPriority="71" w:unhideWhenUsed="0"/>
-    <w:lsdException w:name="Colorful List" w:semiHidden="0" w:uiPriority="72" w:unhideWhenUsed="0"/>
-    <w:lsdException w:name="Colorful Grid" w:semiHidden="0" w:uiPriority="73" w:unhideWhenUsed="0"/>
-    <w:lsdException w:name="Light Shading Accent 1" w:semiHidden="0" w:uiPriority="60" w:unhideWhenUsed="0"/>
-    <w:lsdException w:name="Light List Accent 1" w:semiHidden="0" w:uiPriority="61" w:unhideWhenUsed="0"/>
-    <w:lsdException w:name="Light Grid Accent 1" w:semiHidden="0" w:uiPriority="62" w:unhideWhenUsed="0"/>
-    <w:lsdException w:name="Medium Shading 1 Accent 1" w:semiHidden="0" w:uiPriority="63" w:unhideWhenUsed="0"/>
-    <w:lsdException w:name="Medium Shading 2 Accent 1" w:semiHidden="0" w:uiPriority="64" w:unhideWhenUsed="0"/>
-    <w:lsdException w:name="Medium List 1 Accent 1" w:semiHidden="0" w:uiPriority="65" w:unhideWhenUsed="0"/>
-    <w:lsdException w:name="Revision" w:unhideWhenUsed="0"/>
-    <w:lsdException w:name="List Paragraph" w:semiHidden="0" w:uiPriority="34" w:unhideWhenUsed="0" w:qFormat="1"/>
-    <w:lsdException w:name="Quote" w:semiHidden="0" w:uiPriority="29" w:unhideWhenUsed="0" w:qFormat="1"/>
-    <w:lsdException w:name="Intense Quote" w:semiHidden="0" w:uiPriority="30" w:unhideWhenUsed="0" w:qFormat="1"/>
-    <w:lsdException w:name="Medium List 2 Accent 1" w:semiHidden="0" w:uiPriority="66" w:unhideWhenUsed="0"/>
-    <w:lsdException w:name="Medium Grid 1 Accent 1" w:semiHidden="0" w:uiPriority="67" w:unhideWhenUsed="0"/>
-    <w:lsdException w:name="Medium Grid 2 Accent 1" w:semiHidden="0" w:uiPriority="68" w:unhideWhenUsed="0"/>
-    <w:lsdException w:name="Medium Grid 3 Accent 1" w:semiHidden="0" w:uiPriority="69" w:unhideWhenUsed="0"/>
-    <w:lsdException w:name="Dark List Accent 1" w:semiHidden="0" w:uiPriority="70" w:unhideWhenUsed="0"/>
-    <w:lsdException w:name="Colorful Shading Accent 1" w:semiHidden="0" w:uiPriority="71" w:unhideWhenUsed="0"/>
-    <w:lsdException w:name="Colorful List Accent 1" w:semiHidden="0" w:uiPriority="72" w:unhideWhenUsed="0"/>
-    <w:lsdException w:name="Colorful Grid Accent 1" w:semiHidden="0" w:uiPriority="73" w:unhideWhenUsed="0"/>
-    <w:lsdException w:name="Light Shading Accent 2" w:semiHidden="0" w:uiPriority="60" w:unhideWhenUsed="0"/>
-    <w:lsdException w:name="Light List Accent 2" w:semiHidden="0" w:uiPriority="61" w:unhideWhenUsed="0"/>
-    <w:lsdException w:name="Light Grid Accent 2" w:semiHidden="0" w:uiPriority="62" w:unhideWhenUsed="0"/>
-    <w:lsdException w:name="Medium Shading 1 Accent 2" w:semiHidden="0" w:uiPriority="63" w:unhideWhenUsed="0"/>
-    <w:lsdException w:name="Medium Shading 2 Accent 2" w:semiHidden="0" w:uiPriority="64" w:unhideWhenUsed="0"/>
-    <w:lsdException w:name="Medium List 1 Accent 2" w:semiHidden="0" w:uiPriority="65" w:unhideWhenUsed="0"/>
-    <w:lsdException w:name="Medium List 2 Accent 2" w:semiHidden="0" w:uiPriority="66" w:unhideWhenUsed="0"/>
-    <w:lsdException w:name="Medium Grid 1 Accent 2" w:semiHidden="0" w:uiPriority="67" w:unhideWhenUsed="0"/>
-    <w:lsdException w:name="Medium Grid 2 Accent 2" w:semiHidden="0" w:uiPriority="68" w:unhideWhenUsed="0"/>
-    <w:lsdException w:name="Medium Grid 3 Accent 2" w:semiHidden="0" w:uiPriority="69" w:unhideWhenUsed="0"/>
-    <w:lsdException w:name="Dark List Accent 2" w:semiHidden="0" w:uiPriority="70" w:unhideWhenUsed="0"/>
-    <w:lsdException w:name="Colorful Shading Accent 2" w:semiHidden="0" w:uiPriority="71" w:unhideWhenUsed="0"/>
-    <w:lsdException w:name="Colorful List Accent 2" w:semiHidden="0" w:uiPriority="72" w:unhideWhenUsed="0"/>
-    <w:lsdException w:name="Colorful Grid Accent 2" w:semiHidden="0" w:uiPriority="73" w:unhideWhenUsed="0"/>
-    <w:lsdException w:name="Light Shading Accent 3" w:semiHidden="0" w:uiPriority="60" w:unhideWhenUsed="0"/>
-    <w:lsdException w:name="Light List Accent 3" w:semiHidden="0" w:uiPriority="61" w:unhideWhenUsed="0"/>
-    <w:lsdException w:name="Light Grid Accent 3" w:semiHidden="0" w:uiPriority="62" w:unhideWhenUsed="0"/>
-    <w:lsdException w:name="Medium Shading 1 Accent 3" w:semiHidden="0" w:uiPriority="63" w:unhideWhenUsed="0"/>
-    <w:lsdException w:name="Medium Shading 2 Accent 3" w:semiHidden="0" w:uiPriority="64" w:unhideWhenUsed="0"/>
-    <w:lsdException w:name="Medium List 1 Accent 3" w:semiHidden="0" w:uiPriority="65" w:unhideWhenUsed="0"/>
-    <w:lsdException w:name="Medium List 2 Accent 3" w:semiHidden="0" w:uiPriority="66" w:unhideWhenUsed="0"/>
-    <w:lsdException w:name="Medium Grid 1 Accent 3" w:semiHidden="0" w:uiPriority="67" w:unhideWhenUsed="0"/>
-    <w:lsdException w:name="Medium Grid 2 Accent 3" w:semiHidden="0" w:uiPriority="68" w:unhideWhenUsed="0"/>
-    <w:lsdException w:name="Medium Grid 3 Accent 3" w:semiHidden="0" w:uiPriority="69" w:unhideWhenUsed="0"/>
-    <w:lsdException w:name="Dark List Accent 3" w:semiHidden="0" w:uiPriority="70" w:unhideWhenUsed="0"/>
-    <w:lsdException w:name="Colorful Shading Accent 3" w:semiHidden="0" w:uiPriority="71" w:unhideWhenUsed="0"/>
-    <w:lsdException w:name="Colorful List Accent 3" w:semiHidden="0" w:uiPriority="72" w:unhideWhenUsed="0"/>
-    <w:lsdException w:name="Colorful Grid Accent 3" w:semiHidden="0" w:uiPriority="73" w:unhideWhenUsed="0"/>
-    <w:lsdException w:name="Light Shading Accent 4" w:semiHidden="0" w:uiPriority="60" w:unhideWhenUsed="0"/>
-    <w:lsdException w:name="Light List Accent 4" w:semiHidden="0" w:uiPriority="61" w:unhideWhenUsed="0"/>
-    <w:lsdException w:name="Light Grid Accent 4" w:semiHidden="0" w:uiPriority="62" w:unhideWhenUsed="0"/>
-    <w:lsdException w:name="Medium Shading 1 Accent 4" w:semiHidden="0" w:uiPriority="63" w:unhideWhenUsed="0"/>
-    <w:lsdException w:name="Medium Shading 2 Accent 4" w:semiHidden="0" w:uiPriority="64" w:unhideWhenUsed="0"/>
-    <w:lsdException w:name="Medium List 1 Accent 4" w:semiHidden="0" w:uiPriority="65" w:unhideWhenUsed="0"/>
-    <w:lsdException w:name="Medium List 2 Accent 4" w:semiHidden="0" w:uiPriority="66" w:unhideWhenUsed="0"/>
-    <w:lsdException w:name="Medium Grid 1 Accent 4" w:semiHidden="0" w:uiPriority="67" w:unhideWhenUsed="0"/>
-    <w:lsdException w:name="Medium Grid 2 Accent 4" w:semiHidden="0" w:uiPriority="68" w:unhideWhenUsed="0"/>
-    <w:lsdException w:name="Medium Grid 3 Accent 4" w:semiHidden="0" w:uiPriority="69" w:unhideWhenUsed="0"/>
-    <w:lsdException w:name="Dark List Accent 4" w:semiHidden="0" w:uiPriority="70" w:unhideWhenUsed="0"/>
-    <w:lsdException w:name="Colorful Shading Accent 4" w:semiHidden="0" w:uiPriority="71" w:unhideWhenUsed="0"/>
-    <w:lsdException w:name="Colorful List Accent 4" w:semiHidden="0" w:uiPriority="72" w:unhideWhenUsed="0"/>
-    <w:lsdException w:name="Colorful Grid Accent 4" w:semiHidden="0" w:uiPriority="73" w:unhideWhenUsed="0"/>
-    <w:lsdException w:name="Light Shading Accent 5" w:semiHidden="0" w:uiPriority="60" w:unhideWhenUsed="0"/>
-    <w:lsdException w:name="Light List Accent 5" w:semiHidden="0" w:uiPriority="61" w:unhideWhenUsed="0"/>
-    <w:lsdException w:name="Light Grid Accent 5" w:semiHidden="0" w:uiPriority="62" w:unhideWhenUsed="0"/>
-    <w:lsdException w:name="Medium Shading 1 Accent 5" w:semiHidden="0" w:uiPriority="63" w:unhideWhenUsed="0"/>
-    <w:lsdException w:name="Medium Shading 2 Accent 5" w:semiHidden="0" w:uiPriority="64" w:unhideWhenUsed="0"/>
-    <w:lsdException w:name="Medium List 1 Accent 5" w:semiHidden="0" w:uiPriority="65" w:unhideWhenUsed="0"/>
-    <w:lsdException w:name="Medium List 2 Accent 5" w:semiHidden="0" w:uiPriority="66" w:unhideWhenUsed="0"/>
-    <w:lsdException w:name="Medium Grid 1 Accent 5" w:semiHidden="0" w:uiPriority="67" w:unhideWhenUsed="0"/>
-    <w:lsdException w:name="Medium Grid 2 Accent 5" w:semiHidden="0" w:uiPriority="68" w:unhideWhenUsed="0"/>
-    <w:lsdException w:name="Medium Grid 3 Accent 5" w:semiHidden="0" w:uiPriority="69" w:unhideWhenUsed="0"/>
-    <w:lsdException w:name="Dark List Accent 5" w:semiHidden="0" w:uiPriority="70" w:unhideWhenUsed="0"/>
-    <w:lsdException w:name="Colorful Shading Accent 5" w:semiHidden="0" w:uiPriority="71" w:unhideWhenUsed="0"/>
-    <w:lsdException w:name="Colorful List Accent 5" w:semiHidden="0" w:uiPriority="72" w:unhideWhenUsed="0"/>
-    <w:lsdException w:name="Colorful Grid Accent 5" w:semiHidden="0" w:uiPriority="73" w:unhideWhenUsed="0"/>
-    <w:lsdException w:name="Light Shading Accent 6" w:semiHidden="0" w:uiPriority="60" w:unhideWhenUsed="0"/>
-    <w:lsdException w:name="Light List Accent 6" w:semiHidden="0" w:uiPriority="61" w:unhideWhenUsed="0"/>
-    <w:lsdException w:name="Light Grid Accent 6" w:semiHidden="0" w:uiPriority="62" w:unhideWhenUsed="0"/>
-    <w:lsdException w:name="Medium Shading 1 Accent 6" w:semiHidden="0" w:uiPriority="63" w:unhideWhenUsed="0"/>
-    <w:lsdException w:name="Medium Shading 2 Accent 6" w:semiHidden="0" w:uiPriority="64" w:unhideWhenUsed="0"/>
-    <w:lsdException w:name="Medium List 1 Accent 6" w:semiHidden="0" w:uiPriority="65" w:unhideWhenUsed="0"/>
-    <w:lsdException w:name="Medium List 2 Accent 6" w:semiHidden="0" w:uiPriority="66" w:unhideWhenUsed="0"/>
-    <w:lsdException w:name="Medium Grid 1 Accent 6" w:semiHidden="0" w:uiPriority="67" w:unhideWhenUsed="0"/>
-    <w:lsdException w:name="Medium Grid 2 Accent 6" w:semiHidden="0" w:uiPriority="68" w:unhideWhenUsed="0"/>
-    <w:lsdException w:name="Medium Grid 3 Accent 6" w:semiHidden="0" w:uiPriority="69" w:unhideWhenUsed="0"/>
-    <w:lsdException w:name="Dark List Accent 6" w:semiHidden="0" w:uiPriority="70" w:unhideWhenUsed="0"/>
-    <w:lsdException w:name="Colorful Shading Accent 6" w:semiHidden="0" w:uiPriority="71" w:unhideWhenUsed="0"/>
-    <w:lsdException w:name="Colorful List Accent 6" w:semiHidden="0" w:uiPriority="72" w:unhideWhenUsed="0"/>
-    <w:lsdException w:name="Colorful Grid Accent 6" w:semiHidden="0" w:uiPriority="73" w:unhideWhenUsed="0"/>
-    <w:lsdException w:name="Subtle Emphasis" w:semiHidden="0" w:uiPriority="19" w:unhideWhenUsed="0" w:qFormat="1"/>
-    <w:lsdException w:name="Intense Emphasis" w:semiHidden="0" w:uiPriority="21" w:unhideWhenUsed="0" w:qFormat="1"/>
-    <w:lsdException w:name="Subtle Reference" w:semiHidden="0" w:uiPriority="31" w:unhideWhenUsed="0" w:qFormat="1"/>
-    <w:lsdException w:name="Intense Reference" w:semiHidden="0" w:uiPriority="32" w:unhideWhenUsed="0" w:qFormat="1"/>
-    <w:lsdException w:name="Book Title" w:semiHidden="0" w:uiPriority="33" w:unhideWhenUsed="0" w:qFormat="1"/>
-    <w:lsdException w:name="Bibliography" w:uiPriority="37"/>
-    <w:lsdException w:name="TOC Heading" w:uiPriority="39" w:qFormat="1"/>
+  <w:latentStyles w:defLockedState="0" w:defUIPriority="99" w:defSemiHidden="0" w:defUnhideWhenUsed="0" w:defQFormat="0" w:count="376">
+    <w:lsdException w:name="Normal" w:uiPriority="0" w:qFormat="1"/>
+    <w:lsdException w:name="heading 1" w:uiPriority="9" w:qFormat="1"/>
+    <w:lsdException w:name="heading 2" w:semiHidden="1" w:uiPriority="9" w:unhideWhenUsed="1" w:qFormat="1"/>
+    <w:lsdException w:name="heading 3" w:semiHidden="1" w:uiPriority="9" w:unhideWhenUsed="1" w:qFormat="1"/>
+    <w:lsdException w:name="heading 4" w:semiHidden="1" w:uiPriority="9" w:unhideWhenUsed="1" w:qFormat="1"/>
+    <w:lsdException w:name="heading 5" w:semiHidden="1" w:uiPriority="9" w:unhideWhenUsed="1" w:qFormat="1"/>
+    <w:lsdException w:name="heading 6" w:semiHidden="1" w:uiPriority="9" w:unhideWhenUsed="1" w:qFormat="1"/>
+    <w:lsdException w:name="heading 7" w:semiHidden="1" w:uiPriority="9" w:unhideWhenUsed="1" w:qFormat="1"/>
+    <w:lsdException w:name="heading 8" w:semiHidden="1" w:uiPriority="9" w:unhideWhenUsed="1" w:qFormat="1"/>
+    <w:lsdException w:name="heading 9" w:semiHidden="1" w:uiPriority="9" w:unhideWhenUsed="1" w:qFormat="1"/>
+    <w:lsdException w:name="index 1" w:semiHidden="1" w:unhideWhenUsed="1"/>
+    <w:lsdException w:name="index 2" w:semiHidden="1" w:unhideWhenUsed="1"/>
+    <w:lsdException w:name="index 3" w:semiHidden="1" w:unhideWhenUsed="1"/>
+    <w:lsdException w:name="index 4" w:semiHidden="1" w:unhideWhenUsed="1"/>
+    <w:lsdException w:name="index 5" w:semiHidden="1" w:unhideWhenUsed="1"/>
+    <w:lsdException w:name="index 6" w:semiHidden="1" w:unhideWhenUsed="1"/>
+    <w:lsdException w:name="index 7" w:semiHidden="1" w:unhideWhenUsed="1"/>
+    <w:lsdException w:name="index 8" w:semiHidden="1" w:unhideWhenUsed="1"/>
+    <w:lsdException w:name="index 9" w:semiHidden="1" w:unhideWhenUsed="1"/>
+    <w:lsdException w:name="toc 1" w:semiHidden="1" w:uiPriority="39" w:unhideWhenUsed="1"/>
+    <w:lsdException w:name="toc 2" w:semiHidden="1" w:uiPriority="39" w:unhideWhenUsed="1"/>
+    <w:lsdException w:name="toc 3" w:semiHidden="1" w:uiPriority="39" w:unhideWhenUsed="1"/>
+    <w:lsdException w:name="toc 4" w:semiHidden="1" w:uiPriority="39" w:unhideWhenUsed="1"/>
+    <w:lsdException w:name="toc 5" w:semiHidden="1" w:uiPriority="39" w:unhideWhenUsed="1"/>
+    <w:lsdException w:name="toc 6" w:semiHidden="1" w:uiPriority="39" w:unhideWhenUsed="1"/>
+    <w:lsdException w:name="toc 7" w:semiHidden="1" w:uiPriority="39" w:unhideWhenUsed="1"/>
+    <w:lsdException w:name="toc 8" w:semiHidden="1" w:uiPriority="39" w:unhideWhenUsed="1"/>
+    <w:lsdException w:name="toc 9" w:semiHidden="1" w:uiPriority="39" w:unhideWhenUsed="1"/>
+    <w:lsdException w:name="Normal Indent" w:semiHidden="1" w:unhideWhenUsed="1"/>
+    <w:lsdException w:name="footnote text" w:semiHidden="1" w:unhideWhenUsed="1"/>
+    <w:lsdException w:name="annotation text" w:semiHidden="1" w:unhideWhenUsed="1"/>
+    <w:lsdException w:name="header" w:semiHidden="1" w:unhideWhenUsed="1"/>
+    <w:lsdException w:name="footer" w:semiHidden="1" w:unhideWhenUsed="1"/>
+    <w:lsdException w:name="index heading" w:semiHidden="1" w:unhideWhenUsed="1"/>
+    <w:lsdException w:name="caption" w:semiHidden="1" w:uiPriority="35" w:unhideWhenUsed="1" w:qFormat="1"/>
+    <w:lsdException w:name="table of figures" w:semiHidden="1" w:unhideWhenUsed="1"/>
+    <w:lsdException w:name="envelope address" w:semiHidden="1" w:unhideWhenUsed="1"/>
+    <w:lsdException w:name="envelope return" w:semiHidden="1" w:unhideWhenUsed="1"/>
+    <w:lsdException w:name="footnote reference" w:semiHidden="1" w:unhideWhenUsed="1"/>
+    <w:lsdException w:name="annotation reference" w:semiHidden="1" w:unhideWhenUsed="1"/>
+    <w:lsdException w:name="line number" w:semiHidden="1" w:unhideWhenUsed="1"/>
+    <w:lsdException w:name="page number" w:semiHidden="1" w:unhideWhenUsed="1"/>
+    <w:lsdException w:name="endnote reference" w:semiHidden="1" w:unhideWhenUsed="1"/>
+    <w:lsdException w:name="endnote text" w:semiHidden="1" w:unhideWhenUsed="1"/>
+    <w:lsdException w:name="table of authorities" w:semiHidden="1" w:unhideWhenUsed="1"/>
+    <w:lsdException w:name="macro" w:semiHidden="1" w:unhideWhenUsed="1"/>
+    <w:lsdException w:name="toa heading" w:semiHidden="1" w:unhideWhenUsed="1"/>
+    <w:lsdException w:name="List" w:semiHidden="1" w:unhideWhenUsed="1"/>
+    <w:lsdException w:name="List Bullet" w:semiHidden="1" w:unhideWhenUsed="1"/>
+    <w:lsdException w:name="List Number" w:semiHidden="1" w:unhideWhenUsed="1"/>
+    <w:lsdException w:name="List 2" w:semiHidden="1" w:unhideWhenUsed="1"/>
+    <w:lsdException w:name="List 3" w:semiHidden="1" w:unhideWhenUsed="1"/>
+    <w:lsdException w:name="List 4" w:semiHidden="1" w:unhideWhenUsed="1"/>
+    <w:lsdException w:name="List 5" w:semiHidden="1" w:unhideWhenUsed="1"/>
+    <w:lsdException w:name="List Bullet 2" w:semiHidden="1" w:unhideWhenUsed="1"/>
+    <w:lsdException w:name="List Bullet 3" w:semiHidden="1" w:unhideWhenUsed="1"/>
+    <w:lsdException w:name="List Bullet 4" w:semiHidden="1" w:unhideWhenUsed="1"/>
+    <w:lsdException w:name="List Bullet 5" w:semiHidden="1" w:unhideWhenUsed="1"/>
+    <w:lsdException w:name="List Number 2" w:semiHidden="1" w:unhideWhenUsed="1"/>
+    <w:lsdException w:name="List Number 3" w:semiHidden="1" w:unhideWhenUsed="1"/>
+    <w:lsdException w:name="List Number 4" w:semiHidden="1" w:unhideWhenUsed="1"/>
+    <w:lsdException w:name="List Number 5" w:semiHidden="1" w:unhideWhenUsed="1"/>
+    <w:lsdException w:name="Title" w:uiPriority="10" w:qFormat="1"/>
+    <w:lsdException w:name="Closing" w:semiHidden="1" w:unhideWhenUsed="1"/>
+    <w:lsdException w:name="Signature" w:semiHidden="1" w:unhideWhenUsed="1"/>
+    <w:lsdException w:name="Default Paragraph Font" w:semiHidden="1" w:uiPriority="1" w:unhideWhenUsed="1"/>
+    <w:lsdException w:name="Body Text" w:semiHidden="1" w:unhideWhenUsed="1"/>
+    <w:lsdException w:name="Body Text Indent" w:semiHidden="1" w:unhideWhenUsed="1"/>
+    <w:lsdException w:name="List Continue" w:semiHidden="1" w:unhideWhenUsed="1"/>
+    <w:lsdException w:name="List Continue 2" w:semiHidden="1" w:unhideWhenUsed="1"/>
+    <w:lsdException w:name="List Continue 3" w:semiHidden="1" w:unhideWhenUsed="1"/>
+    <w:lsdException w:name="List Continue 4" w:semiHidden="1" w:unhideWhenUsed="1"/>
+    <w:lsdException w:name="List Continue 5" w:semiHidden="1" w:unhideWhenUsed="1"/>
+    <w:lsdException w:name="Message Header" w:semiHidden="1" w:unhideWhenUsed="1"/>
+    <w:lsdException w:name="Subtitle" w:uiPriority="11" w:qFormat="1"/>
+    <w:lsdException w:name="Salutation" w:semiHidden="1" w:unhideWhenUsed="1"/>
+    <w:lsdException w:name="Date" w:semiHidden="1" w:unhideWhenUsed="1"/>
+    <w:lsdException w:name="Body Text First Indent" w:semiHidden="1" w:unhideWhenUsed="1"/>
+    <w:lsdException w:name="Body Text First Indent 2" w:semiHidden="1" w:unhideWhenUsed="1"/>
+    <w:lsdException w:name="Note Heading" w:semiHidden="1" w:unhideWhenUsed="1"/>
+    <w:lsdException w:name="Body Text 2" w:semiHidden="1" w:unhideWhenUsed="1"/>
+    <w:lsdException w:name="Body Text 3" w:semiHidden="1" w:unhideWhenUsed="1"/>
+    <w:lsdException w:name="Body Text Indent 2" w:semiHidden="1" w:unhideWhenUsed="1"/>
+    <w:lsdException w:name="Body Text Indent 3" w:semiHidden="1" w:unhideWhenUsed="1"/>
+    <w:lsdException w:name="Block Text" w:semiHidden="1" w:unhideWhenUsed="1"/>
+    <w:lsdException w:name="Hyperlink" w:semiHidden="1" w:unhideWhenUsed="1"/>
+    <w:lsdException w:name="FollowedHyperlink" w:semiHidden="1" w:unhideWhenUsed="1"/>
+    <w:lsdException w:name="Strong" w:uiPriority="22" w:qFormat="1"/>
+    <w:lsdException w:name="Emphasis" w:uiPriority="20" w:qFormat="1"/>
+    <w:lsdException w:name="Document Map" w:semiHidden="1" w:unhideWhenUsed="1"/>
+    <w:lsdException w:name="Plain Text" w:semiHidden="1" w:unhideWhenUsed="1"/>
+    <w:lsdException w:name="E-mail Signature" w:semiHidden="1" w:unhideWhenUsed="1"/>
+    <w:lsdException w:name="HTML Top of Form" w:semiHidden="1" w:unhideWhenUsed="1"/>
+    <w:lsdException w:name="HTML Bottom of Form" w:semiHidden="1" w:unhideWhenUsed="1"/>
+    <w:lsdException w:name="Normal (Web)" w:semiHidden="1" w:unhideWhenUsed="1"/>
+    <w:lsdException w:name="HTML Acronym" w:semiHidden="1" w:unhideWhenUsed="1"/>
+    <w:lsdException w:name="HTML Address" w:semiHidden="1" w:unhideWhenUsed="1"/>
+    <w:lsdException w:name="HTML Cite" w:semiHidden="1" w:unhideWhenUsed="1"/>
+    <w:lsdException w:name="HTML Code" w:semiHidden="1" w:unhideWhenUsed="1"/>
+    <w:lsdException w:name="HTML Definition" w:semiHidden="1" w:unhideWhenUsed="1"/>
+    <w:lsdException w:name="HTML Keyboard" w:semiHidden="1" w:unhideWhenUsed="1"/>
+    <w:lsdException w:name="HTML Preformatted" w:semiHidden="1" w:unhideWhenUsed="1"/>
+    <w:lsdException w:name="HTML Sample" w:semiHidden="1" w:unhideWhenUsed="1"/>
+    <w:lsdException w:name="HTML Typewriter" w:semiHidden="1" w:unhideWhenUsed="1"/>
+    <w:lsdException w:name="HTML Variable" w:semiHidden="1" w:unhideWhenUsed="1"/>
+    <w:lsdException w:name="Normal Table" w:semiHidden="1" w:unhideWhenUsed="1"/>
+    <w:lsdException w:name="annotation subject" w:semiHidden="1" w:unhideWhenUsed="1"/>
+    <w:lsdException w:name="No List" w:semiHidden="1" w:unhideWhenUsed="1"/>
+    <w:lsdException w:name="Outline List 1" w:semiHidden="1" w:unhideWhenUsed="1"/>
+    <w:lsdException w:name="Outline List 2" w:semiHidden="1" w:unhideWhenUsed="1"/>
+    <w:lsdException w:name="Outline List 3" w:semiHidden="1" w:unhideWhenUsed="1"/>
+    <w:lsdException w:name="Table Simple 1" w:semiHidden="1" w:unhideWhenUsed="1"/>
+    <w:lsdException w:name="Table Simple 2" w:semiHidden="1" w:unhideWhenUsed="1"/>
+    <w:lsdException w:name="Table Simple 3" w:semiHidden="1" w:unhideWhenUsed="1"/>
+    <w:lsdException w:name="Table Classic 1" w:semiHidden="1" w:unhideWhenUsed="1"/>
+    <w:lsdException w:name="Table Classic 2" w:semiHidden="1" w:unhideWhenUsed="1"/>
+    <w:lsdException w:name="Table Classic 3" w:semiHidden="1" w:unhideWhenUsed="1"/>
+    <w:lsdException w:name="Table Classic 4" w:semiHidden="1" w:unhideWhenUsed="1"/>
+    <w:lsdException w:name="Table Colorful 1" w:semiHidden="1" w:unhideWhenUsed="1"/>
+    <w:lsdException w:name="Table Colorful 2" w:semiHidden="1" w:unhideWhenUsed="1"/>
+    <w:lsdException w:name="Table Colorful 3" w:semiHidden="1" w:unhideWhenUsed="1"/>
+    <w:lsdException w:name="Table Columns 1" w:semiHidden="1" w:unhideWhenUsed="1"/>
+    <w:lsdException w:name="Table Columns 2" w:semiHidden="1" w:unhideWhenUsed="1"/>
+    <w:lsdException w:name="Table Columns 3" w:semiHidden="1" w:unhideWhenUsed="1"/>
+    <w:lsdException w:name="Table Columns 4" w:semiHidden="1" w:unhideWhenUsed="1"/>
+    <w:lsdException w:name="Table Columns 5" w:semiHidden="1" w:unhideWhenUsed="1"/>
+    <w:lsdException w:name="Table Grid 1" w:semiHidden="1" w:unhideWhenUsed="1"/>
+    <w:lsdException w:name="Table Grid 2" w:semiHidden="1" w:unhideWhenUsed="1"/>
+    <w:lsdException w:name="Table Grid 3" w:semiHidden="1" w:unhideWhenUsed="1"/>
+    <w:lsdException w:name="Table Grid 4" w:semiHidden="1" w:unhideWhenUsed="1"/>
+    <w:lsdException w:name="Table Grid 5" w:semiHidden="1" w:unhideWhenUsed="1"/>
+    <w:lsdException w:name="Table Grid 6" w:semiHidden="1" w:unhideWhenUsed="1"/>
+    <w:lsdException w:name="Table Grid 7" w:semiHidden="1" w:unhideWhenUsed="1"/>
+    <w:lsdException w:name="Table Grid 8" w:semiHidden="1" w:unhideWhenUsed="1"/>
+    <w:lsdException w:name="Table List 1" w:semiHidden="1" w:unhideWhenUsed="1"/>
+    <w:lsdException w:name="Table List 2" w:semiHidden="1" w:unhideWhenUsed="1"/>
+    <w:lsdException w:name="Table List 3" w:semiHidden="1" w:unhideWhenUsed="1"/>
+    <w:lsdException w:name="Table List 4" w:semiHidden="1" w:unhideWhenUsed="1"/>
+    <w:lsdException w:name="Table List 5" w:semiHidden="1" w:unhideWhenUsed="1"/>
+    <w:lsdException w:name="Table List 6" w:semiHidden="1" w:unhideWhenUsed="1"/>
+    <w:lsdException w:name="Table List 7" w:semiHidden="1" w:unhideWhenUsed="1"/>
+    <w:lsdException w:name="Table List 8" w:semiHidden="1" w:unhideWhenUsed="1"/>
+    <w:lsdException w:name="Table 3D effects 1" w:semiHidden="1" w:unhideWhenUsed="1"/>
+    <w:lsdException w:name="Table 3D effects 2" w:semiHidden="1" w:unhideWhenUsed="1"/>
+    <w:lsdException w:name="Table 3D effects 3" w:semiHidden="1" w:unhideWhenUsed="1"/>
+    <w:lsdException w:name="Table Contemporary" w:semiHidden="1" w:unhideWhenUsed="1"/>
+    <w:lsdException w:name="Table Elegant" w:semiHidden="1" w:unhideWhenUsed="1"/>
+    <w:lsdException w:name="Table Professional" w:semiHidden="1" w:unhideWhenUsed="1"/>
+    <w:lsdException w:name="Table Subtle 1" w:semiHidden="1" w:unhideWhenUsed="1"/>
+    <w:lsdException w:name="Table Subtle 2" w:semiHidden="1" w:unhideWhenUsed="1"/>
+    <w:lsdException w:name="Table Web 1" w:semiHidden="1" w:unhideWhenUsed="1"/>
+    <w:lsdException w:name="Table Web 2" w:semiHidden="1" w:unhideWhenUsed="1"/>
+    <w:lsdException w:name="Table Web 3" w:semiHidden="1" w:unhideWhenUsed="1"/>
+    <w:lsdException w:name="Balloon Text" w:semiHidden="1" w:unhideWhenUsed="1"/>
+    <w:lsdException w:name="Table Grid" w:semiHidden="1" w:uiPriority="59" w:unhideWhenUsed="1"/>
+    <w:lsdException w:name="Table Theme" w:semiHidden="1" w:unhideWhenUsed="1"/>
+    <w:lsdException w:name="Placeholder Text" w:semiHidden="1"/>
+    <w:lsdException w:name="No Spacing" w:uiPriority="1" w:qFormat="1"/>
+    <w:lsdException w:name="Light Shading" w:uiPriority="60"/>
+    <w:lsdException w:name="Light List" w:uiPriority="61"/>
+    <w:lsdException w:name="Light Grid" w:uiPriority="62"/>
+    <w:lsdException w:name="Medium Shading 1" w:uiPriority="63"/>
+    <w:lsdException w:name="Medium Shading 2" w:uiPriority="64"/>
+    <w:lsdException w:name="Medium List 1" w:uiPriority="65"/>
+    <w:lsdException w:name="Medium List 2" w:uiPriority="66"/>
+    <w:lsdException w:name="Medium Grid 1" w:uiPriority="67"/>
+    <w:lsdException w:name="Medium Grid 2" w:uiPriority="68"/>
+    <w:lsdException w:name="Medium Grid 3" w:uiPriority="69"/>
+    <w:lsdException w:name="Dark List" w:uiPriority="70"/>
+    <w:lsdException w:name="Colorful Shading" w:uiPriority="71"/>
+    <w:lsdException w:name="Colorful List" w:uiPriority="72"/>
+    <w:lsdException w:name="Colorful Grid" w:uiPriority="73"/>
+    <w:lsdException w:name="Light Shading Accent 1" w:uiPriority="60"/>
+    <w:lsdException w:name="Light List Accent 1" w:uiPriority="61"/>
+    <w:lsdException w:name="Light Grid Accent 1" w:uiPriority="62"/>
+    <w:lsdException w:name="Medium Shading 1 Accent 1" w:uiPriority="63"/>
+    <w:lsdException w:name="Medium Shading 2 Accent 1" w:uiPriority="64"/>
+    <w:lsdException w:name="Medium List 1 Accent 1" w:uiPriority="65"/>
+    <w:lsdException w:name="Revision" w:semiHidden="1"/>
+    <w:lsdException w:name="List Paragraph" w:uiPriority="34" w:qFormat="1"/>
+    <w:lsdException w:name="Quote" w:uiPriority="29" w:qFormat="1"/>
+    <w:lsdException w:name="Intense Quote" w:uiPriority="30" w:qFormat="1"/>
+    <w:lsdException w:name="Medium List 2 Accent 1" w:uiPriority="66"/>
+    <w:lsdException w:name="Medium Grid 1 Accent 1" w:uiPriority="67"/>
+    <w:lsdException w:name="Medium Grid 2 Accent 1" w:uiPriority="68"/>
+    <w:lsdException w:name="Medium Grid 3 Accent 1" w:uiPriority="69"/>
+    <w:lsdException w:name="Dark List Accent 1" w:uiPriority="70"/>
+    <w:lsdException w:name="Colorful Shading Accent 1" w:uiPriority="71"/>
+    <w:lsdException w:name="Colorful List Accent 1" w:uiPriority="72"/>
+    <w:lsdException w:name="Colorful Grid Accent 1" w:uiPriority="73"/>
+    <w:lsdException w:name="Light Shading Accent 2" w:uiPriority="60"/>
+    <w:lsdException w:name="Light List Accent 2" w:uiPriority="61"/>
+    <w:lsdException w:name="Light Grid Accent 2" w:uiPriority="62"/>
+    <w:lsdException w:name="Medium Shading 1 Accent 2" w:uiPriority="63"/>
+    <w:lsdException w:name="Medium Shading 2 Accent 2" w:uiPriority="64"/>
+    <w:lsdException w:name="Medium List 1 Accent 2" w:uiPriority="65"/>
+    <w:lsdException w:name="Medium List 2 Accent 2" w:uiPriority="66"/>
+    <w:lsdException w:name="Medium Grid 1 Accent 2" w:uiPriority="67"/>
+    <w:lsdException w:name="Medium Grid 2 Accent 2" w:uiPriority="68"/>
+    <w:lsdException w:name="Medium Grid 3 Accent 2" w:uiPriority="69"/>
+    <w:lsdException w:name="Dark List Accent 2" w:uiPriority="70"/>
+    <w:lsdException w:name="Colorful Shading Accent 2" w:uiPriority="71"/>
+    <w:lsdException w:name="Colorful List Accent 2" w:uiPriority="72"/>
+    <w:lsdException w:name="Colorful Grid Accent 2" w:uiPriority="73"/>
+    <w:lsdException w:name="Light Shading Accent 3" w:uiPriority="60"/>
+    <w:lsdException w:name="Light List Accent 3" w:uiPriority="61"/>
+    <w:lsdException w:name="Light Grid Accent 3" w:uiPriority="62"/>
+    <w:lsdException w:name="Medium Shading 1 Accent 3" w:uiPriority="63"/>
+    <w:lsdException w:name="Medium Shading 2 Accent 3" w:uiPriority="64"/>
+    <w:lsdException w:name="Medium List 1 Accent 3" w:uiPriority="65"/>
+    <w:lsdException w:name="Medium List 2 Accent 3" w:uiPriority="66"/>
+    <w:lsdException w:name="Medium Grid 1 Accent 3" w:uiPriority="67"/>
+    <w:lsdException w:name="Medium Grid 2 Accent 3" w:uiPriority="68"/>
+    <w:lsdException w:name="Medium Grid 3 Accent 3" w:uiPriority="69"/>
+    <w:lsdException w:name="Dark List Accent 3" w:uiPriority="70"/>
+    <w:lsdException w:name="Colorful Shading Accent 3" w:uiPriority="71"/>
+    <w:lsdException w:name="Colorful List Accent 3" w:uiPriority="72"/>
+    <w:lsdException w:name="Colorful Grid Accent 3" w:uiPriority="73"/>
+    <w:lsdException w:name="Light Shading Accent 4" w:uiPriority="60"/>
+    <w:lsdException w:name="Light List Accent 4" w:uiPriority="61"/>
+    <w:lsdException w:name="Light Grid Accent 4" w:uiPriority="62"/>
+    <w:lsdException w:name="Medium Shading 1 Accent 4" w:uiPriority="63"/>
+    <w:lsdException w:name="Medium Shading 2 Accent 4" w:uiPriority="64"/>
+    <w:lsdException w:name="Medium List 1 Accent 4" w:uiPriority="65"/>
+    <w:lsdException w:name="Medium List 2 Accent 4" w:uiPriority="66"/>
+    <w:lsdException w:name="Medium Grid 1 Accent 4" w:uiPriority="67"/>
+    <w:lsdException w:name="Medium Grid 2 Accent 4" w:uiPriority="68"/>
+    <w:lsdException w:name="Medium Grid 3 Accent 4" w:uiPriority="69"/>
+    <w:lsdException w:name="Dark List Accent 4" w:uiPriority="70"/>
+    <w:lsdException w:name="Colorful Shading Accent 4" w:uiPriority="71"/>
+    <w:lsdException w:name="Colorful List Accent 4" w:uiPriority="72"/>
+    <w:lsdException w:name="Colorful Grid Accent 4" w:uiPriority="73"/>
+    <w:lsdException w:name="Light Shading Accent 5" w:uiPriority="60"/>
+    <w:lsdException w:name="Light List Accent 5" w:uiPriority="61"/>
+    <w:lsdException w:name="Light Grid Accent 5" w:uiPriority="62"/>
+    <w:lsdException w:name="Medium Shading 1 Accent 5" w:uiPriority="63"/>
+    <w:lsdException w:name="Medium Shading 2 Accent 5" w:uiPriority="64"/>
+    <w:lsdException w:name="Medium List 1 Accent 5" w:uiPriority="65"/>
+    <w:lsdException w:name="Medium List 2 Accent 5" w:uiPriority="66"/>
+    <w:lsdException w:name="Medium Grid 1 Accent 5" w:uiPriority="67"/>
+    <w:lsdException w:name="Medium Grid 2 Accent 5" w:uiPriority="68"/>
+    <w:lsdException w:name="Medium Grid 3 Accent 5" w:uiPriority="69"/>
+    <w:lsdException w:name="Dark List Accent 5" w:uiPriority="70"/>
+    <w:lsdException w:name="Colorful Shading Accent 5" w:uiPriority="71"/>
+    <w:lsdException w:name="Colorful List Accent 5" w:uiPriority="72"/>
+    <w:lsdException w:name="Colorful Grid Accent 5" w:uiPriority="73"/>
+    <w:lsdException w:name="Light Shading Accent 6" w:uiPriority="60"/>
+    <w:lsdException w:name="Light List Accent 6" w:uiPriority="61"/>
+    <w:lsdException w:name="Light Grid Accent 6" w:uiPriority="62"/>
+    <w:lsdException w:name="Medium Shading 1 Accent 6" w:uiPriority="63"/>
+    <w:lsdException w:name="Medium Shading 2 Accent 6" w:uiPriority="64"/>
+    <w:lsdException w:name="Medium List 1 Accent 6" w:uiPriority="65"/>
+    <w:lsdException w:name="Medium List 2 Accent 6" w:uiPriority="66"/>
+    <w:lsdException w:name="Medium Grid 1 Accent 6" w:uiPriority="67"/>
+    <w:lsdException w:name="Medium Grid 2 Accent 6" w:uiPriority="68"/>
+    <w:lsdException w:name="Medium Grid 3 Accent 6" w:uiPriority="69"/>
+    <w:lsdException w:name="Dark List Accent 6" w:uiPriority="70"/>
+    <w:lsdException w:name="Colorful Shading Accent 6" w:uiPriority="71"/>
+    <w:lsdException w:name="Colorful List Accent 6" w:uiPriority="72"/>
+    <w:lsdException w:name="Colorful Grid Accent 6" w:uiPriority="73"/>
+    <w:lsdException w:name="Subtle Emphasis" w:uiPriority="19" w:qFormat="1"/>
+    <w:lsdException w:name="Intense Emphasis" w:uiPriority="21" w:qFormat="1"/>
+    <w:lsdException w:name="Subtle Reference" w:uiPriority="31" w:qFormat="1"/>
+    <w:lsdException w:name="Intense Reference" w:uiPriority="32" w:qFormat="1"/>
+    <w:lsdException w:name="Book Title" w:uiPriority="33" w:qFormat="1"/>
+    <w:lsdException w:name="Bibliography" w:semiHidden="1" w:uiPriority="37" w:unhideWhenUsed="1"/>
+    <w:lsdException w:name="TOC Heading" w:semiHidden="1" w:uiPriority="39" w:unhideWhenUsed="1" w:qFormat="1"/>
+    <w:lsdException w:name="Plain Table 1" w:uiPriority="41"/>
+    <w:lsdException w:name="Plain Table 2" w:uiPriority="42"/>
+    <w:lsdException w:name="Plain Table 3" w:uiPriority="43"/>
+    <w:lsdException w:name="Plain Table 4" w:uiPriority="44"/>
+    <w:lsdException w:name="Plain Table 5" w:uiPriority="45"/>
+    <w:lsdException w:name="Grid Table Light" w:uiPriority="40"/>
+    <w:lsdException w:name="Grid Table 1 Light" w:uiPriority="46"/>
+    <w:lsdException w:name="Grid Table 2" w:uiPriority="47"/>
+    <w:lsdException w:name="Grid Table 3" w:uiPriority="48"/>
+    <w:lsdException w:name="Grid Table 4" w:uiPriority="49"/>
+    <w:lsdException w:name="Grid Table 5 Dark" w:uiPriority="50"/>
+    <w:lsdException w:name="Grid Table 6 Colorful" w:uiPriority="51"/>
+    <w:lsdException w:name="Grid Table 7 Colorful" w:uiPriority="52"/>
+    <w:lsdException w:name="Grid Table 1 Light Accent 1" w:uiPriority="46"/>
+    <w:lsdException w:name="Grid Table 2 Accent 1" w:uiPriority="47"/>
+    <w:lsdException w:name="Grid Table 3 Accent 1" w:uiPriority="48"/>
+    <w:lsdException w:name="Grid Table 4 Accent 1" w:uiPriority="49"/>
+    <w:lsdException w:name="Grid Table 5 Dark Accent 1" w:uiPriority="50"/>
+    <w:lsdException w:name="Grid Table 6 Colorful Accent 1" w:uiPriority="51"/>
+    <w:lsdException w:name="Grid Table 7 Colorful Accent 1" w:uiPriority="52"/>
+    <w:lsdException w:name="Grid Table 1 Light Accent 2" w:uiPriority="46"/>
+    <w:lsdException w:name="Grid Table 2 Accent 2" w:uiPriority="47"/>
+    <w:lsdException w:name="Grid Table 3 Accent 2" w:uiPriority="48"/>
+    <w:lsdException w:name="Grid Table 4 Accent 2" w:uiPriority="49"/>
+    <w:lsdException w:name="Grid Table 5 Dark Accent 2" w:uiPriority="50"/>
+    <w:lsdException w:name="Grid Table 6 Colorful Accent 2" w:uiPriority="51"/>
+    <w:lsdException w:name="Grid Table 7 Colorful Accent 2" w:uiPriority="52"/>
+    <w:lsdException w:name="Grid Table 1 Light Accent 3" w:uiPriority="46"/>
+    <w:lsdException w:name="Grid Table 2 Accent 3" w:uiPriority="47"/>
+    <w:lsdException w:name="Grid Table 3 Accent 3" w:uiPriority="48"/>
+    <w:lsdException w:name="Grid Table 4 Accent 3" w:uiPriority="49"/>
+    <w:lsdException w:name="Grid Table 5 Dark Accent 3" w:uiPriority="50"/>
+    <w:lsdException w:name="Grid Table 6 Colorful Accent 3" w:uiPriority="51"/>
+    <w:lsdException w:name="Grid Table 7 Colorful Accent 3" w:uiPriority="52"/>
+    <w:lsdException w:name="Grid Table 1 Light Accent 4" w:uiPriority="46"/>
+    <w:lsdException w:name="Grid Table 2 Accent 4" w:uiPriority="47"/>
+    <w:lsdException w:name="Grid Table 3 Accent 4" w:uiPriority="48"/>
+    <w:lsdException w:name="Grid Table 4 Accent 4" w:uiPriority="49"/>
+    <w:lsdException w:name="Grid Table 5 Dark Accent 4" w:uiPriority="50"/>
+    <w:lsdException w:name="Grid Table 6 Colorful Accent 4" w:uiPriority="51"/>
+    <w:lsdException w:name="Grid Table 7 Colorful Accent 4" w:uiPriority="52"/>
+    <w:lsdException w:name="Grid Table 1 Light Accent 5" w:uiPriority="46"/>
+    <w:lsdException w:name="Grid Table 2 Accent 5" w:uiPriority="47"/>
+    <w:lsdException w:name="Grid Table 3 Accent 5" w:uiPriority="48"/>
+    <w:lsdException w:name="Grid Table 4 Accent 5" w:uiPriority="49"/>
+    <w:lsdException w:name="Grid Table 5 Dark Accent 5" w:uiPriority="50"/>
+    <w:lsdException w:name="Grid Table 6 Colorful Accent 5" w:uiPriority="51"/>
+    <w:lsdException w:name="Grid Table 7 Colorful Accent 5" w:uiPriority="52"/>
+    <w:lsdException w:name="Grid Table 1 Light Accent 6" w:uiPriority="46"/>
+    <w:lsdException w:name="Grid Table 2 Accent 6" w:uiPriority="47"/>
+    <w:lsdException w:name="Grid Table 3 Accent 6" w:uiPriority="48"/>
+    <w:lsdException w:name="Grid Table 4 Accent 6" w:uiPriority="49"/>
+    <w:lsdException w:name="Grid Table 5 Dark Accent 6" w:uiPriority="50"/>
+    <w:lsdException w:name="Grid Table 6 Colorful Accent 6" w:uiPriority="51"/>
+    <w:lsdException w:name="Grid Table 7 Colorful Accent 6" w:uiPriority="52"/>
+    <w:lsdException w:name="List Table 1 Light" w:uiPriority="46"/>
+    <w:lsdException w:name="List Table 2" w:uiPriority="47"/>
+    <w:lsdException w:name="List Table 3" w:uiPriority="48"/>
+    <w:lsdException w:name="List Table 4" w:uiPriority="49"/>
+    <w:lsdException w:name="List Table 5 Dark" w:uiPriority="50"/>
+    <w:lsdException w:name="List Table 6 Colorful" w:uiPriority="51"/>
+    <w:lsdException w:name="List Table 7 Colorful" w:uiPriority="52"/>
+    <w:lsdException w:name="List Table 1 Light Accent 1" w:uiPriority="46"/>
+    <w:lsdException w:name="List Table 2 Accent 1" w:uiPriority="47"/>
+    <w:lsdException w:name="List Table 3 Accent 1" w:uiPriority="48"/>
+    <w:lsdException w:name="List Table 4 Accent 1" w:uiPriority="49"/>
+    <w:lsdException w:name="List Table 5 Dark Accent 1" w:uiPriority="50"/>
+    <w:lsdException w:name="List Table 6 Colorful Accent 1" w:uiPriority="51"/>
+    <w:lsdException w:name="List Table 7 Colorful Accent 1" w:uiPriority="52"/>
+    <w:lsdException w:name="List Table 1 Light Accent 2" w:uiPriority="46"/>
+    <w:lsdException w:name="List Table 2 Accent 2" w:uiPriority="47"/>
+    <w:lsdException w:name="List Table 3 Accent 2" w:uiPriority="48"/>
+    <w:lsdException w:name="List Table 4 Accent 2" w:uiPriority="49"/>
+    <w:lsdException w:name="List Table 5 Dark Accent 2" w:uiPriority="50"/>
+    <w:lsdException w:name="List Table 6 Colorful Accent 2" w:uiPriority="51"/>
+    <w:lsdException w:name="List Table 7 Colorful Accent 2" w:uiPriority="52"/>
+    <w:lsdException w:name="List Table 1 Light Accent 3" w:uiPriority="46"/>
+    <w:lsdException w:name="List Table 2 Accent 3" w:uiPriority="47"/>
+    <w:lsdException w:name="List Table 3 Accent 3" w:uiPriority="48"/>
+    <w:lsdException w:name="List Table 4 Accent 3" w:uiPriority="49"/>
+    <w:lsdException w:name="List Table 5 Dark Accent 3" w:uiPriority="50"/>
+    <w:lsdException w:name="List Table 6 Colorful Accent 3" w:uiPriority="51"/>
+    <w:lsdException w:name="List Table 7 Colorful Accent 3" w:uiPriority="52"/>
+    <w:lsdException w:name="List Table 1 Light Accent 4" w:uiPriority="46"/>
+    <w:lsdException w:name="List Table 2 Accent 4" w:uiPriority="47"/>
+    <w:lsdException w:name="List Table 3 Accent 4" w:uiPriority="48"/>
+    <w:lsdException w:name="List Table 4 Accent 4" w:uiPriority="49"/>
+    <w:lsdException w:name="List Table 5 Dark Accent 4" w:uiPriority="50"/>
+    <w:lsdException w:name="List Table 6 Colorful Accent 4" w:uiPriority="51"/>
+    <w:lsdException w:name="List Table 7 Colorful Accent 4" w:uiPriority="52"/>
+    <w:lsdException w:name="List Table 1 Light Accent 5" w:uiPriority="46"/>
+    <w:lsdException w:name="List Table 2 Accent 5" w:uiPriority="47"/>
+    <w:lsdException w:name="List Table 3 Accent 5" w:uiPriority="48"/>
+    <w:lsdException w:name="List Table 4 Accent 5" w:uiPriority="49"/>
+    <w:lsdException w:name="List Table 5 Dark Accent 5" w:uiPriority="50"/>
+    <w:lsdException w:name="List Table 6 Colorful Accent 5" w:uiPriority="51"/>
+    <w:lsdException w:name="List Table 7 Colorful Accent 5" w:uiPriority="52"/>
+    <w:lsdException w:name="List Table 1 Light Accent 6" w:uiPriority="46"/>
+    <w:lsdException w:name="List Table 2 Accent 6" w:uiPriority="47"/>
+    <w:lsdException w:name="List Table 3 Accent 6" w:uiPriority="48"/>
+    <w:lsdException w:name="List Table 4 Accent 6" w:uiPriority="49"/>
+    <w:lsdException w:name="List Table 5 Dark Accent 6" w:uiPriority="50"/>
+    <w:lsdException w:name="List Table 6 Colorful Accent 6" w:uiPriority="51"/>
+    <w:lsdException w:name="List Table 7 Colorful Accent 6" w:uiPriority="52"/>
+    <w:lsdException w:name="Mention" w:semiHidden="1" w:unhideWhenUsed="1"/>
+    <w:lsdException w:name="Smart Hyperlink" w:semiHidden="1" w:unhideWhenUsed="1"/>
+    <w:lsdException w:name="Hashtag" w:semiHidden="1" w:unhideWhenUsed="1"/>
+    <w:lsdException w:name="Unresolved Mention" w:semiHidden="1" w:unhideWhenUsed="1"/>
+    <w:lsdException w:name="Smart Link" w:semiHidden="1" w:unhideWhenUsed="1"/>
   </w:latentStyles>
   <w:style w:type="paragraph" w:default="1" w:styleId="a">
     <w:name w:val="Normal"/>
@@ -7536,7 +7812,7 @@
   <w:style w:type="paragraph" w:styleId="1">
     <w:name w:val="heading 1"/>
     <w:basedOn w:val="a"/>
-    <w:link w:val="1Char"/>
+    <w:link w:val="10"/>
     <w:uiPriority w:val="9"/>
     <w:qFormat/>
     <w:rsid w:val="00E54D37"/>
@@ -7566,7 +7842,6 @@
     <w:uiPriority w:val="99"/>
     <w:semiHidden/>
     <w:unhideWhenUsed/>
-    <w:qFormat/>
     <w:tblPr>
       <w:tblInd w:w="0" w:type="dxa"/>
       <w:tblCellMar>
@@ -7586,7 +7861,7 @@
   <w:style w:type="paragraph" w:styleId="a3">
     <w:name w:val="header"/>
     <w:basedOn w:val="a"/>
-    <w:link w:val="Char"/>
+    <w:link w:val="a4"/>
     <w:uiPriority w:val="99"/>
     <w:semiHidden/>
     <w:unhideWhenUsed/>
@@ -7607,8 +7882,8 @@
       <w:szCs w:val="18"/>
     </w:rPr>
   </w:style>
-  <w:style w:type="character" w:customStyle="1" w:styleId="Char">
-    <w:name w:val="页眉 Char"/>
+  <w:style w:type="character" w:customStyle="1" w:styleId="a4">
+    <w:name w:val="页眉 字符"/>
     <w:basedOn w:val="a0"/>
     <w:link w:val="a3"/>
     <w:uiPriority w:val="99"/>
@@ -7619,10 +7894,10 @@
       <w:szCs w:val="18"/>
     </w:rPr>
   </w:style>
-  <w:style w:type="paragraph" w:styleId="a4">
+  <w:style w:type="paragraph" w:styleId="a5">
     <w:name w:val="footer"/>
     <w:basedOn w:val="a"/>
-    <w:link w:val="Char0"/>
+    <w:link w:val="a6"/>
     <w:uiPriority w:val="99"/>
     <w:semiHidden/>
     <w:unhideWhenUsed/>
@@ -7640,10 +7915,10 @@
       <w:szCs w:val="18"/>
     </w:rPr>
   </w:style>
-  <w:style w:type="character" w:customStyle="1" w:styleId="Char0">
-    <w:name w:val="页脚 Char"/>
+  <w:style w:type="character" w:customStyle="1" w:styleId="a6">
+    <w:name w:val="页脚 字符"/>
     <w:basedOn w:val="a0"/>
-    <w:link w:val="a4"/>
+    <w:link w:val="a5"/>
     <w:uiPriority w:val="99"/>
     <w:semiHidden/>
     <w:rsid w:val="00C120DF"/>
@@ -7652,7 +7927,7 @@
       <w:szCs w:val="18"/>
     </w:rPr>
   </w:style>
-  <w:style w:type="paragraph" w:styleId="a5">
+  <w:style w:type="paragraph" w:styleId="a7">
     <w:name w:val="List Paragraph"/>
     <w:basedOn w:val="a"/>
     <w:uiPriority w:val="34"/>
@@ -7662,10 +7937,10 @@
       <w:ind w:firstLineChars="200" w:firstLine="420"/>
     </w:pPr>
   </w:style>
-  <w:style w:type="paragraph" w:styleId="a6">
+  <w:style w:type="paragraph" w:styleId="a8">
     <w:name w:val="Balloon Text"/>
     <w:basedOn w:val="a"/>
-    <w:link w:val="Char1"/>
+    <w:link w:val="a9"/>
     <w:uiPriority w:val="99"/>
     <w:semiHidden/>
     <w:unhideWhenUsed/>
@@ -7675,10 +7950,10 @@
       <w:szCs w:val="18"/>
     </w:rPr>
   </w:style>
-  <w:style w:type="character" w:customStyle="1" w:styleId="Char1">
-    <w:name w:val="批注框文本 Char"/>
+  <w:style w:type="character" w:customStyle="1" w:styleId="a9">
+    <w:name w:val="批注框文本 字符"/>
     <w:basedOn w:val="a0"/>
-    <w:link w:val="a6"/>
+    <w:link w:val="a8"/>
     <w:uiPriority w:val="99"/>
     <w:semiHidden/>
     <w:rsid w:val="00511AF8"/>
@@ -7687,7 +7962,7 @@
       <w:szCs w:val="18"/>
     </w:rPr>
   </w:style>
-  <w:style w:type="character" w:styleId="a7">
+  <w:style w:type="character" w:styleId="aa">
     <w:name w:val="Hyperlink"/>
     <w:basedOn w:val="a0"/>
     <w:uiPriority w:val="99"/>
@@ -7699,8 +7974,8 @@
       <w:u w:val="single"/>
     </w:rPr>
   </w:style>
-  <w:style w:type="character" w:customStyle="1" w:styleId="1Char">
-    <w:name w:val="标题 1 Char"/>
+  <w:style w:type="character" w:customStyle="1" w:styleId="10">
+    <w:name w:val="标题 1 字符"/>
     <w:basedOn w:val="a0"/>
     <w:link w:val="1"/>
     <w:uiPriority w:val="9"/>
@@ -8018,7 +8293,7 @@
 </file>
 
 <file path=customXml/itemProps1.xml><?xml version="1.0" encoding="utf-8"?>
-<ds:datastoreItem xmlns:ds="http://schemas.openxmlformats.org/officeDocument/2006/customXml" ds:itemID="{DF2A3D2D-B6F6-434D-8288-B393B28C4271}">
+<ds:datastoreItem xmlns:ds="http://schemas.openxmlformats.org/officeDocument/2006/customXml" ds:itemID="{D8D638B5-3516-4AEA-B299-F347C09EE884}">
   <ds:schemaRefs>
     <ds:schemaRef ds:uri="http://schemas.openxmlformats.org/officeDocument/2006/bibliography"/>
   </ds:schemaRefs>

--- a/那些年我们追过的jquery/jquery-1 整体架构.docx
+++ b/那些年我们追过的jquery/jquery-1 整体架构.docx
@@ -1,61 +1,195 @@
 
 <file path=word/document.xml><?xml version="1.0" encoding="utf-8"?>
-<w:document xmlns:wpc="http://schemas.microsoft.com/office/word/2010/wordprocessingCanvas" xmlns:cx="http://schemas.microsoft.com/office/drawing/2014/chartex" xmlns:cx1="http://schemas.microsoft.com/office/drawing/2015/9/8/chartex" xmlns:cx2="http://schemas.microsoft.com/office/drawing/2015/10/21/chartex" xmlns:cx3="http://schemas.microsoft.com/office/drawing/2016/5/9/chartex" xmlns:cx4="http://schemas.microsoft.com/office/drawing/2016/5/10/chartex" xmlns:cx5="http://schemas.microsoft.com/office/drawing/2016/5/11/chartex" xmlns:cx6="http://schemas.microsoft.com/office/drawing/2016/5/12/chartex" xmlns:cx7="http://schemas.microsoft.com/office/drawing/2016/5/13/chartex" xmlns:cx8="http://schemas.microsoft.com/office/drawing/2016/5/14/chartex" xmlns:mc="http://schemas.openxmlformats.org/markup-compatibility/2006" xmlns:aink="http://schemas.microsoft.com/office/drawing/2016/ink" xmlns:am3d="http://schemas.microsoft.com/office/drawing/2017/model3d" xmlns:o="urn:schemas-microsoft-com:office:office" xmlns:r="http://schemas.openxmlformats.org/officeDocument/2006/relationships" xmlns:m="http://schemas.openxmlformats.org/officeDocument/2006/math" xmlns:v="urn:schemas-microsoft-com:vml" xmlns:wp14="http://schemas.microsoft.com/office/word/2010/wordprocessingDrawing" xmlns:wp="http://schemas.openxmlformats.org/drawingml/2006/wordprocessingDrawing" xmlns:w10="urn:schemas-microsoft-com:office:word" xmlns:w="http://schemas.openxmlformats.org/wordprocessingml/2006/main" xmlns:w14="http://schemas.microsoft.com/office/word/2010/wordml" xmlns:w15="http://schemas.microsoft.com/office/word/2012/wordml" xmlns:w16cid="http://schemas.microsoft.com/office/word/2016/wordml/cid" xmlns:w16se="http://schemas.microsoft.com/office/word/2015/wordml/symex" xmlns:wpg="http://schemas.microsoft.com/office/word/2010/wordprocessingGroup" xmlns:wpi="http://schemas.microsoft.com/office/word/2010/wordprocessingInk" xmlns:wne="http://schemas.microsoft.com/office/word/2006/wordml" xmlns:wps="http://schemas.microsoft.com/office/word/2010/wordprocessingShape" mc:Ignorable="w14 w15 w16se w16cid wp14">
+<w:document xmlns:ve="http://schemas.openxmlformats.org/markup-compatibility/2006" xmlns:o="urn:schemas-microsoft-com:office:office" xmlns:r="http://schemas.openxmlformats.org/officeDocument/2006/relationships" xmlns:m="http://schemas.openxmlformats.org/officeDocument/2006/math" xmlns:v="urn:schemas-microsoft-com:vml" xmlns:wp="http://schemas.openxmlformats.org/drawingml/2006/wordprocessingDrawing" xmlns:w10="urn:schemas-microsoft-com:office:word" xmlns:w="http://schemas.openxmlformats.org/wordprocessingml/2006/main" xmlns:wne="http://schemas.microsoft.com/office/word/2006/wordml">
   <w:body>
     <w:p>
       <w:r>
-        <w:t>那些年我们追过的</w:t>
-      </w:r>
-      <w:r>
+        <w:rPr>
+          <w:rFonts w:hint="eastAsia"/>
+        </w:rPr>
+        <w:t>那些年我们一起追过的</w:t>
+      </w:r>
+      <w:proofErr w:type="spellStart"/>
+      <w:r>
+        <w:rPr>
+          <w:rFonts w:hint="eastAsia"/>
+        </w:rPr>
         <w:t>jQuery</w:t>
       </w:r>
-      <w:r>
-        <w:rPr>
-          <w:rFonts w:hint="eastAsia"/>
-        </w:rPr>
-        <w:t xml:space="preserve"> ----- </w:t>
-      </w:r>
-      <w:r>
-        <w:rPr>
-          <w:rFonts w:hint="eastAsia"/>
-        </w:rPr>
-        <w:t>第一节</w:t>
-      </w:r>
-      <w:r>
-        <w:rPr>
-          <w:rFonts w:hint="eastAsia"/>
-        </w:rPr>
-        <w:t xml:space="preserve"> </w:t>
-      </w:r>
-      <w:r>
-        <w:rPr>
-          <w:rFonts w:hint="eastAsia"/>
-        </w:rPr>
-        <w:t>整体架构</w:t>
-      </w:r>
-    </w:p>
-    <w:p/>
-    <w:p>
-      <w:pPr>
-        <w:pStyle w:val="a7"/>
+      <w:proofErr w:type="spellEnd"/>
+      <w:r>
+        <w:rPr>
+          <w:rFonts w:hint="eastAsia"/>
+        </w:rPr>
+        <w:t xml:space="preserve"> ---- 1. </w:t>
+      </w:r>
+      <w:r>
+        <w:rPr>
+          <w:rFonts w:hint="eastAsia"/>
+        </w:rPr>
+        <w:t>整体框架</w:t>
+      </w:r>
+    </w:p>
+    <w:p>
+      <w:pPr>
+        <w:rPr>
+          <w:rFonts w:hint="eastAsia"/>
+        </w:rPr>
+      </w:pPr>
+    </w:p>
+    <w:p>
+      <w:r>
+        <w:rPr>
+          <w:rFonts w:ascii="CourierNewPS-ItalicMT" w:hAnsi="CourierNewPS-ItalicMT"/>
+          <w:sz w:val="23"/>
+          <w:szCs w:val="23"/>
+        </w:rPr>
+        <w:t>本章节介绍了</w:t>
+      </w:r>
+      <w:proofErr w:type="spellStart"/>
+      <w:r>
+        <w:rPr>
+          <w:rFonts w:ascii="CourierNewPS-ItalicMT" w:hAnsi="CourierNewPS-ItalicMT"/>
+          <w:sz w:val="23"/>
+          <w:szCs w:val="23"/>
+        </w:rPr>
+        <w:t>jQuery</w:t>
+      </w:r>
+      <w:proofErr w:type="spellEnd"/>
+      <w:r>
+        <w:rPr>
+          <w:rFonts w:ascii="CourierNewPS-ItalicMT" w:hAnsi="CourierNewPS-ItalicMT"/>
+          <w:sz w:val="23"/>
+          <w:szCs w:val="23"/>
+        </w:rPr>
+        <w:t>的版本，及</w:t>
+      </w:r>
+      <w:r>
+        <w:rPr>
+          <w:rFonts w:ascii="CourierNewPS-ItalicMT" w:hAnsi="CourierNewPS-ItalicMT"/>
+          <w:sz w:val="23"/>
+          <w:szCs w:val="23"/>
+        </w:rPr>
+        <w:t>API</w:t>
+      </w:r>
+      <w:r>
+        <w:rPr>
+          <w:rFonts w:ascii="CourierNewPS-ItalicMT" w:hAnsi="CourierNewPS-ItalicMT"/>
+          <w:sz w:val="23"/>
+          <w:szCs w:val="23"/>
+        </w:rPr>
+        <w:t>的分类意图描绘整体框架。并且从如何分析源码入手，试析了核心</w:t>
+      </w:r>
+      <w:r>
+        <w:rPr>
+          <w:rFonts w:ascii="CourierNewPS-ItalicMT" w:hAnsi="CourierNewPS-ItalicMT"/>
+          <w:sz w:val="23"/>
+          <w:szCs w:val="23"/>
+        </w:rPr>
+        <w:t>API</w:t>
+      </w:r>
+      <w:r>
+        <w:rPr>
+          <w:rFonts w:ascii="CourierNewPS-ItalicMT" w:hAnsi="CourierNewPS-ItalicMT"/>
+          <w:sz w:val="23"/>
+          <w:szCs w:val="23"/>
+        </w:rPr>
+        <w:t>中：</w:t>
+      </w:r>
+      <w:proofErr w:type="spellStart"/>
+      <w:r>
+        <w:rPr>
+          <w:rFonts w:ascii="CourierNewPS-ItalicMT" w:hAnsi="CourierNewPS-ItalicMT"/>
+          <w:sz w:val="23"/>
+          <w:szCs w:val="23"/>
+        </w:rPr>
+        <w:t>jquery</w:t>
+      </w:r>
+      <w:proofErr w:type="spellEnd"/>
+      <w:r>
+        <w:rPr>
+          <w:rFonts w:ascii="CourierNewPS-ItalicMT" w:hAnsi="CourierNewPS-ItalicMT"/>
+          <w:sz w:val="23"/>
+          <w:szCs w:val="23"/>
+        </w:rPr>
+        <w:t>()</w:t>
+      </w:r>
+      <w:r>
+        <w:rPr>
+          <w:rFonts w:ascii="CourierNewPS-ItalicMT" w:hAnsi="CourierNewPS-ItalicMT"/>
+          <w:sz w:val="23"/>
+          <w:szCs w:val="23"/>
+        </w:rPr>
+        <w:t>和</w:t>
+      </w:r>
+      <w:proofErr w:type="spellStart"/>
+      <w:r>
+        <w:rPr>
+          <w:rFonts w:ascii="CourierNewPS-ItalicMT" w:hAnsi="CourierNewPS-ItalicMT"/>
+          <w:sz w:val="23"/>
+          <w:szCs w:val="23"/>
+        </w:rPr>
+        <w:t>jQuery.noConflict</w:t>
+      </w:r>
+      <w:proofErr w:type="spellEnd"/>
+      <w:r>
+        <w:rPr>
+          <w:rFonts w:ascii="CourierNewPS-ItalicMT" w:hAnsi="CourierNewPS-ItalicMT"/>
+          <w:sz w:val="23"/>
+          <w:szCs w:val="23"/>
+        </w:rPr>
+        <w:t>()</w:t>
+      </w:r>
+      <w:r>
+        <w:rPr>
+          <w:rFonts w:ascii="CourierNewPS-ItalicMT" w:hAnsi="CourierNewPS-ItalicMT"/>
+          <w:sz w:val="23"/>
+          <w:szCs w:val="23"/>
+        </w:rPr>
+        <w:t>及涉及到的一些方法</w:t>
+      </w:r>
+      <w:r>
+        <w:rPr>
+          <w:rFonts w:ascii="CourierNewPS-ItalicMT" w:hAnsi="CourierNewPS-ItalicMT"/>
+          <w:sz w:val="23"/>
+          <w:szCs w:val="23"/>
+        </w:rPr>
+        <w:t>​</w:t>
+      </w:r>
+      <w:r>
+        <w:rPr>
+          <w:rFonts w:ascii="CourierNewPS-ItalicMT" w:hAnsi="CourierNewPS-ItalicMT"/>
+          <w:sz w:val="23"/>
+          <w:szCs w:val="23"/>
+        </w:rPr>
+        <w:t>。</w:t>
+      </w:r>
+      <w:r>
+        <w:rPr>
+          <w:rFonts w:ascii="CourierNewPS-ItalicMT" w:hAnsi="CourierNewPS-ItalicMT"/>
+          <w:sz w:val="23"/>
+          <w:szCs w:val="23"/>
+        </w:rPr>
+        <w:br/>
+      </w:r>
+    </w:p>
+    <w:p>
+      <w:pPr>
+        <w:pStyle w:val="a5"/>
         <w:numPr>
           <w:ilvl w:val="0"/>
           <w:numId w:val="1"/>
         </w:numPr>
         <w:ind w:firstLineChars="0"/>
       </w:pPr>
-      <w:r>
-        <w:rPr>
-          <w:rFonts w:hint="eastAsia"/>
-        </w:rPr>
-        <w:t>选取</w:t>
-      </w:r>
+      <w:proofErr w:type="spellStart"/>
       <w:r>
         <w:rPr>
           <w:rFonts w:hint="eastAsia"/>
         </w:rPr>
         <w:t>jQuery</w:t>
       </w:r>
+      <w:proofErr w:type="spellEnd"/>
       <w:r>
         <w:rPr>
           <w:rFonts w:hint="eastAsia"/>
@@ -65,7 +199,7 @@
     </w:p>
     <w:p>
       <w:pPr>
-        <w:pStyle w:val="a7"/>
+        <w:pStyle w:val="a5"/>
         <w:ind w:left="420" w:firstLineChars="0" w:firstLine="0"/>
       </w:pPr>
       <w:r>
@@ -75,7 +209,7 @@
         <w:drawing>
           <wp:inline distT="0" distB="0" distL="0" distR="0">
             <wp:extent cx="4914900" cy="2324100"/>
-            <wp:effectExtent l="0" t="0" r="0" b="0"/>
+            <wp:effectExtent l="19050" t="0" r="0" b="0"/>
             <wp:docPr id="1" name="图片 1"/>
             <wp:cNvGraphicFramePr>
               <a:graphicFrameLocks xmlns:a="http://schemas.openxmlformats.org/drawingml/2006/main" noChangeAspect="1"/>
@@ -101,6 +235,10 @@
                     <a:prstGeom prst="rect">
                       <a:avLst/>
                     </a:prstGeom>
+                    <a:noFill/>
+                    <a:ln>
+                      <a:noFill/>
+                    </a:ln>
                   </pic:spPr>
                 </pic:pic>
               </a:graphicData>
@@ -111,27 +249,23 @@
     </w:p>
     <w:p>
       <w:pPr>
-        <w:pStyle w:val="a7"/>
+        <w:pStyle w:val="a5"/>
         <w:ind w:left="420" w:firstLineChars="0" w:firstLine="0"/>
       </w:pPr>
     </w:p>
     <w:p>
       <w:pPr>
-        <w:pStyle w:val="a7"/>
+        <w:pStyle w:val="a5"/>
         <w:ind w:left="420" w:firstLineChars="0" w:firstLine="0"/>
       </w:pPr>
-      <w:r>
-        <w:rPr>
-          <w:rFonts w:hint="eastAsia"/>
-        </w:rPr>
-        <w:t>现在</w:t>
-      </w:r>
+      <w:proofErr w:type="spellStart"/>
       <w:r>
         <w:rPr>
           <w:rFonts w:hint="eastAsia"/>
         </w:rPr>
         <w:t>jQuery</w:t>
       </w:r>
+      <w:proofErr w:type="spellEnd"/>
       <w:r>
         <w:rPr>
           <w:rFonts w:hint="eastAsia"/>
@@ -180,7 +314,7 @@
     </w:p>
     <w:p>
       <w:pPr>
-        <w:pStyle w:val="a7"/>
+        <w:pStyle w:val="a5"/>
         <w:numPr>
           <w:ilvl w:val="0"/>
           <w:numId w:val="2"/>
@@ -283,7 +417,7 @@
     </w:p>
     <w:p>
       <w:pPr>
-        <w:pStyle w:val="a7"/>
+        <w:pStyle w:val="a5"/>
         <w:numPr>
           <w:ilvl w:val="0"/>
           <w:numId w:val="2"/>
@@ -400,7 +534,7 @@
     </w:p>
     <w:p>
       <w:pPr>
-        <w:pStyle w:val="a7"/>
+        <w:pStyle w:val="a5"/>
         <w:numPr>
           <w:ilvl w:val="0"/>
           <w:numId w:val="2"/>
@@ -576,7 +710,7 @@
     </w:p>
     <w:p>
       <w:pPr>
-        <w:pStyle w:val="a7"/>
+        <w:pStyle w:val="a5"/>
         <w:numPr>
           <w:ilvl w:val="0"/>
           <w:numId w:val="1"/>
@@ -587,24 +721,31 @@
         <w:rPr>
           <w:rFonts w:hint="eastAsia"/>
         </w:rPr>
-        <w:t>怎样阅读源码？</w:t>
-      </w:r>
-    </w:p>
-    <w:p>
-      <w:pPr>
-        <w:pStyle w:val="a7"/>
+        <w:t>如何</w:t>
+      </w:r>
+      <w:r>
+        <w:rPr>
+          <w:rFonts w:hint="eastAsia"/>
+        </w:rPr>
+        <w:t>阅读源码？</w:t>
+      </w:r>
+    </w:p>
+    <w:p>
+      <w:pPr>
+        <w:pStyle w:val="a5"/>
         <w:ind w:left="420" w:firstLineChars="0" w:firstLine="0"/>
       </w:pPr>
       <w:r>
         <w:rPr>
           <w:rFonts w:hint="eastAsia"/>
         </w:rPr>
+        <w:lastRenderedPageBreak/>
         <w:t>思考一下问题：</w:t>
       </w:r>
     </w:p>
     <w:p>
       <w:pPr>
-        <w:pStyle w:val="a7"/>
+        <w:pStyle w:val="a5"/>
         <w:numPr>
           <w:ilvl w:val="0"/>
           <w:numId w:val="5"/>
@@ -635,7 +776,7 @@
     </w:p>
     <w:p>
       <w:pPr>
-        <w:pStyle w:val="a7"/>
+        <w:pStyle w:val="a5"/>
         <w:ind w:left="840" w:firstLineChars="0" w:firstLine="0"/>
       </w:pPr>
       <w:r>
@@ -668,14 +809,7 @@
         <w:rPr>
           <w:rFonts w:hint="eastAsia"/>
         </w:rPr>
-        <w:t>有独到惊艳的地方，</w:t>
-      </w:r>
-      <w:r>
-        <w:rPr>
-          <w:rFonts w:hint="eastAsia"/>
-        </w:rPr>
-        <w:lastRenderedPageBreak/>
-        <w:t>迫使我情不自禁的想知道它是怎么做到的，怎么实现的。不知道你们是不是。</w:t>
+        <w:t>有独到惊艳的地方，迫使我情不自禁的想知道它是怎么做到的，怎么实现的。不知道你们是不是。</w:t>
       </w:r>
       <w:r>
         <w:rPr>
@@ -757,7 +891,7 @@
       <w:hyperlink r:id="rId10" w:history="1">
         <w:r>
           <w:rPr>
-            <w:rStyle w:val="aa"/>
+            <w:rStyle w:val="a7"/>
           </w:rPr>
           <w:t>https://api.jquery.com/</w:t>
         </w:r>
@@ -797,7 +931,7 @@
       <w:hyperlink r:id="rId11" w:history="1">
         <w:r>
           <w:rPr>
-            <w:rStyle w:val="aa"/>
+            <w:rStyle w:val="a7"/>
           </w:rPr>
           <w:t>https://www.jquery123.com/</w:t>
         </w:r>
@@ -930,8 +1064,8 @@
         <w:lastRenderedPageBreak/>
         <w:drawing>
           <wp:inline distT="0" distB="0" distL="0" distR="0">
-            <wp:extent cx="5274310" cy="7465036"/>
-            <wp:effectExtent l="19050" t="0" r="2540" b="0"/>
+            <wp:extent cx="5457825" cy="7724775"/>
+            <wp:effectExtent l="19050" t="0" r="9525" b="0"/>
             <wp:docPr id="2" name="图片 1" descr="C:\Users\yangCJ\Desktop\jQuery API.png"/>
             <wp:cNvGraphicFramePr>
               <a:graphicFrameLocks xmlns:a="http://schemas.openxmlformats.org/drawingml/2006/main" noChangeAspect="1"/>
@@ -947,7 +1081,6 @@
                   </pic:nvPicPr>
                   <pic:blipFill>
                     <a:blip r:embed="rId12" cstate="print"/>
-                    <a:srcRect/>
                     <a:stretch>
                       <a:fillRect/>
                     </a:stretch>
@@ -955,17 +1088,14 @@
                   <pic:spPr bwMode="auto">
                     <a:xfrm>
                       <a:off x="0" y="0"/>
-                      <a:ext cx="5274310" cy="7465036"/>
+                      <a:ext cx="5457825" cy="7724775"/>
                     </a:xfrm>
                     <a:prstGeom prst="rect">
                       <a:avLst/>
                     </a:prstGeom>
                     <a:noFill/>
-                    <a:ln w="9525">
+                    <a:ln>
                       <a:noFill/>
-                      <a:miter lim="800000"/>
-                      <a:headEnd/>
-                      <a:tailEnd/>
                     </a:ln>
                   </pic:spPr>
                 </pic:pic>
@@ -1051,12 +1181,50 @@
     </w:p>
     <w:p/>
     <w:p>
+      <w:r>
+        <w:rPr>
+          <w:rFonts w:hint="eastAsia"/>
+        </w:rPr>
+        <w:t>jQuery.sub()</w:t>
+      </w:r>
+      <w:r>
+        <w:rPr>
+          <w:rFonts w:hint="eastAsia"/>
+        </w:rPr>
+        <w:t>已经在</w:t>
+      </w:r>
+      <w:r>
+        <w:rPr>
+          <w:rFonts w:hint="eastAsia"/>
+        </w:rPr>
+        <w:t>1.7</w:t>
+      </w:r>
+      <w:r>
+        <w:rPr>
+          <w:rFonts w:hint="eastAsia"/>
+        </w:rPr>
+        <w:t>中被</w:t>
+      </w:r>
+      <w:r>
+        <w:rPr>
+          <w:rFonts w:hint="eastAsia"/>
+        </w:rPr>
+        <w:t>移除</w:t>
+      </w:r>
+      <w:r>
+        <w:rPr>
+          <w:rFonts w:hint="eastAsia"/>
+        </w:rPr>
+        <w:t>，不在欣赏了，</w:t>
+      </w:r>
+    </w:p>
+    <w:p>
       <w:proofErr w:type="spellStart"/>
       <w:r>
         <w:rPr>
           <w:rFonts w:hint="eastAsia"/>
         </w:rPr>
-        <w:t>jQuery.sub</w:t>
+        <w:t>jQuery.holdReady</w:t>
       </w:r>
       <w:proofErr w:type="spellEnd"/>
       <w:r>
@@ -1069,40 +1237,14 @@
         <w:rPr>
           <w:rFonts w:hint="eastAsia"/>
         </w:rPr>
-        <w:t>已经在</w:t>
-      </w:r>
-      <w:r>
-        <w:rPr>
-          <w:rFonts w:hint="eastAsia"/>
-        </w:rPr>
-        <w:t>1.7</w:t>
-      </w:r>
-      <w:r>
-        <w:rPr>
-          <w:rFonts w:hint="eastAsia"/>
-        </w:rPr>
-        <w:t>中被</w:t>
-      </w:r>
-      <w:r>
-        <w:rPr>
-          <w:rFonts w:hint="eastAsia"/>
-        </w:rPr>
-        <w:t>移除</w:t>
-      </w:r>
-      <w:r>
-        <w:rPr>
-          <w:rFonts w:hint="eastAsia"/>
-        </w:rPr>
-        <w:t>，不在欣赏了，</w:t>
-      </w:r>
-    </w:p>
-    <w:p>
+        <w:t>和</w:t>
+      </w:r>
       <w:proofErr w:type="spellStart"/>
       <w:r>
         <w:rPr>
           <w:rFonts w:hint="eastAsia"/>
         </w:rPr>
-        <w:t>jQuery.holdReady</w:t>
+        <w:t>jQuery.ready</w:t>
       </w:r>
       <w:proofErr w:type="spellEnd"/>
       <w:r>
@@ -1115,6 +1257,77 @@
         <w:rPr>
           <w:rFonts w:hint="eastAsia"/>
         </w:rPr>
+        <w:t>在事件的文档</w:t>
+      </w:r>
+      <w:r>
+        <w:rPr>
+          <w:rFonts w:hint="eastAsia"/>
+        </w:rPr>
+        <w:t>加载中有更详细的应用场景，在哪里在做欣赏，</w:t>
+      </w:r>
+    </w:p>
+    <w:p>
+      <w:proofErr w:type="spellStart"/>
+      <w:r>
+        <w:rPr>
+          <w:rFonts w:hint="eastAsia"/>
+        </w:rPr>
+        <w:t>jQuery.when</w:t>
+      </w:r>
+      <w:proofErr w:type="spellEnd"/>
+      <w:r>
+        <w:rPr>
+          <w:rFonts w:hint="eastAsia"/>
+        </w:rPr>
+        <w:t xml:space="preserve">() </w:t>
+      </w:r>
+      <w:r>
+        <w:rPr>
+          <w:rFonts w:hint="eastAsia"/>
+        </w:rPr>
+        <w:t>在异步对象中应用，留在</w:t>
+      </w:r>
+      <w:proofErr w:type="gramStart"/>
+      <w:r>
+        <w:rPr>
+          <w:rFonts w:hint="eastAsia"/>
+        </w:rPr>
+        <w:t>那里这</w:t>
+      </w:r>
+      <w:proofErr w:type="gramEnd"/>
+      <w:r>
+        <w:rPr>
+          <w:rFonts w:hint="eastAsia"/>
+        </w:rPr>
+        <w:t>欣赏。</w:t>
+      </w:r>
+    </w:p>
+    <w:p/>
+    <w:p>
+      <w:r>
+        <w:rPr>
+          <w:rFonts w:hint="eastAsia"/>
+        </w:rPr>
+        <w:t>嗯，还剩下，</w:t>
+      </w:r>
+      <w:proofErr w:type="spellStart"/>
+      <w:r>
+        <w:rPr>
+          <w:rFonts w:hint="eastAsia"/>
+        </w:rPr>
+        <w:t>jQuery</w:t>
+      </w:r>
+      <w:proofErr w:type="spellEnd"/>
+      <w:r>
+        <w:rPr>
+          <w:rFonts w:hint="eastAsia"/>
+        </w:rPr>
+        <w:t>()</w:t>
+      </w:r>
+      <w:r>
+        <w:rPr>
+          <w:rFonts w:hint="eastAsia"/>
+        </w:rPr>
         <w:t>和</w:t>
       </w:r>
       <w:proofErr w:type="spellStart"/>
@@ -1122,109 +1335,34 @@
         <w:rPr>
           <w:rFonts w:hint="eastAsia"/>
         </w:rPr>
-        <w:t>jQuery.ready</w:t>
+        <w:t>jQuery.noConflict</w:t>
       </w:r>
       <w:proofErr w:type="spellEnd"/>
       <w:r>
         <w:rPr>
           <w:rFonts w:hint="eastAsia"/>
         </w:rPr>
+        <w:t xml:space="preserve">() </w:t>
+      </w:r>
+      <w:r>
+        <w:rPr>
+          <w:rFonts w:hint="eastAsia"/>
+        </w:rPr>
+        <w:t>，其中</w:t>
+      </w:r>
+      <w:proofErr w:type="spellStart"/>
+      <w:r>
+        <w:rPr>
+          <w:rFonts w:hint="eastAsia"/>
+        </w:rPr>
+        <w:t>jQuery</w:t>
+      </w:r>
+      <w:proofErr w:type="spellEnd"/>
+      <w:r>
+        <w:rPr>
+          <w:rFonts w:hint="eastAsia"/>
+        </w:rPr>
         <w:t>()</w:t>
-      </w:r>
-      <w:r>
-        <w:rPr>
-          <w:rFonts w:hint="eastAsia"/>
-        </w:rPr>
-        <w:t>在事件的文档</w:t>
-      </w:r>
-      <w:r>
-        <w:rPr>
-          <w:rFonts w:hint="eastAsia"/>
-        </w:rPr>
-        <w:t>加载中有更详细的应用场景，在哪里在做欣赏，</w:t>
-      </w:r>
-    </w:p>
-    <w:p>
-      <w:proofErr w:type="spellStart"/>
-      <w:r>
-        <w:rPr>
-          <w:rFonts w:hint="eastAsia"/>
-        </w:rPr>
-        <w:t>jQuery.when</w:t>
-      </w:r>
-      <w:proofErr w:type="spellEnd"/>
-      <w:r>
-        <w:rPr>
-          <w:rFonts w:hint="eastAsia"/>
-        </w:rPr>
-        <w:t xml:space="preserve">() </w:t>
-      </w:r>
-      <w:r>
-        <w:rPr>
-          <w:rFonts w:hint="eastAsia"/>
-        </w:rPr>
-        <w:t>在异步对象中应用，留在</w:t>
-      </w:r>
-      <w:proofErr w:type="gramStart"/>
-      <w:r>
-        <w:rPr>
-          <w:rFonts w:hint="eastAsia"/>
-        </w:rPr>
-        <w:t>那里这</w:t>
-      </w:r>
-      <w:proofErr w:type="gramEnd"/>
-      <w:r>
-        <w:rPr>
-          <w:rFonts w:hint="eastAsia"/>
-        </w:rPr>
-        <w:t>欣赏。</w:t>
-      </w:r>
-    </w:p>
-    <w:p/>
-    <w:p>
-      <w:r>
-        <w:rPr>
-          <w:rFonts w:hint="eastAsia"/>
-        </w:rPr>
-        <w:t>嗯，还剩下，</w:t>
-      </w:r>
-      <w:r>
-        <w:rPr>
-          <w:rFonts w:hint="eastAsia"/>
-        </w:rPr>
-        <w:t>jQuery()</w:t>
-      </w:r>
-      <w:r>
-        <w:rPr>
-          <w:rFonts w:hint="eastAsia"/>
-        </w:rPr>
-        <w:t>和</w:t>
-      </w:r>
-      <w:proofErr w:type="spellStart"/>
-      <w:r>
-        <w:rPr>
-          <w:rFonts w:hint="eastAsia"/>
-        </w:rPr>
-        <w:t>jQuery.noConflict</w:t>
-      </w:r>
-      <w:proofErr w:type="spellEnd"/>
-      <w:r>
-        <w:rPr>
-          <w:rFonts w:hint="eastAsia"/>
-        </w:rPr>
-        <w:t xml:space="preserve">() </w:t>
-      </w:r>
-      <w:r>
-        <w:rPr>
-          <w:rFonts w:hint="eastAsia"/>
-        </w:rPr>
-        <w:t>，其中</w:t>
-      </w:r>
-      <w:r>
-        <w:rPr>
-          <w:rFonts w:hint="eastAsia"/>
-        </w:rPr>
-        <w:t>jQuery()</w:t>
       </w:r>
       <w:r>
         <w:rPr>
@@ -1315,7 +1453,7 @@
         <w:drawing>
           <wp:inline distT="0" distB="0" distL="0" distR="0">
             <wp:extent cx="5274310" cy="3446780"/>
-            <wp:effectExtent l="0" t="0" r="0" b="0"/>
+            <wp:effectExtent l="19050" t="0" r="2540" b="0"/>
             <wp:docPr id="8" name="图片 8"/>
             <wp:cNvGraphicFramePr>
               <a:graphicFrameLocks xmlns:a="http://schemas.openxmlformats.org/drawingml/2006/main" noChangeAspect="1"/>
@@ -1328,10 +1466,10 @@
                     <pic:cNvPicPr/>
                   </pic:nvPicPr>
                   <pic:blipFill>
-                    <a:blip r:embed="rId14">
+                    <a:blip r:embed="rId14" cstate="print">
                       <a:extLst>
                         <a:ext uri="{28A0092B-C50C-407E-A947-70E740481C1C}">
-                          <a14:useLocalDpi xmlns:a14="http://schemas.microsoft.com/office/drawing/2010/main" val="0"/>
+                          <a14:useLocalDpi xmlns:a14="http://schemas.microsoft.com/office/drawing/2010/main" xmlns:wps="http://schemas.microsoft.com/office/word/2010/wordprocessingShape" xmlns:wpi="http://schemas.microsoft.com/office/word/2010/wordprocessingInk" xmlns:wpg="http://schemas.microsoft.com/office/word/2010/wordprocessingGroup" xmlns:w16se="http://schemas.microsoft.com/office/word/2015/wordml/symex" xmlns:w16cid="http://schemas.microsoft.com/office/word/2016/wordml/cid" xmlns:w15="http://schemas.microsoft.com/office/word/2012/wordml" xmlns:w14="http://schemas.microsoft.com/office/word/2010/wordml" xmlns:w="http://schemas.openxmlformats.org/wordprocessingml/2006/main" xmlns:w10="urn:schemas-microsoft-com:office:word" xmlns:wp14="http://schemas.microsoft.com/office/word/2010/wordprocessingDrawing" xmlns:v="urn:schemas-microsoft-com:vml" xmlns:o="urn:schemas-microsoft-com:office:office" xmlns:am3d="http://schemas.microsoft.com/office/drawing/2017/model3d" xmlns:aink="http://schemas.microsoft.com/office/drawing/2016/ink" xmlns:mc="http://schemas.openxmlformats.org/markup-compatibility/2006" xmlns:cx8="http://schemas.microsoft.com/office/drawing/2016/5/14/chartex" xmlns:cx7="http://schemas.microsoft.com/office/drawing/2016/5/13/chartex" xmlns:cx6="http://schemas.microsoft.com/office/drawing/2016/5/12/chartex" xmlns:cx5="http://schemas.microsoft.com/office/drawing/2016/5/11/chartex" xmlns:cx4="http://schemas.microsoft.com/office/drawing/2016/5/10/chartex" xmlns:cx3="http://schemas.microsoft.com/office/drawing/2016/5/9/chartex" xmlns:cx2="http://schemas.microsoft.com/office/drawing/2015/10/21/chartex" xmlns:cx1="http://schemas.microsoft.com/office/drawing/2015/9/8/chartex" xmlns:cx="http://schemas.microsoft.com/office/drawing/2014/chartex" xmlns:wpc="http://schemas.microsoft.com/office/word/2010/wordprocessingCanvas" xmlns="" val="0"/>
                         </a:ext>
                       </a:extLst>
                     </a:blip>
@@ -1397,12 +1535,14 @@
         </w:rPr>
         <w:t>框架来说确实用户最容易接受的。用户不需要记太多的方法，一个方法处理一类甚至多类相近功能。这需要</w:t>
       </w:r>
+      <w:proofErr w:type="spellStart"/>
       <w:r>
         <w:rPr>
           <w:rFonts w:hint="eastAsia"/>
         </w:rPr>
         <w:t>jQuery</w:t>
       </w:r>
+      <w:proofErr w:type="spellEnd"/>
       <w:r>
         <w:rPr>
           <w:rFonts w:hint="eastAsia"/>
@@ -1426,20 +1566,15 @@
         </w:rPr>
         <w:t>方法内部逻辑已经相当清楚</w:t>
       </w:r>
-    </w:p>
-    <w:p>
-      <w:pPr>
-        <w:rPr>
-          <w:rFonts w:hint="eastAsia"/>
-        </w:rPr>
-      </w:pPr>
-    </w:p>
-    <w:p>
-      <w:pPr>
-        <w:rPr>
-          <w:rFonts w:hint="eastAsia"/>
-        </w:rPr>
-      </w:pPr>
+      <w:r>
+        <w:rPr>
+          <w:rFonts w:hint="eastAsia"/>
+        </w:rPr>
+        <w:t>。</w:t>
+      </w:r>
+    </w:p>
+    <w:p/>
+    <w:p>
       <w:r>
         <w:rPr>
           <w:rFonts w:hint="eastAsia"/>
@@ -1508,11 +1643,8 @@
                       <a:avLst/>
                     </a:prstGeom>
                     <a:noFill/>
-                    <a:ln w="9525">
+                    <a:ln>
                       <a:noFill/>
-                      <a:miter lim="800000"/>
-                      <a:headEnd/>
-                      <a:tailEnd/>
                     </a:ln>
                   </pic:spPr>
                 </pic:pic>
@@ -1528,7 +1660,13 @@
         <w:rPr>
           <w:rFonts w:hint="eastAsia"/>
         </w:rPr>
-        <w:t>jquery</w:t>
+        <w:t>jQ</w:t>
+      </w:r>
+      <w:r>
+        <w:rPr>
+          <w:rFonts w:hint="eastAsia"/>
+        </w:rPr>
+        <w:t>uery</w:t>
       </w:r>
       <w:proofErr w:type="spellEnd"/>
       <w:r>
@@ -1548,7 +1686,13 @@
         <w:rPr>
           <w:rFonts w:hint="eastAsia"/>
         </w:rPr>
-        <w:t>jquery.fn.init</w:t>
+        <w:t>jQ</w:t>
+      </w:r>
+      <w:r>
+        <w:rPr>
+          <w:rFonts w:hint="eastAsia"/>
+        </w:rPr>
+        <w:t>uery.fn.init</w:t>
       </w:r>
       <w:proofErr w:type="spellEnd"/>
       <w:r>
@@ -1651,7 +1795,13 @@
         <w:rPr>
           <w:rFonts w:hint="eastAsia"/>
         </w:rPr>
-        <w:t>jquery</w:t>
+        <w:t>jQ</w:t>
+      </w:r>
+      <w:r>
+        <w:rPr>
+          <w:rFonts w:hint="eastAsia"/>
+        </w:rPr>
+        <w:t>uery</w:t>
       </w:r>
       <w:proofErr w:type="spellEnd"/>
       <w:r>
@@ -1698,54 +1848,56 @@
         </w:rPr>
         <w:t>了一个</w:t>
       </w:r>
+      <w:r>
+        <w:rPr>
+          <w:rFonts w:hint="eastAsia"/>
+        </w:rPr>
+        <w:t>init</w:t>
+      </w:r>
+      <w:r>
+        <w:rPr>
+          <w:rFonts w:hint="eastAsia"/>
+        </w:rPr>
+        <w:t>对象，即使</w:t>
+      </w:r>
+      <w:r>
+        <w:rPr>
+          <w:rFonts w:hint="eastAsia"/>
+        </w:rPr>
+        <w:t xml:space="preserve">new </w:t>
+      </w:r>
       <w:proofErr w:type="spellStart"/>
       <w:r>
         <w:rPr>
           <w:rFonts w:hint="eastAsia"/>
         </w:rPr>
+        <w:t>jQ</w:t>
+      </w:r>
+      <w:r>
+        <w:rPr>
+          <w:rFonts w:hint="eastAsia"/>
+        </w:rPr>
+        <w:t>uery</w:t>
+      </w:r>
+      <w:proofErr w:type="spellEnd"/>
+      <w:r>
+        <w:rPr>
+          <w:rFonts w:hint="eastAsia"/>
+        </w:rPr>
+        <w:t>()</w:t>
+      </w:r>
+      <w:r>
+        <w:rPr>
+          <w:rFonts w:hint="eastAsia"/>
+        </w:rPr>
+        <w:t>也是返回</w:t>
+      </w:r>
+      <w:r>
+        <w:rPr>
+          <w:rFonts w:hint="eastAsia"/>
+        </w:rPr>
         <w:t>init</w:t>
       </w:r>
-      <w:proofErr w:type="spellEnd"/>
-      <w:r>
-        <w:rPr>
-          <w:rFonts w:hint="eastAsia"/>
-        </w:rPr>
-        <w:t>对象，即使</w:t>
-      </w:r>
-      <w:r>
-        <w:rPr>
-          <w:rFonts w:hint="eastAsia"/>
-        </w:rPr>
-        <w:t xml:space="preserve">new </w:t>
-      </w:r>
-      <w:proofErr w:type="spellStart"/>
-      <w:r>
-        <w:rPr>
-          <w:rFonts w:hint="eastAsia"/>
-        </w:rPr>
-        <w:t>jquery</w:t>
-      </w:r>
-      <w:proofErr w:type="spellEnd"/>
-      <w:r>
-        <w:rPr>
-          <w:rFonts w:hint="eastAsia"/>
-        </w:rPr>
-        <w:t>()</w:t>
-      </w:r>
-      <w:r>
-        <w:rPr>
-          <w:rFonts w:hint="eastAsia"/>
-        </w:rPr>
-        <w:t>也是返回</w:t>
-      </w:r>
-      <w:proofErr w:type="spellStart"/>
-      <w:r>
-        <w:rPr>
-          <w:rFonts w:hint="eastAsia"/>
-        </w:rPr>
-        <w:t>init</w:t>
-      </w:r>
-      <w:proofErr w:type="spellEnd"/>
       <w:r>
         <w:rPr>
           <w:rFonts w:hint="eastAsia"/>
@@ -2049,12 +2201,14 @@
         </w:rPr>
         <w:t>使用了</w:t>
       </w:r>
+      <w:proofErr w:type="spellStart"/>
       <w:r>
         <w:rPr>
           <w:rFonts w:hint="eastAsia"/>
         </w:rPr>
         <w:t>jQuery</w:t>
       </w:r>
+      <w:proofErr w:type="spellEnd"/>
       <w:r>
         <w:rPr>
           <w:rFonts w:hint="eastAsia"/>
@@ -2248,9 +2402,9 @@
           <w:noProof/>
         </w:rPr>
         <w:drawing>
-          <wp:inline distT="0" distB="0" distL="0" distR="0" wp14:anchorId="200D9D04" wp14:editId="2BADBF51">
+          <wp:inline distT="0" distB="0" distL="0" distR="0">
             <wp:extent cx="3952875" cy="923925"/>
-            <wp:effectExtent l="0" t="0" r="9525" b="9525"/>
+            <wp:effectExtent l="19050" t="0" r="9525" b="0"/>
             <wp:docPr id="13" name="图片 13"/>
             <wp:cNvGraphicFramePr>
               <a:graphicFrameLocks xmlns:a="http://schemas.openxmlformats.org/drawingml/2006/main" noChangeAspect="1"/>
@@ -2263,7 +2417,7 @@
                     <pic:cNvPicPr/>
                   </pic:nvPicPr>
                   <pic:blipFill>
-                    <a:blip r:embed="rId18"/>
+                    <a:blip r:embed="rId18" cstate="print"/>
                     <a:stretch>
                       <a:fillRect/>
                     </a:stretch>
@@ -2276,6 +2430,10 @@
                     <a:prstGeom prst="rect">
                       <a:avLst/>
                     </a:prstGeom>
+                    <a:noFill/>
+                    <a:ln>
+                      <a:noFill/>
+                    </a:ln>
                   </pic:spPr>
                 </pic:pic>
               </a:graphicData>
@@ -2285,11 +2443,6 @@
       </w:r>
     </w:p>
     <w:p>
-      <w:pPr>
-        <w:rPr>
-          <w:rFonts w:hint="eastAsia"/>
-        </w:rPr>
-      </w:pPr>
       <w:r>
         <w:t xml:space="preserve">Init </w:t>
       </w:r>
@@ -2377,14 +2530,12 @@
         </w:rPr>
         <w:t>我们来看一下</w:t>
       </w:r>
-      <w:proofErr w:type="spellStart"/>
       <w:r>
         <w:rPr>
           <w:rFonts w:hint="eastAsia"/>
         </w:rPr>
         <w:t>init</w:t>
       </w:r>
-      <w:proofErr w:type="spellEnd"/>
       <w:r>
         <w:rPr>
           <w:rFonts w:hint="eastAsia"/>
@@ -2459,8 +2610,25 @@
     </w:p>
     <w:p/>
     <w:p>
-      <w:r>
-        <w:t>init</w:t>
+      <w:proofErr w:type="spellStart"/>
+      <w:r>
+        <w:rPr>
+          <w:rFonts w:ascii="Calibri" w:hAnsi="Calibri" w:cs="Calibri"/>
+          <w:color w:val="333333"/>
+          <w:szCs w:val="21"/>
+          <w:shd w:val="clear" w:color="auto" w:fill="FFFFFF"/>
+        </w:rPr>
+        <w:t>jQuery.fn.init</w:t>
+      </w:r>
+      <w:proofErr w:type="spellEnd"/>
+      <w:r>
+        <w:rPr>
+          <w:rFonts w:ascii="Calibri" w:hAnsi="Calibri" w:cs="Calibri"/>
+          <w:color w:val="333333"/>
+          <w:szCs w:val="21"/>
+          <w:shd w:val="clear" w:color="auto" w:fill="FFFFFF"/>
+        </w:rPr>
+        <w:t>方法</w:t>
       </w:r>
       <w:r>
         <w:rPr>
@@ -2490,7 +2658,7 @@
     <w:p/>
     <w:p>
       <w:pPr>
-        <w:pStyle w:val="a7"/>
+        <w:pStyle w:val="a5"/>
         <w:widowControl/>
         <w:numPr>
           <w:ilvl w:val="0"/>
@@ -2606,7 +2774,7 @@
     </w:p>
     <w:p>
       <w:pPr>
-        <w:pStyle w:val="a7"/>
+        <w:pStyle w:val="a5"/>
         <w:widowControl/>
         <w:numPr>
           <w:ilvl w:val="0"/>
@@ -2878,7 +3046,7 @@
     </w:p>
     <w:p>
       <w:pPr>
-        <w:pStyle w:val="a7"/>
+        <w:pStyle w:val="a5"/>
         <w:widowControl/>
         <w:numPr>
           <w:ilvl w:val="0"/>
@@ -3082,6 +3250,15 @@
         <w:t>document.getElementById</w:t>
       </w:r>
       <w:proofErr w:type="spellEnd"/>
+      <w:r>
+        <w:rPr>
+          <w:rFonts w:ascii="Consolas" w:eastAsia="宋体" w:hAnsi="Consolas" w:cs="宋体"/>
+          <w:color w:val="D4D4D4"/>
+          <w:kern w:val="0"/>
+          <w:szCs w:val="21"/>
+        </w:rPr>
+        <w:t>(</w:t>
+      </w:r>
       <w:proofErr w:type="gramEnd"/>
       <w:r>
         <w:rPr>
@@ -3090,7 +3267,7 @@
           <w:kern w:val="0"/>
           <w:szCs w:val="21"/>
         </w:rPr>
-        <w:t>("name"))</w:t>
+        <w:t>"name"))</w:t>
       </w:r>
     </w:p>
     <w:p>
@@ -3374,7 +3551,7 @@
     </w:p>
     <w:p>
       <w:pPr>
-        <w:pStyle w:val="a7"/>
+        <w:pStyle w:val="a5"/>
         <w:widowControl/>
         <w:numPr>
           <w:ilvl w:val="0"/>
@@ -3468,7 +3645,7 @@
     </w:p>
     <w:p>
       <w:pPr>
-        <w:pStyle w:val="a7"/>
+        <w:pStyle w:val="a5"/>
         <w:widowControl/>
         <w:shd w:val="clear" w:color="auto" w:fill="1E1E1E"/>
         <w:spacing w:line="285" w:lineRule="atLeast"/>
@@ -3493,7 +3670,7 @@
     </w:p>
     <w:p>
       <w:pPr>
-        <w:pStyle w:val="a7"/>
+        <w:pStyle w:val="a5"/>
         <w:widowControl/>
         <w:shd w:val="clear" w:color="auto" w:fill="1E1E1E"/>
         <w:spacing w:line="285" w:lineRule="atLeast"/>
@@ -3538,7 +3715,7 @@
     </w:p>
     <w:p>
       <w:pPr>
-        <w:pStyle w:val="a7"/>
+        <w:pStyle w:val="a5"/>
         <w:widowControl/>
         <w:shd w:val="clear" w:color="auto" w:fill="1E1E1E"/>
         <w:spacing w:line="285" w:lineRule="atLeast"/>
@@ -3563,7 +3740,7 @@
     </w:p>
     <w:p>
       <w:pPr>
-        <w:pStyle w:val="a7"/>
+        <w:pStyle w:val="a5"/>
         <w:widowControl/>
         <w:shd w:val="clear" w:color="auto" w:fill="1E1E1E"/>
         <w:spacing w:line="285" w:lineRule="atLeast"/>
@@ -3624,7 +3801,7 @@
     </w:p>
     <w:p>
       <w:pPr>
-        <w:pStyle w:val="a7"/>
+        <w:pStyle w:val="a5"/>
         <w:widowControl/>
         <w:shd w:val="clear" w:color="auto" w:fill="1E1E1E"/>
         <w:spacing w:line="285" w:lineRule="atLeast"/>
@@ -3649,7 +3826,7 @@
     </w:p>
     <w:p>
       <w:pPr>
-        <w:pStyle w:val="a7"/>
+        <w:pStyle w:val="a5"/>
         <w:widowControl/>
         <w:shd w:val="clear" w:color="auto" w:fill="1E1E1E"/>
         <w:spacing w:line="285" w:lineRule="atLeast"/>
@@ -3692,6 +3869,7 @@
         </w:rPr>
         <w:tab/>
       </w:r>
+      <w:proofErr w:type="gramStart"/>
       <w:r>
         <w:rPr>
           <w:rFonts w:ascii="Consolas" w:eastAsia="宋体" w:hAnsi="Consolas" w:cs="宋体"/>
@@ -3701,24 +3879,15 @@
         </w:rPr>
         <w:t>if</w:t>
       </w:r>
-      <w:r>
-        <w:rPr>
-          <w:rFonts w:ascii="Consolas" w:eastAsia="宋体" w:hAnsi="Consolas" w:cs="宋体"/>
-          <w:color w:val="D4D4D4"/>
-          <w:kern w:val="0"/>
-          <w:szCs w:val="21"/>
-        </w:rPr>
-        <w:t> </w:t>
-      </w:r>
-      <w:proofErr w:type="gramStart"/>
-      <w:r>
-        <w:rPr>
-          <w:rFonts w:ascii="Consolas" w:eastAsia="宋体" w:hAnsi="Consolas" w:cs="宋体"/>
-          <w:color w:val="D4D4D4"/>
-          <w:kern w:val="0"/>
-          <w:szCs w:val="21"/>
-        </w:rPr>
-        <w:t>( </w:t>
+      <w:proofErr w:type="gramEnd"/>
+      <w:r>
+        <w:rPr>
+          <w:rFonts w:ascii="Consolas" w:eastAsia="宋体" w:hAnsi="Consolas" w:cs="宋体"/>
+          <w:color w:val="D4D4D4"/>
+          <w:kern w:val="0"/>
+          <w:szCs w:val="21"/>
+        </w:rPr>
+        <w:t> ( </w:t>
       </w:r>
       <w:proofErr w:type="spellStart"/>
       <w:r>
@@ -3749,7 +3918,6 @@
         <w:t>isFunction</w:t>
       </w:r>
       <w:proofErr w:type="spellEnd"/>
-      <w:proofErr w:type="gramEnd"/>
       <w:r>
         <w:rPr>
           <w:rFonts w:ascii="Consolas" w:eastAsia="宋体" w:hAnsi="Consolas" w:cs="宋体"/>
@@ -3800,6 +3968,7 @@
         </w:rPr>
         <w:t>            </w:t>
       </w:r>
+      <w:proofErr w:type="gramStart"/>
       <w:r>
         <w:rPr>
           <w:rFonts w:ascii="Consolas" w:eastAsia="宋体" w:hAnsi="Consolas" w:cs="宋体"/>
@@ -3809,6 +3978,7 @@
         </w:rPr>
         <w:t>return</w:t>
       </w:r>
+      <w:proofErr w:type="gramEnd"/>
       <w:r>
         <w:rPr>
           <w:rFonts w:ascii="Consolas" w:eastAsia="宋体" w:hAnsi="Consolas" w:cs="宋体"/>
@@ -3839,7 +4009,6 @@
         <w:t> </w:t>
       </w:r>
       <w:proofErr w:type="spellStart"/>
-      <w:proofErr w:type="gramStart"/>
       <w:r>
         <w:rPr>
           <w:rFonts w:ascii="Consolas" w:eastAsia="宋体" w:hAnsi="Consolas" w:cs="宋体"/>
@@ -3868,7 +4037,6 @@
         <w:t>ready</w:t>
       </w:r>
       <w:proofErr w:type="spellEnd"/>
-      <w:proofErr w:type="gramEnd"/>
       <w:r>
         <w:rPr>
           <w:rFonts w:ascii="Consolas" w:eastAsia="宋体" w:hAnsi="Consolas" w:cs="宋体"/>
@@ -4000,6 +4168,15 @@
         <w:t>ready</w:t>
       </w:r>
       <w:proofErr w:type="spellEnd"/>
+      <w:r>
+        <w:rPr>
+          <w:rFonts w:ascii="Consolas" w:eastAsia="宋体" w:hAnsi="Consolas" w:cs="宋体"/>
+          <w:color w:val="D4D4D4"/>
+          <w:kern w:val="0"/>
+          <w:szCs w:val="21"/>
+        </w:rPr>
+        <w:t>(</w:t>
+      </w:r>
       <w:proofErr w:type="gramEnd"/>
       <w:r>
         <w:rPr>
@@ -4008,7 +4185,7 @@
           <w:kern w:val="0"/>
           <w:szCs w:val="21"/>
         </w:rPr>
-        <w:t>( </w:t>
+        <w:t> </w:t>
       </w:r>
       <w:r>
         <w:rPr>
@@ -4077,7 +4254,7 @@
           <w:szCs w:val="21"/>
         </w:rPr>
         <w:tab/>
-        <w:t>// $(document</w:t>
+        <w:t>// $(document).</w:t>
       </w:r>
       <w:proofErr w:type="gramStart"/>
       <w:r>
@@ -4087,7 +4264,7 @@
           <w:kern w:val="0"/>
           <w:szCs w:val="21"/>
         </w:rPr>
-        <w:t>).ready</w:t>
+        <w:t>ready(</w:t>
       </w:r>
       <w:proofErr w:type="gramEnd"/>
       <w:r>
@@ -4097,7 +4274,7 @@
           <w:kern w:val="0"/>
           <w:szCs w:val="21"/>
         </w:rPr>
-        <w:t>(function(){})</w:t>
+        <w:t>function(){})</w:t>
       </w:r>
     </w:p>
     <w:p>
@@ -4171,7 +4348,17 @@
           <w:kern w:val="0"/>
           <w:szCs w:val="21"/>
         </w:rPr>
-        <w:t>( </w:t>
+        <w:t>(</w:t>
+      </w:r>
+      <w:proofErr w:type="gramEnd"/>
+      <w:r>
+        <w:rPr>
+          <w:rFonts w:ascii="Consolas" w:eastAsia="宋体" w:hAnsi="Consolas" w:cs="宋体"/>
+          <w:color w:val="D4D4D4"/>
+          <w:kern w:val="0"/>
+          <w:szCs w:val="21"/>
+        </w:rPr>
+        <w:t> </w:t>
       </w:r>
       <w:r>
         <w:rPr>
@@ -4182,7 +4369,6 @@
         </w:rPr>
         <w:t>jQuery</w:t>
       </w:r>
-      <w:proofErr w:type="gramEnd"/>
       <w:r>
         <w:rPr>
           <w:rFonts w:ascii="Consolas" w:eastAsia="宋体" w:hAnsi="Consolas" w:cs="宋体"/>
@@ -4232,7 +4418,7 @@
     </w:p>
     <w:p>
       <w:pPr>
-        <w:pStyle w:val="a7"/>
+        <w:pStyle w:val="a5"/>
         <w:numPr>
           <w:ilvl w:val="0"/>
           <w:numId w:val="6"/>
@@ -4276,7 +4462,7 @@
     </w:p>
     <w:p>
       <w:pPr>
-        <w:pStyle w:val="a7"/>
+        <w:pStyle w:val="a5"/>
         <w:ind w:left="360" w:firstLineChars="0" w:firstLine="0"/>
       </w:pPr>
       <w:r>
@@ -4372,7 +4558,7 @@
     </w:p>
     <w:p>
       <w:pPr>
-        <w:pStyle w:val="a7"/>
+        <w:pStyle w:val="a5"/>
         <w:ind w:left="360" w:firstLineChars="0" w:firstLine="0"/>
       </w:pPr>
       <w:r>
@@ -4430,13 +4616,13 @@
     </w:p>
     <w:p>
       <w:pPr>
-        <w:pStyle w:val="a7"/>
+        <w:pStyle w:val="a5"/>
         <w:ind w:left="360" w:firstLineChars="0" w:firstLine="0"/>
       </w:pPr>
     </w:p>
     <w:p>
       <w:pPr>
-        <w:pStyle w:val="a7"/>
+        <w:pStyle w:val="a5"/>
         <w:ind w:left="360" w:firstLineChars="0" w:firstLine="0"/>
       </w:pPr>
       <w:r>
@@ -4482,7 +4668,7 @@
     </w:p>
     <w:p>
       <w:pPr>
-        <w:pStyle w:val="a7"/>
+        <w:pStyle w:val="a5"/>
         <w:ind w:left="360" w:firstLineChars="0" w:firstLine="0"/>
       </w:pPr>
       <w:r>
@@ -4539,7 +4725,7 @@
     </w:p>
     <w:p>
       <w:pPr>
-        <w:pStyle w:val="a7"/>
+        <w:pStyle w:val="a5"/>
         <w:ind w:left="360" w:firstLineChars="0" w:firstLine="0"/>
       </w:pPr>
       <w:r>
@@ -4592,14 +4778,21 @@
           </wp:inline>
         </w:drawing>
       </w:r>
-      <w:r>
-        <w:rPr>
-          <w:rFonts w:hint="eastAsia"/>
-        </w:rPr>
-        <w:t xml:space="preserve">push == </w:t>
+      <w:proofErr w:type="gramStart"/>
+      <w:r>
+        <w:rPr>
+          <w:rFonts w:hint="eastAsia"/>
+        </w:rPr>
+        <w:t>push</w:t>
+      </w:r>
+      <w:proofErr w:type="gramEnd"/>
+      <w:r>
+        <w:rPr>
+          <w:rFonts w:hint="eastAsia"/>
+        </w:rPr>
+        <w:t xml:space="preserve"> == </w:t>
       </w:r>
       <w:proofErr w:type="spellStart"/>
-      <w:proofErr w:type="gramStart"/>
       <w:r>
         <w:rPr>
           <w:rFonts w:hint="eastAsia"/>
@@ -4607,11 +4800,10 @@
         <w:t>Array.prototype.push</w:t>
       </w:r>
       <w:proofErr w:type="spellEnd"/>
-      <w:proofErr w:type="gramEnd"/>
-    </w:p>
-    <w:p>
-      <w:pPr>
-        <w:pStyle w:val="a7"/>
+    </w:p>
+    <w:p>
+      <w:pPr>
+        <w:pStyle w:val="a5"/>
         <w:ind w:left="360" w:firstLineChars="0" w:firstLine="0"/>
       </w:pPr>
       <w:r>
@@ -4649,7 +4841,7 @@
     </w:p>
     <w:p>
       <w:pPr>
-        <w:pStyle w:val="a7"/>
+        <w:pStyle w:val="a5"/>
         <w:ind w:left="360" w:firstLineChars="0" w:firstLine="0"/>
       </w:pPr>
       <w:r>
@@ -4673,7 +4865,7 @@
     </w:p>
     <w:p>
       <w:pPr>
-        <w:pStyle w:val="a7"/>
+        <w:pStyle w:val="a5"/>
         <w:ind w:left="360" w:firstLineChars="0" w:firstLine="0"/>
       </w:pPr>
       <w:r>
@@ -4711,7 +4903,7 @@
     </w:p>
     <w:p>
       <w:pPr>
-        <w:pStyle w:val="a7"/>
+        <w:pStyle w:val="a5"/>
         <w:ind w:left="360" w:firstLineChars="0" w:firstLine="0"/>
       </w:pPr>
       <w:r>
@@ -4780,6 +4972,12 @@
         <w:rPr>
           <w:rFonts w:hint="eastAsia"/>
         </w:rPr>
+        <w:t>属性</w:t>
+      </w:r>
+      <w:r>
+        <w:rPr>
+          <w:rFonts w:hint="eastAsia"/>
+        </w:rPr>
         <w:t>和</w:t>
       </w:r>
       <w:r>
@@ -4805,7 +5003,7 @@
     </w:p>
     <w:p>
       <w:pPr>
-        <w:pStyle w:val="a7"/>
+        <w:pStyle w:val="a5"/>
         <w:ind w:left="360" w:firstLineChars="0" w:firstLine="0"/>
       </w:pPr>
       <w:r>
@@ -4817,7 +5015,7 @@
     </w:p>
     <w:p>
       <w:pPr>
-        <w:pStyle w:val="a7"/>
+        <w:pStyle w:val="a5"/>
         <w:ind w:left="360" w:firstLineChars="0" w:firstLine="0"/>
       </w:pPr>
       <w:r>
@@ -4874,7 +5072,7 @@
     </w:p>
     <w:p>
       <w:pPr>
-        <w:pStyle w:val="a7"/>
+        <w:pStyle w:val="a5"/>
         <w:ind w:left="360" w:firstLineChars="0" w:firstLine="0"/>
       </w:pPr>
       <w:r>
@@ -4931,7 +5129,7 @@
     </w:p>
     <w:p>
       <w:pPr>
-        <w:pStyle w:val="a7"/>
+        <w:pStyle w:val="a5"/>
         <w:ind w:left="360" w:firstLineChars="0" w:firstLine="0"/>
       </w:pPr>
       <w:r>
@@ -4988,7 +5186,7 @@
     </w:p>
     <w:p>
       <w:pPr>
-        <w:pStyle w:val="a7"/>
+        <w:pStyle w:val="a5"/>
         <w:ind w:left="360" w:firstLineChars="0" w:firstLine="0"/>
       </w:pPr>
       <w:r>
@@ -5050,7 +5248,7 @@
     </w:p>
     <w:p>
       <w:pPr>
-        <w:pStyle w:val="a7"/>
+        <w:pStyle w:val="a5"/>
         <w:ind w:left="360" w:firstLineChars="0" w:firstLine="0"/>
       </w:pPr>
       <w:r>
@@ -5106,7 +5304,7 @@
     </w:p>
     <w:p>
       <w:pPr>
-        <w:pStyle w:val="a7"/>
+        <w:pStyle w:val="a5"/>
         <w:ind w:left="360" w:firstLineChars="0" w:firstLine="0"/>
       </w:pPr>
       <w:r>
@@ -5136,13 +5334,13 @@
     </w:p>
     <w:p>
       <w:pPr>
-        <w:pStyle w:val="a7"/>
+        <w:pStyle w:val="a5"/>
         <w:ind w:left="360" w:firstLineChars="0" w:firstLine="0"/>
       </w:pPr>
     </w:p>
     <w:p>
       <w:pPr>
-        <w:pStyle w:val="a7"/>
+        <w:pStyle w:val="a5"/>
         <w:ind w:left="360" w:firstLineChars="0" w:firstLine="0"/>
       </w:pPr>
       <w:r>
@@ -5168,7 +5366,6 @@
                   </pic:nvPicPr>
                   <pic:blipFill>
                     <a:blip r:embed="rId29" cstate="print"/>
-                    <a:srcRect/>
                     <a:stretch>
                       <a:fillRect/>
                     </a:stretch>
@@ -5182,11 +5379,8 @@
                       <a:avLst/>
                     </a:prstGeom>
                     <a:noFill/>
-                    <a:ln w="9525">
+                    <a:ln>
                       <a:noFill/>
-                      <a:miter lim="800000"/>
-                      <a:headEnd/>
-                      <a:tailEnd/>
                     </a:ln>
                   </pic:spPr>
                 </pic:pic>
@@ -5198,7 +5392,7 @@
     </w:p>
     <w:p>
       <w:pPr>
-        <w:pStyle w:val="a7"/>
+        <w:pStyle w:val="a5"/>
         <w:ind w:left="360" w:firstLineChars="0" w:firstLine="0"/>
       </w:pPr>
       <w:r>
@@ -5210,13 +5404,13 @@
     </w:p>
     <w:p>
       <w:pPr>
-        <w:pStyle w:val="a7"/>
+        <w:pStyle w:val="a5"/>
         <w:ind w:left="360" w:firstLineChars="0" w:firstLine="0"/>
       </w:pPr>
     </w:p>
     <w:p>
       <w:pPr>
-        <w:pStyle w:val="a7"/>
+        <w:pStyle w:val="a5"/>
         <w:ind w:left="360" w:firstLineChars="0" w:firstLine="0"/>
       </w:pPr>
       <w:bookmarkStart w:id="0" w:name="_GoBack"/>
@@ -5248,6 +5442,8 @@
         </w:rPr>
         <w:t>jQuery.</w:t>
       </w:r>
+      <w:bookmarkStart w:id="1" w:name="OLE_LINK1"/>
+      <w:bookmarkStart w:id="2" w:name="OLE_LINK2"/>
       <w:proofErr w:type="gramStart"/>
       <w:r>
         <w:rPr>
@@ -5257,6 +5453,8 @@
         </w:rPr>
         <w:t>noConflict</w:t>
       </w:r>
+      <w:bookmarkEnd w:id="1"/>
+      <w:bookmarkEnd w:id="2"/>
       <w:proofErr w:type="spellEnd"/>
       <w:r>
         <w:rPr>
@@ -5264,17 +5462,9 @@
           <w:sz w:val="54"/>
           <w:szCs w:val="54"/>
         </w:rPr>
-        <w:t>(</w:t>
+        <w:t>()</w:t>
       </w:r>
       <w:proofErr w:type="gramEnd"/>
-      <w:r>
-        <w:rPr>
-          <w:color w:val="333333"/>
-          <w:sz w:val="54"/>
-          <w:szCs w:val="54"/>
-        </w:rPr>
-        <w:t>)</w:t>
-      </w:r>
     </w:p>
     <w:p/>
     <w:p>
@@ -5295,6 +5485,7 @@
         </w:rPr>
       </w:pPr>
       <w:proofErr w:type="spellStart"/>
+      <w:proofErr w:type="gramStart"/>
       <w:r>
         <w:rPr>
           <w:rFonts w:ascii="宋体" w:eastAsia="宋体" w:hAnsi="宋体" w:cs="宋体"/>
@@ -5308,7 +5499,6 @@
         <w:t>jQuery.noConflict</w:t>
       </w:r>
       <w:proofErr w:type="spellEnd"/>
-      <w:proofErr w:type="gramStart"/>
       <w:r>
         <w:rPr>
           <w:rFonts w:ascii="宋体" w:eastAsia="宋体" w:hAnsi="宋体" w:cs="宋体"/>
@@ -5319,10 +5509,22 @@
           <w:sz w:val="24"/>
           <w:szCs w:val="24"/>
         </w:rPr>
-        <w:t>( [</w:t>
+        <w:t>(</w:t>
+      </w:r>
+      <w:proofErr w:type="gramEnd"/>
+      <w:r>
+        <w:rPr>
+          <w:rFonts w:ascii="宋体" w:eastAsia="宋体" w:hAnsi="宋体" w:cs="宋体"/>
+          <w:b/>
+          <w:bCs/>
+          <w:color w:val="FFFFFF"/>
+          <w:kern w:val="0"/>
+          <w:sz w:val="24"/>
+          <w:szCs w:val="24"/>
+        </w:rPr>
+        <w:t xml:space="preserve"> [</w:t>
       </w:r>
       <w:proofErr w:type="spellStart"/>
-      <w:proofErr w:type="gramEnd"/>
       <w:r>
         <w:rPr>
           <w:rFonts w:ascii="宋体" w:eastAsia="宋体" w:hAnsi="宋体" w:cs="宋体"/>
@@ -5720,6 +5922,7 @@
         </w:rPr>
         <w:t>所有功能都是有效的。如果我们需要同时使用</w:t>
       </w:r>
+      <w:proofErr w:type="spellStart"/>
       <w:r>
         <w:rPr>
           <w:rFonts w:ascii="Helvetica" w:hAnsi="Helvetica" w:cs="Helvetica"/>
@@ -5730,6 +5933,7 @@
         </w:rPr>
         <w:t>jQuery</w:t>
       </w:r>
+      <w:proofErr w:type="spellEnd"/>
       <w:r>
         <w:rPr>
           <w:rFonts w:ascii="Helvetica" w:hAnsi="Helvetica" w:cs="Helvetica"/>
@@ -6054,8 +6258,19 @@
           <w:kern w:val="0"/>
           <w:szCs w:val="21"/>
         </w:rPr>
-        <w:t>_jQuery</w:t>
-      </w:r>
+        <w:t>_</w:t>
+      </w:r>
+      <w:proofErr w:type="spellStart"/>
+      <w:r>
+        <w:rPr>
+          <w:rFonts w:ascii="Consolas" w:eastAsia="宋体" w:hAnsi="Consolas" w:cs="宋体"/>
+          <w:color w:val="9CDCFE"/>
+          <w:kern w:val="0"/>
+          <w:szCs w:val="21"/>
+        </w:rPr>
+        <w:t>jQuery</w:t>
+      </w:r>
+      <w:proofErr w:type="spellEnd"/>
       <w:r>
         <w:rPr>
           <w:rFonts w:ascii="Consolas" w:eastAsia="宋体" w:hAnsi="Consolas" w:cs="宋体"/>
@@ -6190,32 +6405,32 @@
         </w:rPr>
         <w:t> = </w:t>
       </w:r>
+      <w:r>
+        <w:rPr>
+          <w:rFonts w:ascii="Consolas" w:eastAsia="宋体" w:hAnsi="Consolas" w:cs="宋体"/>
+          <w:color w:val="9CDCFE"/>
+          <w:kern w:val="0"/>
+          <w:szCs w:val="21"/>
+        </w:rPr>
+        <w:t>window</w:t>
+      </w:r>
       <w:proofErr w:type="gramStart"/>
       <w:r>
         <w:rPr>
           <w:rFonts w:ascii="Consolas" w:eastAsia="宋体" w:hAnsi="Consolas" w:cs="宋体"/>
+          <w:color w:val="D4D4D4"/>
+          <w:kern w:val="0"/>
+          <w:szCs w:val="21"/>
+        </w:rPr>
+        <w:t>.</w:t>
+      </w:r>
+      <w:r>
+        <w:rPr>
+          <w:rFonts w:ascii="Consolas" w:eastAsia="宋体" w:hAnsi="Consolas" w:cs="宋体"/>
           <w:color w:val="9CDCFE"/>
           <w:kern w:val="0"/>
           <w:szCs w:val="21"/>
         </w:rPr>
-        <w:t>window</w:t>
-      </w:r>
-      <w:r>
-        <w:rPr>
-          <w:rFonts w:ascii="Consolas" w:eastAsia="宋体" w:hAnsi="Consolas" w:cs="宋体"/>
-          <w:color w:val="D4D4D4"/>
-          <w:kern w:val="0"/>
-          <w:szCs w:val="21"/>
-        </w:rPr>
-        <w:t>.</w:t>
-      </w:r>
-      <w:r>
-        <w:rPr>
-          <w:rFonts w:ascii="Consolas" w:eastAsia="宋体" w:hAnsi="Consolas" w:cs="宋体"/>
-          <w:color w:val="9CDCFE"/>
-          <w:kern w:val="0"/>
-          <w:szCs w:val="21"/>
-        </w:rPr>
         <w:t>$</w:t>
       </w:r>
       <w:proofErr w:type="gramEnd"/>
@@ -6230,11 +6445,19 @@
       </w:r>
     </w:p>
     <w:p>
-      <w:r>
-        <w:rPr>
-          <w:rFonts w:hint="eastAsia"/>
-        </w:rPr>
-        <w:t xml:space="preserve">jQuery </w:t>
+      <w:proofErr w:type="spellStart"/>
+      <w:r>
+        <w:rPr>
+          <w:rFonts w:hint="eastAsia"/>
+        </w:rPr>
+        <w:t>jQuery</w:t>
+      </w:r>
+      <w:proofErr w:type="spellEnd"/>
+      <w:r>
+        <w:rPr>
+          <w:rFonts w:hint="eastAsia"/>
+        </w:rPr>
+        <w:t xml:space="preserve"> </w:t>
       </w:r>
       <w:r>
         <w:rPr>
@@ -6306,18 +6529,18 @@
       <w:pPr>
         <w:shd w:val="clear" w:color="auto" w:fill="1E1E1E"/>
         <w:spacing w:line="285" w:lineRule="atLeast"/>
-        <w:rPr>
-          <w:rFonts w:ascii="Consolas" w:eastAsia="宋体" w:hAnsi="Consolas" w:cs="宋体"/>
-          <w:color w:val="D4D4D4"/>
-          <w:kern w:val="0"/>
-          <w:szCs w:val="21"/>
-        </w:rPr>
-      </w:pPr>
-      <w:r>
-        <w:rPr>
-          <w:rFonts w:hint="eastAsia"/>
-        </w:rPr>
-        <w:t>随意我们只需要调用</w:t>
+      </w:pPr>
+      <w:r>
+        <w:rPr>
+          <w:rFonts w:hint="eastAsia"/>
+        </w:rPr>
+        <w:t>所以</w:t>
+      </w:r>
+      <w:r>
+        <w:rPr>
+          <w:rFonts w:hint="eastAsia"/>
+        </w:rPr>
+        <w:t>我们只需要调用</w:t>
       </w:r>
       <w:proofErr w:type="spellStart"/>
       <w:r>
@@ -6348,8 +6571,6 @@
         <w:t>noConflict</w:t>
       </w:r>
       <w:proofErr w:type="spellEnd"/>
-    </w:p>
-    <w:p>
       <w:r>
         <w:t>方法就能</w:t>
       </w:r>
@@ -6614,7 +6835,7 @@
 </file>
 
 <file path=word/endnotes.xml><?xml version="1.0" encoding="utf-8"?>
-<w:endnotes xmlns:wpc="http://schemas.microsoft.com/office/word/2010/wordprocessingCanvas" xmlns:cx="http://schemas.microsoft.com/office/drawing/2014/chartex" xmlns:cx1="http://schemas.microsoft.com/office/drawing/2015/9/8/chartex" xmlns:cx2="http://schemas.microsoft.com/office/drawing/2015/10/21/chartex" xmlns:cx3="http://schemas.microsoft.com/office/drawing/2016/5/9/chartex" xmlns:cx4="http://schemas.microsoft.com/office/drawing/2016/5/10/chartex" xmlns:cx5="http://schemas.microsoft.com/office/drawing/2016/5/11/chartex" xmlns:cx6="http://schemas.microsoft.com/office/drawing/2016/5/12/chartex" xmlns:cx7="http://schemas.microsoft.com/office/drawing/2016/5/13/chartex" xmlns:cx8="http://schemas.microsoft.com/office/drawing/2016/5/14/chartex" xmlns:mc="http://schemas.openxmlformats.org/markup-compatibility/2006" xmlns:aink="http://schemas.microsoft.com/office/drawing/2016/ink" xmlns:am3d="http://schemas.microsoft.com/office/drawing/2017/model3d" xmlns:o="urn:schemas-microsoft-com:office:office" xmlns:r="http://schemas.openxmlformats.org/officeDocument/2006/relationships" xmlns:m="http://schemas.openxmlformats.org/officeDocument/2006/math" xmlns:v="urn:schemas-microsoft-com:vml" xmlns:wp14="http://schemas.microsoft.com/office/word/2010/wordprocessingDrawing" xmlns:wp="http://schemas.openxmlformats.org/drawingml/2006/wordprocessingDrawing" xmlns:w10="urn:schemas-microsoft-com:office:word" xmlns:w="http://schemas.openxmlformats.org/wordprocessingml/2006/main" xmlns:w14="http://schemas.microsoft.com/office/word/2010/wordml" xmlns:w15="http://schemas.microsoft.com/office/word/2012/wordml" xmlns:w16cid="http://schemas.microsoft.com/office/word/2016/wordml/cid" xmlns:w16se="http://schemas.microsoft.com/office/word/2015/wordml/symex" xmlns:wpg="http://schemas.microsoft.com/office/word/2010/wordprocessingGroup" xmlns:wpi="http://schemas.microsoft.com/office/word/2010/wordprocessingInk" xmlns:wne="http://schemas.microsoft.com/office/word/2006/wordml" xmlns:wps="http://schemas.microsoft.com/office/word/2010/wordprocessingShape" mc:Ignorable="w14 w15 w16se w16cid wp14">
+<w:endnotes xmlns:ve="http://schemas.openxmlformats.org/markup-compatibility/2006" xmlns:o="urn:schemas-microsoft-com:office:office" xmlns:r="http://schemas.openxmlformats.org/officeDocument/2006/relationships" xmlns:m="http://schemas.openxmlformats.org/officeDocument/2006/math" xmlns:v="urn:schemas-microsoft-com:vml" xmlns:wp="http://schemas.openxmlformats.org/drawingml/2006/wordprocessingDrawing" xmlns:w10="urn:schemas-microsoft-com:office:word" xmlns:w="http://schemas.openxmlformats.org/wordprocessingml/2006/main" xmlns:wne="http://schemas.microsoft.com/office/word/2006/wordml">
   <w:endnote w:type="separator" w:id="-1">
     <w:p>
       <w:r>
@@ -6633,7 +6854,7 @@
 </file>
 
 <file path=word/footnotes.xml><?xml version="1.0" encoding="utf-8"?>
-<w:footnotes xmlns:wpc="http://schemas.microsoft.com/office/word/2010/wordprocessingCanvas" xmlns:cx="http://schemas.microsoft.com/office/drawing/2014/chartex" xmlns:cx1="http://schemas.microsoft.com/office/drawing/2015/9/8/chartex" xmlns:cx2="http://schemas.microsoft.com/office/drawing/2015/10/21/chartex" xmlns:cx3="http://schemas.microsoft.com/office/drawing/2016/5/9/chartex" xmlns:cx4="http://schemas.microsoft.com/office/drawing/2016/5/10/chartex" xmlns:cx5="http://schemas.microsoft.com/office/drawing/2016/5/11/chartex" xmlns:cx6="http://schemas.microsoft.com/office/drawing/2016/5/12/chartex" xmlns:cx7="http://schemas.microsoft.com/office/drawing/2016/5/13/chartex" xmlns:cx8="http://schemas.microsoft.com/office/drawing/2016/5/14/chartex" xmlns:mc="http://schemas.openxmlformats.org/markup-compatibility/2006" xmlns:aink="http://schemas.microsoft.com/office/drawing/2016/ink" xmlns:am3d="http://schemas.microsoft.com/office/drawing/2017/model3d" xmlns:o="urn:schemas-microsoft-com:office:office" xmlns:r="http://schemas.openxmlformats.org/officeDocument/2006/relationships" xmlns:m="http://schemas.openxmlformats.org/officeDocument/2006/math" xmlns:v="urn:schemas-microsoft-com:vml" xmlns:wp14="http://schemas.microsoft.com/office/word/2010/wordprocessingDrawing" xmlns:wp="http://schemas.openxmlformats.org/drawingml/2006/wordprocessingDrawing" xmlns:w10="urn:schemas-microsoft-com:office:word" xmlns:w="http://schemas.openxmlformats.org/wordprocessingml/2006/main" xmlns:w14="http://schemas.microsoft.com/office/word/2010/wordml" xmlns:w15="http://schemas.microsoft.com/office/word/2012/wordml" xmlns:w16cid="http://schemas.microsoft.com/office/word/2016/wordml/cid" xmlns:w16se="http://schemas.microsoft.com/office/word/2015/wordml/symex" xmlns:wpg="http://schemas.microsoft.com/office/word/2010/wordprocessingGroup" xmlns:wpi="http://schemas.microsoft.com/office/word/2010/wordprocessingInk" xmlns:wne="http://schemas.microsoft.com/office/word/2006/wordml" xmlns:wps="http://schemas.microsoft.com/office/word/2010/wordprocessingShape" mc:Ignorable="w14 w15 w16se w16cid wp14">
+<w:footnotes xmlns:ve="http://schemas.openxmlformats.org/markup-compatibility/2006" xmlns:o="urn:schemas-microsoft-com:office:office" xmlns:r="http://schemas.openxmlformats.org/officeDocument/2006/relationships" xmlns:m="http://schemas.openxmlformats.org/officeDocument/2006/math" xmlns:v="urn:schemas-microsoft-com:vml" xmlns:wp="http://schemas.openxmlformats.org/drawingml/2006/wordprocessingDrawing" xmlns:w10="urn:schemas-microsoft-com:office:word" xmlns:w="http://schemas.openxmlformats.org/wordprocessingml/2006/main" xmlns:wne="http://schemas.microsoft.com/office/word/2006/wordml">
   <w:footnote w:type="separator" w:id="-1">
     <w:p>
       <w:r>
@@ -6652,8 +6873,8 @@
 </file>
 
 <file path=word/numbering.xml><?xml version="1.0" encoding="utf-8"?>
-<w:numbering xmlns:wpc="http://schemas.microsoft.com/office/word/2010/wordprocessingCanvas" xmlns:cx="http://schemas.microsoft.com/office/drawing/2014/chartex" xmlns:cx1="http://schemas.microsoft.com/office/drawing/2015/9/8/chartex" xmlns:cx2="http://schemas.microsoft.com/office/drawing/2015/10/21/chartex" xmlns:cx3="http://schemas.microsoft.com/office/drawing/2016/5/9/chartex" xmlns:cx4="http://schemas.microsoft.com/office/drawing/2016/5/10/chartex" xmlns:cx5="http://schemas.microsoft.com/office/drawing/2016/5/11/chartex" xmlns:cx6="http://schemas.microsoft.com/office/drawing/2016/5/12/chartex" xmlns:cx7="http://schemas.microsoft.com/office/drawing/2016/5/13/chartex" xmlns:cx8="http://schemas.microsoft.com/office/drawing/2016/5/14/chartex" xmlns:mc="http://schemas.openxmlformats.org/markup-compatibility/2006" xmlns:aink="http://schemas.microsoft.com/office/drawing/2016/ink" xmlns:am3d="http://schemas.microsoft.com/office/drawing/2017/model3d" xmlns:o="urn:schemas-microsoft-com:office:office" xmlns:r="http://schemas.openxmlformats.org/officeDocument/2006/relationships" xmlns:m="http://schemas.openxmlformats.org/officeDocument/2006/math" xmlns:v="urn:schemas-microsoft-com:vml" xmlns:wp14="http://schemas.microsoft.com/office/word/2010/wordprocessingDrawing" xmlns:wp="http://schemas.openxmlformats.org/drawingml/2006/wordprocessingDrawing" xmlns:w10="urn:schemas-microsoft-com:office:word" xmlns:w="http://schemas.openxmlformats.org/wordprocessingml/2006/main" xmlns:w14="http://schemas.microsoft.com/office/word/2010/wordml" xmlns:w15="http://schemas.microsoft.com/office/word/2012/wordml" xmlns:w16cid="http://schemas.microsoft.com/office/word/2016/wordml/cid" xmlns:w16se="http://schemas.microsoft.com/office/word/2015/wordml/symex" xmlns:wpg="http://schemas.microsoft.com/office/word/2010/wordprocessingGroup" xmlns:wpi="http://schemas.microsoft.com/office/word/2010/wordprocessingInk" xmlns:wne="http://schemas.microsoft.com/office/word/2006/wordml" xmlns:wps="http://schemas.microsoft.com/office/word/2010/wordprocessingShape" mc:Ignorable="w14 w15 w16se w16cid wp14">
-  <w:abstractNum w:abstractNumId="0" w15:restartNumberingAfterBreak="0">
+<w:numbering xmlns:ve="http://schemas.openxmlformats.org/markup-compatibility/2006" xmlns:o="urn:schemas-microsoft-com:office:office" xmlns:r="http://schemas.openxmlformats.org/officeDocument/2006/relationships" xmlns:m="http://schemas.openxmlformats.org/officeDocument/2006/math" xmlns:v="urn:schemas-microsoft-com:vml" xmlns:wp="http://schemas.openxmlformats.org/drawingml/2006/wordprocessingDrawing" xmlns:w10="urn:schemas-microsoft-com:office:word" xmlns:w="http://schemas.openxmlformats.org/wordprocessingml/2006/main" xmlns:wne="http://schemas.microsoft.com/office/word/2006/wordml">
+  <w:abstractNum w:abstractNumId="0">
     <w:nsid w:val="0E6B5EF4"/>
     <w:multiLevelType w:val="hybridMultilevel"/>
     <w:tmpl w:val="2772ACEE"/>
@@ -6742,7 +6963,7 @@
       </w:pPr>
     </w:lvl>
   </w:abstractNum>
-  <w:abstractNum w:abstractNumId="1" w15:restartNumberingAfterBreak="0">
+  <w:abstractNum w:abstractNumId="1">
     <w:nsid w:val="2FA15EB7"/>
     <w:multiLevelType w:val="hybridMultilevel"/>
     <w:tmpl w:val="9DDC869C"/>
@@ -6831,7 +7052,7 @@
       </w:pPr>
     </w:lvl>
   </w:abstractNum>
-  <w:abstractNum w:abstractNumId="2" w15:restartNumberingAfterBreak="0">
+  <w:abstractNum w:abstractNumId="2">
     <w:nsid w:val="4F9E2DC4"/>
     <w:multiLevelType w:val="hybridMultilevel"/>
     <w:tmpl w:val="D41E184E"/>
@@ -6920,7 +7141,7 @@
       </w:pPr>
     </w:lvl>
   </w:abstractNum>
-  <w:abstractNum w:abstractNumId="3" w15:restartNumberingAfterBreak="0">
+  <w:abstractNum w:abstractNumId="3">
     <w:nsid w:val="57162B62"/>
     <w:multiLevelType w:val="hybridMultilevel"/>
     <w:tmpl w:val="32F8CD80"/>
@@ -7033,7 +7254,7 @@
       </w:rPr>
     </w:lvl>
   </w:abstractNum>
-  <w:abstractNum w:abstractNumId="4" w15:restartNumberingAfterBreak="0">
+  <w:abstractNum w:abstractNumId="4">
     <w:nsid w:val="623E3230"/>
     <w:multiLevelType w:val="hybridMultilevel"/>
     <w:tmpl w:val="A0963A46"/>
@@ -7122,7 +7343,7 @@
       </w:pPr>
     </w:lvl>
   </w:abstractNum>
-  <w:abstractNum w:abstractNumId="5" w15:restartNumberingAfterBreak="0">
+  <w:abstractNum w:abstractNumId="5">
     <w:nsid w:val="67D53071"/>
     <w:multiLevelType w:val="multilevel"/>
     <w:tmpl w:val="57C80A60"/>
@@ -7271,7 +7492,7 @@
       </w:rPr>
     </w:lvl>
   </w:abstractNum>
-  <w:abstractNum w:abstractNumId="6" w15:restartNumberingAfterBreak="0">
+  <w:abstractNum w:abstractNumId="6">
     <w:nsid w:val="6EC30666"/>
     <w:multiLevelType w:val="hybridMultilevel"/>
     <w:tmpl w:val="695A4274"/>
@@ -7409,7 +7630,7 @@
 </file>
 
 <file path=word/styles.xml><?xml version="1.0" encoding="utf-8"?>
-<w:styles xmlns:mc="http://schemas.openxmlformats.org/markup-compatibility/2006" xmlns:r="http://schemas.openxmlformats.org/officeDocument/2006/relationships" xmlns:w="http://schemas.openxmlformats.org/wordprocessingml/2006/main" xmlns:w14="http://schemas.microsoft.com/office/word/2010/wordml" xmlns:w15="http://schemas.microsoft.com/office/word/2012/wordml" xmlns:w16cid="http://schemas.microsoft.com/office/word/2016/wordml/cid" xmlns:w16se="http://schemas.microsoft.com/office/word/2015/wordml/symex" mc:Ignorable="w14 w15 w16se w16cid">
+<w:styles xmlns:r="http://schemas.openxmlformats.org/officeDocument/2006/relationships" xmlns:w="http://schemas.openxmlformats.org/wordprocessingml/2006/main">
   <w:docDefaults>
     <w:rPrDefault>
       <w:rPr>
@@ -7422,383 +7643,144 @@
     </w:rPrDefault>
     <w:pPrDefault/>
   </w:docDefaults>
-  <w:latentStyles w:defLockedState="0" w:defUIPriority="99" w:defSemiHidden="0" w:defUnhideWhenUsed="0" w:defQFormat="0" w:count="376">
-    <w:lsdException w:name="Normal" w:uiPriority="0" w:qFormat="1"/>
-    <w:lsdException w:name="heading 1" w:uiPriority="9" w:qFormat="1"/>
-    <w:lsdException w:name="heading 2" w:semiHidden="1" w:uiPriority="9" w:unhideWhenUsed="1" w:qFormat="1"/>
-    <w:lsdException w:name="heading 3" w:semiHidden="1" w:uiPriority="9" w:unhideWhenUsed="1" w:qFormat="1"/>
-    <w:lsdException w:name="heading 4" w:semiHidden="1" w:uiPriority="9" w:unhideWhenUsed="1" w:qFormat="1"/>
-    <w:lsdException w:name="heading 5" w:semiHidden="1" w:uiPriority="9" w:unhideWhenUsed="1" w:qFormat="1"/>
-    <w:lsdException w:name="heading 6" w:semiHidden="1" w:uiPriority="9" w:unhideWhenUsed="1" w:qFormat="1"/>
-    <w:lsdException w:name="heading 7" w:semiHidden="1" w:uiPriority="9" w:unhideWhenUsed="1" w:qFormat="1"/>
-    <w:lsdException w:name="heading 8" w:semiHidden="1" w:uiPriority="9" w:unhideWhenUsed="1" w:qFormat="1"/>
-    <w:lsdException w:name="heading 9" w:semiHidden="1" w:uiPriority="9" w:unhideWhenUsed="1" w:qFormat="1"/>
-    <w:lsdException w:name="index 1" w:semiHidden="1" w:unhideWhenUsed="1"/>
-    <w:lsdException w:name="index 2" w:semiHidden="1" w:unhideWhenUsed="1"/>
-    <w:lsdException w:name="index 3" w:semiHidden="1" w:unhideWhenUsed="1"/>
-    <w:lsdException w:name="index 4" w:semiHidden="1" w:unhideWhenUsed="1"/>
-    <w:lsdException w:name="index 5" w:semiHidden="1" w:unhideWhenUsed="1"/>
-    <w:lsdException w:name="index 6" w:semiHidden="1" w:unhideWhenUsed="1"/>
-    <w:lsdException w:name="index 7" w:semiHidden="1" w:unhideWhenUsed="1"/>
-    <w:lsdException w:name="index 8" w:semiHidden="1" w:unhideWhenUsed="1"/>
-    <w:lsdException w:name="index 9" w:semiHidden="1" w:unhideWhenUsed="1"/>
-    <w:lsdException w:name="toc 1" w:semiHidden="1" w:uiPriority="39" w:unhideWhenUsed="1"/>
-    <w:lsdException w:name="toc 2" w:semiHidden="1" w:uiPriority="39" w:unhideWhenUsed="1"/>
-    <w:lsdException w:name="toc 3" w:semiHidden="1" w:uiPriority="39" w:unhideWhenUsed="1"/>
-    <w:lsdException w:name="toc 4" w:semiHidden="1" w:uiPriority="39" w:unhideWhenUsed="1"/>
-    <w:lsdException w:name="toc 5" w:semiHidden="1" w:uiPriority="39" w:unhideWhenUsed="1"/>
-    <w:lsdException w:name="toc 6" w:semiHidden="1" w:uiPriority="39" w:unhideWhenUsed="1"/>
-    <w:lsdException w:name="toc 7" w:semiHidden="1" w:uiPriority="39" w:unhideWhenUsed="1"/>
-    <w:lsdException w:name="toc 8" w:semiHidden="1" w:uiPriority="39" w:unhideWhenUsed="1"/>
-    <w:lsdException w:name="toc 9" w:semiHidden="1" w:uiPriority="39" w:unhideWhenUsed="1"/>
-    <w:lsdException w:name="Normal Indent" w:semiHidden="1" w:unhideWhenUsed="1"/>
-    <w:lsdException w:name="footnote text" w:semiHidden="1" w:unhideWhenUsed="1"/>
-    <w:lsdException w:name="annotation text" w:semiHidden="1" w:unhideWhenUsed="1"/>
-    <w:lsdException w:name="header" w:semiHidden="1" w:unhideWhenUsed="1"/>
-    <w:lsdException w:name="footer" w:semiHidden="1" w:unhideWhenUsed="1"/>
-    <w:lsdException w:name="index heading" w:semiHidden="1" w:unhideWhenUsed="1"/>
-    <w:lsdException w:name="caption" w:semiHidden="1" w:uiPriority="35" w:unhideWhenUsed="1" w:qFormat="1"/>
-    <w:lsdException w:name="table of figures" w:semiHidden="1" w:unhideWhenUsed="1"/>
-    <w:lsdException w:name="envelope address" w:semiHidden="1" w:unhideWhenUsed="1"/>
-    <w:lsdException w:name="envelope return" w:semiHidden="1" w:unhideWhenUsed="1"/>
-    <w:lsdException w:name="footnote reference" w:semiHidden="1" w:unhideWhenUsed="1"/>
-    <w:lsdException w:name="annotation reference" w:semiHidden="1" w:unhideWhenUsed="1"/>
-    <w:lsdException w:name="line number" w:semiHidden="1" w:unhideWhenUsed="1"/>
-    <w:lsdException w:name="page number" w:semiHidden="1" w:unhideWhenUsed="1"/>
-    <w:lsdException w:name="endnote reference" w:semiHidden="1" w:unhideWhenUsed="1"/>
-    <w:lsdException w:name="endnote text" w:semiHidden="1" w:unhideWhenUsed="1"/>
-    <w:lsdException w:name="table of authorities" w:semiHidden="1" w:unhideWhenUsed="1"/>
-    <w:lsdException w:name="macro" w:semiHidden="1" w:unhideWhenUsed="1"/>
-    <w:lsdException w:name="toa heading" w:semiHidden="1" w:unhideWhenUsed="1"/>
-    <w:lsdException w:name="List" w:semiHidden="1" w:unhideWhenUsed="1"/>
-    <w:lsdException w:name="List Bullet" w:semiHidden="1" w:unhideWhenUsed="1"/>
-    <w:lsdException w:name="List Number" w:semiHidden="1" w:unhideWhenUsed="1"/>
-    <w:lsdException w:name="List 2" w:semiHidden="1" w:unhideWhenUsed="1"/>
-    <w:lsdException w:name="List 3" w:semiHidden="1" w:unhideWhenUsed="1"/>
-    <w:lsdException w:name="List 4" w:semiHidden="1" w:unhideWhenUsed="1"/>
-    <w:lsdException w:name="List 5" w:semiHidden="1" w:unhideWhenUsed="1"/>
-    <w:lsdException w:name="List Bullet 2" w:semiHidden="1" w:unhideWhenUsed="1"/>
-    <w:lsdException w:name="List Bullet 3" w:semiHidden="1" w:unhideWhenUsed="1"/>
-    <w:lsdException w:name="List Bullet 4" w:semiHidden="1" w:unhideWhenUsed="1"/>
-    <w:lsdException w:name="List Bullet 5" w:semiHidden="1" w:unhideWhenUsed="1"/>
-    <w:lsdException w:name="List Number 2" w:semiHidden="1" w:unhideWhenUsed="1"/>
-    <w:lsdException w:name="List Number 3" w:semiHidden="1" w:unhideWhenUsed="1"/>
-    <w:lsdException w:name="List Number 4" w:semiHidden="1" w:unhideWhenUsed="1"/>
-    <w:lsdException w:name="List Number 5" w:semiHidden="1" w:unhideWhenUsed="1"/>
-    <w:lsdException w:name="Title" w:uiPriority="10" w:qFormat="1"/>
-    <w:lsdException w:name="Closing" w:semiHidden="1" w:unhideWhenUsed="1"/>
-    <w:lsdException w:name="Signature" w:semiHidden="1" w:unhideWhenUsed="1"/>
-    <w:lsdException w:name="Default Paragraph Font" w:semiHidden="1" w:uiPriority="1" w:unhideWhenUsed="1"/>
-    <w:lsdException w:name="Body Text" w:semiHidden="1" w:unhideWhenUsed="1"/>
-    <w:lsdException w:name="Body Text Indent" w:semiHidden="1" w:unhideWhenUsed="1"/>
-    <w:lsdException w:name="List Continue" w:semiHidden="1" w:unhideWhenUsed="1"/>
-    <w:lsdException w:name="List Continue 2" w:semiHidden="1" w:unhideWhenUsed="1"/>
-    <w:lsdException w:name="List Continue 3" w:semiHidden="1" w:unhideWhenUsed="1"/>
-    <w:lsdException w:name="List Continue 4" w:semiHidden="1" w:unhideWhenUsed="1"/>
-    <w:lsdException w:name="List Continue 5" w:semiHidden="1" w:unhideWhenUsed="1"/>
-    <w:lsdException w:name="Message Header" w:semiHidden="1" w:unhideWhenUsed="1"/>
-    <w:lsdException w:name="Subtitle" w:uiPriority="11" w:qFormat="1"/>
-    <w:lsdException w:name="Salutation" w:semiHidden="1" w:unhideWhenUsed="1"/>
-    <w:lsdException w:name="Date" w:semiHidden="1" w:unhideWhenUsed="1"/>
-    <w:lsdException w:name="Body Text First Indent" w:semiHidden="1" w:unhideWhenUsed="1"/>
-    <w:lsdException w:name="Body Text First Indent 2" w:semiHidden="1" w:unhideWhenUsed="1"/>
-    <w:lsdException w:name="Note Heading" w:semiHidden="1" w:unhideWhenUsed="1"/>
-    <w:lsdException w:name="Body Text 2" w:semiHidden="1" w:unhideWhenUsed="1"/>
-    <w:lsdException w:name="Body Text 3" w:semiHidden="1" w:unhideWhenUsed="1"/>
-    <w:lsdException w:name="Body Text Indent 2" w:semiHidden="1" w:unhideWhenUsed="1"/>
-    <w:lsdException w:name="Body Text Indent 3" w:semiHidden="1" w:unhideWhenUsed="1"/>
-    <w:lsdException w:name="Block Text" w:semiHidden="1" w:unhideWhenUsed="1"/>
-    <w:lsdException w:name="Hyperlink" w:semiHidden="1" w:unhideWhenUsed="1"/>
-    <w:lsdException w:name="FollowedHyperlink" w:semiHidden="1" w:unhideWhenUsed="1"/>
-    <w:lsdException w:name="Strong" w:uiPriority="22" w:qFormat="1"/>
-    <w:lsdException w:name="Emphasis" w:uiPriority="20" w:qFormat="1"/>
-    <w:lsdException w:name="Document Map" w:semiHidden="1" w:unhideWhenUsed="1"/>
-    <w:lsdException w:name="Plain Text" w:semiHidden="1" w:unhideWhenUsed="1"/>
-    <w:lsdException w:name="E-mail Signature" w:semiHidden="1" w:unhideWhenUsed="1"/>
-    <w:lsdException w:name="HTML Top of Form" w:semiHidden="1" w:unhideWhenUsed="1"/>
-    <w:lsdException w:name="HTML Bottom of Form" w:semiHidden="1" w:unhideWhenUsed="1"/>
-    <w:lsdException w:name="Normal (Web)" w:semiHidden="1" w:unhideWhenUsed="1"/>
-    <w:lsdException w:name="HTML Acronym" w:semiHidden="1" w:unhideWhenUsed="1"/>
-    <w:lsdException w:name="HTML Address" w:semiHidden="1" w:unhideWhenUsed="1"/>
-    <w:lsdException w:name="HTML Cite" w:semiHidden="1" w:unhideWhenUsed="1"/>
-    <w:lsdException w:name="HTML Code" w:semiHidden="1" w:unhideWhenUsed="1"/>
-    <w:lsdException w:name="HTML Definition" w:semiHidden="1" w:unhideWhenUsed="1"/>
-    <w:lsdException w:name="HTML Keyboard" w:semiHidden="1" w:unhideWhenUsed="1"/>
-    <w:lsdException w:name="HTML Preformatted" w:semiHidden="1" w:unhideWhenUsed="1"/>
-    <w:lsdException w:name="HTML Sample" w:semiHidden="1" w:unhideWhenUsed="1"/>
-    <w:lsdException w:name="HTML Typewriter" w:semiHidden="1" w:unhideWhenUsed="1"/>
-    <w:lsdException w:name="HTML Variable" w:semiHidden="1" w:unhideWhenUsed="1"/>
-    <w:lsdException w:name="Normal Table" w:semiHidden="1" w:unhideWhenUsed="1"/>
-    <w:lsdException w:name="annotation subject" w:semiHidden="1" w:unhideWhenUsed="1"/>
-    <w:lsdException w:name="No List" w:semiHidden="1" w:unhideWhenUsed="1"/>
-    <w:lsdException w:name="Outline List 1" w:semiHidden="1" w:unhideWhenUsed="1"/>
-    <w:lsdException w:name="Outline List 2" w:semiHidden="1" w:unhideWhenUsed="1"/>
-    <w:lsdException w:name="Outline List 3" w:semiHidden="1" w:unhideWhenUsed="1"/>
-    <w:lsdException w:name="Table Simple 1" w:semiHidden="1" w:unhideWhenUsed="1"/>
-    <w:lsdException w:name="Table Simple 2" w:semiHidden="1" w:unhideWhenUsed="1"/>
-    <w:lsdException w:name="Table Simple 3" w:semiHidden="1" w:unhideWhenUsed="1"/>
-    <w:lsdException w:name="Table Classic 1" w:semiHidden="1" w:unhideWhenUsed="1"/>
-    <w:lsdException w:name="Table Classic 2" w:semiHidden="1" w:unhideWhenUsed="1"/>
-    <w:lsdException w:name="Table Classic 3" w:semiHidden="1" w:unhideWhenUsed="1"/>
-    <w:lsdException w:name="Table Classic 4" w:semiHidden="1" w:unhideWhenUsed="1"/>
-    <w:lsdException w:name="Table Colorful 1" w:semiHidden="1" w:unhideWhenUsed="1"/>
-    <w:lsdException w:name="Table Colorful 2" w:semiHidden="1" w:unhideWhenUsed="1"/>
-    <w:lsdException w:name="Table Colorful 3" w:semiHidden="1" w:unhideWhenUsed="1"/>
-    <w:lsdException w:name="Table Columns 1" w:semiHidden="1" w:unhideWhenUsed="1"/>
-    <w:lsdException w:name="Table Columns 2" w:semiHidden="1" w:unhideWhenUsed="1"/>
-    <w:lsdException w:name="Table Columns 3" w:semiHidden="1" w:unhideWhenUsed="1"/>
-    <w:lsdException w:name="Table Columns 4" w:semiHidden="1" w:unhideWhenUsed="1"/>
-    <w:lsdException w:name="Table Columns 5" w:semiHidden="1" w:unhideWhenUsed="1"/>
-    <w:lsdException w:name="Table Grid 1" w:semiHidden="1" w:unhideWhenUsed="1"/>
-    <w:lsdException w:name="Table Grid 2" w:semiHidden="1" w:unhideWhenUsed="1"/>
-    <w:lsdException w:name="Table Grid 3" w:semiHidden="1" w:unhideWhenUsed="1"/>
-    <w:lsdException w:name="Table Grid 4" w:semiHidden="1" w:unhideWhenUsed="1"/>
-    <w:lsdException w:name="Table Grid 5" w:semiHidden="1" w:unhideWhenUsed="1"/>
-    <w:lsdException w:name="Table Grid 6" w:semiHidden="1" w:unhideWhenUsed="1"/>
-    <w:lsdException w:name="Table Grid 7" w:semiHidden="1" w:unhideWhenUsed="1"/>
-    <w:lsdException w:name="Table Grid 8" w:semiHidden="1" w:unhideWhenUsed="1"/>
-    <w:lsdException w:name="Table List 1" w:semiHidden="1" w:unhideWhenUsed="1"/>
-    <w:lsdException w:name="Table List 2" w:semiHidden="1" w:unhideWhenUsed="1"/>
-    <w:lsdException w:name="Table List 3" w:semiHidden="1" w:unhideWhenUsed="1"/>
-    <w:lsdException w:name="Table List 4" w:semiHidden="1" w:unhideWhenUsed="1"/>
-    <w:lsdException w:name="Table List 5" w:semiHidden="1" w:unhideWhenUsed="1"/>
-    <w:lsdException w:name="Table List 6" w:semiHidden="1" w:unhideWhenUsed="1"/>
-    <w:lsdException w:name="Table List 7" w:semiHidden="1" w:unhideWhenUsed="1"/>
-    <w:lsdException w:name="Table List 8" w:semiHidden="1" w:unhideWhenUsed="1"/>
-    <w:lsdException w:name="Table 3D effects 1" w:semiHidden="1" w:unhideWhenUsed="1"/>
-    <w:lsdException w:name="Table 3D effects 2" w:semiHidden="1" w:unhideWhenUsed="1"/>
-    <w:lsdException w:name="Table 3D effects 3" w:semiHidden="1" w:unhideWhenUsed="1"/>
-    <w:lsdException w:name="Table Contemporary" w:semiHidden="1" w:unhideWhenUsed="1"/>
-    <w:lsdException w:name="Table Elegant" w:semiHidden="1" w:unhideWhenUsed="1"/>
-    <w:lsdException w:name="Table Professional" w:semiHidden="1" w:unhideWhenUsed="1"/>
-    <w:lsdException w:name="Table Subtle 1" w:semiHidden="1" w:unhideWhenUsed="1"/>
-    <w:lsdException w:name="Table Subtle 2" w:semiHidden="1" w:unhideWhenUsed="1"/>
-    <w:lsdException w:name="Table Web 1" w:semiHidden="1" w:unhideWhenUsed="1"/>
-    <w:lsdException w:name="Table Web 2" w:semiHidden="1" w:unhideWhenUsed="1"/>
-    <w:lsdException w:name="Table Web 3" w:semiHidden="1" w:unhideWhenUsed="1"/>
-    <w:lsdException w:name="Balloon Text" w:semiHidden="1" w:unhideWhenUsed="1"/>
-    <w:lsdException w:name="Table Grid" w:semiHidden="1" w:uiPriority="59" w:unhideWhenUsed="1"/>
-    <w:lsdException w:name="Table Theme" w:semiHidden="1" w:unhideWhenUsed="1"/>
-    <w:lsdException w:name="Placeholder Text" w:semiHidden="1"/>
-    <w:lsdException w:name="No Spacing" w:uiPriority="1" w:qFormat="1"/>
-    <w:lsdException w:name="Light Shading" w:uiPriority="60"/>
-    <w:lsdException w:name="Light List" w:uiPriority="61"/>
-    <w:lsdException w:name="Light Grid" w:uiPriority="62"/>
-    <w:lsdException w:name="Medium Shading 1" w:uiPriority="63"/>
-    <w:lsdException w:name="Medium Shading 2" w:uiPriority="64"/>
-    <w:lsdException w:name="Medium List 1" w:uiPriority="65"/>
-    <w:lsdException w:name="Medium List 2" w:uiPriority="66"/>
-    <w:lsdException w:name="Medium Grid 1" w:uiPriority="67"/>
-    <w:lsdException w:name="Medium Grid 2" w:uiPriority="68"/>
-    <w:lsdException w:name="Medium Grid 3" w:uiPriority="69"/>
-    <w:lsdException w:name="Dark List" w:uiPriority="70"/>
-    <w:lsdException w:name="Colorful Shading" w:uiPriority="71"/>
-    <w:lsdException w:name="Colorful List" w:uiPriority="72"/>
-    <w:lsdException w:name="Colorful Grid" w:uiPriority="73"/>
-    <w:lsdException w:name="Light Shading Accent 1" w:uiPriority="60"/>
-    <w:lsdException w:name="Light List Accent 1" w:uiPriority="61"/>
-    <w:lsdException w:name="Light Grid Accent 1" w:uiPriority="62"/>
-    <w:lsdException w:name="Medium Shading 1 Accent 1" w:uiPriority="63"/>
-    <w:lsdException w:name="Medium Shading 2 Accent 1" w:uiPriority="64"/>
-    <w:lsdException w:name="Medium List 1 Accent 1" w:uiPriority="65"/>
-    <w:lsdException w:name="Revision" w:semiHidden="1"/>
-    <w:lsdException w:name="List Paragraph" w:uiPriority="34" w:qFormat="1"/>
-    <w:lsdException w:name="Quote" w:uiPriority="29" w:qFormat="1"/>
-    <w:lsdException w:name="Intense Quote" w:uiPriority="30" w:qFormat="1"/>
-    <w:lsdException w:name="Medium List 2 Accent 1" w:uiPriority="66"/>
-    <w:lsdException w:name="Medium Grid 1 Accent 1" w:uiPriority="67"/>
-    <w:lsdException w:name="Medium Grid 2 Accent 1" w:uiPriority="68"/>
-    <w:lsdException w:name="Medium Grid 3 Accent 1" w:uiPriority="69"/>
-    <w:lsdException w:name="Dark List Accent 1" w:uiPriority="70"/>
-    <w:lsdException w:name="Colorful Shading Accent 1" w:uiPriority="71"/>
-    <w:lsdException w:name="Colorful List Accent 1" w:uiPriority="72"/>
-    <w:lsdException w:name="Colorful Grid Accent 1" w:uiPriority="73"/>
-    <w:lsdException w:name="Light Shading Accent 2" w:uiPriority="60"/>
-    <w:lsdException w:name="Light List Accent 2" w:uiPriority="61"/>
-    <w:lsdException w:name="Light Grid Accent 2" w:uiPriority="62"/>
-    <w:lsdException w:name="Medium Shading 1 Accent 2" w:uiPriority="63"/>
-    <w:lsdException w:name="Medium Shading 2 Accent 2" w:uiPriority="64"/>
-    <w:lsdException w:name="Medium List 1 Accent 2" w:uiPriority="65"/>
-    <w:lsdException w:name="Medium List 2 Accent 2" w:uiPriority="66"/>
-    <w:lsdException w:name="Medium Grid 1 Accent 2" w:uiPriority="67"/>
-    <w:lsdException w:name="Medium Grid 2 Accent 2" w:uiPriority="68"/>
-    <w:lsdException w:name="Medium Grid 3 Accent 2" w:uiPriority="69"/>
-    <w:lsdException w:name="Dark List Accent 2" w:uiPriority="70"/>
-    <w:lsdException w:name="Colorful Shading Accent 2" w:uiPriority="71"/>
-    <w:lsdException w:name="Colorful List Accent 2" w:uiPriority="72"/>
-    <w:lsdException w:name="Colorful Grid Accent 2" w:uiPriority="73"/>
-    <w:lsdException w:name="Light Shading Accent 3" w:uiPriority="60"/>
-    <w:lsdException w:name="Light List Accent 3" w:uiPriority="61"/>
-    <w:lsdException w:name="Light Grid Accent 3" w:uiPriority="62"/>
-    <w:lsdException w:name="Medium Shading 1 Accent 3" w:uiPriority="63"/>
-    <w:lsdException w:name="Medium Shading 2 Accent 3" w:uiPriority="64"/>
-    <w:lsdException w:name="Medium List 1 Accent 3" w:uiPriority="65"/>
-    <w:lsdException w:name="Medium List 2 Accent 3" w:uiPriority="66"/>
-    <w:lsdException w:name="Medium Grid 1 Accent 3" w:uiPriority="67"/>
-    <w:lsdException w:name="Medium Grid 2 Accent 3" w:uiPriority="68"/>
-    <w:lsdException w:name="Medium Grid 3 Accent 3" w:uiPriority="69"/>
-    <w:lsdException w:name="Dark List Accent 3" w:uiPriority="70"/>
-    <w:lsdException w:name="Colorful Shading Accent 3" w:uiPriority="71"/>
-    <w:lsdException w:name="Colorful List Accent 3" w:uiPriority="72"/>
-    <w:lsdException w:name="Colorful Grid Accent 3" w:uiPriority="73"/>
-    <w:lsdException w:name="Light Shading Accent 4" w:uiPriority="60"/>
-    <w:lsdException w:name="Light List Accent 4" w:uiPriority="61"/>
-    <w:lsdException w:name="Light Grid Accent 4" w:uiPriority="62"/>
-    <w:lsdException w:name="Medium Shading 1 Accent 4" w:uiPriority="63"/>
-    <w:lsdException w:name="Medium Shading 2 Accent 4" w:uiPriority="64"/>
-    <w:lsdException w:name="Medium List 1 Accent 4" w:uiPriority="65"/>
-    <w:lsdException w:name="Medium List 2 Accent 4" w:uiPriority="66"/>
-    <w:lsdException w:name="Medium Grid 1 Accent 4" w:uiPriority="67"/>
-    <w:lsdException w:name="Medium Grid 2 Accent 4" w:uiPriority="68"/>
-    <w:lsdException w:name="Medium Grid 3 Accent 4" w:uiPriority="69"/>
-    <w:lsdException w:name="Dark List Accent 4" w:uiPriority="70"/>
-    <w:lsdException w:name="Colorful Shading Accent 4" w:uiPriority="71"/>
-    <w:lsdException w:name="Colorful List Accent 4" w:uiPriority="72"/>
-    <w:lsdException w:name="Colorful Grid Accent 4" w:uiPriority="73"/>
-    <w:lsdException w:name="Light Shading Accent 5" w:uiPriority="60"/>
-    <w:lsdException w:name="Light List Accent 5" w:uiPriority="61"/>
-    <w:lsdException w:name="Light Grid Accent 5" w:uiPriority="62"/>
-    <w:lsdException w:name="Medium Shading 1 Accent 5" w:uiPriority="63"/>
-    <w:lsdException w:name="Medium Shading 2 Accent 5" w:uiPriority="64"/>
-    <w:lsdException w:name="Medium List 1 Accent 5" w:uiPriority="65"/>
-    <w:lsdException w:name="Medium List 2 Accent 5" w:uiPriority="66"/>
-    <w:lsdException w:name="Medium Grid 1 Accent 5" w:uiPriority="67"/>
-    <w:lsdException w:name="Medium Grid 2 Accent 5" w:uiPriority="68"/>
-    <w:lsdException w:name="Medium Grid 3 Accent 5" w:uiPriority="69"/>
-    <w:lsdException w:name="Dark List Accent 5" w:uiPriority="70"/>
-    <w:lsdException w:name="Colorful Shading Accent 5" w:uiPriority="71"/>
-    <w:lsdException w:name="Colorful List Accent 5" w:uiPriority="72"/>
-    <w:lsdException w:name="Colorful Grid Accent 5" w:uiPriority="73"/>
-    <w:lsdException w:name="Light Shading Accent 6" w:uiPriority="60"/>
-    <w:lsdException w:name="Light List Accent 6" w:uiPriority="61"/>
-    <w:lsdException w:name="Light Grid Accent 6" w:uiPriority="62"/>
-    <w:lsdException w:name="Medium Shading 1 Accent 6" w:uiPriority="63"/>
-    <w:lsdException w:name="Medium Shading 2 Accent 6" w:uiPriority="64"/>
-    <w:lsdException w:name="Medium List 1 Accent 6" w:uiPriority="65"/>
-    <w:lsdException w:name="Medium List 2 Accent 6" w:uiPriority="66"/>
-    <w:lsdException w:name="Medium Grid 1 Accent 6" w:uiPriority="67"/>
-    <w:lsdException w:name="Medium Grid 2 Accent 6" w:uiPriority="68"/>
-    <w:lsdException w:name="Medium Grid 3 Accent 6" w:uiPriority="69"/>
-    <w:lsdException w:name="Dark List Accent 6" w:uiPriority="70"/>
-    <w:lsdException w:name="Colorful Shading Accent 6" w:uiPriority="71"/>
-    <w:lsdException w:name="Colorful List Accent 6" w:uiPriority="72"/>
-    <w:lsdException w:name="Colorful Grid Accent 6" w:uiPriority="73"/>
-    <w:lsdException w:name="Subtle Emphasis" w:uiPriority="19" w:qFormat="1"/>
-    <w:lsdException w:name="Intense Emphasis" w:uiPriority="21" w:qFormat="1"/>
-    <w:lsdException w:name="Subtle Reference" w:uiPriority="31" w:qFormat="1"/>
-    <w:lsdException w:name="Intense Reference" w:uiPriority="32" w:qFormat="1"/>
-    <w:lsdException w:name="Book Title" w:uiPriority="33" w:qFormat="1"/>
-    <w:lsdException w:name="Bibliography" w:semiHidden="1" w:uiPriority="37" w:unhideWhenUsed="1"/>
-    <w:lsdException w:name="TOC Heading" w:semiHidden="1" w:uiPriority="39" w:unhideWhenUsed="1" w:qFormat="1"/>
-    <w:lsdException w:name="Plain Table 1" w:uiPriority="41"/>
-    <w:lsdException w:name="Plain Table 2" w:uiPriority="42"/>
-    <w:lsdException w:name="Plain Table 3" w:uiPriority="43"/>
-    <w:lsdException w:name="Plain Table 4" w:uiPriority="44"/>
-    <w:lsdException w:name="Plain Table 5" w:uiPriority="45"/>
-    <w:lsdException w:name="Grid Table Light" w:uiPriority="40"/>
-    <w:lsdException w:name="Grid Table 1 Light" w:uiPriority="46"/>
-    <w:lsdException w:name="Grid Table 2" w:uiPriority="47"/>
-    <w:lsdException w:name="Grid Table 3" w:uiPriority="48"/>
-    <w:lsdException w:name="Grid Table 4" w:uiPriority="49"/>
-    <w:lsdException w:name="Grid Table 5 Dark" w:uiPriority="50"/>
-    <w:lsdException w:name="Grid Table 6 Colorful" w:uiPriority="51"/>
-    <w:lsdException w:name="Grid Table 7 Colorful" w:uiPriority="52"/>
-    <w:lsdException w:name="Grid Table 1 Light Accent 1" w:uiPriority="46"/>
-    <w:lsdException w:name="Grid Table 2 Accent 1" w:uiPriority="47"/>
-    <w:lsdException w:name="Grid Table 3 Accent 1" w:uiPriority="48"/>
-    <w:lsdException w:name="Grid Table 4 Accent 1" w:uiPriority="49"/>
-    <w:lsdException w:name="Grid Table 5 Dark Accent 1" w:uiPriority="50"/>
-    <w:lsdException w:name="Grid Table 6 Colorful Accent 1" w:uiPriority="51"/>
-    <w:lsdException w:name="Grid Table 7 Colorful Accent 1" w:uiPriority="52"/>
-    <w:lsdException w:name="Grid Table 1 Light Accent 2" w:uiPriority="46"/>
-    <w:lsdException w:name="Grid Table 2 Accent 2" w:uiPriority="47"/>
-    <w:lsdException w:name="Grid Table 3 Accent 2" w:uiPriority="48"/>
-    <w:lsdException w:name="Grid Table 4 Accent 2" w:uiPriority="49"/>
-    <w:lsdException w:name="Grid Table 5 Dark Accent 2" w:uiPriority="50"/>
-    <w:lsdException w:name="Grid Table 6 Colorful Accent 2" w:uiPriority="51"/>
-    <w:lsdException w:name="Grid Table 7 Colorful Accent 2" w:uiPriority="52"/>
-    <w:lsdException w:name="Grid Table 1 Light Accent 3" w:uiPriority="46"/>
-    <w:lsdException w:name="Grid Table 2 Accent 3" w:uiPriority="47"/>
-    <w:lsdException w:name="Grid Table 3 Accent 3" w:uiPriority="48"/>
-    <w:lsdException w:name="Grid Table 4 Accent 3" w:uiPriority="49"/>
-    <w:lsdException w:name="Grid Table 5 Dark Accent 3" w:uiPriority="50"/>
-    <w:lsdException w:name="Grid Table 6 Colorful Accent 3" w:uiPriority="51"/>
-    <w:lsdException w:name="Grid Table 7 Colorful Accent 3" w:uiPriority="52"/>
-    <w:lsdException w:name="Grid Table 1 Light Accent 4" w:uiPriority="46"/>
-    <w:lsdException w:name="Grid Table 2 Accent 4" w:uiPriority="47"/>
-    <w:lsdException w:name="Grid Table 3 Accent 4" w:uiPriority="48"/>
-    <w:lsdException w:name="Grid Table 4 Accent 4" w:uiPriority="49"/>
-    <w:lsdException w:name="Grid Table 5 Dark Accent 4" w:uiPriority="50"/>
-    <w:lsdException w:name="Grid Table 6 Colorful Accent 4" w:uiPriority="51"/>
-    <w:lsdException w:name="Grid Table 7 Colorful Accent 4" w:uiPriority="52"/>
-    <w:lsdException w:name="Grid Table 1 Light Accent 5" w:uiPriority="46"/>
-    <w:lsdException w:name="Grid Table 2 Accent 5" w:uiPriority="47"/>
-    <w:lsdException w:name="Grid Table 3 Accent 5" w:uiPriority="48"/>
-    <w:lsdException w:name="Grid Table 4 Accent 5" w:uiPriority="49"/>
-    <w:lsdException w:name="Grid Table 5 Dark Accent 5" w:uiPriority="50"/>
-    <w:lsdException w:name="Grid Table 6 Colorful Accent 5" w:uiPriority="51"/>
-    <w:lsdException w:name="Grid Table 7 Colorful Accent 5" w:uiPriority="52"/>
-    <w:lsdException w:name="Grid Table 1 Light Accent 6" w:uiPriority="46"/>
-    <w:lsdException w:name="Grid Table 2 Accent 6" w:uiPriority="47"/>
-    <w:lsdException w:name="Grid Table 3 Accent 6" w:uiPriority="48"/>
-    <w:lsdException w:name="Grid Table 4 Accent 6" w:uiPriority="49"/>
-    <w:lsdException w:name="Grid Table 5 Dark Accent 6" w:uiPriority="50"/>
-    <w:lsdException w:name="Grid Table 6 Colorful Accent 6" w:uiPriority="51"/>
-    <w:lsdException w:name="Grid Table 7 Colorful Accent 6" w:uiPriority="52"/>
-    <w:lsdException w:name="List Table 1 Light" w:uiPriority="46"/>
-    <w:lsdException w:name="List Table 2" w:uiPriority="47"/>
-    <w:lsdException w:name="List Table 3" w:uiPriority="48"/>
-    <w:lsdException w:name="List Table 4" w:uiPriority="49"/>
-    <w:lsdException w:name="List Table 5 Dark" w:uiPriority="50"/>
-    <w:lsdException w:name="List Table 6 Colorful" w:uiPriority="51"/>
-    <w:lsdException w:name="List Table 7 Colorful" w:uiPriority="52"/>
-    <w:lsdException w:name="List Table 1 Light Accent 1" w:uiPriority="46"/>
-    <w:lsdException w:name="List Table 2 Accent 1" w:uiPriority="47"/>
-    <w:lsdException w:name="List Table 3 Accent 1" w:uiPriority="48"/>
-    <w:lsdException w:name="List Table 4 Accent 1" w:uiPriority="49"/>
-    <w:lsdException w:name="List Table 5 Dark Accent 1" w:uiPriority="50"/>
-    <w:lsdException w:name="List Table 6 Colorful Accent 1" w:uiPriority="51"/>
-    <w:lsdException w:name="List Table 7 Colorful Accent 1" w:uiPriority="52"/>
-    <w:lsdException w:name="List Table 1 Light Accent 2" w:uiPriority="46"/>
-    <w:lsdException w:name="List Table 2 Accent 2" w:uiPriority="47"/>
-    <w:lsdException w:name="List Table 3 Accent 2" w:uiPriority="48"/>
-    <w:lsdException w:name="List Table 4 Accent 2" w:uiPriority="49"/>
-    <w:lsdException w:name="List Table 5 Dark Accent 2" w:uiPriority="50"/>
-    <w:lsdException w:name="List Table 6 Colorful Accent 2" w:uiPriority="51"/>
-    <w:lsdException w:name="List Table 7 Colorful Accent 2" w:uiPriority="52"/>
-    <w:lsdException w:name="List Table 1 Light Accent 3" w:uiPriority="46"/>
-    <w:lsdException w:name="List Table 2 Accent 3" w:uiPriority="47"/>
-    <w:lsdException w:name="List Table 3 Accent 3" w:uiPriority="48"/>
-    <w:lsdException w:name="List Table 4 Accent 3" w:uiPriority="49"/>
-    <w:lsdException w:name="List Table 5 Dark Accent 3" w:uiPriority="50"/>
-    <w:lsdException w:name="List Table 6 Colorful Accent 3" w:uiPriority="51"/>
-    <w:lsdException w:name="List Table 7 Colorful Accent 3" w:uiPriority="52"/>
-    <w:lsdException w:name="List Table 1 Light Accent 4" w:uiPriority="46"/>
-    <w:lsdException w:name="List Table 2 Accent 4" w:uiPriority="47"/>
-    <w:lsdException w:name="List Table 3 Accent 4" w:uiPriority="48"/>
-    <w:lsdException w:name="List Table 4 Accent 4" w:uiPriority="49"/>
-    <w:lsdException w:name="List Table 5 Dark Accent 4" w:uiPriority="50"/>
-    <w:lsdException w:name="List Table 6 Colorful Accent 4" w:uiPriority="51"/>
-    <w:lsdException w:name="List Table 7 Colorful Accent 4" w:uiPriority="52"/>
-    <w:lsdException w:name="List Table 1 Light Accent 5" w:uiPriority="46"/>
-    <w:lsdException w:name="List Table 2 Accent 5" w:uiPriority="47"/>
-    <w:lsdException w:name="List Table 3 Accent 5" w:uiPriority="48"/>
-    <w:lsdException w:name="List Table 4 Accent 5" w:uiPriority="49"/>
-    <w:lsdException w:name="List Table 5 Dark Accent 5" w:uiPriority="50"/>
-    <w:lsdException w:name="List Table 6 Colorful Accent 5" w:uiPriority="51"/>
-    <w:lsdException w:name="List Table 7 Colorful Accent 5" w:uiPriority="52"/>
-    <w:lsdException w:name="List Table 1 Light Accent 6" w:uiPriority="46"/>
-    <w:lsdException w:name="List Table 2 Accent 6" w:uiPriority="47"/>
-    <w:lsdException w:name="List Table 3 Accent 6" w:uiPriority="48"/>
-    <w:lsdException w:name="List Table 4 Accent 6" w:uiPriority="49"/>
-    <w:lsdException w:name="List Table 5 Dark Accent 6" w:uiPriority="50"/>
-    <w:lsdException w:name="List Table 6 Colorful Accent 6" w:uiPriority="51"/>
-    <w:lsdException w:name="List Table 7 Colorful Accent 6" w:uiPriority="52"/>
-    <w:lsdException w:name="Mention" w:semiHidden="1" w:unhideWhenUsed="1"/>
-    <w:lsdException w:name="Smart Hyperlink" w:semiHidden="1" w:unhideWhenUsed="1"/>
-    <w:lsdException w:name="Hashtag" w:semiHidden="1" w:unhideWhenUsed="1"/>
-    <w:lsdException w:name="Unresolved Mention" w:semiHidden="1" w:unhideWhenUsed="1"/>
-    <w:lsdException w:name="Smart Link" w:semiHidden="1" w:unhideWhenUsed="1"/>
+  <w:latentStyles w:defLockedState="0" w:defUIPriority="99" w:defSemiHidden="1" w:defUnhideWhenUsed="1" w:defQFormat="0" w:count="267">
+    <w:lsdException w:name="Normal" w:semiHidden="0" w:uiPriority="0" w:unhideWhenUsed="0" w:qFormat="1"/>
+    <w:lsdException w:name="heading 1" w:semiHidden="0" w:uiPriority="9" w:unhideWhenUsed="0" w:qFormat="1"/>
+    <w:lsdException w:name="heading 2" w:uiPriority="9" w:qFormat="1"/>
+    <w:lsdException w:name="heading 3" w:uiPriority="9" w:qFormat="1"/>
+    <w:lsdException w:name="heading 4" w:uiPriority="9" w:qFormat="1"/>
+    <w:lsdException w:name="heading 5" w:uiPriority="9" w:qFormat="1"/>
+    <w:lsdException w:name="heading 6" w:uiPriority="9" w:qFormat="1"/>
+    <w:lsdException w:name="heading 7" w:uiPriority="9" w:qFormat="1"/>
+    <w:lsdException w:name="heading 8" w:uiPriority="9" w:qFormat="1"/>
+    <w:lsdException w:name="heading 9" w:uiPriority="9" w:qFormat="1"/>
+    <w:lsdException w:name="toc 1" w:uiPriority="39"/>
+    <w:lsdException w:name="toc 2" w:uiPriority="39"/>
+    <w:lsdException w:name="toc 3" w:uiPriority="39"/>
+    <w:lsdException w:name="toc 4" w:uiPriority="39"/>
+    <w:lsdException w:name="toc 5" w:uiPriority="39"/>
+    <w:lsdException w:name="toc 6" w:uiPriority="39"/>
+    <w:lsdException w:name="toc 7" w:uiPriority="39"/>
+    <w:lsdException w:name="toc 8" w:uiPriority="39"/>
+    <w:lsdException w:name="toc 9" w:uiPriority="39"/>
+    <w:lsdException w:name="caption" w:uiPriority="35" w:qFormat="1"/>
+    <w:lsdException w:name="Title" w:semiHidden="0" w:uiPriority="10" w:unhideWhenUsed="0" w:qFormat="1"/>
+    <w:lsdException w:name="Default Paragraph Font" w:uiPriority="1"/>
+    <w:lsdException w:name="Subtitle" w:semiHidden="0" w:uiPriority="11" w:unhideWhenUsed="0" w:qFormat="1"/>
+    <w:lsdException w:name="Strong" w:semiHidden="0" w:uiPriority="22" w:unhideWhenUsed="0" w:qFormat="1"/>
+    <w:lsdException w:name="Emphasis" w:semiHidden="0" w:uiPriority="20" w:unhideWhenUsed="0" w:qFormat="1"/>
+    <w:lsdException w:name="Table Grid" w:uiPriority="59"/>
+    <w:lsdException w:name="Placeholder Text" w:unhideWhenUsed="0"/>
+    <w:lsdException w:name="No Spacing" w:semiHidden="0" w:uiPriority="1" w:unhideWhenUsed="0" w:qFormat="1"/>
+    <w:lsdException w:name="Light Shading" w:semiHidden="0" w:uiPriority="60" w:unhideWhenUsed="0"/>
+    <w:lsdException w:name="Light List" w:semiHidden="0" w:uiPriority="61" w:unhideWhenUsed="0"/>
+    <w:lsdException w:name="Light Grid" w:semiHidden="0" w:uiPriority="62" w:unhideWhenUsed="0"/>
+    <w:lsdException w:name="Medium Shading 1" w:semiHidden="0" w:uiPriority="63" w:unhideWhenUsed="0"/>
+    <w:lsdException w:name="Medium Shading 2" w:semiHidden="0" w:uiPriority="64" w:unhideWhenUsed="0"/>
+    <w:lsdException w:name="Medium List 1" w:semiHidden="0" w:uiPriority="65" w:unhideWhenUsed="0"/>
+    <w:lsdException w:name="Medium List 2" w:semiHidden="0" w:uiPriority="66" w:unhideWhenUsed="0"/>
+    <w:lsdException w:name="Medium Grid 1" w:semiHidden="0" w:uiPriority="67" w:unhideWhenUsed="0"/>
+    <w:lsdException w:name="Medium Grid 2" w:semiHidden="0" w:uiPriority="68" w:unhideWhenUsed="0"/>
+    <w:lsdException w:name="Medium Grid 3" w:semiHidden="0" w:uiPriority="69" w:unhideWhenUsed="0"/>
+    <w:lsdException w:name="Dark List" w:semiHidden="0" w:uiPriority="70" w:unhideWhenUsed="0"/>
+    <w:lsdException w:name="Colorful Shading" w:semiHidden="0" w:uiPriority="71" w:unhideWhenUsed="0"/>
+    <w:lsdException w:name="Colorful List" w:semiHidden="0" w:uiPriority="72" w:unhideWhenUsed="0"/>
+    <w:lsdException w:name="Colorful Grid" w:semiHidden="0" w:uiPriority="73" w:unhideWhenUsed="0"/>
+    <w:lsdException w:name="Light Shading Accent 1" w:semiHidden="0" w:uiPriority="60" w:unhideWhenUsed="0"/>
+    <w:lsdException w:name="Light List Accent 1" w:semiHidden="0" w:uiPriority="61" w:unhideWhenUsed="0"/>
+    <w:lsdException w:name="Light Grid Accent 1" w:semiHidden="0" w:uiPriority="62" w:unhideWhenUsed="0"/>
+    <w:lsdException w:name="Medium Shading 1 Accent 1" w:semiHidden="0" w:uiPriority="63" w:unhideWhenUsed="0"/>
+    <w:lsdException w:name="Medium Shading 2 Accent 1" w:semiHidden="0" w:uiPriority="64" w:unhideWhenUsed="0"/>
+    <w:lsdException w:name="Medium List 1 Accent 1" w:semiHidden="0" w:uiPriority="65" w:unhideWhenUsed="0"/>
+    <w:lsdException w:name="Revision" w:unhideWhenUsed="0"/>
+    <w:lsdException w:name="List Paragraph" w:semiHidden="0" w:uiPriority="34" w:unhideWhenUsed="0" w:qFormat="1"/>
+    <w:lsdException w:name="Quote" w:semiHidden="0" w:uiPriority="29" w:unhideWhenUsed="0" w:qFormat="1"/>
+    <w:lsdException w:name="Intense Quote" w:semiHidden="0" w:uiPriority="30" w:unhideWhenUsed="0" w:qFormat="1"/>
+    <w:lsdException w:name="Medium List 2 Accent 1" w:semiHidden="0" w:uiPriority="66" w:unhideWhenUsed="0"/>
+    <w:lsdException w:name="Medium Grid 1 Accent 1" w:semiHidden="0" w:uiPriority="67" w:unhideWhenUsed="0"/>
+    <w:lsdException w:name="Medium Grid 2 Accent 1" w:semiHidden="0" w:uiPriority="68" w:unhideWhenUsed="0"/>
+    <w:lsdException w:name="Medium Grid 3 Accent 1" w:semiHidden="0" w:uiPriority="69" w:unhideWhenUsed="0"/>
+    <w:lsdException w:name="Dark List Accent 1" w:semiHidden="0" w:uiPriority="70" w:unhideWhenUsed="0"/>
+    <w:lsdException w:name="Colorful Shading Accent 1" w:semiHidden="0" w:uiPriority="71" w:unhideWhenUsed="0"/>
+    <w:lsdException w:name="Colorful List Accent 1" w:semiHidden="0" w:uiPriority="72" w:unhideWhenUsed="0"/>
+    <w:lsdException w:name="Colorful Grid Accent 1" w:semiHidden="0" w:uiPriority="73" w:unhideWhenUsed="0"/>
+    <w:lsdException w:name="Light Shading Accent 2" w:semiHidden="0" w:uiPriority="60" w:unhideWhenUsed="0"/>
+    <w:lsdException w:name="Light List Accent 2" w:semiHidden="0" w:uiPriority="61" w:unhideWhenUsed="0"/>
+    <w:lsdException w:name="Light Grid Accent 2" w:semiHidden="0" w:uiPriority="62" w:unhideWhenUsed="0"/>
+    <w:lsdException w:name="Medium Shading 1 Accent 2" w:semiHidden="0" w:uiPriority="63" w:unhideWhenUsed="0"/>
+    <w:lsdException w:name="Medium Shading 2 Accent 2" w:semiHidden="0" w:uiPriority="64" w:unhideWhenUsed="0"/>
+    <w:lsdException w:name="Medium List 1 Accent 2" w:semiHidden="0" w:uiPriority="65" w:unhideWhenUsed="0"/>
+    <w:lsdException w:name="Medium List 2 Accent 2" w:semiHidden="0" w:uiPriority="66" w:unhideWhenUsed="0"/>
+    <w:lsdException w:name="Medium Grid 1 Accent 2" w:semiHidden="0" w:uiPriority="67" w:unhideWhenUsed="0"/>
+    <w:lsdException w:name="Medium Grid 2 Accent 2" w:semiHidden="0" w:uiPriority="68" w:unhideWhenUsed="0"/>
+    <w:lsdException w:name="Medium Grid 3 Accent 2" w:semiHidden="0" w:uiPriority="69" w:unhideWhenUsed="0"/>
+    <w:lsdException w:name="Dark List Accent 2" w:semiHidden="0" w:uiPriority="70" w:unhideWhenUsed="0"/>
+    <w:lsdException w:name="Colorful Shading Accent 2" w:semiHidden="0" w:uiPriority="71" w:unhideWhenUsed="0"/>
+    <w:lsdException w:name="Colorful List Accent 2" w:semiHidden="0" w:uiPriority="72" w:unhideWhenUsed="0"/>
+    <w:lsdException w:name="Colorful Grid Accent 2" w:semiHidden="0" w:uiPriority="73" w:unhideWhenUsed="0"/>
+    <w:lsdException w:name="Light Shading Accent 3" w:semiHidden="0" w:uiPriority="60" w:unhideWhenUsed="0"/>
+    <w:lsdException w:name="Light List Accent 3" w:semiHidden="0" w:uiPriority="61" w:unhideWhenUsed="0"/>
+    <w:lsdException w:name="Light Grid Accent 3" w:semiHidden="0" w:uiPriority="62" w:unhideWhenUsed="0"/>
+    <w:lsdException w:name="Medium Shading 1 Accent 3" w:semiHidden="0" w:uiPriority="63" w:unhideWhenUsed="0"/>
+    <w:lsdException w:name="Medium Shading 2 Accent 3" w:semiHidden="0" w:uiPriority="64" w:unhideWhenUsed="0"/>
+    <w:lsdException w:name="Medium List 1 Accent 3" w:semiHidden="0" w:uiPriority="65" w:unhideWhenUsed="0"/>
+    <w:lsdException w:name="Medium List 2 Accent 3" w:semiHidden="0" w:uiPriority="66" w:unhideWhenUsed="0"/>
+    <w:lsdException w:name="Medium Grid 1 Accent 3" w:semiHidden="0" w:uiPriority="67" w:unhideWhenUsed="0"/>
+    <w:lsdException w:name="Medium Grid 2 Accent 3" w:semiHidden="0" w:uiPriority="68" w:unhideWhenUsed="0"/>
+    <w:lsdException w:name="Medium Grid 3 Accent 3" w:semiHidden="0" w:uiPriority="69" w:unhideWhenUsed="0"/>
+    <w:lsdException w:name="Dark List Accent 3" w:semiHidden="0" w:uiPriority="70" w:unhideWhenUsed="0"/>
+    <w:lsdException w:name="Colorful Shading Accent 3" w:semiHidden="0" w:uiPriority="71" w:unhideWhenUsed="0"/>
+    <w:lsdException w:name="Colorful List Accent 3" w:semiHidden="0" w:uiPriority="72" w:unhideWhenUsed="0"/>
+    <w:lsdException w:name="Colorful Grid Accent 3" w:semiHidden="0" w:uiPriority="73" w:unhideWhenUsed="0"/>
+    <w:lsdException w:name="Light Shading Accent 4" w:semiHidden="0" w:uiPriority="60" w:unhideWhenUsed="0"/>
+    <w:lsdException w:name="Light List Accent 4" w:semiHidden="0" w:uiPriority="61" w:unhideWhenUsed="0"/>
+    <w:lsdException w:name="Light Grid Accent 4" w:semiHidden="0" w:uiPriority="62" w:unhideWhenUsed="0"/>
+    <w:lsdException w:name="Medium Shading 1 Accent 4" w:semiHidden="0" w:uiPriority="63" w:unhideWhenUsed="0"/>
+    <w:lsdException w:name="Medium Shading 2 Accent 4" w:semiHidden="0" w:uiPriority="64" w:unhideWhenUsed="0"/>
+    <w:lsdException w:name="Medium List 1 Accent 4" w:semiHidden="0" w:uiPriority="65" w:unhideWhenUsed="0"/>
+    <w:lsdException w:name="Medium List 2 Accent 4" w:semiHidden="0" w:uiPriority="66" w:unhideWhenUsed="0"/>
+    <w:lsdException w:name="Medium Grid 1 Accent 4" w:semiHidden="0" w:uiPriority="67" w:unhideWhenUsed="0"/>
+    <w:lsdException w:name="Medium Grid 2 Accent 4" w:semiHidden="0" w:uiPriority="68" w:unhideWhenUsed="0"/>
+    <w:lsdException w:name="Medium Grid 3 Accent 4" w:semiHidden="0" w:uiPriority="69" w:unhideWhenUsed="0"/>
+    <w:lsdException w:name="Dark List Accent 4" w:semiHidden="0" w:uiPriority="70" w:unhideWhenUsed="0"/>
+    <w:lsdException w:name="Colorful Shading Accent 4" w:semiHidden="0" w:uiPriority="71" w:unhideWhenUsed="0"/>
+    <w:lsdException w:name="Colorful List Accent 4" w:semiHidden="0" w:uiPriority="72" w:unhideWhenUsed="0"/>
+    <w:lsdException w:name="Colorful Grid Accent 4" w:semiHidden="0" w:uiPriority="73" w:unhideWhenUsed="0"/>
+    <w:lsdException w:name="Light Shading Accent 5" w:semiHidden="0" w:uiPriority="60" w:unhideWhenUsed="0"/>
+    <w:lsdException w:name="Light List Accent 5" w:semiHidden="0" w:uiPriority="61" w:unhideWhenUsed="0"/>
+    <w:lsdException w:name="Light Grid Accent 5" w:semiHidden="0" w:uiPriority="62" w:unhideWhenUsed="0"/>
+    <w:lsdException w:name="Medium Shading 1 Accent 5" w:semiHidden="0" w:uiPriority="63" w:unhideWhenUsed="0"/>
+    <w:lsdException w:name="Medium Shading 2 Accent 5" w:semiHidden="0" w:uiPriority="64" w:unhideWhenUsed="0"/>
+    <w:lsdException w:name="Medium List 1 Accent 5" w:semiHidden="0" w:uiPriority="65" w:unhideWhenUsed="0"/>
+    <w:lsdException w:name="Medium List 2 Accent 5" w:semiHidden="0" w:uiPriority="66" w:unhideWhenUsed="0"/>
+    <w:lsdException w:name="Medium Grid 1 Accent 5" w:semiHidden="0" w:uiPriority="67" w:unhideWhenUsed="0"/>
+    <w:lsdException w:name="Medium Grid 2 Accent 5" w:semiHidden="0" w:uiPriority="68" w:unhideWhenUsed="0"/>
+    <w:lsdException w:name="Medium Grid 3 Accent 5" w:semiHidden="0" w:uiPriority="69" w:unhideWhenUsed="0"/>
+    <w:lsdException w:name="Dark List Accent 5" w:semiHidden="0" w:uiPriority="70" w:unhideWhenUsed="0"/>
+    <w:lsdException w:name="Colorful Shading Accent 5" w:semiHidden="0" w:uiPriority="71" w:unhideWhenUsed="0"/>
+    <w:lsdException w:name="Colorful List Accent 5" w:semiHidden="0" w:uiPriority="72" w:unhideWhenUsed="0"/>
+    <w:lsdException w:name="Colorful Grid Accent 5" w:semiHidden="0" w:uiPriority="73" w:unhideWhenUsed="0"/>
+    <w:lsdException w:name="Light Shading Accent 6" w:semiHidden="0" w:uiPriority="60" w:unhideWhenUsed="0"/>
+    <w:lsdException w:name="Light List Accent 6" w:semiHidden="0" w:uiPriority="61" w:unhideWhenUsed="0"/>
+    <w:lsdException w:name="Light Grid Accent 6" w:semiHidden="0" w:uiPriority="62" w:unhideWhenUsed="0"/>
+    <w:lsdException w:name="Medium Shading 1 Accent 6" w:semiHidden="0" w:uiPriority="63" w:unhideWhenUsed="0"/>
+    <w:lsdException w:name="Medium Shading 2 Accent 6" w:semiHidden="0" w:uiPriority="64" w:unhideWhenUsed="0"/>
+    <w:lsdException w:name="Medium List 1 Accent 6" w:semiHidden="0" w:uiPriority="65" w:unhideWhenUsed="0"/>
+    <w:lsdException w:name="Medium List 2 Accent 6" w:semiHidden="0" w:uiPriority="66" w:unhideWhenUsed="0"/>
+    <w:lsdException w:name="Medium Grid 1 Accent 6" w:semiHidden="0" w:uiPriority="67" w:unhideWhenUsed="0"/>
+    <w:lsdException w:name="Medium Grid 2 Accent 6" w:semiHidden="0" w:uiPriority="68" w:unhideWhenUsed="0"/>
+    <w:lsdException w:name="Medium Grid 3 Accent 6" w:semiHidden="0" w:uiPriority="69" w:unhideWhenUsed="0"/>
+    <w:lsdException w:name="Dark List Accent 6" w:semiHidden="0" w:uiPriority="70" w:unhideWhenUsed="0"/>
+    <w:lsdException w:name="Colorful Shading Accent 6" w:semiHidden="0" w:uiPriority="71" w:unhideWhenUsed="0"/>
+    <w:lsdException w:name="Colorful List Accent 6" w:semiHidden="0" w:uiPriority="72" w:unhideWhenUsed="0"/>
+    <w:lsdException w:name="Colorful Grid Accent 6" w:semiHidden="0" w:uiPriority="73" w:unhideWhenUsed="0"/>
+    <w:lsdException w:name="Subtle Emphasis" w:semiHidden="0" w:uiPriority="19" w:unhideWhenUsed="0" w:qFormat="1"/>
+    <w:lsdException w:name="Intense Emphasis" w:semiHidden="0" w:uiPriority="21" w:unhideWhenUsed="0" w:qFormat="1"/>
+    <w:lsdException w:name="Subtle Reference" w:semiHidden="0" w:uiPriority="31" w:unhideWhenUsed="0" w:qFormat="1"/>
+    <w:lsdException w:name="Intense Reference" w:semiHidden="0" w:uiPriority="32" w:unhideWhenUsed="0" w:qFormat="1"/>
+    <w:lsdException w:name="Book Title" w:semiHidden="0" w:uiPriority="33" w:unhideWhenUsed="0" w:qFormat="1"/>
+    <w:lsdException w:name="Bibliography" w:uiPriority="37"/>
+    <w:lsdException w:name="TOC Heading" w:uiPriority="39" w:qFormat="1"/>
   </w:latentStyles>
   <w:style w:type="paragraph" w:default="1" w:styleId="a">
     <w:name w:val="Normal"/>
@@ -7812,7 +7794,7 @@
   <w:style w:type="paragraph" w:styleId="1">
     <w:name w:val="heading 1"/>
     <w:basedOn w:val="a"/>
-    <w:link w:val="10"/>
+    <w:link w:val="1Char"/>
     <w:uiPriority w:val="9"/>
     <w:qFormat/>
     <w:rsid w:val="00E54D37"/>
@@ -7842,6 +7824,7 @@
     <w:uiPriority w:val="99"/>
     <w:semiHidden/>
     <w:unhideWhenUsed/>
+    <w:qFormat/>
     <w:tblPr>
       <w:tblInd w:w="0" w:type="dxa"/>
       <w:tblCellMar>
@@ -7861,7 +7844,7 @@
   <w:style w:type="paragraph" w:styleId="a3">
     <w:name w:val="header"/>
     <w:basedOn w:val="a"/>
-    <w:link w:val="a4"/>
+    <w:link w:val="Char"/>
     <w:uiPriority w:val="99"/>
     <w:semiHidden/>
     <w:unhideWhenUsed/>
@@ -7882,8 +7865,8 @@
       <w:szCs w:val="18"/>
     </w:rPr>
   </w:style>
-  <w:style w:type="character" w:customStyle="1" w:styleId="a4">
-    <w:name w:val="页眉 字符"/>
+  <w:style w:type="character" w:customStyle="1" w:styleId="Char">
+    <w:name w:val="页眉 Char"/>
     <w:basedOn w:val="a0"/>
     <w:link w:val="a3"/>
     <w:uiPriority w:val="99"/>
@@ -7894,10 +7877,10 @@
       <w:szCs w:val="18"/>
     </w:rPr>
   </w:style>
-  <w:style w:type="paragraph" w:styleId="a5">
+  <w:style w:type="paragraph" w:styleId="a4">
     <w:name w:val="footer"/>
     <w:basedOn w:val="a"/>
-    <w:link w:val="a6"/>
+    <w:link w:val="Char0"/>
     <w:uiPriority w:val="99"/>
     <w:semiHidden/>
     <w:unhideWhenUsed/>
@@ -7915,10 +7898,10 @@
       <w:szCs w:val="18"/>
     </w:rPr>
   </w:style>
-  <w:style w:type="character" w:customStyle="1" w:styleId="a6">
-    <w:name w:val="页脚 字符"/>
+  <w:style w:type="character" w:customStyle="1" w:styleId="Char0">
+    <w:name w:val="页脚 Char"/>
     <w:basedOn w:val="a0"/>
-    <w:link w:val="a5"/>
+    <w:link w:val="a4"/>
     <w:uiPriority w:val="99"/>
     <w:semiHidden/>
     <w:rsid w:val="00C120DF"/>
@@ -7927,7 +7910,7 @@
       <w:szCs w:val="18"/>
     </w:rPr>
   </w:style>
-  <w:style w:type="paragraph" w:styleId="a7">
+  <w:style w:type="paragraph" w:styleId="a5">
     <w:name w:val="List Paragraph"/>
     <w:basedOn w:val="a"/>
     <w:uiPriority w:val="34"/>
@@ -7937,10 +7920,10 @@
       <w:ind w:firstLineChars="200" w:firstLine="420"/>
     </w:pPr>
   </w:style>
-  <w:style w:type="paragraph" w:styleId="a8">
+  <w:style w:type="paragraph" w:styleId="a6">
     <w:name w:val="Balloon Text"/>
     <w:basedOn w:val="a"/>
-    <w:link w:val="a9"/>
+    <w:link w:val="Char1"/>
     <w:uiPriority w:val="99"/>
     <w:semiHidden/>
     <w:unhideWhenUsed/>
@@ -7950,10 +7933,10 @@
       <w:szCs w:val="18"/>
     </w:rPr>
   </w:style>
-  <w:style w:type="character" w:customStyle="1" w:styleId="a9">
-    <w:name w:val="批注框文本 字符"/>
+  <w:style w:type="character" w:customStyle="1" w:styleId="Char1">
+    <w:name w:val="批注框文本 Char"/>
     <w:basedOn w:val="a0"/>
-    <w:link w:val="a8"/>
+    <w:link w:val="a6"/>
     <w:uiPriority w:val="99"/>
     <w:semiHidden/>
     <w:rsid w:val="00511AF8"/>
@@ -7962,7 +7945,7 @@
       <w:szCs w:val="18"/>
     </w:rPr>
   </w:style>
-  <w:style w:type="character" w:styleId="aa">
+  <w:style w:type="character" w:styleId="a7">
     <w:name w:val="Hyperlink"/>
     <w:basedOn w:val="a0"/>
     <w:uiPriority w:val="99"/>
@@ -7974,8 +7957,8 @@
       <w:u w:val="single"/>
     </w:rPr>
   </w:style>
-  <w:style w:type="character" w:customStyle="1" w:styleId="10">
-    <w:name w:val="标题 1 字符"/>
+  <w:style w:type="character" w:customStyle="1" w:styleId="1Char">
+    <w:name w:val="标题 1 Char"/>
     <w:basedOn w:val="a0"/>
     <w:link w:val="1"/>
     <w:uiPriority w:val="9"/>
@@ -8293,7 +8276,7 @@
 </file>
 
 <file path=customXml/itemProps1.xml><?xml version="1.0" encoding="utf-8"?>
-<ds:datastoreItem xmlns:ds="http://schemas.openxmlformats.org/officeDocument/2006/customXml" ds:itemID="{D8D638B5-3516-4AEA-B299-F347C09EE884}">
+<ds:datastoreItem xmlns:ds="http://schemas.openxmlformats.org/officeDocument/2006/customXml" ds:itemID="{A693714F-59AB-428C-8950-5E1E6C119077}">
   <ds:schemaRefs>
     <ds:schemaRef ds:uri="http://schemas.openxmlformats.org/officeDocument/2006/bibliography"/>
   </ds:schemaRefs>
